--- a/Conceptual Report/concept_birles_V2.docx
+++ b/Conceptual Report/concept_birles_V2.docx
@@ -6229,15 +6229,13 @@
         </w:rPr>
         <w:t>Final product will be delivered in best way with a cost of 200$, at the end of 7 months by PITECH engineers. Once the customer purchases the final product, they will own the final action robot consisting of mechanical subsystems, camera, sensors and drivers. In addition to these, a user manual, a warranty document, required software tools, four batteries, two battery chargers, three game field walls, two balls (one is extra) and a dummy robot are also provided.</w:t>
       </w:r>
-      <w:bookmarkStart w:id="2" w:name="_GoBack"/>
-      <w:bookmarkEnd w:id="2"/>
     </w:p>
     <w:p>
       <w:pPr>
         <w:pStyle w:val="Heading1"/>
         <w:spacing w:line="360" w:lineRule="auto"/>
       </w:pPr>
-      <w:bookmarkStart w:id="3" w:name="_Toc533601236"/>
+      <w:bookmarkStart w:id="2" w:name="_Toc533601236"/>
       <w:r>
         <w:lastRenderedPageBreak/>
         <w:t>I</w:t>
@@ -6245,7 +6243,7 @@
       <w:r>
         <w:t>ntroduction</w:t>
       </w:r>
-      <w:bookmarkEnd w:id="3"/>
+      <w:bookmarkEnd w:id="2"/>
     </w:p>
     <w:p>
       <w:pPr>
@@ -6472,19 +6470,19 @@
         <w:pStyle w:val="Heading1"/>
         <w:spacing w:line="360" w:lineRule="auto"/>
       </w:pPr>
-      <w:bookmarkStart w:id="4" w:name="_Toc533601237"/>
+      <w:bookmarkStart w:id="3" w:name="_Toc533601237"/>
       <w:r>
         <w:lastRenderedPageBreak/>
         <w:t>Overall Description</w:t>
       </w:r>
-      <w:bookmarkEnd w:id="4"/>
+      <w:bookmarkEnd w:id="3"/>
     </w:p>
     <w:p>
       <w:pPr>
         <w:pStyle w:val="Heading2"/>
         <w:ind w:left="567"/>
       </w:pPr>
-      <w:bookmarkStart w:id="5" w:name="_Toc533601238"/>
+      <w:bookmarkStart w:id="4" w:name="_Toc533601238"/>
       <w:r>
         <w:t xml:space="preserve">Description of </w:t>
       </w:r>
@@ -6494,7 +6492,7 @@
       <w:r>
         <w:t>Subsystems</w:t>
       </w:r>
-      <w:bookmarkEnd w:id="5"/>
+      <w:bookmarkEnd w:id="4"/>
     </w:p>
     <w:p>
       <w:pPr>
@@ -6747,11 +6745,11 @@
         <w:spacing w:line="360" w:lineRule="auto"/>
         <w:ind w:left="567"/>
       </w:pPr>
-      <w:bookmarkStart w:id="6" w:name="_Toc533601239"/>
+      <w:bookmarkStart w:id="5" w:name="_Toc533601239"/>
       <w:r>
         <w:t>Block Diagram</w:t>
       </w:r>
-      <w:bookmarkEnd w:id="6"/>
+      <w:bookmarkEnd w:id="5"/>
     </w:p>
     <w:p>
       <w:r>
@@ -6908,11 +6906,11 @@
         <w:spacing w:line="360" w:lineRule="auto"/>
         <w:ind w:left="567"/>
       </w:pPr>
-      <w:bookmarkStart w:id="7" w:name="_Toc533601240"/>
+      <w:bookmarkStart w:id="6" w:name="_Toc533601240"/>
       <w:r>
         <w:t>System Level Flowchart</w:t>
       </w:r>
-      <w:bookmarkEnd w:id="7"/>
+      <w:bookmarkEnd w:id="6"/>
     </w:p>
     <w:p>
       <w:r>
@@ -6924,7 +6922,7 @@
       <w:pPr>
         <w:jc w:val="center"/>
       </w:pPr>
-      <w:bookmarkStart w:id="8" w:name="_Toc533421289"/>
+      <w:bookmarkStart w:id="7" w:name="_Toc533421289"/>
       <w:r>
         <w:rPr>
           <w:noProof/>
@@ -6965,7 +6963,7 @@
           </wp:inline>
         </w:drawing>
       </w:r>
-      <w:bookmarkEnd w:id="8"/>
+      <w:bookmarkEnd w:id="7"/>
     </w:p>
     <w:p>
       <w:pPr>
@@ -6979,6 +6977,12 @@
     <w:p>
       <w:r>
         <w:tab/>
+      </w:r>
+    </w:p>
+    <w:p/>
+    <w:p>
+      <w:r>
+        <w:lastRenderedPageBreak/>
         <w:t>Flowchart for Image Processing Solution is as in Figure 3.3.2.</w:t>
       </w:r>
     </w:p>
@@ -6986,12 +6990,11 @@
       <w:pPr>
         <w:jc w:val="center"/>
       </w:pPr>
-      <w:bookmarkStart w:id="9" w:name="_Toc533421290"/>
+      <w:bookmarkStart w:id="8" w:name="_Toc533421290"/>
       <w:r>
         <w:rPr>
           <w:noProof/>
         </w:rPr>
-        <w:lastRenderedPageBreak/>
         <w:drawing>
           <wp:inline distT="0" distB="0" distL="0" distR="0" wp14:anchorId="1628AEFC" wp14:editId="44F2B898">
             <wp:extent cx="3886009" cy="3747483"/>
@@ -7028,7 +7031,7 @@
           </wp:inline>
         </w:drawing>
       </w:r>
-      <w:bookmarkEnd w:id="9"/>
+      <w:bookmarkEnd w:id="8"/>
     </w:p>
     <w:p>
       <w:pPr>
@@ -7056,11 +7059,11 @@
         <w:pStyle w:val="Heading1"/>
         <w:spacing w:line="360" w:lineRule="auto"/>
       </w:pPr>
-      <w:bookmarkStart w:id="10" w:name="_Toc533601241"/>
+      <w:bookmarkStart w:id="9" w:name="_Toc533601241"/>
       <w:r>
         <w:t>Restatement of the Problem and Requirement Analysis</w:t>
       </w:r>
-      <w:bookmarkEnd w:id="10"/>
+      <w:bookmarkEnd w:id="9"/>
     </w:p>
     <w:p>
       <w:pPr>
@@ -7092,11 +7095,11 @@
         <w:spacing w:line="360" w:lineRule="auto"/>
         <w:ind w:left="567"/>
       </w:pPr>
-      <w:bookmarkStart w:id="11" w:name="_Toc533601242"/>
+      <w:bookmarkStart w:id="10" w:name="_Toc533601242"/>
       <w:r>
         <w:t>Functional requirements:</w:t>
       </w:r>
-      <w:bookmarkEnd w:id="11"/>
+      <w:bookmarkEnd w:id="10"/>
     </w:p>
     <w:p>
       <w:pPr>
@@ -7206,7 +7209,6 @@
     <w:p>
       <w:pPr>
         <w:spacing w:line="360" w:lineRule="auto"/>
-        <w:ind w:left="360"/>
         <w:rPr>
           <w:i/>
           <w:sz w:val="24"/>
@@ -7217,24 +7219,15 @@
     <w:p>
       <w:pPr>
         <w:spacing w:line="360" w:lineRule="auto"/>
-        <w:ind w:left="360"/>
+        <w:ind w:firstLine="360"/>
         <w:rPr>
           <w:i/>
           <w:sz w:val="24"/>
           <w:szCs w:val="24"/>
         </w:rPr>
       </w:pPr>
-    </w:p>
-    <w:p>
-      <w:pPr>
-        <w:spacing w:line="360" w:lineRule="auto"/>
-        <w:ind w:left="360"/>
-        <w:rPr>
-          <w:i/>
-          <w:sz w:val="24"/>
-          <w:szCs w:val="24"/>
-        </w:rPr>
-      </w:pPr>
+      <w:bookmarkStart w:id="11" w:name="_GoBack"/>
+      <w:bookmarkEnd w:id="11"/>
       <w:r>
         <w:rPr>
           <w:i/>
@@ -49401,7 +49394,7 @@
 </file>
 
 <file path=customXml/itemProps1.xml><?xml version="1.0" encoding="utf-8"?>
-<ds:datastoreItem xmlns:ds="http://schemas.openxmlformats.org/officeDocument/2006/customXml" ds:itemID="{AE85B3AA-9728-48A9-BAC3-1E4DB1D9D80F}">
+<ds:datastoreItem xmlns:ds="http://schemas.openxmlformats.org/officeDocument/2006/customXml" ds:itemID="{756036F0-7722-4B24-A080-53262CD4ED9A}">
   <ds:schemaRefs>
     <ds:schemaRef ds:uri="http://schemas.openxmlformats.org/officeDocument/2006/bibliography"/>
   </ds:schemaRefs>

--- a/Conceptual Report/concept_birles_V2.docx
+++ b/Conceptual Report/concept_birles_V2.docx
@@ -6187,23 +6187,7 @@
           <w:sz w:val="24"/>
           <w:szCs w:val="24"/>
         </w:rPr>
-        <w:t xml:space="preserve">Even though our base knowledge is similar, each team member chose to study in different fields. Therefore, at certain levels of the design process and solution offering, each member has a different idea and experience. Ms. Arabacı is more experienced in controller design and system modelling which will help her to guide and inform the team, Ms. Coşkun and Mr. Göksu will lead the team with their mechanic &amp; analog design and integration skills. Mr. Beyenir’s skills &amp; background in image processing will help us in programming stage and </w:t>
-      </w:r>
-      <w:proofErr w:type="gramStart"/>
-      <w:r>
-        <w:rPr>
-          <w:sz w:val="24"/>
-          <w:szCs w:val="24"/>
-        </w:rPr>
-        <w:t>last but not least</w:t>
-      </w:r>
-      <w:proofErr w:type="gramEnd"/>
-      <w:r>
-        <w:rPr>
-          <w:sz w:val="24"/>
-          <w:szCs w:val="24"/>
-        </w:rPr>
-        <w:t xml:space="preserve"> Mr. Elik will take an active role in building a durable and stable communication system.</w:t>
+        <w:t>Even though our base knowledge is similar, each team member chose to study in different fields. Therefore, at certain levels of the design process and solution offering, each member has a different idea and experience. Ms. Arabacı is more experienced in controller design and system modelling which will help her to guide and inform the team, Ms. Coşkun and Mr. Göksu will lead the team with their mechanic &amp; analog design and integration skills. Mr. Beyenir’s skills &amp; background in image processing will help us in programming stage and last but not least Mr. Elik will take an active role in building a durable and stable communication system.</w:t>
       </w:r>
     </w:p>
     <w:p>
@@ -6229,15 +6213,13 @@
         </w:rPr>
         <w:t>Final product will be delivered in best way with a cost of 200$, at the end of 7 months by PITECH engineers. Once the customer purchases the final product, they will own the final action robot consisting of mechanical subsystems, camera, sensors and drivers. In addition to these, a user manual, a warranty document, required software tools, four batteries, two battery chargers, three game field walls, two balls (one is extra) and a dummy robot are also provided.</w:t>
       </w:r>
-      <w:bookmarkStart w:id="2" w:name="_GoBack"/>
-      <w:bookmarkEnd w:id="2"/>
     </w:p>
     <w:p>
       <w:pPr>
         <w:pStyle w:val="Heading1"/>
         <w:spacing w:line="360" w:lineRule="auto"/>
       </w:pPr>
-      <w:bookmarkStart w:id="3" w:name="_Toc533601236"/>
+      <w:bookmarkStart w:id="2" w:name="_Toc533601236"/>
       <w:r>
         <w:lastRenderedPageBreak/>
         <w:t>I</w:t>
@@ -6245,7 +6227,7 @@
       <w:r>
         <w:t>ntroduction</w:t>
       </w:r>
-      <w:bookmarkEnd w:id="3"/>
+      <w:bookmarkEnd w:id="2"/>
     </w:p>
     <w:p>
       <w:pPr>
@@ -6284,25 +6266,7 @@
           <w:sz w:val="24"/>
           <w:szCs w:val="24"/>
         </w:rPr>
-        <w:t xml:space="preserve">Being a newly founded company with five highly motivated, young engineers from different specialization fields such as electronics, control, computer and telecommunications; our aim is to develop a teleoperated robot that can play hockey which includes trying to score in opponent’s goal </w:t>
-      </w:r>
-      <w:proofErr w:type="gramStart"/>
-      <w:r>
-        <w:rPr>
-          <w:rFonts w:cstheme="minorHAnsi"/>
-          <w:sz w:val="24"/>
-          <w:szCs w:val="24"/>
-        </w:rPr>
-        <w:t>and also</w:t>
-      </w:r>
-      <w:proofErr w:type="gramEnd"/>
-      <w:r>
-        <w:rPr>
-          <w:rFonts w:cstheme="minorHAnsi"/>
-          <w:sz w:val="24"/>
-          <w:szCs w:val="24"/>
-        </w:rPr>
-        <w:t xml:space="preserve"> defend its own goal. Apart from the specifications defined above we intend to come up with the best featured robot possible.</w:t>
+        <w:t>Being a newly founded company with five highly motivated, young engineers from different specialization fields such as electronics, control, computer and telecommunications; our aim is to develop a teleoperated robot that can play hockey which includes trying to score in opponent’s goal and also defend its own goal. Apart from the specifications defined above we intend to come up with the best featured robot possible.</w:t>
       </w:r>
     </w:p>
     <w:p>
@@ -6472,19 +6436,19 @@
         <w:pStyle w:val="Heading1"/>
         <w:spacing w:line="360" w:lineRule="auto"/>
       </w:pPr>
-      <w:bookmarkStart w:id="4" w:name="_Toc533601237"/>
+      <w:bookmarkStart w:id="3" w:name="_Toc533601237"/>
       <w:r>
         <w:lastRenderedPageBreak/>
         <w:t>Overall Description</w:t>
       </w:r>
-      <w:bookmarkEnd w:id="4"/>
+      <w:bookmarkEnd w:id="3"/>
     </w:p>
     <w:p>
       <w:pPr>
         <w:pStyle w:val="Heading2"/>
         <w:ind w:left="567"/>
       </w:pPr>
-      <w:bookmarkStart w:id="5" w:name="_Toc533601238"/>
+      <w:bookmarkStart w:id="4" w:name="_Toc533601238"/>
       <w:r>
         <w:t xml:space="preserve">Description of </w:t>
       </w:r>
@@ -6494,7 +6458,7 @@
       <w:r>
         <w:t>Subsystems</w:t>
       </w:r>
-      <w:bookmarkEnd w:id="5"/>
+      <w:bookmarkEnd w:id="4"/>
     </w:p>
     <w:p>
       <w:pPr>
@@ -6747,11 +6711,11 @@
         <w:spacing w:line="360" w:lineRule="auto"/>
         <w:ind w:left="567"/>
       </w:pPr>
-      <w:bookmarkStart w:id="6" w:name="_Toc533601239"/>
+      <w:bookmarkStart w:id="5" w:name="_Toc533601239"/>
       <w:r>
         <w:t>Block Diagram</w:t>
       </w:r>
-      <w:bookmarkEnd w:id="6"/>
+      <w:bookmarkEnd w:id="5"/>
     </w:p>
     <w:p>
       <w:r>
@@ -6908,11 +6872,11 @@
         <w:spacing w:line="360" w:lineRule="auto"/>
         <w:ind w:left="567"/>
       </w:pPr>
-      <w:bookmarkStart w:id="7" w:name="_Toc533601240"/>
+      <w:bookmarkStart w:id="6" w:name="_Toc533601240"/>
       <w:r>
         <w:t>System Level Flowchart</w:t>
       </w:r>
-      <w:bookmarkEnd w:id="7"/>
+      <w:bookmarkEnd w:id="6"/>
     </w:p>
     <w:p>
       <w:r>
@@ -6924,7 +6888,7 @@
       <w:pPr>
         <w:jc w:val="center"/>
       </w:pPr>
-      <w:bookmarkStart w:id="8" w:name="_Toc533421289"/>
+      <w:bookmarkStart w:id="7" w:name="_Toc533421289"/>
       <w:r>
         <w:rPr>
           <w:noProof/>
@@ -6965,7 +6929,7 @@
           </wp:inline>
         </w:drawing>
       </w:r>
-      <w:bookmarkEnd w:id="8"/>
+      <w:bookmarkEnd w:id="7"/>
     </w:p>
     <w:p>
       <w:pPr>
@@ -6986,7 +6950,7 @@
       <w:pPr>
         <w:jc w:val="center"/>
       </w:pPr>
-      <w:bookmarkStart w:id="9" w:name="_Toc533421290"/>
+      <w:bookmarkStart w:id="8" w:name="_Toc533421290"/>
       <w:r>
         <w:rPr>
           <w:noProof/>
@@ -7028,7 +6992,7 @@
           </wp:inline>
         </w:drawing>
       </w:r>
-      <w:bookmarkEnd w:id="9"/>
+      <w:bookmarkEnd w:id="8"/>
     </w:p>
     <w:p>
       <w:pPr>
@@ -7056,11 +7020,11 @@
         <w:pStyle w:val="Heading1"/>
         <w:spacing w:line="360" w:lineRule="auto"/>
       </w:pPr>
-      <w:bookmarkStart w:id="10" w:name="_Toc533601241"/>
+      <w:bookmarkStart w:id="9" w:name="_Toc533601241"/>
       <w:r>
         <w:t>Restatement of the Problem and Requirement Analysis</w:t>
       </w:r>
-      <w:bookmarkEnd w:id="10"/>
+      <w:bookmarkEnd w:id="9"/>
     </w:p>
     <w:p>
       <w:pPr>
@@ -7092,11 +7056,11 @@
         <w:spacing w:line="360" w:lineRule="auto"/>
         <w:ind w:left="567"/>
       </w:pPr>
-      <w:bookmarkStart w:id="11" w:name="_Toc533601242"/>
+      <w:bookmarkStart w:id="10" w:name="_Toc533601242"/>
       <w:r>
         <w:t>Functional requirements:</w:t>
       </w:r>
-      <w:bookmarkEnd w:id="11"/>
+      <w:bookmarkEnd w:id="10"/>
     </w:p>
     <w:p>
       <w:pPr>
@@ -7459,11 +7423,11 @@
         <w:spacing w:line="360" w:lineRule="auto"/>
         <w:ind w:left="567"/>
       </w:pPr>
-      <w:bookmarkStart w:id="12" w:name="_Toc533601243"/>
+      <w:bookmarkStart w:id="11" w:name="_Toc533601243"/>
       <w:r>
         <w:t>Physical requirements:</w:t>
       </w:r>
-      <w:bookmarkEnd w:id="12"/>
+      <w:bookmarkEnd w:id="11"/>
     </w:p>
     <w:p>
       <w:pPr>
@@ -7651,12 +7615,12 @@
         <w:spacing w:line="360" w:lineRule="auto"/>
         <w:ind w:left="567"/>
       </w:pPr>
-      <w:bookmarkStart w:id="13" w:name="_Toc533601244"/>
+      <w:bookmarkStart w:id="12" w:name="_Toc533601244"/>
       <w:r>
         <w:lastRenderedPageBreak/>
         <w:t>Performance requirements:</w:t>
       </w:r>
-      <w:bookmarkEnd w:id="13"/>
+      <w:bookmarkEnd w:id="12"/>
     </w:p>
     <w:p>
       <w:pPr>
@@ -7935,12 +7899,12 @@
         <w:pStyle w:val="Heading2"/>
         <w:ind w:left="567"/>
       </w:pPr>
-      <w:bookmarkStart w:id="14" w:name="_Toc533601245"/>
+      <w:bookmarkStart w:id="13" w:name="_Toc533601245"/>
       <w:r>
         <w:lastRenderedPageBreak/>
         <w:t>Metrics</w:t>
       </w:r>
-      <w:bookmarkEnd w:id="14"/>
+      <w:bookmarkEnd w:id="13"/>
     </w:p>
     <w:p>
       <w:pPr>
@@ -7964,23 +7928,7 @@
           <w:sz w:val="24"/>
           <w:szCs w:val="24"/>
         </w:rPr>
-        <w:t xml:space="preserve"> Money which </w:t>
-      </w:r>
-      <w:proofErr w:type="gramStart"/>
-      <w:r>
-        <w:rPr>
-          <w:sz w:val="24"/>
-          <w:szCs w:val="24"/>
-        </w:rPr>
-        <w:t>is considered to be</w:t>
-      </w:r>
-      <w:proofErr w:type="gramEnd"/>
-      <w:r>
-        <w:rPr>
-          <w:sz w:val="24"/>
-          <w:szCs w:val="24"/>
-        </w:rPr>
-        <w:t xml:space="preserve"> spent in order to develop and produce the final project.</w:t>
+        <w:t xml:space="preserve"> Money which is considered to be spent in order to develop and produce the final project.</w:t>
       </w:r>
     </w:p>
     <w:p>
@@ -11575,14 +11523,14 @@
         <w:pStyle w:val="Heading1"/>
         <w:spacing w:line="360" w:lineRule="auto"/>
       </w:pPr>
-      <w:bookmarkStart w:id="15" w:name="_Toc533601246"/>
+      <w:bookmarkStart w:id="14" w:name="_Toc533601246"/>
       <w:r>
         <w:t>Solution</w:t>
       </w:r>
       <w:r>
         <w:t xml:space="preserve"> for Subsystems</w:t>
       </w:r>
-      <w:bookmarkEnd w:id="15"/>
+      <w:bookmarkEnd w:id="14"/>
     </w:p>
     <w:p>
       <w:pPr>
@@ -11594,7 +11542,7 @@
           <w:szCs w:val="24"/>
         </w:rPr>
       </w:pPr>
-      <w:bookmarkStart w:id="16" w:name="_Toc533601247"/>
+      <w:bookmarkStart w:id="15" w:name="_Toc533601247"/>
       <w:r>
         <w:rPr>
           <w:rStyle w:val="style2"/>
@@ -11619,7 +11567,7 @@
         </w:rPr>
         <w:t>ubsystem</w:t>
       </w:r>
-      <w:bookmarkEnd w:id="16"/>
+      <w:bookmarkEnd w:id="15"/>
     </w:p>
     <w:p>
       <w:pPr>
@@ -12377,25 +12325,7 @@
           <w:sz w:val="24"/>
           <w:szCs w:val="24"/>
         </w:rPr>
-        <w:t xml:space="preserve">. Because they </w:t>
-      </w:r>
-      <w:proofErr w:type="gramStart"/>
-      <w:r>
-        <w:rPr>
-          <w:rStyle w:val="style2"/>
-          <w:sz w:val="24"/>
-          <w:szCs w:val="24"/>
-        </w:rPr>
-        <w:t>have to</w:t>
-      </w:r>
-      <w:proofErr w:type="gramEnd"/>
-      <w:r>
-        <w:rPr>
-          <w:rStyle w:val="style2"/>
-          <w:sz w:val="24"/>
-          <w:szCs w:val="24"/>
-        </w:rPr>
-        <w:t xml:space="preserve"> </w:t>
+        <w:t xml:space="preserve">. Because they have to </w:t>
       </w:r>
       <w:r>
         <w:rPr>
@@ -13321,14 +13251,14 @@
       <w:pPr>
         <w:pStyle w:val="Heading3"/>
       </w:pPr>
-      <w:bookmarkStart w:id="17" w:name="_Toc533350550"/>
-      <w:bookmarkStart w:id="18" w:name="_Toc533601248"/>
+      <w:bookmarkStart w:id="16" w:name="_Toc533350550"/>
+      <w:bookmarkStart w:id="17" w:name="_Toc533601248"/>
       <w:r>
         <w:lastRenderedPageBreak/>
         <w:t>Level Risks Assessment</w:t>
       </w:r>
+      <w:bookmarkEnd w:id="16"/>
       <w:bookmarkEnd w:id="17"/>
-      <w:bookmarkEnd w:id="18"/>
     </w:p>
     <w:p>
       <w:pPr>
@@ -13428,13 +13358,13 @@
       <w:pPr>
         <w:pStyle w:val="Heading3"/>
       </w:pPr>
-      <w:bookmarkStart w:id="19" w:name="_Toc533350551"/>
-      <w:bookmarkStart w:id="20" w:name="_Toc533601249"/>
+      <w:bookmarkStart w:id="18" w:name="_Toc533350551"/>
+      <w:bookmarkStart w:id="19" w:name="_Toc533601249"/>
       <w:r>
         <w:t>Error Sources</w:t>
       </w:r>
+      <w:bookmarkEnd w:id="18"/>
       <w:bookmarkEnd w:id="19"/>
-      <w:bookmarkEnd w:id="20"/>
       <w:r>
         <w:t xml:space="preserve"> </w:t>
       </w:r>
@@ -13502,14 +13432,14 @@
         <w:pStyle w:val="Heading2"/>
         <w:spacing w:line="360" w:lineRule="auto"/>
       </w:pPr>
-      <w:bookmarkStart w:id="21" w:name="_Toc533601250"/>
+      <w:bookmarkStart w:id="20" w:name="_Toc533601250"/>
       <w:r>
         <w:t xml:space="preserve">Main </w:t>
       </w:r>
       <w:r>
         <w:t>Processor Subsystem</w:t>
       </w:r>
-      <w:bookmarkEnd w:id="21"/>
+      <w:bookmarkEnd w:id="20"/>
     </w:p>
     <w:p>
       <w:pPr>
@@ -13533,11 +13463,11 @@
       <w:pPr>
         <w:pStyle w:val="Heading3"/>
       </w:pPr>
-      <w:bookmarkStart w:id="22" w:name="_Toc533601251"/>
+      <w:bookmarkStart w:id="21" w:name="_Toc533601251"/>
       <w:r>
         <w:t>Solution and Relevant Algorithms:</w:t>
       </w:r>
-      <w:bookmarkEnd w:id="22"/>
+      <w:bookmarkEnd w:id="21"/>
     </w:p>
     <w:p>
       <w:pPr>
@@ -14453,7 +14383,7 @@
       <w:pPr>
         <w:pStyle w:val="Heading3"/>
       </w:pPr>
-      <w:bookmarkStart w:id="23" w:name="_Toc533601252"/>
+      <w:bookmarkStart w:id="22" w:name="_Toc533601252"/>
       <w:r>
         <w:t xml:space="preserve">Level </w:t>
       </w:r>
@@ -14463,7 +14393,7 @@
       <w:r>
         <w:t xml:space="preserve"> Assessment</w:t>
       </w:r>
-      <w:bookmarkEnd w:id="23"/>
+      <w:bookmarkEnd w:id="22"/>
     </w:p>
     <w:p>
       <w:pPr>
@@ -14548,11 +14478,11 @@
       <w:pPr>
         <w:pStyle w:val="Heading3"/>
       </w:pPr>
-      <w:bookmarkStart w:id="24" w:name="_Toc533601253"/>
+      <w:bookmarkStart w:id="23" w:name="_Toc533601253"/>
       <w:r>
         <w:t>Error Sources</w:t>
       </w:r>
-      <w:bookmarkEnd w:id="24"/>
+      <w:bookmarkEnd w:id="23"/>
       <w:r>
         <w:t xml:space="preserve"> </w:t>
       </w:r>
@@ -14641,11 +14571,11 @@
       <w:pPr>
         <w:pStyle w:val="Heading3"/>
       </w:pPr>
-      <w:bookmarkStart w:id="25" w:name="_Toc533601254"/>
+      <w:bookmarkStart w:id="24" w:name="_Toc533601254"/>
       <w:r>
         <w:t>Test Results</w:t>
       </w:r>
-      <w:bookmarkEnd w:id="25"/>
+      <w:bookmarkEnd w:id="24"/>
     </w:p>
     <w:p>
       <w:pPr>
@@ -14852,11 +14782,11 @@
       <w:pPr>
         <w:pStyle w:val="Heading3"/>
       </w:pPr>
-      <w:bookmarkStart w:id="26" w:name="_Toc533601255"/>
+      <w:bookmarkStart w:id="25" w:name="_Toc533601255"/>
       <w:r>
         <w:t>Comparative Analysis</w:t>
       </w:r>
-      <w:bookmarkEnd w:id="26"/>
+      <w:bookmarkEnd w:id="25"/>
     </w:p>
     <w:p>
       <w:pPr>
@@ -15428,7 +15358,7 @@
           <w:szCs w:val="24"/>
         </w:rPr>
       </w:pPr>
-      <w:bookmarkStart w:id="27" w:name="_Toc533601256"/>
+      <w:bookmarkStart w:id="26" w:name="_Toc533601256"/>
       <w:r>
         <w:rPr>
           <w:rStyle w:val="style2"/>
@@ -15438,7 +15368,7 @@
         <w:lastRenderedPageBreak/>
         <w:t>Shooting Subsystem</w:t>
       </w:r>
-      <w:bookmarkEnd w:id="27"/>
+      <w:bookmarkEnd w:id="26"/>
     </w:p>
     <w:p>
       <w:pPr>
@@ -15496,25 +15426,7 @@
           <w:sz w:val="24"/>
           <w:szCs w:val="24"/>
         </w:rPr>
-        <w:t xml:space="preserve">” is used to get the </w:t>
-      </w:r>
-      <w:proofErr w:type="gramStart"/>
-      <w:r>
-        <w:rPr>
-          <w:rFonts w:cstheme="minorHAnsi"/>
-          <w:sz w:val="24"/>
-          <w:szCs w:val="24"/>
-        </w:rPr>
-        <w:t>end product</w:t>
-      </w:r>
-      <w:proofErr w:type="gramEnd"/>
-      <w:r>
-        <w:rPr>
-          <w:rFonts w:cstheme="minorHAnsi"/>
-          <w:sz w:val="24"/>
-          <w:szCs w:val="24"/>
-        </w:rPr>
-        <w:t xml:space="preserve"> image of the system. </w:t>
+        <w:t xml:space="preserve">” is used to get the end product image of the system. </w:t>
       </w:r>
     </w:p>
     <w:p>
@@ -17691,14 +17603,14 @@
           <w:lang w:val="en-US"/>
         </w:rPr>
       </w:pPr>
-      <w:bookmarkStart w:id="28" w:name="_Toc533601257"/>
+      <w:bookmarkStart w:id="27" w:name="_Toc533601257"/>
       <w:r>
         <w:rPr>
           <w:lang w:val="en-US"/>
         </w:rPr>
         <w:t>Level Risks Assessment</w:t>
       </w:r>
-      <w:bookmarkEnd w:id="28"/>
+      <w:bookmarkEnd w:id="27"/>
     </w:p>
     <w:p>
       <w:pPr>
@@ -17777,14 +17689,14 @@
           <w:lang w:val="en-US"/>
         </w:rPr>
       </w:pPr>
-      <w:bookmarkStart w:id="29" w:name="_Toc533601258"/>
+      <w:bookmarkStart w:id="28" w:name="_Toc533601258"/>
       <w:r>
         <w:rPr>
           <w:lang w:val="en-US"/>
         </w:rPr>
         <w:t>Error Sources</w:t>
       </w:r>
-      <w:bookmarkEnd w:id="29"/>
+      <w:bookmarkEnd w:id="28"/>
       <w:r>
         <w:rPr>
           <w:lang w:val="en-US"/>
@@ -17895,12 +17807,12 @@
         <w:spacing w:line="360" w:lineRule="auto"/>
         <w:ind w:left="567"/>
       </w:pPr>
-      <w:bookmarkStart w:id="30" w:name="_Toc533601259"/>
+      <w:bookmarkStart w:id="29" w:name="_Toc533601259"/>
       <w:r>
         <w:lastRenderedPageBreak/>
         <w:t>Motion Subsystem</w:t>
       </w:r>
-      <w:bookmarkEnd w:id="30"/>
+      <w:bookmarkEnd w:id="29"/>
       <w:r>
         <w:t xml:space="preserve"> </w:t>
       </w:r>
@@ -17913,7 +17825,7 @@
           <w:lang w:val="en-US"/>
         </w:rPr>
       </w:pPr>
-      <w:bookmarkStart w:id="31" w:name="_Toc533601260"/>
+      <w:bookmarkStart w:id="30" w:name="_Toc533601260"/>
       <w:r>
         <w:rPr>
           <w:lang w:val="en-US"/>
@@ -17926,7 +17838,7 @@
         </w:rPr>
         <w:t>Algorithms</w:t>
       </w:r>
-      <w:bookmarkEnd w:id="31"/>
+      <w:bookmarkEnd w:id="30"/>
     </w:p>
     <w:p>
       <w:pPr>
@@ -17952,23 +17864,7 @@
           <w:szCs w:val="24"/>
         </w:rPr>
         <w:tab/>
-        <w:t xml:space="preserve">Motion subsystem consists of motors for driving the robot on the play field, wheels, other assembly parts such as encoders and gearboxes attached to these motors </w:t>
-      </w:r>
-      <w:proofErr w:type="gramStart"/>
-      <w:r>
-        <w:rPr>
-          <w:sz w:val="24"/>
-          <w:szCs w:val="24"/>
-        </w:rPr>
-        <w:t>and also</w:t>
-      </w:r>
-      <w:proofErr w:type="gramEnd"/>
-      <w:r>
-        <w:rPr>
-          <w:sz w:val="24"/>
-          <w:szCs w:val="24"/>
-        </w:rPr>
-        <w:t xml:space="preserve"> driver IC which convert inputs from the Main Processor Subsystem into meaningful inputs for the hardware part of the motion subsystem. Motion </w:t>
+        <w:t xml:space="preserve">Motion subsystem consists of motors for driving the robot on the play field, wheels, other assembly parts such as encoders and gearboxes attached to these motors and also driver IC which convert inputs from the Main Processor Subsystem into meaningful inputs for the hardware part of the motion subsystem. Motion </w:t>
       </w:r>
       <w:r>
         <w:rPr>
@@ -18009,23 +17905,7 @@
           <w:szCs w:val="24"/>
         </w:rPr>
         <w:tab/>
-        <w:t xml:space="preserve">Motor selection is highly crucial for building a stable and accurately driven robot. Before choosing the most suitable featured motor we </w:t>
-      </w:r>
-      <w:proofErr w:type="gramStart"/>
-      <w:r>
-        <w:rPr>
-          <w:sz w:val="24"/>
-          <w:szCs w:val="24"/>
-        </w:rPr>
-        <w:t>have to</w:t>
-      </w:r>
-      <w:proofErr w:type="gramEnd"/>
-      <w:r>
-        <w:rPr>
-          <w:sz w:val="24"/>
-          <w:szCs w:val="24"/>
-        </w:rPr>
-        <w:t xml:space="preserve"> decide which motor type will be most suitable for our purpose. Available motors in the market are DC Motors, Stepper Motors and Servo Motors. </w:t>
+        <w:t xml:space="preserve">Motor selection is highly crucial for building a stable and accurately driven robot. Before choosing the most suitable featured motor we have to decide which motor type will be most suitable for our purpose. Available motors in the market are DC Motors, Stepper Motors and Servo Motors. </w:t>
       </w:r>
     </w:p>
     <w:p>
@@ -20212,21 +20092,7 @@
           <w:sz w:val="24"/>
         </w:rPr>
         <w:tab/>
-        <w:t xml:space="preserve">Incremental encoder seems to be more useful for our purpose. Since in motion subsystem we will command the motors to turn specific number of turns to reach the desired position or achieve the desired turn to the left or right. The encoder type we consider using, has Hall-effect sensor in it and </w:t>
-      </w:r>
-      <w:proofErr w:type="gramStart"/>
-      <w:r>
-        <w:rPr>
-          <w:sz w:val="24"/>
-        </w:rPr>
-        <w:t>counts up</w:t>
-      </w:r>
-      <w:proofErr w:type="gramEnd"/>
-      <w:r>
-        <w:rPr>
-          <w:sz w:val="24"/>
-        </w:rPr>
-        <w:t xml:space="preserve"> to 44 for one single turn but it should be multiplied with the gear ratio</w:t>
+        <w:t>Incremental encoder seems to be more useful for our purpose. Since in motion subsystem we will command the motors to turn specific number of turns to reach the desired position or achieve the desired turn to the left or right. The encoder type we consider using, has Hall-effect sensor in it and counts up to 44 for one single turn but it should be multiplied with the gear ratio</w:t>
       </w:r>
       <w:r>
         <w:rPr>
@@ -20524,33 +20390,7 @@
           <w:bdr w:val="none" w:sz="0" w:space="0" w:color="auto" w:frame="1"/>
           <w:shd w:val="clear" w:color="auto" w:fill="FFFFFF"/>
         </w:rPr>
-        <w:t xml:space="preserve">standard, orientable, ball, and omnidirectional wheels. Our main solution for wheel selection is two standard wheels </w:t>
-      </w:r>
-      <w:proofErr w:type="gramStart"/>
-      <w:r>
-        <w:rPr>
-          <w:rStyle w:val="Strong"/>
-          <w:rFonts w:cstheme="minorHAnsi"/>
-          <w:b w:val="0"/>
-          <w:sz w:val="24"/>
-          <w:szCs w:val="24"/>
-          <w:bdr w:val="none" w:sz="0" w:space="0" w:color="auto" w:frame="1"/>
-          <w:shd w:val="clear" w:color="auto" w:fill="FFFFFF"/>
-        </w:rPr>
-        <w:t>and also</w:t>
-      </w:r>
-      <w:proofErr w:type="gramEnd"/>
-      <w:r>
-        <w:rPr>
-          <w:rStyle w:val="Strong"/>
-          <w:rFonts w:cstheme="minorHAnsi"/>
-          <w:b w:val="0"/>
-          <w:sz w:val="24"/>
-          <w:szCs w:val="24"/>
-          <w:bdr w:val="none" w:sz="0" w:space="0" w:color="auto" w:frame="1"/>
-          <w:shd w:val="clear" w:color="auto" w:fill="FFFFFF"/>
-        </w:rPr>
-        <w:t xml:space="preserve"> two ball wheels to stabilize the robot chassis. Wheels-chassis integration is represented as in </w:t>
+        <w:t xml:space="preserve">standard, orientable, ball, and omnidirectional wheels. Our main solution for wheel selection is two standard wheels and also two ball wheels to stabilize the robot chassis. Wheels-chassis integration is represented as in </w:t>
       </w:r>
       <w:r>
         <w:rPr>
@@ -21703,7 +21543,7 @@
           <w:lang w:val="en-US"/>
         </w:rPr>
       </w:pPr>
-      <w:bookmarkStart w:id="32" w:name="_Toc533601261"/>
+      <w:bookmarkStart w:id="31" w:name="_Toc533601261"/>
       <w:r>
         <w:rPr>
           <w:lang w:val="en-US"/>
@@ -21711,7 +21551,7 @@
         <w:lastRenderedPageBreak/>
         <w:t>Error Sources</w:t>
       </w:r>
-      <w:bookmarkEnd w:id="32"/>
+      <w:bookmarkEnd w:id="31"/>
     </w:p>
     <w:p>
       <w:pPr>
@@ -21821,14 +21661,14 @@
           <w:lang w:val="en-US"/>
         </w:rPr>
       </w:pPr>
-      <w:bookmarkStart w:id="33" w:name="_Toc533601262"/>
+      <w:bookmarkStart w:id="32" w:name="_Toc533601262"/>
       <w:r>
         <w:rPr>
           <w:lang w:val="en-US"/>
         </w:rPr>
         <w:t>Test Results</w:t>
       </w:r>
-      <w:bookmarkEnd w:id="33"/>
+      <w:bookmarkEnd w:id="32"/>
     </w:p>
     <w:p>
       <w:pPr>
@@ -21846,23 +21686,7 @@
           <w:sz w:val="24"/>
           <w:szCs w:val="24"/>
         </w:rPr>
-        <w:t xml:space="preserve">In Motion Subsystem we implemented a tutorial for both encoder readings </w:t>
-      </w:r>
-      <w:proofErr w:type="gramStart"/>
-      <w:r>
-        <w:rPr>
-          <w:sz w:val="24"/>
-          <w:szCs w:val="24"/>
-        </w:rPr>
-        <w:t>and also</w:t>
-      </w:r>
-      <w:proofErr w:type="gramEnd"/>
-      <w:r>
-        <w:rPr>
-          <w:sz w:val="24"/>
-          <w:szCs w:val="24"/>
-        </w:rPr>
-        <w:t xml:space="preserve"> motor driving. Encoder reading test code is as </w:t>
+        <w:t xml:space="preserve">In Motion Subsystem we implemented a tutorial for both encoder readings and also motor driving. Encoder reading test code is as </w:t>
       </w:r>
       <w:r>
         <w:rPr>
@@ -22258,23 +22082,7 @@
           <w:sz w:val="24"/>
           <w:szCs w:val="24"/>
         </w:rPr>
-        <w:t xml:space="preserve">As explained before we must see 2640 after one full turn is completed both in clockwise </w:t>
-      </w:r>
-      <w:proofErr w:type="gramStart"/>
-      <w:r>
-        <w:rPr>
-          <w:sz w:val="24"/>
-          <w:szCs w:val="24"/>
-        </w:rPr>
-        <w:t>and also</w:t>
-      </w:r>
-      <w:proofErr w:type="gramEnd"/>
-      <w:r>
-        <w:rPr>
-          <w:sz w:val="24"/>
-          <w:szCs w:val="24"/>
-        </w:rPr>
-        <w:t xml:space="preserve"> in counterclockwise direction. The results were close enough to our expectation. There is an error margin at the results. Therefore, we need to take these error margins into consideration when driving the DC motors and writing our main algorithm.</w:t>
+        <w:t>As explained before we must see 2640 after one full turn is completed both in clockwise and also in counterclockwise direction. The results were close enough to our expectation. There is an error margin at the results. Therefore, we need to take these error margins into consideration when driving the DC motors and writing our main algorithm.</w:t>
       </w:r>
     </w:p>
     <w:p>
@@ -22675,7 +22483,6 @@
         <w:t xml:space="preserve">We controlled the speed of the motor using a potentiometer and change the rotation direction using a push button. In the loop section we start by reading the potentiometer value and then map the value that we get from it which is from 0 to 1023, to a value from 0 to 255 for the PWM signal, or that’s 0 to 100% duty cycle of the PWM signal. Then using the </w:t>
       </w:r>
       <w:proofErr w:type="spellStart"/>
-      <w:proofErr w:type="gramStart"/>
       <w:r>
         <w:rPr>
           <w:rFonts w:cstheme="minorHAnsi"/>
@@ -22693,17 +22500,7 @@
           <w:szCs w:val="24"/>
           <w:shd w:val="clear" w:color="auto" w:fill="FFFFFF"/>
         </w:rPr>
-        <w:t>(</w:t>
-      </w:r>
-      <w:proofErr w:type="gramEnd"/>
-      <w:r>
-        <w:rPr>
-          <w:rFonts w:cstheme="minorHAnsi"/>
-          <w:sz w:val="24"/>
-          <w:szCs w:val="24"/>
-          <w:shd w:val="clear" w:color="auto" w:fill="FFFFFF"/>
-        </w:rPr>
-        <w:t>) function we send the PWM signal to the Enable pin of the L298N board, which actually drives the motor.</w:t>
+        <w:t>() function we send the PWM signal to the Enable pin of the L298N board, which actually drives the motor.</w:t>
       </w:r>
     </w:p>
     <w:p>
@@ -22933,11 +22730,11 @@
         <w:spacing w:line="360" w:lineRule="auto"/>
         <w:ind w:left="567"/>
       </w:pPr>
-      <w:bookmarkStart w:id="34" w:name="_Toc533601263"/>
+      <w:bookmarkStart w:id="33" w:name="_Toc533601263"/>
       <w:r>
         <w:t>Detection Subsystem</w:t>
       </w:r>
-      <w:bookmarkEnd w:id="34"/>
+      <w:bookmarkEnd w:id="33"/>
     </w:p>
     <w:p>
       <w:pPr>
@@ -22962,11 +22759,11 @@
         <w:pStyle w:val="Heading3"/>
         <w:spacing w:line="360" w:lineRule="auto"/>
       </w:pPr>
-      <w:bookmarkStart w:id="35" w:name="_Toc533601264"/>
+      <w:bookmarkStart w:id="34" w:name="_Toc533601264"/>
       <w:r>
         <w:t>Solution and Relevant Algorithms</w:t>
       </w:r>
-      <w:bookmarkEnd w:id="35"/>
+      <w:bookmarkEnd w:id="34"/>
     </w:p>
     <w:p>
       <w:pPr>
@@ -23620,23 +23417,7 @@
           <w:sz w:val="24"/>
           <w:szCs w:val="24"/>
         </w:rPr>
-        <w:t xml:space="preserve">Instead of being a backup plan, this plan is an enhancement plan for the plan A and B. Since the visual angle of camera is limited, it is impossible to obtain full field vision with a camera. Hence, to extent the vision of telecontroller a network of sensors will be added to the robot. The sensors </w:t>
-      </w:r>
-      <w:proofErr w:type="gramStart"/>
-      <w:r>
-        <w:rPr>
-          <w:sz w:val="24"/>
-          <w:szCs w:val="24"/>
-        </w:rPr>
-        <w:t>are located in</w:t>
-      </w:r>
-      <w:proofErr w:type="gramEnd"/>
-      <w:r>
-        <w:rPr>
-          <w:sz w:val="24"/>
-          <w:szCs w:val="24"/>
-        </w:rPr>
-        <w:t xml:space="preserve"> the blind spots of the camera and collect basic information from these regions. With the help of this sensor network, the vision of teleoperator will enhance. </w:t>
+        <w:t xml:space="preserve">Instead of being a backup plan, this plan is an enhancement plan for the plan A and B. Since the visual angle of camera is limited, it is impossible to obtain full field vision with a camera. Hence, to extent the vision of telecontroller a network of sensors will be added to the robot. The sensors are located in the blind spots of the camera and collect basic information from these regions. With the help of this sensor network, the vision of teleoperator will enhance. </w:t>
       </w:r>
     </w:p>
     <w:p>
@@ -24084,11 +23865,11 @@
         <w:pStyle w:val="Heading3"/>
         <w:spacing w:line="360" w:lineRule="auto"/>
       </w:pPr>
-      <w:bookmarkStart w:id="36" w:name="_Toc533601265"/>
+      <w:bookmarkStart w:id="35" w:name="_Toc533601265"/>
       <w:r>
         <w:t>Level Risk Assessment</w:t>
       </w:r>
-      <w:bookmarkEnd w:id="36"/>
+      <w:bookmarkEnd w:id="35"/>
     </w:p>
     <w:p>
       <w:pPr>
@@ -24220,11 +24001,11 @@
         <w:pStyle w:val="Heading3"/>
         <w:spacing w:line="360" w:lineRule="auto"/>
       </w:pPr>
-      <w:bookmarkStart w:id="37" w:name="_Toc533601266"/>
+      <w:bookmarkStart w:id="36" w:name="_Toc533601266"/>
       <w:r>
         <w:t>Error Sources</w:t>
       </w:r>
-      <w:bookmarkEnd w:id="37"/>
+      <w:bookmarkEnd w:id="36"/>
     </w:p>
     <w:p>
       <w:pPr>
@@ -24322,11 +24103,11 @@
         <w:pStyle w:val="Heading3"/>
         <w:spacing w:line="360" w:lineRule="auto"/>
       </w:pPr>
-      <w:bookmarkStart w:id="38" w:name="_Toc533601267"/>
+      <w:bookmarkStart w:id="37" w:name="_Toc533601267"/>
       <w:r>
         <w:t>Test Results</w:t>
       </w:r>
-      <w:bookmarkEnd w:id="38"/>
+      <w:bookmarkEnd w:id="37"/>
     </w:p>
     <w:p>
       <w:pPr>
@@ -24554,11 +24335,11 @@
       <w:pPr>
         <w:pStyle w:val="Heading3"/>
       </w:pPr>
-      <w:bookmarkStart w:id="39" w:name="_Toc533601268"/>
+      <w:bookmarkStart w:id="38" w:name="_Toc533601268"/>
       <w:r>
         <w:t>Comparative analysis</w:t>
       </w:r>
-      <w:bookmarkEnd w:id="39"/>
+      <w:bookmarkEnd w:id="38"/>
     </w:p>
     <w:p>
       <w:pPr>
@@ -25402,11 +25183,11 @@
         <w:pStyle w:val="Heading2"/>
         <w:ind w:left="567"/>
       </w:pPr>
-      <w:bookmarkStart w:id="40" w:name="_Toc533601269"/>
+      <w:bookmarkStart w:id="39" w:name="_Toc533601269"/>
       <w:r>
         <w:t>Communication and Telecontroller Subsystem</w:t>
       </w:r>
-      <w:bookmarkEnd w:id="40"/>
+      <w:bookmarkEnd w:id="39"/>
       <w:r>
         <w:t xml:space="preserve"> </w:t>
       </w:r>
@@ -25434,11 +25215,11 @@
         <w:pStyle w:val="Heading3"/>
         <w:spacing w:line="360" w:lineRule="auto"/>
       </w:pPr>
-      <w:bookmarkStart w:id="41" w:name="_Toc533601270"/>
+      <w:bookmarkStart w:id="40" w:name="_Toc533601270"/>
       <w:r>
         <w:t>Communication Link for Sending Commands</w:t>
       </w:r>
-      <w:bookmarkEnd w:id="41"/>
+      <w:bookmarkEnd w:id="40"/>
     </w:p>
     <w:p>
       <w:pPr>
@@ -26639,30 +26420,14 @@
           <w:sz w:val="24"/>
           <w:szCs w:val="24"/>
         </w:rPr>
-        <w:t xml:space="preserve">’ transmission </w:t>
-      </w:r>
-      <w:proofErr w:type="gramStart"/>
-      <w:r>
-        <w:rPr>
-          <w:sz w:val="24"/>
-          <w:szCs w:val="24"/>
-        </w:rPr>
-        <w:t>equation</w:t>
-      </w:r>
-      <w:r>
-        <w:rPr>
-          <w:sz w:val="24"/>
-          <w:szCs w:val="24"/>
-        </w:rPr>
-        <w:t>(</w:t>
-      </w:r>
-      <w:proofErr w:type="gramEnd"/>
-      <w:r>
-        <w:rPr>
-          <w:sz w:val="24"/>
-          <w:szCs w:val="24"/>
-        </w:rPr>
-        <w:t>2)</w:t>
+        <w:t>’ transmission equation</w:t>
+      </w:r>
+      <w:r>
+        <w:rPr>
+          <w:sz w:val="24"/>
+          <w:szCs w:val="24"/>
+        </w:rPr>
+        <w:t>(2)</w:t>
       </w:r>
       <w:r>
         <w:rPr>
@@ -27017,23 +26782,7 @@
           <w:sz w:val="24"/>
           <w:szCs w:val="24"/>
         </w:rPr>
-        <w:t xml:space="preserve">In the following months, we may </w:t>
-      </w:r>
-      <w:proofErr w:type="gramStart"/>
-      <w:r>
-        <w:rPr>
-          <w:sz w:val="24"/>
-          <w:szCs w:val="24"/>
-        </w:rPr>
-        <w:t>completely eliminate</w:t>
-      </w:r>
-      <w:proofErr w:type="gramEnd"/>
-      <w:r>
-        <w:rPr>
-          <w:sz w:val="24"/>
-          <w:szCs w:val="24"/>
-        </w:rPr>
-        <w:t xml:space="preserve"> Raspberry pi 3 for FM modulation purposes and use dedicated FM modulator modules to reduce total cost of the project.</w:t>
+        <w:t>In the following months, we may completely eliminate Raspberry pi 3 for FM modulation purposes and use dedicated FM modulator modules to reduce total cost of the project.</w:t>
       </w:r>
     </w:p>
     <w:p>
@@ -28561,33 +28310,15 @@
           <w:sz w:val="24"/>
           <w:szCs w:val="24"/>
         </w:rPr>
-        <w:t xml:space="preserve"> on the </w:t>
-      </w:r>
-      <w:proofErr w:type="gramStart"/>
-      <w:r>
-        <w:rPr>
-          <w:color w:val="auto"/>
-          <w:sz w:val="24"/>
-          <w:szCs w:val="24"/>
-        </w:rPr>
-        <w:t>right</w:t>
-      </w:r>
-      <w:r>
-        <w:rPr>
-          <w:color w:val="auto"/>
-          <w:sz w:val="24"/>
-          <w:szCs w:val="24"/>
-        </w:rPr>
-        <w:t>[</w:t>
-      </w:r>
-      <w:proofErr w:type="gramEnd"/>
-      <w:r>
-        <w:rPr>
-          <w:color w:val="auto"/>
-          <w:sz w:val="24"/>
-          <w:szCs w:val="24"/>
-        </w:rPr>
-        <w:t>15]</w:t>
+        <w:t xml:space="preserve"> on the right</w:t>
+      </w:r>
+      <w:r>
+        <w:rPr>
+          <w:color w:val="auto"/>
+          <w:sz w:val="24"/>
+          <w:szCs w:val="24"/>
+        </w:rPr>
+        <w:t>[15]</w:t>
       </w:r>
     </w:p>
     <w:p/>
@@ -28596,14 +28327,14 @@
         <w:pStyle w:val="Heading3"/>
         <w:spacing w:line="360" w:lineRule="auto"/>
       </w:pPr>
-      <w:bookmarkStart w:id="42" w:name="_Toc533601271"/>
+      <w:bookmarkStart w:id="41" w:name="_Toc533601271"/>
       <w:r>
         <w:t xml:space="preserve">Communication Link for Sending </w:t>
       </w:r>
       <w:r>
         <w:t>Video</w:t>
       </w:r>
-      <w:bookmarkEnd w:id="42"/>
+      <w:bookmarkEnd w:id="41"/>
     </w:p>
     <w:p>
       <w:pPr>
@@ -28994,33 +28725,15 @@
           <w:sz w:val="24"/>
           <w:szCs w:val="24"/>
         </w:rPr>
-        <w:t xml:space="preserve"> Video transmitter and electrical </w:t>
-      </w:r>
-      <w:proofErr w:type="gramStart"/>
-      <w:r>
-        <w:rPr>
-          <w:color w:val="auto"/>
-          <w:sz w:val="24"/>
-          <w:szCs w:val="24"/>
-        </w:rPr>
-        <w:t>specifications</w:t>
-      </w:r>
-      <w:r>
-        <w:rPr>
-          <w:color w:val="auto"/>
-          <w:sz w:val="24"/>
-          <w:szCs w:val="24"/>
-        </w:rPr>
-        <w:t>[</w:t>
-      </w:r>
-      <w:proofErr w:type="gramEnd"/>
-      <w:r>
-        <w:rPr>
-          <w:color w:val="auto"/>
-          <w:sz w:val="24"/>
-          <w:szCs w:val="24"/>
-        </w:rPr>
-        <w:t>11]</w:t>
+        <w:t xml:space="preserve"> Video transmitter and electrical specifications</w:t>
+      </w:r>
+      <w:r>
+        <w:rPr>
+          <w:color w:val="auto"/>
+          <w:sz w:val="24"/>
+          <w:szCs w:val="24"/>
+        </w:rPr>
+        <w:t>[11]</w:t>
       </w:r>
     </w:p>
     <w:p>
@@ -29497,23 +29210,7 @@
           <w:sz w:val="24"/>
           <w:szCs w:val="24"/>
         </w:rPr>
-        <w:t xml:space="preserve"> that, the transmitter got </w:t>
-      </w:r>
-      <w:proofErr w:type="gramStart"/>
-      <w:r>
-        <w:rPr>
-          <w:sz w:val="24"/>
-          <w:szCs w:val="24"/>
-        </w:rPr>
-        <w:t>really hot</w:t>
-      </w:r>
-      <w:proofErr w:type="gramEnd"/>
-      <w:r>
-        <w:rPr>
-          <w:sz w:val="24"/>
-          <w:szCs w:val="24"/>
-        </w:rPr>
-        <w:t>, so we installed a heatsink with a fan. After installation, the transmitter stayed reasonably cool.</w:t>
+        <w:t xml:space="preserve"> that, the transmitter got really hot, so we installed a heatsink with a fan. After installation, the transmitter stayed reasonably cool.</w:t>
       </w:r>
     </w:p>
     <w:p>
@@ -29578,11 +29275,11 @@
         <w:spacing w:line="360" w:lineRule="auto"/>
         <w:jc w:val="both"/>
       </w:pPr>
-      <w:bookmarkStart w:id="43" w:name="_Toc533601272"/>
+      <w:bookmarkStart w:id="42" w:name="_Toc533601272"/>
       <w:r>
         <w:t>Comparison</w:t>
       </w:r>
-      <w:bookmarkEnd w:id="43"/>
+      <w:bookmarkEnd w:id="42"/>
     </w:p>
     <w:p>
       <w:pPr>
@@ -29665,23 +29362,7 @@
           <w:sz w:val="24"/>
           <w:szCs w:val="24"/>
         </w:rPr>
-        <w:t xml:space="preserve">video transmission, the main advantage of our solution is that the FPV drone kit is </w:t>
-      </w:r>
-      <w:proofErr w:type="gramStart"/>
-      <w:r>
-        <w:rPr>
-          <w:sz w:val="24"/>
-          <w:szCs w:val="24"/>
-        </w:rPr>
-        <w:t>really simple</w:t>
-      </w:r>
-      <w:proofErr w:type="gramEnd"/>
-      <w:r>
-        <w:rPr>
-          <w:sz w:val="24"/>
-          <w:szCs w:val="24"/>
-        </w:rPr>
-        <w:t xml:space="preserve"> to implement and use. However, we may need to add an amplifier for the transmitter. The main drawback for the backup plans is </w:t>
+        <w:t xml:space="preserve">video transmission, the main advantage of our solution is that the FPV drone kit is really simple to implement and use. However, we may need to add an amplifier for the transmitter. The main drawback for the backup plans is </w:t>
       </w:r>
       <w:proofErr w:type="spellStart"/>
       <w:r>
@@ -29705,12 +29386,12 @@
         <w:pStyle w:val="Heading1"/>
         <w:spacing w:line="360" w:lineRule="auto"/>
       </w:pPr>
-      <w:bookmarkStart w:id="44" w:name="_Toc533601273"/>
+      <w:bookmarkStart w:id="43" w:name="_Toc533601273"/>
       <w:r>
         <w:lastRenderedPageBreak/>
         <w:t>Total Power Consumption</w:t>
       </w:r>
-      <w:bookmarkEnd w:id="44"/>
+      <w:bookmarkEnd w:id="43"/>
     </w:p>
     <w:p>
       <w:pPr>
@@ -31731,12 +31412,12 @@
         <w:pStyle w:val="Heading1"/>
         <w:spacing w:line="360" w:lineRule="auto"/>
       </w:pPr>
-      <w:bookmarkStart w:id="45" w:name="_Toc533601274"/>
+      <w:bookmarkStart w:id="44" w:name="_Toc533601274"/>
       <w:r>
         <w:lastRenderedPageBreak/>
         <w:t>Test Procedure</w:t>
       </w:r>
-      <w:bookmarkEnd w:id="45"/>
+      <w:bookmarkEnd w:id="44"/>
       <w:r>
         <w:t xml:space="preserve"> </w:t>
       </w:r>
@@ -31755,23 +31436,7 @@
           <w:sz w:val="24"/>
           <w:szCs w:val="24"/>
         </w:rPr>
-        <w:t xml:space="preserve">Test procedure mentioned below consists all the subsystems rather than the ones in demonstration. It </w:t>
-      </w:r>
-      <w:proofErr w:type="gramStart"/>
-      <w:r>
-        <w:rPr>
-          <w:sz w:val="24"/>
-          <w:szCs w:val="24"/>
-        </w:rPr>
-        <w:t>can be seen as</w:t>
-      </w:r>
-      <w:proofErr w:type="gramEnd"/>
-      <w:r>
-        <w:rPr>
-          <w:sz w:val="24"/>
-          <w:szCs w:val="24"/>
-        </w:rPr>
-        <w:t xml:space="preserve"> a User Manual for end user. Test procedure is as follows:</w:t>
+        <w:t>Test procedure mentioned below consists all the subsystems rather than the ones in demonstration. It can be seen as a User Manual for end user. Test procedure is as follows:</w:t>
       </w:r>
     </w:p>
     <w:p>
@@ -32082,23 +31747,7 @@
           <w:sz w:val="24"/>
           <w:szCs w:val="24"/>
         </w:rPr>
-        <w:t xml:space="preserve">The robot </w:t>
-      </w:r>
-      <w:proofErr w:type="gramStart"/>
-      <w:r>
-        <w:rPr>
-          <w:sz w:val="24"/>
-          <w:szCs w:val="24"/>
-        </w:rPr>
-        <w:t>lifted up</w:t>
-      </w:r>
-      <w:proofErr w:type="gramEnd"/>
-      <w:r>
-        <w:rPr>
-          <w:sz w:val="24"/>
-          <w:szCs w:val="24"/>
-        </w:rPr>
-        <w:t xml:space="preserve"> and switches should be off from now on.</w:t>
+        <w:t>The robot lifted up and switches should be off from now on.</w:t>
       </w:r>
     </w:p>
     <w:p>
@@ -32127,14 +31776,14 @@
       <w:pPr>
         <w:pStyle w:val="Heading1"/>
       </w:pPr>
-      <w:bookmarkStart w:id="46" w:name="_Toc533601275"/>
+      <w:bookmarkStart w:id="45" w:name="_Toc533601275"/>
       <w:r>
         <w:t>Plan</w:t>
       </w:r>
       <w:r>
         <w:t>s Management</w:t>
       </w:r>
-      <w:bookmarkEnd w:id="46"/>
+      <w:bookmarkEnd w:id="45"/>
     </w:p>
     <w:p>
       <w:pPr>
@@ -32197,12 +31846,12 @@
           <w:szCs w:val="24"/>
         </w:rPr>
       </w:pPr>
-      <w:bookmarkStart w:id="47" w:name="_Toc533601276"/>
+      <w:bookmarkStart w:id="46" w:name="_Toc533601276"/>
       <w:r>
         <w:lastRenderedPageBreak/>
         <w:t>Planned Work</w:t>
       </w:r>
-      <w:bookmarkEnd w:id="47"/>
+      <w:bookmarkEnd w:id="46"/>
     </w:p>
     <w:p>
       <w:pPr>
@@ -34967,12 +34616,12 @@
       <w:pPr>
         <w:pStyle w:val="Heading2"/>
       </w:pPr>
-      <w:bookmarkStart w:id="48" w:name="_Toc533601277"/>
+      <w:bookmarkStart w:id="47" w:name="_Toc533601277"/>
       <w:r>
         <w:lastRenderedPageBreak/>
         <w:t>Gantt Chart</w:t>
       </w:r>
-      <w:bookmarkEnd w:id="48"/>
+      <w:bookmarkEnd w:id="47"/>
     </w:p>
     <w:p>
       <w:pPr>
@@ -35177,7 +34826,7 @@
           <w:szCs w:val="24"/>
         </w:rPr>
       </w:pPr>
-      <w:bookmarkStart w:id="49" w:name="_Toc533601278"/>
+      <w:bookmarkStart w:id="48" w:name="_Toc533601278"/>
       <w:r>
         <w:rPr>
           <w:rFonts w:cstheme="minorHAnsi"/>
@@ -35187,7 +34836,7 @@
         <w:lastRenderedPageBreak/>
         <w:t>Foreseeable Problems and Solutions</w:t>
       </w:r>
-      <w:bookmarkEnd w:id="49"/>
+      <w:bookmarkEnd w:id="48"/>
     </w:p>
     <w:p>
       <w:pPr>
@@ -35222,11 +34871,11 @@
       <w:pPr>
         <w:pStyle w:val="Heading3"/>
       </w:pPr>
-      <w:bookmarkStart w:id="50" w:name="_Toc533601279"/>
+      <w:bookmarkStart w:id="49" w:name="_Toc533601279"/>
       <w:r>
         <w:t>Communication problems</w:t>
       </w:r>
-      <w:bookmarkEnd w:id="50"/>
+      <w:bookmarkEnd w:id="49"/>
     </w:p>
     <w:p>
       <w:pPr>
@@ -35331,11 +34980,11 @@
       <w:pPr>
         <w:pStyle w:val="Heading3"/>
       </w:pPr>
-      <w:bookmarkStart w:id="51" w:name="_Toc533601280"/>
+      <w:bookmarkStart w:id="50" w:name="_Toc533601280"/>
       <w:r>
         <w:t>Mechanical problems</w:t>
       </w:r>
-      <w:bookmarkEnd w:id="51"/>
+      <w:bookmarkEnd w:id="50"/>
     </w:p>
     <w:p>
       <w:pPr>
@@ -35482,11 +35131,11 @@
       <w:pPr>
         <w:pStyle w:val="Heading3"/>
       </w:pPr>
-      <w:bookmarkStart w:id="52" w:name="_Toc533601281"/>
+      <w:bookmarkStart w:id="51" w:name="_Toc533601281"/>
       <w:r>
         <w:t>Field vision problems</w:t>
       </w:r>
-      <w:bookmarkEnd w:id="52"/>
+      <w:bookmarkEnd w:id="51"/>
     </w:p>
     <w:p>
       <w:pPr>
@@ -35558,11 +35207,11 @@
       <w:pPr>
         <w:pStyle w:val="Heading3"/>
       </w:pPr>
-      <w:bookmarkStart w:id="53" w:name="_Toc533601282"/>
+      <w:bookmarkStart w:id="52" w:name="_Toc533601282"/>
       <w:r>
         <w:t>Electrical problems</w:t>
       </w:r>
-      <w:bookmarkEnd w:id="53"/>
+      <w:bookmarkEnd w:id="52"/>
     </w:p>
     <w:p>
       <w:pPr>
@@ -35634,11 +35283,11 @@
         <w:pStyle w:val="Heading2"/>
         <w:spacing w:line="360" w:lineRule="auto"/>
       </w:pPr>
-      <w:bookmarkStart w:id="54" w:name="_Toc533601283"/>
+      <w:bookmarkStart w:id="53" w:name="_Toc533601283"/>
       <w:r>
         <w:t>Future Test Plans and Measure of Success for Subsystems</w:t>
       </w:r>
-      <w:bookmarkEnd w:id="54"/>
+      <w:bookmarkEnd w:id="53"/>
     </w:p>
     <w:p>
       <w:pPr>
@@ -35660,11 +35309,11 @@
       <w:pPr>
         <w:pStyle w:val="Heading3"/>
       </w:pPr>
-      <w:bookmarkStart w:id="55" w:name="_Toc533601284"/>
+      <w:bookmarkStart w:id="54" w:name="_Toc533601284"/>
       <w:r>
         <w:t>Communication and Telecontroller Subsystem</w:t>
       </w:r>
-      <w:bookmarkEnd w:id="55"/>
+      <w:bookmarkEnd w:id="54"/>
     </w:p>
     <w:p>
       <w:pPr>
@@ -36071,11 +35720,11 @@
       <w:pPr>
         <w:pStyle w:val="Heading3"/>
       </w:pPr>
-      <w:bookmarkStart w:id="56" w:name="_Toc533601285"/>
+      <w:bookmarkStart w:id="55" w:name="_Toc533601285"/>
       <w:r>
         <w:t>Motion Subsystem</w:t>
       </w:r>
-      <w:bookmarkEnd w:id="56"/>
+      <w:bookmarkEnd w:id="55"/>
     </w:p>
     <w:p>
       <w:pPr>
@@ -36245,11 +35894,11 @@
       <w:pPr>
         <w:pStyle w:val="Heading3"/>
       </w:pPr>
-      <w:bookmarkStart w:id="57" w:name="_Toc533601286"/>
+      <w:bookmarkStart w:id="56" w:name="_Toc533601286"/>
       <w:r>
         <w:t>Shooting subsystem</w:t>
       </w:r>
-      <w:bookmarkEnd w:id="57"/>
+      <w:bookmarkEnd w:id="56"/>
     </w:p>
     <w:p>
       <w:pPr>
@@ -36357,11 +36006,11 @@
       <w:pPr>
         <w:pStyle w:val="Heading3"/>
       </w:pPr>
-      <w:bookmarkStart w:id="58" w:name="_Toc533601287"/>
+      <w:bookmarkStart w:id="57" w:name="_Toc533601287"/>
       <w:r>
         <w:t>Detection Subsystem</w:t>
       </w:r>
-      <w:bookmarkEnd w:id="58"/>
+      <w:bookmarkEnd w:id="57"/>
     </w:p>
     <w:p>
       <w:pPr>
@@ -36482,12 +36131,12 @@
       <w:pPr>
         <w:pStyle w:val="Heading3"/>
       </w:pPr>
-      <w:bookmarkStart w:id="59" w:name="_Toc533601288"/>
+      <w:bookmarkStart w:id="58" w:name="_Toc533601288"/>
       <w:r>
         <w:lastRenderedPageBreak/>
         <w:t>Power Subsystem</w:t>
       </w:r>
-      <w:bookmarkEnd w:id="59"/>
+      <w:bookmarkEnd w:id="58"/>
     </w:p>
     <w:p>
       <w:pPr>
@@ -36576,11 +36225,11 @@
       <w:pPr>
         <w:pStyle w:val="Heading2"/>
       </w:pPr>
-      <w:bookmarkStart w:id="60" w:name="_Toc533601289"/>
+      <w:bookmarkStart w:id="59" w:name="_Toc533601289"/>
       <w:r>
         <w:t>Cost Analysis</w:t>
       </w:r>
-      <w:bookmarkEnd w:id="60"/>
+      <w:bookmarkEnd w:id="59"/>
     </w:p>
     <w:p>
       <w:pPr>
@@ -37252,7 +36901,6 @@
                 <w:szCs w:val="24"/>
               </w:rPr>
             </w:pPr>
-            <w:proofErr w:type="spellStart"/>
             <w:r>
               <w:rPr>
                 <w:sz w:val="24"/>
@@ -37260,7 +36908,6 @@
               </w:rPr>
               <w:t>nAn</w:t>
             </w:r>
-            <w:proofErr w:type="spellEnd"/>
           </w:p>
         </w:tc>
         <w:tc>
@@ -37280,7 +36927,14 @@
                 <w:sz w:val="24"/>
                 <w:szCs w:val="24"/>
               </w:rPr>
-              <w:t>$8</w:t>
+              <w:t>$</w:t>
+            </w:r>
+            <w:r>
+              <w:rPr>
+                <w:sz w:val="24"/>
+                <w:szCs w:val="24"/>
+              </w:rPr>
+              <w:t>6</w:t>
             </w:r>
           </w:p>
         </w:tc>
@@ -37301,7 +36955,14 @@
                 <w:sz w:val="24"/>
                 <w:szCs w:val="24"/>
               </w:rPr>
-              <w:t>$8</w:t>
+              <w:t>$</w:t>
+            </w:r>
+            <w:r>
+              <w:rPr>
+                <w:sz w:val="24"/>
+                <w:szCs w:val="24"/>
+              </w:rPr>
+              <w:t>6</w:t>
             </w:r>
           </w:p>
         </w:tc>
@@ -37417,7 +37078,7 @@
                 <w:sz w:val="24"/>
                 <w:szCs w:val="24"/>
               </w:rPr>
-              <w:t>Chassis</w:t>
+              <w:t>Dummy Robot</w:t>
             </w:r>
           </w:p>
         </w:tc>
@@ -37459,7 +37120,7 @@
                 <w:sz w:val="24"/>
                 <w:szCs w:val="24"/>
               </w:rPr>
-              <w:t>$16</w:t>
+              <w:t>$2</w:t>
             </w:r>
           </w:p>
         </w:tc>
@@ -37480,7 +37141,200 @@
                 <w:sz w:val="24"/>
                 <w:szCs w:val="24"/>
               </w:rPr>
-              <w:t>$16</w:t>
+              <w:t>$2</w:t>
+            </w:r>
+          </w:p>
+        </w:tc>
+      </w:tr>
+      <w:tr>
+        <w:trPr>
+          <w:trHeight w:val="195"/>
+        </w:trPr>
+        <w:tc>
+          <w:tcPr>
+            <w:cnfStyle w:val="001000000000" w:firstRow="0" w:lastRow="0" w:firstColumn="1" w:lastColumn="0" w:oddVBand="0" w:evenVBand="0" w:oddHBand="0" w:evenHBand="0" w:firstRowFirstColumn="0" w:firstRowLastColumn="0" w:lastRowFirstColumn="0" w:lastRowLastColumn="0"/>
+            <w:tcW w:w="2654" w:type="dxa"/>
+          </w:tcPr>
+          <w:p>
+            <w:pPr>
+              <w:rPr>
+                <w:sz w:val="24"/>
+                <w:szCs w:val="24"/>
+              </w:rPr>
+            </w:pPr>
+            <w:r>
+              <w:rPr>
+                <w:sz w:val="24"/>
+                <w:szCs w:val="24"/>
+              </w:rPr>
+              <w:t>Balls</w:t>
+            </w:r>
+          </w:p>
+        </w:tc>
+        <w:tc>
+          <w:tcPr>
+            <w:tcW w:w="1874" w:type="dxa"/>
+          </w:tcPr>
+          <w:p>
+            <w:pPr>
+              <w:cnfStyle w:val="000000000000" w:firstRow="0" w:lastRow="0" w:firstColumn="0" w:lastColumn="0" w:oddVBand="0" w:evenVBand="0" w:oddHBand="0" w:evenHBand="0" w:firstRowFirstColumn="0" w:firstRowLastColumn="0" w:lastRowFirstColumn="0" w:lastRowLastColumn="0"/>
+              <w:rPr>
+                <w:sz w:val="24"/>
+                <w:szCs w:val="24"/>
+              </w:rPr>
+            </w:pPr>
+            <w:r>
+              <w:rPr>
+                <w:sz w:val="24"/>
+                <w:szCs w:val="24"/>
+              </w:rPr>
+              <w:t>2</w:t>
+            </w:r>
+          </w:p>
+        </w:tc>
+        <w:tc>
+          <w:tcPr>
+            <w:tcW w:w="2088" w:type="dxa"/>
+          </w:tcPr>
+          <w:p>
+            <w:pPr>
+              <w:cnfStyle w:val="000000000000" w:firstRow="0" w:lastRow="0" w:firstColumn="0" w:lastColumn="0" w:oddVBand="0" w:evenVBand="0" w:oddHBand="0" w:evenHBand="0" w:firstRowFirstColumn="0" w:firstRowLastColumn="0" w:lastRowFirstColumn="0" w:lastRowLastColumn="0"/>
+              <w:rPr>
+                <w:sz w:val="24"/>
+                <w:szCs w:val="24"/>
+              </w:rPr>
+            </w:pPr>
+            <w:r>
+              <w:rPr>
+                <w:sz w:val="24"/>
+                <w:szCs w:val="24"/>
+              </w:rPr>
+              <w:t>$0.25</w:t>
+            </w:r>
+          </w:p>
+        </w:tc>
+        <w:tc>
+          <w:tcPr>
+            <w:tcW w:w="2446" w:type="dxa"/>
+          </w:tcPr>
+          <w:p>
+            <w:pPr>
+              <w:cnfStyle w:val="000000000000" w:firstRow="0" w:lastRow="0" w:firstColumn="0" w:lastColumn="0" w:oddVBand="0" w:evenVBand="0" w:oddHBand="0" w:evenHBand="0" w:firstRowFirstColumn="0" w:firstRowLastColumn="0" w:lastRowFirstColumn="0" w:lastRowLastColumn="0"/>
+              <w:rPr>
+                <w:sz w:val="24"/>
+                <w:szCs w:val="24"/>
+              </w:rPr>
+            </w:pPr>
+            <w:r>
+              <w:rPr>
+                <w:sz w:val="24"/>
+                <w:szCs w:val="24"/>
+              </w:rPr>
+              <w:t>$0.5</w:t>
+            </w:r>
+          </w:p>
+        </w:tc>
+      </w:tr>
+      <w:tr>
+        <w:trPr>
+          <w:cnfStyle w:val="000000100000" w:firstRow="0" w:lastRow="0" w:firstColumn="0" w:lastColumn="0" w:oddVBand="0" w:evenVBand="0" w:oddHBand="1" w:evenHBand="0" w:firstRowFirstColumn="0" w:firstRowLastColumn="0" w:lastRowFirstColumn="0" w:lastRowLastColumn="0"/>
+          <w:trHeight w:val="195"/>
+        </w:trPr>
+        <w:tc>
+          <w:tcPr>
+            <w:cnfStyle w:val="001000000000" w:firstRow="0" w:lastRow="0" w:firstColumn="1" w:lastColumn="0" w:oddVBand="0" w:evenVBand="0" w:oddHBand="0" w:evenHBand="0" w:firstRowFirstColumn="0" w:firstRowLastColumn="0" w:lastRowFirstColumn="0" w:lastRowLastColumn="0"/>
+            <w:tcW w:w="2654" w:type="dxa"/>
+          </w:tcPr>
+          <w:p>
+            <w:pPr>
+              <w:rPr>
+                <w:sz w:val="24"/>
+                <w:szCs w:val="24"/>
+              </w:rPr>
+            </w:pPr>
+            <w:r>
+              <w:rPr>
+                <w:sz w:val="24"/>
+                <w:szCs w:val="24"/>
+              </w:rPr>
+              <w:t>Chassis</w:t>
+            </w:r>
+          </w:p>
+        </w:tc>
+        <w:tc>
+          <w:tcPr>
+            <w:tcW w:w="1874" w:type="dxa"/>
+          </w:tcPr>
+          <w:p>
+            <w:pPr>
+              <w:cnfStyle w:val="000000100000" w:firstRow="0" w:lastRow="0" w:firstColumn="0" w:lastColumn="0" w:oddVBand="0" w:evenVBand="0" w:oddHBand="1" w:evenHBand="0" w:firstRowFirstColumn="0" w:firstRowLastColumn="0" w:lastRowFirstColumn="0" w:lastRowLastColumn="0"/>
+              <w:rPr>
+                <w:sz w:val="24"/>
+                <w:szCs w:val="24"/>
+              </w:rPr>
+            </w:pPr>
+            <w:r>
+              <w:rPr>
+                <w:sz w:val="24"/>
+                <w:szCs w:val="24"/>
+              </w:rPr>
+              <w:t>1</w:t>
+            </w:r>
+          </w:p>
+        </w:tc>
+        <w:tc>
+          <w:tcPr>
+            <w:tcW w:w="2088" w:type="dxa"/>
+          </w:tcPr>
+          <w:p>
+            <w:pPr>
+              <w:cnfStyle w:val="000000100000" w:firstRow="0" w:lastRow="0" w:firstColumn="0" w:lastColumn="0" w:oddVBand="0" w:evenVBand="0" w:oddHBand="1" w:evenHBand="0" w:firstRowFirstColumn="0" w:firstRowLastColumn="0" w:lastRowFirstColumn="0" w:lastRowLastColumn="0"/>
+              <w:rPr>
+                <w:sz w:val="24"/>
+                <w:szCs w:val="24"/>
+              </w:rPr>
+            </w:pPr>
+            <w:r>
+              <w:rPr>
+                <w:sz w:val="24"/>
+                <w:szCs w:val="24"/>
+              </w:rPr>
+              <w:t>$1</w:t>
+            </w:r>
+            <w:r>
+              <w:rPr>
+                <w:sz w:val="24"/>
+                <w:szCs w:val="24"/>
+              </w:rPr>
+              <w:t>0</w:t>
+            </w:r>
+          </w:p>
+        </w:tc>
+        <w:tc>
+          <w:tcPr>
+            <w:tcW w:w="2446" w:type="dxa"/>
+          </w:tcPr>
+          <w:p>
+            <w:pPr>
+              <w:cnfStyle w:val="000000100000" w:firstRow="0" w:lastRow="0" w:firstColumn="0" w:lastColumn="0" w:oddVBand="0" w:evenVBand="0" w:oddHBand="1" w:evenHBand="0" w:firstRowFirstColumn="0" w:firstRowLastColumn="0" w:lastRowFirstColumn="0" w:lastRowLastColumn="0"/>
+              <w:rPr>
+                <w:sz w:val="24"/>
+                <w:szCs w:val="24"/>
+              </w:rPr>
+            </w:pPr>
+            <w:r>
+              <w:rPr>
+                <w:sz w:val="24"/>
+                <w:szCs w:val="24"/>
+              </w:rPr>
+              <w:t>$1</w:t>
+            </w:r>
+            <w:r>
+              <w:rPr>
+                <w:sz w:val="24"/>
+                <w:szCs w:val="24"/>
+              </w:rPr>
+              <w:t>0</w:t>
             </w:r>
           </w:p>
         </w:tc>
@@ -37596,7 +37450,7 @@
                 <w:sz w:val="24"/>
                 <w:szCs w:val="24"/>
               </w:rPr>
-              <w:t>3D Printed Parts</w:t>
+              <w:t>Play Field Walls</w:t>
             </w:r>
           </w:p>
         </w:tc>
@@ -37612,15 +37466,13 @@
                 <w:szCs w:val="24"/>
               </w:rPr>
             </w:pPr>
-            <w:proofErr w:type="spellStart"/>
             <w:r>
               <w:rPr>
                 <w:sz w:val="24"/>
                 <w:szCs w:val="24"/>
               </w:rPr>
-              <w:t>nAn</w:t>
-            </w:r>
-            <w:proofErr w:type="spellEnd"/>
+              <w:t>3</w:t>
+            </w:r>
           </w:p>
         </w:tc>
         <w:tc>
@@ -37640,7 +37492,7 @@
                 <w:sz w:val="24"/>
                 <w:szCs w:val="24"/>
               </w:rPr>
-              <w:t>$8</w:t>
+              <w:t>$1</w:t>
             </w:r>
           </w:p>
         </w:tc>
@@ -37661,13 +37513,103 @@
                 <w:sz w:val="24"/>
                 <w:szCs w:val="24"/>
               </w:rPr>
-              <w:t>$8</w:t>
+              <w:t>$3</w:t>
             </w:r>
           </w:p>
         </w:tc>
       </w:tr>
       <w:tr>
         <w:trPr>
+          <w:trHeight w:val="232"/>
+        </w:trPr>
+        <w:tc>
+          <w:tcPr>
+            <w:cnfStyle w:val="001000000000" w:firstRow="0" w:lastRow="0" w:firstColumn="1" w:lastColumn="0" w:oddVBand="0" w:evenVBand="0" w:oddHBand="0" w:evenHBand="0" w:firstRowFirstColumn="0" w:firstRowLastColumn="0" w:lastRowFirstColumn="0" w:lastRowLastColumn="0"/>
+            <w:tcW w:w="2654" w:type="dxa"/>
+          </w:tcPr>
+          <w:p>
+            <w:pPr>
+              <w:rPr>
+                <w:sz w:val="24"/>
+                <w:szCs w:val="24"/>
+              </w:rPr>
+            </w:pPr>
+            <w:r>
+              <w:rPr>
+                <w:sz w:val="24"/>
+                <w:szCs w:val="24"/>
+              </w:rPr>
+              <w:t>3D Printed Parts</w:t>
+            </w:r>
+          </w:p>
+        </w:tc>
+        <w:tc>
+          <w:tcPr>
+            <w:tcW w:w="1874" w:type="dxa"/>
+          </w:tcPr>
+          <w:p>
+            <w:pPr>
+              <w:cnfStyle w:val="000000000000" w:firstRow="0" w:lastRow="0" w:firstColumn="0" w:lastColumn="0" w:oddVBand="0" w:evenVBand="0" w:oddHBand="0" w:evenHBand="0" w:firstRowFirstColumn="0" w:firstRowLastColumn="0" w:lastRowFirstColumn="0" w:lastRowLastColumn="0"/>
+              <w:rPr>
+                <w:sz w:val="24"/>
+                <w:szCs w:val="24"/>
+              </w:rPr>
+            </w:pPr>
+            <w:r>
+              <w:rPr>
+                <w:sz w:val="24"/>
+                <w:szCs w:val="24"/>
+              </w:rPr>
+              <w:t>nAn</w:t>
+            </w:r>
+          </w:p>
+        </w:tc>
+        <w:tc>
+          <w:tcPr>
+            <w:tcW w:w="2088" w:type="dxa"/>
+          </w:tcPr>
+          <w:p>
+            <w:pPr>
+              <w:cnfStyle w:val="000000000000" w:firstRow="0" w:lastRow="0" w:firstColumn="0" w:lastColumn="0" w:oddVBand="0" w:evenVBand="0" w:oddHBand="0" w:evenHBand="0" w:firstRowFirstColumn="0" w:firstRowLastColumn="0" w:lastRowFirstColumn="0" w:lastRowLastColumn="0"/>
+              <w:rPr>
+                <w:sz w:val="24"/>
+                <w:szCs w:val="24"/>
+              </w:rPr>
+            </w:pPr>
+            <w:r>
+              <w:rPr>
+                <w:sz w:val="24"/>
+                <w:szCs w:val="24"/>
+              </w:rPr>
+              <w:t>$8</w:t>
+            </w:r>
+          </w:p>
+        </w:tc>
+        <w:tc>
+          <w:tcPr>
+            <w:tcW w:w="2446" w:type="dxa"/>
+          </w:tcPr>
+          <w:p>
+            <w:pPr>
+              <w:cnfStyle w:val="000000000000" w:firstRow="0" w:lastRow="0" w:firstColumn="0" w:lastColumn="0" w:oddVBand="0" w:evenVBand="0" w:oddHBand="0" w:evenHBand="0" w:firstRowFirstColumn="0" w:firstRowLastColumn="0" w:lastRowFirstColumn="0" w:lastRowLastColumn="0"/>
+              <w:rPr>
+                <w:sz w:val="24"/>
+                <w:szCs w:val="24"/>
+              </w:rPr>
+            </w:pPr>
+            <w:r>
+              <w:rPr>
+                <w:sz w:val="24"/>
+                <w:szCs w:val="24"/>
+              </w:rPr>
+              <w:t>$8</w:t>
+            </w:r>
+          </w:p>
+        </w:tc>
+      </w:tr>
+      <w:tr>
+        <w:trPr>
+          <w:cnfStyle w:val="000000100000" w:firstRow="0" w:lastRow="0" w:firstColumn="0" w:lastColumn="0" w:oddVBand="0" w:evenVBand="0" w:oddHBand="1" w:evenHBand="0" w:firstRowFirstColumn="0" w:firstRowLastColumn="0" w:lastRowFirstColumn="0" w:lastRowLastColumn="0"/>
           <w:trHeight w:val="185"/>
         </w:trPr>
         <w:tc>
@@ -37697,6 +37639,95 @@
           </w:tcPr>
           <w:p>
             <w:pPr>
+              <w:cnfStyle w:val="000000100000" w:firstRow="0" w:lastRow="0" w:firstColumn="0" w:lastColumn="0" w:oddVBand="0" w:evenVBand="0" w:oddHBand="1" w:evenHBand="0" w:firstRowFirstColumn="0" w:firstRowLastColumn="0" w:lastRowFirstColumn="0" w:lastRowLastColumn="0"/>
+              <w:rPr>
+                <w:sz w:val="24"/>
+                <w:szCs w:val="24"/>
+              </w:rPr>
+            </w:pPr>
+            <w:r>
+              <w:rPr>
+                <w:sz w:val="24"/>
+                <w:szCs w:val="24"/>
+              </w:rPr>
+              <w:t>1</w:t>
+            </w:r>
+          </w:p>
+        </w:tc>
+        <w:tc>
+          <w:tcPr>
+            <w:tcW w:w="2088" w:type="dxa"/>
+          </w:tcPr>
+          <w:p>
+            <w:pPr>
+              <w:cnfStyle w:val="000000100000" w:firstRow="0" w:lastRow="0" w:firstColumn="0" w:lastColumn="0" w:oddVBand="0" w:evenVBand="0" w:oddHBand="1" w:evenHBand="0" w:firstRowFirstColumn="0" w:firstRowLastColumn="0" w:lastRowFirstColumn="0" w:lastRowLastColumn="0"/>
+              <w:rPr>
+                <w:sz w:val="24"/>
+                <w:szCs w:val="24"/>
+              </w:rPr>
+            </w:pPr>
+            <w:r>
+              <w:rPr>
+                <w:sz w:val="24"/>
+                <w:szCs w:val="24"/>
+              </w:rPr>
+              <w:t>$35</w:t>
+            </w:r>
+          </w:p>
+        </w:tc>
+        <w:tc>
+          <w:tcPr>
+            <w:tcW w:w="2446" w:type="dxa"/>
+          </w:tcPr>
+          <w:p>
+            <w:pPr>
+              <w:cnfStyle w:val="000000100000" w:firstRow="0" w:lastRow="0" w:firstColumn="0" w:lastColumn="0" w:oddVBand="0" w:evenVBand="0" w:oddHBand="1" w:evenHBand="0" w:firstRowFirstColumn="0" w:firstRowLastColumn="0" w:lastRowFirstColumn="0" w:lastRowLastColumn="0"/>
+              <w:rPr>
+                <w:sz w:val="24"/>
+                <w:szCs w:val="24"/>
+              </w:rPr>
+            </w:pPr>
+            <w:r>
+              <w:rPr>
+                <w:sz w:val="24"/>
+                <w:szCs w:val="24"/>
+              </w:rPr>
+              <w:t>$35</w:t>
+            </w:r>
+          </w:p>
+        </w:tc>
+      </w:tr>
+      <w:tr>
+        <w:trPr>
+          <w:trHeight w:val="195"/>
+        </w:trPr>
+        <w:tc>
+          <w:tcPr>
+            <w:cnfStyle w:val="001000000000" w:firstRow="0" w:lastRow="0" w:firstColumn="1" w:lastColumn="0" w:oddVBand="0" w:evenVBand="0" w:oddHBand="0" w:evenHBand="0" w:firstRowFirstColumn="0" w:firstRowLastColumn="0" w:lastRowFirstColumn="0" w:lastRowLastColumn="0"/>
+            <w:tcW w:w="2654" w:type="dxa"/>
+          </w:tcPr>
+          <w:p>
+            <w:pPr>
+              <w:rPr>
+                <w:sz w:val="24"/>
+                <w:szCs w:val="24"/>
+              </w:rPr>
+            </w:pPr>
+            <w:r>
+              <w:rPr>
+                <w:sz w:val="24"/>
+                <w:szCs w:val="24"/>
+              </w:rPr>
+              <w:t>Wheels (Standard + Ball)</w:t>
+            </w:r>
+          </w:p>
+        </w:tc>
+        <w:tc>
+          <w:tcPr>
+            <w:tcW w:w="1874" w:type="dxa"/>
+          </w:tcPr>
+          <w:p>
+            <w:pPr>
               <w:cnfStyle w:val="000000000000" w:firstRow="0" w:lastRow="0" w:firstColumn="0" w:lastColumn="0" w:oddVBand="0" w:evenVBand="0" w:oddHBand="0" w:evenHBand="0" w:firstRowFirstColumn="0" w:firstRowLastColumn="0" w:lastRowFirstColumn="0" w:lastRowLastColumn="0"/>
               <w:rPr>
                 <w:sz w:val="24"/>
@@ -37708,7 +37739,7 @@
                 <w:sz w:val="24"/>
                 <w:szCs w:val="24"/>
               </w:rPr>
-              <w:t>1</w:t>
+              <w:t>2 + 2</w:t>
             </w:r>
           </w:p>
         </w:tc>
@@ -37729,7 +37760,7 @@
                 <w:sz w:val="24"/>
                 <w:szCs w:val="24"/>
               </w:rPr>
-              <w:t>$35</w:t>
+              <w:t>$2 / $1</w:t>
             </w:r>
           </w:p>
         </w:tc>
@@ -37750,7 +37781,7 @@
                 <w:sz w:val="24"/>
                 <w:szCs w:val="24"/>
               </w:rPr>
-              <w:t>$35</w:t>
+              <w:t>$6</w:t>
             </w:r>
           </w:p>
         </w:tc>
@@ -37763,95 +37794,6 @@
         <w:tc>
           <w:tcPr>
             <w:cnfStyle w:val="001000000000" w:firstRow="0" w:lastRow="0" w:firstColumn="1" w:lastColumn="0" w:oddVBand="0" w:evenVBand="0" w:oddHBand="0" w:evenHBand="0" w:firstRowFirstColumn="0" w:firstRowLastColumn="0" w:lastRowFirstColumn="0" w:lastRowLastColumn="0"/>
-            <w:tcW w:w="2654" w:type="dxa"/>
-          </w:tcPr>
-          <w:p>
-            <w:pPr>
-              <w:rPr>
-                <w:sz w:val="24"/>
-                <w:szCs w:val="24"/>
-              </w:rPr>
-            </w:pPr>
-            <w:r>
-              <w:rPr>
-                <w:sz w:val="24"/>
-                <w:szCs w:val="24"/>
-              </w:rPr>
-              <w:t>Wheels (Standard + Ball)</w:t>
-            </w:r>
-          </w:p>
-        </w:tc>
-        <w:tc>
-          <w:tcPr>
-            <w:tcW w:w="1874" w:type="dxa"/>
-          </w:tcPr>
-          <w:p>
-            <w:pPr>
-              <w:cnfStyle w:val="000000100000" w:firstRow="0" w:lastRow="0" w:firstColumn="0" w:lastColumn="0" w:oddVBand="0" w:evenVBand="0" w:oddHBand="1" w:evenHBand="0" w:firstRowFirstColumn="0" w:firstRowLastColumn="0" w:lastRowFirstColumn="0" w:lastRowLastColumn="0"/>
-              <w:rPr>
-                <w:sz w:val="24"/>
-                <w:szCs w:val="24"/>
-              </w:rPr>
-            </w:pPr>
-            <w:r>
-              <w:rPr>
-                <w:sz w:val="24"/>
-                <w:szCs w:val="24"/>
-              </w:rPr>
-              <w:t>2 + 2</w:t>
-            </w:r>
-          </w:p>
-        </w:tc>
-        <w:tc>
-          <w:tcPr>
-            <w:tcW w:w="2088" w:type="dxa"/>
-          </w:tcPr>
-          <w:p>
-            <w:pPr>
-              <w:cnfStyle w:val="000000100000" w:firstRow="0" w:lastRow="0" w:firstColumn="0" w:lastColumn="0" w:oddVBand="0" w:evenVBand="0" w:oddHBand="1" w:evenHBand="0" w:firstRowFirstColumn="0" w:firstRowLastColumn="0" w:lastRowFirstColumn="0" w:lastRowLastColumn="0"/>
-              <w:rPr>
-                <w:sz w:val="24"/>
-                <w:szCs w:val="24"/>
-              </w:rPr>
-            </w:pPr>
-            <w:r>
-              <w:rPr>
-                <w:sz w:val="24"/>
-                <w:szCs w:val="24"/>
-              </w:rPr>
-              <w:t>$2 / $1</w:t>
-            </w:r>
-          </w:p>
-        </w:tc>
-        <w:tc>
-          <w:tcPr>
-            <w:tcW w:w="2446" w:type="dxa"/>
-          </w:tcPr>
-          <w:p>
-            <w:pPr>
-              <w:cnfStyle w:val="000000100000" w:firstRow="0" w:lastRow="0" w:firstColumn="0" w:lastColumn="0" w:oddVBand="0" w:evenVBand="0" w:oddHBand="1" w:evenHBand="0" w:firstRowFirstColumn="0" w:firstRowLastColumn="0" w:lastRowFirstColumn="0" w:lastRowLastColumn="0"/>
-              <w:rPr>
-                <w:sz w:val="24"/>
-                <w:szCs w:val="24"/>
-              </w:rPr>
-            </w:pPr>
-            <w:r>
-              <w:rPr>
-                <w:sz w:val="24"/>
-                <w:szCs w:val="24"/>
-              </w:rPr>
-              <w:t>$6</w:t>
-            </w:r>
-          </w:p>
-        </w:tc>
-      </w:tr>
-      <w:tr>
-        <w:trPr>
-          <w:trHeight w:val="195"/>
-        </w:trPr>
-        <w:tc>
-          <w:tcPr>
-            <w:cnfStyle w:val="001000000000" w:firstRow="0" w:lastRow="0" w:firstColumn="1" w:lastColumn="0" w:oddVBand="0" w:evenVBand="0" w:oddHBand="0" w:evenHBand="0" w:firstRowFirstColumn="0" w:firstRowLastColumn="0" w:lastRowFirstColumn="0" w:lastRowLastColumn="0"/>
             <w:tcW w:w="9062" w:type="dxa"/>
             <w:gridSpan w:val="4"/>
           </w:tcPr>
@@ -37864,23 +37806,21 @@
                 <w:szCs w:val="24"/>
               </w:rPr>
             </w:pPr>
-            <w:proofErr w:type="gramStart"/>
             <w:r>
               <w:rPr>
                 <w:b/>
                 <w:sz w:val="24"/>
                 <w:szCs w:val="24"/>
               </w:rPr>
-              <w:t>Sum :</w:t>
-            </w:r>
-            <w:proofErr w:type="gramEnd"/>
+              <w:t xml:space="preserve">Sum :                                              </w:t>
+            </w:r>
             <w:r>
               <w:rPr>
                 <w:b/>
                 <w:sz w:val="24"/>
                 <w:szCs w:val="24"/>
               </w:rPr>
-              <w:t xml:space="preserve">                                              </w:t>
+              <w:t xml:space="preserve">                                </w:t>
             </w:r>
             <w:r>
               <w:rPr>
@@ -37888,7 +37828,7 @@
                 <w:sz w:val="24"/>
                 <w:szCs w:val="24"/>
               </w:rPr>
-              <w:t xml:space="preserve">                                </w:t>
+              <w:t>$</w:t>
             </w:r>
             <w:r>
               <w:rPr>
@@ -37896,7 +37836,23 @@
                 <w:sz w:val="24"/>
                 <w:szCs w:val="24"/>
               </w:rPr>
-              <w:t>$198</w:t>
+              <w:t>19</w:t>
+            </w:r>
+            <w:r>
+              <w:rPr>
+                <w:b/>
+                <w:sz w:val="24"/>
+                <w:szCs w:val="24"/>
+              </w:rPr>
+              <w:t>5</w:t>
+            </w:r>
+            <w:r>
+              <w:rPr>
+                <w:b/>
+                <w:sz w:val="24"/>
+                <w:szCs w:val="24"/>
+              </w:rPr>
+              <w:t>.5</w:t>
             </w:r>
           </w:p>
         </w:tc>
@@ -37907,11 +37863,11 @@
       <w:pPr>
         <w:pStyle w:val="Heading2"/>
       </w:pPr>
-      <w:bookmarkStart w:id="61" w:name="_Toc533601290"/>
+      <w:bookmarkStart w:id="60" w:name="_Toc533601290"/>
       <w:r>
         <w:t>Deliverables</w:t>
       </w:r>
-      <w:bookmarkEnd w:id="61"/>
+      <w:bookmarkEnd w:id="60"/>
     </w:p>
     <w:p>
       <w:pPr>
@@ -37951,6 +37907,7 @@
           <w:sz w:val="24"/>
           <w:szCs w:val="24"/>
         </w:rPr>
+        <w:lastRenderedPageBreak/>
         <w:tab/>
       </w:r>
       <w:r>
@@ -37958,15 +37915,7 @@
           <w:sz w:val="24"/>
           <w:szCs w:val="24"/>
         </w:rPr>
-        <w:t xml:space="preserve">After the final product satisfies all field test, our customers will receive a complete delivery of the main unit, auxiliary equipment, documentations and software. The robot unit, </w:t>
-      </w:r>
-      <w:r>
-        <w:rPr>
-          <w:sz w:val="24"/>
-          <w:szCs w:val="24"/>
-        </w:rPr>
-        <w:lastRenderedPageBreak/>
-        <w:t>auxiliary equipment, documents and software that are going to be in the delivery packet are summarized below</w:t>
+        <w:t>After the final product satisfies all field test, our customers will receive a complete delivery of the main unit, auxiliary equipment, documentations and software. The robot unit, auxiliary equipment, documents and software that are going to be in the delivery packet are summarized below</w:t>
       </w:r>
     </w:p>
     <w:p>
@@ -38044,8 +37993,80 @@
           <w:sz w:val="24"/>
           <w:szCs w:val="24"/>
         </w:rPr>
-        <w:t xml:space="preserve">This package contains equipment necessary to fully operate the robot and build the competition environment. The pack contains; computer to robot communication module, 2 Li-Po batteries (one main, one spare), 2 Li-Ion batteries (one main, one spare), two battery chargers (one for Li-Po and one for Li-Ion), 3 Walls for game field, self-goal (at least twice the size of robot unit), two ball (diameter 30-45 mm) (one is spare), a dummy robot (for demonstration and sparring purposes). </w:t>
-      </w:r>
+        <w:t>This package contains equipment necessary to fully operate the robot and build the competition environment. The pack contains; computer to robot communication module,</w:t>
+      </w:r>
+      <w:r>
+        <w:rPr>
+          <w:sz w:val="24"/>
+          <w:szCs w:val="24"/>
+        </w:rPr>
+        <w:t>1</w:t>
+      </w:r>
+      <w:r>
+        <w:rPr>
+          <w:sz w:val="24"/>
+          <w:szCs w:val="24"/>
+        </w:rPr>
+        <w:t xml:space="preserve"> Li-Po batter</w:t>
+      </w:r>
+      <w:r>
+        <w:rPr>
+          <w:sz w:val="24"/>
+          <w:szCs w:val="24"/>
+        </w:rPr>
+        <w:t>y</w:t>
+      </w:r>
+      <w:r>
+        <w:rPr>
+          <w:sz w:val="24"/>
+          <w:szCs w:val="24"/>
+        </w:rPr>
+        <w:t xml:space="preserve"> (one main), </w:t>
+      </w:r>
+      <w:r>
+        <w:rPr>
+          <w:sz w:val="24"/>
+          <w:szCs w:val="24"/>
+        </w:rPr>
+        <w:t>1</w:t>
+      </w:r>
+      <w:r>
+        <w:rPr>
+          <w:sz w:val="24"/>
+          <w:szCs w:val="24"/>
+        </w:rPr>
+        <w:t xml:space="preserve"> Li-Ion batter</w:t>
+      </w:r>
+      <w:r>
+        <w:rPr>
+          <w:sz w:val="24"/>
+          <w:szCs w:val="24"/>
+        </w:rPr>
+        <w:t>y</w:t>
+      </w:r>
+      <w:r>
+        <w:rPr>
+          <w:sz w:val="24"/>
+          <w:szCs w:val="24"/>
+        </w:rPr>
+        <w:t xml:space="preserve"> (one main</w:t>
+      </w:r>
+      <w:r>
+        <w:rPr>
+          <w:sz w:val="24"/>
+          <w:szCs w:val="24"/>
+        </w:rPr>
+        <w:t>),</w:t>
+      </w:r>
+      <w:r>
+        <w:rPr>
+          <w:sz w:val="24"/>
+          <w:szCs w:val="24"/>
+        </w:rPr>
+        <w:t xml:space="preserve">3 Walls for game field, self-goal (at least twice the size of robot unit), two ball (diameter 30-45 mm) (one is spare), a dummy robot (for demonstration and sparring purposes). </w:t>
+      </w:r>
+      <w:bookmarkStart w:id="61" w:name="_GoBack"/>
+      <w:bookmarkEnd w:id="61"/>
     </w:p>
     <w:p>
       <w:pPr>
@@ -38397,23 +38418,7 @@
           <w:sz w:val="24"/>
           <w:szCs w:val="24"/>
         </w:rPr>
-        <w:t xml:space="preserve">The </w:t>
-      </w:r>
-      <w:proofErr w:type="gramStart"/>
-      <w:r>
-        <w:rPr>
-          <w:sz w:val="24"/>
-          <w:szCs w:val="24"/>
-        </w:rPr>
-        <w:t>main focus</w:t>
-      </w:r>
-      <w:proofErr w:type="gramEnd"/>
-      <w:r>
-        <w:rPr>
-          <w:sz w:val="24"/>
-          <w:szCs w:val="24"/>
-        </w:rPr>
-        <w:t xml:space="preserve"> of this conceptual design report is presenting the solution ideas for the</w:t>
+        <w:t>The main focus of this conceptual design report is presenting the solution ideas for the</w:t>
       </w:r>
       <w:r>
         <w:rPr>
@@ -38967,23 +38972,7 @@
           <w:sz w:val="24"/>
           <w:szCs w:val="24"/>
         </w:rPr>
-        <w:t xml:space="preserve">follow up the completeness of </w:t>
-      </w:r>
-      <w:proofErr w:type="gramStart"/>
-      <w:r>
-        <w:rPr>
-          <w:sz w:val="24"/>
-          <w:szCs w:val="24"/>
-        </w:rPr>
-        <w:t>all of</w:t>
-      </w:r>
-      <w:proofErr w:type="gramEnd"/>
-      <w:r>
-        <w:rPr>
-          <w:sz w:val="24"/>
-          <w:szCs w:val="24"/>
-        </w:rPr>
-        <w:t xml:space="preserve"> the modules. Motion solutions have not been</w:t>
+        <w:t>follow up the completeness of all of the modules. Motion solutions have not been</w:t>
       </w:r>
       <w:r>
         <w:rPr>
@@ -39349,25 +39338,7 @@
           <w:sz w:val="20"/>
           <w:szCs w:val="20"/>
         </w:rPr>
-        <w:t>[</w:t>
-      </w:r>
-      <w:proofErr w:type="gramStart"/>
-      <w:r>
-        <w:rPr>
-          <w:rStyle w:val="style2"/>
-          <w:sz w:val="20"/>
-          <w:szCs w:val="20"/>
-        </w:rPr>
-        <w:t>2]How</w:t>
-      </w:r>
-      <w:proofErr w:type="gramEnd"/>
-      <w:r>
-        <w:rPr>
-          <w:rStyle w:val="style2"/>
-          <w:sz w:val="20"/>
-          <w:szCs w:val="20"/>
-        </w:rPr>
-        <w:t xml:space="preserve"> to select the right battery for your application, </w:t>
+        <w:t xml:space="preserve">[2]How to select the right battery for your application, </w:t>
       </w:r>
       <w:r>
         <w:rPr>
@@ -39637,31 +39608,14 @@
           <w:sz w:val="20"/>
           <w:szCs w:val="20"/>
         </w:rPr>
-        <w:t xml:space="preserve"> Tracing Strong Magnetic Motor Car RT-</w:t>
-      </w:r>
-      <w:proofErr w:type="gramStart"/>
-      <w:r>
-        <w:rPr>
-          <w:bCs/>
+        <w:t xml:space="preserve"> Tracing Strong Magnetic Motor Car RT-4 </w:t>
+      </w:r>
+      <w:r>
+        <w:rPr>
           <w:sz w:val="20"/>
           <w:szCs w:val="20"/>
         </w:rPr>
-        <w:t>4 </w:t>
-      </w:r>
-      <w:r>
-        <w:rPr>
-          <w:sz w:val="20"/>
-          <w:szCs w:val="20"/>
-        </w:rPr>
-        <w:t>,</w:t>
-      </w:r>
-      <w:proofErr w:type="gramEnd"/>
-      <w:r>
-        <w:rPr>
-          <w:sz w:val="20"/>
-          <w:szCs w:val="20"/>
-        </w:rPr>
-        <w:t xml:space="preserve"> Retrieved from                                                                                                                                                                                                                     ttps://www.aliexpress.com/item/Smart-Car-Chassis-2wd-Robot-Tracing-Strong-Magnetic-Motor-Car-RT-4-Avoidance-Car-with-Code/32809659306.html</w:t>
+        <w:t>, Retrieved from                                                                                                                                                                                                                     ttps://www.aliexpress.com/item/Smart-Car-Chassis-2wd-Robot-Tracing-Strong-Magnetic-Motor-Car-RT-4-Avoidance-Car-with-Code/32809659306.html</w:t>
       </w:r>
     </w:p>
     <w:p>
@@ -44829,7 +44783,7 @@
               <a:cs typeface="+mn-cs"/>
             </a:defRPr>
           </a:pPr>
-          <a:endParaRPr lang="tr-TR"/>
+          <a:endParaRPr lang="en-US"/>
         </a:p>
       </c:txPr>
     </c:title>
@@ -45146,7 +45100,7 @@
                   <a:cs typeface="+mn-cs"/>
                 </a:defRPr>
               </a:pPr>
-              <a:endParaRPr lang="tr-TR"/>
+              <a:endParaRPr lang="en-US"/>
             </a:p>
           </c:txPr>
         </c:title>
@@ -45184,7 +45138,7 @@
                 <a:cs typeface="+mn-cs"/>
               </a:defRPr>
             </a:pPr>
-            <a:endParaRPr lang="tr-TR"/>
+            <a:endParaRPr lang="en-US"/>
           </a:p>
         </c:txPr>
         <c:crossAx val="576114992"/>
@@ -45264,7 +45218,7 @@
                   <a:cs typeface="+mn-cs"/>
                 </a:defRPr>
               </a:pPr>
-              <a:endParaRPr lang="tr-TR"/>
+              <a:endParaRPr lang="en-US"/>
             </a:p>
           </c:txPr>
         </c:title>
@@ -45302,7 +45256,7 @@
                 <a:cs typeface="+mn-cs"/>
               </a:defRPr>
             </a:pPr>
-            <a:endParaRPr lang="tr-TR"/>
+            <a:endParaRPr lang="en-US"/>
           </a:p>
         </c:txPr>
         <c:crossAx val="576116632"/>
@@ -45344,7 +45298,7 @@
               <a:cs typeface="+mn-cs"/>
             </a:defRPr>
           </a:pPr>
-          <a:endParaRPr lang="tr-TR"/>
+          <a:endParaRPr lang="en-US"/>
         </a:p>
       </c:txPr>
     </c:legend>
@@ -45375,7 +45329,7 @@
       <a:pPr>
         <a:defRPr/>
       </a:pPr>
-      <a:endParaRPr lang="tr-TR"/>
+      <a:endParaRPr lang="en-US"/>
     </a:p>
   </c:txPr>
   <c:externalData r:id="rId3">
@@ -45449,7 +45403,7 @@
               <a:cs typeface="+mj-cs"/>
             </a:defRPr>
           </a:pPr>
-          <a:endParaRPr lang="tr-TR"/>
+          <a:endParaRPr lang="en-US"/>
         </a:p>
       </c:txPr>
     </c:title>
@@ -45779,7 +45733,7 @@
                 <a:cs typeface="+mn-cs"/>
               </a:defRPr>
             </a:pPr>
-            <a:endParaRPr lang="tr-TR"/>
+            <a:endParaRPr lang="en-US"/>
           </a:p>
         </c:txPr>
         <c:crossAx val="480111584"/>
@@ -45838,7 +45792,7 @@
                 <a:cs typeface="+mn-cs"/>
               </a:defRPr>
             </a:pPr>
-            <a:endParaRPr lang="tr-TR"/>
+            <a:endParaRPr lang="en-US"/>
           </a:p>
         </c:txPr>
         <c:crossAx val="480104040"/>
@@ -45890,7 +45844,7 @@
               <a:cs typeface="+mn-cs"/>
             </a:defRPr>
           </a:pPr>
-          <a:endParaRPr lang="tr-TR"/>
+          <a:endParaRPr lang="en-US"/>
         </a:p>
       </c:txPr>
     </c:legend>
@@ -45927,7 +45881,7 @@
       <a:pPr>
         <a:defRPr/>
       </a:pPr>
-      <a:endParaRPr lang="tr-TR"/>
+      <a:endParaRPr lang="en-US"/>
     </a:p>
   </c:txPr>
   <c:externalData r:id="rId3">
@@ -46515,7 +46469,7 @@
                 <a:cs typeface="+mn-cs"/>
               </a:defRPr>
             </a:pPr>
-            <a:endParaRPr lang="tr-TR"/>
+            <a:endParaRPr lang="en-US"/>
           </a:p>
         </c:txPr>
         <c:crossAx val="576114992"/>
@@ -46600,7 +46554,7 @@
                 <a:cs typeface="+mn-cs"/>
               </a:defRPr>
             </a:pPr>
-            <a:endParaRPr lang="tr-TR"/>
+            <a:endParaRPr lang="en-US"/>
           </a:p>
         </c:txPr>
         <c:crossAx val="576116632"/>
@@ -46634,7 +46588,7 @@
       <a:pPr>
         <a:defRPr/>
       </a:pPr>
-      <a:endParaRPr lang="tr-TR"/>
+      <a:endParaRPr lang="en-US"/>
     </a:p>
   </c:txPr>
   <c:externalData r:id="rId1">
@@ -46713,7 +46667,7 @@
               <a:cs typeface="+mn-cs"/>
             </a:defRPr>
           </a:pPr>
-          <a:endParaRPr lang="tr-TR"/>
+          <a:endParaRPr lang="en-US"/>
         </a:p>
       </c:txPr>
     </c:title>
@@ -47141,7 +47095,7 @@
                   <a:cs typeface="+mn-cs"/>
                 </a:defRPr>
               </a:pPr>
-              <a:endParaRPr lang="tr-TR"/>
+              <a:endParaRPr lang="en-US"/>
             </a:p>
           </c:txPr>
         </c:title>
@@ -47179,7 +47133,7 @@
                 <a:cs typeface="+mn-cs"/>
               </a:defRPr>
             </a:pPr>
-            <a:endParaRPr lang="tr-TR"/>
+            <a:endParaRPr lang="en-US"/>
           </a:p>
         </c:txPr>
         <c:crossAx val="371308136"/>
@@ -47280,7 +47234,7 @@
                   <a:cs typeface="+mn-cs"/>
                 </a:defRPr>
               </a:pPr>
-              <a:endParaRPr lang="tr-TR"/>
+              <a:endParaRPr lang="en-US"/>
             </a:p>
           </c:txPr>
         </c:title>
@@ -47312,7 +47266,7 @@
                 <a:cs typeface="+mn-cs"/>
               </a:defRPr>
             </a:pPr>
-            <a:endParaRPr lang="tr-TR"/>
+            <a:endParaRPr lang="en-US"/>
           </a:p>
         </c:txPr>
         <c:crossAx val="371309120"/>
@@ -47354,7 +47308,7 @@
               <a:cs typeface="+mn-cs"/>
             </a:defRPr>
           </a:pPr>
-          <a:endParaRPr lang="tr-TR"/>
+          <a:endParaRPr lang="en-US"/>
         </a:p>
       </c:txPr>
     </c:legend>
@@ -47391,7 +47345,7 @@
       <a:pPr>
         <a:defRPr/>
       </a:pPr>
-      <a:endParaRPr lang="tr-TR"/>
+      <a:endParaRPr lang="en-US"/>
     </a:p>
   </c:txPr>
   <c:externalData r:id="rId3">
@@ -49401,7 +49355,7 @@
 </file>
 
 <file path=customXml/itemProps1.xml><?xml version="1.0" encoding="utf-8"?>
-<ds:datastoreItem xmlns:ds="http://schemas.openxmlformats.org/officeDocument/2006/customXml" ds:itemID="{AE85B3AA-9728-48A9-BAC3-1E4DB1D9D80F}">
+<ds:datastoreItem xmlns:ds="http://schemas.openxmlformats.org/officeDocument/2006/customXml" ds:itemID="{F792D7E9-3B17-45AF-B962-B5EF18D5F19E}">
   <ds:schemaRefs>
     <ds:schemaRef ds:uri="http://schemas.openxmlformats.org/officeDocument/2006/bibliography"/>
   </ds:schemaRefs>

--- a/Conceptual Report/concept_birles_V2.docx
+++ b/Conceptual Report/concept_birles_V2.docx
@@ -976,7 +976,7 @@
             </w:rPr>
             <w:fldChar w:fldCharType="separate"/>
           </w:r>
-          <w:hyperlink w:anchor="_Toc533601235" w:history="1">
+          <w:hyperlink w:anchor="_Toc533625106" w:history="1">
             <w:r>
               <w:rPr>
                 <w:rStyle w:val="Hyperlink"/>
@@ -1018,7 +1018,7 @@
                 <w:noProof/>
                 <w:webHidden/>
               </w:rPr>
-              <w:instrText xml:space="preserve"> PAGEREF _Toc533601235 \h </w:instrText>
+              <w:instrText xml:space="preserve"> PAGEREF _Toc533625106 \h </w:instrText>
             </w:r>
             <w:r>
               <w:rPr>
@@ -1038,7 +1038,7 @@
                 <w:noProof/>
                 <w:webHidden/>
               </w:rPr>
-              <w:t>3</w:t>
+              <w:t>1</w:t>
             </w:r>
             <w:r>
               <w:rPr>
@@ -1062,7 +1062,7 @@
               <w:lang w:val="tr-TR" w:eastAsia="tr-TR"/>
             </w:rPr>
           </w:pPr>
-          <w:hyperlink w:anchor="_Toc533601236" w:history="1">
+          <w:hyperlink w:anchor="_Toc533625107" w:history="1">
             <w:r>
               <w:rPr>
                 <w:rStyle w:val="Hyperlink"/>
@@ -1104,7 +1104,7 @@
                 <w:noProof/>
                 <w:webHidden/>
               </w:rPr>
-              <w:instrText xml:space="preserve"> PAGEREF _Toc533601236 \h </w:instrText>
+              <w:instrText xml:space="preserve"> PAGEREF _Toc533625107 \h </w:instrText>
             </w:r>
             <w:r>
               <w:rPr>
@@ -1124,7 +1124,7 @@
                 <w:noProof/>
                 <w:webHidden/>
               </w:rPr>
-              <w:t>4</w:t>
+              <w:t>2</w:t>
             </w:r>
             <w:r>
               <w:rPr>
@@ -1148,7 +1148,7 @@
               <w:lang w:val="tr-TR" w:eastAsia="tr-TR"/>
             </w:rPr>
           </w:pPr>
-          <w:hyperlink w:anchor="_Toc533601237" w:history="1">
+          <w:hyperlink w:anchor="_Toc533625108" w:history="1">
             <w:r>
               <w:rPr>
                 <w:rStyle w:val="Hyperlink"/>
@@ -1190,7 +1190,7 @@
                 <w:noProof/>
                 <w:webHidden/>
               </w:rPr>
-              <w:instrText xml:space="preserve"> PAGEREF _Toc533601237 \h </w:instrText>
+              <w:instrText xml:space="preserve"> PAGEREF _Toc533625108 \h </w:instrText>
             </w:r>
             <w:r>
               <w:rPr>
@@ -1210,7 +1210,7 @@
                 <w:noProof/>
                 <w:webHidden/>
               </w:rPr>
-              <w:t>5</w:t>
+              <w:t>3</w:t>
             </w:r>
             <w:r>
               <w:rPr>
@@ -1234,7 +1234,7 @@
               <w:lang w:val="tr-TR" w:eastAsia="tr-TR"/>
             </w:rPr>
           </w:pPr>
-          <w:hyperlink w:anchor="_Toc533601238" w:history="1">
+          <w:hyperlink w:anchor="_Toc533625109" w:history="1">
             <w:r>
               <w:rPr>
                 <w:rStyle w:val="Hyperlink"/>
@@ -1276,7 +1276,7 @@
                 <w:noProof/>
                 <w:webHidden/>
               </w:rPr>
-              <w:instrText xml:space="preserve"> PAGEREF _Toc533601238 \h </w:instrText>
+              <w:instrText xml:space="preserve"> PAGEREF _Toc533625109 \h </w:instrText>
             </w:r>
             <w:r>
               <w:rPr>
@@ -1296,7 +1296,7 @@
                 <w:noProof/>
                 <w:webHidden/>
               </w:rPr>
-              <w:t>5</w:t>
+              <w:t>3</w:t>
             </w:r>
             <w:r>
               <w:rPr>
@@ -1320,7 +1320,7 @@
               <w:lang w:val="tr-TR" w:eastAsia="tr-TR"/>
             </w:rPr>
           </w:pPr>
-          <w:hyperlink w:anchor="_Toc533601239" w:history="1">
+          <w:hyperlink w:anchor="_Toc533625110" w:history="1">
             <w:r>
               <w:rPr>
                 <w:rStyle w:val="Hyperlink"/>
@@ -1362,7 +1362,7 @@
                 <w:noProof/>
                 <w:webHidden/>
               </w:rPr>
-              <w:instrText xml:space="preserve"> PAGEREF _Toc533601239 \h </w:instrText>
+              <w:instrText xml:space="preserve"> PAGEREF _Toc533625110 \h </w:instrText>
             </w:r>
             <w:r>
               <w:rPr>
@@ -1382,7 +1382,7 @@
                 <w:noProof/>
                 <w:webHidden/>
               </w:rPr>
-              <w:t>5</w:t>
+              <w:t>3</w:t>
             </w:r>
             <w:r>
               <w:rPr>
@@ -1406,7 +1406,7 @@
               <w:lang w:val="tr-TR" w:eastAsia="tr-TR"/>
             </w:rPr>
           </w:pPr>
-          <w:hyperlink w:anchor="_Toc533601240" w:history="1">
+          <w:hyperlink w:anchor="_Toc533625111" w:history="1">
             <w:r>
               <w:rPr>
                 <w:rStyle w:val="Hyperlink"/>
@@ -1448,7 +1448,7 @@
                 <w:noProof/>
                 <w:webHidden/>
               </w:rPr>
-              <w:instrText xml:space="preserve"> PAGEREF _Toc533601240 \h </w:instrText>
+              <w:instrText xml:space="preserve"> PAGEREF _Toc533625111 \h </w:instrText>
             </w:r>
             <w:r>
               <w:rPr>
@@ -1468,7 +1468,7 @@
                 <w:noProof/>
                 <w:webHidden/>
               </w:rPr>
-              <w:t>6</w:t>
+              <w:t>4</w:t>
             </w:r>
             <w:r>
               <w:rPr>
@@ -1492,7 +1492,7 @@
               <w:lang w:val="tr-TR" w:eastAsia="tr-TR"/>
             </w:rPr>
           </w:pPr>
-          <w:hyperlink w:anchor="_Toc533601241" w:history="1">
+          <w:hyperlink w:anchor="_Toc533625112" w:history="1">
             <w:r>
               <w:rPr>
                 <w:rStyle w:val="Hyperlink"/>
@@ -1534,7 +1534,7 @@
                 <w:noProof/>
                 <w:webHidden/>
               </w:rPr>
-              <w:instrText xml:space="preserve"> PAGEREF _Toc533601241 \h </w:instrText>
+              <w:instrText xml:space="preserve"> PAGEREF _Toc533625112 \h </w:instrText>
             </w:r>
             <w:r>
               <w:rPr>
@@ -1554,7 +1554,7 @@
                 <w:noProof/>
                 <w:webHidden/>
               </w:rPr>
-              <w:t>7</w:t>
+              <w:t>5</w:t>
             </w:r>
             <w:r>
               <w:rPr>
@@ -1578,7 +1578,7 @@
               <w:lang w:val="tr-TR" w:eastAsia="tr-TR"/>
             </w:rPr>
           </w:pPr>
-          <w:hyperlink w:anchor="_Toc533601242" w:history="1">
+          <w:hyperlink w:anchor="_Toc533625113" w:history="1">
             <w:r>
               <w:rPr>
                 <w:rStyle w:val="Hyperlink"/>
@@ -1620,7 +1620,7 @@
                 <w:noProof/>
                 <w:webHidden/>
               </w:rPr>
-              <w:instrText xml:space="preserve"> PAGEREF _Toc533601242 \h </w:instrText>
+              <w:instrText xml:space="preserve"> PAGEREF _Toc533625113 \h </w:instrText>
             </w:r>
             <w:r>
               <w:rPr>
@@ -1640,7 +1640,7 @@
                 <w:noProof/>
                 <w:webHidden/>
               </w:rPr>
-              <w:t>7</w:t>
+              <w:t>5</w:t>
             </w:r>
             <w:r>
               <w:rPr>
@@ -1664,7 +1664,7 @@
               <w:lang w:val="tr-TR" w:eastAsia="tr-TR"/>
             </w:rPr>
           </w:pPr>
-          <w:hyperlink w:anchor="_Toc533601243" w:history="1">
+          <w:hyperlink w:anchor="_Toc533625114" w:history="1">
             <w:r>
               <w:rPr>
                 <w:rStyle w:val="Hyperlink"/>
@@ -1706,7 +1706,7 @@
                 <w:noProof/>
                 <w:webHidden/>
               </w:rPr>
-              <w:instrText xml:space="preserve"> PAGEREF _Toc533601243 \h </w:instrText>
+              <w:instrText xml:space="preserve"> PAGEREF _Toc533625114 \h </w:instrText>
             </w:r>
             <w:r>
               <w:rPr>
@@ -1726,7 +1726,7 @@
                 <w:noProof/>
                 <w:webHidden/>
               </w:rPr>
-              <w:t>8</w:t>
+              <w:t>6</w:t>
             </w:r>
             <w:r>
               <w:rPr>
@@ -1750,7 +1750,7 @@
               <w:lang w:val="tr-TR" w:eastAsia="tr-TR"/>
             </w:rPr>
           </w:pPr>
-          <w:hyperlink w:anchor="_Toc533601244" w:history="1">
+          <w:hyperlink w:anchor="_Toc533625115" w:history="1">
             <w:r>
               <w:rPr>
                 <w:rStyle w:val="Hyperlink"/>
@@ -1792,7 +1792,7 @@
                 <w:noProof/>
                 <w:webHidden/>
               </w:rPr>
-              <w:instrText xml:space="preserve"> PAGEREF _Toc533601244 \h </w:instrText>
+              <w:instrText xml:space="preserve"> PAGEREF _Toc533625115 \h </w:instrText>
             </w:r>
             <w:r>
               <w:rPr>
@@ -1812,7 +1812,7 @@
                 <w:noProof/>
                 <w:webHidden/>
               </w:rPr>
-              <w:t>8</w:t>
+              <w:t>7</w:t>
             </w:r>
             <w:r>
               <w:rPr>
@@ -1836,7 +1836,7 @@
               <w:lang w:val="tr-TR" w:eastAsia="tr-TR"/>
             </w:rPr>
           </w:pPr>
-          <w:hyperlink w:anchor="_Toc533601245" w:history="1">
+          <w:hyperlink w:anchor="_Toc533625116" w:history="1">
             <w:r>
               <w:rPr>
                 <w:rStyle w:val="Hyperlink"/>
@@ -1878,7 +1878,7 @@
                 <w:noProof/>
                 <w:webHidden/>
               </w:rPr>
-              <w:instrText xml:space="preserve"> PAGEREF _Toc533601245 \h </w:instrText>
+              <w:instrText xml:space="preserve"> PAGEREF _Toc533625116 \h </w:instrText>
             </w:r>
             <w:r>
               <w:rPr>
@@ -1898,7 +1898,7 @@
                 <w:noProof/>
                 <w:webHidden/>
               </w:rPr>
-              <w:t>10</w:t>
+              <w:t>8</w:t>
             </w:r>
             <w:r>
               <w:rPr>
@@ -1922,7 +1922,7 @@
               <w:lang w:val="tr-TR" w:eastAsia="tr-TR"/>
             </w:rPr>
           </w:pPr>
-          <w:hyperlink w:anchor="_Toc533601246" w:history="1">
+          <w:hyperlink w:anchor="_Toc533625117" w:history="1">
             <w:r>
               <w:rPr>
                 <w:rStyle w:val="Hyperlink"/>
@@ -1964,7 +1964,7 @@
                 <w:noProof/>
                 <w:webHidden/>
               </w:rPr>
-              <w:instrText xml:space="preserve"> PAGEREF _Toc533601246 \h </w:instrText>
+              <w:instrText xml:space="preserve"> PAGEREF _Toc533625117 \h </w:instrText>
             </w:r>
             <w:r>
               <w:rPr>
@@ -1984,7 +1984,7 @@
                 <w:noProof/>
                 <w:webHidden/>
               </w:rPr>
-              <w:t>12</w:t>
+              <w:t>10</w:t>
             </w:r>
             <w:r>
               <w:rPr>
@@ -2008,7 +2008,7 @@
               <w:lang w:val="tr-TR" w:eastAsia="tr-TR"/>
             </w:rPr>
           </w:pPr>
-          <w:hyperlink w:anchor="_Toc533601247" w:history="1">
+          <w:hyperlink w:anchor="_Toc533625118" w:history="1">
             <w:r>
               <w:rPr>
                 <w:rStyle w:val="Hyperlink"/>
@@ -2050,7 +2050,7 @@
                 <w:noProof/>
                 <w:webHidden/>
               </w:rPr>
-              <w:instrText xml:space="preserve"> PAGEREF _Toc533601247 \h </w:instrText>
+              <w:instrText xml:space="preserve"> PAGEREF _Toc533625118 \h </w:instrText>
             </w:r>
             <w:r>
               <w:rPr>
@@ -2070,7 +2070,7 @@
                 <w:noProof/>
                 <w:webHidden/>
               </w:rPr>
-              <w:t>12</w:t>
+              <w:t>10</w:t>
             </w:r>
             <w:r>
               <w:rPr>
@@ -2094,7 +2094,7 @@
               <w:lang w:val="tr-TR" w:eastAsia="tr-TR"/>
             </w:rPr>
           </w:pPr>
-          <w:hyperlink w:anchor="_Toc533601248" w:history="1">
+          <w:hyperlink w:anchor="_Toc533625119" w:history="1">
             <w:r>
               <w:rPr>
                 <w:rStyle w:val="Hyperlink"/>
@@ -2136,7 +2136,7 @@
                 <w:noProof/>
                 <w:webHidden/>
               </w:rPr>
-              <w:instrText xml:space="preserve"> PAGEREF _Toc533601248 \h </w:instrText>
+              <w:instrText xml:space="preserve"> PAGEREF _Toc533625119 \h </w:instrText>
             </w:r>
             <w:r>
               <w:rPr>
@@ -2156,7 +2156,7 @@
                 <w:noProof/>
                 <w:webHidden/>
               </w:rPr>
-              <w:t>15</w:t>
+              <w:t>13</w:t>
             </w:r>
             <w:r>
               <w:rPr>
@@ -2180,7 +2180,7 @@
               <w:lang w:val="tr-TR" w:eastAsia="tr-TR"/>
             </w:rPr>
           </w:pPr>
-          <w:hyperlink w:anchor="_Toc533601249" w:history="1">
+          <w:hyperlink w:anchor="_Toc533625120" w:history="1">
             <w:r>
               <w:rPr>
                 <w:rStyle w:val="Hyperlink"/>
@@ -2222,7 +2222,7 @@
                 <w:noProof/>
                 <w:webHidden/>
               </w:rPr>
-              <w:instrText xml:space="preserve"> PAGEREF _Toc533601249 \h </w:instrText>
+              <w:instrText xml:space="preserve"> PAGEREF _Toc533625120 \h </w:instrText>
             </w:r>
             <w:r>
               <w:rPr>
@@ -2242,7 +2242,7 @@
                 <w:noProof/>
                 <w:webHidden/>
               </w:rPr>
-              <w:t>15</w:t>
+              <w:t>13</w:t>
             </w:r>
             <w:r>
               <w:rPr>
@@ -2266,7 +2266,7 @@
               <w:lang w:val="tr-TR" w:eastAsia="tr-TR"/>
             </w:rPr>
           </w:pPr>
-          <w:hyperlink w:anchor="_Toc533601250" w:history="1">
+          <w:hyperlink w:anchor="_Toc533625121" w:history="1">
             <w:r>
               <w:rPr>
                 <w:rStyle w:val="Hyperlink"/>
@@ -2308,7 +2308,7 @@
                 <w:noProof/>
                 <w:webHidden/>
               </w:rPr>
-              <w:instrText xml:space="preserve"> PAGEREF _Toc533601250 \h </w:instrText>
+              <w:instrText xml:space="preserve"> PAGEREF _Toc533625121 \h </w:instrText>
             </w:r>
             <w:r>
               <w:rPr>
@@ -2328,7 +2328,7 @@
                 <w:noProof/>
                 <w:webHidden/>
               </w:rPr>
-              <w:t>15</w:t>
+              <w:t>13</w:t>
             </w:r>
             <w:r>
               <w:rPr>
@@ -2352,7 +2352,7 @@
               <w:lang w:val="tr-TR" w:eastAsia="tr-TR"/>
             </w:rPr>
           </w:pPr>
-          <w:hyperlink w:anchor="_Toc533601251" w:history="1">
+          <w:hyperlink w:anchor="_Toc533625122" w:history="1">
             <w:r>
               <w:rPr>
                 <w:rStyle w:val="Hyperlink"/>
@@ -2394,7 +2394,7 @@
                 <w:noProof/>
                 <w:webHidden/>
               </w:rPr>
-              <w:instrText xml:space="preserve"> PAGEREF _Toc533601251 \h </w:instrText>
+              <w:instrText xml:space="preserve"> PAGEREF _Toc533625122 \h </w:instrText>
             </w:r>
             <w:r>
               <w:rPr>
@@ -2414,7 +2414,7 @@
                 <w:noProof/>
                 <w:webHidden/>
               </w:rPr>
-              <w:t>15</w:t>
+              <w:t>13</w:t>
             </w:r>
             <w:r>
               <w:rPr>
@@ -2438,7 +2438,7 @@
               <w:lang w:val="tr-TR" w:eastAsia="tr-TR"/>
             </w:rPr>
           </w:pPr>
-          <w:hyperlink w:anchor="_Toc533601252" w:history="1">
+          <w:hyperlink w:anchor="_Toc533625123" w:history="1">
             <w:r>
               <w:rPr>
                 <w:rStyle w:val="Hyperlink"/>
@@ -2480,7 +2480,7 @@
                 <w:noProof/>
                 <w:webHidden/>
               </w:rPr>
-              <w:instrText xml:space="preserve"> PAGEREF _Toc533601252 \h </w:instrText>
+              <w:instrText xml:space="preserve"> PAGEREF _Toc533625123 \h </w:instrText>
             </w:r>
             <w:r>
               <w:rPr>
@@ -2500,7 +2500,7 @@
                 <w:noProof/>
                 <w:webHidden/>
               </w:rPr>
-              <w:t>18</w:t>
+              <w:t>16</w:t>
             </w:r>
             <w:r>
               <w:rPr>
@@ -2524,7 +2524,7 @@
               <w:lang w:val="tr-TR" w:eastAsia="tr-TR"/>
             </w:rPr>
           </w:pPr>
-          <w:hyperlink w:anchor="_Toc533601253" w:history="1">
+          <w:hyperlink w:anchor="_Toc533625124" w:history="1">
             <w:r>
               <w:rPr>
                 <w:rStyle w:val="Hyperlink"/>
@@ -2566,7 +2566,7 @@
                 <w:noProof/>
                 <w:webHidden/>
               </w:rPr>
-              <w:instrText xml:space="preserve"> PAGEREF _Toc533601253 \h </w:instrText>
+              <w:instrText xml:space="preserve"> PAGEREF _Toc533625124 \h </w:instrText>
             </w:r>
             <w:r>
               <w:rPr>
@@ -2586,7 +2586,7 @@
                 <w:noProof/>
                 <w:webHidden/>
               </w:rPr>
-              <w:t>18</w:t>
+              <w:t>16</w:t>
             </w:r>
             <w:r>
               <w:rPr>
@@ -2610,7 +2610,7 @@
               <w:lang w:val="tr-TR" w:eastAsia="tr-TR"/>
             </w:rPr>
           </w:pPr>
-          <w:hyperlink w:anchor="_Toc533601254" w:history="1">
+          <w:hyperlink w:anchor="_Toc533625125" w:history="1">
             <w:r>
               <w:rPr>
                 <w:rStyle w:val="Hyperlink"/>
@@ -2652,7 +2652,7 @@
                 <w:noProof/>
                 <w:webHidden/>
               </w:rPr>
-              <w:instrText xml:space="preserve"> PAGEREF _Toc533601254 \h </w:instrText>
+              <w:instrText xml:space="preserve"> PAGEREF _Toc533625125 \h </w:instrText>
             </w:r>
             <w:r>
               <w:rPr>
@@ -2672,7 +2672,7 @@
                 <w:noProof/>
                 <w:webHidden/>
               </w:rPr>
-              <w:t>18</w:t>
+              <w:t>16</w:t>
             </w:r>
             <w:r>
               <w:rPr>
@@ -2696,7 +2696,7 @@
               <w:lang w:val="tr-TR" w:eastAsia="tr-TR"/>
             </w:rPr>
           </w:pPr>
-          <w:hyperlink w:anchor="_Toc533601255" w:history="1">
+          <w:hyperlink w:anchor="_Toc533625126" w:history="1">
             <w:r>
               <w:rPr>
                 <w:rStyle w:val="Hyperlink"/>
@@ -2738,7 +2738,7 @@
                 <w:noProof/>
                 <w:webHidden/>
               </w:rPr>
-              <w:instrText xml:space="preserve"> PAGEREF _Toc533601255 \h </w:instrText>
+              <w:instrText xml:space="preserve"> PAGEREF _Toc533625126 \h </w:instrText>
             </w:r>
             <w:r>
               <w:rPr>
@@ -2758,7 +2758,7 @@
                 <w:noProof/>
                 <w:webHidden/>
               </w:rPr>
-              <w:t>19</w:t>
+              <w:t>17</w:t>
             </w:r>
             <w:r>
               <w:rPr>
@@ -2782,7 +2782,7 @@
               <w:lang w:val="tr-TR" w:eastAsia="tr-TR"/>
             </w:rPr>
           </w:pPr>
-          <w:hyperlink w:anchor="_Toc533601256" w:history="1">
+          <w:hyperlink w:anchor="_Toc533625127" w:history="1">
             <w:r>
               <w:rPr>
                 <w:rStyle w:val="Hyperlink"/>
@@ -2824,7 +2824,7 @@
                 <w:noProof/>
                 <w:webHidden/>
               </w:rPr>
-              <w:instrText xml:space="preserve"> PAGEREF _Toc533601256 \h </w:instrText>
+              <w:instrText xml:space="preserve"> PAGEREF _Toc533625127 \h </w:instrText>
             </w:r>
             <w:r>
               <w:rPr>
@@ -2844,7 +2844,7 @@
                 <w:noProof/>
                 <w:webHidden/>
               </w:rPr>
-              <w:t>20</w:t>
+              <w:t>18</w:t>
             </w:r>
             <w:r>
               <w:rPr>
@@ -2868,7 +2868,7 @@
               <w:lang w:val="tr-TR" w:eastAsia="tr-TR"/>
             </w:rPr>
           </w:pPr>
-          <w:hyperlink w:anchor="_Toc533601257" w:history="1">
+          <w:hyperlink w:anchor="_Toc533625128" w:history="1">
             <w:r>
               <w:rPr>
                 <w:rStyle w:val="Hyperlink"/>
@@ -2910,7 +2910,7 @@
                 <w:noProof/>
                 <w:webHidden/>
               </w:rPr>
-              <w:instrText xml:space="preserve"> PAGEREF _Toc533601257 \h </w:instrText>
+              <w:instrText xml:space="preserve"> PAGEREF _Toc533625128 \h </w:instrText>
             </w:r>
             <w:r>
               <w:rPr>
@@ -2930,7 +2930,7 @@
                 <w:noProof/>
                 <w:webHidden/>
               </w:rPr>
-              <w:t>24</w:t>
+              <w:t>22</w:t>
             </w:r>
             <w:r>
               <w:rPr>
@@ -2954,7 +2954,7 @@
               <w:lang w:val="tr-TR" w:eastAsia="tr-TR"/>
             </w:rPr>
           </w:pPr>
-          <w:hyperlink w:anchor="_Toc533601258" w:history="1">
+          <w:hyperlink w:anchor="_Toc533625129" w:history="1">
             <w:r>
               <w:rPr>
                 <w:rStyle w:val="Hyperlink"/>
@@ -2996,7 +2996,7 @@
                 <w:noProof/>
                 <w:webHidden/>
               </w:rPr>
-              <w:instrText xml:space="preserve"> PAGEREF _Toc533601258 \h </w:instrText>
+              <w:instrText xml:space="preserve"> PAGEREF _Toc533625129 \h </w:instrText>
             </w:r>
             <w:r>
               <w:rPr>
@@ -3016,7 +3016,7 @@
                 <w:noProof/>
                 <w:webHidden/>
               </w:rPr>
-              <w:t>24</w:t>
+              <w:t>22</w:t>
             </w:r>
             <w:r>
               <w:rPr>
@@ -3040,7 +3040,7 @@
               <w:lang w:val="tr-TR" w:eastAsia="tr-TR"/>
             </w:rPr>
           </w:pPr>
-          <w:hyperlink w:anchor="_Toc533601259" w:history="1">
+          <w:hyperlink w:anchor="_Toc533625130" w:history="1">
             <w:r>
               <w:rPr>
                 <w:rStyle w:val="Hyperlink"/>
@@ -3082,7 +3082,7 @@
                 <w:noProof/>
                 <w:webHidden/>
               </w:rPr>
-              <w:instrText xml:space="preserve"> PAGEREF _Toc533601259 \h </w:instrText>
+              <w:instrText xml:space="preserve"> PAGEREF _Toc533625130 \h </w:instrText>
             </w:r>
             <w:r>
               <w:rPr>
@@ -3102,7 +3102,7 @@
                 <w:noProof/>
                 <w:webHidden/>
               </w:rPr>
-              <w:t>25</w:t>
+              <w:t>23</w:t>
             </w:r>
             <w:r>
               <w:rPr>
@@ -3126,7 +3126,7 @@
               <w:lang w:val="tr-TR" w:eastAsia="tr-TR"/>
             </w:rPr>
           </w:pPr>
-          <w:hyperlink w:anchor="_Toc533601260" w:history="1">
+          <w:hyperlink w:anchor="_Toc533625131" w:history="1">
             <w:r>
               <w:rPr>
                 <w:rStyle w:val="Hyperlink"/>
@@ -3168,7 +3168,7 @@
                 <w:noProof/>
                 <w:webHidden/>
               </w:rPr>
-              <w:instrText xml:space="preserve"> PAGEREF _Toc533601260 \h </w:instrText>
+              <w:instrText xml:space="preserve"> PAGEREF _Toc533625131 \h </w:instrText>
             </w:r>
             <w:r>
               <w:rPr>
@@ -3188,7 +3188,7 @@
                 <w:noProof/>
                 <w:webHidden/>
               </w:rPr>
-              <w:t>25</w:t>
+              <w:t>23</w:t>
             </w:r>
             <w:r>
               <w:rPr>
@@ -3212,7 +3212,7 @@
               <w:lang w:val="tr-TR" w:eastAsia="tr-TR"/>
             </w:rPr>
           </w:pPr>
-          <w:hyperlink w:anchor="_Toc533601261" w:history="1">
+          <w:hyperlink w:anchor="_Toc533625132" w:history="1">
             <w:r>
               <w:rPr>
                 <w:rStyle w:val="Hyperlink"/>
@@ -3254,7 +3254,7 @@
                 <w:noProof/>
                 <w:webHidden/>
               </w:rPr>
-              <w:instrText xml:space="preserve"> PAGEREF _Toc533601261 \h </w:instrText>
+              <w:instrText xml:space="preserve"> PAGEREF _Toc533625132 \h </w:instrText>
             </w:r>
             <w:r>
               <w:rPr>
@@ -3274,7 +3274,7 @@
                 <w:noProof/>
                 <w:webHidden/>
               </w:rPr>
-              <w:t>32</w:t>
+              <w:t>30</w:t>
             </w:r>
             <w:r>
               <w:rPr>
@@ -3298,7 +3298,7 @@
               <w:lang w:val="tr-TR" w:eastAsia="tr-TR"/>
             </w:rPr>
           </w:pPr>
-          <w:hyperlink w:anchor="_Toc533601262" w:history="1">
+          <w:hyperlink w:anchor="_Toc533625133" w:history="1">
             <w:r>
               <w:rPr>
                 <w:rStyle w:val="Hyperlink"/>
@@ -3340,7 +3340,7 @@
                 <w:noProof/>
                 <w:webHidden/>
               </w:rPr>
-              <w:instrText xml:space="preserve"> PAGEREF _Toc533601262 \h </w:instrText>
+              <w:instrText xml:space="preserve"> PAGEREF _Toc533625133 \h </w:instrText>
             </w:r>
             <w:r>
               <w:rPr>
@@ -3360,7 +3360,7 @@
                 <w:noProof/>
                 <w:webHidden/>
               </w:rPr>
-              <w:t>32</w:t>
+              <w:t>30</w:t>
             </w:r>
             <w:r>
               <w:rPr>
@@ -3384,7 +3384,7 @@
               <w:lang w:val="tr-TR" w:eastAsia="tr-TR"/>
             </w:rPr>
           </w:pPr>
-          <w:hyperlink w:anchor="_Toc533601263" w:history="1">
+          <w:hyperlink w:anchor="_Toc533625134" w:history="1">
             <w:r>
               <w:rPr>
                 <w:rStyle w:val="Hyperlink"/>
@@ -3426,7 +3426,7 @@
                 <w:noProof/>
                 <w:webHidden/>
               </w:rPr>
-              <w:instrText xml:space="preserve"> PAGEREF _Toc533601263 \h </w:instrText>
+              <w:instrText xml:space="preserve"> PAGEREF _Toc533625134 \h </w:instrText>
             </w:r>
             <w:r>
               <w:rPr>
@@ -3446,7 +3446,7 @@
                 <w:noProof/>
                 <w:webHidden/>
               </w:rPr>
-              <w:t>36</w:t>
+              <w:t>33</w:t>
             </w:r>
             <w:r>
               <w:rPr>
@@ -3470,7 +3470,7 @@
               <w:lang w:val="tr-TR" w:eastAsia="tr-TR"/>
             </w:rPr>
           </w:pPr>
-          <w:hyperlink w:anchor="_Toc533601264" w:history="1">
+          <w:hyperlink w:anchor="_Toc533625135" w:history="1">
             <w:r>
               <w:rPr>
                 <w:rStyle w:val="Hyperlink"/>
@@ -3512,7 +3512,7 @@
                 <w:noProof/>
                 <w:webHidden/>
               </w:rPr>
-              <w:instrText xml:space="preserve"> PAGEREF _Toc533601264 \h </w:instrText>
+              <w:instrText xml:space="preserve"> PAGEREF _Toc533625135 \h </w:instrText>
             </w:r>
             <w:r>
               <w:rPr>
@@ -3532,7 +3532,7 @@
                 <w:noProof/>
                 <w:webHidden/>
               </w:rPr>
-              <w:t>36</w:t>
+              <w:t>33</w:t>
             </w:r>
             <w:r>
               <w:rPr>
@@ -3556,7 +3556,7 @@
               <w:lang w:val="tr-TR" w:eastAsia="tr-TR"/>
             </w:rPr>
           </w:pPr>
-          <w:hyperlink w:anchor="_Toc533601265" w:history="1">
+          <w:hyperlink w:anchor="_Toc533625136" w:history="1">
             <w:r>
               <w:rPr>
                 <w:rStyle w:val="Hyperlink"/>
@@ -3598,7 +3598,7 @@
                 <w:noProof/>
                 <w:webHidden/>
               </w:rPr>
-              <w:instrText xml:space="preserve"> PAGEREF _Toc533601265 \h </w:instrText>
+              <w:instrText xml:space="preserve"> PAGEREF _Toc533625136 \h </w:instrText>
             </w:r>
             <w:r>
               <w:rPr>
@@ -3618,7 +3618,7 @@
                 <w:noProof/>
                 <w:webHidden/>
               </w:rPr>
-              <w:t>39</w:t>
+              <w:t>36</w:t>
             </w:r>
             <w:r>
               <w:rPr>
@@ -3642,7 +3642,7 @@
               <w:lang w:val="tr-TR" w:eastAsia="tr-TR"/>
             </w:rPr>
           </w:pPr>
-          <w:hyperlink w:anchor="_Toc533601266" w:history="1">
+          <w:hyperlink w:anchor="_Toc533625137" w:history="1">
             <w:r>
               <w:rPr>
                 <w:rStyle w:val="Hyperlink"/>
@@ -3684,7 +3684,7 @@
                 <w:noProof/>
                 <w:webHidden/>
               </w:rPr>
-              <w:instrText xml:space="preserve"> PAGEREF _Toc533601266 \h </w:instrText>
+              <w:instrText xml:space="preserve"> PAGEREF _Toc533625137 \h </w:instrText>
             </w:r>
             <w:r>
               <w:rPr>
@@ -3704,7 +3704,7 @@
                 <w:noProof/>
                 <w:webHidden/>
               </w:rPr>
-              <w:t>39</w:t>
+              <w:t>36</w:t>
             </w:r>
             <w:r>
               <w:rPr>
@@ -3728,7 +3728,7 @@
               <w:lang w:val="tr-TR" w:eastAsia="tr-TR"/>
             </w:rPr>
           </w:pPr>
-          <w:hyperlink w:anchor="_Toc533601267" w:history="1">
+          <w:hyperlink w:anchor="_Toc533625138" w:history="1">
             <w:r>
               <w:rPr>
                 <w:rStyle w:val="Hyperlink"/>
@@ -3770,7 +3770,7 @@
                 <w:noProof/>
                 <w:webHidden/>
               </w:rPr>
-              <w:instrText xml:space="preserve"> PAGEREF _Toc533601267 \h </w:instrText>
+              <w:instrText xml:space="preserve"> PAGEREF _Toc533625138 \h </w:instrText>
             </w:r>
             <w:r>
               <w:rPr>
@@ -3790,7 +3790,7 @@
                 <w:noProof/>
                 <w:webHidden/>
               </w:rPr>
-              <w:t>39</w:t>
+              <w:t>37</w:t>
             </w:r>
             <w:r>
               <w:rPr>
@@ -3814,7 +3814,7 @@
               <w:lang w:val="tr-TR" w:eastAsia="tr-TR"/>
             </w:rPr>
           </w:pPr>
-          <w:hyperlink w:anchor="_Toc533601268" w:history="1">
+          <w:hyperlink w:anchor="_Toc533625139" w:history="1">
             <w:r>
               <w:rPr>
                 <w:rStyle w:val="Hyperlink"/>
@@ -3856,7 +3856,7 @@
                 <w:noProof/>
                 <w:webHidden/>
               </w:rPr>
-              <w:instrText xml:space="preserve"> PAGEREF _Toc533601268 \h </w:instrText>
+              <w:instrText xml:space="preserve"> PAGEREF _Toc533625139 \h </w:instrText>
             </w:r>
             <w:r>
               <w:rPr>
@@ -3876,7 +3876,7 @@
                 <w:noProof/>
                 <w:webHidden/>
               </w:rPr>
-              <w:t>40</w:t>
+              <w:t>38</w:t>
             </w:r>
             <w:r>
               <w:rPr>
@@ -3900,7 +3900,7 @@
               <w:lang w:val="tr-TR" w:eastAsia="tr-TR"/>
             </w:rPr>
           </w:pPr>
-          <w:hyperlink w:anchor="_Toc533601269" w:history="1">
+          <w:hyperlink w:anchor="_Toc533625140" w:history="1">
             <w:r>
               <w:rPr>
                 <w:rStyle w:val="Hyperlink"/>
@@ -3942,7 +3942,7 @@
                 <w:noProof/>
                 <w:webHidden/>
               </w:rPr>
-              <w:instrText xml:space="preserve"> PAGEREF _Toc533601269 \h </w:instrText>
+              <w:instrText xml:space="preserve"> PAGEREF _Toc533625140 \h </w:instrText>
             </w:r>
             <w:r>
               <w:rPr>
@@ -3962,7 +3962,7 @@
                 <w:noProof/>
                 <w:webHidden/>
               </w:rPr>
-              <w:t>41</w:t>
+              <w:t>39</w:t>
             </w:r>
             <w:r>
               <w:rPr>
@@ -3986,7 +3986,7 @@
               <w:lang w:val="tr-TR" w:eastAsia="tr-TR"/>
             </w:rPr>
           </w:pPr>
-          <w:hyperlink w:anchor="_Toc533601270" w:history="1">
+          <w:hyperlink w:anchor="_Toc533625141" w:history="1">
             <w:r>
               <w:rPr>
                 <w:rStyle w:val="Hyperlink"/>
@@ -4028,7 +4028,7 @@
                 <w:noProof/>
                 <w:webHidden/>
               </w:rPr>
-              <w:instrText xml:space="preserve"> PAGEREF _Toc533601270 \h </w:instrText>
+              <w:instrText xml:space="preserve"> PAGEREF _Toc533625141 \h </w:instrText>
             </w:r>
             <w:r>
               <w:rPr>
@@ -4048,7 +4048,7 @@
                 <w:noProof/>
                 <w:webHidden/>
               </w:rPr>
-              <w:t>41</w:t>
+              <w:t>39</w:t>
             </w:r>
             <w:r>
               <w:rPr>
@@ -4072,7 +4072,7 @@
               <w:lang w:val="tr-TR" w:eastAsia="tr-TR"/>
             </w:rPr>
           </w:pPr>
-          <w:hyperlink w:anchor="_Toc533601271" w:history="1">
+          <w:hyperlink w:anchor="_Toc533625142" w:history="1">
             <w:r>
               <w:rPr>
                 <w:rStyle w:val="Hyperlink"/>
@@ -4114,7 +4114,7 @@
                 <w:noProof/>
                 <w:webHidden/>
               </w:rPr>
-              <w:instrText xml:space="preserve"> PAGEREF _Toc533601271 \h </w:instrText>
+              <w:instrText xml:space="preserve"> PAGEREF _Toc533625142 \h </w:instrText>
             </w:r>
             <w:r>
               <w:rPr>
@@ -4134,7 +4134,7 @@
                 <w:noProof/>
                 <w:webHidden/>
               </w:rPr>
-              <w:t>49</w:t>
+              <w:t>47</w:t>
             </w:r>
             <w:r>
               <w:rPr>
@@ -4158,7 +4158,7 @@
               <w:lang w:val="tr-TR" w:eastAsia="tr-TR"/>
             </w:rPr>
           </w:pPr>
-          <w:hyperlink w:anchor="_Toc533601272" w:history="1">
+          <w:hyperlink w:anchor="_Toc533625143" w:history="1">
             <w:r>
               <w:rPr>
                 <w:rStyle w:val="Hyperlink"/>
@@ -4200,7 +4200,7 @@
                 <w:noProof/>
                 <w:webHidden/>
               </w:rPr>
-              <w:instrText xml:space="preserve"> PAGEREF _Toc533601272 \h </w:instrText>
+              <w:instrText xml:space="preserve"> PAGEREF _Toc533625143 \h </w:instrText>
             </w:r>
             <w:r>
               <w:rPr>
@@ -4220,7 +4220,7 @@
                 <w:noProof/>
                 <w:webHidden/>
               </w:rPr>
-              <w:t>51</w:t>
+              <w:t>49</w:t>
             </w:r>
             <w:r>
               <w:rPr>
@@ -4244,7 +4244,7 @@
               <w:lang w:val="tr-TR" w:eastAsia="tr-TR"/>
             </w:rPr>
           </w:pPr>
-          <w:hyperlink w:anchor="_Toc533601273" w:history="1">
+          <w:hyperlink w:anchor="_Toc533625144" w:history="1">
             <w:r>
               <w:rPr>
                 <w:rStyle w:val="Hyperlink"/>
@@ -4286,7 +4286,7 @@
                 <w:noProof/>
                 <w:webHidden/>
               </w:rPr>
-              <w:instrText xml:space="preserve"> PAGEREF _Toc533601273 \h </w:instrText>
+              <w:instrText xml:space="preserve"> PAGEREF _Toc533625144 \h </w:instrText>
             </w:r>
             <w:r>
               <w:rPr>
@@ -4306,7 +4306,7 @@
                 <w:noProof/>
                 <w:webHidden/>
               </w:rPr>
-              <w:t>52</w:t>
+              <w:t>50</w:t>
             </w:r>
             <w:r>
               <w:rPr>
@@ -4330,7 +4330,7 @@
               <w:lang w:val="tr-TR" w:eastAsia="tr-TR"/>
             </w:rPr>
           </w:pPr>
-          <w:hyperlink w:anchor="_Toc533601274" w:history="1">
+          <w:hyperlink w:anchor="_Toc533625145" w:history="1">
             <w:r>
               <w:rPr>
                 <w:rStyle w:val="Hyperlink"/>
@@ -4372,7 +4372,7 @@
                 <w:noProof/>
                 <w:webHidden/>
               </w:rPr>
-              <w:instrText xml:space="preserve"> PAGEREF _Toc533601274 \h </w:instrText>
+              <w:instrText xml:space="preserve"> PAGEREF _Toc533625145 \h </w:instrText>
             </w:r>
             <w:r>
               <w:rPr>
@@ -4392,7 +4392,7 @@
                 <w:noProof/>
                 <w:webHidden/>
               </w:rPr>
-              <w:t>53</w:t>
+              <w:t>51</w:t>
             </w:r>
             <w:r>
               <w:rPr>
@@ -4416,7 +4416,7 @@
               <w:lang w:val="tr-TR" w:eastAsia="tr-TR"/>
             </w:rPr>
           </w:pPr>
-          <w:hyperlink w:anchor="_Toc533601275" w:history="1">
+          <w:hyperlink w:anchor="_Toc533625146" w:history="1">
             <w:r>
               <w:rPr>
                 <w:rStyle w:val="Hyperlink"/>
@@ -4458,7 +4458,7 @@
                 <w:noProof/>
                 <w:webHidden/>
               </w:rPr>
-              <w:instrText xml:space="preserve"> PAGEREF _Toc533601275 \h </w:instrText>
+              <w:instrText xml:space="preserve"> PAGEREF _Toc533625146 \h </w:instrText>
             </w:r>
             <w:r>
               <w:rPr>
@@ -4478,7 +4478,7 @@
                 <w:noProof/>
                 <w:webHidden/>
               </w:rPr>
-              <w:t>53</w:t>
+              <w:t>51</w:t>
             </w:r>
             <w:r>
               <w:rPr>
@@ -4502,7 +4502,7 @@
               <w:lang w:val="tr-TR" w:eastAsia="tr-TR"/>
             </w:rPr>
           </w:pPr>
-          <w:hyperlink w:anchor="_Toc533601276" w:history="1">
+          <w:hyperlink w:anchor="_Toc533625147" w:history="1">
             <w:r>
               <w:rPr>
                 <w:rStyle w:val="Hyperlink"/>
@@ -4544,7 +4544,7 @@
                 <w:noProof/>
                 <w:webHidden/>
               </w:rPr>
-              <w:instrText xml:space="preserve"> PAGEREF _Toc533601276 \h </w:instrText>
+              <w:instrText xml:space="preserve"> PAGEREF _Toc533625147 \h </w:instrText>
             </w:r>
             <w:r>
               <w:rPr>
@@ -4564,7 +4564,7 @@
                 <w:noProof/>
                 <w:webHidden/>
               </w:rPr>
-              <w:t>54</w:t>
+              <w:t>52</w:t>
             </w:r>
             <w:r>
               <w:rPr>
@@ -4588,7 +4588,7 @@
               <w:lang w:val="tr-TR" w:eastAsia="tr-TR"/>
             </w:rPr>
           </w:pPr>
-          <w:hyperlink w:anchor="_Toc533601277" w:history="1">
+          <w:hyperlink w:anchor="_Toc533625148" w:history="1">
             <w:r>
               <w:rPr>
                 <w:rStyle w:val="Hyperlink"/>
@@ -4630,7 +4630,7 @@
                 <w:noProof/>
                 <w:webHidden/>
               </w:rPr>
-              <w:instrText xml:space="preserve"> PAGEREF _Toc533601277 \h </w:instrText>
+              <w:instrText xml:space="preserve"> PAGEREF _Toc533625148 \h </w:instrText>
             </w:r>
             <w:r>
               <w:rPr>
@@ -4650,7 +4650,7 @@
                 <w:noProof/>
                 <w:webHidden/>
               </w:rPr>
-              <w:t>55</w:t>
+              <w:t>53</w:t>
             </w:r>
             <w:r>
               <w:rPr>
@@ -4674,7 +4674,7 @@
               <w:lang w:val="tr-TR" w:eastAsia="tr-TR"/>
             </w:rPr>
           </w:pPr>
-          <w:hyperlink w:anchor="_Toc533601278" w:history="1">
+          <w:hyperlink w:anchor="_Toc533625149" w:history="1">
             <w:r>
               <w:rPr>
                 <w:rStyle w:val="Hyperlink"/>
@@ -4718,7 +4718,7 @@
                 <w:noProof/>
                 <w:webHidden/>
               </w:rPr>
-              <w:instrText xml:space="preserve"> PAGEREF _Toc533601278 \h </w:instrText>
+              <w:instrText xml:space="preserve"> PAGEREF _Toc533625149 \h </w:instrText>
             </w:r>
             <w:r>
               <w:rPr>
@@ -4738,7 +4738,7 @@
                 <w:noProof/>
                 <w:webHidden/>
               </w:rPr>
-              <w:t>56</w:t>
+              <w:t>54</w:t>
             </w:r>
             <w:r>
               <w:rPr>
@@ -4762,7 +4762,7 @@
               <w:lang w:val="tr-TR" w:eastAsia="tr-TR"/>
             </w:rPr>
           </w:pPr>
-          <w:hyperlink w:anchor="_Toc533601279" w:history="1">
+          <w:hyperlink w:anchor="_Toc533625150" w:history="1">
             <w:r>
               <w:rPr>
                 <w:rStyle w:val="Hyperlink"/>
@@ -4804,7 +4804,7 @@
                 <w:noProof/>
                 <w:webHidden/>
               </w:rPr>
-              <w:instrText xml:space="preserve"> PAGEREF _Toc533601279 \h </w:instrText>
+              <w:instrText xml:space="preserve"> PAGEREF _Toc533625150 \h </w:instrText>
             </w:r>
             <w:r>
               <w:rPr>
@@ -4824,7 +4824,7 @@
                 <w:noProof/>
                 <w:webHidden/>
               </w:rPr>
-              <w:t>56</w:t>
+              <w:t>54</w:t>
             </w:r>
             <w:r>
               <w:rPr>
@@ -4848,7 +4848,7 @@
               <w:lang w:val="tr-TR" w:eastAsia="tr-TR"/>
             </w:rPr>
           </w:pPr>
-          <w:hyperlink w:anchor="_Toc533601280" w:history="1">
+          <w:hyperlink w:anchor="_Toc533625151" w:history="1">
             <w:r>
               <w:rPr>
                 <w:rStyle w:val="Hyperlink"/>
@@ -4890,7 +4890,7 @@
                 <w:noProof/>
                 <w:webHidden/>
               </w:rPr>
-              <w:instrText xml:space="preserve"> PAGEREF _Toc533601280 \h </w:instrText>
+              <w:instrText xml:space="preserve"> PAGEREF _Toc533625151 \h </w:instrText>
             </w:r>
             <w:r>
               <w:rPr>
@@ -4910,7 +4910,7 @@
                 <w:noProof/>
                 <w:webHidden/>
               </w:rPr>
-              <w:t>56</w:t>
+              <w:t>54</w:t>
             </w:r>
             <w:r>
               <w:rPr>
@@ -4934,7 +4934,7 @@
               <w:lang w:val="tr-TR" w:eastAsia="tr-TR"/>
             </w:rPr>
           </w:pPr>
-          <w:hyperlink w:anchor="_Toc533601281" w:history="1">
+          <w:hyperlink w:anchor="_Toc533625152" w:history="1">
             <w:r>
               <w:rPr>
                 <w:rStyle w:val="Hyperlink"/>
@@ -4976,7 +4976,7 @@
                 <w:noProof/>
                 <w:webHidden/>
               </w:rPr>
-              <w:instrText xml:space="preserve"> PAGEREF _Toc533601281 \h </w:instrText>
+              <w:instrText xml:space="preserve"> PAGEREF _Toc533625152 \h </w:instrText>
             </w:r>
             <w:r>
               <w:rPr>
@@ -4996,7 +4996,7 @@
                 <w:noProof/>
                 <w:webHidden/>
               </w:rPr>
-              <w:t>57</w:t>
+              <w:t>55</w:t>
             </w:r>
             <w:r>
               <w:rPr>
@@ -5020,7 +5020,7 @@
               <w:lang w:val="tr-TR" w:eastAsia="tr-TR"/>
             </w:rPr>
           </w:pPr>
-          <w:hyperlink w:anchor="_Toc533601282" w:history="1">
+          <w:hyperlink w:anchor="_Toc533625153" w:history="1">
             <w:r>
               <w:rPr>
                 <w:rStyle w:val="Hyperlink"/>
@@ -5062,7 +5062,7 @@
                 <w:noProof/>
                 <w:webHidden/>
               </w:rPr>
-              <w:instrText xml:space="preserve"> PAGEREF _Toc533601282 \h </w:instrText>
+              <w:instrText xml:space="preserve"> PAGEREF _Toc533625153 \h </w:instrText>
             </w:r>
             <w:r>
               <w:rPr>
@@ -5082,7 +5082,7 @@
                 <w:noProof/>
                 <w:webHidden/>
               </w:rPr>
-              <w:t>57</w:t>
+              <w:t>55</w:t>
             </w:r>
             <w:r>
               <w:rPr>
@@ -5106,7 +5106,7 @@
               <w:lang w:val="tr-TR" w:eastAsia="tr-TR"/>
             </w:rPr>
           </w:pPr>
-          <w:hyperlink w:anchor="_Toc533601283" w:history="1">
+          <w:hyperlink w:anchor="_Toc533625154" w:history="1">
             <w:r>
               <w:rPr>
                 <w:rStyle w:val="Hyperlink"/>
@@ -5148,7 +5148,7 @@
                 <w:noProof/>
                 <w:webHidden/>
               </w:rPr>
-              <w:instrText xml:space="preserve"> PAGEREF _Toc533601283 \h </w:instrText>
+              <w:instrText xml:space="preserve"> PAGEREF _Toc533625154 \h </w:instrText>
             </w:r>
             <w:r>
               <w:rPr>
@@ -5168,7 +5168,7 @@
                 <w:noProof/>
                 <w:webHidden/>
               </w:rPr>
-              <w:t>57</w:t>
+              <w:t>55</w:t>
             </w:r>
             <w:r>
               <w:rPr>
@@ -5192,7 +5192,7 @@
               <w:lang w:val="tr-TR" w:eastAsia="tr-TR"/>
             </w:rPr>
           </w:pPr>
-          <w:hyperlink w:anchor="_Toc533601284" w:history="1">
+          <w:hyperlink w:anchor="_Toc533625155" w:history="1">
             <w:r>
               <w:rPr>
                 <w:rStyle w:val="Hyperlink"/>
@@ -5234,7 +5234,7 @@
                 <w:noProof/>
                 <w:webHidden/>
               </w:rPr>
-              <w:instrText xml:space="preserve"> PAGEREF _Toc533601284 \h </w:instrText>
+              <w:instrText xml:space="preserve"> PAGEREF _Toc533625155 \h </w:instrText>
             </w:r>
             <w:r>
               <w:rPr>
@@ -5254,7 +5254,7 @@
                 <w:noProof/>
                 <w:webHidden/>
               </w:rPr>
-              <w:t>57</w:t>
+              <w:t>55</w:t>
             </w:r>
             <w:r>
               <w:rPr>
@@ -5278,7 +5278,7 @@
               <w:lang w:val="tr-TR" w:eastAsia="tr-TR"/>
             </w:rPr>
           </w:pPr>
-          <w:hyperlink w:anchor="_Toc533601285" w:history="1">
+          <w:hyperlink w:anchor="_Toc533625156" w:history="1">
             <w:r>
               <w:rPr>
                 <w:rStyle w:val="Hyperlink"/>
@@ -5320,7 +5320,7 @@
                 <w:noProof/>
                 <w:webHidden/>
               </w:rPr>
-              <w:instrText xml:space="preserve"> PAGEREF _Toc533601285 \h </w:instrText>
+              <w:instrText xml:space="preserve"> PAGEREF _Toc533625156 \h </w:instrText>
             </w:r>
             <w:r>
               <w:rPr>
@@ -5340,7 +5340,7 @@
                 <w:noProof/>
                 <w:webHidden/>
               </w:rPr>
-              <w:t>58</w:t>
+              <w:t>56</w:t>
             </w:r>
             <w:r>
               <w:rPr>
@@ -5364,7 +5364,7 @@
               <w:lang w:val="tr-TR" w:eastAsia="tr-TR"/>
             </w:rPr>
           </w:pPr>
-          <w:hyperlink w:anchor="_Toc533601286" w:history="1">
+          <w:hyperlink w:anchor="_Toc533625157" w:history="1">
             <w:r>
               <w:rPr>
                 <w:rStyle w:val="Hyperlink"/>
@@ -5406,7 +5406,7 @@
                 <w:noProof/>
                 <w:webHidden/>
               </w:rPr>
-              <w:instrText xml:space="preserve"> PAGEREF _Toc533601286 \h </w:instrText>
+              <w:instrText xml:space="preserve"> PAGEREF _Toc533625157 \h </w:instrText>
             </w:r>
             <w:r>
               <w:rPr>
@@ -5426,7 +5426,7 @@
                 <w:noProof/>
                 <w:webHidden/>
               </w:rPr>
-              <w:t>59</w:t>
+              <w:t>57</w:t>
             </w:r>
             <w:r>
               <w:rPr>
@@ -5450,7 +5450,7 @@
               <w:lang w:val="tr-TR" w:eastAsia="tr-TR"/>
             </w:rPr>
           </w:pPr>
-          <w:hyperlink w:anchor="_Toc533601287" w:history="1">
+          <w:hyperlink w:anchor="_Toc533625158" w:history="1">
             <w:r>
               <w:rPr>
                 <w:rStyle w:val="Hyperlink"/>
@@ -5492,7 +5492,7 @@
                 <w:noProof/>
                 <w:webHidden/>
               </w:rPr>
-              <w:instrText xml:space="preserve"> PAGEREF _Toc533601287 \h </w:instrText>
+              <w:instrText xml:space="preserve"> PAGEREF _Toc533625158 \h </w:instrText>
             </w:r>
             <w:r>
               <w:rPr>
@@ -5512,7 +5512,7 @@
                 <w:noProof/>
                 <w:webHidden/>
               </w:rPr>
-              <w:t>59</w:t>
+              <w:t>57</w:t>
             </w:r>
             <w:r>
               <w:rPr>
@@ -5536,7 +5536,7 @@
               <w:lang w:val="tr-TR" w:eastAsia="tr-TR"/>
             </w:rPr>
           </w:pPr>
-          <w:hyperlink w:anchor="_Toc533601288" w:history="1">
+          <w:hyperlink w:anchor="_Toc533625159" w:history="1">
             <w:r>
               <w:rPr>
                 <w:rStyle w:val="Hyperlink"/>
@@ -5578,7 +5578,7 @@
                 <w:noProof/>
                 <w:webHidden/>
               </w:rPr>
-              <w:instrText xml:space="preserve"> PAGEREF _Toc533601288 \h </w:instrText>
+              <w:instrText xml:space="preserve"> PAGEREF _Toc533625159 \h </w:instrText>
             </w:r>
             <w:r>
               <w:rPr>
@@ -5598,7 +5598,7 @@
                 <w:noProof/>
                 <w:webHidden/>
               </w:rPr>
-              <w:t>60</w:t>
+              <w:t>58</w:t>
             </w:r>
             <w:r>
               <w:rPr>
@@ -5622,7 +5622,7 @@
               <w:lang w:val="tr-TR" w:eastAsia="tr-TR"/>
             </w:rPr>
           </w:pPr>
-          <w:hyperlink w:anchor="_Toc533601289" w:history="1">
+          <w:hyperlink w:anchor="_Toc533625160" w:history="1">
             <w:r>
               <w:rPr>
                 <w:rStyle w:val="Hyperlink"/>
@@ -5664,7 +5664,7 @@
                 <w:noProof/>
                 <w:webHidden/>
               </w:rPr>
-              <w:instrText xml:space="preserve"> PAGEREF _Toc533601289 \h </w:instrText>
+              <w:instrText xml:space="preserve"> PAGEREF _Toc533625160 \h </w:instrText>
             </w:r>
             <w:r>
               <w:rPr>
@@ -5684,7 +5684,7 @@
                 <w:noProof/>
                 <w:webHidden/>
               </w:rPr>
-              <w:t>60</w:t>
+              <w:t>58</w:t>
             </w:r>
             <w:r>
               <w:rPr>
@@ -5708,7 +5708,7 @@
               <w:lang w:val="tr-TR" w:eastAsia="tr-TR"/>
             </w:rPr>
           </w:pPr>
-          <w:hyperlink w:anchor="_Toc533601290" w:history="1">
+          <w:hyperlink w:anchor="_Toc533625161" w:history="1">
             <w:r>
               <w:rPr>
                 <w:rStyle w:val="Hyperlink"/>
@@ -5750,7 +5750,7 @@
                 <w:noProof/>
                 <w:webHidden/>
               </w:rPr>
-              <w:instrText xml:space="preserve"> PAGEREF _Toc533601290 \h </w:instrText>
+              <w:instrText xml:space="preserve"> PAGEREF _Toc533625161 \h </w:instrText>
             </w:r>
             <w:r>
               <w:rPr>
@@ -5770,7 +5770,7 @@
                 <w:noProof/>
                 <w:webHidden/>
               </w:rPr>
-              <w:t>60</w:t>
+              <w:t>58</w:t>
             </w:r>
             <w:r>
               <w:rPr>
@@ -5794,7 +5794,7 @@
               <w:lang w:val="tr-TR" w:eastAsia="tr-TR"/>
             </w:rPr>
           </w:pPr>
-          <w:hyperlink w:anchor="_Toc533601291" w:history="1">
+          <w:hyperlink w:anchor="_Toc533625162" w:history="1">
             <w:r>
               <w:rPr>
                 <w:rStyle w:val="Hyperlink"/>
@@ -5836,7 +5836,7 @@
                 <w:noProof/>
                 <w:webHidden/>
               </w:rPr>
-              <w:instrText xml:space="preserve"> PAGEREF _Toc533601291 \h </w:instrText>
+              <w:instrText xml:space="preserve"> PAGEREF _Toc533625162 \h </w:instrText>
             </w:r>
             <w:r>
               <w:rPr>
@@ -5856,7 +5856,7 @@
                 <w:noProof/>
                 <w:webHidden/>
               </w:rPr>
-              <w:t>62</w:t>
+              <w:t>60</w:t>
             </w:r>
             <w:r>
               <w:rPr>
@@ -5880,7 +5880,7 @@
               <w:lang w:val="tr-TR" w:eastAsia="tr-TR"/>
             </w:rPr>
           </w:pPr>
-          <w:hyperlink w:anchor="_Toc533601292" w:history="1">
+          <w:hyperlink w:anchor="_Toc533625163" w:history="1">
             <w:r>
               <w:rPr>
                 <w:rStyle w:val="Hyperlink"/>
@@ -5922,7 +5922,7 @@
                 <w:noProof/>
                 <w:webHidden/>
               </w:rPr>
-              <w:instrText xml:space="preserve"> PAGEREF _Toc533601292 \h </w:instrText>
+              <w:instrText xml:space="preserve"> PAGEREF _Toc533625163 \h </w:instrText>
             </w:r>
             <w:r>
               <w:rPr>
@@ -5942,7 +5942,7 @@
                 <w:noProof/>
                 <w:webHidden/>
               </w:rPr>
-              <w:t>62</w:t>
+              <w:t>60</w:t>
             </w:r>
             <w:r>
               <w:rPr>
@@ -5966,7 +5966,7 @@
               <w:lang w:val="tr-TR" w:eastAsia="tr-TR"/>
             </w:rPr>
           </w:pPr>
-          <w:hyperlink w:anchor="_Toc533601293" w:history="1">
+          <w:hyperlink w:anchor="_Toc533625164" w:history="1">
             <w:r>
               <w:rPr>
                 <w:rStyle w:val="Hyperlink"/>
@@ -6008,7 +6008,7 @@
                 <w:noProof/>
                 <w:webHidden/>
               </w:rPr>
-              <w:instrText xml:space="preserve"> PAGEREF _Toc533601293 \h </w:instrText>
+              <w:instrText xml:space="preserve"> PAGEREF _Toc533625164 \h </w:instrText>
             </w:r>
             <w:r>
               <w:rPr>
@@ -6028,7 +6028,7 @@
                 <w:noProof/>
                 <w:webHidden/>
               </w:rPr>
-              <w:t>65</w:t>
+              <w:t>62</w:t>
             </w:r>
             <w:r>
               <w:rPr>
@@ -6069,13 +6069,15 @@
           <w:docGrid w:linePitch="360"/>
         </w:sectPr>
       </w:pPr>
+      <w:bookmarkStart w:id="1" w:name="_GoBack"/>
+      <w:bookmarkEnd w:id="1"/>
     </w:p>
     <w:p>
       <w:pPr>
         <w:pStyle w:val="Heading1"/>
         <w:spacing w:line="360" w:lineRule="auto"/>
       </w:pPr>
-      <w:bookmarkStart w:id="1" w:name="_Toc533601235"/>
+      <w:bookmarkStart w:id="2" w:name="_Toc533625106"/>
       <w:r>
         <w:lastRenderedPageBreak/>
         <w:t>E</w:t>
@@ -6089,7 +6091,7 @@
       <w:r>
         <w:t>Summary</w:t>
       </w:r>
-      <w:bookmarkEnd w:id="1"/>
+      <w:bookmarkEnd w:id="2"/>
       <w:r>
         <w:t xml:space="preserve"> </w:t>
       </w:r>
@@ -6187,23 +6189,7 @@
           <w:sz w:val="24"/>
           <w:szCs w:val="24"/>
         </w:rPr>
-        <w:t xml:space="preserve">Even though our base knowledge is similar, each team member chose to study in different fields. Therefore, at certain levels of the design process and solution offering, each member has a different idea and experience. Ms. Arabacı is more experienced in controller design and system modelling which will help her to guide and inform the team, Ms. Coşkun and Mr. Göksu will lead the team with their mechanic &amp; analog design and integration skills. Mr. Beyenir’s skills &amp; background in image processing will help us in programming stage and </w:t>
-      </w:r>
-      <w:proofErr w:type="gramStart"/>
-      <w:r>
-        <w:rPr>
-          <w:sz w:val="24"/>
-          <w:szCs w:val="24"/>
-        </w:rPr>
-        <w:t>last but not least</w:t>
-      </w:r>
-      <w:proofErr w:type="gramEnd"/>
-      <w:r>
-        <w:rPr>
-          <w:sz w:val="24"/>
-          <w:szCs w:val="24"/>
-        </w:rPr>
-        <w:t xml:space="preserve"> Mr. Elik will take an active role in building a durable and stable communication system.</w:t>
+        <w:t>Even though our base knowledge is similar, each team member chose to study in different fields. Therefore, at certain levels of the design process and solution offering, each member has a different idea and experience. Ms. Arabacı is more experienced in controller design and system modelling which will help her to guide and inform the team, Ms. Coşkun and Mr. Göksu will lead the team with their mechanic &amp; analog design and integration skills. Mr. Beyenir’s skills &amp; background in image processing will help us in programming stage and last but not least Mr. Elik will take an active role in building a durable and stable communication system.</w:t>
       </w:r>
     </w:p>
     <w:p>
@@ -6235,7 +6221,7 @@
         <w:pStyle w:val="Heading1"/>
         <w:spacing w:line="360" w:lineRule="auto"/>
       </w:pPr>
-      <w:bookmarkStart w:id="2" w:name="_Toc533601236"/>
+      <w:bookmarkStart w:id="3" w:name="_Toc533625107"/>
       <w:r>
         <w:lastRenderedPageBreak/>
         <w:t>I</w:t>
@@ -6243,7 +6229,7 @@
       <w:r>
         <w:t>ntroduction</w:t>
       </w:r>
-      <w:bookmarkEnd w:id="2"/>
+      <w:bookmarkEnd w:id="3"/>
     </w:p>
     <w:p>
       <w:pPr>
@@ -6282,25 +6268,7 @@
           <w:sz w:val="24"/>
           <w:szCs w:val="24"/>
         </w:rPr>
-        <w:t xml:space="preserve">Being a newly founded company with five highly motivated, young engineers from different specialization fields such as electronics, control, computer and telecommunications; our aim is to develop a teleoperated robot that can play hockey which includes trying to score in opponent’s goal </w:t>
-      </w:r>
-      <w:proofErr w:type="gramStart"/>
-      <w:r>
-        <w:rPr>
-          <w:rFonts w:cstheme="minorHAnsi"/>
-          <w:sz w:val="24"/>
-          <w:szCs w:val="24"/>
-        </w:rPr>
-        <w:t>and also</w:t>
-      </w:r>
-      <w:proofErr w:type="gramEnd"/>
-      <w:r>
-        <w:rPr>
-          <w:rFonts w:cstheme="minorHAnsi"/>
-          <w:sz w:val="24"/>
-          <w:szCs w:val="24"/>
-        </w:rPr>
-        <w:t xml:space="preserve"> defend its own goal. Apart from the specifications defined above we intend to come up with the best featured robot possible.</w:t>
+        <w:t>Being a newly founded company with five highly motivated, young engineers from different specialization fields such as electronics, control, computer and telecommunications; our aim is to develop a teleoperated robot that can play hockey which includes trying to score in opponent’s goal and also defend its own goal. Apart from the specifications defined above we intend to come up with the best featured robot possible.</w:t>
       </w:r>
     </w:p>
     <w:p>
@@ -6470,19 +6438,19 @@
         <w:pStyle w:val="Heading1"/>
         <w:spacing w:line="360" w:lineRule="auto"/>
       </w:pPr>
-      <w:bookmarkStart w:id="3" w:name="_Toc533601237"/>
+      <w:bookmarkStart w:id="4" w:name="_Toc533625108"/>
       <w:r>
         <w:lastRenderedPageBreak/>
         <w:t>Overall Description</w:t>
       </w:r>
-      <w:bookmarkEnd w:id="3"/>
+      <w:bookmarkEnd w:id="4"/>
     </w:p>
     <w:p>
       <w:pPr>
         <w:pStyle w:val="Heading2"/>
         <w:ind w:left="567"/>
       </w:pPr>
-      <w:bookmarkStart w:id="4" w:name="_Toc533601238"/>
+      <w:bookmarkStart w:id="5" w:name="_Toc533625109"/>
       <w:r>
         <w:t xml:space="preserve">Description of </w:t>
       </w:r>
@@ -6492,7 +6460,7 @@
       <w:r>
         <w:t>Subsystems</w:t>
       </w:r>
-      <w:bookmarkEnd w:id="4"/>
+      <w:bookmarkEnd w:id="5"/>
     </w:p>
     <w:p>
       <w:pPr>
@@ -6745,11 +6713,11 @@
         <w:spacing w:line="360" w:lineRule="auto"/>
         <w:ind w:left="567"/>
       </w:pPr>
-      <w:bookmarkStart w:id="5" w:name="_Toc533601239"/>
+      <w:bookmarkStart w:id="6" w:name="_Toc533625110"/>
       <w:r>
         <w:t>Block Diagram</w:t>
       </w:r>
-      <w:bookmarkEnd w:id="5"/>
+      <w:bookmarkEnd w:id="6"/>
     </w:p>
     <w:p>
       <w:r>
@@ -6906,11 +6874,11 @@
         <w:spacing w:line="360" w:lineRule="auto"/>
         <w:ind w:left="567"/>
       </w:pPr>
-      <w:bookmarkStart w:id="6" w:name="_Toc533601240"/>
+      <w:bookmarkStart w:id="7" w:name="_Toc533625111"/>
       <w:r>
         <w:t>System Level Flowchart</w:t>
       </w:r>
-      <w:bookmarkEnd w:id="6"/>
+      <w:bookmarkEnd w:id="7"/>
     </w:p>
     <w:p>
       <w:r>
@@ -6922,7 +6890,7 @@
       <w:pPr>
         <w:jc w:val="center"/>
       </w:pPr>
-      <w:bookmarkStart w:id="7" w:name="_Toc533421289"/>
+      <w:bookmarkStart w:id="8" w:name="_Toc533421289"/>
       <w:r>
         <w:rPr>
           <w:noProof/>
@@ -6963,7 +6931,7 @@
           </wp:inline>
         </w:drawing>
       </w:r>
-      <w:bookmarkEnd w:id="7"/>
+      <w:bookmarkEnd w:id="8"/>
     </w:p>
     <w:p>
       <w:pPr>
@@ -6990,7 +6958,7 @@
       <w:pPr>
         <w:jc w:val="center"/>
       </w:pPr>
-      <w:bookmarkStart w:id="8" w:name="_Toc533421290"/>
+      <w:bookmarkStart w:id="9" w:name="_Toc533421290"/>
       <w:r>
         <w:rPr>
           <w:noProof/>
@@ -7031,7 +6999,7 @@
           </wp:inline>
         </w:drawing>
       </w:r>
-      <w:bookmarkEnd w:id="8"/>
+      <w:bookmarkEnd w:id="9"/>
     </w:p>
     <w:p>
       <w:pPr>
@@ -7059,11 +7027,11 @@
         <w:pStyle w:val="Heading1"/>
         <w:spacing w:line="360" w:lineRule="auto"/>
       </w:pPr>
-      <w:bookmarkStart w:id="9" w:name="_Toc533601241"/>
+      <w:bookmarkStart w:id="10" w:name="_Toc533625112"/>
       <w:r>
         <w:t>Restatement of the Problem and Requirement Analysis</w:t>
       </w:r>
-      <w:bookmarkEnd w:id="9"/>
+      <w:bookmarkEnd w:id="10"/>
     </w:p>
     <w:p>
       <w:pPr>
@@ -7095,11 +7063,11 @@
         <w:spacing w:line="360" w:lineRule="auto"/>
         <w:ind w:left="567"/>
       </w:pPr>
-      <w:bookmarkStart w:id="10" w:name="_Toc533601242"/>
+      <w:bookmarkStart w:id="11" w:name="_Toc533625113"/>
       <w:r>
         <w:t>Functional requirements:</w:t>
       </w:r>
-      <w:bookmarkEnd w:id="10"/>
+      <w:bookmarkEnd w:id="11"/>
     </w:p>
     <w:p>
       <w:pPr>
@@ -7226,8 +7194,6 @@
           <w:szCs w:val="24"/>
         </w:rPr>
       </w:pPr>
-      <w:bookmarkStart w:id="11" w:name="_GoBack"/>
-      <w:bookmarkEnd w:id="11"/>
       <w:r>
         <w:rPr>
           <w:i/>
@@ -7452,7 +7418,7 @@
         <w:spacing w:line="360" w:lineRule="auto"/>
         <w:ind w:left="567"/>
       </w:pPr>
-      <w:bookmarkStart w:id="12" w:name="_Toc533601243"/>
+      <w:bookmarkStart w:id="12" w:name="_Toc533625114"/>
       <w:r>
         <w:t>Physical requirements:</w:t>
       </w:r>
@@ -7644,7 +7610,7 @@
         <w:spacing w:line="360" w:lineRule="auto"/>
         <w:ind w:left="567"/>
       </w:pPr>
-      <w:bookmarkStart w:id="13" w:name="_Toc533601244"/>
+      <w:bookmarkStart w:id="13" w:name="_Toc533625115"/>
       <w:r>
         <w:lastRenderedPageBreak/>
         <w:t>Performance requirements:</w:t>
@@ -7928,7 +7894,7 @@
         <w:pStyle w:val="Heading2"/>
         <w:ind w:left="567"/>
       </w:pPr>
-      <w:bookmarkStart w:id="14" w:name="_Toc533601245"/>
+      <w:bookmarkStart w:id="14" w:name="_Toc533625116"/>
       <w:r>
         <w:lastRenderedPageBreak/>
         <w:t>Metrics</w:t>
@@ -7957,23 +7923,7 @@
           <w:sz w:val="24"/>
           <w:szCs w:val="24"/>
         </w:rPr>
-        <w:t xml:space="preserve"> Money which </w:t>
-      </w:r>
-      <w:proofErr w:type="gramStart"/>
-      <w:r>
-        <w:rPr>
-          <w:sz w:val="24"/>
-          <w:szCs w:val="24"/>
-        </w:rPr>
-        <w:t>is considered to be</w:t>
-      </w:r>
-      <w:proofErr w:type="gramEnd"/>
-      <w:r>
-        <w:rPr>
-          <w:sz w:val="24"/>
-          <w:szCs w:val="24"/>
-        </w:rPr>
-        <w:t xml:space="preserve"> spent in order to develop and produce the final project.</w:t>
+        <w:t xml:space="preserve"> Money which is considered to be spent in order to develop and produce the final project.</w:t>
       </w:r>
     </w:p>
     <w:p>
@@ -11568,7 +11518,7 @@
         <w:pStyle w:val="Heading1"/>
         <w:spacing w:line="360" w:lineRule="auto"/>
       </w:pPr>
-      <w:bookmarkStart w:id="15" w:name="_Toc533601246"/>
+      <w:bookmarkStart w:id="15" w:name="_Toc533625117"/>
       <w:r>
         <w:t>Solution</w:t>
       </w:r>
@@ -11587,7 +11537,7 @@
           <w:szCs w:val="24"/>
         </w:rPr>
       </w:pPr>
-      <w:bookmarkStart w:id="16" w:name="_Toc533601247"/>
+      <w:bookmarkStart w:id="16" w:name="_Toc533625118"/>
       <w:r>
         <w:rPr>
           <w:rStyle w:val="style2"/>
@@ -11919,25 +11869,7 @@
           <w:sz w:val="24"/>
           <w:szCs w:val="24"/>
         </w:rPr>
-        <w:t xml:space="preserve"> (</w:t>
-      </w:r>
-      <w:proofErr w:type="spellStart"/>
-      <w:r>
-        <w:rPr>
-          <w:rStyle w:val="style2"/>
-          <w:sz w:val="24"/>
-          <w:szCs w:val="24"/>
-        </w:rPr>
-        <w:t>i.e</w:t>
-      </w:r>
-      <w:proofErr w:type="spellEnd"/>
-      <w:r>
-        <w:rPr>
-          <w:rStyle w:val="style2"/>
-          <w:sz w:val="24"/>
-          <w:szCs w:val="24"/>
-        </w:rPr>
-        <w:t xml:space="preserve"> a </w:t>
+        <w:t xml:space="preserve"> (i.e a </w:t>
       </w:r>
       <w:r>
         <w:rPr>
@@ -12344,51 +12276,15 @@
           <w:sz w:val="24"/>
           <w:szCs w:val="24"/>
         </w:rPr>
-        <w:t xml:space="preserve"> (</w:t>
-      </w:r>
-      <w:proofErr w:type="spellStart"/>
+        <w:t xml:space="preserve"> (arduino, raspberry)</w:t>
+      </w:r>
       <w:r>
         <w:rPr>
           <w:rStyle w:val="style2"/>
           <w:sz w:val="24"/>
           <w:szCs w:val="24"/>
         </w:rPr>
-        <w:t>arduino</w:t>
-      </w:r>
-      <w:proofErr w:type="spellEnd"/>
-      <w:r>
-        <w:rPr>
-          <w:rStyle w:val="style2"/>
-          <w:sz w:val="24"/>
-          <w:szCs w:val="24"/>
-        </w:rPr>
-        <w:t>, raspberry)</w:t>
-      </w:r>
-      <w:r>
-        <w:rPr>
-          <w:rStyle w:val="style2"/>
-          <w:sz w:val="24"/>
-          <w:szCs w:val="24"/>
-        </w:rPr>
-        <w:t xml:space="preserve">. Because they </w:t>
-      </w:r>
-      <w:proofErr w:type="gramStart"/>
-      <w:r>
-        <w:rPr>
-          <w:rStyle w:val="style2"/>
-          <w:sz w:val="24"/>
-          <w:szCs w:val="24"/>
-        </w:rPr>
-        <w:t>have to</w:t>
-      </w:r>
-      <w:proofErr w:type="gramEnd"/>
-      <w:r>
-        <w:rPr>
-          <w:rStyle w:val="style2"/>
-          <w:sz w:val="24"/>
-          <w:szCs w:val="24"/>
-        </w:rPr>
-        <w:t xml:space="preserve"> </w:t>
+        <w:t xml:space="preserve">. Because they have to </w:t>
       </w:r>
       <w:r>
         <w:rPr>
@@ -13315,7 +13211,7 @@
         <w:pStyle w:val="Heading3"/>
       </w:pPr>
       <w:bookmarkStart w:id="17" w:name="_Toc533350550"/>
-      <w:bookmarkStart w:id="18" w:name="_Toc533601248"/>
+      <w:bookmarkStart w:id="18" w:name="_Toc533625119"/>
       <w:r>
         <w:lastRenderedPageBreak/>
         <w:t>Level Risks Assessment</w:t>
@@ -13422,7 +13318,7 @@
         <w:pStyle w:val="Heading3"/>
       </w:pPr>
       <w:bookmarkStart w:id="19" w:name="_Toc533350551"/>
-      <w:bookmarkStart w:id="20" w:name="_Toc533601249"/>
+      <w:bookmarkStart w:id="20" w:name="_Toc533625120"/>
       <w:r>
         <w:t>Error Sources</w:t>
       </w:r>
@@ -13495,7 +13391,7 @@
         <w:pStyle w:val="Heading2"/>
         <w:spacing w:line="360" w:lineRule="auto"/>
       </w:pPr>
-      <w:bookmarkStart w:id="21" w:name="_Toc533601250"/>
+      <w:bookmarkStart w:id="21" w:name="_Toc533625121"/>
       <w:r>
         <w:t xml:space="preserve">Main </w:t>
       </w:r>
@@ -13526,7 +13422,7 @@
       <w:pPr>
         <w:pStyle w:val="Heading3"/>
       </w:pPr>
-      <w:bookmarkStart w:id="22" w:name="_Toc533601251"/>
+      <w:bookmarkStart w:id="22" w:name="_Toc533625122"/>
       <w:r>
         <w:t>Solution and Relevant Algorithms:</w:t>
       </w:r>
@@ -14446,7 +14342,7 @@
       <w:pPr>
         <w:pStyle w:val="Heading3"/>
       </w:pPr>
-      <w:bookmarkStart w:id="23" w:name="_Toc533601252"/>
+      <w:bookmarkStart w:id="23" w:name="_Toc533625123"/>
       <w:r>
         <w:t xml:space="preserve">Level </w:t>
       </w:r>
@@ -14541,7 +14437,7 @@
       <w:pPr>
         <w:pStyle w:val="Heading3"/>
       </w:pPr>
-      <w:bookmarkStart w:id="24" w:name="_Toc533601253"/>
+      <w:bookmarkStart w:id="24" w:name="_Toc533625124"/>
       <w:r>
         <w:t>Error Sources</w:t>
       </w:r>
@@ -14634,7 +14530,7 @@
       <w:pPr>
         <w:pStyle w:val="Heading3"/>
       </w:pPr>
-      <w:bookmarkStart w:id="25" w:name="_Toc533601254"/>
+      <w:bookmarkStart w:id="25" w:name="_Toc533625125"/>
       <w:r>
         <w:t>Test Results</w:t>
       </w:r>
@@ -14845,7 +14741,7 @@
       <w:pPr>
         <w:pStyle w:val="Heading3"/>
       </w:pPr>
-      <w:bookmarkStart w:id="26" w:name="_Toc533601255"/>
+      <w:bookmarkStart w:id="26" w:name="_Toc533625126"/>
       <w:r>
         <w:t>Comparative Analysis</w:t>
       </w:r>
@@ -15421,7 +15317,7 @@
           <w:szCs w:val="24"/>
         </w:rPr>
       </w:pPr>
-      <w:bookmarkStart w:id="27" w:name="_Toc533601256"/>
+      <w:bookmarkStart w:id="27" w:name="_Toc533625127"/>
       <w:r>
         <w:rPr>
           <w:rStyle w:val="style2"/>
@@ -15471,43 +15367,7 @@
           <w:sz w:val="24"/>
           <w:szCs w:val="24"/>
         </w:rPr>
-        <w:t>The program which is called “Rhinoceros” is used for 3d modeling of the shooting subsystem and “</w:t>
-      </w:r>
-      <w:proofErr w:type="spellStart"/>
-      <w:r>
-        <w:rPr>
-          <w:rFonts w:cstheme="minorHAnsi"/>
-          <w:sz w:val="24"/>
-          <w:szCs w:val="24"/>
-        </w:rPr>
-        <w:t>Keyshot</w:t>
-      </w:r>
-      <w:proofErr w:type="spellEnd"/>
-      <w:r>
-        <w:rPr>
-          <w:rFonts w:cstheme="minorHAnsi"/>
-          <w:sz w:val="24"/>
-          <w:szCs w:val="24"/>
-        </w:rPr>
-        <w:t xml:space="preserve">” is used to get the </w:t>
-      </w:r>
-      <w:proofErr w:type="gramStart"/>
-      <w:r>
-        <w:rPr>
-          <w:rFonts w:cstheme="minorHAnsi"/>
-          <w:sz w:val="24"/>
-          <w:szCs w:val="24"/>
-        </w:rPr>
-        <w:t>end product</w:t>
-      </w:r>
-      <w:proofErr w:type="gramEnd"/>
-      <w:r>
-        <w:rPr>
-          <w:rFonts w:cstheme="minorHAnsi"/>
-          <w:sz w:val="24"/>
-          <w:szCs w:val="24"/>
-        </w:rPr>
-        <w:t xml:space="preserve"> image of the system. </w:t>
+        <w:t xml:space="preserve">The program which is called “Rhinoceros” is used for 3d modeling of the shooting subsystem and “Keyshot” is used to get the end product image of the system. </w:t>
       </w:r>
     </w:p>
     <w:p>
@@ -17684,7 +17544,7 @@
           <w:lang w:val="en-US"/>
         </w:rPr>
       </w:pPr>
-      <w:bookmarkStart w:id="28" w:name="_Toc533601257"/>
+      <w:bookmarkStart w:id="28" w:name="_Toc533625128"/>
       <w:r>
         <w:rPr>
           <w:lang w:val="en-US"/>
@@ -17770,7 +17630,7 @@
           <w:lang w:val="en-US"/>
         </w:rPr>
       </w:pPr>
-      <w:bookmarkStart w:id="29" w:name="_Toc533601258"/>
+      <w:bookmarkStart w:id="29" w:name="_Toc533625129"/>
       <w:r>
         <w:rPr>
           <w:lang w:val="en-US"/>
@@ -17888,7 +17748,7 @@
         <w:spacing w:line="360" w:lineRule="auto"/>
         <w:ind w:left="567"/>
       </w:pPr>
-      <w:bookmarkStart w:id="30" w:name="_Toc533601259"/>
+      <w:bookmarkStart w:id="30" w:name="_Toc533625130"/>
       <w:r>
         <w:lastRenderedPageBreak/>
         <w:t>Motion Subsystem</w:t>
@@ -17906,7 +17766,7 @@
           <w:lang w:val="en-US"/>
         </w:rPr>
       </w:pPr>
-      <w:bookmarkStart w:id="31" w:name="_Toc533601260"/>
+      <w:bookmarkStart w:id="31" w:name="_Toc533625131"/>
       <w:r>
         <w:rPr>
           <w:lang w:val="en-US"/>
@@ -17945,23 +17805,7 @@
           <w:szCs w:val="24"/>
         </w:rPr>
         <w:tab/>
-        <w:t xml:space="preserve">Motion subsystem consists of motors for driving the robot on the play field, wheels, other assembly parts such as encoders and gearboxes attached to these motors </w:t>
-      </w:r>
-      <w:proofErr w:type="gramStart"/>
-      <w:r>
-        <w:rPr>
-          <w:sz w:val="24"/>
-          <w:szCs w:val="24"/>
-        </w:rPr>
-        <w:t>and also</w:t>
-      </w:r>
-      <w:proofErr w:type="gramEnd"/>
-      <w:r>
-        <w:rPr>
-          <w:sz w:val="24"/>
-          <w:szCs w:val="24"/>
-        </w:rPr>
-        <w:t xml:space="preserve"> driver IC which convert inputs from the Main Processor Subsystem into meaningful inputs for the hardware part of the motion subsystem. Motion </w:t>
+        <w:t xml:space="preserve">Motion subsystem consists of motors for driving the robot on the play field, wheels, other assembly parts such as encoders and gearboxes attached to these motors and also driver IC which convert inputs from the Main Processor Subsystem into meaningful inputs for the hardware part of the motion subsystem. Motion </w:t>
       </w:r>
       <w:r>
         <w:rPr>
@@ -18002,23 +17846,7 @@
           <w:szCs w:val="24"/>
         </w:rPr>
         <w:tab/>
-        <w:t xml:space="preserve">Motor selection is highly crucial for building a stable and accurately driven robot. Before choosing the most suitable featured motor we </w:t>
-      </w:r>
-      <w:proofErr w:type="gramStart"/>
-      <w:r>
-        <w:rPr>
-          <w:sz w:val="24"/>
-          <w:szCs w:val="24"/>
-        </w:rPr>
-        <w:t>have to</w:t>
-      </w:r>
-      <w:proofErr w:type="gramEnd"/>
-      <w:r>
-        <w:rPr>
-          <w:sz w:val="24"/>
-          <w:szCs w:val="24"/>
-        </w:rPr>
-        <w:t xml:space="preserve"> decide which motor type will be most suitable for our purpose. Available motors in the market are DC Motors, Stepper Motors and Servo Motors. </w:t>
+        <w:t xml:space="preserve">Motor selection is highly crucial for building a stable and accurately driven robot. Before choosing the most suitable featured motor we have to decide which motor type will be most suitable for our purpose. Available motors in the market are DC Motors, Stepper Motors and Servo Motors. </w:t>
       </w:r>
     </w:p>
     <w:p>
@@ -18734,7 +18562,6 @@
                 <w:szCs w:val="24"/>
               </w:rPr>
             </w:pPr>
-            <w:proofErr w:type="gramStart"/>
             <w:r>
               <w:rPr>
                 <w:sz w:val="24"/>
@@ -18749,7 +18576,6 @@
               </w:rPr>
               <w:t>ther</w:t>
             </w:r>
-            <w:proofErr w:type="gramEnd"/>
             <w:r>
               <w:rPr>
                 <w:sz w:val="24"/>
@@ -19145,35 +18971,16 @@
           <w:sz w:val="24"/>
           <w:szCs w:val="24"/>
         </w:rPr>
-        <w:t xml:space="preserve">is traction wheel rotation speed, </w:t>
-      </w:r>
-      <w:proofErr w:type="spellStart"/>
+        <w:t>is traction wheel rotation speed, v</w:t>
+      </w:r>
       <w:r>
         <w:rPr>
           <w:rFonts w:cstheme="minorHAnsi"/>
           <w:sz w:val="24"/>
           <w:szCs w:val="24"/>
-        </w:rPr>
-        <w:t>v</w:t>
-      </w:r>
-      <w:r>
-        <w:rPr>
-          <w:rFonts w:cstheme="minorHAnsi"/>
-          <w:sz w:val="24"/>
-          <w:szCs w:val="24"/>
           <w:vertAlign w:val="subscript"/>
         </w:rPr>
-        <w:t>N</w:t>
-      </w:r>
-      <w:proofErr w:type="spellEnd"/>
-      <w:r>
-        <w:rPr>
-          <w:rFonts w:cstheme="minorHAnsi"/>
-          <w:sz w:val="24"/>
-          <w:szCs w:val="24"/>
-          <w:vertAlign w:val="subscript"/>
-        </w:rPr>
-        <w:t xml:space="preserve"> </w:t>
+        <w:t xml:space="preserve">N </w:t>
       </w:r>
       <w:r>
         <w:rPr>
@@ -20205,21 +20012,7 @@
           <w:sz w:val="24"/>
         </w:rPr>
         <w:tab/>
-        <w:t xml:space="preserve">Incremental encoder seems to be more useful for our purpose. Since in motion subsystem we will command the motors to turn specific number of turns to reach the desired position or achieve the desired turn to the left or right. The encoder type we consider using, has Hall-effect sensor in it and </w:t>
-      </w:r>
-      <w:proofErr w:type="gramStart"/>
-      <w:r>
-        <w:rPr>
-          <w:sz w:val="24"/>
-        </w:rPr>
-        <w:t>counts up</w:t>
-      </w:r>
-      <w:proofErr w:type="gramEnd"/>
-      <w:r>
-        <w:rPr>
-          <w:sz w:val="24"/>
-        </w:rPr>
-        <w:t xml:space="preserve"> to 44 for one single turn but it should be multiplied with the gear ratio</w:t>
+        <w:t>Incremental encoder seems to be more useful for our purpose. Since in motion subsystem we will command the motors to turn specific number of turns to reach the desired position or achieve the desired turn to the left or right. The encoder type we consider using, has Hall-effect sensor in it and counts up to 44 for one single turn but it should be multiplied with the gear ratio</w:t>
       </w:r>
       <w:r>
         <w:rPr>
@@ -20517,33 +20310,7 @@
           <w:bdr w:val="none" w:sz="0" w:space="0" w:color="auto" w:frame="1"/>
           <w:shd w:val="clear" w:color="auto" w:fill="FFFFFF"/>
         </w:rPr>
-        <w:t xml:space="preserve">standard, orientable, ball, and omnidirectional wheels. Our main solution for wheel selection is two standard wheels </w:t>
-      </w:r>
-      <w:proofErr w:type="gramStart"/>
-      <w:r>
-        <w:rPr>
-          <w:rStyle w:val="Strong"/>
-          <w:rFonts w:cstheme="minorHAnsi"/>
-          <w:b w:val="0"/>
-          <w:sz w:val="24"/>
-          <w:szCs w:val="24"/>
-          <w:bdr w:val="none" w:sz="0" w:space="0" w:color="auto" w:frame="1"/>
-          <w:shd w:val="clear" w:color="auto" w:fill="FFFFFF"/>
-        </w:rPr>
-        <w:t>and also</w:t>
-      </w:r>
-      <w:proofErr w:type="gramEnd"/>
-      <w:r>
-        <w:rPr>
-          <w:rStyle w:val="Strong"/>
-          <w:rFonts w:cstheme="minorHAnsi"/>
-          <w:b w:val="0"/>
-          <w:sz w:val="24"/>
-          <w:szCs w:val="24"/>
-          <w:bdr w:val="none" w:sz="0" w:space="0" w:color="auto" w:frame="1"/>
-          <w:shd w:val="clear" w:color="auto" w:fill="FFFFFF"/>
-        </w:rPr>
-        <w:t xml:space="preserve"> two ball wheels to stabilize the robot chassis. Wheels-chassis integration is represented as in </w:t>
+        <w:t xml:space="preserve">standard, orientable, ball, and omnidirectional wheels. Our main solution for wheel selection is two standard wheels and also two ball wheels to stabilize the robot chassis. Wheels-chassis integration is represented as in </w:t>
       </w:r>
       <w:r>
         <w:rPr>
@@ -21696,7 +21463,7 @@
           <w:lang w:val="en-US"/>
         </w:rPr>
       </w:pPr>
-      <w:bookmarkStart w:id="32" w:name="_Toc533601261"/>
+      <w:bookmarkStart w:id="32" w:name="_Toc533625132"/>
       <w:r>
         <w:rPr>
           <w:lang w:val="en-US"/>
@@ -21814,7 +21581,7 @@
           <w:lang w:val="en-US"/>
         </w:rPr>
       </w:pPr>
-      <w:bookmarkStart w:id="33" w:name="_Toc533601262"/>
+      <w:bookmarkStart w:id="33" w:name="_Toc533625133"/>
       <w:r>
         <w:rPr>
           <w:lang w:val="en-US"/>
@@ -21839,23 +21606,7 @@
           <w:sz w:val="24"/>
           <w:szCs w:val="24"/>
         </w:rPr>
-        <w:t xml:space="preserve">In Motion Subsystem we implemented a tutorial for both encoder readings </w:t>
-      </w:r>
-      <w:proofErr w:type="gramStart"/>
-      <w:r>
-        <w:rPr>
-          <w:sz w:val="24"/>
-          <w:szCs w:val="24"/>
-        </w:rPr>
-        <w:t>and also</w:t>
-      </w:r>
-      <w:proofErr w:type="gramEnd"/>
-      <w:r>
-        <w:rPr>
-          <w:sz w:val="24"/>
-          <w:szCs w:val="24"/>
-        </w:rPr>
-        <w:t xml:space="preserve"> motor driving. Encoder reading test code is as </w:t>
+        <w:t xml:space="preserve">In Motion Subsystem we implemented a tutorial for both encoder readings and also motor driving. Encoder reading test code is as </w:t>
       </w:r>
       <w:r>
         <w:rPr>
@@ -22251,23 +22002,7 @@
           <w:sz w:val="24"/>
           <w:szCs w:val="24"/>
         </w:rPr>
-        <w:t xml:space="preserve">As explained before we must see 2640 after one full turn is completed both in clockwise </w:t>
-      </w:r>
-      <w:proofErr w:type="gramStart"/>
-      <w:r>
-        <w:rPr>
-          <w:sz w:val="24"/>
-          <w:szCs w:val="24"/>
-        </w:rPr>
-        <w:t>and also</w:t>
-      </w:r>
-      <w:proofErr w:type="gramEnd"/>
-      <w:r>
-        <w:rPr>
-          <w:sz w:val="24"/>
-          <w:szCs w:val="24"/>
-        </w:rPr>
-        <w:t xml:space="preserve"> in counterclockwise direction. The results were close enough to our expectation. There is an error margin at the results. Therefore, we need to take these error margins into consideration when driving the DC motors and writing our main algorithm.</w:t>
+        <w:t>As explained before we must see 2640 after one full turn is completed both in clockwise and also in counterclockwise direction. The results were close enough to our expectation. There is an error margin at the results. Therefore, we need to take these error margins into consideration when driving the DC motors and writing our main algorithm.</w:t>
       </w:r>
     </w:p>
     <w:p>
@@ -22665,38 +22400,7 @@
           <w:szCs w:val="24"/>
           <w:shd w:val="clear" w:color="auto" w:fill="FFFFFF"/>
         </w:rPr>
-        <w:t xml:space="preserve">We controlled the speed of the motor using a potentiometer and change the rotation direction using a push button. In the loop section we start by reading the potentiometer value and then map the value that we get from it which is from 0 to 1023, to a value from 0 to 255 for the PWM signal, or that’s 0 to 100% duty cycle of the PWM signal. Then using the </w:t>
-      </w:r>
-      <w:proofErr w:type="spellStart"/>
-      <w:proofErr w:type="gramStart"/>
-      <w:r>
-        <w:rPr>
-          <w:rFonts w:cstheme="minorHAnsi"/>
-          <w:sz w:val="24"/>
-          <w:szCs w:val="24"/>
-          <w:shd w:val="clear" w:color="auto" w:fill="FFFFFF"/>
-        </w:rPr>
-        <w:t>analogWrite</w:t>
-      </w:r>
-      <w:proofErr w:type="spellEnd"/>
-      <w:r>
-        <w:rPr>
-          <w:rFonts w:cstheme="minorHAnsi"/>
-          <w:sz w:val="24"/>
-          <w:szCs w:val="24"/>
-          <w:shd w:val="clear" w:color="auto" w:fill="FFFFFF"/>
-        </w:rPr>
-        <w:t>(</w:t>
-      </w:r>
-      <w:proofErr w:type="gramEnd"/>
-      <w:r>
-        <w:rPr>
-          <w:rFonts w:cstheme="minorHAnsi"/>
-          <w:sz w:val="24"/>
-          <w:szCs w:val="24"/>
-          <w:shd w:val="clear" w:color="auto" w:fill="FFFFFF"/>
-        </w:rPr>
-        <w:t>) function we send the PWM signal to the Enable pin of the L298N board, which actually drives the motor.</w:t>
+        <w:t>We controlled the speed of the motor using a potentiometer and change the rotation direction using a push button. In the loop section we start by reading the potentiometer value and then map the value that we get from it which is from 0 to 1023, to a value from 0 to 255 for the PWM signal, or that’s 0 to 100% duty cycle of the PWM signal. Then using the analogWrite() function we send the PWM signal to the Enable pin of the L298N board, which actually drives the motor.</w:t>
       </w:r>
     </w:p>
     <w:p>
@@ -22926,7 +22630,7 @@
         <w:spacing w:line="360" w:lineRule="auto"/>
         <w:ind w:left="567"/>
       </w:pPr>
-      <w:bookmarkStart w:id="34" w:name="_Toc533601263"/>
+      <w:bookmarkStart w:id="34" w:name="_Toc533625134"/>
       <w:r>
         <w:t>Detection Subsystem</w:t>
       </w:r>
@@ -22955,7 +22659,7 @@
         <w:pStyle w:val="Heading3"/>
         <w:spacing w:line="360" w:lineRule="auto"/>
       </w:pPr>
-      <w:bookmarkStart w:id="35" w:name="_Toc533601264"/>
+      <w:bookmarkStart w:id="35" w:name="_Toc533625135"/>
       <w:r>
         <w:t>Solution and Relevant Algorithms</w:t>
       </w:r>
@@ -23613,23 +23317,7 @@
           <w:sz w:val="24"/>
           <w:szCs w:val="24"/>
         </w:rPr>
-        <w:t xml:space="preserve">Instead of being a backup plan, this plan is an enhancement plan for the plan A and B. Since the visual angle of camera is limited, it is impossible to obtain full field vision with a camera. Hence, to extent the vision of telecontroller a network of sensors will be added to the robot. The sensors </w:t>
-      </w:r>
-      <w:proofErr w:type="gramStart"/>
-      <w:r>
-        <w:rPr>
-          <w:sz w:val="24"/>
-          <w:szCs w:val="24"/>
-        </w:rPr>
-        <w:t>are located in</w:t>
-      </w:r>
-      <w:proofErr w:type="gramEnd"/>
-      <w:r>
-        <w:rPr>
-          <w:sz w:val="24"/>
-          <w:szCs w:val="24"/>
-        </w:rPr>
-        <w:t xml:space="preserve"> the blind spots of the camera and collect basic information from these regions. With the help of this sensor network, the vision of teleoperator will enhance. </w:t>
+        <w:t xml:space="preserve">Instead of being a backup plan, this plan is an enhancement plan for the plan A and B. Since the visual angle of camera is limited, it is impossible to obtain full field vision with a camera. Hence, to extent the vision of telecontroller a network of sensors will be added to the robot. The sensors are located in the blind spots of the camera and collect basic information from these regions. With the help of this sensor network, the vision of teleoperator will enhance. </w:t>
       </w:r>
     </w:p>
     <w:p>
@@ -24077,7 +23765,7 @@
         <w:pStyle w:val="Heading3"/>
         <w:spacing w:line="360" w:lineRule="auto"/>
       </w:pPr>
-      <w:bookmarkStart w:id="36" w:name="_Toc533601265"/>
+      <w:bookmarkStart w:id="36" w:name="_Toc533625136"/>
       <w:r>
         <w:t>Level Risk Assessment</w:t>
       </w:r>
@@ -24213,7 +23901,7 @@
         <w:pStyle w:val="Heading3"/>
         <w:spacing w:line="360" w:lineRule="auto"/>
       </w:pPr>
-      <w:bookmarkStart w:id="37" w:name="_Toc533601266"/>
+      <w:bookmarkStart w:id="37" w:name="_Toc533625137"/>
       <w:r>
         <w:t>Error Sources</w:t>
       </w:r>
@@ -24315,7 +24003,7 @@
         <w:pStyle w:val="Heading3"/>
         <w:spacing w:line="360" w:lineRule="auto"/>
       </w:pPr>
-      <w:bookmarkStart w:id="38" w:name="_Toc533601267"/>
+      <w:bookmarkStart w:id="38" w:name="_Toc533625138"/>
       <w:r>
         <w:t>Test Results</w:t>
       </w:r>
@@ -24547,7 +24235,7 @@
       <w:pPr>
         <w:pStyle w:val="Heading3"/>
       </w:pPr>
-      <w:bookmarkStart w:id="39" w:name="_Toc533601268"/>
+      <w:bookmarkStart w:id="39" w:name="_Toc533625139"/>
       <w:r>
         <w:t>Comparative analysis</w:t>
       </w:r>
@@ -25395,7 +25083,7 @@
         <w:pStyle w:val="Heading2"/>
         <w:ind w:left="567"/>
       </w:pPr>
-      <w:bookmarkStart w:id="40" w:name="_Toc533601269"/>
+      <w:bookmarkStart w:id="40" w:name="_Toc533625140"/>
       <w:r>
         <w:t>Communication and Telecontroller Subsystem</w:t>
       </w:r>
@@ -25427,7 +25115,7 @@
         <w:pStyle w:val="Heading3"/>
         <w:spacing w:line="360" w:lineRule="auto"/>
       </w:pPr>
-      <w:bookmarkStart w:id="41" w:name="_Toc533601270"/>
+      <w:bookmarkStart w:id="41" w:name="_Toc533625141"/>
       <w:r>
         <w:t>Communication Link for Sending Commands</w:t>
       </w:r>
@@ -26538,23 +26226,7 @@
           <w:sz w:val="24"/>
           <w:szCs w:val="24"/>
         </w:rPr>
-        <w:t xml:space="preserve">. In these arrays, each element represents voltage values for that sine sequence. In the program, depending on the input file, the sampling rate is determined. For the project, we used 44100 </w:t>
-      </w:r>
-      <w:proofErr w:type="spellStart"/>
-      <w:r>
-        <w:rPr>
-          <w:sz w:val="24"/>
-          <w:szCs w:val="24"/>
-        </w:rPr>
-        <w:t>kS</w:t>
-      </w:r>
-      <w:proofErr w:type="spellEnd"/>
-      <w:r>
-        <w:rPr>
-          <w:sz w:val="24"/>
-          <w:szCs w:val="24"/>
-        </w:rPr>
-        <w:t xml:space="preserve">/s. So, each 1/44100 second a different voltage value is used for modulation. In </w:t>
+        <w:t xml:space="preserve">. In these arrays, each element represents voltage values for that sine sequence. In the program, depending on the input file, the sampling rate is determined. For the project, we used 44100 kS/s. So, each 1/44100 second a different voltage value is used for modulation. In </w:t>
       </w:r>
       <w:r>
         <w:rPr>
@@ -26586,23 +26258,7 @@
           <w:sz w:val="24"/>
           <w:szCs w:val="24"/>
         </w:rPr>
-        <w:t xml:space="preserve">To choose a useful FM carrier frequency, we searched for empty FM channels between 87.5 MHz and 108 </w:t>
-      </w:r>
-      <w:proofErr w:type="spellStart"/>
-      <w:r>
-        <w:rPr>
-          <w:sz w:val="24"/>
-          <w:szCs w:val="24"/>
-        </w:rPr>
-        <w:t>MHz.</w:t>
-      </w:r>
-      <w:proofErr w:type="spellEnd"/>
-      <w:r>
-        <w:rPr>
-          <w:sz w:val="24"/>
-          <w:szCs w:val="24"/>
-        </w:rPr>
-        <w:t xml:space="preserve"> We found out that at 87.5 MHz, there was no </w:t>
+        <w:t xml:space="preserve">To choose a useful FM carrier frequency, we searched for empty FM channels between 87.5 MHz and 108 MHz. We found out that at 87.5 MHz, there was no </w:t>
       </w:r>
       <w:r>
         <w:rPr>
@@ -26616,46 +26272,14 @@
           <w:sz w:val="24"/>
           <w:szCs w:val="24"/>
         </w:rPr>
-        <w:t xml:space="preserve"> and, in our department, the relative noise levels are low. Choosing relatively low frequency is useful because observing the </w:t>
-      </w:r>
-      <w:proofErr w:type="spellStart"/>
-      <w:r>
-        <w:rPr>
-          <w:sz w:val="24"/>
-          <w:szCs w:val="24"/>
-        </w:rPr>
-        <w:t>Friis</w:t>
-      </w:r>
-      <w:proofErr w:type="spellEnd"/>
-      <w:r>
-        <w:rPr>
-          <w:sz w:val="24"/>
-          <w:szCs w:val="24"/>
-        </w:rPr>
-        <w:t xml:space="preserve">’ transmission </w:t>
-      </w:r>
-      <w:proofErr w:type="gramStart"/>
-      <w:r>
-        <w:rPr>
-          <w:sz w:val="24"/>
-          <w:szCs w:val="24"/>
-        </w:rPr>
-        <w:t>equation</w:t>
-      </w:r>
-      <w:r>
-        <w:rPr>
-          <w:sz w:val="24"/>
-          <w:szCs w:val="24"/>
-        </w:rPr>
-        <w:t>(</w:t>
-      </w:r>
-      <w:proofErr w:type="gramEnd"/>
-      <w:r>
-        <w:rPr>
-          <w:sz w:val="24"/>
-          <w:szCs w:val="24"/>
-        </w:rPr>
-        <w:t>2)</w:t>
+        <w:t xml:space="preserve"> and, in our department, the relative noise levels are low. Choosing relatively low frequency is useful because observing the Friis’ transmission equation</w:t>
+      </w:r>
+      <w:r>
+        <w:rPr>
+          <w:sz w:val="24"/>
+          <w:szCs w:val="24"/>
+        </w:rPr>
+        <w:t>(2)</w:t>
       </w:r>
       <w:r>
         <w:rPr>
@@ -26949,33 +26573,8 @@
           <w:sz w:val="24"/>
           <w:szCs w:val="24"/>
         </w:rPr>
-        <w:t>/4 monopole antenna. However, after some field tests, we saw that a monopole antenna could not provide adequate directivity for proper operation. After that we decided to use a commercial TV dipole antenna. After field tests, the results were satisfying, and therefore we stick with the dipole antenna. The physical length was quite long so we may utilize an RF amplifier reduce the antenna gain so the physical length later on the project timeline or we may use higher gain antennas such as dish antenna, Yagi-</w:t>
-      </w:r>
-      <w:proofErr w:type="spellStart"/>
-      <w:r>
-        <w:rPr>
-          <w:sz w:val="24"/>
-          <w:szCs w:val="24"/>
-        </w:rPr>
-        <w:t>Uda</w:t>
-      </w:r>
-      <w:proofErr w:type="spellEnd"/>
-      <w:r>
-        <w:rPr>
-          <w:sz w:val="24"/>
-          <w:szCs w:val="24"/>
-        </w:rPr>
-        <w:t xml:space="preserve"> antenna </w:t>
-      </w:r>
-      <w:proofErr w:type="gramStart"/>
-      <w:r>
-        <w:rPr>
-          <w:sz w:val="24"/>
-          <w:szCs w:val="24"/>
-        </w:rPr>
-        <w:t>etc..</w:t>
-      </w:r>
-      <w:proofErr w:type="gramEnd"/>
+        <w:t>/4 monopole antenna. However, after some field tests, we saw that a monopole antenna could not provide adequate directivity for proper operation. After that we decided to use a commercial TV dipole antenna. After field tests, the results were satisfying, and therefore we stick with the dipole antenna. The physical length was quite long so we may utilize an RF amplifier reduce the antenna gain so the physical length later on the project timeline or we may use higher gain antennas such as dish antenna, Yagi-Uda antenna etc..</w:t>
+      </w:r>
     </w:p>
     <w:p>
       <w:pPr>
@@ -27010,23 +26609,7 @@
           <w:sz w:val="24"/>
           <w:szCs w:val="24"/>
         </w:rPr>
-        <w:t xml:space="preserve">In the following months, we may </w:t>
-      </w:r>
-      <w:proofErr w:type="gramStart"/>
-      <w:r>
-        <w:rPr>
-          <w:sz w:val="24"/>
-          <w:szCs w:val="24"/>
-        </w:rPr>
-        <w:t>completely eliminate</w:t>
-      </w:r>
-      <w:proofErr w:type="gramEnd"/>
-      <w:r>
-        <w:rPr>
-          <w:sz w:val="24"/>
-          <w:szCs w:val="24"/>
-        </w:rPr>
-        <w:t xml:space="preserve"> Raspberry pi 3 for FM modulation purposes and use dedicated FM modulator modules to reduce total cost of the project.</w:t>
+        <w:t>In the following months, we may completely eliminate Raspberry pi 3 for FM modulation purposes and use dedicated FM modulator modules to reduce total cost of the project.</w:t>
       </w:r>
     </w:p>
     <w:p>
@@ -27035,15 +26618,7 @@
         <w:spacing w:before="120" w:after="120"/>
       </w:pPr>
       <w:r>
-        <w:t xml:space="preserve">FM Receiver (Beats by </w:t>
-      </w:r>
-      <w:proofErr w:type="spellStart"/>
-      <w:r>
-        <w:t>dr.dre</w:t>
-      </w:r>
-      <w:proofErr w:type="spellEnd"/>
-      <w:r>
-        <w:t xml:space="preserve"> Commercial FM radio):</w:t>
+        <w:t>FM Receiver (Beats by dr.dre Commercial FM radio):</w:t>
       </w:r>
     </w:p>
     <w:p>
@@ -27342,23 +26917,7 @@
           <w:sz w:val="24"/>
           <w:szCs w:val="24"/>
         </w:rPr>
-        <w:t xml:space="preserve">To choose proper sine frequencies to be assigned to a certain command, we needed to </w:t>
-      </w:r>
-      <w:proofErr w:type="gramStart"/>
-      <w:r>
-        <w:rPr>
-          <w:sz w:val="24"/>
-          <w:szCs w:val="24"/>
-        </w:rPr>
-        <w:t>take into account</w:t>
-      </w:r>
-      <w:proofErr w:type="gramEnd"/>
-      <w:r>
-        <w:rPr>
-          <w:sz w:val="24"/>
-          <w:szCs w:val="24"/>
-        </w:rPr>
-        <w:t xml:space="preserve"> that how well and with how much error rate can the Arduino can detect the </w:t>
+        <w:t xml:space="preserve">To choose proper sine frequencies to be assigned to a certain command, we needed to take into account that how well and with how much error rate can the Arduino can detect the </w:t>
       </w:r>
       <w:r>
         <w:rPr>
@@ -28232,23 +27791,7 @@
           <w:sz w:val="24"/>
           <w:szCs w:val="24"/>
         </w:rPr>
-        <w:t xml:space="preserve"> such as </w:t>
-      </w:r>
-      <w:proofErr w:type="spellStart"/>
-      <w:r>
-        <w:rPr>
-          <w:sz w:val="24"/>
-          <w:szCs w:val="24"/>
-        </w:rPr>
-        <w:t>xBee</w:t>
-      </w:r>
-      <w:proofErr w:type="spellEnd"/>
-      <w:r>
-        <w:rPr>
-          <w:sz w:val="24"/>
-          <w:szCs w:val="24"/>
-        </w:rPr>
-        <w:t xml:space="preserve"> and NRF24L01</w:t>
+        <w:t xml:space="preserve"> such as xBee and NRF24L01</w:t>
       </w:r>
       <w:r>
         <w:rPr>
@@ -28536,51 +28079,15 @@
           <w:sz w:val="24"/>
           <w:szCs w:val="24"/>
         </w:rPr>
-        <w:t xml:space="preserve"> Communication modules NRF24L01 on the left </w:t>
-      </w:r>
-      <w:proofErr w:type="spellStart"/>
-      <w:r>
-        <w:rPr>
-          <w:color w:val="auto"/>
-          <w:sz w:val="24"/>
-          <w:szCs w:val="24"/>
-        </w:rPr>
-        <w:t>xBee</w:t>
-      </w:r>
-      <w:proofErr w:type="spellEnd"/>
-      <w:r>
-        <w:rPr>
-          <w:color w:val="auto"/>
-          <w:sz w:val="24"/>
-          <w:szCs w:val="24"/>
-        </w:rPr>
-        <w:t xml:space="preserve"> on the </w:t>
-      </w:r>
-      <w:proofErr w:type="gramStart"/>
-      <w:r>
-        <w:rPr>
-          <w:color w:val="auto"/>
-          <w:sz w:val="24"/>
-          <w:szCs w:val="24"/>
-        </w:rPr>
-        <w:t>right</w:t>
-      </w:r>
-      <w:r>
-        <w:rPr>
-          <w:color w:val="auto"/>
-          <w:sz w:val="24"/>
-          <w:szCs w:val="24"/>
-        </w:rPr>
-        <w:t>[</w:t>
-      </w:r>
-      <w:proofErr w:type="gramEnd"/>
-      <w:r>
-        <w:rPr>
-          <w:color w:val="auto"/>
-          <w:sz w:val="24"/>
-          <w:szCs w:val="24"/>
-        </w:rPr>
-        <w:t>15]</w:t>
+        <w:t xml:space="preserve"> Communication modules NRF24L01 on the left xBee on the right</w:t>
+      </w:r>
+      <w:r>
+        <w:rPr>
+          <w:color w:val="auto"/>
+          <w:sz w:val="24"/>
+          <w:szCs w:val="24"/>
+        </w:rPr>
+        <w:t>[15]</w:t>
       </w:r>
     </w:p>
     <w:p/>
@@ -28589,7 +28096,7 @@
         <w:pStyle w:val="Heading3"/>
         <w:spacing w:line="360" w:lineRule="auto"/>
       </w:pPr>
-      <w:bookmarkStart w:id="42" w:name="_Toc533601271"/>
+      <w:bookmarkStart w:id="42" w:name="_Toc533625142"/>
       <w:r>
         <w:t xml:space="preserve">Communication Link for Sending </w:t>
       </w:r>
@@ -28654,23 +28161,7 @@
           <w:sz w:val="24"/>
           <w:szCs w:val="24"/>
         </w:rPr>
-        <w:t xml:space="preserve"> and last but not least, </w:t>
-      </w:r>
-      <w:proofErr w:type="gramStart"/>
-      <w:r>
-        <w:rPr>
-          <w:sz w:val="24"/>
-          <w:szCs w:val="24"/>
-        </w:rPr>
-        <w:t>a</w:t>
-      </w:r>
-      <w:proofErr w:type="gramEnd"/>
-      <w:r>
-        <w:rPr>
-          <w:sz w:val="24"/>
-          <w:szCs w:val="24"/>
-        </w:rPr>
-        <w:t xml:space="preserve"> LCD screen.</w:t>
+        <w:t xml:space="preserve"> and last but not least, a LCD screen.</w:t>
       </w:r>
     </w:p>
     <w:p>
@@ -28987,33 +28478,15 @@
           <w:sz w:val="24"/>
           <w:szCs w:val="24"/>
         </w:rPr>
-        <w:t xml:space="preserve"> Video transmitter and electrical </w:t>
-      </w:r>
-      <w:proofErr w:type="gramStart"/>
-      <w:r>
-        <w:rPr>
-          <w:color w:val="auto"/>
-          <w:sz w:val="24"/>
-          <w:szCs w:val="24"/>
-        </w:rPr>
-        <w:t>specifications</w:t>
-      </w:r>
-      <w:r>
-        <w:rPr>
-          <w:color w:val="auto"/>
-          <w:sz w:val="24"/>
-          <w:szCs w:val="24"/>
-        </w:rPr>
-        <w:t>[</w:t>
-      </w:r>
-      <w:proofErr w:type="gramEnd"/>
-      <w:r>
-        <w:rPr>
-          <w:color w:val="auto"/>
-          <w:sz w:val="24"/>
-          <w:szCs w:val="24"/>
-        </w:rPr>
-        <w:t>11]</w:t>
+        <w:t xml:space="preserve"> Video transmitter and electrical specifications</w:t>
+      </w:r>
+      <w:r>
+        <w:rPr>
+          <w:color w:val="auto"/>
+          <w:sz w:val="24"/>
+          <w:szCs w:val="24"/>
+        </w:rPr>
+        <w:t>[11]</w:t>
       </w:r>
     </w:p>
     <w:p>
@@ -29417,23 +28890,7 @@
           <w:sz w:val="24"/>
           <w:szCs w:val="24"/>
         </w:rPr>
-        <w:t xml:space="preserve">Considering the LCD monitor, it as fragile screen on it. </w:t>
-      </w:r>
-      <w:proofErr w:type="gramStart"/>
-      <w:r>
-        <w:rPr>
-          <w:sz w:val="24"/>
-          <w:szCs w:val="24"/>
-        </w:rPr>
-        <w:t>So</w:t>
-      </w:r>
-      <w:proofErr w:type="gramEnd"/>
-      <w:r>
-        <w:rPr>
-          <w:sz w:val="24"/>
-          <w:szCs w:val="24"/>
-        </w:rPr>
-        <w:t xml:space="preserve"> we will use the monitor carefully and embed the screen on a secured enclosure to prevent any physical </w:t>
+        <w:t xml:space="preserve">Considering the LCD monitor, it as fragile screen on it. So we will use the monitor carefully and embed the screen on a secured enclosure to prevent any physical </w:t>
       </w:r>
       <w:r>
         <w:rPr>
@@ -29490,23 +28947,7 @@
           <w:sz w:val="24"/>
           <w:szCs w:val="24"/>
         </w:rPr>
-        <w:t xml:space="preserve"> that, the transmitter got </w:t>
-      </w:r>
-      <w:proofErr w:type="gramStart"/>
-      <w:r>
-        <w:rPr>
-          <w:sz w:val="24"/>
-          <w:szCs w:val="24"/>
-        </w:rPr>
-        <w:t>really hot</w:t>
-      </w:r>
-      <w:proofErr w:type="gramEnd"/>
-      <w:r>
-        <w:rPr>
-          <w:sz w:val="24"/>
-          <w:szCs w:val="24"/>
-        </w:rPr>
-        <w:t>, so we installed a heatsink with a fan. After installation, the transmitter stayed reasonably cool.</w:t>
+        <w:t xml:space="preserve"> that, the transmitter got really hot, so we installed a heatsink with a fan. After installation, the transmitter stayed reasonably cool.</w:t>
       </w:r>
     </w:p>
     <w:p>
@@ -29546,23 +28987,7 @@
         <w:rPr>
           <w:sz w:val="24"/>
         </w:rPr>
-        <w:t xml:space="preserve"> modules. As we make video calls from our phones, with these modules, we can make video calls to our robot. Other than that, we can implement </w:t>
-      </w:r>
-      <w:proofErr w:type="spellStart"/>
-      <w:proofErr w:type="gramStart"/>
-      <w:r>
-        <w:rPr>
-          <w:sz w:val="24"/>
-        </w:rPr>
-        <w:t>a</w:t>
-      </w:r>
-      <w:proofErr w:type="spellEnd"/>
-      <w:proofErr w:type="gramEnd"/>
-      <w:r>
-        <w:rPr>
-          <w:sz w:val="24"/>
-        </w:rPr>
-        <w:t xml:space="preserve"> image processing system and use the command sending system to send processed image information to the controller. </w:t>
+        <w:t xml:space="preserve"> modules. As we make video calls from our phones, with these modules, we can make video calls to our robot. Other than that, we can implement a image processing system and use the command sending system to send processed image information to the controller. </w:t>
       </w:r>
     </w:p>
     <w:p>
@@ -29571,7 +28996,7 @@
         <w:spacing w:line="360" w:lineRule="auto"/>
         <w:jc w:val="both"/>
       </w:pPr>
-      <w:bookmarkStart w:id="43" w:name="_Toc533601272"/>
+      <w:bookmarkStart w:id="43" w:name="_Toc533625143"/>
       <w:r>
         <w:t>Comparison</w:t>
       </w:r>
@@ -29658,39 +29083,7 @@
           <w:sz w:val="24"/>
           <w:szCs w:val="24"/>
         </w:rPr>
-        <w:t xml:space="preserve">video transmission, the main advantage of our solution is that the FPV drone kit is </w:t>
-      </w:r>
-      <w:proofErr w:type="gramStart"/>
-      <w:r>
-        <w:rPr>
-          <w:sz w:val="24"/>
-          <w:szCs w:val="24"/>
-        </w:rPr>
-        <w:t>really simple</w:t>
-      </w:r>
-      <w:proofErr w:type="gramEnd"/>
-      <w:r>
-        <w:rPr>
-          <w:sz w:val="24"/>
-          <w:szCs w:val="24"/>
-        </w:rPr>
-        <w:t xml:space="preserve"> to implement and use. However, we may need to add an amplifier for the transmitter. The main drawback for the backup plans is </w:t>
-      </w:r>
-      <w:proofErr w:type="spellStart"/>
-      <w:r>
-        <w:rPr>
-          <w:sz w:val="24"/>
-          <w:szCs w:val="24"/>
-        </w:rPr>
-        <w:t>is</w:t>
-      </w:r>
-      <w:proofErr w:type="spellEnd"/>
-      <w:r>
-        <w:rPr>
-          <w:sz w:val="24"/>
-          <w:szCs w:val="24"/>
-        </w:rPr>
-        <w:t xml:space="preserve"> that they are relatively more complex.</w:t>
+        <w:t>video transmission, the main advantage of our solution is that the FPV drone kit is really simple to implement and use. However, we may need to add an amplifier for the transmitter. The main drawback for the backup plans is is that they are relatively more complex.</w:t>
       </w:r>
     </w:p>
     <w:p>
@@ -29698,7 +29091,7 @@
         <w:pStyle w:val="Heading1"/>
         <w:spacing w:line="360" w:lineRule="auto"/>
       </w:pPr>
-      <w:bookmarkStart w:id="44" w:name="_Toc533601273"/>
+      <w:bookmarkStart w:id="44" w:name="_Toc533625144"/>
       <w:r>
         <w:lastRenderedPageBreak/>
         <w:t>Total Power Consumption</w:t>
@@ -31724,7 +31117,7 @@
         <w:pStyle w:val="Heading1"/>
         <w:spacing w:line="360" w:lineRule="auto"/>
       </w:pPr>
-      <w:bookmarkStart w:id="45" w:name="_Toc533601274"/>
+      <w:bookmarkStart w:id="45" w:name="_Toc533625145"/>
       <w:r>
         <w:lastRenderedPageBreak/>
         <w:t>Test Procedure</w:t>
@@ -31748,23 +31141,7 @@
           <w:sz w:val="24"/>
           <w:szCs w:val="24"/>
         </w:rPr>
-        <w:t xml:space="preserve">Test procedure mentioned below consists all the subsystems rather than the ones in demonstration. It </w:t>
-      </w:r>
-      <w:proofErr w:type="gramStart"/>
-      <w:r>
-        <w:rPr>
-          <w:sz w:val="24"/>
-          <w:szCs w:val="24"/>
-        </w:rPr>
-        <w:t>can be seen as</w:t>
-      </w:r>
-      <w:proofErr w:type="gramEnd"/>
-      <w:r>
-        <w:rPr>
-          <w:sz w:val="24"/>
-          <w:szCs w:val="24"/>
-        </w:rPr>
-        <w:t xml:space="preserve"> a User Manual for end user. Test procedure is as follows:</w:t>
+        <w:t>Test procedure mentioned below consists all the subsystems rather than the ones in demonstration. It can be seen as a User Manual for end user. Test procedure is as follows:</w:t>
       </w:r>
     </w:p>
     <w:p>
@@ -31825,21 +31202,12 @@
           <w:szCs w:val="24"/>
         </w:rPr>
       </w:pPr>
-      <w:proofErr w:type="spellStart"/>
-      <w:r>
-        <w:rPr>
-          <w:sz w:val="24"/>
-          <w:szCs w:val="24"/>
-        </w:rPr>
-        <w:t>Powerbanks</w:t>
-      </w:r>
-      <w:proofErr w:type="spellEnd"/>
-      <w:r>
-        <w:rPr>
-          <w:sz w:val="24"/>
-          <w:szCs w:val="24"/>
-        </w:rPr>
-        <w:t xml:space="preserve"> should be connected. </w:t>
+      <w:r>
+        <w:rPr>
+          <w:sz w:val="24"/>
+          <w:szCs w:val="24"/>
+        </w:rPr>
+        <w:t xml:space="preserve">Powerbanks should be connected. </w:t>
       </w:r>
     </w:p>
     <w:p>
@@ -31863,7 +31231,6 @@
         </w:rPr>
         <w:t xml:space="preserve">All switches and </w:t>
       </w:r>
-      <w:proofErr w:type="spellStart"/>
       <w:r>
         <w:rPr>
           <w:sz w:val="24"/>
@@ -31871,7 +31238,6 @@
         </w:rPr>
         <w:t>powerbanks</w:t>
       </w:r>
-      <w:proofErr w:type="spellEnd"/>
       <w:r>
         <w:rPr>
           <w:sz w:val="24"/>
@@ -32075,23 +31441,7 @@
           <w:sz w:val="24"/>
           <w:szCs w:val="24"/>
         </w:rPr>
-        <w:t xml:space="preserve">The robot </w:t>
-      </w:r>
-      <w:proofErr w:type="gramStart"/>
-      <w:r>
-        <w:rPr>
-          <w:sz w:val="24"/>
-          <w:szCs w:val="24"/>
-        </w:rPr>
-        <w:t>lifted up</w:t>
-      </w:r>
-      <w:proofErr w:type="gramEnd"/>
-      <w:r>
-        <w:rPr>
-          <w:sz w:val="24"/>
-          <w:szCs w:val="24"/>
-        </w:rPr>
-        <w:t xml:space="preserve"> and switches should be off from now on.</w:t>
+        <w:t>The robot lifted up and switches should be off from now on.</w:t>
       </w:r>
     </w:p>
     <w:p>
@@ -32120,7 +31470,7 @@
       <w:pPr>
         <w:pStyle w:val="Heading1"/>
       </w:pPr>
-      <w:bookmarkStart w:id="46" w:name="_Toc533601275"/>
+      <w:bookmarkStart w:id="46" w:name="_Toc533625146"/>
       <w:r>
         <w:t>Plan</w:t>
       </w:r>
@@ -32190,7 +31540,7 @@
           <w:szCs w:val="24"/>
         </w:rPr>
       </w:pPr>
-      <w:bookmarkStart w:id="47" w:name="_Toc533601276"/>
+      <w:bookmarkStart w:id="47" w:name="_Toc533625147"/>
       <w:r>
         <w:lastRenderedPageBreak/>
         <w:t>Planned Work</w:t>
@@ -32389,21 +31739,12 @@
                 <w:szCs w:val="20"/>
               </w:rPr>
             </w:pPr>
-            <w:proofErr w:type="spellStart"/>
             <w:r>
               <w:rPr>
                 <w:sz w:val="20"/>
                 <w:szCs w:val="20"/>
               </w:rPr>
-              <w:t>Irem</w:t>
-            </w:r>
-            <w:proofErr w:type="spellEnd"/>
-            <w:r>
-              <w:rPr>
-                <w:sz w:val="20"/>
-                <w:szCs w:val="20"/>
-              </w:rPr>
-              <w:t xml:space="preserve"> Coskun</w:t>
+              <w:t>Irem Coskun</w:t>
             </w:r>
           </w:p>
         </w:tc>
@@ -32424,17 +31765,8 @@
                 <w:sz w:val="20"/>
                 <w:szCs w:val="20"/>
               </w:rPr>
-              <w:t xml:space="preserve">Fatma Nur </w:t>
-            </w:r>
-            <w:proofErr w:type="spellStart"/>
-            <w:r>
-              <w:rPr>
-                <w:sz w:val="20"/>
-                <w:szCs w:val="20"/>
-              </w:rPr>
-              <w:t>Arabaci</w:t>
-            </w:r>
-            <w:proofErr w:type="spellEnd"/>
+              <w:t>Fatma Nur Arabaci</w:t>
+            </w:r>
           </w:p>
         </w:tc>
         <w:tc>
@@ -32470,31 +31802,13 @@
                 <w:szCs w:val="20"/>
               </w:rPr>
             </w:pPr>
-            <w:proofErr w:type="spellStart"/>
             <w:r>
               <w:rPr>
                 <w:sz w:val="20"/>
                 <w:szCs w:val="20"/>
               </w:rPr>
-              <w:t>Berkay</w:t>
-            </w:r>
-            <w:proofErr w:type="spellEnd"/>
-            <w:r>
-              <w:rPr>
-                <w:sz w:val="20"/>
-                <w:szCs w:val="20"/>
-              </w:rPr>
-              <w:t xml:space="preserve"> </w:t>
-            </w:r>
-            <w:proofErr w:type="spellStart"/>
-            <w:r>
-              <w:rPr>
-                <w:sz w:val="20"/>
-                <w:szCs w:val="20"/>
-              </w:rPr>
-              <w:t>Goksu</w:t>
-            </w:r>
-            <w:proofErr w:type="spellEnd"/>
+              <w:t>Berkay Goksu</w:t>
+            </w:r>
           </w:p>
         </w:tc>
         <w:tc>
@@ -34960,7 +34274,7 @@
       <w:pPr>
         <w:pStyle w:val="Heading2"/>
       </w:pPr>
-      <w:bookmarkStart w:id="48" w:name="_Toc533601277"/>
+      <w:bookmarkStart w:id="48" w:name="_Toc533625148"/>
       <w:r>
         <w:lastRenderedPageBreak/>
         <w:t>Gantt Chart</w:t>
@@ -35170,7 +34484,7 @@
           <w:szCs w:val="24"/>
         </w:rPr>
       </w:pPr>
-      <w:bookmarkStart w:id="49" w:name="_Toc533601278"/>
+      <w:bookmarkStart w:id="49" w:name="_Toc533625149"/>
       <w:r>
         <w:rPr>
           <w:rFonts w:cstheme="minorHAnsi"/>
@@ -35215,7 +34529,7 @@
       <w:pPr>
         <w:pStyle w:val="Heading3"/>
       </w:pPr>
-      <w:bookmarkStart w:id="50" w:name="_Toc533601279"/>
+      <w:bookmarkStart w:id="50" w:name="_Toc533625150"/>
       <w:r>
         <w:t>Communication problems</w:t>
       </w:r>
@@ -35324,7 +34638,7 @@
       <w:pPr>
         <w:pStyle w:val="Heading3"/>
       </w:pPr>
-      <w:bookmarkStart w:id="51" w:name="_Toc533601280"/>
+      <w:bookmarkStart w:id="51" w:name="_Toc533625151"/>
       <w:r>
         <w:t>Mechanical problems</w:t>
       </w:r>
@@ -35475,7 +34789,7 @@
       <w:pPr>
         <w:pStyle w:val="Heading3"/>
       </w:pPr>
-      <w:bookmarkStart w:id="52" w:name="_Toc533601281"/>
+      <w:bookmarkStart w:id="52" w:name="_Toc533625152"/>
       <w:r>
         <w:t>Field vision problems</w:t>
       </w:r>
@@ -35551,7 +34865,7 @@
       <w:pPr>
         <w:pStyle w:val="Heading3"/>
       </w:pPr>
-      <w:bookmarkStart w:id="53" w:name="_Toc533601282"/>
+      <w:bookmarkStart w:id="53" w:name="_Toc533625153"/>
       <w:r>
         <w:t>Electrical problems</w:t>
       </w:r>
@@ -35627,7 +34941,7 @@
         <w:pStyle w:val="Heading2"/>
         <w:spacing w:line="360" w:lineRule="auto"/>
       </w:pPr>
-      <w:bookmarkStart w:id="54" w:name="_Toc533601283"/>
+      <w:bookmarkStart w:id="54" w:name="_Toc533625154"/>
       <w:r>
         <w:t>Future Test Plans and Measure of Success for Subsystems</w:t>
       </w:r>
@@ -35653,7 +34967,7 @@
       <w:pPr>
         <w:pStyle w:val="Heading3"/>
       </w:pPr>
-      <w:bookmarkStart w:id="55" w:name="_Toc533601284"/>
+      <w:bookmarkStart w:id="55" w:name="_Toc533625155"/>
       <w:r>
         <w:t>Communication and Telecontroller Subsystem</w:t>
       </w:r>
@@ -36064,7 +35378,7 @@
       <w:pPr>
         <w:pStyle w:val="Heading3"/>
       </w:pPr>
-      <w:bookmarkStart w:id="56" w:name="_Toc533601285"/>
+      <w:bookmarkStart w:id="56" w:name="_Toc533625156"/>
       <w:r>
         <w:t>Motion Subsystem</w:t>
       </w:r>
@@ -36238,7 +35552,7 @@
       <w:pPr>
         <w:pStyle w:val="Heading3"/>
       </w:pPr>
-      <w:bookmarkStart w:id="57" w:name="_Toc533601286"/>
+      <w:bookmarkStart w:id="57" w:name="_Toc533625157"/>
       <w:r>
         <w:t>Shooting subsystem</w:t>
       </w:r>
@@ -36350,7 +35664,7 @@
       <w:pPr>
         <w:pStyle w:val="Heading3"/>
       </w:pPr>
-      <w:bookmarkStart w:id="58" w:name="_Toc533601287"/>
+      <w:bookmarkStart w:id="58" w:name="_Toc533625158"/>
       <w:r>
         <w:t>Detection Subsystem</w:t>
       </w:r>
@@ -36475,7 +35789,7 @@
       <w:pPr>
         <w:pStyle w:val="Heading3"/>
       </w:pPr>
-      <w:bookmarkStart w:id="59" w:name="_Toc533601288"/>
+      <w:bookmarkStart w:id="59" w:name="_Toc533625159"/>
       <w:r>
         <w:lastRenderedPageBreak/>
         <w:t>Power Subsystem</w:t>
@@ -36569,7 +35883,7 @@
       <w:pPr>
         <w:pStyle w:val="Heading2"/>
       </w:pPr>
-      <w:bookmarkStart w:id="60" w:name="_Toc533601289"/>
+      <w:bookmarkStart w:id="60" w:name="_Toc533625160"/>
       <w:r>
         <w:t>Cost Analysis</w:t>
       </w:r>
@@ -37245,7 +36559,6 @@
                 <w:szCs w:val="24"/>
               </w:rPr>
             </w:pPr>
-            <w:proofErr w:type="spellStart"/>
             <w:r>
               <w:rPr>
                 <w:sz w:val="24"/>
@@ -37253,7 +36566,6 @@
               </w:rPr>
               <w:t>nAn</w:t>
             </w:r>
-            <w:proofErr w:type="spellEnd"/>
           </w:p>
         </w:tc>
         <w:tc>
@@ -37605,7 +36917,6 @@
                 <w:szCs w:val="24"/>
               </w:rPr>
             </w:pPr>
-            <w:proofErr w:type="spellStart"/>
             <w:r>
               <w:rPr>
                 <w:sz w:val="24"/>
@@ -37613,7 +36924,6 @@
               </w:rPr>
               <w:t>nAn</w:t>
             </w:r>
-            <w:proofErr w:type="spellEnd"/>
           </w:p>
         </w:tc>
         <w:tc>
@@ -37857,23 +37167,13 @@
                 <w:szCs w:val="24"/>
               </w:rPr>
             </w:pPr>
-            <w:proofErr w:type="gramStart"/>
             <w:r>
               <w:rPr>
                 <w:b/>
                 <w:sz w:val="24"/>
                 <w:szCs w:val="24"/>
               </w:rPr>
-              <w:t>Sum :</w:t>
-            </w:r>
-            <w:proofErr w:type="gramEnd"/>
-            <w:r>
-              <w:rPr>
-                <w:b/>
-                <w:sz w:val="24"/>
-                <w:szCs w:val="24"/>
-              </w:rPr>
-              <w:t xml:space="preserve">                                              </w:t>
+              <w:t xml:space="preserve">Sum :                                              </w:t>
             </w:r>
             <w:r>
               <w:rPr>
@@ -37900,7 +37200,7 @@
       <w:pPr>
         <w:pStyle w:val="Heading2"/>
       </w:pPr>
-      <w:bookmarkStart w:id="61" w:name="_Toc533601290"/>
+      <w:bookmarkStart w:id="61" w:name="_Toc533625161"/>
       <w:r>
         <w:t>Deliverables</w:t>
       </w:r>
@@ -38186,7 +37486,7 @@
       <w:pPr>
         <w:pStyle w:val="Heading1"/>
       </w:pPr>
-      <w:bookmarkStart w:id="62" w:name="_Toc533601291"/>
+      <w:bookmarkStart w:id="62" w:name="_Toc533625162"/>
       <w:r>
         <w:lastRenderedPageBreak/>
         <w:t>D</w:t>
@@ -38365,7 +37665,7 @@
           <w:szCs w:val="24"/>
         </w:rPr>
       </w:pPr>
-      <w:bookmarkStart w:id="63" w:name="_Toc533601292"/>
+      <w:bookmarkStart w:id="63" w:name="_Toc533625163"/>
       <w:r>
         <w:rPr>
           <w:sz w:val="24"/>
@@ -38390,23 +37690,7 @@
           <w:sz w:val="24"/>
           <w:szCs w:val="24"/>
         </w:rPr>
-        <w:t xml:space="preserve">The </w:t>
-      </w:r>
-      <w:proofErr w:type="gramStart"/>
-      <w:r>
-        <w:rPr>
-          <w:sz w:val="24"/>
-          <w:szCs w:val="24"/>
-        </w:rPr>
-        <w:t>main focus</w:t>
-      </w:r>
-      <w:proofErr w:type="gramEnd"/>
-      <w:r>
-        <w:rPr>
-          <w:sz w:val="24"/>
-          <w:szCs w:val="24"/>
-        </w:rPr>
-        <w:t xml:space="preserve"> of this conceptual design report is presenting the solution ideas for the</w:t>
+        <w:t>The main focus of this conceptual design report is presenting the solution ideas for the</w:t>
       </w:r>
       <w:r>
         <w:rPr>
@@ -38960,23 +38244,7 @@
           <w:sz w:val="24"/>
           <w:szCs w:val="24"/>
         </w:rPr>
-        <w:t xml:space="preserve">follow up the completeness of </w:t>
-      </w:r>
-      <w:proofErr w:type="gramStart"/>
-      <w:r>
-        <w:rPr>
-          <w:sz w:val="24"/>
-          <w:szCs w:val="24"/>
-        </w:rPr>
-        <w:t>all of</w:t>
-      </w:r>
-      <w:proofErr w:type="gramEnd"/>
-      <w:r>
-        <w:rPr>
-          <w:sz w:val="24"/>
-          <w:szCs w:val="24"/>
-        </w:rPr>
-        <w:t xml:space="preserve"> the modules. Motion solutions have not been</w:t>
+        <w:t>follow up the completeness of all of the modules. Motion solutions have not been</w:t>
       </w:r>
       <w:r>
         <w:rPr>
@@ -39284,7 +38552,7 @@
       <w:pPr>
         <w:pStyle w:val="Heading1"/>
       </w:pPr>
-      <w:bookmarkStart w:id="64" w:name="_Toc533601293"/>
+      <w:bookmarkStart w:id="64" w:name="_Toc533625164"/>
       <w:r>
         <w:lastRenderedPageBreak/>
         <w:t>References</w:t>
@@ -39342,25 +38610,7 @@
           <w:sz w:val="20"/>
           <w:szCs w:val="20"/>
         </w:rPr>
-        <w:t>[</w:t>
-      </w:r>
-      <w:proofErr w:type="gramStart"/>
-      <w:r>
-        <w:rPr>
-          <w:rStyle w:val="style2"/>
-          <w:sz w:val="20"/>
-          <w:szCs w:val="20"/>
-        </w:rPr>
-        <w:t>2]How</w:t>
-      </w:r>
-      <w:proofErr w:type="gramEnd"/>
-      <w:r>
-        <w:rPr>
-          <w:rStyle w:val="style2"/>
-          <w:sz w:val="20"/>
-          <w:szCs w:val="20"/>
-        </w:rPr>
-        <w:t xml:space="preserve"> to select the right battery for your application, </w:t>
+        <w:t xml:space="preserve">[2]How to select the right battery for your application, </w:t>
       </w:r>
       <w:r>
         <w:rPr>
@@ -39516,23 +38766,7 @@
           <w:sz w:val="20"/>
           <w:szCs w:val="20"/>
         </w:rPr>
-        <w:t>[5] RS-555 12V 6100 RPM Brushed DC Motor, Retrieved from https://www.robotshop.com/ ca/</w:t>
-      </w:r>
-      <w:proofErr w:type="spellStart"/>
-      <w:r>
-        <w:rPr>
-          <w:sz w:val="20"/>
-          <w:szCs w:val="20"/>
-        </w:rPr>
-        <w:t>en</w:t>
-      </w:r>
-      <w:proofErr w:type="spellEnd"/>
-      <w:r>
-        <w:rPr>
-          <w:sz w:val="20"/>
-          <w:szCs w:val="20"/>
-        </w:rPr>
-        <w:t>/rs-555-12v-6100-rpm-brushed-dc-motor.html</w:t>
+        <w:t>[5] RS-555 12V 6100 RPM Brushed DC Motor, Retrieved from https://www.robotshop.com/ ca/en/rs-555-12v-6100-rpm-brushed-dc-motor.html</w:t>
       </w:r>
     </w:p>
     <w:p>
@@ -39630,31 +38864,14 @@
           <w:sz w:val="20"/>
           <w:szCs w:val="20"/>
         </w:rPr>
-        <w:t xml:space="preserve"> Tracing Strong Magnetic Motor Car RT-</w:t>
-      </w:r>
-      <w:proofErr w:type="gramStart"/>
-      <w:r>
-        <w:rPr>
-          <w:bCs/>
+        <w:t xml:space="preserve"> Tracing Strong Magnetic Motor Car RT-4 </w:t>
+      </w:r>
+      <w:r>
+        <w:rPr>
           <w:sz w:val="20"/>
           <w:szCs w:val="20"/>
         </w:rPr>
-        <w:t>4 </w:t>
-      </w:r>
-      <w:r>
-        <w:rPr>
-          <w:sz w:val="20"/>
-          <w:szCs w:val="20"/>
-        </w:rPr>
-        <w:t>,</w:t>
-      </w:r>
-      <w:proofErr w:type="gramEnd"/>
-      <w:r>
-        <w:rPr>
-          <w:sz w:val="20"/>
-          <w:szCs w:val="20"/>
-        </w:rPr>
-        <w:t xml:space="preserve"> Retrieved from                                                                                                                                                                                                                     ttps://www.aliexpress.com/item/Smart-Car-Chassis-2wd-Robot-Tracing-Strong-Magnetic-Motor-Car-RT-4-Avoidance-Car-with-Code/32809659306.html</w:t>
+        <w:t>, Retrieved from                                                                                                                                                                                                                     ttps://www.aliexpress.com/item/Smart-Car-Chassis-2wd-Robot-Tracing-Strong-Magnetic-Motor-Car-RT-4-Avoidance-Car-with-Code/32809659306.html</w:t>
       </w:r>
     </w:p>
     <w:p>
@@ -39879,87 +39096,7 @@
           <w:sz w:val="20"/>
           <w:szCs w:val="20"/>
         </w:rPr>
-        <w:t xml:space="preserve">[15] </w:t>
-      </w:r>
-      <w:proofErr w:type="spellStart"/>
-      <w:r>
-        <w:rPr>
-          <w:sz w:val="20"/>
-          <w:szCs w:val="20"/>
-        </w:rPr>
-        <w:t>xBee</w:t>
-      </w:r>
-      <w:proofErr w:type="spellEnd"/>
-      <w:r>
-        <w:rPr>
-          <w:sz w:val="20"/>
-          <w:szCs w:val="20"/>
-        </w:rPr>
-        <w:t xml:space="preserve"> </w:t>
-      </w:r>
-      <w:proofErr w:type="spellStart"/>
-      <w:r>
-        <w:rPr>
-          <w:sz w:val="20"/>
-          <w:szCs w:val="20"/>
-        </w:rPr>
-        <w:t>Kablosuz</w:t>
-      </w:r>
-      <w:proofErr w:type="spellEnd"/>
-      <w:r>
-        <w:rPr>
-          <w:sz w:val="20"/>
-          <w:szCs w:val="20"/>
-        </w:rPr>
-        <w:t xml:space="preserve"> </w:t>
-      </w:r>
-      <w:proofErr w:type="spellStart"/>
-      <w:r>
-        <w:rPr>
-          <w:sz w:val="20"/>
-          <w:szCs w:val="20"/>
-        </w:rPr>
-        <w:t>Haberleşme</w:t>
-      </w:r>
-      <w:proofErr w:type="spellEnd"/>
-      <w:r>
-        <w:rPr>
-          <w:sz w:val="20"/>
-          <w:szCs w:val="20"/>
-        </w:rPr>
-        <w:t xml:space="preserve"> </w:t>
-      </w:r>
-      <w:proofErr w:type="spellStart"/>
-      <w:r>
-        <w:rPr>
-          <w:sz w:val="20"/>
-          <w:szCs w:val="20"/>
-        </w:rPr>
-        <w:t>Geliştirme</w:t>
-      </w:r>
-      <w:proofErr w:type="spellEnd"/>
-      <w:r>
-        <w:rPr>
-          <w:sz w:val="20"/>
-          <w:szCs w:val="20"/>
-        </w:rPr>
-        <w:t xml:space="preserve"> </w:t>
-      </w:r>
-      <w:proofErr w:type="spellStart"/>
-      <w:r>
-        <w:rPr>
-          <w:sz w:val="20"/>
-          <w:szCs w:val="20"/>
-        </w:rPr>
-        <w:t>Kartı</w:t>
-      </w:r>
-      <w:proofErr w:type="spellEnd"/>
-      <w:r>
-        <w:rPr>
-          <w:sz w:val="20"/>
-          <w:szCs w:val="20"/>
-        </w:rPr>
-        <w:t xml:space="preserve">. Retrieved from </w:t>
+        <w:t xml:space="preserve">[15] xBee Kablosuz Haberleşme Geliştirme Kartı. Retrieved from </w:t>
       </w:r>
       <w:r>
         <w:rPr>
@@ -49394,7 +48531,7 @@
 </file>
 
 <file path=customXml/itemProps1.xml><?xml version="1.0" encoding="utf-8"?>
-<ds:datastoreItem xmlns:ds="http://schemas.openxmlformats.org/officeDocument/2006/customXml" ds:itemID="{756036F0-7722-4B24-A080-53262CD4ED9A}">
+<ds:datastoreItem xmlns:ds="http://schemas.openxmlformats.org/officeDocument/2006/customXml" ds:itemID="{C061CE50-4CC0-4854-9C5D-D3307C90D22E}">
   <ds:schemaRefs>
     <ds:schemaRef ds:uri="http://schemas.openxmlformats.org/officeDocument/2006/bibliography"/>
   </ds:schemaRefs>

--- a/Conceptual Report/concept_birles_V2.docx
+++ b/Conceptual Report/concept_birles_V2.docx
@@ -976,7 +976,7 @@
             </w:rPr>
             <w:fldChar w:fldCharType="separate"/>
           </w:r>
-          <w:hyperlink w:anchor="_Toc533625106" w:history="1">
+          <w:hyperlink w:anchor="_Toc533601235" w:history="1">
             <w:r>
               <w:rPr>
                 <w:rStyle w:val="Hyperlink"/>
@@ -1018,7 +1018,7 @@
                 <w:noProof/>
                 <w:webHidden/>
               </w:rPr>
-              <w:instrText xml:space="preserve"> PAGEREF _Toc533625106 \h </w:instrText>
+              <w:instrText xml:space="preserve"> PAGEREF _Toc533601235 \h </w:instrText>
             </w:r>
             <w:r>
               <w:rPr>
@@ -1038,7 +1038,7 @@
                 <w:noProof/>
                 <w:webHidden/>
               </w:rPr>
-              <w:t>1</w:t>
+              <w:t>3</w:t>
             </w:r>
             <w:r>
               <w:rPr>
@@ -1062,7 +1062,7 @@
               <w:lang w:val="tr-TR" w:eastAsia="tr-TR"/>
             </w:rPr>
           </w:pPr>
-          <w:hyperlink w:anchor="_Toc533625107" w:history="1">
+          <w:hyperlink w:anchor="_Toc533601236" w:history="1">
             <w:r>
               <w:rPr>
                 <w:rStyle w:val="Hyperlink"/>
@@ -1104,7 +1104,7 @@
                 <w:noProof/>
                 <w:webHidden/>
               </w:rPr>
-              <w:instrText xml:space="preserve"> PAGEREF _Toc533625107 \h </w:instrText>
+              <w:instrText xml:space="preserve"> PAGEREF _Toc533601236 \h </w:instrText>
             </w:r>
             <w:r>
               <w:rPr>
@@ -1124,7 +1124,7 @@
                 <w:noProof/>
                 <w:webHidden/>
               </w:rPr>
-              <w:t>2</w:t>
+              <w:t>4</w:t>
             </w:r>
             <w:r>
               <w:rPr>
@@ -1148,7 +1148,7 @@
               <w:lang w:val="tr-TR" w:eastAsia="tr-TR"/>
             </w:rPr>
           </w:pPr>
-          <w:hyperlink w:anchor="_Toc533625108" w:history="1">
+          <w:hyperlink w:anchor="_Toc533601237" w:history="1">
             <w:r>
               <w:rPr>
                 <w:rStyle w:val="Hyperlink"/>
@@ -1190,7 +1190,7 @@
                 <w:noProof/>
                 <w:webHidden/>
               </w:rPr>
-              <w:instrText xml:space="preserve"> PAGEREF _Toc533625108 \h </w:instrText>
+              <w:instrText xml:space="preserve"> PAGEREF _Toc533601237 \h </w:instrText>
             </w:r>
             <w:r>
               <w:rPr>
@@ -1210,7 +1210,7 @@
                 <w:noProof/>
                 <w:webHidden/>
               </w:rPr>
-              <w:t>3</w:t>
+              <w:t>5</w:t>
             </w:r>
             <w:r>
               <w:rPr>
@@ -1234,7 +1234,7 @@
               <w:lang w:val="tr-TR" w:eastAsia="tr-TR"/>
             </w:rPr>
           </w:pPr>
-          <w:hyperlink w:anchor="_Toc533625109" w:history="1">
+          <w:hyperlink w:anchor="_Toc533601238" w:history="1">
             <w:r>
               <w:rPr>
                 <w:rStyle w:val="Hyperlink"/>
@@ -1276,7 +1276,7 @@
                 <w:noProof/>
                 <w:webHidden/>
               </w:rPr>
-              <w:instrText xml:space="preserve"> PAGEREF _Toc533625109 \h </w:instrText>
+              <w:instrText xml:space="preserve"> PAGEREF _Toc533601238 \h </w:instrText>
             </w:r>
             <w:r>
               <w:rPr>
@@ -1296,7 +1296,7 @@
                 <w:noProof/>
                 <w:webHidden/>
               </w:rPr>
-              <w:t>3</w:t>
+              <w:t>5</w:t>
             </w:r>
             <w:r>
               <w:rPr>
@@ -1320,7 +1320,7 @@
               <w:lang w:val="tr-TR" w:eastAsia="tr-TR"/>
             </w:rPr>
           </w:pPr>
-          <w:hyperlink w:anchor="_Toc533625110" w:history="1">
+          <w:hyperlink w:anchor="_Toc533601239" w:history="1">
             <w:r>
               <w:rPr>
                 <w:rStyle w:val="Hyperlink"/>
@@ -1362,7 +1362,7 @@
                 <w:noProof/>
                 <w:webHidden/>
               </w:rPr>
-              <w:instrText xml:space="preserve"> PAGEREF _Toc533625110 \h </w:instrText>
+              <w:instrText xml:space="preserve"> PAGEREF _Toc533601239 \h </w:instrText>
             </w:r>
             <w:r>
               <w:rPr>
@@ -1382,7 +1382,7 @@
                 <w:noProof/>
                 <w:webHidden/>
               </w:rPr>
-              <w:t>3</w:t>
+              <w:t>5</w:t>
             </w:r>
             <w:r>
               <w:rPr>
@@ -1406,7 +1406,7 @@
               <w:lang w:val="tr-TR" w:eastAsia="tr-TR"/>
             </w:rPr>
           </w:pPr>
-          <w:hyperlink w:anchor="_Toc533625111" w:history="1">
+          <w:hyperlink w:anchor="_Toc533601240" w:history="1">
             <w:r>
               <w:rPr>
                 <w:rStyle w:val="Hyperlink"/>
@@ -1448,7 +1448,7 @@
                 <w:noProof/>
                 <w:webHidden/>
               </w:rPr>
-              <w:instrText xml:space="preserve"> PAGEREF _Toc533625111 \h </w:instrText>
+              <w:instrText xml:space="preserve"> PAGEREF _Toc533601240 \h </w:instrText>
             </w:r>
             <w:r>
               <w:rPr>
@@ -1468,7 +1468,7 @@
                 <w:noProof/>
                 <w:webHidden/>
               </w:rPr>
-              <w:t>4</w:t>
+              <w:t>6</w:t>
             </w:r>
             <w:r>
               <w:rPr>
@@ -1492,7 +1492,7 @@
               <w:lang w:val="tr-TR" w:eastAsia="tr-TR"/>
             </w:rPr>
           </w:pPr>
-          <w:hyperlink w:anchor="_Toc533625112" w:history="1">
+          <w:hyperlink w:anchor="_Toc533601241" w:history="1">
             <w:r>
               <w:rPr>
                 <w:rStyle w:val="Hyperlink"/>
@@ -1534,7 +1534,7 @@
                 <w:noProof/>
                 <w:webHidden/>
               </w:rPr>
-              <w:instrText xml:space="preserve"> PAGEREF _Toc533625112 \h </w:instrText>
+              <w:instrText xml:space="preserve"> PAGEREF _Toc533601241 \h </w:instrText>
             </w:r>
             <w:r>
               <w:rPr>
@@ -1554,7 +1554,7 @@
                 <w:noProof/>
                 <w:webHidden/>
               </w:rPr>
-              <w:t>5</w:t>
+              <w:t>7</w:t>
             </w:r>
             <w:r>
               <w:rPr>
@@ -1578,7 +1578,7 @@
               <w:lang w:val="tr-TR" w:eastAsia="tr-TR"/>
             </w:rPr>
           </w:pPr>
-          <w:hyperlink w:anchor="_Toc533625113" w:history="1">
+          <w:hyperlink w:anchor="_Toc533601242" w:history="1">
             <w:r>
               <w:rPr>
                 <w:rStyle w:val="Hyperlink"/>
@@ -1620,7 +1620,7 @@
                 <w:noProof/>
                 <w:webHidden/>
               </w:rPr>
-              <w:instrText xml:space="preserve"> PAGEREF _Toc533625113 \h </w:instrText>
+              <w:instrText xml:space="preserve"> PAGEREF _Toc533601242 \h </w:instrText>
             </w:r>
             <w:r>
               <w:rPr>
@@ -1640,7 +1640,7 @@
                 <w:noProof/>
                 <w:webHidden/>
               </w:rPr>
-              <w:t>5</w:t>
+              <w:t>7</w:t>
             </w:r>
             <w:r>
               <w:rPr>
@@ -1664,7 +1664,7 @@
               <w:lang w:val="tr-TR" w:eastAsia="tr-TR"/>
             </w:rPr>
           </w:pPr>
-          <w:hyperlink w:anchor="_Toc533625114" w:history="1">
+          <w:hyperlink w:anchor="_Toc533601243" w:history="1">
             <w:r>
               <w:rPr>
                 <w:rStyle w:val="Hyperlink"/>
@@ -1706,7 +1706,7 @@
                 <w:noProof/>
                 <w:webHidden/>
               </w:rPr>
-              <w:instrText xml:space="preserve"> PAGEREF _Toc533625114 \h </w:instrText>
+              <w:instrText xml:space="preserve"> PAGEREF _Toc533601243 \h </w:instrText>
             </w:r>
             <w:r>
               <w:rPr>
@@ -1726,7 +1726,7 @@
                 <w:noProof/>
                 <w:webHidden/>
               </w:rPr>
-              <w:t>6</w:t>
+              <w:t>8</w:t>
             </w:r>
             <w:r>
               <w:rPr>
@@ -1750,7 +1750,7 @@
               <w:lang w:val="tr-TR" w:eastAsia="tr-TR"/>
             </w:rPr>
           </w:pPr>
-          <w:hyperlink w:anchor="_Toc533625115" w:history="1">
+          <w:hyperlink w:anchor="_Toc533601244" w:history="1">
             <w:r>
               <w:rPr>
                 <w:rStyle w:val="Hyperlink"/>
@@ -1792,7 +1792,7 @@
                 <w:noProof/>
                 <w:webHidden/>
               </w:rPr>
-              <w:instrText xml:space="preserve"> PAGEREF _Toc533625115 \h </w:instrText>
+              <w:instrText xml:space="preserve"> PAGEREF _Toc533601244 \h </w:instrText>
             </w:r>
             <w:r>
               <w:rPr>
@@ -1812,7 +1812,7 @@
                 <w:noProof/>
                 <w:webHidden/>
               </w:rPr>
-              <w:t>7</w:t>
+              <w:t>8</w:t>
             </w:r>
             <w:r>
               <w:rPr>
@@ -1836,7 +1836,7 @@
               <w:lang w:val="tr-TR" w:eastAsia="tr-TR"/>
             </w:rPr>
           </w:pPr>
-          <w:hyperlink w:anchor="_Toc533625116" w:history="1">
+          <w:hyperlink w:anchor="_Toc533601245" w:history="1">
             <w:r>
               <w:rPr>
                 <w:rStyle w:val="Hyperlink"/>
@@ -1878,7 +1878,7 @@
                 <w:noProof/>
                 <w:webHidden/>
               </w:rPr>
-              <w:instrText xml:space="preserve"> PAGEREF _Toc533625116 \h </w:instrText>
+              <w:instrText xml:space="preserve"> PAGEREF _Toc533601245 \h </w:instrText>
             </w:r>
             <w:r>
               <w:rPr>
@@ -1898,7 +1898,7 @@
                 <w:noProof/>
                 <w:webHidden/>
               </w:rPr>
-              <w:t>8</w:t>
+              <w:t>10</w:t>
             </w:r>
             <w:r>
               <w:rPr>
@@ -1922,7 +1922,7 @@
               <w:lang w:val="tr-TR" w:eastAsia="tr-TR"/>
             </w:rPr>
           </w:pPr>
-          <w:hyperlink w:anchor="_Toc533625117" w:history="1">
+          <w:hyperlink w:anchor="_Toc533601246" w:history="1">
             <w:r>
               <w:rPr>
                 <w:rStyle w:val="Hyperlink"/>
@@ -1964,7 +1964,7 @@
                 <w:noProof/>
                 <w:webHidden/>
               </w:rPr>
-              <w:instrText xml:space="preserve"> PAGEREF _Toc533625117 \h </w:instrText>
+              <w:instrText xml:space="preserve"> PAGEREF _Toc533601246 \h </w:instrText>
             </w:r>
             <w:r>
               <w:rPr>
@@ -1984,7 +1984,7 @@
                 <w:noProof/>
                 <w:webHidden/>
               </w:rPr>
-              <w:t>10</w:t>
+              <w:t>12</w:t>
             </w:r>
             <w:r>
               <w:rPr>
@@ -2008,7 +2008,7 @@
               <w:lang w:val="tr-TR" w:eastAsia="tr-TR"/>
             </w:rPr>
           </w:pPr>
-          <w:hyperlink w:anchor="_Toc533625118" w:history="1">
+          <w:hyperlink w:anchor="_Toc533601247" w:history="1">
             <w:r>
               <w:rPr>
                 <w:rStyle w:val="Hyperlink"/>
@@ -2050,7 +2050,7 @@
                 <w:noProof/>
                 <w:webHidden/>
               </w:rPr>
-              <w:instrText xml:space="preserve"> PAGEREF _Toc533625118 \h </w:instrText>
+              <w:instrText xml:space="preserve"> PAGEREF _Toc533601247 \h </w:instrText>
             </w:r>
             <w:r>
               <w:rPr>
@@ -2070,7 +2070,7 @@
                 <w:noProof/>
                 <w:webHidden/>
               </w:rPr>
-              <w:t>10</w:t>
+              <w:t>12</w:t>
             </w:r>
             <w:r>
               <w:rPr>
@@ -2094,7 +2094,7 @@
               <w:lang w:val="tr-TR" w:eastAsia="tr-TR"/>
             </w:rPr>
           </w:pPr>
-          <w:hyperlink w:anchor="_Toc533625119" w:history="1">
+          <w:hyperlink w:anchor="_Toc533601248" w:history="1">
             <w:r>
               <w:rPr>
                 <w:rStyle w:val="Hyperlink"/>
@@ -2136,7 +2136,7 @@
                 <w:noProof/>
                 <w:webHidden/>
               </w:rPr>
-              <w:instrText xml:space="preserve"> PAGEREF _Toc533625119 \h </w:instrText>
+              <w:instrText xml:space="preserve"> PAGEREF _Toc533601248 \h </w:instrText>
             </w:r>
             <w:r>
               <w:rPr>
@@ -2156,7 +2156,7 @@
                 <w:noProof/>
                 <w:webHidden/>
               </w:rPr>
-              <w:t>13</w:t>
+              <w:t>15</w:t>
             </w:r>
             <w:r>
               <w:rPr>
@@ -2180,7 +2180,7 @@
               <w:lang w:val="tr-TR" w:eastAsia="tr-TR"/>
             </w:rPr>
           </w:pPr>
-          <w:hyperlink w:anchor="_Toc533625120" w:history="1">
+          <w:hyperlink w:anchor="_Toc533601249" w:history="1">
             <w:r>
               <w:rPr>
                 <w:rStyle w:val="Hyperlink"/>
@@ -2222,7 +2222,7 @@
                 <w:noProof/>
                 <w:webHidden/>
               </w:rPr>
-              <w:instrText xml:space="preserve"> PAGEREF _Toc533625120 \h </w:instrText>
+              <w:instrText xml:space="preserve"> PAGEREF _Toc533601249 \h </w:instrText>
             </w:r>
             <w:r>
               <w:rPr>
@@ -2242,7 +2242,7 @@
                 <w:noProof/>
                 <w:webHidden/>
               </w:rPr>
-              <w:t>13</w:t>
+              <w:t>15</w:t>
             </w:r>
             <w:r>
               <w:rPr>
@@ -2266,7 +2266,7 @@
               <w:lang w:val="tr-TR" w:eastAsia="tr-TR"/>
             </w:rPr>
           </w:pPr>
-          <w:hyperlink w:anchor="_Toc533625121" w:history="1">
+          <w:hyperlink w:anchor="_Toc533601250" w:history="1">
             <w:r>
               <w:rPr>
                 <w:rStyle w:val="Hyperlink"/>
@@ -2308,7 +2308,7 @@
                 <w:noProof/>
                 <w:webHidden/>
               </w:rPr>
-              <w:instrText xml:space="preserve"> PAGEREF _Toc533625121 \h </w:instrText>
+              <w:instrText xml:space="preserve"> PAGEREF _Toc533601250 \h </w:instrText>
             </w:r>
             <w:r>
               <w:rPr>
@@ -2328,7 +2328,7 @@
                 <w:noProof/>
                 <w:webHidden/>
               </w:rPr>
-              <w:t>13</w:t>
+              <w:t>15</w:t>
             </w:r>
             <w:r>
               <w:rPr>
@@ -2352,7 +2352,7 @@
               <w:lang w:val="tr-TR" w:eastAsia="tr-TR"/>
             </w:rPr>
           </w:pPr>
-          <w:hyperlink w:anchor="_Toc533625122" w:history="1">
+          <w:hyperlink w:anchor="_Toc533601251" w:history="1">
             <w:r>
               <w:rPr>
                 <w:rStyle w:val="Hyperlink"/>
@@ -2394,7 +2394,7 @@
                 <w:noProof/>
                 <w:webHidden/>
               </w:rPr>
-              <w:instrText xml:space="preserve"> PAGEREF _Toc533625122 \h </w:instrText>
+              <w:instrText xml:space="preserve"> PAGEREF _Toc533601251 \h </w:instrText>
             </w:r>
             <w:r>
               <w:rPr>
@@ -2414,7 +2414,7 @@
                 <w:noProof/>
                 <w:webHidden/>
               </w:rPr>
-              <w:t>13</w:t>
+              <w:t>15</w:t>
             </w:r>
             <w:r>
               <w:rPr>
@@ -2438,7 +2438,7 @@
               <w:lang w:val="tr-TR" w:eastAsia="tr-TR"/>
             </w:rPr>
           </w:pPr>
-          <w:hyperlink w:anchor="_Toc533625123" w:history="1">
+          <w:hyperlink w:anchor="_Toc533601252" w:history="1">
             <w:r>
               <w:rPr>
                 <w:rStyle w:val="Hyperlink"/>
@@ -2480,7 +2480,7 @@
                 <w:noProof/>
                 <w:webHidden/>
               </w:rPr>
-              <w:instrText xml:space="preserve"> PAGEREF _Toc533625123 \h </w:instrText>
+              <w:instrText xml:space="preserve"> PAGEREF _Toc533601252 \h </w:instrText>
             </w:r>
             <w:r>
               <w:rPr>
@@ -2500,7 +2500,7 @@
                 <w:noProof/>
                 <w:webHidden/>
               </w:rPr>
-              <w:t>16</w:t>
+              <w:t>18</w:t>
             </w:r>
             <w:r>
               <w:rPr>
@@ -2524,7 +2524,7 @@
               <w:lang w:val="tr-TR" w:eastAsia="tr-TR"/>
             </w:rPr>
           </w:pPr>
-          <w:hyperlink w:anchor="_Toc533625124" w:history="1">
+          <w:hyperlink w:anchor="_Toc533601253" w:history="1">
             <w:r>
               <w:rPr>
                 <w:rStyle w:val="Hyperlink"/>
@@ -2566,7 +2566,7 @@
                 <w:noProof/>
                 <w:webHidden/>
               </w:rPr>
-              <w:instrText xml:space="preserve"> PAGEREF _Toc533625124 \h </w:instrText>
+              <w:instrText xml:space="preserve"> PAGEREF _Toc533601253 \h </w:instrText>
             </w:r>
             <w:r>
               <w:rPr>
@@ -2586,7 +2586,7 @@
                 <w:noProof/>
                 <w:webHidden/>
               </w:rPr>
-              <w:t>16</w:t>
+              <w:t>18</w:t>
             </w:r>
             <w:r>
               <w:rPr>
@@ -2610,7 +2610,7 @@
               <w:lang w:val="tr-TR" w:eastAsia="tr-TR"/>
             </w:rPr>
           </w:pPr>
-          <w:hyperlink w:anchor="_Toc533625125" w:history="1">
+          <w:hyperlink w:anchor="_Toc533601254" w:history="1">
             <w:r>
               <w:rPr>
                 <w:rStyle w:val="Hyperlink"/>
@@ -2652,7 +2652,7 @@
                 <w:noProof/>
                 <w:webHidden/>
               </w:rPr>
-              <w:instrText xml:space="preserve"> PAGEREF _Toc533625125 \h </w:instrText>
+              <w:instrText xml:space="preserve"> PAGEREF _Toc533601254 \h </w:instrText>
             </w:r>
             <w:r>
               <w:rPr>
@@ -2672,7 +2672,7 @@
                 <w:noProof/>
                 <w:webHidden/>
               </w:rPr>
-              <w:t>16</w:t>
+              <w:t>18</w:t>
             </w:r>
             <w:r>
               <w:rPr>
@@ -2696,7 +2696,7 @@
               <w:lang w:val="tr-TR" w:eastAsia="tr-TR"/>
             </w:rPr>
           </w:pPr>
-          <w:hyperlink w:anchor="_Toc533625126" w:history="1">
+          <w:hyperlink w:anchor="_Toc533601255" w:history="1">
             <w:r>
               <w:rPr>
                 <w:rStyle w:val="Hyperlink"/>
@@ -2738,7 +2738,7 @@
                 <w:noProof/>
                 <w:webHidden/>
               </w:rPr>
-              <w:instrText xml:space="preserve"> PAGEREF _Toc533625126 \h </w:instrText>
+              <w:instrText xml:space="preserve"> PAGEREF _Toc533601255 \h </w:instrText>
             </w:r>
             <w:r>
               <w:rPr>
@@ -2758,7 +2758,7 @@
                 <w:noProof/>
                 <w:webHidden/>
               </w:rPr>
-              <w:t>17</w:t>
+              <w:t>19</w:t>
             </w:r>
             <w:r>
               <w:rPr>
@@ -2782,7 +2782,7 @@
               <w:lang w:val="tr-TR" w:eastAsia="tr-TR"/>
             </w:rPr>
           </w:pPr>
-          <w:hyperlink w:anchor="_Toc533625127" w:history="1">
+          <w:hyperlink w:anchor="_Toc533601256" w:history="1">
             <w:r>
               <w:rPr>
                 <w:rStyle w:val="Hyperlink"/>
@@ -2824,7 +2824,7 @@
                 <w:noProof/>
                 <w:webHidden/>
               </w:rPr>
-              <w:instrText xml:space="preserve"> PAGEREF _Toc533625127 \h </w:instrText>
+              <w:instrText xml:space="preserve"> PAGEREF _Toc533601256 \h </w:instrText>
             </w:r>
             <w:r>
               <w:rPr>
@@ -2844,7 +2844,7 @@
                 <w:noProof/>
                 <w:webHidden/>
               </w:rPr>
-              <w:t>18</w:t>
+              <w:t>20</w:t>
             </w:r>
             <w:r>
               <w:rPr>
@@ -2868,7 +2868,7 @@
               <w:lang w:val="tr-TR" w:eastAsia="tr-TR"/>
             </w:rPr>
           </w:pPr>
-          <w:hyperlink w:anchor="_Toc533625128" w:history="1">
+          <w:hyperlink w:anchor="_Toc533601257" w:history="1">
             <w:r>
               <w:rPr>
                 <w:rStyle w:val="Hyperlink"/>
@@ -2910,7 +2910,7 @@
                 <w:noProof/>
                 <w:webHidden/>
               </w:rPr>
-              <w:instrText xml:space="preserve"> PAGEREF _Toc533625128 \h </w:instrText>
+              <w:instrText xml:space="preserve"> PAGEREF _Toc533601257 \h </w:instrText>
             </w:r>
             <w:r>
               <w:rPr>
@@ -2930,7 +2930,7 @@
                 <w:noProof/>
                 <w:webHidden/>
               </w:rPr>
-              <w:t>22</w:t>
+              <w:t>24</w:t>
             </w:r>
             <w:r>
               <w:rPr>
@@ -2954,7 +2954,7 @@
               <w:lang w:val="tr-TR" w:eastAsia="tr-TR"/>
             </w:rPr>
           </w:pPr>
-          <w:hyperlink w:anchor="_Toc533625129" w:history="1">
+          <w:hyperlink w:anchor="_Toc533601258" w:history="1">
             <w:r>
               <w:rPr>
                 <w:rStyle w:val="Hyperlink"/>
@@ -2996,7 +2996,7 @@
                 <w:noProof/>
                 <w:webHidden/>
               </w:rPr>
-              <w:instrText xml:space="preserve"> PAGEREF _Toc533625129 \h </w:instrText>
+              <w:instrText xml:space="preserve"> PAGEREF _Toc533601258 \h </w:instrText>
             </w:r>
             <w:r>
               <w:rPr>
@@ -3016,7 +3016,7 @@
                 <w:noProof/>
                 <w:webHidden/>
               </w:rPr>
-              <w:t>22</w:t>
+              <w:t>24</w:t>
             </w:r>
             <w:r>
               <w:rPr>
@@ -3040,7 +3040,7 @@
               <w:lang w:val="tr-TR" w:eastAsia="tr-TR"/>
             </w:rPr>
           </w:pPr>
-          <w:hyperlink w:anchor="_Toc533625130" w:history="1">
+          <w:hyperlink w:anchor="_Toc533601259" w:history="1">
             <w:r>
               <w:rPr>
                 <w:rStyle w:val="Hyperlink"/>
@@ -3082,7 +3082,7 @@
                 <w:noProof/>
                 <w:webHidden/>
               </w:rPr>
-              <w:instrText xml:space="preserve"> PAGEREF _Toc533625130 \h </w:instrText>
+              <w:instrText xml:space="preserve"> PAGEREF _Toc533601259 \h </w:instrText>
             </w:r>
             <w:r>
               <w:rPr>
@@ -3102,7 +3102,7 @@
                 <w:noProof/>
                 <w:webHidden/>
               </w:rPr>
-              <w:t>23</w:t>
+              <w:t>25</w:t>
             </w:r>
             <w:r>
               <w:rPr>
@@ -3126,7 +3126,7 @@
               <w:lang w:val="tr-TR" w:eastAsia="tr-TR"/>
             </w:rPr>
           </w:pPr>
-          <w:hyperlink w:anchor="_Toc533625131" w:history="1">
+          <w:hyperlink w:anchor="_Toc533601260" w:history="1">
             <w:r>
               <w:rPr>
                 <w:rStyle w:val="Hyperlink"/>
@@ -3168,7 +3168,7 @@
                 <w:noProof/>
                 <w:webHidden/>
               </w:rPr>
-              <w:instrText xml:space="preserve"> PAGEREF _Toc533625131 \h </w:instrText>
+              <w:instrText xml:space="preserve"> PAGEREF _Toc533601260 \h </w:instrText>
             </w:r>
             <w:r>
               <w:rPr>
@@ -3188,7 +3188,7 @@
                 <w:noProof/>
                 <w:webHidden/>
               </w:rPr>
-              <w:t>23</w:t>
+              <w:t>25</w:t>
             </w:r>
             <w:r>
               <w:rPr>
@@ -3212,7 +3212,7 @@
               <w:lang w:val="tr-TR" w:eastAsia="tr-TR"/>
             </w:rPr>
           </w:pPr>
-          <w:hyperlink w:anchor="_Toc533625132" w:history="1">
+          <w:hyperlink w:anchor="_Toc533601261" w:history="1">
             <w:r>
               <w:rPr>
                 <w:rStyle w:val="Hyperlink"/>
@@ -3254,7 +3254,7 @@
                 <w:noProof/>
                 <w:webHidden/>
               </w:rPr>
-              <w:instrText xml:space="preserve"> PAGEREF _Toc533625132 \h </w:instrText>
+              <w:instrText xml:space="preserve"> PAGEREF _Toc533601261 \h </w:instrText>
             </w:r>
             <w:r>
               <w:rPr>
@@ -3274,7 +3274,7 @@
                 <w:noProof/>
                 <w:webHidden/>
               </w:rPr>
-              <w:t>30</w:t>
+              <w:t>32</w:t>
             </w:r>
             <w:r>
               <w:rPr>
@@ -3298,7 +3298,7 @@
               <w:lang w:val="tr-TR" w:eastAsia="tr-TR"/>
             </w:rPr>
           </w:pPr>
-          <w:hyperlink w:anchor="_Toc533625133" w:history="1">
+          <w:hyperlink w:anchor="_Toc533601262" w:history="1">
             <w:r>
               <w:rPr>
                 <w:rStyle w:val="Hyperlink"/>
@@ -3340,7 +3340,7 @@
                 <w:noProof/>
                 <w:webHidden/>
               </w:rPr>
-              <w:instrText xml:space="preserve"> PAGEREF _Toc533625133 \h </w:instrText>
+              <w:instrText xml:space="preserve"> PAGEREF _Toc533601262 \h </w:instrText>
             </w:r>
             <w:r>
               <w:rPr>
@@ -3360,7 +3360,7 @@
                 <w:noProof/>
                 <w:webHidden/>
               </w:rPr>
-              <w:t>30</w:t>
+              <w:t>32</w:t>
             </w:r>
             <w:r>
               <w:rPr>
@@ -3384,7 +3384,7 @@
               <w:lang w:val="tr-TR" w:eastAsia="tr-TR"/>
             </w:rPr>
           </w:pPr>
-          <w:hyperlink w:anchor="_Toc533625134" w:history="1">
+          <w:hyperlink w:anchor="_Toc533601263" w:history="1">
             <w:r>
               <w:rPr>
                 <w:rStyle w:val="Hyperlink"/>
@@ -3426,7 +3426,7 @@
                 <w:noProof/>
                 <w:webHidden/>
               </w:rPr>
-              <w:instrText xml:space="preserve"> PAGEREF _Toc533625134 \h </w:instrText>
+              <w:instrText xml:space="preserve"> PAGEREF _Toc533601263 \h </w:instrText>
             </w:r>
             <w:r>
               <w:rPr>
@@ -3446,7 +3446,7 @@
                 <w:noProof/>
                 <w:webHidden/>
               </w:rPr>
-              <w:t>33</w:t>
+              <w:t>36</w:t>
             </w:r>
             <w:r>
               <w:rPr>
@@ -3470,7 +3470,7 @@
               <w:lang w:val="tr-TR" w:eastAsia="tr-TR"/>
             </w:rPr>
           </w:pPr>
-          <w:hyperlink w:anchor="_Toc533625135" w:history="1">
+          <w:hyperlink w:anchor="_Toc533601264" w:history="1">
             <w:r>
               <w:rPr>
                 <w:rStyle w:val="Hyperlink"/>
@@ -3512,7 +3512,7 @@
                 <w:noProof/>
                 <w:webHidden/>
               </w:rPr>
-              <w:instrText xml:space="preserve"> PAGEREF _Toc533625135 \h </w:instrText>
+              <w:instrText xml:space="preserve"> PAGEREF _Toc533601264 \h </w:instrText>
             </w:r>
             <w:r>
               <w:rPr>
@@ -3532,7 +3532,7 @@
                 <w:noProof/>
                 <w:webHidden/>
               </w:rPr>
-              <w:t>33</w:t>
+              <w:t>36</w:t>
             </w:r>
             <w:r>
               <w:rPr>
@@ -3556,7 +3556,7 @@
               <w:lang w:val="tr-TR" w:eastAsia="tr-TR"/>
             </w:rPr>
           </w:pPr>
-          <w:hyperlink w:anchor="_Toc533625136" w:history="1">
+          <w:hyperlink w:anchor="_Toc533601265" w:history="1">
             <w:r>
               <w:rPr>
                 <w:rStyle w:val="Hyperlink"/>
@@ -3598,7 +3598,7 @@
                 <w:noProof/>
                 <w:webHidden/>
               </w:rPr>
-              <w:instrText xml:space="preserve"> PAGEREF _Toc533625136 \h </w:instrText>
+              <w:instrText xml:space="preserve"> PAGEREF _Toc533601265 \h </w:instrText>
             </w:r>
             <w:r>
               <w:rPr>
@@ -3618,7 +3618,7 @@
                 <w:noProof/>
                 <w:webHidden/>
               </w:rPr>
-              <w:t>36</w:t>
+              <w:t>39</w:t>
             </w:r>
             <w:r>
               <w:rPr>
@@ -3642,7 +3642,7 @@
               <w:lang w:val="tr-TR" w:eastAsia="tr-TR"/>
             </w:rPr>
           </w:pPr>
-          <w:hyperlink w:anchor="_Toc533625137" w:history="1">
+          <w:hyperlink w:anchor="_Toc533601266" w:history="1">
             <w:r>
               <w:rPr>
                 <w:rStyle w:val="Hyperlink"/>
@@ -3684,7 +3684,7 @@
                 <w:noProof/>
                 <w:webHidden/>
               </w:rPr>
-              <w:instrText xml:space="preserve"> PAGEREF _Toc533625137 \h </w:instrText>
+              <w:instrText xml:space="preserve"> PAGEREF _Toc533601266 \h </w:instrText>
             </w:r>
             <w:r>
               <w:rPr>
@@ -3704,7 +3704,7 @@
                 <w:noProof/>
                 <w:webHidden/>
               </w:rPr>
-              <w:t>36</w:t>
+              <w:t>39</w:t>
             </w:r>
             <w:r>
               <w:rPr>
@@ -3728,7 +3728,7 @@
               <w:lang w:val="tr-TR" w:eastAsia="tr-TR"/>
             </w:rPr>
           </w:pPr>
-          <w:hyperlink w:anchor="_Toc533625138" w:history="1">
+          <w:hyperlink w:anchor="_Toc533601267" w:history="1">
             <w:r>
               <w:rPr>
                 <w:rStyle w:val="Hyperlink"/>
@@ -3770,7 +3770,7 @@
                 <w:noProof/>
                 <w:webHidden/>
               </w:rPr>
-              <w:instrText xml:space="preserve"> PAGEREF _Toc533625138 \h </w:instrText>
+              <w:instrText xml:space="preserve"> PAGEREF _Toc533601267 \h </w:instrText>
             </w:r>
             <w:r>
               <w:rPr>
@@ -3790,7 +3790,7 @@
                 <w:noProof/>
                 <w:webHidden/>
               </w:rPr>
-              <w:t>37</w:t>
+              <w:t>39</w:t>
             </w:r>
             <w:r>
               <w:rPr>
@@ -3814,7 +3814,7 @@
               <w:lang w:val="tr-TR" w:eastAsia="tr-TR"/>
             </w:rPr>
           </w:pPr>
-          <w:hyperlink w:anchor="_Toc533625139" w:history="1">
+          <w:hyperlink w:anchor="_Toc533601268" w:history="1">
             <w:r>
               <w:rPr>
                 <w:rStyle w:val="Hyperlink"/>
@@ -3856,7 +3856,7 @@
                 <w:noProof/>
                 <w:webHidden/>
               </w:rPr>
-              <w:instrText xml:space="preserve"> PAGEREF _Toc533625139 \h </w:instrText>
+              <w:instrText xml:space="preserve"> PAGEREF _Toc533601268 \h </w:instrText>
             </w:r>
             <w:r>
               <w:rPr>
@@ -3876,7 +3876,7 @@
                 <w:noProof/>
                 <w:webHidden/>
               </w:rPr>
-              <w:t>38</w:t>
+              <w:t>40</w:t>
             </w:r>
             <w:r>
               <w:rPr>
@@ -3900,7 +3900,7 @@
               <w:lang w:val="tr-TR" w:eastAsia="tr-TR"/>
             </w:rPr>
           </w:pPr>
-          <w:hyperlink w:anchor="_Toc533625140" w:history="1">
+          <w:hyperlink w:anchor="_Toc533601269" w:history="1">
             <w:r>
               <w:rPr>
                 <w:rStyle w:val="Hyperlink"/>
@@ -3942,7 +3942,7 @@
                 <w:noProof/>
                 <w:webHidden/>
               </w:rPr>
-              <w:instrText xml:space="preserve"> PAGEREF _Toc533625140 \h </w:instrText>
+              <w:instrText xml:space="preserve"> PAGEREF _Toc533601269 \h </w:instrText>
             </w:r>
             <w:r>
               <w:rPr>
@@ -3962,7 +3962,7 @@
                 <w:noProof/>
                 <w:webHidden/>
               </w:rPr>
-              <w:t>39</w:t>
+              <w:t>41</w:t>
             </w:r>
             <w:r>
               <w:rPr>
@@ -3986,7 +3986,7 @@
               <w:lang w:val="tr-TR" w:eastAsia="tr-TR"/>
             </w:rPr>
           </w:pPr>
-          <w:hyperlink w:anchor="_Toc533625141" w:history="1">
+          <w:hyperlink w:anchor="_Toc533601270" w:history="1">
             <w:r>
               <w:rPr>
                 <w:rStyle w:val="Hyperlink"/>
@@ -4028,7 +4028,7 @@
                 <w:noProof/>
                 <w:webHidden/>
               </w:rPr>
-              <w:instrText xml:space="preserve"> PAGEREF _Toc533625141 \h </w:instrText>
+              <w:instrText xml:space="preserve"> PAGEREF _Toc533601270 \h </w:instrText>
             </w:r>
             <w:r>
               <w:rPr>
@@ -4048,7 +4048,7 @@
                 <w:noProof/>
                 <w:webHidden/>
               </w:rPr>
-              <w:t>39</w:t>
+              <w:t>41</w:t>
             </w:r>
             <w:r>
               <w:rPr>
@@ -4072,7 +4072,7 @@
               <w:lang w:val="tr-TR" w:eastAsia="tr-TR"/>
             </w:rPr>
           </w:pPr>
-          <w:hyperlink w:anchor="_Toc533625142" w:history="1">
+          <w:hyperlink w:anchor="_Toc533601271" w:history="1">
             <w:r>
               <w:rPr>
                 <w:rStyle w:val="Hyperlink"/>
@@ -4114,7 +4114,7 @@
                 <w:noProof/>
                 <w:webHidden/>
               </w:rPr>
-              <w:instrText xml:space="preserve"> PAGEREF _Toc533625142 \h </w:instrText>
+              <w:instrText xml:space="preserve"> PAGEREF _Toc533601271 \h </w:instrText>
             </w:r>
             <w:r>
               <w:rPr>
@@ -4134,7 +4134,7 @@
                 <w:noProof/>
                 <w:webHidden/>
               </w:rPr>
-              <w:t>47</w:t>
+              <w:t>49</w:t>
             </w:r>
             <w:r>
               <w:rPr>
@@ -4158,7 +4158,7 @@
               <w:lang w:val="tr-TR" w:eastAsia="tr-TR"/>
             </w:rPr>
           </w:pPr>
-          <w:hyperlink w:anchor="_Toc533625143" w:history="1">
+          <w:hyperlink w:anchor="_Toc533601272" w:history="1">
             <w:r>
               <w:rPr>
                 <w:rStyle w:val="Hyperlink"/>
@@ -4200,7 +4200,7 @@
                 <w:noProof/>
                 <w:webHidden/>
               </w:rPr>
-              <w:instrText xml:space="preserve"> PAGEREF _Toc533625143 \h </w:instrText>
+              <w:instrText xml:space="preserve"> PAGEREF _Toc533601272 \h </w:instrText>
             </w:r>
             <w:r>
               <w:rPr>
@@ -4220,7 +4220,7 @@
                 <w:noProof/>
                 <w:webHidden/>
               </w:rPr>
-              <w:t>49</w:t>
+              <w:t>51</w:t>
             </w:r>
             <w:r>
               <w:rPr>
@@ -4244,7 +4244,7 @@
               <w:lang w:val="tr-TR" w:eastAsia="tr-TR"/>
             </w:rPr>
           </w:pPr>
-          <w:hyperlink w:anchor="_Toc533625144" w:history="1">
+          <w:hyperlink w:anchor="_Toc533601273" w:history="1">
             <w:r>
               <w:rPr>
                 <w:rStyle w:val="Hyperlink"/>
@@ -4286,7 +4286,7 @@
                 <w:noProof/>
                 <w:webHidden/>
               </w:rPr>
-              <w:instrText xml:space="preserve"> PAGEREF _Toc533625144 \h </w:instrText>
+              <w:instrText xml:space="preserve"> PAGEREF _Toc533601273 \h </w:instrText>
             </w:r>
             <w:r>
               <w:rPr>
@@ -4306,7 +4306,7 @@
                 <w:noProof/>
                 <w:webHidden/>
               </w:rPr>
-              <w:t>50</w:t>
+              <w:t>52</w:t>
             </w:r>
             <w:r>
               <w:rPr>
@@ -4330,7 +4330,7 @@
               <w:lang w:val="tr-TR" w:eastAsia="tr-TR"/>
             </w:rPr>
           </w:pPr>
-          <w:hyperlink w:anchor="_Toc533625145" w:history="1">
+          <w:hyperlink w:anchor="_Toc533601274" w:history="1">
             <w:r>
               <w:rPr>
                 <w:rStyle w:val="Hyperlink"/>
@@ -4372,7 +4372,7 @@
                 <w:noProof/>
                 <w:webHidden/>
               </w:rPr>
-              <w:instrText xml:space="preserve"> PAGEREF _Toc533625145 \h </w:instrText>
+              <w:instrText xml:space="preserve"> PAGEREF _Toc533601274 \h </w:instrText>
             </w:r>
             <w:r>
               <w:rPr>
@@ -4392,7 +4392,7 @@
                 <w:noProof/>
                 <w:webHidden/>
               </w:rPr>
-              <w:t>51</w:t>
+              <w:t>53</w:t>
             </w:r>
             <w:r>
               <w:rPr>
@@ -4416,7 +4416,7 @@
               <w:lang w:val="tr-TR" w:eastAsia="tr-TR"/>
             </w:rPr>
           </w:pPr>
-          <w:hyperlink w:anchor="_Toc533625146" w:history="1">
+          <w:hyperlink w:anchor="_Toc533601275" w:history="1">
             <w:r>
               <w:rPr>
                 <w:rStyle w:val="Hyperlink"/>
@@ -4458,7 +4458,7 @@
                 <w:noProof/>
                 <w:webHidden/>
               </w:rPr>
-              <w:instrText xml:space="preserve"> PAGEREF _Toc533625146 \h </w:instrText>
+              <w:instrText xml:space="preserve"> PAGEREF _Toc533601275 \h </w:instrText>
             </w:r>
             <w:r>
               <w:rPr>
@@ -4478,7 +4478,7 @@
                 <w:noProof/>
                 <w:webHidden/>
               </w:rPr>
-              <w:t>51</w:t>
+              <w:t>53</w:t>
             </w:r>
             <w:r>
               <w:rPr>
@@ -4502,7 +4502,7 @@
               <w:lang w:val="tr-TR" w:eastAsia="tr-TR"/>
             </w:rPr>
           </w:pPr>
-          <w:hyperlink w:anchor="_Toc533625147" w:history="1">
+          <w:hyperlink w:anchor="_Toc533601276" w:history="1">
             <w:r>
               <w:rPr>
                 <w:rStyle w:val="Hyperlink"/>
@@ -4544,7 +4544,7 @@
                 <w:noProof/>
                 <w:webHidden/>
               </w:rPr>
-              <w:instrText xml:space="preserve"> PAGEREF _Toc533625147 \h </w:instrText>
+              <w:instrText xml:space="preserve"> PAGEREF _Toc533601276 \h </w:instrText>
             </w:r>
             <w:r>
               <w:rPr>
@@ -4564,7 +4564,7 @@
                 <w:noProof/>
                 <w:webHidden/>
               </w:rPr>
-              <w:t>52</w:t>
+              <w:t>54</w:t>
             </w:r>
             <w:r>
               <w:rPr>
@@ -4588,7 +4588,7 @@
               <w:lang w:val="tr-TR" w:eastAsia="tr-TR"/>
             </w:rPr>
           </w:pPr>
-          <w:hyperlink w:anchor="_Toc533625148" w:history="1">
+          <w:hyperlink w:anchor="_Toc533601277" w:history="1">
             <w:r>
               <w:rPr>
                 <w:rStyle w:val="Hyperlink"/>
@@ -4630,7 +4630,7 @@
                 <w:noProof/>
                 <w:webHidden/>
               </w:rPr>
-              <w:instrText xml:space="preserve"> PAGEREF _Toc533625148 \h </w:instrText>
+              <w:instrText xml:space="preserve"> PAGEREF _Toc533601277 \h </w:instrText>
             </w:r>
             <w:r>
               <w:rPr>
@@ -4650,7 +4650,7 @@
                 <w:noProof/>
                 <w:webHidden/>
               </w:rPr>
-              <w:t>53</w:t>
+              <w:t>55</w:t>
             </w:r>
             <w:r>
               <w:rPr>
@@ -4674,7 +4674,7 @@
               <w:lang w:val="tr-TR" w:eastAsia="tr-TR"/>
             </w:rPr>
           </w:pPr>
-          <w:hyperlink w:anchor="_Toc533625149" w:history="1">
+          <w:hyperlink w:anchor="_Toc533601278" w:history="1">
             <w:r>
               <w:rPr>
                 <w:rStyle w:val="Hyperlink"/>
@@ -4718,7 +4718,7 @@
                 <w:noProof/>
                 <w:webHidden/>
               </w:rPr>
-              <w:instrText xml:space="preserve"> PAGEREF _Toc533625149 \h </w:instrText>
+              <w:instrText xml:space="preserve"> PAGEREF _Toc533601278 \h </w:instrText>
             </w:r>
             <w:r>
               <w:rPr>
@@ -4738,7 +4738,7 @@
                 <w:noProof/>
                 <w:webHidden/>
               </w:rPr>
-              <w:t>54</w:t>
+              <w:t>56</w:t>
             </w:r>
             <w:r>
               <w:rPr>
@@ -4762,7 +4762,7 @@
               <w:lang w:val="tr-TR" w:eastAsia="tr-TR"/>
             </w:rPr>
           </w:pPr>
-          <w:hyperlink w:anchor="_Toc533625150" w:history="1">
+          <w:hyperlink w:anchor="_Toc533601279" w:history="1">
             <w:r>
               <w:rPr>
                 <w:rStyle w:val="Hyperlink"/>
@@ -4804,7 +4804,7 @@
                 <w:noProof/>
                 <w:webHidden/>
               </w:rPr>
-              <w:instrText xml:space="preserve"> PAGEREF _Toc533625150 \h </w:instrText>
+              <w:instrText xml:space="preserve"> PAGEREF _Toc533601279 \h </w:instrText>
             </w:r>
             <w:r>
               <w:rPr>
@@ -4824,7 +4824,7 @@
                 <w:noProof/>
                 <w:webHidden/>
               </w:rPr>
-              <w:t>54</w:t>
+              <w:t>56</w:t>
             </w:r>
             <w:r>
               <w:rPr>
@@ -4848,7 +4848,7 @@
               <w:lang w:val="tr-TR" w:eastAsia="tr-TR"/>
             </w:rPr>
           </w:pPr>
-          <w:hyperlink w:anchor="_Toc533625151" w:history="1">
+          <w:hyperlink w:anchor="_Toc533601280" w:history="1">
             <w:r>
               <w:rPr>
                 <w:rStyle w:val="Hyperlink"/>
@@ -4890,7 +4890,7 @@
                 <w:noProof/>
                 <w:webHidden/>
               </w:rPr>
-              <w:instrText xml:space="preserve"> PAGEREF _Toc533625151 \h </w:instrText>
+              <w:instrText xml:space="preserve"> PAGEREF _Toc533601280 \h </w:instrText>
             </w:r>
             <w:r>
               <w:rPr>
@@ -4910,7 +4910,7 @@
                 <w:noProof/>
                 <w:webHidden/>
               </w:rPr>
-              <w:t>54</w:t>
+              <w:t>56</w:t>
             </w:r>
             <w:r>
               <w:rPr>
@@ -4934,7 +4934,7 @@
               <w:lang w:val="tr-TR" w:eastAsia="tr-TR"/>
             </w:rPr>
           </w:pPr>
-          <w:hyperlink w:anchor="_Toc533625152" w:history="1">
+          <w:hyperlink w:anchor="_Toc533601281" w:history="1">
             <w:r>
               <w:rPr>
                 <w:rStyle w:val="Hyperlink"/>
@@ -4976,7 +4976,7 @@
                 <w:noProof/>
                 <w:webHidden/>
               </w:rPr>
-              <w:instrText xml:space="preserve"> PAGEREF _Toc533625152 \h </w:instrText>
+              <w:instrText xml:space="preserve"> PAGEREF _Toc533601281 \h </w:instrText>
             </w:r>
             <w:r>
               <w:rPr>
@@ -4996,7 +4996,7 @@
                 <w:noProof/>
                 <w:webHidden/>
               </w:rPr>
-              <w:t>55</w:t>
+              <w:t>57</w:t>
             </w:r>
             <w:r>
               <w:rPr>
@@ -5020,7 +5020,7 @@
               <w:lang w:val="tr-TR" w:eastAsia="tr-TR"/>
             </w:rPr>
           </w:pPr>
-          <w:hyperlink w:anchor="_Toc533625153" w:history="1">
+          <w:hyperlink w:anchor="_Toc533601282" w:history="1">
             <w:r>
               <w:rPr>
                 <w:rStyle w:val="Hyperlink"/>
@@ -5062,7 +5062,7 @@
                 <w:noProof/>
                 <w:webHidden/>
               </w:rPr>
-              <w:instrText xml:space="preserve"> PAGEREF _Toc533625153 \h </w:instrText>
+              <w:instrText xml:space="preserve"> PAGEREF _Toc533601282 \h </w:instrText>
             </w:r>
             <w:r>
               <w:rPr>
@@ -5082,7 +5082,7 @@
                 <w:noProof/>
                 <w:webHidden/>
               </w:rPr>
-              <w:t>55</w:t>
+              <w:t>57</w:t>
             </w:r>
             <w:r>
               <w:rPr>
@@ -5106,7 +5106,7 @@
               <w:lang w:val="tr-TR" w:eastAsia="tr-TR"/>
             </w:rPr>
           </w:pPr>
-          <w:hyperlink w:anchor="_Toc533625154" w:history="1">
+          <w:hyperlink w:anchor="_Toc533601283" w:history="1">
             <w:r>
               <w:rPr>
                 <w:rStyle w:val="Hyperlink"/>
@@ -5148,7 +5148,7 @@
                 <w:noProof/>
                 <w:webHidden/>
               </w:rPr>
-              <w:instrText xml:space="preserve"> PAGEREF _Toc533625154 \h </w:instrText>
+              <w:instrText xml:space="preserve"> PAGEREF _Toc533601283 \h </w:instrText>
             </w:r>
             <w:r>
               <w:rPr>
@@ -5168,7 +5168,7 @@
                 <w:noProof/>
                 <w:webHidden/>
               </w:rPr>
-              <w:t>55</w:t>
+              <w:t>57</w:t>
             </w:r>
             <w:r>
               <w:rPr>
@@ -5192,7 +5192,7 @@
               <w:lang w:val="tr-TR" w:eastAsia="tr-TR"/>
             </w:rPr>
           </w:pPr>
-          <w:hyperlink w:anchor="_Toc533625155" w:history="1">
+          <w:hyperlink w:anchor="_Toc533601284" w:history="1">
             <w:r>
               <w:rPr>
                 <w:rStyle w:val="Hyperlink"/>
@@ -5234,7 +5234,7 @@
                 <w:noProof/>
                 <w:webHidden/>
               </w:rPr>
-              <w:instrText xml:space="preserve"> PAGEREF _Toc533625155 \h </w:instrText>
+              <w:instrText xml:space="preserve"> PAGEREF _Toc533601284 \h </w:instrText>
             </w:r>
             <w:r>
               <w:rPr>
@@ -5254,7 +5254,7 @@
                 <w:noProof/>
                 <w:webHidden/>
               </w:rPr>
-              <w:t>55</w:t>
+              <w:t>57</w:t>
             </w:r>
             <w:r>
               <w:rPr>
@@ -5278,7 +5278,7 @@
               <w:lang w:val="tr-TR" w:eastAsia="tr-TR"/>
             </w:rPr>
           </w:pPr>
-          <w:hyperlink w:anchor="_Toc533625156" w:history="1">
+          <w:hyperlink w:anchor="_Toc533601285" w:history="1">
             <w:r>
               <w:rPr>
                 <w:rStyle w:val="Hyperlink"/>
@@ -5320,7 +5320,7 @@
                 <w:noProof/>
                 <w:webHidden/>
               </w:rPr>
-              <w:instrText xml:space="preserve"> PAGEREF _Toc533625156 \h </w:instrText>
+              <w:instrText xml:space="preserve"> PAGEREF _Toc533601285 \h </w:instrText>
             </w:r>
             <w:r>
               <w:rPr>
@@ -5340,7 +5340,7 @@
                 <w:noProof/>
                 <w:webHidden/>
               </w:rPr>
-              <w:t>56</w:t>
+              <w:t>58</w:t>
             </w:r>
             <w:r>
               <w:rPr>
@@ -5364,7 +5364,7 @@
               <w:lang w:val="tr-TR" w:eastAsia="tr-TR"/>
             </w:rPr>
           </w:pPr>
-          <w:hyperlink w:anchor="_Toc533625157" w:history="1">
+          <w:hyperlink w:anchor="_Toc533601286" w:history="1">
             <w:r>
               <w:rPr>
                 <w:rStyle w:val="Hyperlink"/>
@@ -5406,7 +5406,7 @@
                 <w:noProof/>
                 <w:webHidden/>
               </w:rPr>
-              <w:instrText xml:space="preserve"> PAGEREF _Toc533625157 \h </w:instrText>
+              <w:instrText xml:space="preserve"> PAGEREF _Toc533601286 \h </w:instrText>
             </w:r>
             <w:r>
               <w:rPr>
@@ -5426,7 +5426,7 @@
                 <w:noProof/>
                 <w:webHidden/>
               </w:rPr>
-              <w:t>57</w:t>
+              <w:t>59</w:t>
             </w:r>
             <w:r>
               <w:rPr>
@@ -5450,7 +5450,7 @@
               <w:lang w:val="tr-TR" w:eastAsia="tr-TR"/>
             </w:rPr>
           </w:pPr>
-          <w:hyperlink w:anchor="_Toc533625158" w:history="1">
+          <w:hyperlink w:anchor="_Toc533601287" w:history="1">
             <w:r>
               <w:rPr>
                 <w:rStyle w:val="Hyperlink"/>
@@ -5492,7 +5492,7 @@
                 <w:noProof/>
                 <w:webHidden/>
               </w:rPr>
-              <w:instrText xml:space="preserve"> PAGEREF _Toc533625158 \h </w:instrText>
+              <w:instrText xml:space="preserve"> PAGEREF _Toc533601287 \h </w:instrText>
             </w:r>
             <w:r>
               <w:rPr>
@@ -5512,7 +5512,7 @@
                 <w:noProof/>
                 <w:webHidden/>
               </w:rPr>
-              <w:t>57</w:t>
+              <w:t>59</w:t>
             </w:r>
             <w:r>
               <w:rPr>
@@ -5536,7 +5536,7 @@
               <w:lang w:val="tr-TR" w:eastAsia="tr-TR"/>
             </w:rPr>
           </w:pPr>
-          <w:hyperlink w:anchor="_Toc533625159" w:history="1">
+          <w:hyperlink w:anchor="_Toc533601288" w:history="1">
             <w:r>
               <w:rPr>
                 <w:rStyle w:val="Hyperlink"/>
@@ -5578,7 +5578,7 @@
                 <w:noProof/>
                 <w:webHidden/>
               </w:rPr>
-              <w:instrText xml:space="preserve"> PAGEREF _Toc533625159 \h </w:instrText>
+              <w:instrText xml:space="preserve"> PAGEREF _Toc533601288 \h </w:instrText>
             </w:r>
             <w:r>
               <w:rPr>
@@ -5598,7 +5598,7 @@
                 <w:noProof/>
                 <w:webHidden/>
               </w:rPr>
-              <w:t>58</w:t>
+              <w:t>60</w:t>
             </w:r>
             <w:r>
               <w:rPr>
@@ -5622,7 +5622,7 @@
               <w:lang w:val="tr-TR" w:eastAsia="tr-TR"/>
             </w:rPr>
           </w:pPr>
-          <w:hyperlink w:anchor="_Toc533625160" w:history="1">
+          <w:hyperlink w:anchor="_Toc533601289" w:history="1">
             <w:r>
               <w:rPr>
                 <w:rStyle w:val="Hyperlink"/>
@@ -5664,7 +5664,7 @@
                 <w:noProof/>
                 <w:webHidden/>
               </w:rPr>
-              <w:instrText xml:space="preserve"> PAGEREF _Toc533625160 \h </w:instrText>
+              <w:instrText xml:space="preserve"> PAGEREF _Toc533601289 \h </w:instrText>
             </w:r>
             <w:r>
               <w:rPr>
@@ -5684,7 +5684,7 @@
                 <w:noProof/>
                 <w:webHidden/>
               </w:rPr>
-              <w:t>58</w:t>
+              <w:t>60</w:t>
             </w:r>
             <w:r>
               <w:rPr>
@@ -5708,7 +5708,7 @@
               <w:lang w:val="tr-TR" w:eastAsia="tr-TR"/>
             </w:rPr>
           </w:pPr>
-          <w:hyperlink w:anchor="_Toc533625161" w:history="1">
+          <w:hyperlink w:anchor="_Toc533601290" w:history="1">
             <w:r>
               <w:rPr>
                 <w:rStyle w:val="Hyperlink"/>
@@ -5750,7 +5750,7 @@
                 <w:noProof/>
                 <w:webHidden/>
               </w:rPr>
-              <w:instrText xml:space="preserve"> PAGEREF _Toc533625161 \h </w:instrText>
+              <w:instrText xml:space="preserve"> PAGEREF _Toc533601290 \h </w:instrText>
             </w:r>
             <w:r>
               <w:rPr>
@@ -5770,7 +5770,7 @@
                 <w:noProof/>
                 <w:webHidden/>
               </w:rPr>
-              <w:t>58</w:t>
+              <w:t>60</w:t>
             </w:r>
             <w:r>
               <w:rPr>
@@ -5794,7 +5794,7 @@
               <w:lang w:val="tr-TR" w:eastAsia="tr-TR"/>
             </w:rPr>
           </w:pPr>
-          <w:hyperlink w:anchor="_Toc533625162" w:history="1">
+          <w:hyperlink w:anchor="_Toc533601291" w:history="1">
             <w:r>
               <w:rPr>
                 <w:rStyle w:val="Hyperlink"/>
@@ -5836,7 +5836,7 @@
                 <w:noProof/>
                 <w:webHidden/>
               </w:rPr>
-              <w:instrText xml:space="preserve"> PAGEREF _Toc533625162 \h </w:instrText>
+              <w:instrText xml:space="preserve"> PAGEREF _Toc533601291 \h </w:instrText>
             </w:r>
             <w:r>
               <w:rPr>
@@ -5856,7 +5856,7 @@
                 <w:noProof/>
                 <w:webHidden/>
               </w:rPr>
-              <w:t>60</w:t>
+              <w:t>62</w:t>
             </w:r>
             <w:r>
               <w:rPr>
@@ -5880,7 +5880,7 @@
               <w:lang w:val="tr-TR" w:eastAsia="tr-TR"/>
             </w:rPr>
           </w:pPr>
-          <w:hyperlink w:anchor="_Toc533625163" w:history="1">
+          <w:hyperlink w:anchor="_Toc533601292" w:history="1">
             <w:r>
               <w:rPr>
                 <w:rStyle w:val="Hyperlink"/>
@@ -5922,7 +5922,7 @@
                 <w:noProof/>
                 <w:webHidden/>
               </w:rPr>
-              <w:instrText xml:space="preserve"> PAGEREF _Toc533625163 \h </w:instrText>
+              <w:instrText xml:space="preserve"> PAGEREF _Toc533601292 \h </w:instrText>
             </w:r>
             <w:r>
               <w:rPr>
@@ -5942,7 +5942,7 @@
                 <w:noProof/>
                 <w:webHidden/>
               </w:rPr>
-              <w:t>60</w:t>
+              <w:t>62</w:t>
             </w:r>
             <w:r>
               <w:rPr>
@@ -5966,7 +5966,7 @@
               <w:lang w:val="tr-TR" w:eastAsia="tr-TR"/>
             </w:rPr>
           </w:pPr>
-          <w:hyperlink w:anchor="_Toc533625164" w:history="1">
+          <w:hyperlink w:anchor="_Toc533601293" w:history="1">
             <w:r>
               <w:rPr>
                 <w:rStyle w:val="Hyperlink"/>
@@ -6008,7 +6008,7 @@
                 <w:noProof/>
                 <w:webHidden/>
               </w:rPr>
-              <w:instrText xml:space="preserve"> PAGEREF _Toc533625164 \h </w:instrText>
+              <w:instrText xml:space="preserve"> PAGEREF _Toc533601293 \h </w:instrText>
             </w:r>
             <w:r>
               <w:rPr>
@@ -6028,7 +6028,7 @@
                 <w:noProof/>
                 <w:webHidden/>
               </w:rPr>
-              <w:t>62</w:t>
+              <w:t>65</w:t>
             </w:r>
             <w:r>
               <w:rPr>
@@ -6069,15 +6069,13 @@
           <w:docGrid w:linePitch="360"/>
         </w:sectPr>
       </w:pPr>
-      <w:bookmarkStart w:id="1" w:name="_GoBack"/>
-      <w:bookmarkEnd w:id="1"/>
     </w:p>
     <w:p>
       <w:pPr>
         <w:pStyle w:val="Heading1"/>
         <w:spacing w:line="360" w:lineRule="auto"/>
       </w:pPr>
-      <w:bookmarkStart w:id="2" w:name="_Toc533625106"/>
+      <w:bookmarkStart w:id="1" w:name="_Toc533601235"/>
       <w:r>
         <w:lastRenderedPageBreak/>
         <w:t>E</w:t>
@@ -6091,7 +6089,7 @@
       <w:r>
         <w:t>Summary</w:t>
       </w:r>
-      <w:bookmarkEnd w:id="2"/>
+      <w:bookmarkEnd w:id="1"/>
       <w:r>
         <w:t xml:space="preserve"> </w:t>
       </w:r>
@@ -6189,7 +6187,23 @@
           <w:sz w:val="24"/>
           <w:szCs w:val="24"/>
         </w:rPr>
-        <w:t>Even though our base knowledge is similar, each team member chose to study in different fields. Therefore, at certain levels of the design process and solution offering, each member has a different idea and experience. Ms. Arabacı is more experienced in controller design and system modelling which will help her to guide and inform the team, Ms. Coşkun and Mr. Göksu will lead the team with their mechanic &amp; analog design and integration skills. Mr. Beyenir’s skills &amp; background in image processing will help us in programming stage and last but not least Mr. Elik will take an active role in building a durable and stable communication system.</w:t>
+        <w:t xml:space="preserve">Even though our base knowledge is similar, each team member chose to study in different fields. Therefore, at certain levels of the design process and solution offering, each member has a different idea and experience. Ms. Arabacı is more experienced in controller design and system modelling which will help her to guide and inform the team, Ms. Coşkun and Mr. Göksu will lead the team with their mechanic &amp; analog design and integration skills. Mr. Beyenir’s skills &amp; background in image processing will help us in programming stage and </w:t>
+      </w:r>
+      <w:proofErr w:type="gramStart"/>
+      <w:r>
+        <w:rPr>
+          <w:sz w:val="24"/>
+          <w:szCs w:val="24"/>
+        </w:rPr>
+        <w:t>last but not least</w:t>
+      </w:r>
+      <w:proofErr w:type="gramEnd"/>
+      <w:r>
+        <w:rPr>
+          <w:sz w:val="24"/>
+          <w:szCs w:val="24"/>
+        </w:rPr>
+        <w:t xml:space="preserve"> Mr. Elik will take an active role in building a durable and stable communication system.</w:t>
       </w:r>
     </w:p>
     <w:p>
@@ -6221,7 +6235,7 @@
         <w:pStyle w:val="Heading1"/>
         <w:spacing w:line="360" w:lineRule="auto"/>
       </w:pPr>
-      <w:bookmarkStart w:id="3" w:name="_Toc533625107"/>
+      <w:bookmarkStart w:id="2" w:name="_Toc533601236"/>
       <w:r>
         <w:lastRenderedPageBreak/>
         <w:t>I</w:t>
@@ -6229,7 +6243,7 @@
       <w:r>
         <w:t>ntroduction</w:t>
       </w:r>
-      <w:bookmarkEnd w:id="3"/>
+      <w:bookmarkEnd w:id="2"/>
     </w:p>
     <w:p>
       <w:pPr>
@@ -6268,7 +6282,25 @@
           <w:sz w:val="24"/>
           <w:szCs w:val="24"/>
         </w:rPr>
-        <w:t>Being a newly founded company with five highly motivated, young engineers from different specialization fields such as electronics, control, computer and telecommunications; our aim is to develop a teleoperated robot that can play hockey which includes trying to score in opponent’s goal and also defend its own goal. Apart from the specifications defined above we intend to come up with the best featured robot possible.</w:t>
+        <w:t xml:space="preserve">Being a newly founded company with five highly motivated, young engineers from different specialization fields such as electronics, control, computer and telecommunications; our aim is to develop a teleoperated robot that can play hockey which includes trying to score in opponent’s goal </w:t>
+      </w:r>
+      <w:proofErr w:type="gramStart"/>
+      <w:r>
+        <w:rPr>
+          <w:rFonts w:cstheme="minorHAnsi"/>
+          <w:sz w:val="24"/>
+          <w:szCs w:val="24"/>
+        </w:rPr>
+        <w:t>and also</w:t>
+      </w:r>
+      <w:proofErr w:type="gramEnd"/>
+      <w:r>
+        <w:rPr>
+          <w:rFonts w:cstheme="minorHAnsi"/>
+          <w:sz w:val="24"/>
+          <w:szCs w:val="24"/>
+        </w:rPr>
+        <w:t xml:space="preserve"> defend its own goal. Apart from the specifications defined above we intend to come up with the best featured robot possible.</w:t>
       </w:r>
     </w:p>
     <w:p>
@@ -6438,19 +6470,19 @@
         <w:pStyle w:val="Heading1"/>
         <w:spacing w:line="360" w:lineRule="auto"/>
       </w:pPr>
-      <w:bookmarkStart w:id="4" w:name="_Toc533625108"/>
+      <w:bookmarkStart w:id="3" w:name="_Toc533601237"/>
       <w:r>
         <w:lastRenderedPageBreak/>
         <w:t>Overall Description</w:t>
       </w:r>
-      <w:bookmarkEnd w:id="4"/>
+      <w:bookmarkEnd w:id="3"/>
     </w:p>
     <w:p>
       <w:pPr>
         <w:pStyle w:val="Heading2"/>
         <w:ind w:left="567"/>
       </w:pPr>
-      <w:bookmarkStart w:id="5" w:name="_Toc533625109"/>
+      <w:bookmarkStart w:id="4" w:name="_Toc533601238"/>
       <w:r>
         <w:t xml:space="preserve">Description of </w:t>
       </w:r>
@@ -6460,7 +6492,7 @@
       <w:r>
         <w:t>Subsystems</w:t>
       </w:r>
-      <w:bookmarkEnd w:id="5"/>
+      <w:bookmarkEnd w:id="4"/>
     </w:p>
     <w:p>
       <w:pPr>
@@ -6713,11 +6745,11 @@
         <w:spacing w:line="360" w:lineRule="auto"/>
         <w:ind w:left="567"/>
       </w:pPr>
-      <w:bookmarkStart w:id="6" w:name="_Toc533625110"/>
+      <w:bookmarkStart w:id="5" w:name="_Toc533601239"/>
       <w:r>
         <w:t>Block Diagram</w:t>
       </w:r>
-      <w:bookmarkEnd w:id="6"/>
+      <w:bookmarkEnd w:id="5"/>
     </w:p>
     <w:p>
       <w:r>
@@ -6874,11 +6906,11 @@
         <w:spacing w:line="360" w:lineRule="auto"/>
         <w:ind w:left="567"/>
       </w:pPr>
-      <w:bookmarkStart w:id="7" w:name="_Toc533625111"/>
+      <w:bookmarkStart w:id="6" w:name="_Toc533601240"/>
       <w:r>
         <w:t>System Level Flowchart</w:t>
       </w:r>
-      <w:bookmarkEnd w:id="7"/>
+      <w:bookmarkEnd w:id="6"/>
     </w:p>
     <w:p>
       <w:r>
@@ -6890,7 +6922,7 @@
       <w:pPr>
         <w:jc w:val="center"/>
       </w:pPr>
-      <w:bookmarkStart w:id="8" w:name="_Toc533421289"/>
+      <w:bookmarkStart w:id="7" w:name="_Toc533421289"/>
       <w:r>
         <w:rPr>
           <w:noProof/>
@@ -6931,7 +6963,7 @@
           </wp:inline>
         </w:drawing>
       </w:r>
-      <w:bookmarkEnd w:id="8"/>
+      <w:bookmarkEnd w:id="7"/>
     </w:p>
     <w:p>
       <w:pPr>
@@ -6958,7 +6990,7 @@
       <w:pPr>
         <w:jc w:val="center"/>
       </w:pPr>
-      <w:bookmarkStart w:id="9" w:name="_Toc533421290"/>
+      <w:bookmarkStart w:id="8" w:name="_Toc533421290"/>
       <w:r>
         <w:rPr>
           <w:noProof/>
@@ -6999,7 +7031,7 @@
           </wp:inline>
         </w:drawing>
       </w:r>
-      <w:bookmarkEnd w:id="9"/>
+      <w:bookmarkEnd w:id="8"/>
     </w:p>
     <w:p>
       <w:pPr>
@@ -7027,11 +7059,11 @@
         <w:pStyle w:val="Heading1"/>
         <w:spacing w:line="360" w:lineRule="auto"/>
       </w:pPr>
-      <w:bookmarkStart w:id="10" w:name="_Toc533625112"/>
+      <w:bookmarkStart w:id="9" w:name="_Toc533601241"/>
       <w:r>
         <w:t>Restatement of the Problem and Requirement Analysis</w:t>
       </w:r>
-      <w:bookmarkEnd w:id="10"/>
+      <w:bookmarkEnd w:id="9"/>
     </w:p>
     <w:p>
       <w:pPr>
@@ -7063,11 +7095,11 @@
         <w:spacing w:line="360" w:lineRule="auto"/>
         <w:ind w:left="567"/>
       </w:pPr>
-      <w:bookmarkStart w:id="11" w:name="_Toc533625113"/>
+      <w:bookmarkStart w:id="10" w:name="_Toc533601242"/>
       <w:r>
         <w:t>Functional requirements:</w:t>
       </w:r>
-      <w:bookmarkEnd w:id="11"/>
+      <w:bookmarkEnd w:id="10"/>
     </w:p>
     <w:p>
       <w:pPr>
@@ -7194,6 +7226,8 @@
           <w:szCs w:val="24"/>
         </w:rPr>
       </w:pPr>
+      <w:bookmarkStart w:id="11" w:name="_GoBack"/>
+      <w:bookmarkEnd w:id="11"/>
       <w:r>
         <w:rPr>
           <w:i/>
@@ -7418,7 +7452,7 @@
         <w:spacing w:line="360" w:lineRule="auto"/>
         <w:ind w:left="567"/>
       </w:pPr>
-      <w:bookmarkStart w:id="12" w:name="_Toc533625114"/>
+      <w:bookmarkStart w:id="12" w:name="_Toc533601243"/>
       <w:r>
         <w:t>Physical requirements:</w:t>
       </w:r>
@@ -7610,7 +7644,7 @@
         <w:spacing w:line="360" w:lineRule="auto"/>
         <w:ind w:left="567"/>
       </w:pPr>
-      <w:bookmarkStart w:id="13" w:name="_Toc533625115"/>
+      <w:bookmarkStart w:id="13" w:name="_Toc533601244"/>
       <w:r>
         <w:lastRenderedPageBreak/>
         <w:t>Performance requirements:</w:t>
@@ -7894,7 +7928,7 @@
         <w:pStyle w:val="Heading2"/>
         <w:ind w:left="567"/>
       </w:pPr>
-      <w:bookmarkStart w:id="14" w:name="_Toc533625116"/>
+      <w:bookmarkStart w:id="14" w:name="_Toc533601245"/>
       <w:r>
         <w:lastRenderedPageBreak/>
         <w:t>Metrics</w:t>
@@ -7923,7 +7957,23 @@
           <w:sz w:val="24"/>
           <w:szCs w:val="24"/>
         </w:rPr>
-        <w:t xml:space="preserve"> Money which is considered to be spent in order to develop and produce the final project.</w:t>
+        <w:t xml:space="preserve"> Money which </w:t>
+      </w:r>
+      <w:proofErr w:type="gramStart"/>
+      <w:r>
+        <w:rPr>
+          <w:sz w:val="24"/>
+          <w:szCs w:val="24"/>
+        </w:rPr>
+        <w:t>is considered to be</w:t>
+      </w:r>
+      <w:proofErr w:type="gramEnd"/>
+      <w:r>
+        <w:rPr>
+          <w:sz w:val="24"/>
+          <w:szCs w:val="24"/>
+        </w:rPr>
+        <w:t xml:space="preserve"> spent in order to develop and produce the final project.</w:t>
       </w:r>
     </w:p>
     <w:p>
@@ -11518,7 +11568,7 @@
         <w:pStyle w:val="Heading1"/>
         <w:spacing w:line="360" w:lineRule="auto"/>
       </w:pPr>
-      <w:bookmarkStart w:id="15" w:name="_Toc533625117"/>
+      <w:bookmarkStart w:id="15" w:name="_Toc533601246"/>
       <w:r>
         <w:t>Solution</w:t>
       </w:r>
@@ -11537,7 +11587,7 @@
           <w:szCs w:val="24"/>
         </w:rPr>
       </w:pPr>
-      <w:bookmarkStart w:id="16" w:name="_Toc533625118"/>
+      <w:bookmarkStart w:id="16" w:name="_Toc533601247"/>
       <w:r>
         <w:rPr>
           <w:rStyle w:val="style2"/>
@@ -11869,7 +11919,25 @@
           <w:sz w:val="24"/>
           <w:szCs w:val="24"/>
         </w:rPr>
-        <w:t xml:space="preserve"> (i.e a </w:t>
+        <w:t xml:space="preserve"> (</w:t>
+      </w:r>
+      <w:proofErr w:type="spellStart"/>
+      <w:r>
+        <w:rPr>
+          <w:rStyle w:val="style2"/>
+          <w:sz w:val="24"/>
+          <w:szCs w:val="24"/>
+        </w:rPr>
+        <w:t>i.e</w:t>
+      </w:r>
+      <w:proofErr w:type="spellEnd"/>
+      <w:r>
+        <w:rPr>
+          <w:rStyle w:val="style2"/>
+          <w:sz w:val="24"/>
+          <w:szCs w:val="24"/>
+        </w:rPr>
+        <w:t xml:space="preserve"> a </w:t>
       </w:r>
       <w:r>
         <w:rPr>
@@ -12276,15 +12344,51 @@
           <w:sz w:val="24"/>
           <w:szCs w:val="24"/>
         </w:rPr>
-        <w:t xml:space="preserve"> (arduino, raspberry)</w:t>
-      </w:r>
+        <w:t xml:space="preserve"> (</w:t>
+      </w:r>
+      <w:proofErr w:type="spellStart"/>
       <w:r>
         <w:rPr>
           <w:rStyle w:val="style2"/>
           <w:sz w:val="24"/>
           <w:szCs w:val="24"/>
         </w:rPr>
-        <w:t xml:space="preserve">. Because they have to </w:t>
+        <w:t>arduino</w:t>
+      </w:r>
+      <w:proofErr w:type="spellEnd"/>
+      <w:r>
+        <w:rPr>
+          <w:rStyle w:val="style2"/>
+          <w:sz w:val="24"/>
+          <w:szCs w:val="24"/>
+        </w:rPr>
+        <w:t>, raspberry)</w:t>
+      </w:r>
+      <w:r>
+        <w:rPr>
+          <w:rStyle w:val="style2"/>
+          <w:sz w:val="24"/>
+          <w:szCs w:val="24"/>
+        </w:rPr>
+        <w:t xml:space="preserve">. Because they </w:t>
+      </w:r>
+      <w:proofErr w:type="gramStart"/>
+      <w:r>
+        <w:rPr>
+          <w:rStyle w:val="style2"/>
+          <w:sz w:val="24"/>
+          <w:szCs w:val="24"/>
+        </w:rPr>
+        <w:t>have to</w:t>
+      </w:r>
+      <w:proofErr w:type="gramEnd"/>
+      <w:r>
+        <w:rPr>
+          <w:rStyle w:val="style2"/>
+          <w:sz w:val="24"/>
+          <w:szCs w:val="24"/>
+        </w:rPr>
+        <w:t xml:space="preserve"> </w:t>
       </w:r>
       <w:r>
         <w:rPr>
@@ -13211,7 +13315,7 @@
         <w:pStyle w:val="Heading3"/>
       </w:pPr>
       <w:bookmarkStart w:id="17" w:name="_Toc533350550"/>
-      <w:bookmarkStart w:id="18" w:name="_Toc533625119"/>
+      <w:bookmarkStart w:id="18" w:name="_Toc533601248"/>
       <w:r>
         <w:lastRenderedPageBreak/>
         <w:t>Level Risks Assessment</w:t>
@@ -13318,7 +13422,7 @@
         <w:pStyle w:val="Heading3"/>
       </w:pPr>
       <w:bookmarkStart w:id="19" w:name="_Toc533350551"/>
-      <w:bookmarkStart w:id="20" w:name="_Toc533625120"/>
+      <w:bookmarkStart w:id="20" w:name="_Toc533601249"/>
       <w:r>
         <w:t>Error Sources</w:t>
       </w:r>
@@ -13391,7 +13495,7 @@
         <w:pStyle w:val="Heading2"/>
         <w:spacing w:line="360" w:lineRule="auto"/>
       </w:pPr>
-      <w:bookmarkStart w:id="21" w:name="_Toc533625121"/>
+      <w:bookmarkStart w:id="21" w:name="_Toc533601250"/>
       <w:r>
         <w:t xml:space="preserve">Main </w:t>
       </w:r>
@@ -13422,7 +13526,7 @@
       <w:pPr>
         <w:pStyle w:val="Heading3"/>
       </w:pPr>
-      <w:bookmarkStart w:id="22" w:name="_Toc533625122"/>
+      <w:bookmarkStart w:id="22" w:name="_Toc533601251"/>
       <w:r>
         <w:t>Solution and Relevant Algorithms:</w:t>
       </w:r>
@@ -14342,7 +14446,7 @@
       <w:pPr>
         <w:pStyle w:val="Heading3"/>
       </w:pPr>
-      <w:bookmarkStart w:id="23" w:name="_Toc533625123"/>
+      <w:bookmarkStart w:id="23" w:name="_Toc533601252"/>
       <w:r>
         <w:t xml:space="preserve">Level </w:t>
       </w:r>
@@ -14437,7 +14541,7 @@
       <w:pPr>
         <w:pStyle w:val="Heading3"/>
       </w:pPr>
-      <w:bookmarkStart w:id="24" w:name="_Toc533625124"/>
+      <w:bookmarkStart w:id="24" w:name="_Toc533601253"/>
       <w:r>
         <w:t>Error Sources</w:t>
       </w:r>
@@ -14530,7 +14634,7 @@
       <w:pPr>
         <w:pStyle w:val="Heading3"/>
       </w:pPr>
-      <w:bookmarkStart w:id="25" w:name="_Toc533625125"/>
+      <w:bookmarkStart w:id="25" w:name="_Toc533601254"/>
       <w:r>
         <w:t>Test Results</w:t>
       </w:r>
@@ -14741,7 +14845,7 @@
       <w:pPr>
         <w:pStyle w:val="Heading3"/>
       </w:pPr>
-      <w:bookmarkStart w:id="26" w:name="_Toc533625126"/>
+      <w:bookmarkStart w:id="26" w:name="_Toc533601255"/>
       <w:r>
         <w:t>Comparative Analysis</w:t>
       </w:r>
@@ -15317,7 +15421,7 @@
           <w:szCs w:val="24"/>
         </w:rPr>
       </w:pPr>
-      <w:bookmarkStart w:id="27" w:name="_Toc533625127"/>
+      <w:bookmarkStart w:id="27" w:name="_Toc533601256"/>
       <w:r>
         <w:rPr>
           <w:rStyle w:val="style2"/>
@@ -15367,7 +15471,43 @@
           <w:sz w:val="24"/>
           <w:szCs w:val="24"/>
         </w:rPr>
-        <w:t xml:space="preserve">The program which is called “Rhinoceros” is used for 3d modeling of the shooting subsystem and “Keyshot” is used to get the end product image of the system. </w:t>
+        <w:t>The program which is called “Rhinoceros” is used for 3d modeling of the shooting subsystem and “</w:t>
+      </w:r>
+      <w:proofErr w:type="spellStart"/>
+      <w:r>
+        <w:rPr>
+          <w:rFonts w:cstheme="minorHAnsi"/>
+          <w:sz w:val="24"/>
+          <w:szCs w:val="24"/>
+        </w:rPr>
+        <w:t>Keyshot</w:t>
+      </w:r>
+      <w:proofErr w:type="spellEnd"/>
+      <w:r>
+        <w:rPr>
+          <w:rFonts w:cstheme="minorHAnsi"/>
+          <w:sz w:val="24"/>
+          <w:szCs w:val="24"/>
+        </w:rPr>
+        <w:t xml:space="preserve">” is used to get the </w:t>
+      </w:r>
+      <w:proofErr w:type="gramStart"/>
+      <w:r>
+        <w:rPr>
+          <w:rFonts w:cstheme="minorHAnsi"/>
+          <w:sz w:val="24"/>
+          <w:szCs w:val="24"/>
+        </w:rPr>
+        <w:t>end product</w:t>
+      </w:r>
+      <w:proofErr w:type="gramEnd"/>
+      <w:r>
+        <w:rPr>
+          <w:rFonts w:cstheme="minorHAnsi"/>
+          <w:sz w:val="24"/>
+          <w:szCs w:val="24"/>
+        </w:rPr>
+        <w:t xml:space="preserve"> image of the system. </w:t>
       </w:r>
     </w:p>
     <w:p>
@@ -17544,7 +17684,7 @@
           <w:lang w:val="en-US"/>
         </w:rPr>
       </w:pPr>
-      <w:bookmarkStart w:id="28" w:name="_Toc533625128"/>
+      <w:bookmarkStart w:id="28" w:name="_Toc533601257"/>
       <w:r>
         <w:rPr>
           <w:lang w:val="en-US"/>
@@ -17630,7 +17770,7 @@
           <w:lang w:val="en-US"/>
         </w:rPr>
       </w:pPr>
-      <w:bookmarkStart w:id="29" w:name="_Toc533625129"/>
+      <w:bookmarkStart w:id="29" w:name="_Toc533601258"/>
       <w:r>
         <w:rPr>
           <w:lang w:val="en-US"/>
@@ -17748,7 +17888,7 @@
         <w:spacing w:line="360" w:lineRule="auto"/>
         <w:ind w:left="567"/>
       </w:pPr>
-      <w:bookmarkStart w:id="30" w:name="_Toc533625130"/>
+      <w:bookmarkStart w:id="30" w:name="_Toc533601259"/>
       <w:r>
         <w:lastRenderedPageBreak/>
         <w:t>Motion Subsystem</w:t>
@@ -17766,7 +17906,7 @@
           <w:lang w:val="en-US"/>
         </w:rPr>
       </w:pPr>
-      <w:bookmarkStart w:id="31" w:name="_Toc533625131"/>
+      <w:bookmarkStart w:id="31" w:name="_Toc533601260"/>
       <w:r>
         <w:rPr>
           <w:lang w:val="en-US"/>
@@ -17805,7 +17945,23 @@
           <w:szCs w:val="24"/>
         </w:rPr>
         <w:tab/>
-        <w:t xml:space="preserve">Motion subsystem consists of motors for driving the robot on the play field, wheels, other assembly parts such as encoders and gearboxes attached to these motors and also driver IC which convert inputs from the Main Processor Subsystem into meaningful inputs for the hardware part of the motion subsystem. Motion </w:t>
+        <w:t xml:space="preserve">Motion subsystem consists of motors for driving the robot on the play field, wheels, other assembly parts such as encoders and gearboxes attached to these motors </w:t>
+      </w:r>
+      <w:proofErr w:type="gramStart"/>
+      <w:r>
+        <w:rPr>
+          <w:sz w:val="24"/>
+          <w:szCs w:val="24"/>
+        </w:rPr>
+        <w:t>and also</w:t>
+      </w:r>
+      <w:proofErr w:type="gramEnd"/>
+      <w:r>
+        <w:rPr>
+          <w:sz w:val="24"/>
+          <w:szCs w:val="24"/>
+        </w:rPr>
+        <w:t xml:space="preserve"> driver IC which convert inputs from the Main Processor Subsystem into meaningful inputs for the hardware part of the motion subsystem. Motion </w:t>
       </w:r>
       <w:r>
         <w:rPr>
@@ -17846,7 +18002,23 @@
           <w:szCs w:val="24"/>
         </w:rPr>
         <w:tab/>
-        <w:t xml:space="preserve">Motor selection is highly crucial for building a stable and accurately driven robot. Before choosing the most suitable featured motor we have to decide which motor type will be most suitable for our purpose. Available motors in the market are DC Motors, Stepper Motors and Servo Motors. </w:t>
+        <w:t xml:space="preserve">Motor selection is highly crucial for building a stable and accurately driven robot. Before choosing the most suitable featured motor we </w:t>
+      </w:r>
+      <w:proofErr w:type="gramStart"/>
+      <w:r>
+        <w:rPr>
+          <w:sz w:val="24"/>
+          <w:szCs w:val="24"/>
+        </w:rPr>
+        <w:t>have to</w:t>
+      </w:r>
+      <w:proofErr w:type="gramEnd"/>
+      <w:r>
+        <w:rPr>
+          <w:sz w:val="24"/>
+          <w:szCs w:val="24"/>
+        </w:rPr>
+        <w:t xml:space="preserve"> decide which motor type will be most suitable for our purpose. Available motors in the market are DC Motors, Stepper Motors and Servo Motors. </w:t>
       </w:r>
     </w:p>
     <w:p>
@@ -18562,6 +18734,7 @@
                 <w:szCs w:val="24"/>
               </w:rPr>
             </w:pPr>
+            <w:proofErr w:type="gramStart"/>
             <w:r>
               <w:rPr>
                 <w:sz w:val="24"/>
@@ -18576,6 +18749,7 @@
               </w:rPr>
               <w:t>ther</w:t>
             </w:r>
+            <w:proofErr w:type="gramEnd"/>
             <w:r>
               <w:rPr>
                 <w:sz w:val="24"/>
@@ -18971,16 +19145,35 @@
           <w:sz w:val="24"/>
           <w:szCs w:val="24"/>
         </w:rPr>
-        <w:t>is traction wheel rotation speed, v</w:t>
-      </w:r>
+        <w:t xml:space="preserve">is traction wheel rotation speed, </w:t>
+      </w:r>
+      <w:proofErr w:type="spellStart"/>
       <w:r>
         <w:rPr>
           <w:rFonts w:cstheme="minorHAnsi"/>
           <w:sz w:val="24"/>
           <w:szCs w:val="24"/>
+        </w:rPr>
+        <w:t>v</w:t>
+      </w:r>
+      <w:r>
+        <w:rPr>
+          <w:rFonts w:cstheme="minorHAnsi"/>
+          <w:sz w:val="24"/>
+          <w:szCs w:val="24"/>
           <w:vertAlign w:val="subscript"/>
         </w:rPr>
-        <w:t xml:space="preserve">N </w:t>
+        <w:t>N</w:t>
+      </w:r>
+      <w:proofErr w:type="spellEnd"/>
+      <w:r>
+        <w:rPr>
+          <w:rFonts w:cstheme="minorHAnsi"/>
+          <w:sz w:val="24"/>
+          <w:szCs w:val="24"/>
+          <w:vertAlign w:val="subscript"/>
+        </w:rPr>
+        <w:t xml:space="preserve"> </w:t>
       </w:r>
       <w:r>
         <w:rPr>
@@ -20012,7 +20205,21 @@
           <w:sz w:val="24"/>
         </w:rPr>
         <w:tab/>
-        <w:t>Incremental encoder seems to be more useful for our purpose. Since in motion subsystem we will command the motors to turn specific number of turns to reach the desired position or achieve the desired turn to the left or right. The encoder type we consider using, has Hall-effect sensor in it and counts up to 44 for one single turn but it should be multiplied with the gear ratio</w:t>
+        <w:t xml:space="preserve">Incremental encoder seems to be more useful for our purpose. Since in motion subsystem we will command the motors to turn specific number of turns to reach the desired position or achieve the desired turn to the left or right. The encoder type we consider using, has Hall-effect sensor in it and </w:t>
+      </w:r>
+      <w:proofErr w:type="gramStart"/>
+      <w:r>
+        <w:rPr>
+          <w:sz w:val="24"/>
+        </w:rPr>
+        <w:t>counts up</w:t>
+      </w:r>
+      <w:proofErr w:type="gramEnd"/>
+      <w:r>
+        <w:rPr>
+          <w:sz w:val="24"/>
+        </w:rPr>
+        <w:t xml:space="preserve"> to 44 for one single turn but it should be multiplied with the gear ratio</w:t>
       </w:r>
       <w:r>
         <w:rPr>
@@ -20310,7 +20517,33 @@
           <w:bdr w:val="none" w:sz="0" w:space="0" w:color="auto" w:frame="1"/>
           <w:shd w:val="clear" w:color="auto" w:fill="FFFFFF"/>
         </w:rPr>
-        <w:t xml:space="preserve">standard, orientable, ball, and omnidirectional wheels. Our main solution for wheel selection is two standard wheels and also two ball wheels to stabilize the robot chassis. Wheels-chassis integration is represented as in </w:t>
+        <w:t xml:space="preserve">standard, orientable, ball, and omnidirectional wheels. Our main solution for wheel selection is two standard wheels </w:t>
+      </w:r>
+      <w:proofErr w:type="gramStart"/>
+      <w:r>
+        <w:rPr>
+          <w:rStyle w:val="Strong"/>
+          <w:rFonts w:cstheme="minorHAnsi"/>
+          <w:b w:val="0"/>
+          <w:sz w:val="24"/>
+          <w:szCs w:val="24"/>
+          <w:bdr w:val="none" w:sz="0" w:space="0" w:color="auto" w:frame="1"/>
+          <w:shd w:val="clear" w:color="auto" w:fill="FFFFFF"/>
+        </w:rPr>
+        <w:t>and also</w:t>
+      </w:r>
+      <w:proofErr w:type="gramEnd"/>
+      <w:r>
+        <w:rPr>
+          <w:rStyle w:val="Strong"/>
+          <w:rFonts w:cstheme="minorHAnsi"/>
+          <w:b w:val="0"/>
+          <w:sz w:val="24"/>
+          <w:szCs w:val="24"/>
+          <w:bdr w:val="none" w:sz="0" w:space="0" w:color="auto" w:frame="1"/>
+          <w:shd w:val="clear" w:color="auto" w:fill="FFFFFF"/>
+        </w:rPr>
+        <w:t xml:space="preserve"> two ball wheels to stabilize the robot chassis. Wheels-chassis integration is represented as in </w:t>
       </w:r>
       <w:r>
         <w:rPr>
@@ -21463,7 +21696,7 @@
           <w:lang w:val="en-US"/>
         </w:rPr>
       </w:pPr>
-      <w:bookmarkStart w:id="32" w:name="_Toc533625132"/>
+      <w:bookmarkStart w:id="32" w:name="_Toc533601261"/>
       <w:r>
         <w:rPr>
           <w:lang w:val="en-US"/>
@@ -21581,7 +21814,7 @@
           <w:lang w:val="en-US"/>
         </w:rPr>
       </w:pPr>
-      <w:bookmarkStart w:id="33" w:name="_Toc533625133"/>
+      <w:bookmarkStart w:id="33" w:name="_Toc533601262"/>
       <w:r>
         <w:rPr>
           <w:lang w:val="en-US"/>
@@ -21606,7 +21839,23 @@
           <w:sz w:val="24"/>
           <w:szCs w:val="24"/>
         </w:rPr>
-        <w:t xml:space="preserve">In Motion Subsystem we implemented a tutorial for both encoder readings and also motor driving. Encoder reading test code is as </w:t>
+        <w:t xml:space="preserve">In Motion Subsystem we implemented a tutorial for both encoder readings </w:t>
+      </w:r>
+      <w:proofErr w:type="gramStart"/>
+      <w:r>
+        <w:rPr>
+          <w:sz w:val="24"/>
+          <w:szCs w:val="24"/>
+        </w:rPr>
+        <w:t>and also</w:t>
+      </w:r>
+      <w:proofErr w:type="gramEnd"/>
+      <w:r>
+        <w:rPr>
+          <w:sz w:val="24"/>
+          <w:szCs w:val="24"/>
+        </w:rPr>
+        <w:t xml:space="preserve"> motor driving. Encoder reading test code is as </w:t>
       </w:r>
       <w:r>
         <w:rPr>
@@ -22002,7 +22251,23 @@
           <w:sz w:val="24"/>
           <w:szCs w:val="24"/>
         </w:rPr>
-        <w:t>As explained before we must see 2640 after one full turn is completed both in clockwise and also in counterclockwise direction. The results were close enough to our expectation. There is an error margin at the results. Therefore, we need to take these error margins into consideration when driving the DC motors and writing our main algorithm.</w:t>
+        <w:t xml:space="preserve">As explained before we must see 2640 after one full turn is completed both in clockwise </w:t>
+      </w:r>
+      <w:proofErr w:type="gramStart"/>
+      <w:r>
+        <w:rPr>
+          <w:sz w:val="24"/>
+          <w:szCs w:val="24"/>
+        </w:rPr>
+        <w:t>and also</w:t>
+      </w:r>
+      <w:proofErr w:type="gramEnd"/>
+      <w:r>
+        <w:rPr>
+          <w:sz w:val="24"/>
+          <w:szCs w:val="24"/>
+        </w:rPr>
+        <w:t xml:space="preserve"> in counterclockwise direction. The results were close enough to our expectation. There is an error margin at the results. Therefore, we need to take these error margins into consideration when driving the DC motors and writing our main algorithm.</w:t>
       </w:r>
     </w:p>
     <w:p>
@@ -22400,7 +22665,38 @@
           <w:szCs w:val="24"/>
           <w:shd w:val="clear" w:color="auto" w:fill="FFFFFF"/>
         </w:rPr>
-        <w:t>We controlled the speed of the motor using a potentiometer and change the rotation direction using a push button. In the loop section we start by reading the potentiometer value and then map the value that we get from it which is from 0 to 1023, to a value from 0 to 255 for the PWM signal, or that’s 0 to 100% duty cycle of the PWM signal. Then using the analogWrite() function we send the PWM signal to the Enable pin of the L298N board, which actually drives the motor.</w:t>
+        <w:t xml:space="preserve">We controlled the speed of the motor using a potentiometer and change the rotation direction using a push button. In the loop section we start by reading the potentiometer value and then map the value that we get from it which is from 0 to 1023, to a value from 0 to 255 for the PWM signal, or that’s 0 to 100% duty cycle of the PWM signal. Then using the </w:t>
+      </w:r>
+      <w:proofErr w:type="spellStart"/>
+      <w:proofErr w:type="gramStart"/>
+      <w:r>
+        <w:rPr>
+          <w:rFonts w:cstheme="minorHAnsi"/>
+          <w:sz w:val="24"/>
+          <w:szCs w:val="24"/>
+          <w:shd w:val="clear" w:color="auto" w:fill="FFFFFF"/>
+        </w:rPr>
+        <w:t>analogWrite</w:t>
+      </w:r>
+      <w:proofErr w:type="spellEnd"/>
+      <w:r>
+        <w:rPr>
+          <w:rFonts w:cstheme="minorHAnsi"/>
+          <w:sz w:val="24"/>
+          <w:szCs w:val="24"/>
+          <w:shd w:val="clear" w:color="auto" w:fill="FFFFFF"/>
+        </w:rPr>
+        <w:t>(</w:t>
+      </w:r>
+      <w:proofErr w:type="gramEnd"/>
+      <w:r>
+        <w:rPr>
+          <w:rFonts w:cstheme="minorHAnsi"/>
+          <w:sz w:val="24"/>
+          <w:szCs w:val="24"/>
+          <w:shd w:val="clear" w:color="auto" w:fill="FFFFFF"/>
+        </w:rPr>
+        <w:t>) function we send the PWM signal to the Enable pin of the L298N board, which actually drives the motor.</w:t>
       </w:r>
     </w:p>
     <w:p>
@@ -22630,7 +22926,7 @@
         <w:spacing w:line="360" w:lineRule="auto"/>
         <w:ind w:left="567"/>
       </w:pPr>
-      <w:bookmarkStart w:id="34" w:name="_Toc533625134"/>
+      <w:bookmarkStart w:id="34" w:name="_Toc533601263"/>
       <w:r>
         <w:t>Detection Subsystem</w:t>
       </w:r>
@@ -22659,7 +22955,7 @@
         <w:pStyle w:val="Heading3"/>
         <w:spacing w:line="360" w:lineRule="auto"/>
       </w:pPr>
-      <w:bookmarkStart w:id="35" w:name="_Toc533625135"/>
+      <w:bookmarkStart w:id="35" w:name="_Toc533601264"/>
       <w:r>
         <w:t>Solution and Relevant Algorithms</w:t>
       </w:r>
@@ -23317,7 +23613,23 @@
           <w:sz w:val="24"/>
           <w:szCs w:val="24"/>
         </w:rPr>
-        <w:t xml:space="preserve">Instead of being a backup plan, this plan is an enhancement plan for the plan A and B. Since the visual angle of camera is limited, it is impossible to obtain full field vision with a camera. Hence, to extent the vision of telecontroller a network of sensors will be added to the robot. The sensors are located in the blind spots of the camera and collect basic information from these regions. With the help of this sensor network, the vision of teleoperator will enhance. </w:t>
+        <w:t xml:space="preserve">Instead of being a backup plan, this plan is an enhancement plan for the plan A and B. Since the visual angle of camera is limited, it is impossible to obtain full field vision with a camera. Hence, to extent the vision of telecontroller a network of sensors will be added to the robot. The sensors </w:t>
+      </w:r>
+      <w:proofErr w:type="gramStart"/>
+      <w:r>
+        <w:rPr>
+          <w:sz w:val="24"/>
+          <w:szCs w:val="24"/>
+        </w:rPr>
+        <w:t>are located in</w:t>
+      </w:r>
+      <w:proofErr w:type="gramEnd"/>
+      <w:r>
+        <w:rPr>
+          <w:sz w:val="24"/>
+          <w:szCs w:val="24"/>
+        </w:rPr>
+        <w:t xml:space="preserve"> the blind spots of the camera and collect basic information from these regions. With the help of this sensor network, the vision of teleoperator will enhance. </w:t>
       </w:r>
     </w:p>
     <w:p>
@@ -23765,7 +24077,7 @@
         <w:pStyle w:val="Heading3"/>
         <w:spacing w:line="360" w:lineRule="auto"/>
       </w:pPr>
-      <w:bookmarkStart w:id="36" w:name="_Toc533625136"/>
+      <w:bookmarkStart w:id="36" w:name="_Toc533601265"/>
       <w:r>
         <w:t>Level Risk Assessment</w:t>
       </w:r>
@@ -23901,7 +24213,7 @@
         <w:pStyle w:val="Heading3"/>
         <w:spacing w:line="360" w:lineRule="auto"/>
       </w:pPr>
-      <w:bookmarkStart w:id="37" w:name="_Toc533625137"/>
+      <w:bookmarkStart w:id="37" w:name="_Toc533601266"/>
       <w:r>
         <w:t>Error Sources</w:t>
       </w:r>
@@ -24003,7 +24315,7 @@
         <w:pStyle w:val="Heading3"/>
         <w:spacing w:line="360" w:lineRule="auto"/>
       </w:pPr>
-      <w:bookmarkStart w:id="38" w:name="_Toc533625138"/>
+      <w:bookmarkStart w:id="38" w:name="_Toc533601267"/>
       <w:r>
         <w:t>Test Results</w:t>
       </w:r>
@@ -24235,7 +24547,7 @@
       <w:pPr>
         <w:pStyle w:val="Heading3"/>
       </w:pPr>
-      <w:bookmarkStart w:id="39" w:name="_Toc533625139"/>
+      <w:bookmarkStart w:id="39" w:name="_Toc533601268"/>
       <w:r>
         <w:t>Comparative analysis</w:t>
       </w:r>
@@ -25083,7 +25395,7 @@
         <w:pStyle w:val="Heading2"/>
         <w:ind w:left="567"/>
       </w:pPr>
-      <w:bookmarkStart w:id="40" w:name="_Toc533625140"/>
+      <w:bookmarkStart w:id="40" w:name="_Toc533601269"/>
       <w:r>
         <w:t>Communication and Telecontroller Subsystem</w:t>
       </w:r>
@@ -25115,7 +25427,7 @@
         <w:pStyle w:val="Heading3"/>
         <w:spacing w:line="360" w:lineRule="auto"/>
       </w:pPr>
-      <w:bookmarkStart w:id="41" w:name="_Toc533625141"/>
+      <w:bookmarkStart w:id="41" w:name="_Toc533601270"/>
       <w:r>
         <w:t>Communication Link for Sending Commands</w:t>
       </w:r>
@@ -26226,7 +26538,23 @@
           <w:sz w:val="24"/>
           <w:szCs w:val="24"/>
         </w:rPr>
-        <w:t xml:space="preserve">. In these arrays, each element represents voltage values for that sine sequence. In the program, depending on the input file, the sampling rate is determined. For the project, we used 44100 kS/s. So, each 1/44100 second a different voltage value is used for modulation. In </w:t>
+        <w:t xml:space="preserve">. In these arrays, each element represents voltage values for that sine sequence. In the program, depending on the input file, the sampling rate is determined. For the project, we used 44100 </w:t>
+      </w:r>
+      <w:proofErr w:type="spellStart"/>
+      <w:r>
+        <w:rPr>
+          <w:sz w:val="24"/>
+          <w:szCs w:val="24"/>
+        </w:rPr>
+        <w:t>kS</w:t>
+      </w:r>
+      <w:proofErr w:type="spellEnd"/>
+      <w:r>
+        <w:rPr>
+          <w:sz w:val="24"/>
+          <w:szCs w:val="24"/>
+        </w:rPr>
+        <w:t xml:space="preserve">/s. So, each 1/44100 second a different voltage value is used for modulation. In </w:t>
       </w:r>
       <w:r>
         <w:rPr>
@@ -26258,7 +26586,23 @@
           <w:sz w:val="24"/>
           <w:szCs w:val="24"/>
         </w:rPr>
-        <w:t xml:space="preserve">To choose a useful FM carrier frequency, we searched for empty FM channels between 87.5 MHz and 108 MHz. We found out that at 87.5 MHz, there was no </w:t>
+        <w:t xml:space="preserve">To choose a useful FM carrier frequency, we searched for empty FM channels between 87.5 MHz and 108 </w:t>
+      </w:r>
+      <w:proofErr w:type="spellStart"/>
+      <w:r>
+        <w:rPr>
+          <w:sz w:val="24"/>
+          <w:szCs w:val="24"/>
+        </w:rPr>
+        <w:t>MHz.</w:t>
+      </w:r>
+      <w:proofErr w:type="spellEnd"/>
+      <w:r>
+        <w:rPr>
+          <w:sz w:val="24"/>
+          <w:szCs w:val="24"/>
+        </w:rPr>
+        <w:t xml:space="preserve"> We found out that at 87.5 MHz, there was no </w:t>
       </w:r>
       <w:r>
         <w:rPr>
@@ -26272,14 +26616,46 @@
           <w:sz w:val="24"/>
           <w:szCs w:val="24"/>
         </w:rPr>
-        <w:t xml:space="preserve"> and, in our department, the relative noise levels are low. Choosing relatively low frequency is useful because observing the Friis’ transmission equation</w:t>
-      </w:r>
-      <w:r>
-        <w:rPr>
-          <w:sz w:val="24"/>
-          <w:szCs w:val="24"/>
-        </w:rPr>
-        <w:t>(2)</w:t>
+        <w:t xml:space="preserve"> and, in our department, the relative noise levels are low. Choosing relatively low frequency is useful because observing the </w:t>
+      </w:r>
+      <w:proofErr w:type="spellStart"/>
+      <w:r>
+        <w:rPr>
+          <w:sz w:val="24"/>
+          <w:szCs w:val="24"/>
+        </w:rPr>
+        <w:t>Friis</w:t>
+      </w:r>
+      <w:proofErr w:type="spellEnd"/>
+      <w:r>
+        <w:rPr>
+          <w:sz w:val="24"/>
+          <w:szCs w:val="24"/>
+        </w:rPr>
+        <w:t xml:space="preserve">’ transmission </w:t>
+      </w:r>
+      <w:proofErr w:type="gramStart"/>
+      <w:r>
+        <w:rPr>
+          <w:sz w:val="24"/>
+          <w:szCs w:val="24"/>
+        </w:rPr>
+        <w:t>equation</w:t>
+      </w:r>
+      <w:r>
+        <w:rPr>
+          <w:sz w:val="24"/>
+          <w:szCs w:val="24"/>
+        </w:rPr>
+        <w:t>(</w:t>
+      </w:r>
+      <w:proofErr w:type="gramEnd"/>
+      <w:r>
+        <w:rPr>
+          <w:sz w:val="24"/>
+          <w:szCs w:val="24"/>
+        </w:rPr>
+        <w:t>2)</w:t>
       </w:r>
       <w:r>
         <w:rPr>
@@ -26573,8 +26949,33 @@
           <w:sz w:val="24"/>
           <w:szCs w:val="24"/>
         </w:rPr>
-        <w:t>/4 monopole antenna. However, after some field tests, we saw that a monopole antenna could not provide adequate directivity for proper operation. After that we decided to use a commercial TV dipole antenna. After field tests, the results were satisfying, and therefore we stick with the dipole antenna. The physical length was quite long so we may utilize an RF amplifier reduce the antenna gain so the physical length later on the project timeline or we may use higher gain antennas such as dish antenna, Yagi-Uda antenna etc..</w:t>
-      </w:r>
+        <w:t>/4 monopole antenna. However, after some field tests, we saw that a monopole antenna could not provide adequate directivity for proper operation. After that we decided to use a commercial TV dipole antenna. After field tests, the results were satisfying, and therefore we stick with the dipole antenna. The physical length was quite long so we may utilize an RF amplifier reduce the antenna gain so the physical length later on the project timeline or we may use higher gain antennas such as dish antenna, Yagi-</w:t>
+      </w:r>
+      <w:proofErr w:type="spellStart"/>
+      <w:r>
+        <w:rPr>
+          <w:sz w:val="24"/>
+          <w:szCs w:val="24"/>
+        </w:rPr>
+        <w:t>Uda</w:t>
+      </w:r>
+      <w:proofErr w:type="spellEnd"/>
+      <w:r>
+        <w:rPr>
+          <w:sz w:val="24"/>
+          <w:szCs w:val="24"/>
+        </w:rPr>
+        <w:t xml:space="preserve"> antenna </w:t>
+      </w:r>
+      <w:proofErr w:type="gramStart"/>
+      <w:r>
+        <w:rPr>
+          <w:sz w:val="24"/>
+          <w:szCs w:val="24"/>
+        </w:rPr>
+        <w:t>etc..</w:t>
+      </w:r>
+      <w:proofErr w:type="gramEnd"/>
     </w:p>
     <w:p>
       <w:pPr>
@@ -26609,7 +27010,23 @@
           <w:sz w:val="24"/>
           <w:szCs w:val="24"/>
         </w:rPr>
-        <w:t>In the following months, we may completely eliminate Raspberry pi 3 for FM modulation purposes and use dedicated FM modulator modules to reduce total cost of the project.</w:t>
+        <w:t xml:space="preserve">In the following months, we may </w:t>
+      </w:r>
+      <w:proofErr w:type="gramStart"/>
+      <w:r>
+        <w:rPr>
+          <w:sz w:val="24"/>
+          <w:szCs w:val="24"/>
+        </w:rPr>
+        <w:t>completely eliminate</w:t>
+      </w:r>
+      <w:proofErr w:type="gramEnd"/>
+      <w:r>
+        <w:rPr>
+          <w:sz w:val="24"/>
+          <w:szCs w:val="24"/>
+        </w:rPr>
+        <w:t xml:space="preserve"> Raspberry pi 3 for FM modulation purposes and use dedicated FM modulator modules to reduce total cost of the project.</w:t>
       </w:r>
     </w:p>
     <w:p>
@@ -26618,7 +27035,15 @@
         <w:spacing w:before="120" w:after="120"/>
       </w:pPr>
       <w:r>
-        <w:t>FM Receiver (Beats by dr.dre Commercial FM radio):</w:t>
+        <w:t xml:space="preserve">FM Receiver (Beats by </w:t>
+      </w:r>
+      <w:proofErr w:type="spellStart"/>
+      <w:r>
+        <w:t>dr.dre</w:t>
+      </w:r>
+      <w:proofErr w:type="spellEnd"/>
+      <w:r>
+        <w:t xml:space="preserve"> Commercial FM radio):</w:t>
       </w:r>
     </w:p>
     <w:p>
@@ -26917,7 +27342,23 @@
           <w:sz w:val="24"/>
           <w:szCs w:val="24"/>
         </w:rPr>
-        <w:t xml:space="preserve">To choose proper sine frequencies to be assigned to a certain command, we needed to take into account that how well and with how much error rate can the Arduino can detect the </w:t>
+        <w:t xml:space="preserve">To choose proper sine frequencies to be assigned to a certain command, we needed to </w:t>
+      </w:r>
+      <w:proofErr w:type="gramStart"/>
+      <w:r>
+        <w:rPr>
+          <w:sz w:val="24"/>
+          <w:szCs w:val="24"/>
+        </w:rPr>
+        <w:t>take into account</w:t>
+      </w:r>
+      <w:proofErr w:type="gramEnd"/>
+      <w:r>
+        <w:rPr>
+          <w:sz w:val="24"/>
+          <w:szCs w:val="24"/>
+        </w:rPr>
+        <w:t xml:space="preserve"> that how well and with how much error rate can the Arduino can detect the </w:t>
       </w:r>
       <w:r>
         <w:rPr>
@@ -27791,7 +28232,23 @@
           <w:sz w:val="24"/>
           <w:szCs w:val="24"/>
         </w:rPr>
-        <w:t xml:space="preserve"> such as xBee and NRF24L01</w:t>
+        <w:t xml:space="preserve"> such as </w:t>
+      </w:r>
+      <w:proofErr w:type="spellStart"/>
+      <w:r>
+        <w:rPr>
+          <w:sz w:val="24"/>
+          <w:szCs w:val="24"/>
+        </w:rPr>
+        <w:t>xBee</w:t>
+      </w:r>
+      <w:proofErr w:type="spellEnd"/>
+      <w:r>
+        <w:rPr>
+          <w:sz w:val="24"/>
+          <w:szCs w:val="24"/>
+        </w:rPr>
+        <w:t xml:space="preserve"> and NRF24L01</w:t>
       </w:r>
       <w:r>
         <w:rPr>
@@ -28079,15 +28536,51 @@
           <w:sz w:val="24"/>
           <w:szCs w:val="24"/>
         </w:rPr>
-        <w:t xml:space="preserve"> Communication modules NRF24L01 on the left xBee on the right</w:t>
-      </w:r>
-      <w:r>
-        <w:rPr>
-          <w:color w:val="auto"/>
-          <w:sz w:val="24"/>
-          <w:szCs w:val="24"/>
-        </w:rPr>
-        <w:t>[15]</w:t>
+        <w:t xml:space="preserve"> Communication modules NRF24L01 on the left </w:t>
+      </w:r>
+      <w:proofErr w:type="spellStart"/>
+      <w:r>
+        <w:rPr>
+          <w:color w:val="auto"/>
+          <w:sz w:val="24"/>
+          <w:szCs w:val="24"/>
+        </w:rPr>
+        <w:t>xBee</w:t>
+      </w:r>
+      <w:proofErr w:type="spellEnd"/>
+      <w:r>
+        <w:rPr>
+          <w:color w:val="auto"/>
+          <w:sz w:val="24"/>
+          <w:szCs w:val="24"/>
+        </w:rPr>
+        <w:t xml:space="preserve"> on the </w:t>
+      </w:r>
+      <w:proofErr w:type="gramStart"/>
+      <w:r>
+        <w:rPr>
+          <w:color w:val="auto"/>
+          <w:sz w:val="24"/>
+          <w:szCs w:val="24"/>
+        </w:rPr>
+        <w:t>right</w:t>
+      </w:r>
+      <w:r>
+        <w:rPr>
+          <w:color w:val="auto"/>
+          <w:sz w:val="24"/>
+          <w:szCs w:val="24"/>
+        </w:rPr>
+        <w:t>[</w:t>
+      </w:r>
+      <w:proofErr w:type="gramEnd"/>
+      <w:r>
+        <w:rPr>
+          <w:color w:val="auto"/>
+          <w:sz w:val="24"/>
+          <w:szCs w:val="24"/>
+        </w:rPr>
+        <w:t>15]</w:t>
       </w:r>
     </w:p>
     <w:p/>
@@ -28096,7 +28589,7 @@
         <w:pStyle w:val="Heading3"/>
         <w:spacing w:line="360" w:lineRule="auto"/>
       </w:pPr>
-      <w:bookmarkStart w:id="42" w:name="_Toc533625142"/>
+      <w:bookmarkStart w:id="42" w:name="_Toc533601271"/>
       <w:r>
         <w:t xml:space="preserve">Communication Link for Sending </w:t>
       </w:r>
@@ -28161,7 +28654,23 @@
           <w:sz w:val="24"/>
           <w:szCs w:val="24"/>
         </w:rPr>
-        <w:t xml:space="preserve"> and last but not least, a LCD screen.</w:t>
+        <w:t xml:space="preserve"> and last but not least, </w:t>
+      </w:r>
+      <w:proofErr w:type="gramStart"/>
+      <w:r>
+        <w:rPr>
+          <w:sz w:val="24"/>
+          <w:szCs w:val="24"/>
+        </w:rPr>
+        <w:t>a</w:t>
+      </w:r>
+      <w:proofErr w:type="gramEnd"/>
+      <w:r>
+        <w:rPr>
+          <w:sz w:val="24"/>
+          <w:szCs w:val="24"/>
+        </w:rPr>
+        <w:t xml:space="preserve"> LCD screen.</w:t>
       </w:r>
     </w:p>
     <w:p>
@@ -28478,15 +28987,33 @@
           <w:sz w:val="24"/>
           <w:szCs w:val="24"/>
         </w:rPr>
-        <w:t xml:space="preserve"> Video transmitter and electrical specifications</w:t>
-      </w:r>
-      <w:r>
-        <w:rPr>
-          <w:color w:val="auto"/>
-          <w:sz w:val="24"/>
-          <w:szCs w:val="24"/>
-        </w:rPr>
-        <w:t>[11]</w:t>
+        <w:t xml:space="preserve"> Video transmitter and electrical </w:t>
+      </w:r>
+      <w:proofErr w:type="gramStart"/>
+      <w:r>
+        <w:rPr>
+          <w:color w:val="auto"/>
+          <w:sz w:val="24"/>
+          <w:szCs w:val="24"/>
+        </w:rPr>
+        <w:t>specifications</w:t>
+      </w:r>
+      <w:r>
+        <w:rPr>
+          <w:color w:val="auto"/>
+          <w:sz w:val="24"/>
+          <w:szCs w:val="24"/>
+        </w:rPr>
+        <w:t>[</w:t>
+      </w:r>
+      <w:proofErr w:type="gramEnd"/>
+      <w:r>
+        <w:rPr>
+          <w:color w:val="auto"/>
+          <w:sz w:val="24"/>
+          <w:szCs w:val="24"/>
+        </w:rPr>
+        <w:t>11]</w:t>
       </w:r>
     </w:p>
     <w:p>
@@ -28890,7 +29417,23 @@
           <w:sz w:val="24"/>
           <w:szCs w:val="24"/>
         </w:rPr>
-        <w:t xml:space="preserve">Considering the LCD monitor, it as fragile screen on it. So we will use the monitor carefully and embed the screen on a secured enclosure to prevent any physical </w:t>
+        <w:t xml:space="preserve">Considering the LCD monitor, it as fragile screen on it. </w:t>
+      </w:r>
+      <w:proofErr w:type="gramStart"/>
+      <w:r>
+        <w:rPr>
+          <w:sz w:val="24"/>
+          <w:szCs w:val="24"/>
+        </w:rPr>
+        <w:t>So</w:t>
+      </w:r>
+      <w:proofErr w:type="gramEnd"/>
+      <w:r>
+        <w:rPr>
+          <w:sz w:val="24"/>
+          <w:szCs w:val="24"/>
+        </w:rPr>
+        <w:t xml:space="preserve"> we will use the monitor carefully and embed the screen on a secured enclosure to prevent any physical </w:t>
       </w:r>
       <w:r>
         <w:rPr>
@@ -28947,7 +29490,23 @@
           <w:sz w:val="24"/>
           <w:szCs w:val="24"/>
         </w:rPr>
-        <w:t xml:space="preserve"> that, the transmitter got really hot, so we installed a heatsink with a fan. After installation, the transmitter stayed reasonably cool.</w:t>
+        <w:t xml:space="preserve"> that, the transmitter got </w:t>
+      </w:r>
+      <w:proofErr w:type="gramStart"/>
+      <w:r>
+        <w:rPr>
+          <w:sz w:val="24"/>
+          <w:szCs w:val="24"/>
+        </w:rPr>
+        <w:t>really hot</w:t>
+      </w:r>
+      <w:proofErr w:type="gramEnd"/>
+      <w:r>
+        <w:rPr>
+          <w:sz w:val="24"/>
+          <w:szCs w:val="24"/>
+        </w:rPr>
+        <w:t>, so we installed a heatsink with a fan. After installation, the transmitter stayed reasonably cool.</w:t>
       </w:r>
     </w:p>
     <w:p>
@@ -28987,7 +29546,23 @@
         <w:rPr>
           <w:sz w:val="24"/>
         </w:rPr>
-        <w:t xml:space="preserve"> modules. As we make video calls from our phones, with these modules, we can make video calls to our robot. Other than that, we can implement a image processing system and use the command sending system to send processed image information to the controller. </w:t>
+        <w:t xml:space="preserve"> modules. As we make video calls from our phones, with these modules, we can make video calls to our robot. Other than that, we can implement </w:t>
+      </w:r>
+      <w:proofErr w:type="spellStart"/>
+      <w:proofErr w:type="gramStart"/>
+      <w:r>
+        <w:rPr>
+          <w:sz w:val="24"/>
+        </w:rPr>
+        <w:t>a</w:t>
+      </w:r>
+      <w:proofErr w:type="spellEnd"/>
+      <w:proofErr w:type="gramEnd"/>
+      <w:r>
+        <w:rPr>
+          <w:sz w:val="24"/>
+        </w:rPr>
+        <w:t xml:space="preserve"> image processing system and use the command sending system to send processed image information to the controller. </w:t>
       </w:r>
     </w:p>
     <w:p>
@@ -28996,7 +29571,7 @@
         <w:spacing w:line="360" w:lineRule="auto"/>
         <w:jc w:val="both"/>
       </w:pPr>
-      <w:bookmarkStart w:id="43" w:name="_Toc533625143"/>
+      <w:bookmarkStart w:id="43" w:name="_Toc533601272"/>
       <w:r>
         <w:t>Comparison</w:t>
       </w:r>
@@ -29083,7 +29658,39 @@
           <w:sz w:val="24"/>
           <w:szCs w:val="24"/>
         </w:rPr>
-        <w:t>video transmission, the main advantage of our solution is that the FPV drone kit is really simple to implement and use. However, we may need to add an amplifier for the transmitter. The main drawback for the backup plans is is that they are relatively more complex.</w:t>
+        <w:t xml:space="preserve">video transmission, the main advantage of our solution is that the FPV drone kit is </w:t>
+      </w:r>
+      <w:proofErr w:type="gramStart"/>
+      <w:r>
+        <w:rPr>
+          <w:sz w:val="24"/>
+          <w:szCs w:val="24"/>
+        </w:rPr>
+        <w:t>really simple</w:t>
+      </w:r>
+      <w:proofErr w:type="gramEnd"/>
+      <w:r>
+        <w:rPr>
+          <w:sz w:val="24"/>
+          <w:szCs w:val="24"/>
+        </w:rPr>
+        <w:t xml:space="preserve"> to implement and use. However, we may need to add an amplifier for the transmitter. The main drawback for the backup plans is </w:t>
+      </w:r>
+      <w:proofErr w:type="spellStart"/>
+      <w:r>
+        <w:rPr>
+          <w:sz w:val="24"/>
+          <w:szCs w:val="24"/>
+        </w:rPr>
+        <w:t>is</w:t>
+      </w:r>
+      <w:proofErr w:type="spellEnd"/>
+      <w:r>
+        <w:rPr>
+          <w:sz w:val="24"/>
+          <w:szCs w:val="24"/>
+        </w:rPr>
+        <w:t xml:space="preserve"> that they are relatively more complex.</w:t>
       </w:r>
     </w:p>
     <w:p>
@@ -29091,7 +29698,7 @@
         <w:pStyle w:val="Heading1"/>
         <w:spacing w:line="360" w:lineRule="auto"/>
       </w:pPr>
-      <w:bookmarkStart w:id="44" w:name="_Toc533625144"/>
+      <w:bookmarkStart w:id="44" w:name="_Toc533601273"/>
       <w:r>
         <w:lastRenderedPageBreak/>
         <w:t>Total Power Consumption</w:t>
@@ -31117,7 +31724,7 @@
         <w:pStyle w:val="Heading1"/>
         <w:spacing w:line="360" w:lineRule="auto"/>
       </w:pPr>
-      <w:bookmarkStart w:id="45" w:name="_Toc533625145"/>
+      <w:bookmarkStart w:id="45" w:name="_Toc533601274"/>
       <w:r>
         <w:lastRenderedPageBreak/>
         <w:t>Test Procedure</w:t>
@@ -31141,7 +31748,23 @@
           <w:sz w:val="24"/>
           <w:szCs w:val="24"/>
         </w:rPr>
-        <w:t>Test procedure mentioned below consists all the subsystems rather than the ones in demonstration. It can be seen as a User Manual for end user. Test procedure is as follows:</w:t>
+        <w:t xml:space="preserve">Test procedure mentioned below consists all the subsystems rather than the ones in demonstration. It </w:t>
+      </w:r>
+      <w:proofErr w:type="gramStart"/>
+      <w:r>
+        <w:rPr>
+          <w:sz w:val="24"/>
+          <w:szCs w:val="24"/>
+        </w:rPr>
+        <w:t>can be seen as</w:t>
+      </w:r>
+      <w:proofErr w:type="gramEnd"/>
+      <w:r>
+        <w:rPr>
+          <w:sz w:val="24"/>
+          <w:szCs w:val="24"/>
+        </w:rPr>
+        <w:t xml:space="preserve"> a User Manual for end user. Test procedure is as follows:</w:t>
       </w:r>
     </w:p>
     <w:p>
@@ -31202,12 +31825,21 @@
           <w:szCs w:val="24"/>
         </w:rPr>
       </w:pPr>
-      <w:r>
-        <w:rPr>
-          <w:sz w:val="24"/>
-          <w:szCs w:val="24"/>
-        </w:rPr>
-        <w:t xml:space="preserve">Powerbanks should be connected. </w:t>
+      <w:proofErr w:type="spellStart"/>
+      <w:r>
+        <w:rPr>
+          <w:sz w:val="24"/>
+          <w:szCs w:val="24"/>
+        </w:rPr>
+        <w:t>Powerbanks</w:t>
+      </w:r>
+      <w:proofErr w:type="spellEnd"/>
+      <w:r>
+        <w:rPr>
+          <w:sz w:val="24"/>
+          <w:szCs w:val="24"/>
+        </w:rPr>
+        <w:t xml:space="preserve"> should be connected. </w:t>
       </w:r>
     </w:p>
     <w:p>
@@ -31231,6 +31863,7 @@
         </w:rPr>
         <w:t xml:space="preserve">All switches and </w:t>
       </w:r>
+      <w:proofErr w:type="spellStart"/>
       <w:r>
         <w:rPr>
           <w:sz w:val="24"/>
@@ -31238,6 +31871,7 @@
         </w:rPr>
         <w:t>powerbanks</w:t>
       </w:r>
+      <w:proofErr w:type="spellEnd"/>
       <w:r>
         <w:rPr>
           <w:sz w:val="24"/>
@@ -31441,7 +32075,23 @@
           <w:sz w:val="24"/>
           <w:szCs w:val="24"/>
         </w:rPr>
-        <w:t>The robot lifted up and switches should be off from now on.</w:t>
+        <w:t xml:space="preserve">The robot </w:t>
+      </w:r>
+      <w:proofErr w:type="gramStart"/>
+      <w:r>
+        <w:rPr>
+          <w:sz w:val="24"/>
+          <w:szCs w:val="24"/>
+        </w:rPr>
+        <w:t>lifted up</w:t>
+      </w:r>
+      <w:proofErr w:type="gramEnd"/>
+      <w:r>
+        <w:rPr>
+          <w:sz w:val="24"/>
+          <w:szCs w:val="24"/>
+        </w:rPr>
+        <w:t xml:space="preserve"> and switches should be off from now on.</w:t>
       </w:r>
     </w:p>
     <w:p>
@@ -31470,7 +32120,7 @@
       <w:pPr>
         <w:pStyle w:val="Heading1"/>
       </w:pPr>
-      <w:bookmarkStart w:id="46" w:name="_Toc533625146"/>
+      <w:bookmarkStart w:id="46" w:name="_Toc533601275"/>
       <w:r>
         <w:t>Plan</w:t>
       </w:r>
@@ -31540,7 +32190,7 @@
           <w:szCs w:val="24"/>
         </w:rPr>
       </w:pPr>
-      <w:bookmarkStart w:id="47" w:name="_Toc533625147"/>
+      <w:bookmarkStart w:id="47" w:name="_Toc533601276"/>
       <w:r>
         <w:lastRenderedPageBreak/>
         <w:t>Planned Work</w:t>
@@ -31739,12 +32389,21 @@
                 <w:szCs w:val="20"/>
               </w:rPr>
             </w:pPr>
+            <w:proofErr w:type="spellStart"/>
             <w:r>
               <w:rPr>
                 <w:sz w:val="20"/>
                 <w:szCs w:val="20"/>
               </w:rPr>
-              <w:t>Irem Coskun</w:t>
+              <w:t>Irem</w:t>
+            </w:r>
+            <w:proofErr w:type="spellEnd"/>
+            <w:r>
+              <w:rPr>
+                <w:sz w:val="20"/>
+                <w:szCs w:val="20"/>
+              </w:rPr>
+              <w:t xml:space="preserve"> Coskun</w:t>
             </w:r>
           </w:p>
         </w:tc>
@@ -31765,8 +32424,17 @@
                 <w:sz w:val="20"/>
                 <w:szCs w:val="20"/>
               </w:rPr>
-              <w:t>Fatma Nur Arabaci</w:t>
-            </w:r>
+              <w:t xml:space="preserve">Fatma Nur </w:t>
+            </w:r>
+            <w:proofErr w:type="spellStart"/>
+            <w:r>
+              <w:rPr>
+                <w:sz w:val="20"/>
+                <w:szCs w:val="20"/>
+              </w:rPr>
+              <w:t>Arabaci</w:t>
+            </w:r>
+            <w:proofErr w:type="spellEnd"/>
           </w:p>
         </w:tc>
         <w:tc>
@@ -31802,13 +32470,31 @@
                 <w:szCs w:val="20"/>
               </w:rPr>
             </w:pPr>
+            <w:proofErr w:type="spellStart"/>
             <w:r>
               <w:rPr>
                 <w:sz w:val="20"/>
                 <w:szCs w:val="20"/>
               </w:rPr>
-              <w:t>Berkay Goksu</w:t>
-            </w:r>
+              <w:t>Berkay</w:t>
+            </w:r>
+            <w:proofErr w:type="spellEnd"/>
+            <w:r>
+              <w:rPr>
+                <w:sz w:val="20"/>
+                <w:szCs w:val="20"/>
+              </w:rPr>
+              <w:t xml:space="preserve"> </w:t>
+            </w:r>
+            <w:proofErr w:type="spellStart"/>
+            <w:r>
+              <w:rPr>
+                <w:sz w:val="20"/>
+                <w:szCs w:val="20"/>
+              </w:rPr>
+              <w:t>Goksu</w:t>
+            </w:r>
+            <w:proofErr w:type="spellEnd"/>
           </w:p>
         </w:tc>
         <w:tc>
@@ -34274,7 +34960,7 @@
       <w:pPr>
         <w:pStyle w:val="Heading2"/>
       </w:pPr>
-      <w:bookmarkStart w:id="48" w:name="_Toc533625148"/>
+      <w:bookmarkStart w:id="48" w:name="_Toc533601277"/>
       <w:r>
         <w:lastRenderedPageBreak/>
         <w:t>Gantt Chart</w:t>
@@ -34484,7 +35170,7 @@
           <w:szCs w:val="24"/>
         </w:rPr>
       </w:pPr>
-      <w:bookmarkStart w:id="49" w:name="_Toc533625149"/>
+      <w:bookmarkStart w:id="49" w:name="_Toc533601278"/>
       <w:r>
         <w:rPr>
           <w:rFonts w:cstheme="minorHAnsi"/>
@@ -34529,7 +35215,7 @@
       <w:pPr>
         <w:pStyle w:val="Heading3"/>
       </w:pPr>
-      <w:bookmarkStart w:id="50" w:name="_Toc533625150"/>
+      <w:bookmarkStart w:id="50" w:name="_Toc533601279"/>
       <w:r>
         <w:t>Communication problems</w:t>
       </w:r>
@@ -34638,7 +35324,7 @@
       <w:pPr>
         <w:pStyle w:val="Heading3"/>
       </w:pPr>
-      <w:bookmarkStart w:id="51" w:name="_Toc533625151"/>
+      <w:bookmarkStart w:id="51" w:name="_Toc533601280"/>
       <w:r>
         <w:t>Mechanical problems</w:t>
       </w:r>
@@ -34789,7 +35475,7 @@
       <w:pPr>
         <w:pStyle w:val="Heading3"/>
       </w:pPr>
-      <w:bookmarkStart w:id="52" w:name="_Toc533625152"/>
+      <w:bookmarkStart w:id="52" w:name="_Toc533601281"/>
       <w:r>
         <w:t>Field vision problems</w:t>
       </w:r>
@@ -34865,7 +35551,7 @@
       <w:pPr>
         <w:pStyle w:val="Heading3"/>
       </w:pPr>
-      <w:bookmarkStart w:id="53" w:name="_Toc533625153"/>
+      <w:bookmarkStart w:id="53" w:name="_Toc533601282"/>
       <w:r>
         <w:t>Electrical problems</w:t>
       </w:r>
@@ -34941,7 +35627,7 @@
         <w:pStyle w:val="Heading2"/>
         <w:spacing w:line="360" w:lineRule="auto"/>
       </w:pPr>
-      <w:bookmarkStart w:id="54" w:name="_Toc533625154"/>
+      <w:bookmarkStart w:id="54" w:name="_Toc533601283"/>
       <w:r>
         <w:t>Future Test Plans and Measure of Success for Subsystems</w:t>
       </w:r>
@@ -34967,7 +35653,7 @@
       <w:pPr>
         <w:pStyle w:val="Heading3"/>
       </w:pPr>
-      <w:bookmarkStart w:id="55" w:name="_Toc533625155"/>
+      <w:bookmarkStart w:id="55" w:name="_Toc533601284"/>
       <w:r>
         <w:t>Communication and Telecontroller Subsystem</w:t>
       </w:r>
@@ -35378,7 +36064,7 @@
       <w:pPr>
         <w:pStyle w:val="Heading3"/>
       </w:pPr>
-      <w:bookmarkStart w:id="56" w:name="_Toc533625156"/>
+      <w:bookmarkStart w:id="56" w:name="_Toc533601285"/>
       <w:r>
         <w:t>Motion Subsystem</w:t>
       </w:r>
@@ -35552,7 +36238,7 @@
       <w:pPr>
         <w:pStyle w:val="Heading3"/>
       </w:pPr>
-      <w:bookmarkStart w:id="57" w:name="_Toc533625157"/>
+      <w:bookmarkStart w:id="57" w:name="_Toc533601286"/>
       <w:r>
         <w:t>Shooting subsystem</w:t>
       </w:r>
@@ -35664,7 +36350,7 @@
       <w:pPr>
         <w:pStyle w:val="Heading3"/>
       </w:pPr>
-      <w:bookmarkStart w:id="58" w:name="_Toc533625158"/>
+      <w:bookmarkStart w:id="58" w:name="_Toc533601287"/>
       <w:r>
         <w:t>Detection Subsystem</w:t>
       </w:r>
@@ -35789,7 +36475,7 @@
       <w:pPr>
         <w:pStyle w:val="Heading3"/>
       </w:pPr>
-      <w:bookmarkStart w:id="59" w:name="_Toc533625159"/>
+      <w:bookmarkStart w:id="59" w:name="_Toc533601288"/>
       <w:r>
         <w:lastRenderedPageBreak/>
         <w:t>Power Subsystem</w:t>
@@ -35883,7 +36569,7 @@
       <w:pPr>
         <w:pStyle w:val="Heading2"/>
       </w:pPr>
-      <w:bookmarkStart w:id="60" w:name="_Toc533625160"/>
+      <w:bookmarkStart w:id="60" w:name="_Toc533601289"/>
       <w:r>
         <w:t>Cost Analysis</w:t>
       </w:r>
@@ -36559,6 +37245,7 @@
                 <w:szCs w:val="24"/>
               </w:rPr>
             </w:pPr>
+            <w:proofErr w:type="spellStart"/>
             <w:r>
               <w:rPr>
                 <w:sz w:val="24"/>
@@ -36566,6 +37253,7 @@
               </w:rPr>
               <w:t>nAn</w:t>
             </w:r>
+            <w:proofErr w:type="spellEnd"/>
           </w:p>
         </w:tc>
         <w:tc>
@@ -36917,6 +37605,7 @@
                 <w:szCs w:val="24"/>
               </w:rPr>
             </w:pPr>
+            <w:proofErr w:type="spellStart"/>
             <w:r>
               <w:rPr>
                 <w:sz w:val="24"/>
@@ -36924,6 +37613,7 @@
               </w:rPr>
               <w:t>nAn</w:t>
             </w:r>
+            <w:proofErr w:type="spellEnd"/>
           </w:p>
         </w:tc>
         <w:tc>
@@ -37167,13 +37857,23 @@
                 <w:szCs w:val="24"/>
               </w:rPr>
             </w:pPr>
+            <w:proofErr w:type="gramStart"/>
             <w:r>
               <w:rPr>
                 <w:b/>
                 <w:sz w:val="24"/>
                 <w:szCs w:val="24"/>
               </w:rPr>
-              <w:t xml:space="preserve">Sum :                                              </w:t>
+              <w:t>Sum :</w:t>
+            </w:r>
+            <w:proofErr w:type="gramEnd"/>
+            <w:r>
+              <w:rPr>
+                <w:b/>
+                <w:sz w:val="24"/>
+                <w:szCs w:val="24"/>
+              </w:rPr>
+              <w:t xml:space="preserve">                                              </w:t>
             </w:r>
             <w:r>
               <w:rPr>
@@ -37200,7 +37900,7 @@
       <w:pPr>
         <w:pStyle w:val="Heading2"/>
       </w:pPr>
-      <w:bookmarkStart w:id="61" w:name="_Toc533625161"/>
+      <w:bookmarkStart w:id="61" w:name="_Toc533601290"/>
       <w:r>
         <w:t>Deliverables</w:t>
       </w:r>
@@ -37486,7 +38186,7 @@
       <w:pPr>
         <w:pStyle w:val="Heading1"/>
       </w:pPr>
-      <w:bookmarkStart w:id="62" w:name="_Toc533625162"/>
+      <w:bookmarkStart w:id="62" w:name="_Toc533601291"/>
       <w:r>
         <w:lastRenderedPageBreak/>
         <w:t>D</w:t>
@@ -37665,7 +38365,7 @@
           <w:szCs w:val="24"/>
         </w:rPr>
       </w:pPr>
-      <w:bookmarkStart w:id="63" w:name="_Toc533625163"/>
+      <w:bookmarkStart w:id="63" w:name="_Toc533601292"/>
       <w:r>
         <w:rPr>
           <w:sz w:val="24"/>
@@ -37690,7 +38390,23 @@
           <w:sz w:val="24"/>
           <w:szCs w:val="24"/>
         </w:rPr>
-        <w:t>The main focus of this conceptual design report is presenting the solution ideas for the</w:t>
+        <w:t xml:space="preserve">The </w:t>
+      </w:r>
+      <w:proofErr w:type="gramStart"/>
+      <w:r>
+        <w:rPr>
+          <w:sz w:val="24"/>
+          <w:szCs w:val="24"/>
+        </w:rPr>
+        <w:t>main focus</w:t>
+      </w:r>
+      <w:proofErr w:type="gramEnd"/>
+      <w:r>
+        <w:rPr>
+          <w:sz w:val="24"/>
+          <w:szCs w:val="24"/>
+        </w:rPr>
+        <w:t xml:space="preserve"> of this conceptual design report is presenting the solution ideas for the</w:t>
       </w:r>
       <w:r>
         <w:rPr>
@@ -38244,7 +38960,23 @@
           <w:sz w:val="24"/>
           <w:szCs w:val="24"/>
         </w:rPr>
-        <w:t>follow up the completeness of all of the modules. Motion solutions have not been</w:t>
+        <w:t xml:space="preserve">follow up the completeness of </w:t>
+      </w:r>
+      <w:proofErr w:type="gramStart"/>
+      <w:r>
+        <w:rPr>
+          <w:sz w:val="24"/>
+          <w:szCs w:val="24"/>
+        </w:rPr>
+        <w:t>all of</w:t>
+      </w:r>
+      <w:proofErr w:type="gramEnd"/>
+      <w:r>
+        <w:rPr>
+          <w:sz w:val="24"/>
+          <w:szCs w:val="24"/>
+        </w:rPr>
+        <w:t xml:space="preserve"> the modules. Motion solutions have not been</w:t>
       </w:r>
       <w:r>
         <w:rPr>
@@ -38552,7 +39284,7 @@
       <w:pPr>
         <w:pStyle w:val="Heading1"/>
       </w:pPr>
-      <w:bookmarkStart w:id="64" w:name="_Toc533625164"/>
+      <w:bookmarkStart w:id="64" w:name="_Toc533601293"/>
       <w:r>
         <w:lastRenderedPageBreak/>
         <w:t>References</w:t>
@@ -38610,7 +39342,25 @@
           <w:sz w:val="20"/>
           <w:szCs w:val="20"/>
         </w:rPr>
-        <w:t xml:space="preserve">[2]How to select the right battery for your application, </w:t>
+        <w:t>[</w:t>
+      </w:r>
+      <w:proofErr w:type="gramStart"/>
+      <w:r>
+        <w:rPr>
+          <w:rStyle w:val="style2"/>
+          <w:sz w:val="20"/>
+          <w:szCs w:val="20"/>
+        </w:rPr>
+        <w:t>2]How</w:t>
+      </w:r>
+      <w:proofErr w:type="gramEnd"/>
+      <w:r>
+        <w:rPr>
+          <w:rStyle w:val="style2"/>
+          <w:sz w:val="20"/>
+          <w:szCs w:val="20"/>
+        </w:rPr>
+        <w:t xml:space="preserve"> to select the right battery for your application, </w:t>
       </w:r>
       <w:r>
         <w:rPr>
@@ -38766,7 +39516,23 @@
           <w:sz w:val="20"/>
           <w:szCs w:val="20"/>
         </w:rPr>
-        <w:t>[5] RS-555 12V 6100 RPM Brushed DC Motor, Retrieved from https://www.robotshop.com/ ca/en/rs-555-12v-6100-rpm-brushed-dc-motor.html</w:t>
+        <w:t>[5] RS-555 12V 6100 RPM Brushed DC Motor, Retrieved from https://www.robotshop.com/ ca/</w:t>
+      </w:r>
+      <w:proofErr w:type="spellStart"/>
+      <w:r>
+        <w:rPr>
+          <w:sz w:val="20"/>
+          <w:szCs w:val="20"/>
+        </w:rPr>
+        <w:t>en</w:t>
+      </w:r>
+      <w:proofErr w:type="spellEnd"/>
+      <w:r>
+        <w:rPr>
+          <w:sz w:val="20"/>
+          <w:szCs w:val="20"/>
+        </w:rPr>
+        <w:t>/rs-555-12v-6100-rpm-brushed-dc-motor.html</w:t>
       </w:r>
     </w:p>
     <w:p>
@@ -38864,14 +39630,31 @@
           <w:sz w:val="20"/>
           <w:szCs w:val="20"/>
         </w:rPr>
-        <w:t xml:space="preserve"> Tracing Strong Magnetic Motor Car RT-4 </w:t>
-      </w:r>
-      <w:r>
-        <w:rPr>
+        <w:t xml:space="preserve"> Tracing Strong Magnetic Motor Car RT-</w:t>
+      </w:r>
+      <w:proofErr w:type="gramStart"/>
+      <w:r>
+        <w:rPr>
+          <w:bCs/>
           <w:sz w:val="20"/>
           <w:szCs w:val="20"/>
         </w:rPr>
-        <w:t>, Retrieved from                                                                                                                                                                                                                     ttps://www.aliexpress.com/item/Smart-Car-Chassis-2wd-Robot-Tracing-Strong-Magnetic-Motor-Car-RT-4-Avoidance-Car-with-Code/32809659306.html</w:t>
+        <w:t>4 </w:t>
+      </w:r>
+      <w:r>
+        <w:rPr>
+          <w:sz w:val="20"/>
+          <w:szCs w:val="20"/>
+        </w:rPr>
+        <w:t>,</w:t>
+      </w:r>
+      <w:proofErr w:type="gramEnd"/>
+      <w:r>
+        <w:rPr>
+          <w:sz w:val="20"/>
+          <w:szCs w:val="20"/>
+        </w:rPr>
+        <w:t xml:space="preserve"> Retrieved from                                                                                                                                                                                                                     ttps://www.aliexpress.com/item/Smart-Car-Chassis-2wd-Robot-Tracing-Strong-Magnetic-Motor-Car-RT-4-Avoidance-Car-with-Code/32809659306.html</w:t>
       </w:r>
     </w:p>
     <w:p>
@@ -39096,7 +39879,87 @@
           <w:sz w:val="20"/>
           <w:szCs w:val="20"/>
         </w:rPr>
-        <w:t xml:space="preserve">[15] xBee Kablosuz Haberleşme Geliştirme Kartı. Retrieved from </w:t>
+        <w:t xml:space="preserve">[15] </w:t>
+      </w:r>
+      <w:proofErr w:type="spellStart"/>
+      <w:r>
+        <w:rPr>
+          <w:sz w:val="20"/>
+          <w:szCs w:val="20"/>
+        </w:rPr>
+        <w:t>xBee</w:t>
+      </w:r>
+      <w:proofErr w:type="spellEnd"/>
+      <w:r>
+        <w:rPr>
+          <w:sz w:val="20"/>
+          <w:szCs w:val="20"/>
+        </w:rPr>
+        <w:t xml:space="preserve"> </w:t>
+      </w:r>
+      <w:proofErr w:type="spellStart"/>
+      <w:r>
+        <w:rPr>
+          <w:sz w:val="20"/>
+          <w:szCs w:val="20"/>
+        </w:rPr>
+        <w:t>Kablosuz</w:t>
+      </w:r>
+      <w:proofErr w:type="spellEnd"/>
+      <w:r>
+        <w:rPr>
+          <w:sz w:val="20"/>
+          <w:szCs w:val="20"/>
+        </w:rPr>
+        <w:t xml:space="preserve"> </w:t>
+      </w:r>
+      <w:proofErr w:type="spellStart"/>
+      <w:r>
+        <w:rPr>
+          <w:sz w:val="20"/>
+          <w:szCs w:val="20"/>
+        </w:rPr>
+        <w:t>Haberleşme</w:t>
+      </w:r>
+      <w:proofErr w:type="spellEnd"/>
+      <w:r>
+        <w:rPr>
+          <w:sz w:val="20"/>
+          <w:szCs w:val="20"/>
+        </w:rPr>
+        <w:t xml:space="preserve"> </w:t>
+      </w:r>
+      <w:proofErr w:type="spellStart"/>
+      <w:r>
+        <w:rPr>
+          <w:sz w:val="20"/>
+          <w:szCs w:val="20"/>
+        </w:rPr>
+        <w:t>Geliştirme</w:t>
+      </w:r>
+      <w:proofErr w:type="spellEnd"/>
+      <w:r>
+        <w:rPr>
+          <w:sz w:val="20"/>
+          <w:szCs w:val="20"/>
+        </w:rPr>
+        <w:t xml:space="preserve"> </w:t>
+      </w:r>
+      <w:proofErr w:type="spellStart"/>
+      <w:r>
+        <w:rPr>
+          <w:sz w:val="20"/>
+          <w:szCs w:val="20"/>
+        </w:rPr>
+        <w:t>Kartı</w:t>
+      </w:r>
+      <w:proofErr w:type="spellEnd"/>
+      <w:r>
+        <w:rPr>
+          <w:sz w:val="20"/>
+          <w:szCs w:val="20"/>
+        </w:rPr>
+        <w:t xml:space="preserve">. Retrieved from </w:t>
       </w:r>
       <w:r>
         <w:rPr>
@@ -48531,7 +49394,7 @@
 </file>
 
 <file path=customXml/itemProps1.xml><?xml version="1.0" encoding="utf-8"?>
-<ds:datastoreItem xmlns:ds="http://schemas.openxmlformats.org/officeDocument/2006/customXml" ds:itemID="{C061CE50-4CC0-4854-9C5D-D3307C90D22E}">
+<ds:datastoreItem xmlns:ds="http://schemas.openxmlformats.org/officeDocument/2006/customXml" ds:itemID="{756036F0-7722-4B24-A080-53262CD4ED9A}">
   <ds:schemaRefs>
     <ds:schemaRef ds:uri="http://schemas.openxmlformats.org/officeDocument/2006/bibliography"/>
   </ds:schemaRefs>

--- a/Conceptual Report/concept_birles_V2.docx
+++ b/Conceptual Report/concept_birles_V2.docx
@@ -1038,7 +1038,7 @@
                 <w:noProof/>
                 <w:webHidden/>
               </w:rPr>
-              <w:t>3</w:t>
+              <w:t>1</w:t>
             </w:r>
             <w:r>
               <w:rPr>
@@ -1124,7 +1124,7 @@
                 <w:noProof/>
                 <w:webHidden/>
               </w:rPr>
-              <w:t>4</w:t>
+              <w:t>2</w:t>
             </w:r>
             <w:r>
               <w:rPr>
@@ -1210,7 +1210,7 @@
                 <w:noProof/>
                 <w:webHidden/>
               </w:rPr>
-              <w:t>5</w:t>
+              <w:t>3</w:t>
             </w:r>
             <w:r>
               <w:rPr>
@@ -1296,7 +1296,7 @@
                 <w:noProof/>
                 <w:webHidden/>
               </w:rPr>
-              <w:t>5</w:t>
+              <w:t>3</w:t>
             </w:r>
             <w:r>
               <w:rPr>
@@ -1382,7 +1382,7 @@
                 <w:noProof/>
                 <w:webHidden/>
               </w:rPr>
-              <w:t>5</w:t>
+              <w:t>3</w:t>
             </w:r>
             <w:r>
               <w:rPr>
@@ -1468,7 +1468,7 @@
                 <w:noProof/>
                 <w:webHidden/>
               </w:rPr>
-              <w:t>6</w:t>
+              <w:t>4</w:t>
             </w:r>
             <w:r>
               <w:rPr>
@@ -1554,7 +1554,7 @@
                 <w:noProof/>
                 <w:webHidden/>
               </w:rPr>
-              <w:t>7</w:t>
+              <w:t>5</w:t>
             </w:r>
             <w:r>
               <w:rPr>
@@ -1564,7 +1564,9 @@
               <w:fldChar w:fldCharType="end"/>
             </w:r>
           </w:hyperlink>
+          <w:bookmarkStart w:id="1" w:name="_GoBack"/>
         </w:p>
+        <w:bookmarkEnd w:id="1"/>
         <w:p>
           <w:pPr>
             <w:pStyle w:val="TOC2"/>
@@ -1578,78 +1580,109 @@
               <w:lang w:val="tr-TR" w:eastAsia="tr-TR"/>
             </w:rPr>
           </w:pPr>
-          <w:hyperlink w:anchor="_Toc533601242" w:history="1">
-            <w:r>
-              <w:rPr>
-                <w:rStyle w:val="Hyperlink"/>
-                <w:noProof/>
-              </w:rPr>
-              <w:t>4.1</w:t>
-            </w:r>
-            <w:r>
-              <w:rPr>
-                <w:rFonts w:eastAsiaTheme="minorEastAsia"/>
-                <w:noProof/>
-                <w:lang w:val="tr-TR" w:eastAsia="tr-TR"/>
-              </w:rPr>
-              <w:tab/>
-            </w:r>
-            <w:r>
-              <w:rPr>
-                <w:rStyle w:val="Hyperlink"/>
-                <w:noProof/>
-              </w:rPr>
-              <w:t>Functional requirements:</w:t>
-            </w:r>
-            <w:r>
-              <w:rPr>
-                <w:noProof/>
-                <w:webHidden/>
-              </w:rPr>
-              <w:tab/>
-            </w:r>
-            <w:r>
-              <w:rPr>
-                <w:noProof/>
-                <w:webHidden/>
-              </w:rPr>
-              <w:fldChar w:fldCharType="begin"/>
-            </w:r>
-            <w:r>
-              <w:rPr>
-                <w:noProof/>
-                <w:webHidden/>
-              </w:rPr>
-              <w:instrText xml:space="preserve"> PAGEREF _Toc533601242 \h </w:instrText>
-            </w:r>
-            <w:r>
-              <w:rPr>
-                <w:noProof/>
-                <w:webHidden/>
-              </w:rPr>
-            </w:r>
-            <w:r>
-              <w:rPr>
-                <w:noProof/>
-                <w:webHidden/>
-              </w:rPr>
-              <w:fldChar w:fldCharType="separate"/>
-            </w:r>
-            <w:r>
-              <w:rPr>
-                <w:noProof/>
-                <w:webHidden/>
-              </w:rPr>
-              <w:t>7</w:t>
-            </w:r>
-            <w:r>
-              <w:rPr>
-                <w:noProof/>
-                <w:webHidden/>
-              </w:rPr>
-              <w:fldChar w:fldCharType="end"/>
-            </w:r>
-          </w:hyperlink>
+          <w:r>
+            <w:rPr>
+              <w:rStyle w:val="Hyperlink"/>
+              <w:noProof/>
+            </w:rPr>
+            <w:fldChar w:fldCharType="begin"/>
+          </w:r>
+          <w:r>
+            <w:rPr>
+              <w:rStyle w:val="Hyperlink"/>
+              <w:noProof/>
+            </w:rPr>
+            <w:instrText xml:space="preserve"> HYPERLINK \l "_Toc533601242" </w:instrText>
+          </w:r>
+          <w:r>
+            <w:rPr>
+              <w:rStyle w:val="Hyperlink"/>
+              <w:noProof/>
+            </w:rPr>
+          </w:r>
+          <w:r>
+            <w:rPr>
+              <w:rStyle w:val="Hyperlink"/>
+              <w:noProof/>
+            </w:rPr>
+            <w:fldChar w:fldCharType="separate"/>
+          </w:r>
+          <w:r>
+            <w:rPr>
+              <w:rStyle w:val="Hyperlink"/>
+              <w:noProof/>
+            </w:rPr>
+            <w:t>4.1</w:t>
+          </w:r>
+          <w:r>
+            <w:rPr>
+              <w:rFonts w:eastAsiaTheme="minorEastAsia"/>
+              <w:noProof/>
+              <w:lang w:val="tr-TR" w:eastAsia="tr-TR"/>
+            </w:rPr>
+            <w:tab/>
+          </w:r>
+          <w:r>
+            <w:rPr>
+              <w:rStyle w:val="Hyperlink"/>
+              <w:noProof/>
+            </w:rPr>
+            <w:t>Functional requirements:</w:t>
+          </w:r>
+          <w:r>
+            <w:rPr>
+              <w:noProof/>
+              <w:webHidden/>
+            </w:rPr>
+            <w:tab/>
+          </w:r>
+          <w:r>
+            <w:rPr>
+              <w:noProof/>
+              <w:webHidden/>
+            </w:rPr>
+            <w:fldChar w:fldCharType="begin"/>
+          </w:r>
+          <w:r>
+            <w:rPr>
+              <w:noProof/>
+              <w:webHidden/>
+            </w:rPr>
+            <w:instrText xml:space="preserve"> PAGEREF _Toc533601242 \h </w:instrText>
+          </w:r>
+          <w:r>
+            <w:rPr>
+              <w:noProof/>
+              <w:webHidden/>
+            </w:rPr>
+          </w:r>
+          <w:r>
+            <w:rPr>
+              <w:noProof/>
+              <w:webHidden/>
+            </w:rPr>
+            <w:fldChar w:fldCharType="separate"/>
+          </w:r>
+          <w:r>
+            <w:rPr>
+              <w:noProof/>
+              <w:webHidden/>
+            </w:rPr>
+            <w:t>5</w:t>
+          </w:r>
+          <w:r>
+            <w:rPr>
+              <w:noProof/>
+              <w:webHidden/>
+            </w:rPr>
+            <w:fldChar w:fldCharType="end"/>
+          </w:r>
+          <w:r>
+            <w:rPr>
+              <w:noProof/>
+            </w:rPr>
+            <w:fldChar w:fldCharType="end"/>
+          </w:r>
         </w:p>
         <w:p>
           <w:pPr>
@@ -1726,7 +1759,7 @@
                 <w:noProof/>
                 <w:webHidden/>
               </w:rPr>
-              <w:t>8</w:t>
+              <w:t>6</w:t>
             </w:r>
             <w:r>
               <w:rPr>
@@ -1812,7 +1845,7 @@
                 <w:noProof/>
                 <w:webHidden/>
               </w:rPr>
-              <w:t>8</w:t>
+              <w:t>7</w:t>
             </w:r>
             <w:r>
               <w:rPr>
@@ -1898,7 +1931,7 @@
                 <w:noProof/>
                 <w:webHidden/>
               </w:rPr>
-              <w:t>10</w:t>
+              <w:t>8</w:t>
             </w:r>
             <w:r>
               <w:rPr>
@@ -1984,7 +2017,7 @@
                 <w:noProof/>
                 <w:webHidden/>
               </w:rPr>
-              <w:t>12</w:t>
+              <w:t>10</w:t>
             </w:r>
             <w:r>
               <w:rPr>
@@ -2070,7 +2103,7 @@
                 <w:noProof/>
                 <w:webHidden/>
               </w:rPr>
-              <w:t>12</w:t>
+              <w:t>10</w:t>
             </w:r>
             <w:r>
               <w:rPr>
@@ -2156,7 +2189,7 @@
                 <w:noProof/>
                 <w:webHidden/>
               </w:rPr>
-              <w:t>15</w:t>
+              <w:t>13</w:t>
             </w:r>
             <w:r>
               <w:rPr>
@@ -2242,7 +2275,7 @@
                 <w:noProof/>
                 <w:webHidden/>
               </w:rPr>
-              <w:t>15</w:t>
+              <w:t>13</w:t>
             </w:r>
             <w:r>
               <w:rPr>
@@ -2328,7 +2361,7 @@
                 <w:noProof/>
                 <w:webHidden/>
               </w:rPr>
-              <w:t>15</w:t>
+              <w:t>13</w:t>
             </w:r>
             <w:r>
               <w:rPr>
@@ -2414,7 +2447,7 @@
                 <w:noProof/>
                 <w:webHidden/>
               </w:rPr>
-              <w:t>15</w:t>
+              <w:t>13</w:t>
             </w:r>
             <w:r>
               <w:rPr>
@@ -2500,7 +2533,7 @@
                 <w:noProof/>
                 <w:webHidden/>
               </w:rPr>
-              <w:t>18</w:t>
+              <w:t>16</w:t>
             </w:r>
             <w:r>
               <w:rPr>
@@ -2586,7 +2619,7 @@
                 <w:noProof/>
                 <w:webHidden/>
               </w:rPr>
-              <w:t>18</w:t>
+              <w:t>16</w:t>
             </w:r>
             <w:r>
               <w:rPr>
@@ -2672,7 +2705,7 @@
                 <w:noProof/>
                 <w:webHidden/>
               </w:rPr>
-              <w:t>18</w:t>
+              <w:t>16</w:t>
             </w:r>
             <w:r>
               <w:rPr>
@@ -2758,7 +2791,7 @@
                 <w:noProof/>
                 <w:webHidden/>
               </w:rPr>
-              <w:t>19</w:t>
+              <w:t>17</w:t>
             </w:r>
             <w:r>
               <w:rPr>
@@ -2844,7 +2877,7 @@
                 <w:noProof/>
                 <w:webHidden/>
               </w:rPr>
-              <w:t>20</w:t>
+              <w:t>18</w:t>
             </w:r>
             <w:r>
               <w:rPr>
@@ -2930,7 +2963,7 @@
                 <w:noProof/>
                 <w:webHidden/>
               </w:rPr>
-              <w:t>24</w:t>
+              <w:t>22</w:t>
             </w:r>
             <w:r>
               <w:rPr>
@@ -3016,7 +3049,7 @@
                 <w:noProof/>
                 <w:webHidden/>
               </w:rPr>
-              <w:t>24</w:t>
+              <w:t>22</w:t>
             </w:r>
             <w:r>
               <w:rPr>
@@ -3102,7 +3135,7 @@
                 <w:noProof/>
                 <w:webHidden/>
               </w:rPr>
-              <w:t>25</w:t>
+              <w:t>23</w:t>
             </w:r>
             <w:r>
               <w:rPr>
@@ -3188,7 +3221,7 @@
                 <w:noProof/>
                 <w:webHidden/>
               </w:rPr>
-              <w:t>25</w:t>
+              <w:t>23</w:t>
             </w:r>
             <w:r>
               <w:rPr>
@@ -3274,7 +3307,7 @@
                 <w:noProof/>
                 <w:webHidden/>
               </w:rPr>
-              <w:t>32</w:t>
+              <w:t>30</w:t>
             </w:r>
             <w:r>
               <w:rPr>
@@ -3360,7 +3393,7 @@
                 <w:noProof/>
                 <w:webHidden/>
               </w:rPr>
-              <w:t>32</w:t>
+              <w:t>30</w:t>
             </w:r>
             <w:r>
               <w:rPr>
@@ -3446,7 +3479,7 @@
                 <w:noProof/>
                 <w:webHidden/>
               </w:rPr>
-              <w:t>36</w:t>
+              <w:t>33</w:t>
             </w:r>
             <w:r>
               <w:rPr>
@@ -3532,7 +3565,7 @@
                 <w:noProof/>
                 <w:webHidden/>
               </w:rPr>
-              <w:t>36</w:t>
+              <w:t>33</w:t>
             </w:r>
             <w:r>
               <w:rPr>
@@ -3618,7 +3651,7 @@
                 <w:noProof/>
                 <w:webHidden/>
               </w:rPr>
-              <w:t>39</w:t>
+              <w:t>36</w:t>
             </w:r>
             <w:r>
               <w:rPr>
@@ -3704,7 +3737,7 @@
                 <w:noProof/>
                 <w:webHidden/>
               </w:rPr>
-              <w:t>39</w:t>
+              <w:t>36</w:t>
             </w:r>
             <w:r>
               <w:rPr>
@@ -3790,7 +3823,7 @@
                 <w:noProof/>
                 <w:webHidden/>
               </w:rPr>
-              <w:t>39</w:t>
+              <w:t>37</w:t>
             </w:r>
             <w:r>
               <w:rPr>
@@ -3876,7 +3909,7 @@
                 <w:noProof/>
                 <w:webHidden/>
               </w:rPr>
-              <w:t>40</w:t>
+              <w:t>38</w:t>
             </w:r>
             <w:r>
               <w:rPr>
@@ -3962,7 +3995,7 @@
                 <w:noProof/>
                 <w:webHidden/>
               </w:rPr>
-              <w:t>41</w:t>
+              <w:t>39</w:t>
             </w:r>
             <w:r>
               <w:rPr>
@@ -4048,7 +4081,7 @@
                 <w:noProof/>
                 <w:webHidden/>
               </w:rPr>
-              <w:t>41</w:t>
+              <w:t>39</w:t>
             </w:r>
             <w:r>
               <w:rPr>
@@ -4134,7 +4167,7 @@
                 <w:noProof/>
                 <w:webHidden/>
               </w:rPr>
-              <w:t>49</w:t>
+              <w:t>47</w:t>
             </w:r>
             <w:r>
               <w:rPr>
@@ -4220,7 +4253,7 @@
                 <w:noProof/>
                 <w:webHidden/>
               </w:rPr>
-              <w:t>51</w:t>
+              <w:t>49</w:t>
             </w:r>
             <w:r>
               <w:rPr>
@@ -4306,7 +4339,7 @@
                 <w:noProof/>
                 <w:webHidden/>
               </w:rPr>
-              <w:t>52</w:t>
+              <w:t>50</w:t>
             </w:r>
             <w:r>
               <w:rPr>
@@ -4392,7 +4425,7 @@
                 <w:noProof/>
                 <w:webHidden/>
               </w:rPr>
-              <w:t>53</w:t>
+              <w:t>51</w:t>
             </w:r>
             <w:r>
               <w:rPr>
@@ -4478,7 +4511,7 @@
                 <w:noProof/>
                 <w:webHidden/>
               </w:rPr>
-              <w:t>53</w:t>
+              <w:t>51</w:t>
             </w:r>
             <w:r>
               <w:rPr>
@@ -4564,7 +4597,7 @@
                 <w:noProof/>
                 <w:webHidden/>
               </w:rPr>
-              <w:t>54</w:t>
+              <w:t>52</w:t>
             </w:r>
             <w:r>
               <w:rPr>
@@ -4650,7 +4683,7 @@
                 <w:noProof/>
                 <w:webHidden/>
               </w:rPr>
-              <w:t>55</w:t>
+              <w:t>53</w:t>
             </w:r>
             <w:r>
               <w:rPr>
@@ -4738,7 +4771,7 @@
                 <w:noProof/>
                 <w:webHidden/>
               </w:rPr>
-              <w:t>56</w:t>
+              <w:t>54</w:t>
             </w:r>
             <w:r>
               <w:rPr>
@@ -4824,7 +4857,7 @@
                 <w:noProof/>
                 <w:webHidden/>
               </w:rPr>
-              <w:t>56</w:t>
+              <w:t>54</w:t>
             </w:r>
             <w:r>
               <w:rPr>
@@ -4910,7 +4943,7 @@
                 <w:noProof/>
                 <w:webHidden/>
               </w:rPr>
-              <w:t>56</w:t>
+              <w:t>54</w:t>
             </w:r>
             <w:r>
               <w:rPr>
@@ -4996,7 +5029,7 @@
                 <w:noProof/>
                 <w:webHidden/>
               </w:rPr>
-              <w:t>57</w:t>
+              <w:t>55</w:t>
             </w:r>
             <w:r>
               <w:rPr>
@@ -5082,7 +5115,7 @@
                 <w:noProof/>
                 <w:webHidden/>
               </w:rPr>
-              <w:t>57</w:t>
+              <w:t>55</w:t>
             </w:r>
             <w:r>
               <w:rPr>
@@ -5168,7 +5201,7 @@
                 <w:noProof/>
                 <w:webHidden/>
               </w:rPr>
-              <w:t>57</w:t>
+              <w:t>55</w:t>
             </w:r>
             <w:r>
               <w:rPr>
@@ -5254,7 +5287,7 @@
                 <w:noProof/>
                 <w:webHidden/>
               </w:rPr>
-              <w:t>57</w:t>
+              <w:t>55</w:t>
             </w:r>
             <w:r>
               <w:rPr>
@@ -5340,7 +5373,7 @@
                 <w:noProof/>
                 <w:webHidden/>
               </w:rPr>
-              <w:t>58</w:t>
+              <w:t>56</w:t>
             </w:r>
             <w:r>
               <w:rPr>
@@ -5426,7 +5459,7 @@
                 <w:noProof/>
                 <w:webHidden/>
               </w:rPr>
-              <w:t>59</w:t>
+              <w:t>57</w:t>
             </w:r>
             <w:r>
               <w:rPr>
@@ -5512,7 +5545,7 @@
                 <w:noProof/>
                 <w:webHidden/>
               </w:rPr>
-              <w:t>59</w:t>
+              <w:t>57</w:t>
             </w:r>
             <w:r>
               <w:rPr>
@@ -5598,7 +5631,7 @@
                 <w:noProof/>
                 <w:webHidden/>
               </w:rPr>
-              <w:t>60</w:t>
+              <w:t>58</w:t>
             </w:r>
             <w:r>
               <w:rPr>
@@ -5684,7 +5717,7 @@
                 <w:noProof/>
                 <w:webHidden/>
               </w:rPr>
-              <w:t>60</w:t>
+              <w:t>58</w:t>
             </w:r>
             <w:r>
               <w:rPr>
@@ -5770,7 +5803,7 @@
                 <w:noProof/>
                 <w:webHidden/>
               </w:rPr>
-              <w:t>60</w:t>
+              <w:t>58</w:t>
             </w:r>
             <w:r>
               <w:rPr>
@@ -5856,7 +5889,7 @@
                 <w:noProof/>
                 <w:webHidden/>
               </w:rPr>
-              <w:t>62</w:t>
+              <w:t>60</w:t>
             </w:r>
             <w:r>
               <w:rPr>
@@ -5942,7 +5975,7 @@
                 <w:noProof/>
                 <w:webHidden/>
               </w:rPr>
-              <w:t>62</w:t>
+              <w:t>60</w:t>
             </w:r>
             <w:r>
               <w:rPr>
@@ -6028,7 +6061,7 @@
                 <w:noProof/>
                 <w:webHidden/>
               </w:rPr>
-              <w:t>65</w:t>
+              <w:t>62</w:t>
             </w:r>
             <w:r>
               <w:rPr>
@@ -6075,7 +6108,7 @@
         <w:pStyle w:val="Heading1"/>
         <w:spacing w:line="360" w:lineRule="auto"/>
       </w:pPr>
-      <w:bookmarkStart w:id="1" w:name="_Toc533601235"/>
+      <w:bookmarkStart w:id="2" w:name="_Toc533601235"/>
       <w:r>
         <w:lastRenderedPageBreak/>
         <w:t>E</w:t>
@@ -6089,7 +6122,7 @@
       <w:r>
         <w:t>Summary</w:t>
       </w:r>
-      <w:bookmarkEnd w:id="1"/>
+      <w:bookmarkEnd w:id="2"/>
       <w:r>
         <w:t xml:space="preserve"> </w:t>
       </w:r>
@@ -6219,7 +6252,7 @@
         <w:pStyle w:val="Heading1"/>
         <w:spacing w:line="360" w:lineRule="auto"/>
       </w:pPr>
-      <w:bookmarkStart w:id="2" w:name="_Toc533601236"/>
+      <w:bookmarkStart w:id="3" w:name="_Toc533601236"/>
       <w:r>
         <w:lastRenderedPageBreak/>
         <w:t>I</w:t>
@@ -6227,7 +6260,7 @@
       <w:r>
         <w:t>ntroduction</w:t>
       </w:r>
-      <w:bookmarkEnd w:id="2"/>
+      <w:bookmarkEnd w:id="3"/>
     </w:p>
     <w:p>
       <w:pPr>
@@ -6436,19 +6469,19 @@
         <w:pStyle w:val="Heading1"/>
         <w:spacing w:line="360" w:lineRule="auto"/>
       </w:pPr>
-      <w:bookmarkStart w:id="3" w:name="_Toc533601237"/>
+      <w:bookmarkStart w:id="4" w:name="_Toc533601237"/>
       <w:r>
         <w:lastRenderedPageBreak/>
         <w:t>Overall Description</w:t>
       </w:r>
-      <w:bookmarkEnd w:id="3"/>
+      <w:bookmarkEnd w:id="4"/>
     </w:p>
     <w:p>
       <w:pPr>
         <w:pStyle w:val="Heading2"/>
         <w:ind w:left="567"/>
       </w:pPr>
-      <w:bookmarkStart w:id="4" w:name="_Toc533601238"/>
+      <w:bookmarkStart w:id="5" w:name="_Toc533601238"/>
       <w:r>
         <w:t xml:space="preserve">Description of </w:t>
       </w:r>
@@ -6458,7 +6491,7 @@
       <w:r>
         <w:t>Subsystems</w:t>
       </w:r>
-      <w:bookmarkEnd w:id="4"/>
+      <w:bookmarkEnd w:id="5"/>
     </w:p>
     <w:p>
       <w:pPr>
@@ -6711,11 +6744,11 @@
         <w:spacing w:line="360" w:lineRule="auto"/>
         <w:ind w:left="567"/>
       </w:pPr>
-      <w:bookmarkStart w:id="5" w:name="_Toc533601239"/>
+      <w:bookmarkStart w:id="6" w:name="_Toc533601239"/>
       <w:r>
         <w:t>Block Diagram</w:t>
       </w:r>
-      <w:bookmarkEnd w:id="5"/>
+      <w:bookmarkEnd w:id="6"/>
     </w:p>
     <w:p>
       <w:r>
@@ -6872,11 +6905,11 @@
         <w:spacing w:line="360" w:lineRule="auto"/>
         <w:ind w:left="567"/>
       </w:pPr>
-      <w:bookmarkStart w:id="6" w:name="_Toc533601240"/>
+      <w:bookmarkStart w:id="7" w:name="_Toc533601240"/>
       <w:r>
         <w:t>System Level Flowchart</w:t>
       </w:r>
-      <w:bookmarkEnd w:id="6"/>
+      <w:bookmarkEnd w:id="7"/>
     </w:p>
     <w:p>
       <w:r>
@@ -6888,7 +6921,7 @@
       <w:pPr>
         <w:jc w:val="center"/>
       </w:pPr>
-      <w:bookmarkStart w:id="7" w:name="_Toc533421289"/>
+      <w:bookmarkStart w:id="8" w:name="_Toc533421289"/>
       <w:r>
         <w:rPr>
           <w:noProof/>
@@ -6929,7 +6962,7 @@
           </wp:inline>
         </w:drawing>
       </w:r>
-      <w:bookmarkEnd w:id="7"/>
+      <w:bookmarkEnd w:id="8"/>
     </w:p>
     <w:p>
       <w:pPr>
@@ -6950,7 +6983,7 @@
       <w:pPr>
         <w:jc w:val="center"/>
       </w:pPr>
-      <w:bookmarkStart w:id="8" w:name="_Toc533421290"/>
+      <w:bookmarkStart w:id="9" w:name="_Toc533421290"/>
       <w:r>
         <w:rPr>
           <w:noProof/>
@@ -6992,7 +7025,7 @@
           </wp:inline>
         </w:drawing>
       </w:r>
-      <w:bookmarkEnd w:id="8"/>
+      <w:bookmarkEnd w:id="9"/>
     </w:p>
     <w:p>
       <w:pPr>
@@ -7020,11 +7053,11 @@
         <w:pStyle w:val="Heading1"/>
         <w:spacing w:line="360" w:lineRule="auto"/>
       </w:pPr>
-      <w:bookmarkStart w:id="9" w:name="_Toc533601241"/>
+      <w:bookmarkStart w:id="10" w:name="_Toc533601241"/>
       <w:r>
         <w:t>Restatement of the Problem and Requirement Analysis</w:t>
       </w:r>
-      <w:bookmarkEnd w:id="9"/>
+      <w:bookmarkEnd w:id="10"/>
     </w:p>
     <w:p>
       <w:pPr>
@@ -7056,11 +7089,11 @@
         <w:spacing w:line="360" w:lineRule="auto"/>
         <w:ind w:left="567"/>
       </w:pPr>
-      <w:bookmarkStart w:id="10" w:name="_Toc533601242"/>
+      <w:bookmarkStart w:id="11" w:name="_Toc533601242"/>
       <w:r>
         <w:t>Functional requirements:</w:t>
       </w:r>
-      <w:bookmarkEnd w:id="10"/>
+      <w:bookmarkEnd w:id="11"/>
     </w:p>
     <w:p>
       <w:pPr>
@@ -7423,11 +7456,11 @@
         <w:spacing w:line="360" w:lineRule="auto"/>
         <w:ind w:left="567"/>
       </w:pPr>
-      <w:bookmarkStart w:id="11" w:name="_Toc533601243"/>
+      <w:bookmarkStart w:id="12" w:name="_Toc533601243"/>
       <w:r>
         <w:t>Physical requirements:</w:t>
       </w:r>
-      <w:bookmarkEnd w:id="11"/>
+      <w:bookmarkEnd w:id="12"/>
     </w:p>
     <w:p>
       <w:pPr>
@@ -7615,12 +7648,12 @@
         <w:spacing w:line="360" w:lineRule="auto"/>
         <w:ind w:left="567"/>
       </w:pPr>
-      <w:bookmarkStart w:id="12" w:name="_Toc533601244"/>
+      <w:bookmarkStart w:id="13" w:name="_Toc533601244"/>
       <w:r>
         <w:lastRenderedPageBreak/>
         <w:t>Performance requirements:</w:t>
       </w:r>
-      <w:bookmarkEnd w:id="12"/>
+      <w:bookmarkEnd w:id="13"/>
     </w:p>
     <w:p>
       <w:pPr>
@@ -7899,12 +7932,12 @@
         <w:pStyle w:val="Heading2"/>
         <w:ind w:left="567"/>
       </w:pPr>
-      <w:bookmarkStart w:id="13" w:name="_Toc533601245"/>
+      <w:bookmarkStart w:id="14" w:name="_Toc533601245"/>
       <w:r>
         <w:lastRenderedPageBreak/>
         <w:t>Metrics</w:t>
       </w:r>
-      <w:bookmarkEnd w:id="13"/>
+      <w:bookmarkEnd w:id="14"/>
     </w:p>
     <w:p>
       <w:pPr>
@@ -11523,14 +11556,14 @@
         <w:pStyle w:val="Heading1"/>
         <w:spacing w:line="360" w:lineRule="auto"/>
       </w:pPr>
-      <w:bookmarkStart w:id="14" w:name="_Toc533601246"/>
+      <w:bookmarkStart w:id="15" w:name="_Toc533601246"/>
       <w:r>
         <w:t>Solution</w:t>
       </w:r>
       <w:r>
         <w:t xml:space="preserve"> for Subsystems</w:t>
       </w:r>
-      <w:bookmarkEnd w:id="14"/>
+      <w:bookmarkEnd w:id="15"/>
     </w:p>
     <w:p>
       <w:pPr>
@@ -11542,7 +11575,7 @@
           <w:szCs w:val="24"/>
         </w:rPr>
       </w:pPr>
-      <w:bookmarkStart w:id="15" w:name="_Toc533601247"/>
+      <w:bookmarkStart w:id="16" w:name="_Toc533601247"/>
       <w:r>
         <w:rPr>
           <w:rStyle w:val="style2"/>
@@ -11567,7 +11600,7 @@
         </w:rPr>
         <w:t>ubsystem</w:t>
       </w:r>
-      <w:bookmarkEnd w:id="15"/>
+      <w:bookmarkEnd w:id="16"/>
     </w:p>
     <w:p>
       <w:pPr>
@@ -13251,14 +13284,14 @@
       <w:pPr>
         <w:pStyle w:val="Heading3"/>
       </w:pPr>
-      <w:bookmarkStart w:id="16" w:name="_Toc533350550"/>
-      <w:bookmarkStart w:id="17" w:name="_Toc533601248"/>
+      <w:bookmarkStart w:id="17" w:name="_Toc533350550"/>
+      <w:bookmarkStart w:id="18" w:name="_Toc533601248"/>
       <w:r>
         <w:lastRenderedPageBreak/>
         <w:t>Level Risks Assessment</w:t>
       </w:r>
-      <w:bookmarkEnd w:id="16"/>
       <w:bookmarkEnd w:id="17"/>
+      <w:bookmarkEnd w:id="18"/>
     </w:p>
     <w:p>
       <w:pPr>
@@ -13358,13 +13391,13 @@
       <w:pPr>
         <w:pStyle w:val="Heading3"/>
       </w:pPr>
-      <w:bookmarkStart w:id="18" w:name="_Toc533350551"/>
-      <w:bookmarkStart w:id="19" w:name="_Toc533601249"/>
+      <w:bookmarkStart w:id="19" w:name="_Toc533350551"/>
+      <w:bookmarkStart w:id="20" w:name="_Toc533601249"/>
       <w:r>
         <w:t>Error Sources</w:t>
       </w:r>
-      <w:bookmarkEnd w:id="18"/>
       <w:bookmarkEnd w:id="19"/>
+      <w:bookmarkEnd w:id="20"/>
       <w:r>
         <w:t xml:space="preserve"> </w:t>
       </w:r>
@@ -13432,14 +13465,14 @@
         <w:pStyle w:val="Heading2"/>
         <w:spacing w:line="360" w:lineRule="auto"/>
       </w:pPr>
-      <w:bookmarkStart w:id="20" w:name="_Toc533601250"/>
+      <w:bookmarkStart w:id="21" w:name="_Toc533601250"/>
       <w:r>
         <w:t xml:space="preserve">Main </w:t>
       </w:r>
       <w:r>
         <w:t>Processor Subsystem</w:t>
       </w:r>
-      <w:bookmarkEnd w:id="20"/>
+      <w:bookmarkEnd w:id="21"/>
     </w:p>
     <w:p>
       <w:pPr>
@@ -13463,11 +13496,11 @@
       <w:pPr>
         <w:pStyle w:val="Heading3"/>
       </w:pPr>
-      <w:bookmarkStart w:id="21" w:name="_Toc533601251"/>
+      <w:bookmarkStart w:id="22" w:name="_Toc533601251"/>
       <w:r>
         <w:t>Solution and Relevant Algorithms:</w:t>
       </w:r>
-      <w:bookmarkEnd w:id="21"/>
+      <w:bookmarkEnd w:id="22"/>
     </w:p>
     <w:p>
       <w:pPr>
@@ -14383,7 +14416,7 @@
       <w:pPr>
         <w:pStyle w:val="Heading3"/>
       </w:pPr>
-      <w:bookmarkStart w:id="22" w:name="_Toc533601252"/>
+      <w:bookmarkStart w:id="23" w:name="_Toc533601252"/>
       <w:r>
         <w:t xml:space="preserve">Level </w:t>
       </w:r>
@@ -14393,7 +14426,7 @@
       <w:r>
         <w:t xml:space="preserve"> Assessment</w:t>
       </w:r>
-      <w:bookmarkEnd w:id="22"/>
+      <w:bookmarkEnd w:id="23"/>
     </w:p>
     <w:p>
       <w:pPr>
@@ -14478,11 +14511,11 @@
       <w:pPr>
         <w:pStyle w:val="Heading3"/>
       </w:pPr>
-      <w:bookmarkStart w:id="23" w:name="_Toc533601253"/>
+      <w:bookmarkStart w:id="24" w:name="_Toc533601253"/>
       <w:r>
         <w:t>Error Sources</w:t>
       </w:r>
-      <w:bookmarkEnd w:id="23"/>
+      <w:bookmarkEnd w:id="24"/>
       <w:r>
         <w:t xml:space="preserve"> </w:t>
       </w:r>
@@ -14571,11 +14604,11 @@
       <w:pPr>
         <w:pStyle w:val="Heading3"/>
       </w:pPr>
-      <w:bookmarkStart w:id="24" w:name="_Toc533601254"/>
+      <w:bookmarkStart w:id="25" w:name="_Toc533601254"/>
       <w:r>
         <w:t>Test Results</w:t>
       </w:r>
-      <w:bookmarkEnd w:id="24"/>
+      <w:bookmarkEnd w:id="25"/>
     </w:p>
     <w:p>
       <w:pPr>
@@ -14782,11 +14815,11 @@
       <w:pPr>
         <w:pStyle w:val="Heading3"/>
       </w:pPr>
-      <w:bookmarkStart w:id="25" w:name="_Toc533601255"/>
+      <w:bookmarkStart w:id="26" w:name="_Toc533601255"/>
       <w:r>
         <w:t>Comparative Analysis</w:t>
       </w:r>
-      <w:bookmarkEnd w:id="25"/>
+      <w:bookmarkEnd w:id="26"/>
     </w:p>
     <w:p>
       <w:pPr>
@@ -15358,7 +15391,7 @@
           <w:szCs w:val="24"/>
         </w:rPr>
       </w:pPr>
-      <w:bookmarkStart w:id="26" w:name="_Toc533601256"/>
+      <w:bookmarkStart w:id="27" w:name="_Toc533601256"/>
       <w:r>
         <w:rPr>
           <w:rStyle w:val="style2"/>
@@ -15368,7 +15401,7 @@
         <w:lastRenderedPageBreak/>
         <w:t>Shooting Subsystem</w:t>
       </w:r>
-      <w:bookmarkEnd w:id="26"/>
+      <w:bookmarkEnd w:id="27"/>
     </w:p>
     <w:p>
       <w:pPr>
@@ -17603,14 +17636,14 @@
           <w:lang w:val="en-US"/>
         </w:rPr>
       </w:pPr>
-      <w:bookmarkStart w:id="27" w:name="_Toc533601257"/>
+      <w:bookmarkStart w:id="28" w:name="_Toc533601257"/>
       <w:r>
         <w:rPr>
           <w:lang w:val="en-US"/>
         </w:rPr>
         <w:t>Level Risks Assessment</w:t>
       </w:r>
-      <w:bookmarkEnd w:id="27"/>
+      <w:bookmarkEnd w:id="28"/>
     </w:p>
     <w:p>
       <w:pPr>
@@ -17689,14 +17722,14 @@
           <w:lang w:val="en-US"/>
         </w:rPr>
       </w:pPr>
-      <w:bookmarkStart w:id="28" w:name="_Toc533601258"/>
+      <w:bookmarkStart w:id="29" w:name="_Toc533601258"/>
       <w:r>
         <w:rPr>
           <w:lang w:val="en-US"/>
         </w:rPr>
         <w:t>Error Sources</w:t>
       </w:r>
-      <w:bookmarkEnd w:id="28"/>
+      <w:bookmarkEnd w:id="29"/>
       <w:r>
         <w:rPr>
           <w:lang w:val="en-US"/>
@@ -17807,12 +17840,12 @@
         <w:spacing w:line="360" w:lineRule="auto"/>
         <w:ind w:left="567"/>
       </w:pPr>
-      <w:bookmarkStart w:id="29" w:name="_Toc533601259"/>
+      <w:bookmarkStart w:id="30" w:name="_Toc533601259"/>
       <w:r>
         <w:lastRenderedPageBreak/>
         <w:t>Motion Subsystem</w:t>
       </w:r>
-      <w:bookmarkEnd w:id="29"/>
+      <w:bookmarkEnd w:id="30"/>
       <w:r>
         <w:t xml:space="preserve"> </w:t>
       </w:r>
@@ -17825,7 +17858,7 @@
           <w:lang w:val="en-US"/>
         </w:rPr>
       </w:pPr>
-      <w:bookmarkStart w:id="30" w:name="_Toc533601260"/>
+      <w:bookmarkStart w:id="31" w:name="_Toc533601260"/>
       <w:r>
         <w:rPr>
           <w:lang w:val="en-US"/>
@@ -17838,7 +17871,7 @@
         </w:rPr>
         <w:t>Algorithms</w:t>
       </w:r>
-      <w:bookmarkEnd w:id="30"/>
+      <w:bookmarkEnd w:id="31"/>
     </w:p>
     <w:p>
       <w:pPr>
@@ -21543,7 +21576,7 @@
           <w:lang w:val="en-US"/>
         </w:rPr>
       </w:pPr>
-      <w:bookmarkStart w:id="31" w:name="_Toc533601261"/>
+      <w:bookmarkStart w:id="32" w:name="_Toc533601261"/>
       <w:r>
         <w:rPr>
           <w:lang w:val="en-US"/>
@@ -21551,7 +21584,7 @@
         <w:lastRenderedPageBreak/>
         <w:t>Error Sources</w:t>
       </w:r>
-      <w:bookmarkEnd w:id="31"/>
+      <w:bookmarkEnd w:id="32"/>
     </w:p>
     <w:p>
       <w:pPr>
@@ -21661,14 +21694,14 @@
           <w:lang w:val="en-US"/>
         </w:rPr>
       </w:pPr>
-      <w:bookmarkStart w:id="32" w:name="_Toc533601262"/>
+      <w:bookmarkStart w:id="33" w:name="_Toc533601262"/>
       <w:r>
         <w:rPr>
           <w:lang w:val="en-US"/>
         </w:rPr>
         <w:t>Test Results</w:t>
       </w:r>
-      <w:bookmarkEnd w:id="32"/>
+      <w:bookmarkEnd w:id="33"/>
     </w:p>
     <w:p>
       <w:pPr>
@@ -22730,11 +22763,11 @@
         <w:spacing w:line="360" w:lineRule="auto"/>
         <w:ind w:left="567"/>
       </w:pPr>
-      <w:bookmarkStart w:id="33" w:name="_Toc533601263"/>
+      <w:bookmarkStart w:id="34" w:name="_Toc533601263"/>
       <w:r>
         <w:t>Detection Subsystem</w:t>
       </w:r>
-      <w:bookmarkEnd w:id="33"/>
+      <w:bookmarkEnd w:id="34"/>
     </w:p>
     <w:p>
       <w:pPr>
@@ -22759,11 +22792,11 @@
         <w:pStyle w:val="Heading3"/>
         <w:spacing w:line="360" w:lineRule="auto"/>
       </w:pPr>
-      <w:bookmarkStart w:id="34" w:name="_Toc533601264"/>
+      <w:bookmarkStart w:id="35" w:name="_Toc533601264"/>
       <w:r>
         <w:t>Solution and Relevant Algorithms</w:t>
       </w:r>
-      <w:bookmarkEnd w:id="34"/>
+      <w:bookmarkEnd w:id="35"/>
     </w:p>
     <w:p>
       <w:pPr>
@@ -23865,11 +23898,11 @@
         <w:pStyle w:val="Heading3"/>
         <w:spacing w:line="360" w:lineRule="auto"/>
       </w:pPr>
-      <w:bookmarkStart w:id="35" w:name="_Toc533601265"/>
+      <w:bookmarkStart w:id="36" w:name="_Toc533601265"/>
       <w:r>
         <w:t>Level Risk Assessment</w:t>
       </w:r>
-      <w:bookmarkEnd w:id="35"/>
+      <w:bookmarkEnd w:id="36"/>
     </w:p>
     <w:p>
       <w:pPr>
@@ -24001,11 +24034,11 @@
         <w:pStyle w:val="Heading3"/>
         <w:spacing w:line="360" w:lineRule="auto"/>
       </w:pPr>
-      <w:bookmarkStart w:id="36" w:name="_Toc533601266"/>
+      <w:bookmarkStart w:id="37" w:name="_Toc533601266"/>
       <w:r>
         <w:t>Error Sources</w:t>
       </w:r>
-      <w:bookmarkEnd w:id="36"/>
+      <w:bookmarkEnd w:id="37"/>
     </w:p>
     <w:p>
       <w:pPr>
@@ -24103,11 +24136,11 @@
         <w:pStyle w:val="Heading3"/>
         <w:spacing w:line="360" w:lineRule="auto"/>
       </w:pPr>
-      <w:bookmarkStart w:id="37" w:name="_Toc533601267"/>
+      <w:bookmarkStart w:id="38" w:name="_Toc533601267"/>
       <w:r>
         <w:t>Test Results</w:t>
       </w:r>
-      <w:bookmarkEnd w:id="37"/>
+      <w:bookmarkEnd w:id="38"/>
     </w:p>
     <w:p>
       <w:pPr>
@@ -24335,11 +24368,11 @@
       <w:pPr>
         <w:pStyle w:val="Heading3"/>
       </w:pPr>
-      <w:bookmarkStart w:id="38" w:name="_Toc533601268"/>
+      <w:bookmarkStart w:id="39" w:name="_Toc533601268"/>
       <w:r>
         <w:t>Comparative analysis</w:t>
       </w:r>
-      <w:bookmarkEnd w:id="38"/>
+      <w:bookmarkEnd w:id="39"/>
     </w:p>
     <w:p>
       <w:pPr>
@@ -25183,11 +25216,11 @@
         <w:pStyle w:val="Heading2"/>
         <w:ind w:left="567"/>
       </w:pPr>
-      <w:bookmarkStart w:id="39" w:name="_Toc533601269"/>
+      <w:bookmarkStart w:id="40" w:name="_Toc533601269"/>
       <w:r>
         <w:t>Communication and Telecontroller Subsystem</w:t>
       </w:r>
-      <w:bookmarkEnd w:id="39"/>
+      <w:bookmarkEnd w:id="40"/>
       <w:r>
         <w:t xml:space="preserve"> </w:t>
       </w:r>
@@ -25215,11 +25248,11 @@
         <w:pStyle w:val="Heading3"/>
         <w:spacing w:line="360" w:lineRule="auto"/>
       </w:pPr>
-      <w:bookmarkStart w:id="40" w:name="_Toc533601270"/>
+      <w:bookmarkStart w:id="41" w:name="_Toc533601270"/>
       <w:r>
         <w:t>Communication Link for Sending Commands</w:t>
       </w:r>
-      <w:bookmarkEnd w:id="40"/>
+      <w:bookmarkEnd w:id="41"/>
     </w:p>
     <w:p>
       <w:pPr>
@@ -28327,14 +28360,14 @@
         <w:pStyle w:val="Heading3"/>
         <w:spacing w:line="360" w:lineRule="auto"/>
       </w:pPr>
-      <w:bookmarkStart w:id="41" w:name="_Toc533601271"/>
+      <w:bookmarkStart w:id="42" w:name="_Toc533601271"/>
       <w:r>
         <w:t xml:space="preserve">Communication Link for Sending </w:t>
       </w:r>
       <w:r>
         <w:t>Video</w:t>
       </w:r>
-      <w:bookmarkEnd w:id="41"/>
+      <w:bookmarkEnd w:id="42"/>
     </w:p>
     <w:p>
       <w:pPr>
@@ -29275,11 +29308,11 @@
         <w:spacing w:line="360" w:lineRule="auto"/>
         <w:jc w:val="both"/>
       </w:pPr>
-      <w:bookmarkStart w:id="42" w:name="_Toc533601272"/>
+      <w:bookmarkStart w:id="43" w:name="_Toc533601272"/>
       <w:r>
         <w:t>Comparison</w:t>
       </w:r>
-      <w:bookmarkEnd w:id="42"/>
+      <w:bookmarkEnd w:id="43"/>
     </w:p>
     <w:p>
       <w:pPr>
@@ -29386,12 +29419,12 @@
         <w:pStyle w:val="Heading1"/>
         <w:spacing w:line="360" w:lineRule="auto"/>
       </w:pPr>
-      <w:bookmarkStart w:id="43" w:name="_Toc533601273"/>
+      <w:bookmarkStart w:id="44" w:name="_Toc533601273"/>
       <w:r>
         <w:lastRenderedPageBreak/>
         <w:t>Total Power Consumption</w:t>
       </w:r>
-      <w:bookmarkEnd w:id="43"/>
+      <w:bookmarkEnd w:id="44"/>
     </w:p>
     <w:p>
       <w:pPr>
@@ -31412,12 +31445,12 @@
         <w:pStyle w:val="Heading1"/>
         <w:spacing w:line="360" w:lineRule="auto"/>
       </w:pPr>
-      <w:bookmarkStart w:id="44" w:name="_Toc533601274"/>
+      <w:bookmarkStart w:id="45" w:name="_Toc533601274"/>
       <w:r>
         <w:lastRenderedPageBreak/>
         <w:t>Test Procedure</w:t>
       </w:r>
-      <w:bookmarkEnd w:id="44"/>
+      <w:bookmarkEnd w:id="45"/>
       <w:r>
         <w:t xml:space="preserve"> </w:t>
       </w:r>
@@ -31776,14 +31809,14 @@
       <w:pPr>
         <w:pStyle w:val="Heading1"/>
       </w:pPr>
-      <w:bookmarkStart w:id="45" w:name="_Toc533601275"/>
+      <w:bookmarkStart w:id="46" w:name="_Toc533601275"/>
       <w:r>
         <w:t>Plan</w:t>
       </w:r>
       <w:r>
         <w:t>s Management</w:t>
       </w:r>
-      <w:bookmarkEnd w:id="45"/>
+      <w:bookmarkEnd w:id="46"/>
     </w:p>
     <w:p>
       <w:pPr>
@@ -31846,12 +31879,12 @@
           <w:szCs w:val="24"/>
         </w:rPr>
       </w:pPr>
-      <w:bookmarkStart w:id="46" w:name="_Toc533601276"/>
+      <w:bookmarkStart w:id="47" w:name="_Toc533601276"/>
       <w:r>
         <w:lastRenderedPageBreak/>
         <w:t>Planned Work</w:t>
       </w:r>
-      <w:bookmarkEnd w:id="46"/>
+      <w:bookmarkEnd w:id="47"/>
     </w:p>
     <w:p>
       <w:pPr>
@@ -34616,12 +34649,12 @@
       <w:pPr>
         <w:pStyle w:val="Heading2"/>
       </w:pPr>
-      <w:bookmarkStart w:id="47" w:name="_Toc533601277"/>
+      <w:bookmarkStart w:id="48" w:name="_Toc533601277"/>
       <w:r>
         <w:lastRenderedPageBreak/>
         <w:t>Gantt Chart</w:t>
       </w:r>
-      <w:bookmarkEnd w:id="47"/>
+      <w:bookmarkEnd w:id="48"/>
     </w:p>
     <w:p>
       <w:pPr>
@@ -34826,7 +34859,7 @@
           <w:szCs w:val="24"/>
         </w:rPr>
       </w:pPr>
-      <w:bookmarkStart w:id="48" w:name="_Toc533601278"/>
+      <w:bookmarkStart w:id="49" w:name="_Toc533601278"/>
       <w:r>
         <w:rPr>
           <w:rFonts w:cstheme="minorHAnsi"/>
@@ -34836,7 +34869,7 @@
         <w:lastRenderedPageBreak/>
         <w:t>Foreseeable Problems and Solutions</w:t>
       </w:r>
-      <w:bookmarkEnd w:id="48"/>
+      <w:bookmarkEnd w:id="49"/>
     </w:p>
     <w:p>
       <w:pPr>
@@ -34871,11 +34904,11 @@
       <w:pPr>
         <w:pStyle w:val="Heading3"/>
       </w:pPr>
-      <w:bookmarkStart w:id="49" w:name="_Toc533601279"/>
+      <w:bookmarkStart w:id="50" w:name="_Toc533601279"/>
       <w:r>
         <w:t>Communication problems</w:t>
       </w:r>
-      <w:bookmarkEnd w:id="49"/>
+      <w:bookmarkEnd w:id="50"/>
     </w:p>
     <w:p>
       <w:pPr>
@@ -34980,11 +35013,11 @@
       <w:pPr>
         <w:pStyle w:val="Heading3"/>
       </w:pPr>
-      <w:bookmarkStart w:id="50" w:name="_Toc533601280"/>
+      <w:bookmarkStart w:id="51" w:name="_Toc533601280"/>
       <w:r>
         <w:t>Mechanical problems</w:t>
       </w:r>
-      <w:bookmarkEnd w:id="50"/>
+      <w:bookmarkEnd w:id="51"/>
     </w:p>
     <w:p>
       <w:pPr>
@@ -35131,11 +35164,11 @@
       <w:pPr>
         <w:pStyle w:val="Heading3"/>
       </w:pPr>
-      <w:bookmarkStart w:id="51" w:name="_Toc533601281"/>
+      <w:bookmarkStart w:id="52" w:name="_Toc533601281"/>
       <w:r>
         <w:t>Field vision problems</w:t>
       </w:r>
-      <w:bookmarkEnd w:id="51"/>
+      <w:bookmarkEnd w:id="52"/>
     </w:p>
     <w:p>
       <w:pPr>
@@ -35207,11 +35240,11 @@
       <w:pPr>
         <w:pStyle w:val="Heading3"/>
       </w:pPr>
-      <w:bookmarkStart w:id="52" w:name="_Toc533601282"/>
+      <w:bookmarkStart w:id="53" w:name="_Toc533601282"/>
       <w:r>
         <w:t>Electrical problems</w:t>
       </w:r>
-      <w:bookmarkEnd w:id="52"/>
+      <w:bookmarkEnd w:id="53"/>
     </w:p>
     <w:p>
       <w:pPr>
@@ -35283,11 +35316,11 @@
         <w:pStyle w:val="Heading2"/>
         <w:spacing w:line="360" w:lineRule="auto"/>
       </w:pPr>
-      <w:bookmarkStart w:id="53" w:name="_Toc533601283"/>
+      <w:bookmarkStart w:id="54" w:name="_Toc533601283"/>
       <w:r>
         <w:t>Future Test Plans and Measure of Success for Subsystems</w:t>
       </w:r>
-      <w:bookmarkEnd w:id="53"/>
+      <w:bookmarkEnd w:id="54"/>
     </w:p>
     <w:p>
       <w:pPr>
@@ -35309,11 +35342,11 @@
       <w:pPr>
         <w:pStyle w:val="Heading3"/>
       </w:pPr>
-      <w:bookmarkStart w:id="54" w:name="_Toc533601284"/>
+      <w:bookmarkStart w:id="55" w:name="_Toc533601284"/>
       <w:r>
         <w:t>Communication and Telecontroller Subsystem</w:t>
       </w:r>
-      <w:bookmarkEnd w:id="54"/>
+      <w:bookmarkEnd w:id="55"/>
     </w:p>
     <w:p>
       <w:pPr>
@@ -35720,11 +35753,11 @@
       <w:pPr>
         <w:pStyle w:val="Heading3"/>
       </w:pPr>
-      <w:bookmarkStart w:id="55" w:name="_Toc533601285"/>
+      <w:bookmarkStart w:id="56" w:name="_Toc533601285"/>
       <w:r>
         <w:t>Motion Subsystem</w:t>
       </w:r>
-      <w:bookmarkEnd w:id="55"/>
+      <w:bookmarkEnd w:id="56"/>
     </w:p>
     <w:p>
       <w:pPr>
@@ -35894,11 +35927,11 @@
       <w:pPr>
         <w:pStyle w:val="Heading3"/>
       </w:pPr>
-      <w:bookmarkStart w:id="56" w:name="_Toc533601286"/>
+      <w:bookmarkStart w:id="57" w:name="_Toc533601286"/>
       <w:r>
         <w:t>Shooting subsystem</w:t>
       </w:r>
-      <w:bookmarkEnd w:id="56"/>
+      <w:bookmarkEnd w:id="57"/>
     </w:p>
     <w:p>
       <w:pPr>
@@ -36006,11 +36039,11 @@
       <w:pPr>
         <w:pStyle w:val="Heading3"/>
       </w:pPr>
-      <w:bookmarkStart w:id="57" w:name="_Toc533601287"/>
+      <w:bookmarkStart w:id="58" w:name="_Toc533601287"/>
       <w:r>
         <w:t>Detection Subsystem</w:t>
       </w:r>
-      <w:bookmarkEnd w:id="57"/>
+      <w:bookmarkEnd w:id="58"/>
     </w:p>
     <w:p>
       <w:pPr>
@@ -36131,12 +36164,12 @@
       <w:pPr>
         <w:pStyle w:val="Heading3"/>
       </w:pPr>
-      <w:bookmarkStart w:id="58" w:name="_Toc533601288"/>
+      <w:bookmarkStart w:id="59" w:name="_Toc533601288"/>
       <w:r>
         <w:lastRenderedPageBreak/>
         <w:t>Power Subsystem</w:t>
       </w:r>
-      <w:bookmarkEnd w:id="58"/>
+      <w:bookmarkEnd w:id="59"/>
     </w:p>
     <w:p>
       <w:pPr>
@@ -36225,11 +36258,11 @@
       <w:pPr>
         <w:pStyle w:val="Heading2"/>
       </w:pPr>
-      <w:bookmarkStart w:id="59" w:name="_Toc533601289"/>
+      <w:bookmarkStart w:id="60" w:name="_Toc533601289"/>
       <w:r>
         <w:t>Cost Analysis</w:t>
       </w:r>
-      <w:bookmarkEnd w:id="59"/>
+      <w:bookmarkEnd w:id="60"/>
     </w:p>
     <w:p>
       <w:pPr>
@@ -37863,11 +37896,11 @@
       <w:pPr>
         <w:pStyle w:val="Heading2"/>
       </w:pPr>
-      <w:bookmarkStart w:id="60" w:name="_Toc533601290"/>
+      <w:bookmarkStart w:id="61" w:name="_Toc533601290"/>
       <w:r>
         <w:t>Deliverables</w:t>
       </w:r>
-      <w:bookmarkEnd w:id="60"/>
+      <w:bookmarkEnd w:id="61"/>
     </w:p>
     <w:p>
       <w:pPr>
@@ -38065,8 +38098,6 @@
         </w:rPr>
         <w:t xml:space="preserve">3 Walls for game field, self-goal (at least twice the size of robot unit), two ball (diameter 30-45 mm) (one is spare), a dummy robot (for demonstration and sparring purposes). </w:t>
       </w:r>
-      <w:bookmarkStart w:id="61" w:name="_GoBack"/>
-      <w:bookmarkEnd w:id="61"/>
     </w:p>
     <w:p>
       <w:pPr>
@@ -44783,7 +44814,7 @@
               <a:cs typeface="+mn-cs"/>
             </a:defRPr>
           </a:pPr>
-          <a:endParaRPr lang="en-US"/>
+          <a:endParaRPr lang="tr-TR"/>
         </a:p>
       </c:txPr>
     </c:title>
@@ -45100,7 +45131,7 @@
                   <a:cs typeface="+mn-cs"/>
                 </a:defRPr>
               </a:pPr>
-              <a:endParaRPr lang="en-US"/>
+              <a:endParaRPr lang="tr-TR"/>
             </a:p>
           </c:txPr>
         </c:title>
@@ -45138,7 +45169,7 @@
                 <a:cs typeface="+mn-cs"/>
               </a:defRPr>
             </a:pPr>
-            <a:endParaRPr lang="en-US"/>
+            <a:endParaRPr lang="tr-TR"/>
           </a:p>
         </c:txPr>
         <c:crossAx val="576114992"/>
@@ -45218,7 +45249,7 @@
                   <a:cs typeface="+mn-cs"/>
                 </a:defRPr>
               </a:pPr>
-              <a:endParaRPr lang="en-US"/>
+              <a:endParaRPr lang="tr-TR"/>
             </a:p>
           </c:txPr>
         </c:title>
@@ -45256,7 +45287,7 @@
                 <a:cs typeface="+mn-cs"/>
               </a:defRPr>
             </a:pPr>
-            <a:endParaRPr lang="en-US"/>
+            <a:endParaRPr lang="tr-TR"/>
           </a:p>
         </c:txPr>
         <c:crossAx val="576116632"/>
@@ -45298,7 +45329,7 @@
               <a:cs typeface="+mn-cs"/>
             </a:defRPr>
           </a:pPr>
-          <a:endParaRPr lang="en-US"/>
+          <a:endParaRPr lang="tr-TR"/>
         </a:p>
       </c:txPr>
     </c:legend>
@@ -45329,7 +45360,7 @@
       <a:pPr>
         <a:defRPr/>
       </a:pPr>
-      <a:endParaRPr lang="en-US"/>
+      <a:endParaRPr lang="tr-TR"/>
     </a:p>
   </c:txPr>
   <c:externalData r:id="rId3">
@@ -45403,7 +45434,7 @@
               <a:cs typeface="+mj-cs"/>
             </a:defRPr>
           </a:pPr>
-          <a:endParaRPr lang="en-US"/>
+          <a:endParaRPr lang="tr-TR"/>
         </a:p>
       </c:txPr>
     </c:title>
@@ -45733,7 +45764,7 @@
                 <a:cs typeface="+mn-cs"/>
               </a:defRPr>
             </a:pPr>
-            <a:endParaRPr lang="en-US"/>
+            <a:endParaRPr lang="tr-TR"/>
           </a:p>
         </c:txPr>
         <c:crossAx val="480111584"/>
@@ -45792,7 +45823,7 @@
                 <a:cs typeface="+mn-cs"/>
               </a:defRPr>
             </a:pPr>
-            <a:endParaRPr lang="en-US"/>
+            <a:endParaRPr lang="tr-TR"/>
           </a:p>
         </c:txPr>
         <c:crossAx val="480104040"/>
@@ -45844,7 +45875,7 @@
               <a:cs typeface="+mn-cs"/>
             </a:defRPr>
           </a:pPr>
-          <a:endParaRPr lang="en-US"/>
+          <a:endParaRPr lang="tr-TR"/>
         </a:p>
       </c:txPr>
     </c:legend>
@@ -45881,7 +45912,7 @@
       <a:pPr>
         <a:defRPr/>
       </a:pPr>
-      <a:endParaRPr lang="en-US"/>
+      <a:endParaRPr lang="tr-TR"/>
     </a:p>
   </c:txPr>
   <c:externalData r:id="rId3">
@@ -46469,7 +46500,7 @@
                 <a:cs typeface="+mn-cs"/>
               </a:defRPr>
             </a:pPr>
-            <a:endParaRPr lang="en-US"/>
+            <a:endParaRPr lang="tr-TR"/>
           </a:p>
         </c:txPr>
         <c:crossAx val="576114992"/>
@@ -46554,7 +46585,7 @@
                 <a:cs typeface="+mn-cs"/>
               </a:defRPr>
             </a:pPr>
-            <a:endParaRPr lang="en-US"/>
+            <a:endParaRPr lang="tr-TR"/>
           </a:p>
         </c:txPr>
         <c:crossAx val="576116632"/>
@@ -46588,7 +46619,7 @@
       <a:pPr>
         <a:defRPr/>
       </a:pPr>
-      <a:endParaRPr lang="en-US"/>
+      <a:endParaRPr lang="tr-TR"/>
     </a:p>
   </c:txPr>
   <c:externalData r:id="rId1">
@@ -46667,7 +46698,7 @@
               <a:cs typeface="+mn-cs"/>
             </a:defRPr>
           </a:pPr>
-          <a:endParaRPr lang="en-US"/>
+          <a:endParaRPr lang="tr-TR"/>
         </a:p>
       </c:txPr>
     </c:title>
@@ -47095,7 +47126,7 @@
                   <a:cs typeface="+mn-cs"/>
                 </a:defRPr>
               </a:pPr>
-              <a:endParaRPr lang="en-US"/>
+              <a:endParaRPr lang="tr-TR"/>
             </a:p>
           </c:txPr>
         </c:title>
@@ -47133,7 +47164,7 @@
                 <a:cs typeface="+mn-cs"/>
               </a:defRPr>
             </a:pPr>
-            <a:endParaRPr lang="en-US"/>
+            <a:endParaRPr lang="tr-TR"/>
           </a:p>
         </c:txPr>
         <c:crossAx val="371308136"/>
@@ -47234,7 +47265,7 @@
                   <a:cs typeface="+mn-cs"/>
                 </a:defRPr>
               </a:pPr>
-              <a:endParaRPr lang="en-US"/>
+              <a:endParaRPr lang="tr-TR"/>
             </a:p>
           </c:txPr>
         </c:title>
@@ -47266,7 +47297,7 @@
                 <a:cs typeface="+mn-cs"/>
               </a:defRPr>
             </a:pPr>
-            <a:endParaRPr lang="en-US"/>
+            <a:endParaRPr lang="tr-TR"/>
           </a:p>
         </c:txPr>
         <c:crossAx val="371309120"/>
@@ -47308,7 +47339,7 @@
               <a:cs typeface="+mn-cs"/>
             </a:defRPr>
           </a:pPr>
-          <a:endParaRPr lang="en-US"/>
+          <a:endParaRPr lang="tr-TR"/>
         </a:p>
       </c:txPr>
     </c:legend>
@@ -47345,7 +47376,7 @@
       <a:pPr>
         <a:defRPr/>
       </a:pPr>
-      <a:endParaRPr lang="en-US"/>
+      <a:endParaRPr lang="tr-TR"/>
     </a:p>
   </c:txPr>
   <c:externalData r:id="rId3">
@@ -49355,7 +49386,7 @@
 </file>
 
 <file path=customXml/itemProps1.xml><?xml version="1.0" encoding="utf-8"?>
-<ds:datastoreItem xmlns:ds="http://schemas.openxmlformats.org/officeDocument/2006/customXml" ds:itemID="{F792D7E9-3B17-45AF-B962-B5EF18D5F19E}">
+<ds:datastoreItem xmlns:ds="http://schemas.openxmlformats.org/officeDocument/2006/customXml" ds:itemID="{B8E4F2F2-08C8-48E6-BF0E-C8306F67FD48}">
   <ds:schemaRefs>
     <ds:schemaRef ds:uri="http://schemas.openxmlformats.org/officeDocument/2006/bibliography"/>
   </ds:schemaRefs>

--- a/Conceptual Report/concept_birles_V2.docx
+++ b/Conceptual Report/concept_birles_V2.docx
@@ -1564,9 +1564,7 @@
               <w:fldChar w:fldCharType="end"/>
             </w:r>
           </w:hyperlink>
-          <w:bookmarkStart w:id="1" w:name="_GoBack"/>
         </w:p>
-        <w:bookmarkEnd w:id="1"/>
         <w:p>
           <w:pPr>
             <w:pStyle w:val="TOC2"/>
@@ -1580,109 +1578,78 @@
               <w:lang w:val="tr-TR" w:eastAsia="tr-TR"/>
             </w:rPr>
           </w:pPr>
-          <w:r>
-            <w:rPr>
-              <w:rStyle w:val="Hyperlink"/>
-              <w:noProof/>
-            </w:rPr>
-            <w:fldChar w:fldCharType="begin"/>
-          </w:r>
-          <w:r>
-            <w:rPr>
-              <w:rStyle w:val="Hyperlink"/>
-              <w:noProof/>
-            </w:rPr>
-            <w:instrText xml:space="preserve"> HYPERLINK \l "_Toc533601242" </w:instrText>
-          </w:r>
-          <w:r>
-            <w:rPr>
-              <w:rStyle w:val="Hyperlink"/>
-              <w:noProof/>
-            </w:rPr>
-          </w:r>
-          <w:r>
-            <w:rPr>
-              <w:rStyle w:val="Hyperlink"/>
-              <w:noProof/>
-            </w:rPr>
-            <w:fldChar w:fldCharType="separate"/>
-          </w:r>
-          <w:r>
-            <w:rPr>
-              <w:rStyle w:val="Hyperlink"/>
-              <w:noProof/>
-            </w:rPr>
-            <w:t>4.1</w:t>
-          </w:r>
-          <w:r>
-            <w:rPr>
-              <w:rFonts w:eastAsiaTheme="minorEastAsia"/>
-              <w:noProof/>
-              <w:lang w:val="tr-TR" w:eastAsia="tr-TR"/>
-            </w:rPr>
-            <w:tab/>
-          </w:r>
-          <w:r>
-            <w:rPr>
-              <w:rStyle w:val="Hyperlink"/>
-              <w:noProof/>
-            </w:rPr>
-            <w:t>Functional requirements:</w:t>
-          </w:r>
-          <w:r>
-            <w:rPr>
-              <w:noProof/>
-              <w:webHidden/>
-            </w:rPr>
-            <w:tab/>
-          </w:r>
-          <w:r>
-            <w:rPr>
-              <w:noProof/>
-              <w:webHidden/>
-            </w:rPr>
-            <w:fldChar w:fldCharType="begin"/>
-          </w:r>
-          <w:r>
-            <w:rPr>
-              <w:noProof/>
-              <w:webHidden/>
-            </w:rPr>
-            <w:instrText xml:space="preserve"> PAGEREF _Toc533601242 \h </w:instrText>
-          </w:r>
-          <w:r>
-            <w:rPr>
-              <w:noProof/>
-              <w:webHidden/>
-            </w:rPr>
-          </w:r>
-          <w:r>
-            <w:rPr>
-              <w:noProof/>
-              <w:webHidden/>
-            </w:rPr>
-            <w:fldChar w:fldCharType="separate"/>
-          </w:r>
-          <w:r>
-            <w:rPr>
-              <w:noProof/>
-              <w:webHidden/>
-            </w:rPr>
-            <w:t>5</w:t>
-          </w:r>
-          <w:r>
-            <w:rPr>
-              <w:noProof/>
-              <w:webHidden/>
-            </w:rPr>
-            <w:fldChar w:fldCharType="end"/>
-          </w:r>
-          <w:r>
-            <w:rPr>
-              <w:noProof/>
-            </w:rPr>
-            <w:fldChar w:fldCharType="end"/>
-          </w:r>
+          <w:hyperlink w:anchor="_Toc533601242" w:history="1">
+            <w:r>
+              <w:rPr>
+                <w:rStyle w:val="Hyperlink"/>
+                <w:noProof/>
+              </w:rPr>
+              <w:t>4.1</w:t>
+            </w:r>
+            <w:r>
+              <w:rPr>
+                <w:rFonts w:eastAsiaTheme="minorEastAsia"/>
+                <w:noProof/>
+                <w:lang w:val="tr-TR" w:eastAsia="tr-TR"/>
+              </w:rPr>
+              <w:tab/>
+            </w:r>
+            <w:r>
+              <w:rPr>
+                <w:rStyle w:val="Hyperlink"/>
+                <w:noProof/>
+              </w:rPr>
+              <w:t>Functional requirements:</w:t>
+            </w:r>
+            <w:r>
+              <w:rPr>
+                <w:noProof/>
+                <w:webHidden/>
+              </w:rPr>
+              <w:tab/>
+            </w:r>
+            <w:r>
+              <w:rPr>
+                <w:noProof/>
+                <w:webHidden/>
+              </w:rPr>
+              <w:fldChar w:fldCharType="begin"/>
+            </w:r>
+            <w:r>
+              <w:rPr>
+                <w:noProof/>
+                <w:webHidden/>
+              </w:rPr>
+              <w:instrText xml:space="preserve"> PAGEREF _Toc533601242 \h </w:instrText>
+            </w:r>
+            <w:r>
+              <w:rPr>
+                <w:noProof/>
+                <w:webHidden/>
+              </w:rPr>
+            </w:r>
+            <w:r>
+              <w:rPr>
+                <w:noProof/>
+                <w:webHidden/>
+              </w:rPr>
+              <w:fldChar w:fldCharType="separate"/>
+            </w:r>
+            <w:r>
+              <w:rPr>
+                <w:noProof/>
+                <w:webHidden/>
+              </w:rPr>
+              <w:t>5</w:t>
+            </w:r>
+            <w:r>
+              <w:rPr>
+                <w:noProof/>
+                <w:webHidden/>
+              </w:rPr>
+              <w:fldChar w:fldCharType="end"/>
+            </w:r>
+          </w:hyperlink>
         </w:p>
         <w:p>
           <w:pPr>
@@ -6108,7 +6075,7 @@
         <w:pStyle w:val="Heading1"/>
         <w:spacing w:line="360" w:lineRule="auto"/>
       </w:pPr>
-      <w:bookmarkStart w:id="2" w:name="_Toc533601235"/>
+      <w:bookmarkStart w:id="1" w:name="_Toc533601235"/>
       <w:r>
         <w:lastRenderedPageBreak/>
         <w:t>E</w:t>
@@ -6122,7 +6089,7 @@
       <w:r>
         <w:t>Summary</w:t>
       </w:r>
-      <w:bookmarkEnd w:id="2"/>
+      <w:bookmarkEnd w:id="1"/>
       <w:r>
         <w:t xml:space="preserve"> </w:t>
       </w:r>
@@ -6252,7 +6219,7 @@
         <w:pStyle w:val="Heading1"/>
         <w:spacing w:line="360" w:lineRule="auto"/>
       </w:pPr>
-      <w:bookmarkStart w:id="3" w:name="_Toc533601236"/>
+      <w:bookmarkStart w:id="2" w:name="_Toc533601236"/>
       <w:r>
         <w:lastRenderedPageBreak/>
         <w:t>I</w:t>
@@ -6260,7 +6227,7 @@
       <w:r>
         <w:t>ntroduction</w:t>
       </w:r>
-      <w:bookmarkEnd w:id="3"/>
+      <w:bookmarkEnd w:id="2"/>
     </w:p>
     <w:p>
       <w:pPr>
@@ -6469,19 +6436,19 @@
         <w:pStyle w:val="Heading1"/>
         <w:spacing w:line="360" w:lineRule="auto"/>
       </w:pPr>
-      <w:bookmarkStart w:id="4" w:name="_Toc533601237"/>
+      <w:bookmarkStart w:id="3" w:name="_Toc533601237"/>
       <w:r>
         <w:lastRenderedPageBreak/>
         <w:t>Overall Description</w:t>
       </w:r>
-      <w:bookmarkEnd w:id="4"/>
+      <w:bookmarkEnd w:id="3"/>
     </w:p>
     <w:p>
       <w:pPr>
         <w:pStyle w:val="Heading2"/>
         <w:ind w:left="567"/>
       </w:pPr>
-      <w:bookmarkStart w:id="5" w:name="_Toc533601238"/>
+      <w:bookmarkStart w:id="4" w:name="_Toc533601238"/>
       <w:r>
         <w:t xml:space="preserve">Description of </w:t>
       </w:r>
@@ -6491,7 +6458,7 @@
       <w:r>
         <w:t>Subsystems</w:t>
       </w:r>
-      <w:bookmarkEnd w:id="5"/>
+      <w:bookmarkEnd w:id="4"/>
     </w:p>
     <w:p>
       <w:pPr>
@@ -6744,11 +6711,11 @@
         <w:spacing w:line="360" w:lineRule="auto"/>
         <w:ind w:left="567"/>
       </w:pPr>
-      <w:bookmarkStart w:id="6" w:name="_Toc533601239"/>
+      <w:bookmarkStart w:id="5" w:name="_Toc533601239"/>
       <w:r>
         <w:t>Block Diagram</w:t>
       </w:r>
-      <w:bookmarkEnd w:id="6"/>
+      <w:bookmarkEnd w:id="5"/>
     </w:p>
     <w:p>
       <w:r>
@@ -6813,8 +6780,18 @@
       <w:pPr>
         <w:pStyle w:val="Caption"/>
         <w:jc w:val="center"/>
-      </w:pPr>
-      <w:r>
+        <w:rPr>
+          <w:color w:val="auto"/>
+          <w:sz w:val="22"/>
+          <w:szCs w:val="22"/>
+        </w:rPr>
+      </w:pPr>
+      <w:r>
+        <w:rPr>
+          <w:color w:val="auto"/>
+          <w:sz w:val="22"/>
+          <w:szCs w:val="22"/>
+        </w:rPr>
         <w:t>Figure 3.2.1: Block Diagram of Robot Side</w:t>
       </w:r>
     </w:p>
@@ -6888,14 +6865,34 @@
       <w:pPr>
         <w:pStyle w:val="Caption"/>
         <w:jc w:val="center"/>
-      </w:pPr>
-      <w:r>
+        <w:rPr>
+          <w:color w:val="auto"/>
+          <w:sz w:val="22"/>
+          <w:szCs w:val="22"/>
+        </w:rPr>
+      </w:pPr>
+      <w:r>
+        <w:rPr>
+          <w:color w:val="auto"/>
+          <w:sz w:val="22"/>
+          <w:szCs w:val="22"/>
+        </w:rPr>
         <w:t xml:space="preserve">Figure 3.2.2: Block Diagram of </w:t>
       </w:r>
       <w:r>
+        <w:rPr>
+          <w:color w:val="auto"/>
+          <w:sz w:val="22"/>
+          <w:szCs w:val="22"/>
+        </w:rPr>
         <w:t>Telec</w:t>
       </w:r>
       <w:r>
+        <w:rPr>
+          <w:color w:val="auto"/>
+          <w:sz w:val="22"/>
+          <w:szCs w:val="22"/>
+        </w:rPr>
         <w:t>ontroller Side</w:t>
       </w:r>
     </w:p>
@@ -6905,11 +6902,11 @@
         <w:spacing w:line="360" w:lineRule="auto"/>
         <w:ind w:left="567"/>
       </w:pPr>
-      <w:bookmarkStart w:id="7" w:name="_Toc533601240"/>
+      <w:bookmarkStart w:id="6" w:name="_Toc533601240"/>
       <w:r>
         <w:t>System Level Flowchart</w:t>
       </w:r>
-      <w:bookmarkEnd w:id="7"/>
+      <w:bookmarkEnd w:id="6"/>
     </w:p>
     <w:p>
       <w:r>
@@ -6921,7 +6918,7 @@
       <w:pPr>
         <w:jc w:val="center"/>
       </w:pPr>
-      <w:bookmarkStart w:id="8" w:name="_Toc533421289"/>
+      <w:bookmarkStart w:id="7" w:name="_Toc533421289"/>
       <w:r>
         <w:rPr>
           <w:noProof/>
@@ -6962,14 +6959,24 @@
           </wp:inline>
         </w:drawing>
       </w:r>
-      <w:bookmarkEnd w:id="8"/>
+      <w:bookmarkEnd w:id="7"/>
     </w:p>
     <w:p>
       <w:pPr>
         <w:pStyle w:val="Caption"/>
         <w:jc w:val="center"/>
-      </w:pPr>
-      <w:r>
+        <w:rPr>
+          <w:color w:val="auto"/>
+          <w:sz w:val="22"/>
+          <w:szCs w:val="22"/>
+        </w:rPr>
+      </w:pPr>
+      <w:r>
+        <w:rPr>
+          <w:color w:val="auto"/>
+          <w:sz w:val="22"/>
+          <w:szCs w:val="22"/>
+        </w:rPr>
         <w:t>Figure 3.3.1: Flow Chart for Drone Kit Option</w:t>
       </w:r>
     </w:p>
@@ -6983,7 +6990,7 @@
       <w:pPr>
         <w:jc w:val="center"/>
       </w:pPr>
-      <w:bookmarkStart w:id="9" w:name="_Toc533421290"/>
+      <w:bookmarkStart w:id="8" w:name="_Toc533421290"/>
       <w:r>
         <w:rPr>
           <w:noProof/>
@@ -7025,27 +7032,41 @@
           </wp:inline>
         </w:drawing>
       </w:r>
-      <w:bookmarkEnd w:id="9"/>
+      <w:bookmarkEnd w:id="8"/>
     </w:p>
     <w:p>
       <w:pPr>
         <w:pStyle w:val="Caption"/>
         <w:jc w:val="center"/>
-      </w:pPr>
-      <w:r>
+        <w:rPr>
+          <w:color w:val="auto"/>
+          <w:sz w:val="22"/>
+          <w:szCs w:val="22"/>
+        </w:rPr>
+      </w:pPr>
+      <w:r>
+        <w:rPr>
+          <w:color w:val="auto"/>
+          <w:sz w:val="22"/>
+          <w:szCs w:val="22"/>
+        </w:rPr>
         <w:t xml:space="preserve">Figure </w:t>
       </w:r>
       <w:r>
+        <w:rPr>
+          <w:color w:val="auto"/>
+          <w:sz w:val="22"/>
+          <w:szCs w:val="22"/>
+        </w:rPr>
         <w:t>3.3.2:</w:t>
       </w:r>
       <w:r>
-        <w:t xml:space="preserve"> </w:t>
-      </w:r>
-      <w:r>
-        <w:t xml:space="preserve">Flow Chart for </w:t>
-      </w:r>
-      <w:r>
-        <w:t>Image Processing Option</w:t>
+        <w:rPr>
+          <w:color w:val="auto"/>
+          <w:sz w:val="22"/>
+          <w:szCs w:val="22"/>
+        </w:rPr>
+        <w:t xml:space="preserve"> Flow Chart for Image Processing Option</w:t>
       </w:r>
     </w:p>
     <w:p>
@@ -7053,11 +7074,11 @@
         <w:pStyle w:val="Heading1"/>
         <w:spacing w:line="360" w:lineRule="auto"/>
       </w:pPr>
-      <w:bookmarkStart w:id="10" w:name="_Toc533601241"/>
+      <w:bookmarkStart w:id="9" w:name="_Toc533601241"/>
       <w:r>
         <w:t>Restatement of the Problem and Requirement Analysis</w:t>
       </w:r>
-      <w:bookmarkEnd w:id="10"/>
+      <w:bookmarkEnd w:id="9"/>
     </w:p>
     <w:p>
       <w:pPr>
@@ -7089,11 +7110,11 @@
         <w:spacing w:line="360" w:lineRule="auto"/>
         <w:ind w:left="567"/>
       </w:pPr>
-      <w:bookmarkStart w:id="11" w:name="_Toc533601242"/>
+      <w:bookmarkStart w:id="10" w:name="_Toc533601242"/>
       <w:r>
         <w:t>Functional requirements:</w:t>
       </w:r>
-      <w:bookmarkEnd w:id="11"/>
+      <w:bookmarkEnd w:id="10"/>
     </w:p>
     <w:p>
       <w:pPr>
@@ -7456,11 +7477,11 @@
         <w:spacing w:line="360" w:lineRule="auto"/>
         <w:ind w:left="567"/>
       </w:pPr>
-      <w:bookmarkStart w:id="12" w:name="_Toc533601243"/>
+      <w:bookmarkStart w:id="11" w:name="_Toc533601243"/>
       <w:r>
         <w:t>Physical requirements:</w:t>
       </w:r>
-      <w:bookmarkEnd w:id="12"/>
+      <w:bookmarkEnd w:id="11"/>
     </w:p>
     <w:p>
       <w:pPr>
@@ -7648,12 +7669,12 @@
         <w:spacing w:line="360" w:lineRule="auto"/>
         <w:ind w:left="567"/>
       </w:pPr>
-      <w:bookmarkStart w:id="13" w:name="_Toc533601244"/>
+      <w:bookmarkStart w:id="12" w:name="_Toc533601244"/>
       <w:r>
         <w:lastRenderedPageBreak/>
         <w:t>Performance requirements:</w:t>
       </w:r>
-      <w:bookmarkEnd w:id="13"/>
+      <w:bookmarkEnd w:id="12"/>
     </w:p>
     <w:p>
       <w:pPr>
@@ -7924,3646 +7945,18 @@
     </w:p>
     <w:p>
       <w:pPr>
-        <w:spacing w:line="360" w:lineRule="auto"/>
-      </w:pPr>
-    </w:p>
-    <w:p>
-      <w:pPr>
-        <w:pStyle w:val="Heading2"/>
-        <w:ind w:left="567"/>
-      </w:pPr>
-      <w:bookmarkStart w:id="14" w:name="_Toc533601245"/>
-      <w:r>
-        <w:lastRenderedPageBreak/>
-        <w:t>Metrics</w:t>
-      </w:r>
-      <w:bookmarkEnd w:id="14"/>
-    </w:p>
-    <w:p>
-      <w:pPr>
-        <w:spacing w:before="100" w:beforeAutospacing="1" w:after="100" w:afterAutospacing="1" w:line="360" w:lineRule="auto"/>
-        <w:jc w:val="both"/>
-        <w:rPr>
-          <w:sz w:val="24"/>
-          <w:szCs w:val="24"/>
-        </w:rPr>
-      </w:pPr>
-      <w:r>
-        <w:rPr>
-          <w:b/>
-          <w:sz w:val="24"/>
-          <w:szCs w:val="24"/>
-        </w:rPr>
-        <w:t>Budget:</w:t>
-      </w:r>
-      <w:r>
-        <w:rPr>
-          <w:sz w:val="24"/>
-          <w:szCs w:val="24"/>
-        </w:rPr>
-        <w:t xml:space="preserve"> Money which is considered to be spent in order to develop and produce the final project.</w:t>
-      </w:r>
-    </w:p>
-    <w:p>
-      <w:pPr>
-        <w:spacing w:before="100" w:beforeAutospacing="1" w:after="100" w:afterAutospacing="1" w:line="360" w:lineRule="auto"/>
-        <w:ind w:firstLine="708"/>
-        <w:jc w:val="both"/>
-        <w:rPr>
-          <w:sz w:val="24"/>
-          <w:szCs w:val="24"/>
-        </w:rPr>
-      </w:pPr>
-      <w:r>
-        <w:rPr>
-          <w:sz w:val="24"/>
-          <w:szCs w:val="24"/>
-        </w:rPr>
-        <w:t>In metrics, 10 points will be given for budget considered to be less than 200$, 8 points will be given for budget considered to be between 200$-250$, and 6 points for the budget between 250$-300$, 4 points for 300$-350$, 2 points for 350$-400$ and no points for budget 400$+.</w:t>
-      </w:r>
-    </w:p>
-    <w:p>
-      <w:pPr>
-        <w:spacing w:before="100" w:beforeAutospacing="1" w:after="100" w:afterAutospacing="1" w:line="360" w:lineRule="auto"/>
-        <w:jc w:val="both"/>
-        <w:rPr>
-          <w:sz w:val="24"/>
-          <w:szCs w:val="24"/>
-        </w:rPr>
-      </w:pPr>
-      <w:r>
-        <w:rPr>
-          <w:b/>
-          <w:sz w:val="24"/>
-          <w:szCs w:val="24"/>
-        </w:rPr>
-        <w:t>Fun:</w:t>
-      </w:r>
-      <w:r>
-        <w:rPr>
-          <w:sz w:val="24"/>
-          <w:szCs w:val="24"/>
-        </w:rPr>
-        <w:t xml:space="preserve"> Measure of how much each shareholder enjoyed from performing tasks required to complete the project.  </w:t>
-      </w:r>
-    </w:p>
-    <w:p>
-      <w:pPr>
-        <w:spacing w:before="100" w:beforeAutospacing="1" w:after="100" w:afterAutospacing="1" w:line="360" w:lineRule="auto"/>
-        <w:ind w:firstLine="708"/>
-        <w:rPr>
-          <w:sz w:val="24"/>
-          <w:szCs w:val="24"/>
-        </w:rPr>
-      </w:pPr>
-      <w:r>
-        <w:rPr>
-          <w:sz w:val="24"/>
-          <w:szCs w:val="24"/>
-        </w:rPr>
-        <w:t>In metrics, 2 points will be given for each shareholder who would enjoy.</w:t>
-      </w:r>
-    </w:p>
-    <w:p>
-      <w:pPr>
-        <w:spacing w:before="100" w:beforeAutospacing="1" w:after="100" w:afterAutospacing="1" w:line="360" w:lineRule="auto"/>
-        <w:jc w:val="both"/>
-        <w:rPr>
-          <w:sz w:val="24"/>
-          <w:szCs w:val="24"/>
-        </w:rPr>
-      </w:pPr>
-      <w:r>
-        <w:rPr>
-          <w:b/>
-          <w:sz w:val="24"/>
-          <w:szCs w:val="24"/>
-        </w:rPr>
-        <w:t>Performance:</w:t>
-      </w:r>
-      <w:r>
-        <w:rPr>
-          <w:sz w:val="24"/>
-          <w:szCs w:val="24"/>
-        </w:rPr>
-        <w:t xml:space="preserve"> Parameters which are considered as important. These can be investigated in three sub-categories:</w:t>
-      </w:r>
-    </w:p>
-    <w:p>
-      <w:pPr>
-        <w:spacing w:before="100" w:beforeAutospacing="1" w:after="100" w:afterAutospacing="1" w:line="360" w:lineRule="auto"/>
-        <w:ind w:left="708"/>
-        <w:jc w:val="both"/>
-        <w:rPr>
-          <w:sz w:val="24"/>
-          <w:szCs w:val="24"/>
-        </w:rPr>
-      </w:pPr>
-      <w:r>
-        <w:rPr>
-          <w:b/>
-          <w:sz w:val="24"/>
-          <w:szCs w:val="24"/>
-        </w:rPr>
-        <w:t xml:space="preserve">Durability: </w:t>
-      </w:r>
-      <w:r>
-        <w:rPr>
-          <w:sz w:val="24"/>
-          <w:szCs w:val="24"/>
-        </w:rPr>
-        <w:t>Robots ability to preserve its structure and function against external impacts and wear down.</w:t>
-      </w:r>
-    </w:p>
-    <w:p>
-      <w:pPr>
-        <w:spacing w:before="100" w:beforeAutospacing="1" w:after="100" w:afterAutospacing="1" w:line="360" w:lineRule="auto"/>
-        <w:ind w:left="709"/>
-        <w:jc w:val="both"/>
-        <w:rPr>
-          <w:sz w:val="24"/>
-          <w:szCs w:val="24"/>
-        </w:rPr>
-      </w:pPr>
-      <w:r>
-        <w:rPr>
-          <w:sz w:val="24"/>
-          <w:szCs w:val="24"/>
-        </w:rPr>
-        <w:t>In metrics, 10 points for preserving its structure against the effects caused by collision to wall with a speed of 1m/s and no points for not preserving its structure against the effects of collision to the wall with a speed under 0.1m/s. The points between is distributed linearly with respect to speed.</w:t>
-      </w:r>
-    </w:p>
-    <w:p>
-      <w:pPr>
-        <w:spacing w:before="100" w:beforeAutospacing="1" w:after="100" w:afterAutospacing="1" w:line="360" w:lineRule="auto"/>
-        <w:ind w:left="708"/>
-        <w:jc w:val="both"/>
-        <w:rPr>
-          <w:sz w:val="24"/>
-          <w:szCs w:val="24"/>
-        </w:rPr>
-      </w:pPr>
-      <w:r>
-        <w:rPr>
-          <w:b/>
-          <w:sz w:val="24"/>
-          <w:szCs w:val="24"/>
-        </w:rPr>
-        <w:t>Consistency:</w:t>
-      </w:r>
-      <w:r>
-        <w:rPr>
-          <w:sz w:val="24"/>
-          <w:szCs w:val="24"/>
-        </w:rPr>
-        <w:t xml:space="preserve"> Robot’s ability to execute the same performance under different conditions (starting position, ambient lighting, ambient temperature) using the same line of commands.</w:t>
-      </w:r>
-    </w:p>
-    <w:p>
-      <w:pPr>
-        <w:spacing w:before="100" w:beforeAutospacing="1" w:after="100" w:afterAutospacing="1" w:line="360" w:lineRule="auto"/>
-        <w:ind w:left="708"/>
-        <w:jc w:val="both"/>
-        <w:rPr>
-          <w:sz w:val="24"/>
-          <w:szCs w:val="24"/>
-        </w:rPr>
-      </w:pPr>
-      <w:r>
-        <w:rPr>
-          <w:sz w:val="24"/>
-          <w:szCs w:val="24"/>
-        </w:rPr>
-        <w:t>In metrics, 10 points for similarity of behavior over 95%, 8 points for similarity of behavior between 85%-95%, 6 points for similarity of behavior between 75%-85%, 4 points for similarity of behavior between 65%-75%, 2 points for similarity of behavior between 55%-65% and no points for similarity of behavior under 55%.</w:t>
-      </w:r>
-    </w:p>
-    <w:p>
-      <w:pPr>
-        <w:spacing w:before="100" w:beforeAutospacing="1" w:after="100" w:afterAutospacing="1" w:line="360" w:lineRule="auto"/>
-        <w:ind w:left="708"/>
-        <w:jc w:val="both"/>
-        <w:rPr>
-          <w:sz w:val="24"/>
-          <w:szCs w:val="24"/>
-        </w:rPr>
-      </w:pPr>
-      <w:r>
-        <w:rPr>
-          <w:b/>
-          <w:sz w:val="24"/>
-          <w:szCs w:val="24"/>
-        </w:rPr>
-        <w:lastRenderedPageBreak/>
-        <w:t>Power Consumption</w:t>
-      </w:r>
-      <w:r>
-        <w:rPr>
-          <w:sz w:val="24"/>
-          <w:szCs w:val="24"/>
-        </w:rPr>
-        <w:t>: How long the robot would last on same battery capacity of 1750mAh.</w:t>
-      </w:r>
-    </w:p>
-    <w:p>
-      <w:pPr>
-        <w:spacing w:before="100" w:beforeAutospacing="1" w:after="100" w:afterAutospacing="1" w:line="360" w:lineRule="auto"/>
-        <w:ind w:left="708"/>
-        <w:jc w:val="both"/>
-        <w:rPr>
-          <w:sz w:val="24"/>
-          <w:szCs w:val="24"/>
-        </w:rPr>
-      </w:pPr>
-      <w:r>
-        <w:rPr>
-          <w:sz w:val="24"/>
-          <w:szCs w:val="24"/>
-        </w:rPr>
-        <w:t>In metrics, 10 points for operation over 2 hours, no points for operation under 20 minutes. The points between will be distributed linearly.</w:t>
-      </w:r>
-    </w:p>
-    <w:p>
-      <w:pPr>
-        <w:spacing w:line="360" w:lineRule="auto"/>
-        <w:jc w:val="both"/>
-        <w:rPr>
-          <w:sz w:val="24"/>
-          <w:szCs w:val="24"/>
-        </w:rPr>
-      </w:pPr>
-      <w:r>
-        <w:rPr>
-          <w:b/>
-          <w:sz w:val="24"/>
-          <w:szCs w:val="24"/>
-        </w:rPr>
-        <w:tab/>
-        <w:t>Transmission Delay:</w:t>
-      </w:r>
-      <w:r>
-        <w:rPr>
-          <w:sz w:val="24"/>
-          <w:szCs w:val="24"/>
-        </w:rPr>
-        <w:t xml:space="preserve"> Measure of how many second delay of the transmission will the </w:t>
-      </w:r>
-      <w:r>
-        <w:rPr>
-          <w:sz w:val="24"/>
-          <w:szCs w:val="24"/>
-        </w:rPr>
-        <w:tab/>
-        <w:t xml:space="preserve">solution have. </w:t>
-      </w:r>
-    </w:p>
-    <w:p>
-      <w:pPr>
-        <w:spacing w:line="360" w:lineRule="auto"/>
-        <w:jc w:val="both"/>
-        <w:rPr>
-          <w:sz w:val="24"/>
-          <w:szCs w:val="24"/>
-        </w:rPr>
-      </w:pPr>
-      <w:r>
-        <w:rPr>
-          <w:sz w:val="24"/>
-          <w:szCs w:val="24"/>
-        </w:rPr>
-        <w:tab/>
-        <w:t xml:space="preserve">In metrics, 10 points for operation less than 100ms delay, 8 points for 400ms delay, 6 </w:t>
-      </w:r>
-      <w:r>
-        <w:rPr>
-          <w:sz w:val="24"/>
-          <w:szCs w:val="24"/>
-        </w:rPr>
-        <w:tab/>
-        <w:t>points for 700ms delay, 4 points for 1s delay, and more than that will be failure.</w:t>
-      </w:r>
-    </w:p>
-    <w:p>
-      <w:pPr>
-        <w:spacing w:line="360" w:lineRule="auto"/>
-        <w:jc w:val="both"/>
-        <w:rPr>
-          <w:sz w:val="24"/>
-          <w:szCs w:val="24"/>
-        </w:rPr>
-      </w:pPr>
-      <w:r>
-        <w:rPr>
-          <w:b/>
-          <w:sz w:val="24"/>
-          <w:szCs w:val="24"/>
-        </w:rPr>
-        <w:t>Creativity</w:t>
-      </w:r>
-      <w:r>
-        <w:rPr>
-          <w:sz w:val="24"/>
-          <w:szCs w:val="24"/>
-        </w:rPr>
-        <w:t>: Measure of how many different solution approaches can be proposed.</w:t>
-      </w:r>
-    </w:p>
-    <w:p>
-      <w:pPr>
-        <w:spacing w:line="360" w:lineRule="auto"/>
-        <w:ind w:firstLine="708"/>
-        <w:jc w:val="both"/>
-        <w:rPr>
-          <w:sz w:val="24"/>
-          <w:szCs w:val="24"/>
-        </w:rPr>
-      </w:pPr>
-      <w:r>
-        <w:rPr>
-          <w:sz w:val="24"/>
-          <w:szCs w:val="24"/>
-        </w:rPr>
-        <w:t>In metrics, 2 points will be given for each proposed solution and 1 point will be given for each proposed sub-solution.</w:t>
-      </w:r>
-    </w:p>
-    <w:p>
-      <w:pPr>
-        <w:spacing w:line="360" w:lineRule="auto"/>
-        <w:rPr>
-          <w:sz w:val="24"/>
-          <w:szCs w:val="24"/>
-        </w:rPr>
-      </w:pPr>
-      <w:r>
-        <w:rPr>
-          <w:b/>
-          <w:sz w:val="24"/>
-          <w:szCs w:val="24"/>
-        </w:rPr>
-        <w:t>Precision</w:t>
-      </w:r>
-      <w:r>
-        <w:rPr>
-          <w:sz w:val="24"/>
-          <w:szCs w:val="24"/>
-        </w:rPr>
-        <w:t>: Measure of how accurate robot will aim the opponent’s goal.</w:t>
-      </w:r>
-    </w:p>
-    <w:p>
-      <w:pPr>
-        <w:spacing w:line="360" w:lineRule="auto"/>
-        <w:ind w:firstLine="708"/>
-        <w:jc w:val="both"/>
-        <w:rPr>
-          <w:sz w:val="24"/>
-          <w:szCs w:val="24"/>
-        </w:rPr>
-      </w:pPr>
-      <w:r>
-        <w:rPr>
-          <w:sz w:val="24"/>
-          <w:szCs w:val="24"/>
-        </w:rPr>
-        <w:t xml:space="preserve">In metrics, 10 points for more than 90% precision, 8 points </w:t>
-      </w:r>
-      <w:r>
-        <w:rPr>
-          <w:sz w:val="24"/>
-          <w:szCs w:val="24"/>
-        </w:rPr>
-        <w:t>for precision rate between 90%-</w:t>
-      </w:r>
-      <w:r>
-        <w:rPr>
-          <w:sz w:val="24"/>
-          <w:szCs w:val="24"/>
-        </w:rPr>
-        <w:t>75%, 6 points for precision rate between 75%-60%, 4 points for precision rate between 60%-45%, the other points will be given accordingly. Less than 4 points is a failure because of our performance requirement.</w:t>
-      </w:r>
-      <w:r>
-        <w:rPr>
-          <w:sz w:val="24"/>
-          <w:szCs w:val="24"/>
-        </w:rPr>
-        <w:t xml:space="preserve"> Table </w:t>
-      </w:r>
-      <w:r>
-        <w:rPr>
-          <w:sz w:val="24"/>
-          <w:szCs w:val="24"/>
-        </w:rPr>
-        <w:t>4.</w:t>
-      </w:r>
-      <w:r>
-        <w:rPr>
-          <w:sz w:val="24"/>
-          <w:szCs w:val="24"/>
-        </w:rPr>
-        <w:t>1-</w:t>
-      </w:r>
-      <w:r>
-        <w:rPr>
-          <w:sz w:val="24"/>
-          <w:szCs w:val="24"/>
-        </w:rPr>
-        <w:t>4.</w:t>
-      </w:r>
-      <w:r>
-        <w:rPr>
-          <w:sz w:val="24"/>
-          <w:szCs w:val="24"/>
-        </w:rPr>
-        <w:t>2 below show pairwise comparison charts.</w:t>
-      </w:r>
-    </w:p>
-    <w:p>
-      <w:pPr>
-        <w:pStyle w:val="Caption"/>
-        <w:keepNext/>
-        <w:rPr>
-          <w:color w:val="auto"/>
-          <w:sz w:val="24"/>
-          <w:szCs w:val="24"/>
-        </w:rPr>
-      </w:pPr>
-      <w:r>
-        <w:rPr>
-          <w:color w:val="auto"/>
-          <w:sz w:val="24"/>
-          <w:szCs w:val="24"/>
-        </w:rPr>
-        <w:t xml:space="preserve">Table </w:t>
-      </w:r>
-      <w:r>
-        <w:rPr>
-          <w:color w:val="auto"/>
-          <w:sz w:val="24"/>
-          <w:szCs w:val="24"/>
-        </w:rPr>
-        <w:fldChar w:fldCharType="begin"/>
-      </w:r>
-      <w:r>
-        <w:rPr>
-          <w:color w:val="auto"/>
-          <w:sz w:val="24"/>
-          <w:szCs w:val="24"/>
-        </w:rPr>
-        <w:instrText xml:space="preserve"> STYLEREF 1 \s </w:instrText>
-      </w:r>
-      <w:r>
-        <w:rPr>
-          <w:color w:val="auto"/>
-          <w:sz w:val="24"/>
-          <w:szCs w:val="24"/>
-        </w:rPr>
-        <w:fldChar w:fldCharType="separate"/>
-      </w:r>
-      <w:r>
-        <w:rPr>
-          <w:noProof/>
-          <w:color w:val="auto"/>
-          <w:sz w:val="24"/>
-          <w:szCs w:val="24"/>
-        </w:rPr>
-        <w:t>4</w:t>
-      </w:r>
-      <w:r>
-        <w:rPr>
-          <w:color w:val="auto"/>
-          <w:sz w:val="24"/>
-          <w:szCs w:val="24"/>
-        </w:rPr>
-        <w:fldChar w:fldCharType="end"/>
-      </w:r>
-      <w:r>
-        <w:rPr>
-          <w:color w:val="auto"/>
-          <w:sz w:val="24"/>
-          <w:szCs w:val="24"/>
-        </w:rPr>
-        <w:t>.</w:t>
-      </w:r>
-      <w:r>
-        <w:rPr>
-          <w:color w:val="auto"/>
-          <w:sz w:val="24"/>
-          <w:szCs w:val="24"/>
-        </w:rPr>
-        <w:fldChar w:fldCharType="begin"/>
-      </w:r>
-      <w:r>
-        <w:rPr>
-          <w:color w:val="auto"/>
-          <w:sz w:val="24"/>
-          <w:szCs w:val="24"/>
-        </w:rPr>
-        <w:instrText xml:space="preserve"> SEQ Table \* ARABIC \s 1 </w:instrText>
-      </w:r>
-      <w:r>
-        <w:rPr>
-          <w:color w:val="auto"/>
-          <w:sz w:val="24"/>
-          <w:szCs w:val="24"/>
-        </w:rPr>
-        <w:fldChar w:fldCharType="separate"/>
-      </w:r>
-      <w:r>
-        <w:rPr>
-          <w:noProof/>
-          <w:color w:val="auto"/>
-          <w:sz w:val="24"/>
-          <w:szCs w:val="24"/>
-        </w:rPr>
-        <w:t>1</w:t>
-      </w:r>
-      <w:r>
-        <w:rPr>
-          <w:color w:val="auto"/>
-          <w:sz w:val="24"/>
-          <w:szCs w:val="24"/>
-        </w:rPr>
-        <w:fldChar w:fldCharType="end"/>
-      </w:r>
-      <w:r>
-        <w:rPr>
-          <w:color w:val="auto"/>
-          <w:sz w:val="24"/>
-          <w:szCs w:val="24"/>
-        </w:rPr>
-        <w:t xml:space="preserve"> Pairwise comparison chart for top objectives</w:t>
-      </w:r>
-    </w:p>
-    <w:tbl>
-      <w:tblPr>
-        <w:tblStyle w:val="PlainTable5"/>
-        <w:tblW w:w="9214" w:type="dxa"/>
-        <w:tblLook w:val="04A0" w:firstRow="1" w:lastRow="0" w:firstColumn="1" w:lastColumn="0" w:noHBand="0" w:noVBand="1"/>
-      </w:tblPr>
-      <w:tblGrid>
-        <w:gridCol w:w="1529"/>
-        <w:gridCol w:w="932"/>
-        <w:gridCol w:w="1574"/>
-        <w:gridCol w:w="856"/>
-        <w:gridCol w:w="1229"/>
-        <w:gridCol w:w="1111"/>
-        <w:gridCol w:w="731"/>
-        <w:gridCol w:w="1324"/>
-      </w:tblGrid>
-      <w:tr>
-        <w:trPr>
-          <w:cnfStyle w:val="100000000000" w:firstRow="1" w:lastRow="0" w:firstColumn="0" w:lastColumn="0" w:oddVBand="0" w:evenVBand="0" w:oddHBand="0" w:evenHBand="0" w:firstRowFirstColumn="0" w:firstRowLastColumn="0" w:lastRowFirstColumn="0" w:lastRowLastColumn="0"/>
-          <w:trHeight w:val="300"/>
-        </w:trPr>
-        <w:tc>
-          <w:tcPr>
-            <w:cnfStyle w:val="001000000100" w:firstRow="0" w:lastRow="0" w:firstColumn="1" w:lastColumn="0" w:oddVBand="0" w:evenVBand="0" w:oddHBand="0" w:evenHBand="0" w:firstRowFirstColumn="1" w:firstRowLastColumn="0" w:lastRowFirstColumn="0" w:lastRowLastColumn="0"/>
-            <w:tcW w:w="1529" w:type="dxa"/>
-            <w:noWrap/>
-            <w:hideMark/>
-          </w:tcPr>
-          <w:p>
-            <w:pPr>
-              <w:spacing w:line="360" w:lineRule="auto"/>
-            </w:pPr>
-          </w:p>
-        </w:tc>
-        <w:tc>
-          <w:tcPr>
-            <w:tcW w:w="916" w:type="dxa"/>
-            <w:noWrap/>
-            <w:hideMark/>
-          </w:tcPr>
-          <w:p>
-            <w:pPr>
-              <w:spacing w:line="360" w:lineRule="auto"/>
-              <w:jc w:val="center"/>
-              <w:cnfStyle w:val="100000000000" w:firstRow="1" w:lastRow="0" w:firstColumn="0" w:lastColumn="0" w:oddVBand="0" w:evenVBand="0" w:oddHBand="0" w:evenHBand="0" w:firstRowFirstColumn="0" w:firstRowLastColumn="0" w:lastRowFirstColumn="0" w:lastRowLastColumn="0"/>
-              <w:rPr>
-                <w:rFonts w:ascii="Calibri" w:eastAsia="Times New Roman" w:hAnsi="Calibri" w:cs="Calibri"/>
-                <w:b/>
-                <w:color w:val="000000"/>
-                <w:sz w:val="24"/>
-                <w:szCs w:val="24"/>
-                <w:lang w:eastAsia="tr-TR"/>
-              </w:rPr>
-            </w:pPr>
-            <w:r>
-              <w:rPr>
-                <w:rFonts w:ascii="Calibri" w:eastAsia="Times New Roman" w:hAnsi="Calibri" w:cs="Calibri"/>
-                <w:b/>
-                <w:color w:val="000000"/>
-                <w:sz w:val="24"/>
-                <w:szCs w:val="24"/>
-                <w:lang w:eastAsia="tr-TR"/>
-              </w:rPr>
-              <w:t>Budget</w:t>
-            </w:r>
-          </w:p>
-        </w:tc>
-        <w:tc>
-          <w:tcPr>
-            <w:tcW w:w="1574" w:type="dxa"/>
-            <w:noWrap/>
-            <w:hideMark/>
-          </w:tcPr>
-          <w:p>
-            <w:pPr>
-              <w:spacing w:line="360" w:lineRule="auto"/>
-              <w:jc w:val="center"/>
-              <w:cnfStyle w:val="100000000000" w:firstRow="1" w:lastRow="0" w:firstColumn="0" w:lastColumn="0" w:oddVBand="0" w:evenVBand="0" w:oddHBand="0" w:evenHBand="0" w:firstRowFirstColumn="0" w:firstRowLastColumn="0" w:lastRowFirstColumn="0" w:lastRowLastColumn="0"/>
-              <w:rPr>
-                <w:rFonts w:ascii="Calibri" w:eastAsia="Times New Roman" w:hAnsi="Calibri" w:cs="Calibri"/>
-                <w:b/>
-                <w:color w:val="000000"/>
-                <w:sz w:val="24"/>
-                <w:szCs w:val="24"/>
-                <w:lang w:eastAsia="tr-TR"/>
-              </w:rPr>
-            </w:pPr>
-            <w:r>
-              <w:rPr>
-                <w:rFonts w:ascii="Calibri" w:eastAsia="Times New Roman" w:hAnsi="Calibri" w:cs="Calibri"/>
-                <w:b/>
-                <w:color w:val="000000"/>
-                <w:sz w:val="24"/>
-                <w:szCs w:val="24"/>
-                <w:lang w:eastAsia="tr-TR"/>
-              </w:rPr>
-              <w:t>Performance</w:t>
-            </w:r>
-          </w:p>
-        </w:tc>
-        <w:tc>
-          <w:tcPr>
-            <w:tcW w:w="856" w:type="dxa"/>
-            <w:noWrap/>
-            <w:hideMark/>
-          </w:tcPr>
-          <w:p>
-            <w:pPr>
-              <w:spacing w:line="360" w:lineRule="auto"/>
-              <w:jc w:val="center"/>
-              <w:cnfStyle w:val="100000000000" w:firstRow="1" w:lastRow="0" w:firstColumn="0" w:lastColumn="0" w:oddVBand="0" w:evenVBand="0" w:oddHBand="0" w:evenHBand="0" w:firstRowFirstColumn="0" w:firstRowLastColumn="0" w:lastRowFirstColumn="0" w:lastRowLastColumn="0"/>
-              <w:rPr>
-                <w:rFonts w:ascii="Calibri" w:eastAsia="Times New Roman" w:hAnsi="Calibri" w:cs="Calibri"/>
-                <w:b/>
-                <w:color w:val="000000"/>
-                <w:sz w:val="24"/>
-                <w:szCs w:val="24"/>
-                <w:lang w:eastAsia="tr-TR"/>
-              </w:rPr>
-            </w:pPr>
-            <w:r>
-              <w:rPr>
-                <w:rFonts w:ascii="Calibri" w:eastAsia="Times New Roman" w:hAnsi="Calibri" w:cs="Calibri"/>
-                <w:b/>
-                <w:color w:val="000000"/>
-                <w:sz w:val="24"/>
-                <w:szCs w:val="24"/>
-                <w:lang w:eastAsia="tr-TR"/>
-              </w:rPr>
-              <w:t>Fun</w:t>
-            </w:r>
-          </w:p>
-        </w:tc>
-        <w:tc>
-          <w:tcPr>
-            <w:tcW w:w="1206" w:type="dxa"/>
-            <w:noWrap/>
-            <w:hideMark/>
-          </w:tcPr>
-          <w:p>
-            <w:pPr>
-              <w:spacing w:line="360" w:lineRule="auto"/>
-              <w:ind w:left="49"/>
-              <w:jc w:val="center"/>
-              <w:cnfStyle w:val="100000000000" w:firstRow="1" w:lastRow="0" w:firstColumn="0" w:lastColumn="0" w:oddVBand="0" w:evenVBand="0" w:oddHBand="0" w:evenHBand="0" w:firstRowFirstColumn="0" w:firstRowLastColumn="0" w:lastRowFirstColumn="0" w:lastRowLastColumn="0"/>
-              <w:rPr>
-                <w:rFonts w:ascii="Calibri" w:eastAsia="Times New Roman" w:hAnsi="Calibri" w:cs="Calibri"/>
-                <w:b/>
-                <w:color w:val="000000"/>
-                <w:sz w:val="24"/>
-                <w:szCs w:val="24"/>
-                <w:lang w:eastAsia="tr-TR"/>
-              </w:rPr>
-            </w:pPr>
-            <w:r>
-              <w:rPr>
-                <w:rFonts w:ascii="Calibri" w:eastAsia="Times New Roman" w:hAnsi="Calibri" w:cs="Calibri"/>
-                <w:b/>
-                <w:color w:val="000000"/>
-                <w:sz w:val="24"/>
-                <w:szCs w:val="24"/>
-                <w:lang w:eastAsia="tr-TR"/>
-              </w:rPr>
-              <w:t>Creativity</w:t>
-            </w:r>
-          </w:p>
-        </w:tc>
-        <w:tc>
-          <w:tcPr>
-            <w:tcW w:w="1090" w:type="dxa"/>
-            <w:hideMark/>
-          </w:tcPr>
-          <w:p>
-            <w:pPr>
-              <w:spacing w:line="360" w:lineRule="auto"/>
-              <w:jc w:val="center"/>
-              <w:cnfStyle w:val="100000000000" w:firstRow="1" w:lastRow="0" w:firstColumn="0" w:lastColumn="0" w:oddVBand="0" w:evenVBand="0" w:oddHBand="0" w:evenHBand="0" w:firstRowFirstColumn="0" w:firstRowLastColumn="0" w:lastRowFirstColumn="0" w:lastRowLastColumn="0"/>
-              <w:rPr>
-                <w:rFonts w:ascii="Calibri" w:eastAsia="Times New Roman" w:hAnsi="Calibri" w:cs="Calibri"/>
-                <w:b/>
-                <w:color w:val="000000"/>
-                <w:sz w:val="24"/>
-                <w:szCs w:val="24"/>
-                <w:lang w:eastAsia="tr-TR"/>
-              </w:rPr>
-            </w:pPr>
-            <w:r>
-              <w:rPr>
-                <w:rFonts w:ascii="Calibri" w:eastAsia="Times New Roman" w:hAnsi="Calibri" w:cs="Calibri"/>
-                <w:b/>
-                <w:color w:val="000000"/>
-                <w:sz w:val="24"/>
-                <w:szCs w:val="24"/>
-                <w:lang w:eastAsia="tr-TR"/>
-              </w:rPr>
-              <w:t>Precision</w:t>
-            </w:r>
-          </w:p>
-        </w:tc>
-        <w:tc>
-          <w:tcPr>
-            <w:tcW w:w="719" w:type="dxa"/>
-            <w:noWrap/>
-            <w:hideMark/>
-          </w:tcPr>
-          <w:p>
-            <w:pPr>
-              <w:spacing w:line="360" w:lineRule="auto"/>
-              <w:jc w:val="center"/>
-              <w:cnfStyle w:val="100000000000" w:firstRow="1" w:lastRow="0" w:firstColumn="0" w:lastColumn="0" w:oddVBand="0" w:evenVBand="0" w:oddHBand="0" w:evenHBand="0" w:firstRowFirstColumn="0" w:firstRowLastColumn="0" w:lastRowFirstColumn="0" w:lastRowLastColumn="0"/>
-              <w:rPr>
-                <w:rFonts w:ascii="Calibri" w:eastAsia="Times New Roman" w:hAnsi="Calibri" w:cs="Calibri"/>
-                <w:b/>
-                <w:color w:val="000000"/>
-                <w:sz w:val="24"/>
-                <w:szCs w:val="24"/>
-                <w:lang w:eastAsia="tr-TR"/>
-              </w:rPr>
-            </w:pPr>
-            <w:r>
-              <w:rPr>
-                <w:rFonts w:ascii="Calibri" w:eastAsia="Times New Roman" w:hAnsi="Calibri" w:cs="Calibri"/>
-                <w:b/>
-                <w:color w:val="000000"/>
-                <w:sz w:val="24"/>
-                <w:szCs w:val="24"/>
-                <w:lang w:eastAsia="tr-TR"/>
-              </w:rPr>
-              <w:t>Total</w:t>
-            </w:r>
-          </w:p>
-        </w:tc>
-        <w:tc>
-          <w:tcPr>
-            <w:tcW w:w="1324" w:type="dxa"/>
-            <w:noWrap/>
-            <w:hideMark/>
-          </w:tcPr>
-          <w:p>
-            <w:pPr>
-              <w:spacing w:line="360" w:lineRule="auto"/>
-              <w:ind w:left="13"/>
-              <w:jc w:val="center"/>
-              <w:cnfStyle w:val="100000000000" w:firstRow="1" w:lastRow="0" w:firstColumn="0" w:lastColumn="0" w:oddVBand="0" w:evenVBand="0" w:oddHBand="0" w:evenHBand="0" w:firstRowFirstColumn="0" w:firstRowLastColumn="0" w:lastRowFirstColumn="0" w:lastRowLastColumn="0"/>
-              <w:rPr>
-                <w:rFonts w:ascii="Calibri" w:eastAsia="Times New Roman" w:hAnsi="Calibri" w:cs="Calibri"/>
-                <w:b/>
-                <w:color w:val="000000"/>
-                <w:sz w:val="24"/>
-                <w:szCs w:val="24"/>
-                <w:lang w:eastAsia="tr-TR"/>
-              </w:rPr>
-            </w:pPr>
-            <w:r>
-              <w:rPr>
-                <w:rFonts w:ascii="Calibri" w:eastAsia="Times New Roman" w:hAnsi="Calibri" w:cs="Calibri"/>
-                <w:b/>
-                <w:color w:val="000000"/>
-                <w:sz w:val="24"/>
-                <w:szCs w:val="24"/>
-                <w:lang w:eastAsia="tr-TR"/>
-              </w:rPr>
-              <w:t>Weighted</w:t>
-            </w:r>
-          </w:p>
-        </w:tc>
-      </w:tr>
-      <w:tr>
-        <w:trPr>
-          <w:cnfStyle w:val="000000100000" w:firstRow="0" w:lastRow="0" w:firstColumn="0" w:lastColumn="0" w:oddVBand="0" w:evenVBand="0" w:oddHBand="1" w:evenHBand="0" w:firstRowFirstColumn="0" w:firstRowLastColumn="0" w:lastRowFirstColumn="0" w:lastRowLastColumn="0"/>
-          <w:trHeight w:val="300"/>
-        </w:trPr>
-        <w:tc>
-          <w:tcPr>
-            <w:cnfStyle w:val="001000000000" w:firstRow="0" w:lastRow="0" w:firstColumn="1" w:lastColumn="0" w:oddVBand="0" w:evenVBand="0" w:oddHBand="0" w:evenHBand="0" w:firstRowFirstColumn="0" w:firstRowLastColumn="0" w:lastRowFirstColumn="0" w:lastRowLastColumn="0"/>
-            <w:tcW w:w="1529" w:type="dxa"/>
-            <w:noWrap/>
-            <w:hideMark/>
-          </w:tcPr>
-          <w:p>
-            <w:pPr>
-              <w:spacing w:line="360" w:lineRule="auto"/>
-              <w:ind w:left="-72"/>
-              <w:jc w:val="center"/>
-              <w:rPr>
-                <w:rFonts w:ascii="Calibri" w:eastAsia="Times New Roman" w:hAnsi="Calibri" w:cs="Calibri"/>
-                <w:b/>
-                <w:color w:val="000000"/>
-                <w:sz w:val="24"/>
-                <w:szCs w:val="24"/>
-                <w:lang w:eastAsia="tr-TR"/>
-              </w:rPr>
-            </w:pPr>
-            <w:r>
-              <w:rPr>
-                <w:rFonts w:ascii="Calibri" w:eastAsia="Times New Roman" w:hAnsi="Calibri" w:cs="Calibri"/>
-                <w:b/>
-                <w:color w:val="000000"/>
-                <w:sz w:val="24"/>
-                <w:szCs w:val="24"/>
-                <w:lang w:eastAsia="tr-TR"/>
-              </w:rPr>
-              <w:t>Budget</w:t>
-            </w:r>
-          </w:p>
-        </w:tc>
-        <w:tc>
-          <w:tcPr>
-            <w:tcW w:w="916" w:type="dxa"/>
-            <w:noWrap/>
-            <w:hideMark/>
-          </w:tcPr>
-          <w:p>
-            <w:pPr>
-              <w:spacing w:line="360" w:lineRule="auto"/>
-              <w:ind w:left="-46"/>
-              <w:jc w:val="center"/>
-              <w:cnfStyle w:val="000000100000" w:firstRow="0" w:lastRow="0" w:firstColumn="0" w:lastColumn="0" w:oddVBand="0" w:evenVBand="0" w:oddHBand="1" w:evenHBand="0" w:firstRowFirstColumn="0" w:firstRowLastColumn="0" w:lastRowFirstColumn="0" w:lastRowLastColumn="0"/>
-              <w:rPr>
-                <w:rFonts w:ascii="Calibri" w:eastAsia="Times New Roman" w:hAnsi="Calibri" w:cs="Calibri"/>
-                <w:color w:val="000000"/>
-                <w:sz w:val="24"/>
-                <w:szCs w:val="24"/>
-                <w:lang w:eastAsia="tr-TR"/>
-              </w:rPr>
-            </w:pPr>
-            <w:r>
-              <w:rPr>
-                <w:rFonts w:ascii="Calibri" w:eastAsia="Times New Roman" w:hAnsi="Calibri" w:cs="Calibri"/>
-                <w:color w:val="000000"/>
-                <w:sz w:val="24"/>
-                <w:szCs w:val="24"/>
-                <w:lang w:eastAsia="tr-TR"/>
-              </w:rPr>
-              <w:t>-</w:t>
-            </w:r>
-          </w:p>
-        </w:tc>
-        <w:tc>
-          <w:tcPr>
-            <w:tcW w:w="1574" w:type="dxa"/>
-            <w:noWrap/>
-            <w:hideMark/>
-          </w:tcPr>
-          <w:p>
-            <w:pPr>
-              <w:spacing w:line="360" w:lineRule="auto"/>
-              <w:jc w:val="center"/>
-              <w:cnfStyle w:val="000000100000" w:firstRow="0" w:lastRow="0" w:firstColumn="0" w:lastColumn="0" w:oddVBand="0" w:evenVBand="0" w:oddHBand="1" w:evenHBand="0" w:firstRowFirstColumn="0" w:firstRowLastColumn="0" w:lastRowFirstColumn="0" w:lastRowLastColumn="0"/>
-              <w:rPr>
-                <w:rFonts w:ascii="Calibri" w:eastAsia="Times New Roman" w:hAnsi="Calibri" w:cs="Calibri"/>
-                <w:color w:val="000000"/>
-                <w:sz w:val="24"/>
-                <w:szCs w:val="24"/>
-                <w:lang w:eastAsia="tr-TR"/>
-              </w:rPr>
-            </w:pPr>
-            <w:r>
-              <w:rPr>
-                <w:rFonts w:ascii="Calibri" w:eastAsia="Times New Roman" w:hAnsi="Calibri" w:cs="Calibri"/>
-                <w:color w:val="000000"/>
-                <w:sz w:val="24"/>
-                <w:szCs w:val="24"/>
-                <w:lang w:eastAsia="tr-TR"/>
-              </w:rPr>
-              <w:t>0</w:t>
-            </w:r>
-          </w:p>
-        </w:tc>
-        <w:tc>
-          <w:tcPr>
-            <w:tcW w:w="856" w:type="dxa"/>
-            <w:noWrap/>
-            <w:hideMark/>
-          </w:tcPr>
-          <w:p>
-            <w:pPr>
-              <w:spacing w:line="360" w:lineRule="auto"/>
-              <w:jc w:val="center"/>
-              <w:cnfStyle w:val="000000100000" w:firstRow="0" w:lastRow="0" w:firstColumn="0" w:lastColumn="0" w:oddVBand="0" w:evenVBand="0" w:oddHBand="1" w:evenHBand="0" w:firstRowFirstColumn="0" w:firstRowLastColumn="0" w:lastRowFirstColumn="0" w:lastRowLastColumn="0"/>
-              <w:rPr>
-                <w:rFonts w:ascii="Calibri" w:eastAsia="Times New Roman" w:hAnsi="Calibri" w:cs="Calibri"/>
-                <w:color w:val="000000"/>
-                <w:sz w:val="24"/>
-                <w:szCs w:val="24"/>
-                <w:lang w:eastAsia="tr-TR"/>
-              </w:rPr>
-            </w:pPr>
-            <w:r>
-              <w:rPr>
-                <w:rFonts w:ascii="Calibri" w:eastAsia="Times New Roman" w:hAnsi="Calibri" w:cs="Calibri"/>
-                <w:color w:val="000000"/>
-                <w:sz w:val="24"/>
-                <w:szCs w:val="24"/>
-                <w:lang w:eastAsia="tr-TR"/>
-              </w:rPr>
-              <w:t>0</w:t>
-            </w:r>
-          </w:p>
-        </w:tc>
-        <w:tc>
-          <w:tcPr>
-            <w:tcW w:w="1206" w:type="dxa"/>
-            <w:noWrap/>
-            <w:hideMark/>
-          </w:tcPr>
-          <w:p>
-            <w:pPr>
-              <w:spacing w:line="360" w:lineRule="auto"/>
-              <w:ind w:left="49"/>
-              <w:jc w:val="center"/>
-              <w:cnfStyle w:val="000000100000" w:firstRow="0" w:lastRow="0" w:firstColumn="0" w:lastColumn="0" w:oddVBand="0" w:evenVBand="0" w:oddHBand="1" w:evenHBand="0" w:firstRowFirstColumn="0" w:firstRowLastColumn="0" w:lastRowFirstColumn="0" w:lastRowLastColumn="0"/>
-              <w:rPr>
-                <w:rFonts w:ascii="Calibri" w:eastAsia="Times New Roman" w:hAnsi="Calibri" w:cs="Calibri"/>
-                <w:color w:val="000000"/>
-                <w:sz w:val="24"/>
-                <w:szCs w:val="24"/>
-                <w:lang w:eastAsia="tr-TR"/>
-              </w:rPr>
-            </w:pPr>
-            <w:r>
-              <w:rPr>
-                <w:rFonts w:ascii="Calibri" w:eastAsia="Times New Roman" w:hAnsi="Calibri" w:cs="Calibri"/>
-                <w:color w:val="000000"/>
-                <w:sz w:val="24"/>
-                <w:szCs w:val="24"/>
-                <w:lang w:eastAsia="tr-TR"/>
-              </w:rPr>
-              <w:t>1/2</w:t>
-            </w:r>
-          </w:p>
-        </w:tc>
-        <w:tc>
-          <w:tcPr>
-            <w:tcW w:w="1090" w:type="dxa"/>
-            <w:hideMark/>
-          </w:tcPr>
-          <w:p>
-            <w:pPr>
-              <w:spacing w:line="360" w:lineRule="auto"/>
-              <w:jc w:val="center"/>
-              <w:cnfStyle w:val="000000100000" w:firstRow="0" w:lastRow="0" w:firstColumn="0" w:lastColumn="0" w:oddVBand="0" w:evenVBand="0" w:oddHBand="1" w:evenHBand="0" w:firstRowFirstColumn="0" w:firstRowLastColumn="0" w:lastRowFirstColumn="0" w:lastRowLastColumn="0"/>
-              <w:rPr>
-                <w:rFonts w:ascii="Calibri" w:eastAsia="Times New Roman" w:hAnsi="Calibri" w:cs="Calibri"/>
-                <w:color w:val="000000"/>
-                <w:sz w:val="24"/>
-                <w:szCs w:val="24"/>
-                <w:lang w:eastAsia="tr-TR"/>
-              </w:rPr>
-            </w:pPr>
-            <w:r>
-              <w:rPr>
-                <w:rFonts w:ascii="Calibri" w:eastAsia="Times New Roman" w:hAnsi="Calibri" w:cs="Calibri"/>
-                <w:color w:val="000000"/>
-                <w:sz w:val="24"/>
-                <w:szCs w:val="24"/>
-                <w:lang w:eastAsia="tr-TR"/>
-              </w:rPr>
-              <w:t>0</w:t>
-            </w:r>
-          </w:p>
-        </w:tc>
-        <w:tc>
-          <w:tcPr>
-            <w:tcW w:w="719" w:type="dxa"/>
-            <w:noWrap/>
-            <w:hideMark/>
-          </w:tcPr>
-          <w:p>
-            <w:pPr>
-              <w:spacing w:line="360" w:lineRule="auto"/>
-              <w:jc w:val="center"/>
-              <w:cnfStyle w:val="000000100000" w:firstRow="0" w:lastRow="0" w:firstColumn="0" w:lastColumn="0" w:oddVBand="0" w:evenVBand="0" w:oddHBand="1" w:evenHBand="0" w:firstRowFirstColumn="0" w:firstRowLastColumn="0" w:lastRowFirstColumn="0" w:lastRowLastColumn="0"/>
-              <w:rPr>
-                <w:rFonts w:ascii="Calibri" w:eastAsia="Times New Roman" w:hAnsi="Calibri" w:cs="Calibri"/>
-                <w:color w:val="000000"/>
-                <w:sz w:val="24"/>
-                <w:szCs w:val="24"/>
-                <w:lang w:eastAsia="tr-TR"/>
-              </w:rPr>
-            </w:pPr>
-            <w:r>
-              <w:rPr>
-                <w:rFonts w:ascii="Calibri" w:eastAsia="Times New Roman" w:hAnsi="Calibri" w:cs="Calibri"/>
-                <w:color w:val="000000"/>
-                <w:sz w:val="24"/>
-                <w:szCs w:val="24"/>
-                <w:lang w:eastAsia="tr-TR"/>
-              </w:rPr>
-              <w:t>0,5</w:t>
-            </w:r>
-          </w:p>
-        </w:tc>
-        <w:tc>
-          <w:tcPr>
-            <w:tcW w:w="1324" w:type="dxa"/>
-            <w:noWrap/>
-            <w:hideMark/>
-          </w:tcPr>
-          <w:p>
-            <w:pPr>
-              <w:spacing w:line="360" w:lineRule="auto"/>
-              <w:ind w:left="13"/>
-              <w:jc w:val="center"/>
-              <w:cnfStyle w:val="000000100000" w:firstRow="0" w:lastRow="0" w:firstColumn="0" w:lastColumn="0" w:oddVBand="0" w:evenVBand="0" w:oddHBand="1" w:evenHBand="0" w:firstRowFirstColumn="0" w:firstRowLastColumn="0" w:lastRowFirstColumn="0" w:lastRowLastColumn="0"/>
-              <w:rPr>
-                <w:rFonts w:ascii="Calibri" w:eastAsia="Times New Roman" w:hAnsi="Calibri" w:cs="Calibri"/>
-                <w:color w:val="000000"/>
-                <w:sz w:val="24"/>
-                <w:szCs w:val="24"/>
-                <w:lang w:eastAsia="tr-TR"/>
-              </w:rPr>
-            </w:pPr>
-            <w:r>
-              <w:rPr>
-                <w:rFonts w:ascii="Calibri" w:eastAsia="Times New Roman" w:hAnsi="Calibri" w:cs="Calibri"/>
-                <w:color w:val="000000"/>
-                <w:sz w:val="24"/>
-                <w:szCs w:val="24"/>
-                <w:lang w:eastAsia="tr-TR"/>
-              </w:rPr>
-              <w:t>0,05</w:t>
-            </w:r>
-          </w:p>
-        </w:tc>
-      </w:tr>
-      <w:tr>
-        <w:trPr>
-          <w:trHeight w:val="300"/>
-        </w:trPr>
-        <w:tc>
-          <w:tcPr>
-            <w:cnfStyle w:val="001000000000" w:firstRow="0" w:lastRow="0" w:firstColumn="1" w:lastColumn="0" w:oddVBand="0" w:evenVBand="0" w:oddHBand="0" w:evenHBand="0" w:firstRowFirstColumn="0" w:firstRowLastColumn="0" w:lastRowFirstColumn="0" w:lastRowLastColumn="0"/>
-            <w:tcW w:w="1529" w:type="dxa"/>
-            <w:noWrap/>
-            <w:hideMark/>
-          </w:tcPr>
-          <w:p>
-            <w:pPr>
-              <w:spacing w:line="360" w:lineRule="auto"/>
-              <w:ind w:left="-72"/>
-              <w:jc w:val="center"/>
-              <w:rPr>
-                <w:rFonts w:ascii="Calibri" w:eastAsia="Times New Roman" w:hAnsi="Calibri" w:cs="Calibri"/>
-                <w:b/>
-                <w:color w:val="000000"/>
-                <w:sz w:val="24"/>
-                <w:szCs w:val="24"/>
-                <w:lang w:eastAsia="tr-TR"/>
-              </w:rPr>
-            </w:pPr>
-            <w:r>
-              <w:rPr>
-                <w:rFonts w:ascii="Calibri" w:eastAsia="Times New Roman" w:hAnsi="Calibri" w:cs="Calibri"/>
-                <w:b/>
-                <w:color w:val="000000"/>
-                <w:sz w:val="24"/>
-                <w:szCs w:val="24"/>
-                <w:lang w:eastAsia="tr-TR"/>
-              </w:rPr>
-              <w:t>Performance</w:t>
-            </w:r>
-          </w:p>
-        </w:tc>
-        <w:tc>
-          <w:tcPr>
-            <w:tcW w:w="916" w:type="dxa"/>
-            <w:noWrap/>
-            <w:hideMark/>
-          </w:tcPr>
-          <w:p>
-            <w:pPr>
-              <w:spacing w:line="360" w:lineRule="auto"/>
-              <w:ind w:left="-46"/>
-              <w:jc w:val="center"/>
-              <w:cnfStyle w:val="000000000000" w:firstRow="0" w:lastRow="0" w:firstColumn="0" w:lastColumn="0" w:oddVBand="0" w:evenVBand="0" w:oddHBand="0" w:evenHBand="0" w:firstRowFirstColumn="0" w:firstRowLastColumn="0" w:lastRowFirstColumn="0" w:lastRowLastColumn="0"/>
-              <w:rPr>
-                <w:rFonts w:ascii="Calibri" w:eastAsia="Times New Roman" w:hAnsi="Calibri" w:cs="Calibri"/>
-                <w:color w:val="000000"/>
-                <w:sz w:val="24"/>
-                <w:szCs w:val="24"/>
-                <w:lang w:eastAsia="tr-TR"/>
-              </w:rPr>
-            </w:pPr>
-            <w:r>
-              <w:rPr>
-                <w:rFonts w:ascii="Calibri" w:eastAsia="Times New Roman" w:hAnsi="Calibri" w:cs="Calibri"/>
-                <w:color w:val="000000"/>
-                <w:sz w:val="24"/>
-                <w:szCs w:val="24"/>
-                <w:lang w:eastAsia="tr-TR"/>
-              </w:rPr>
-              <w:t>1</w:t>
-            </w:r>
-          </w:p>
-        </w:tc>
-        <w:tc>
-          <w:tcPr>
-            <w:tcW w:w="1574" w:type="dxa"/>
-            <w:noWrap/>
-            <w:hideMark/>
-          </w:tcPr>
-          <w:p>
-            <w:pPr>
-              <w:spacing w:line="360" w:lineRule="auto"/>
-              <w:jc w:val="center"/>
-              <w:cnfStyle w:val="000000000000" w:firstRow="0" w:lastRow="0" w:firstColumn="0" w:lastColumn="0" w:oddVBand="0" w:evenVBand="0" w:oddHBand="0" w:evenHBand="0" w:firstRowFirstColumn="0" w:firstRowLastColumn="0" w:lastRowFirstColumn="0" w:lastRowLastColumn="0"/>
-              <w:rPr>
-                <w:rFonts w:ascii="Calibri" w:eastAsia="Times New Roman" w:hAnsi="Calibri" w:cs="Calibri"/>
-                <w:color w:val="000000"/>
-                <w:sz w:val="24"/>
-                <w:szCs w:val="24"/>
-                <w:lang w:eastAsia="tr-TR"/>
-              </w:rPr>
-            </w:pPr>
-            <w:r>
-              <w:rPr>
-                <w:rFonts w:ascii="Calibri" w:eastAsia="Times New Roman" w:hAnsi="Calibri" w:cs="Calibri"/>
-                <w:color w:val="000000"/>
-                <w:sz w:val="24"/>
-                <w:szCs w:val="24"/>
-                <w:lang w:eastAsia="tr-TR"/>
-              </w:rPr>
-              <w:t>-</w:t>
-            </w:r>
-          </w:p>
-        </w:tc>
-        <w:tc>
-          <w:tcPr>
-            <w:tcW w:w="856" w:type="dxa"/>
-            <w:noWrap/>
-            <w:hideMark/>
-          </w:tcPr>
-          <w:p>
-            <w:pPr>
-              <w:spacing w:line="360" w:lineRule="auto"/>
-              <w:jc w:val="center"/>
-              <w:cnfStyle w:val="000000000000" w:firstRow="0" w:lastRow="0" w:firstColumn="0" w:lastColumn="0" w:oddVBand="0" w:evenVBand="0" w:oddHBand="0" w:evenHBand="0" w:firstRowFirstColumn="0" w:firstRowLastColumn="0" w:lastRowFirstColumn="0" w:lastRowLastColumn="0"/>
-              <w:rPr>
-                <w:rFonts w:ascii="Calibri" w:eastAsia="Times New Roman" w:hAnsi="Calibri" w:cs="Calibri"/>
-                <w:color w:val="000000"/>
-                <w:sz w:val="24"/>
-                <w:szCs w:val="24"/>
-                <w:lang w:eastAsia="tr-TR"/>
-              </w:rPr>
-            </w:pPr>
-            <w:r>
-              <w:rPr>
-                <w:rFonts w:ascii="Calibri" w:eastAsia="Times New Roman" w:hAnsi="Calibri" w:cs="Calibri"/>
-                <w:color w:val="000000"/>
-                <w:sz w:val="24"/>
-                <w:szCs w:val="24"/>
-                <w:lang w:eastAsia="tr-TR"/>
-              </w:rPr>
-              <w:t>1/2</w:t>
-            </w:r>
-          </w:p>
-        </w:tc>
-        <w:tc>
-          <w:tcPr>
-            <w:tcW w:w="1206" w:type="dxa"/>
-            <w:noWrap/>
-            <w:hideMark/>
-          </w:tcPr>
-          <w:p>
-            <w:pPr>
-              <w:spacing w:line="360" w:lineRule="auto"/>
-              <w:ind w:left="49"/>
-              <w:jc w:val="center"/>
-              <w:cnfStyle w:val="000000000000" w:firstRow="0" w:lastRow="0" w:firstColumn="0" w:lastColumn="0" w:oddVBand="0" w:evenVBand="0" w:oddHBand="0" w:evenHBand="0" w:firstRowFirstColumn="0" w:firstRowLastColumn="0" w:lastRowFirstColumn="0" w:lastRowLastColumn="0"/>
-              <w:rPr>
-                <w:rFonts w:ascii="Calibri" w:eastAsia="Times New Roman" w:hAnsi="Calibri" w:cs="Calibri"/>
-                <w:color w:val="000000"/>
-                <w:sz w:val="24"/>
-                <w:szCs w:val="24"/>
-                <w:lang w:eastAsia="tr-TR"/>
-              </w:rPr>
-            </w:pPr>
-            <w:r>
-              <w:rPr>
-                <w:rFonts w:ascii="Calibri" w:eastAsia="Times New Roman" w:hAnsi="Calibri" w:cs="Calibri"/>
-                <w:color w:val="000000"/>
-                <w:sz w:val="24"/>
-                <w:szCs w:val="24"/>
-                <w:lang w:eastAsia="tr-TR"/>
-              </w:rPr>
-              <w:t>1</w:t>
-            </w:r>
-          </w:p>
-        </w:tc>
-        <w:tc>
-          <w:tcPr>
-            <w:tcW w:w="1090" w:type="dxa"/>
-            <w:hideMark/>
-          </w:tcPr>
-          <w:p>
-            <w:pPr>
-              <w:spacing w:line="360" w:lineRule="auto"/>
-              <w:jc w:val="center"/>
-              <w:cnfStyle w:val="000000000000" w:firstRow="0" w:lastRow="0" w:firstColumn="0" w:lastColumn="0" w:oddVBand="0" w:evenVBand="0" w:oddHBand="0" w:evenHBand="0" w:firstRowFirstColumn="0" w:firstRowLastColumn="0" w:lastRowFirstColumn="0" w:lastRowLastColumn="0"/>
-              <w:rPr>
-                <w:rFonts w:ascii="Calibri" w:eastAsia="Times New Roman" w:hAnsi="Calibri" w:cs="Calibri"/>
-                <w:color w:val="000000"/>
-                <w:sz w:val="24"/>
-                <w:szCs w:val="24"/>
-                <w:lang w:eastAsia="tr-TR"/>
-              </w:rPr>
-            </w:pPr>
-            <w:r>
-              <w:rPr>
-                <w:rFonts w:ascii="Calibri" w:eastAsia="Times New Roman" w:hAnsi="Calibri" w:cs="Calibri"/>
-                <w:color w:val="000000"/>
-                <w:sz w:val="24"/>
-                <w:szCs w:val="24"/>
-                <w:lang w:eastAsia="tr-TR"/>
-              </w:rPr>
-              <w:t>1</w:t>
-            </w:r>
-          </w:p>
-        </w:tc>
-        <w:tc>
-          <w:tcPr>
-            <w:tcW w:w="719" w:type="dxa"/>
-            <w:noWrap/>
-            <w:hideMark/>
-          </w:tcPr>
-          <w:p>
-            <w:pPr>
-              <w:spacing w:line="360" w:lineRule="auto"/>
-              <w:jc w:val="center"/>
-              <w:cnfStyle w:val="000000000000" w:firstRow="0" w:lastRow="0" w:firstColumn="0" w:lastColumn="0" w:oddVBand="0" w:evenVBand="0" w:oddHBand="0" w:evenHBand="0" w:firstRowFirstColumn="0" w:firstRowLastColumn="0" w:lastRowFirstColumn="0" w:lastRowLastColumn="0"/>
-              <w:rPr>
-                <w:rFonts w:ascii="Calibri" w:eastAsia="Times New Roman" w:hAnsi="Calibri" w:cs="Calibri"/>
-                <w:color w:val="000000"/>
-                <w:sz w:val="24"/>
-                <w:szCs w:val="24"/>
-                <w:lang w:eastAsia="tr-TR"/>
-              </w:rPr>
-            </w:pPr>
-            <w:r>
-              <w:rPr>
-                <w:rFonts w:ascii="Calibri" w:eastAsia="Times New Roman" w:hAnsi="Calibri" w:cs="Calibri"/>
-                <w:color w:val="000000"/>
-                <w:sz w:val="24"/>
-                <w:szCs w:val="24"/>
-                <w:lang w:eastAsia="tr-TR"/>
-              </w:rPr>
-              <w:t>3,5</w:t>
-            </w:r>
-          </w:p>
-        </w:tc>
-        <w:tc>
-          <w:tcPr>
-            <w:tcW w:w="1324" w:type="dxa"/>
-            <w:noWrap/>
-            <w:hideMark/>
-          </w:tcPr>
-          <w:p>
-            <w:pPr>
-              <w:spacing w:line="360" w:lineRule="auto"/>
-              <w:ind w:left="13"/>
-              <w:jc w:val="center"/>
-              <w:cnfStyle w:val="000000000000" w:firstRow="0" w:lastRow="0" w:firstColumn="0" w:lastColumn="0" w:oddVBand="0" w:evenVBand="0" w:oddHBand="0" w:evenHBand="0" w:firstRowFirstColumn="0" w:firstRowLastColumn="0" w:lastRowFirstColumn="0" w:lastRowLastColumn="0"/>
-              <w:rPr>
-                <w:rFonts w:ascii="Calibri" w:eastAsia="Times New Roman" w:hAnsi="Calibri" w:cs="Calibri"/>
-                <w:color w:val="000000"/>
-                <w:sz w:val="24"/>
-                <w:szCs w:val="24"/>
-                <w:lang w:eastAsia="tr-TR"/>
-              </w:rPr>
-            </w:pPr>
-            <w:r>
-              <w:rPr>
-                <w:rFonts w:ascii="Calibri" w:eastAsia="Times New Roman" w:hAnsi="Calibri" w:cs="Calibri"/>
-                <w:color w:val="000000"/>
-                <w:sz w:val="24"/>
-                <w:szCs w:val="24"/>
-                <w:lang w:eastAsia="tr-TR"/>
-              </w:rPr>
-              <w:t>0,35</w:t>
-            </w:r>
-          </w:p>
-        </w:tc>
-      </w:tr>
-      <w:tr>
-        <w:trPr>
-          <w:cnfStyle w:val="000000100000" w:firstRow="0" w:lastRow="0" w:firstColumn="0" w:lastColumn="0" w:oddVBand="0" w:evenVBand="0" w:oddHBand="1" w:evenHBand="0" w:firstRowFirstColumn="0" w:firstRowLastColumn="0" w:lastRowFirstColumn="0" w:lastRowLastColumn="0"/>
-          <w:trHeight w:val="300"/>
-        </w:trPr>
-        <w:tc>
-          <w:tcPr>
-            <w:cnfStyle w:val="001000000000" w:firstRow="0" w:lastRow="0" w:firstColumn="1" w:lastColumn="0" w:oddVBand="0" w:evenVBand="0" w:oddHBand="0" w:evenHBand="0" w:firstRowFirstColumn="0" w:firstRowLastColumn="0" w:lastRowFirstColumn="0" w:lastRowLastColumn="0"/>
-            <w:tcW w:w="1529" w:type="dxa"/>
-            <w:noWrap/>
-            <w:hideMark/>
-          </w:tcPr>
-          <w:p>
-            <w:pPr>
-              <w:spacing w:line="360" w:lineRule="auto"/>
-              <w:ind w:left="-72"/>
-              <w:jc w:val="center"/>
-              <w:rPr>
-                <w:rFonts w:ascii="Calibri" w:eastAsia="Times New Roman" w:hAnsi="Calibri" w:cs="Calibri"/>
-                <w:b/>
-                <w:color w:val="000000"/>
-                <w:sz w:val="24"/>
-                <w:szCs w:val="24"/>
-                <w:lang w:eastAsia="tr-TR"/>
-              </w:rPr>
-            </w:pPr>
-            <w:r>
-              <w:rPr>
-                <w:rFonts w:ascii="Calibri" w:eastAsia="Times New Roman" w:hAnsi="Calibri" w:cs="Calibri"/>
-                <w:b/>
-                <w:color w:val="000000"/>
-                <w:sz w:val="24"/>
-                <w:szCs w:val="24"/>
-                <w:lang w:eastAsia="tr-TR"/>
-              </w:rPr>
-              <w:t>Fun</w:t>
-            </w:r>
-          </w:p>
-        </w:tc>
-        <w:tc>
-          <w:tcPr>
-            <w:tcW w:w="916" w:type="dxa"/>
-            <w:noWrap/>
-            <w:hideMark/>
-          </w:tcPr>
-          <w:p>
-            <w:pPr>
-              <w:spacing w:line="360" w:lineRule="auto"/>
-              <w:ind w:left="-46"/>
-              <w:jc w:val="center"/>
-              <w:cnfStyle w:val="000000100000" w:firstRow="0" w:lastRow="0" w:firstColumn="0" w:lastColumn="0" w:oddVBand="0" w:evenVBand="0" w:oddHBand="1" w:evenHBand="0" w:firstRowFirstColumn="0" w:firstRowLastColumn="0" w:lastRowFirstColumn="0" w:lastRowLastColumn="0"/>
-              <w:rPr>
-                <w:rFonts w:ascii="Calibri" w:eastAsia="Times New Roman" w:hAnsi="Calibri" w:cs="Calibri"/>
-                <w:color w:val="000000"/>
-                <w:sz w:val="24"/>
-                <w:szCs w:val="24"/>
-                <w:lang w:eastAsia="tr-TR"/>
-              </w:rPr>
-            </w:pPr>
-            <w:r>
-              <w:rPr>
-                <w:rFonts w:ascii="Calibri" w:eastAsia="Times New Roman" w:hAnsi="Calibri" w:cs="Calibri"/>
-                <w:color w:val="000000"/>
-                <w:sz w:val="24"/>
-                <w:szCs w:val="24"/>
-                <w:lang w:eastAsia="tr-TR"/>
-              </w:rPr>
-              <w:t>1</w:t>
-            </w:r>
-          </w:p>
-        </w:tc>
-        <w:tc>
-          <w:tcPr>
-            <w:tcW w:w="1574" w:type="dxa"/>
-            <w:noWrap/>
-            <w:hideMark/>
-          </w:tcPr>
-          <w:p>
-            <w:pPr>
-              <w:spacing w:line="360" w:lineRule="auto"/>
-              <w:jc w:val="center"/>
-              <w:cnfStyle w:val="000000100000" w:firstRow="0" w:lastRow="0" w:firstColumn="0" w:lastColumn="0" w:oddVBand="0" w:evenVBand="0" w:oddHBand="1" w:evenHBand="0" w:firstRowFirstColumn="0" w:firstRowLastColumn="0" w:lastRowFirstColumn="0" w:lastRowLastColumn="0"/>
-              <w:rPr>
-                <w:rFonts w:ascii="Calibri" w:eastAsia="Times New Roman" w:hAnsi="Calibri" w:cs="Calibri"/>
-                <w:color w:val="000000"/>
-                <w:sz w:val="24"/>
-                <w:szCs w:val="24"/>
-                <w:lang w:eastAsia="tr-TR"/>
-              </w:rPr>
-            </w:pPr>
-            <w:r>
-              <w:rPr>
-                <w:rFonts w:ascii="Calibri" w:eastAsia="Times New Roman" w:hAnsi="Calibri" w:cs="Calibri"/>
-                <w:color w:val="000000"/>
-                <w:sz w:val="24"/>
-                <w:szCs w:val="24"/>
-                <w:lang w:eastAsia="tr-TR"/>
-              </w:rPr>
-              <w:t>1/2</w:t>
-            </w:r>
-          </w:p>
-        </w:tc>
-        <w:tc>
-          <w:tcPr>
-            <w:tcW w:w="856" w:type="dxa"/>
-            <w:noWrap/>
-            <w:hideMark/>
-          </w:tcPr>
-          <w:p>
-            <w:pPr>
-              <w:spacing w:line="360" w:lineRule="auto"/>
-              <w:jc w:val="center"/>
-              <w:cnfStyle w:val="000000100000" w:firstRow="0" w:lastRow="0" w:firstColumn="0" w:lastColumn="0" w:oddVBand="0" w:evenVBand="0" w:oddHBand="1" w:evenHBand="0" w:firstRowFirstColumn="0" w:firstRowLastColumn="0" w:lastRowFirstColumn="0" w:lastRowLastColumn="0"/>
-              <w:rPr>
-                <w:rFonts w:ascii="Calibri" w:eastAsia="Times New Roman" w:hAnsi="Calibri" w:cs="Calibri"/>
-                <w:color w:val="000000"/>
-                <w:sz w:val="24"/>
-                <w:szCs w:val="24"/>
-                <w:lang w:eastAsia="tr-TR"/>
-              </w:rPr>
-            </w:pPr>
-            <w:r>
-              <w:rPr>
-                <w:rFonts w:ascii="Calibri" w:eastAsia="Times New Roman" w:hAnsi="Calibri" w:cs="Calibri"/>
-                <w:color w:val="000000"/>
-                <w:sz w:val="24"/>
-                <w:szCs w:val="24"/>
-                <w:lang w:eastAsia="tr-TR"/>
-              </w:rPr>
-              <w:t>-</w:t>
-            </w:r>
-          </w:p>
-        </w:tc>
-        <w:tc>
-          <w:tcPr>
-            <w:tcW w:w="1206" w:type="dxa"/>
-            <w:noWrap/>
-            <w:hideMark/>
-          </w:tcPr>
-          <w:p>
-            <w:pPr>
-              <w:spacing w:line="360" w:lineRule="auto"/>
-              <w:ind w:left="49"/>
-              <w:jc w:val="center"/>
-              <w:cnfStyle w:val="000000100000" w:firstRow="0" w:lastRow="0" w:firstColumn="0" w:lastColumn="0" w:oddVBand="0" w:evenVBand="0" w:oddHBand="1" w:evenHBand="0" w:firstRowFirstColumn="0" w:firstRowLastColumn="0" w:lastRowFirstColumn="0" w:lastRowLastColumn="0"/>
-              <w:rPr>
-                <w:rFonts w:ascii="Calibri" w:eastAsia="Times New Roman" w:hAnsi="Calibri" w:cs="Calibri"/>
-                <w:color w:val="000000"/>
-                <w:sz w:val="24"/>
-                <w:szCs w:val="24"/>
-                <w:lang w:eastAsia="tr-TR"/>
-              </w:rPr>
-            </w:pPr>
-            <w:r>
-              <w:rPr>
-                <w:rFonts w:ascii="Calibri" w:eastAsia="Times New Roman" w:hAnsi="Calibri" w:cs="Calibri"/>
-                <w:color w:val="000000"/>
-                <w:sz w:val="24"/>
-                <w:szCs w:val="24"/>
-                <w:lang w:eastAsia="tr-TR"/>
-              </w:rPr>
-              <w:t>1</w:t>
-            </w:r>
-          </w:p>
-        </w:tc>
-        <w:tc>
-          <w:tcPr>
-            <w:tcW w:w="1090" w:type="dxa"/>
-            <w:hideMark/>
-          </w:tcPr>
-          <w:p>
-            <w:pPr>
-              <w:spacing w:line="360" w:lineRule="auto"/>
-              <w:jc w:val="center"/>
-              <w:cnfStyle w:val="000000100000" w:firstRow="0" w:lastRow="0" w:firstColumn="0" w:lastColumn="0" w:oddVBand="0" w:evenVBand="0" w:oddHBand="1" w:evenHBand="0" w:firstRowFirstColumn="0" w:firstRowLastColumn="0" w:lastRowFirstColumn="0" w:lastRowLastColumn="0"/>
-              <w:rPr>
-                <w:rFonts w:ascii="Calibri" w:eastAsia="Times New Roman" w:hAnsi="Calibri" w:cs="Calibri"/>
-                <w:color w:val="000000"/>
-                <w:sz w:val="24"/>
-                <w:szCs w:val="24"/>
-                <w:lang w:eastAsia="tr-TR"/>
-              </w:rPr>
-            </w:pPr>
-            <w:r>
-              <w:rPr>
-                <w:rFonts w:ascii="Calibri" w:eastAsia="Times New Roman" w:hAnsi="Calibri" w:cs="Calibri"/>
-                <w:color w:val="000000"/>
-                <w:sz w:val="24"/>
-                <w:szCs w:val="24"/>
-                <w:lang w:eastAsia="tr-TR"/>
-              </w:rPr>
-              <w:t>1/2</w:t>
-            </w:r>
-          </w:p>
-        </w:tc>
-        <w:tc>
-          <w:tcPr>
-            <w:tcW w:w="719" w:type="dxa"/>
-            <w:noWrap/>
-            <w:hideMark/>
-          </w:tcPr>
-          <w:p>
-            <w:pPr>
-              <w:spacing w:line="360" w:lineRule="auto"/>
-              <w:jc w:val="center"/>
-              <w:cnfStyle w:val="000000100000" w:firstRow="0" w:lastRow="0" w:firstColumn="0" w:lastColumn="0" w:oddVBand="0" w:evenVBand="0" w:oddHBand="1" w:evenHBand="0" w:firstRowFirstColumn="0" w:firstRowLastColumn="0" w:lastRowFirstColumn="0" w:lastRowLastColumn="0"/>
-              <w:rPr>
-                <w:rFonts w:ascii="Calibri" w:eastAsia="Times New Roman" w:hAnsi="Calibri" w:cs="Calibri"/>
-                <w:color w:val="000000"/>
-                <w:sz w:val="24"/>
-                <w:szCs w:val="24"/>
-                <w:lang w:eastAsia="tr-TR"/>
-              </w:rPr>
-            </w:pPr>
-            <w:r>
-              <w:rPr>
-                <w:rFonts w:ascii="Calibri" w:eastAsia="Times New Roman" w:hAnsi="Calibri" w:cs="Calibri"/>
-                <w:color w:val="000000"/>
-                <w:sz w:val="24"/>
-                <w:szCs w:val="24"/>
-                <w:lang w:eastAsia="tr-TR"/>
-              </w:rPr>
-              <w:t>3,0</w:t>
-            </w:r>
-          </w:p>
-        </w:tc>
-        <w:tc>
-          <w:tcPr>
-            <w:tcW w:w="1324" w:type="dxa"/>
-            <w:noWrap/>
-            <w:hideMark/>
-          </w:tcPr>
-          <w:p>
-            <w:pPr>
-              <w:spacing w:line="360" w:lineRule="auto"/>
-              <w:ind w:left="13"/>
-              <w:jc w:val="center"/>
-              <w:cnfStyle w:val="000000100000" w:firstRow="0" w:lastRow="0" w:firstColumn="0" w:lastColumn="0" w:oddVBand="0" w:evenVBand="0" w:oddHBand="1" w:evenHBand="0" w:firstRowFirstColumn="0" w:firstRowLastColumn="0" w:lastRowFirstColumn="0" w:lastRowLastColumn="0"/>
-              <w:rPr>
-                <w:rFonts w:ascii="Calibri" w:eastAsia="Times New Roman" w:hAnsi="Calibri" w:cs="Calibri"/>
-                <w:color w:val="000000"/>
-                <w:sz w:val="24"/>
-                <w:szCs w:val="24"/>
-                <w:lang w:eastAsia="tr-TR"/>
-              </w:rPr>
-            </w:pPr>
-            <w:r>
-              <w:rPr>
-                <w:rFonts w:ascii="Calibri" w:eastAsia="Times New Roman" w:hAnsi="Calibri" w:cs="Calibri"/>
-                <w:color w:val="000000"/>
-                <w:sz w:val="24"/>
-                <w:szCs w:val="24"/>
-                <w:lang w:eastAsia="tr-TR"/>
-              </w:rPr>
-              <w:t>0,30</w:t>
-            </w:r>
-          </w:p>
-        </w:tc>
-      </w:tr>
-      <w:tr>
-        <w:trPr>
-          <w:trHeight w:val="300"/>
-        </w:trPr>
-        <w:tc>
-          <w:tcPr>
-            <w:cnfStyle w:val="001000000000" w:firstRow="0" w:lastRow="0" w:firstColumn="1" w:lastColumn="0" w:oddVBand="0" w:evenVBand="0" w:oddHBand="0" w:evenHBand="0" w:firstRowFirstColumn="0" w:firstRowLastColumn="0" w:lastRowFirstColumn="0" w:lastRowLastColumn="0"/>
-            <w:tcW w:w="1529" w:type="dxa"/>
-            <w:noWrap/>
-            <w:hideMark/>
-          </w:tcPr>
-          <w:p>
-            <w:pPr>
-              <w:spacing w:line="360" w:lineRule="auto"/>
-              <w:ind w:left="-72"/>
-              <w:jc w:val="center"/>
-              <w:rPr>
-                <w:rFonts w:ascii="Calibri" w:eastAsia="Times New Roman" w:hAnsi="Calibri" w:cs="Calibri"/>
-                <w:b/>
-                <w:color w:val="000000"/>
-                <w:sz w:val="24"/>
-                <w:szCs w:val="24"/>
-                <w:lang w:eastAsia="tr-TR"/>
-              </w:rPr>
-            </w:pPr>
-            <w:r>
-              <w:rPr>
-                <w:rFonts w:ascii="Calibri" w:eastAsia="Times New Roman" w:hAnsi="Calibri" w:cs="Calibri"/>
-                <w:b/>
-                <w:color w:val="000000"/>
-                <w:sz w:val="24"/>
-                <w:szCs w:val="24"/>
-                <w:lang w:eastAsia="tr-TR"/>
-              </w:rPr>
-              <w:t>Creativity</w:t>
-            </w:r>
-          </w:p>
-        </w:tc>
-        <w:tc>
-          <w:tcPr>
-            <w:tcW w:w="916" w:type="dxa"/>
-            <w:noWrap/>
-            <w:hideMark/>
-          </w:tcPr>
-          <w:p>
-            <w:pPr>
-              <w:spacing w:line="360" w:lineRule="auto"/>
-              <w:ind w:left="-46"/>
-              <w:jc w:val="center"/>
-              <w:cnfStyle w:val="000000000000" w:firstRow="0" w:lastRow="0" w:firstColumn="0" w:lastColumn="0" w:oddVBand="0" w:evenVBand="0" w:oddHBand="0" w:evenHBand="0" w:firstRowFirstColumn="0" w:firstRowLastColumn="0" w:lastRowFirstColumn="0" w:lastRowLastColumn="0"/>
-              <w:rPr>
-                <w:rFonts w:ascii="Calibri" w:eastAsia="Times New Roman" w:hAnsi="Calibri" w:cs="Calibri"/>
-                <w:color w:val="000000"/>
-                <w:sz w:val="24"/>
-                <w:szCs w:val="24"/>
-                <w:lang w:eastAsia="tr-TR"/>
-              </w:rPr>
-            </w:pPr>
-            <w:r>
-              <w:rPr>
-                <w:rFonts w:ascii="Calibri" w:eastAsia="Times New Roman" w:hAnsi="Calibri" w:cs="Calibri"/>
-                <w:color w:val="000000"/>
-                <w:sz w:val="24"/>
-                <w:szCs w:val="24"/>
-                <w:lang w:eastAsia="tr-TR"/>
-              </w:rPr>
-              <w:t>1/2</w:t>
-            </w:r>
-          </w:p>
-        </w:tc>
-        <w:tc>
-          <w:tcPr>
-            <w:tcW w:w="1574" w:type="dxa"/>
-            <w:noWrap/>
-            <w:hideMark/>
-          </w:tcPr>
-          <w:p>
-            <w:pPr>
-              <w:spacing w:line="360" w:lineRule="auto"/>
-              <w:jc w:val="center"/>
-              <w:cnfStyle w:val="000000000000" w:firstRow="0" w:lastRow="0" w:firstColumn="0" w:lastColumn="0" w:oddVBand="0" w:evenVBand="0" w:oddHBand="0" w:evenHBand="0" w:firstRowFirstColumn="0" w:firstRowLastColumn="0" w:lastRowFirstColumn="0" w:lastRowLastColumn="0"/>
-              <w:rPr>
-                <w:rFonts w:ascii="Calibri" w:eastAsia="Times New Roman" w:hAnsi="Calibri" w:cs="Calibri"/>
-                <w:color w:val="000000"/>
-                <w:sz w:val="24"/>
-                <w:szCs w:val="24"/>
-                <w:lang w:eastAsia="tr-TR"/>
-              </w:rPr>
-            </w:pPr>
-            <w:r>
-              <w:rPr>
-                <w:rFonts w:ascii="Calibri" w:eastAsia="Times New Roman" w:hAnsi="Calibri" w:cs="Calibri"/>
-                <w:color w:val="000000"/>
-                <w:sz w:val="24"/>
-                <w:szCs w:val="24"/>
-                <w:lang w:eastAsia="tr-TR"/>
-              </w:rPr>
-              <w:t>0</w:t>
-            </w:r>
-          </w:p>
-        </w:tc>
-        <w:tc>
-          <w:tcPr>
-            <w:tcW w:w="856" w:type="dxa"/>
-            <w:noWrap/>
-            <w:hideMark/>
-          </w:tcPr>
-          <w:p>
-            <w:pPr>
-              <w:spacing w:line="360" w:lineRule="auto"/>
-              <w:jc w:val="center"/>
-              <w:cnfStyle w:val="000000000000" w:firstRow="0" w:lastRow="0" w:firstColumn="0" w:lastColumn="0" w:oddVBand="0" w:evenVBand="0" w:oddHBand="0" w:evenHBand="0" w:firstRowFirstColumn="0" w:firstRowLastColumn="0" w:lastRowFirstColumn="0" w:lastRowLastColumn="0"/>
-              <w:rPr>
-                <w:rFonts w:ascii="Calibri" w:eastAsia="Times New Roman" w:hAnsi="Calibri" w:cs="Calibri"/>
-                <w:color w:val="000000"/>
-                <w:sz w:val="24"/>
-                <w:szCs w:val="24"/>
-                <w:lang w:eastAsia="tr-TR"/>
-              </w:rPr>
-            </w:pPr>
-            <w:r>
-              <w:rPr>
-                <w:rFonts w:ascii="Calibri" w:eastAsia="Times New Roman" w:hAnsi="Calibri" w:cs="Calibri"/>
-                <w:color w:val="000000"/>
-                <w:sz w:val="24"/>
-                <w:szCs w:val="24"/>
-                <w:lang w:eastAsia="tr-TR"/>
-              </w:rPr>
-              <w:t>0</w:t>
-            </w:r>
-          </w:p>
-        </w:tc>
-        <w:tc>
-          <w:tcPr>
-            <w:tcW w:w="1206" w:type="dxa"/>
-            <w:noWrap/>
-            <w:hideMark/>
-          </w:tcPr>
-          <w:p>
-            <w:pPr>
-              <w:spacing w:line="360" w:lineRule="auto"/>
-              <w:ind w:left="49"/>
-              <w:jc w:val="center"/>
-              <w:cnfStyle w:val="000000000000" w:firstRow="0" w:lastRow="0" w:firstColumn="0" w:lastColumn="0" w:oddVBand="0" w:evenVBand="0" w:oddHBand="0" w:evenHBand="0" w:firstRowFirstColumn="0" w:firstRowLastColumn="0" w:lastRowFirstColumn="0" w:lastRowLastColumn="0"/>
-              <w:rPr>
-                <w:rFonts w:ascii="Calibri" w:eastAsia="Times New Roman" w:hAnsi="Calibri" w:cs="Calibri"/>
-                <w:color w:val="000000"/>
-                <w:sz w:val="24"/>
-                <w:szCs w:val="24"/>
-                <w:lang w:eastAsia="tr-TR"/>
-              </w:rPr>
-            </w:pPr>
-            <w:r>
-              <w:rPr>
-                <w:rFonts w:ascii="Calibri" w:eastAsia="Times New Roman" w:hAnsi="Calibri" w:cs="Calibri"/>
-                <w:color w:val="000000"/>
-                <w:sz w:val="24"/>
-                <w:szCs w:val="24"/>
-                <w:lang w:eastAsia="tr-TR"/>
-              </w:rPr>
-              <w:t>-</w:t>
-            </w:r>
-          </w:p>
-        </w:tc>
-        <w:tc>
-          <w:tcPr>
-            <w:tcW w:w="1090" w:type="dxa"/>
-            <w:hideMark/>
-          </w:tcPr>
-          <w:p>
-            <w:pPr>
-              <w:spacing w:line="360" w:lineRule="auto"/>
-              <w:jc w:val="center"/>
-              <w:cnfStyle w:val="000000000000" w:firstRow="0" w:lastRow="0" w:firstColumn="0" w:lastColumn="0" w:oddVBand="0" w:evenVBand="0" w:oddHBand="0" w:evenHBand="0" w:firstRowFirstColumn="0" w:firstRowLastColumn="0" w:lastRowFirstColumn="0" w:lastRowLastColumn="0"/>
-              <w:rPr>
-                <w:rFonts w:ascii="Calibri" w:eastAsia="Times New Roman" w:hAnsi="Calibri" w:cs="Calibri"/>
-                <w:color w:val="000000"/>
-                <w:sz w:val="24"/>
-                <w:szCs w:val="24"/>
-                <w:lang w:eastAsia="tr-TR"/>
-              </w:rPr>
-            </w:pPr>
-            <w:r>
-              <w:rPr>
-                <w:rFonts w:ascii="Calibri" w:eastAsia="Times New Roman" w:hAnsi="Calibri" w:cs="Calibri"/>
-                <w:color w:val="000000"/>
-                <w:sz w:val="24"/>
-                <w:szCs w:val="24"/>
-                <w:lang w:eastAsia="tr-TR"/>
-              </w:rPr>
-              <w:t>0</w:t>
-            </w:r>
-          </w:p>
-        </w:tc>
-        <w:tc>
-          <w:tcPr>
-            <w:tcW w:w="719" w:type="dxa"/>
-            <w:noWrap/>
-            <w:hideMark/>
-          </w:tcPr>
-          <w:p>
-            <w:pPr>
-              <w:spacing w:line="360" w:lineRule="auto"/>
-              <w:jc w:val="center"/>
-              <w:cnfStyle w:val="000000000000" w:firstRow="0" w:lastRow="0" w:firstColumn="0" w:lastColumn="0" w:oddVBand="0" w:evenVBand="0" w:oddHBand="0" w:evenHBand="0" w:firstRowFirstColumn="0" w:firstRowLastColumn="0" w:lastRowFirstColumn="0" w:lastRowLastColumn="0"/>
-              <w:rPr>
-                <w:rFonts w:ascii="Calibri" w:eastAsia="Times New Roman" w:hAnsi="Calibri" w:cs="Calibri"/>
-                <w:color w:val="000000"/>
-                <w:sz w:val="24"/>
-                <w:szCs w:val="24"/>
-                <w:lang w:eastAsia="tr-TR"/>
-              </w:rPr>
-            </w:pPr>
-            <w:r>
-              <w:rPr>
-                <w:rFonts w:ascii="Calibri" w:eastAsia="Times New Roman" w:hAnsi="Calibri" w:cs="Calibri"/>
-                <w:color w:val="000000"/>
-                <w:sz w:val="24"/>
-                <w:szCs w:val="24"/>
-                <w:lang w:eastAsia="tr-TR"/>
-              </w:rPr>
-              <w:t>0,5</w:t>
-            </w:r>
-          </w:p>
-        </w:tc>
-        <w:tc>
-          <w:tcPr>
-            <w:tcW w:w="1324" w:type="dxa"/>
-            <w:noWrap/>
-            <w:hideMark/>
-          </w:tcPr>
-          <w:p>
-            <w:pPr>
-              <w:spacing w:line="360" w:lineRule="auto"/>
-              <w:ind w:left="13"/>
-              <w:jc w:val="center"/>
-              <w:cnfStyle w:val="000000000000" w:firstRow="0" w:lastRow="0" w:firstColumn="0" w:lastColumn="0" w:oddVBand="0" w:evenVBand="0" w:oddHBand="0" w:evenHBand="0" w:firstRowFirstColumn="0" w:firstRowLastColumn="0" w:lastRowFirstColumn="0" w:lastRowLastColumn="0"/>
-              <w:rPr>
-                <w:rFonts w:ascii="Calibri" w:eastAsia="Times New Roman" w:hAnsi="Calibri" w:cs="Calibri"/>
-                <w:color w:val="000000"/>
-                <w:sz w:val="24"/>
-                <w:szCs w:val="24"/>
-                <w:lang w:eastAsia="tr-TR"/>
-              </w:rPr>
-            </w:pPr>
-            <w:r>
-              <w:rPr>
-                <w:rFonts w:ascii="Calibri" w:eastAsia="Times New Roman" w:hAnsi="Calibri" w:cs="Calibri"/>
-                <w:color w:val="000000"/>
-                <w:sz w:val="24"/>
-                <w:szCs w:val="24"/>
-                <w:lang w:eastAsia="tr-TR"/>
-              </w:rPr>
-              <w:t>0,05</w:t>
-            </w:r>
-          </w:p>
-        </w:tc>
-      </w:tr>
-      <w:tr>
-        <w:trPr>
-          <w:cnfStyle w:val="000000100000" w:firstRow="0" w:lastRow="0" w:firstColumn="0" w:lastColumn="0" w:oddVBand="0" w:evenVBand="0" w:oddHBand="1" w:evenHBand="0" w:firstRowFirstColumn="0" w:firstRowLastColumn="0" w:lastRowFirstColumn="0" w:lastRowLastColumn="0"/>
-          <w:trHeight w:val="300"/>
-        </w:trPr>
-        <w:tc>
-          <w:tcPr>
-            <w:cnfStyle w:val="001000000000" w:firstRow="0" w:lastRow="0" w:firstColumn="1" w:lastColumn="0" w:oddVBand="0" w:evenVBand="0" w:oddHBand="0" w:evenHBand="0" w:firstRowFirstColumn="0" w:firstRowLastColumn="0" w:lastRowFirstColumn="0" w:lastRowLastColumn="0"/>
-            <w:tcW w:w="1529" w:type="dxa"/>
-            <w:noWrap/>
-            <w:hideMark/>
-          </w:tcPr>
-          <w:p>
-            <w:pPr>
-              <w:spacing w:line="360" w:lineRule="auto"/>
-              <w:ind w:left="-72"/>
-              <w:jc w:val="center"/>
-              <w:rPr>
-                <w:rFonts w:ascii="Calibri" w:eastAsia="Times New Roman" w:hAnsi="Calibri" w:cs="Calibri"/>
-                <w:b/>
-                <w:color w:val="000000"/>
-                <w:sz w:val="24"/>
-                <w:szCs w:val="24"/>
-                <w:lang w:eastAsia="tr-TR"/>
-              </w:rPr>
-            </w:pPr>
-            <w:r>
-              <w:rPr>
-                <w:rFonts w:ascii="Calibri" w:eastAsia="Times New Roman" w:hAnsi="Calibri" w:cs="Calibri"/>
-                <w:b/>
-                <w:color w:val="000000"/>
-                <w:sz w:val="24"/>
-                <w:szCs w:val="24"/>
-                <w:lang w:eastAsia="tr-TR"/>
-              </w:rPr>
-              <w:t>Precision</w:t>
-            </w:r>
-          </w:p>
-        </w:tc>
-        <w:tc>
-          <w:tcPr>
-            <w:tcW w:w="916" w:type="dxa"/>
-            <w:noWrap/>
-            <w:hideMark/>
-          </w:tcPr>
-          <w:p>
-            <w:pPr>
-              <w:spacing w:line="360" w:lineRule="auto"/>
-              <w:ind w:left="-46"/>
-              <w:jc w:val="center"/>
-              <w:cnfStyle w:val="000000100000" w:firstRow="0" w:lastRow="0" w:firstColumn="0" w:lastColumn="0" w:oddVBand="0" w:evenVBand="0" w:oddHBand="1" w:evenHBand="0" w:firstRowFirstColumn="0" w:firstRowLastColumn="0" w:lastRowFirstColumn="0" w:lastRowLastColumn="0"/>
-              <w:rPr>
-                <w:rFonts w:ascii="Calibri" w:eastAsia="Times New Roman" w:hAnsi="Calibri" w:cs="Calibri"/>
-                <w:color w:val="000000"/>
-                <w:sz w:val="24"/>
-                <w:szCs w:val="24"/>
-                <w:lang w:eastAsia="tr-TR"/>
-              </w:rPr>
-            </w:pPr>
-            <w:r>
-              <w:rPr>
-                <w:rFonts w:ascii="Calibri" w:eastAsia="Times New Roman" w:hAnsi="Calibri" w:cs="Calibri"/>
-                <w:color w:val="000000"/>
-                <w:sz w:val="24"/>
-                <w:szCs w:val="24"/>
-                <w:lang w:eastAsia="tr-TR"/>
-              </w:rPr>
-              <w:t>1</w:t>
-            </w:r>
-          </w:p>
-        </w:tc>
-        <w:tc>
-          <w:tcPr>
-            <w:tcW w:w="1574" w:type="dxa"/>
-            <w:noWrap/>
-            <w:hideMark/>
-          </w:tcPr>
-          <w:p>
-            <w:pPr>
-              <w:spacing w:line="360" w:lineRule="auto"/>
-              <w:jc w:val="center"/>
-              <w:cnfStyle w:val="000000100000" w:firstRow="0" w:lastRow="0" w:firstColumn="0" w:lastColumn="0" w:oddVBand="0" w:evenVBand="0" w:oddHBand="1" w:evenHBand="0" w:firstRowFirstColumn="0" w:firstRowLastColumn="0" w:lastRowFirstColumn="0" w:lastRowLastColumn="0"/>
-              <w:rPr>
-                <w:rFonts w:ascii="Calibri" w:eastAsia="Times New Roman" w:hAnsi="Calibri" w:cs="Calibri"/>
-                <w:color w:val="000000"/>
-                <w:sz w:val="24"/>
-                <w:szCs w:val="24"/>
-                <w:lang w:eastAsia="tr-TR"/>
-              </w:rPr>
-            </w:pPr>
-            <w:r>
-              <w:rPr>
-                <w:rFonts w:ascii="Calibri" w:eastAsia="Times New Roman" w:hAnsi="Calibri" w:cs="Calibri"/>
-                <w:color w:val="000000"/>
-                <w:sz w:val="24"/>
-                <w:szCs w:val="24"/>
-                <w:lang w:eastAsia="tr-TR"/>
-              </w:rPr>
-              <w:t>0</w:t>
-            </w:r>
-          </w:p>
-        </w:tc>
-        <w:tc>
-          <w:tcPr>
-            <w:tcW w:w="856" w:type="dxa"/>
-            <w:noWrap/>
-            <w:hideMark/>
-          </w:tcPr>
-          <w:p>
-            <w:pPr>
-              <w:spacing w:line="360" w:lineRule="auto"/>
-              <w:jc w:val="center"/>
-              <w:cnfStyle w:val="000000100000" w:firstRow="0" w:lastRow="0" w:firstColumn="0" w:lastColumn="0" w:oddVBand="0" w:evenVBand="0" w:oddHBand="1" w:evenHBand="0" w:firstRowFirstColumn="0" w:firstRowLastColumn="0" w:lastRowFirstColumn="0" w:lastRowLastColumn="0"/>
-              <w:rPr>
-                <w:rFonts w:ascii="Calibri" w:eastAsia="Times New Roman" w:hAnsi="Calibri" w:cs="Calibri"/>
-                <w:color w:val="000000"/>
-                <w:sz w:val="24"/>
-                <w:szCs w:val="24"/>
-                <w:lang w:eastAsia="tr-TR"/>
-              </w:rPr>
-            </w:pPr>
-            <w:r>
-              <w:rPr>
-                <w:rFonts w:ascii="Calibri" w:eastAsia="Times New Roman" w:hAnsi="Calibri" w:cs="Calibri"/>
-                <w:color w:val="000000"/>
-                <w:sz w:val="24"/>
-                <w:szCs w:val="24"/>
-                <w:lang w:eastAsia="tr-TR"/>
-              </w:rPr>
-              <w:t>1/2</w:t>
-            </w:r>
-          </w:p>
-        </w:tc>
-        <w:tc>
-          <w:tcPr>
-            <w:tcW w:w="1206" w:type="dxa"/>
-            <w:noWrap/>
-            <w:hideMark/>
-          </w:tcPr>
-          <w:p>
-            <w:pPr>
-              <w:spacing w:line="360" w:lineRule="auto"/>
-              <w:ind w:left="49"/>
-              <w:jc w:val="center"/>
-              <w:cnfStyle w:val="000000100000" w:firstRow="0" w:lastRow="0" w:firstColumn="0" w:lastColumn="0" w:oddVBand="0" w:evenVBand="0" w:oddHBand="1" w:evenHBand="0" w:firstRowFirstColumn="0" w:firstRowLastColumn="0" w:lastRowFirstColumn="0" w:lastRowLastColumn="0"/>
-              <w:rPr>
-                <w:rFonts w:ascii="Calibri" w:eastAsia="Times New Roman" w:hAnsi="Calibri" w:cs="Calibri"/>
-                <w:color w:val="000000"/>
-                <w:sz w:val="24"/>
-                <w:szCs w:val="24"/>
-                <w:lang w:eastAsia="tr-TR"/>
-              </w:rPr>
-            </w:pPr>
-            <w:r>
-              <w:rPr>
-                <w:rFonts w:ascii="Calibri" w:eastAsia="Times New Roman" w:hAnsi="Calibri" w:cs="Calibri"/>
-                <w:color w:val="000000"/>
-                <w:sz w:val="24"/>
-                <w:szCs w:val="24"/>
-                <w:lang w:eastAsia="tr-TR"/>
-              </w:rPr>
-              <w:t>1</w:t>
-            </w:r>
-          </w:p>
-        </w:tc>
-        <w:tc>
-          <w:tcPr>
-            <w:tcW w:w="1090" w:type="dxa"/>
-            <w:hideMark/>
-          </w:tcPr>
-          <w:p>
-            <w:pPr>
-              <w:spacing w:line="360" w:lineRule="auto"/>
-              <w:jc w:val="center"/>
-              <w:cnfStyle w:val="000000100000" w:firstRow="0" w:lastRow="0" w:firstColumn="0" w:lastColumn="0" w:oddVBand="0" w:evenVBand="0" w:oddHBand="1" w:evenHBand="0" w:firstRowFirstColumn="0" w:firstRowLastColumn="0" w:lastRowFirstColumn="0" w:lastRowLastColumn="0"/>
-              <w:rPr>
-                <w:rFonts w:ascii="Calibri" w:eastAsia="Times New Roman" w:hAnsi="Calibri" w:cs="Calibri"/>
-                <w:color w:val="000000"/>
-                <w:sz w:val="24"/>
-                <w:szCs w:val="24"/>
-                <w:lang w:eastAsia="tr-TR"/>
-              </w:rPr>
-            </w:pPr>
-            <w:r>
-              <w:rPr>
-                <w:rFonts w:ascii="Calibri" w:eastAsia="Times New Roman" w:hAnsi="Calibri" w:cs="Calibri"/>
-                <w:color w:val="000000"/>
-                <w:sz w:val="24"/>
-                <w:szCs w:val="24"/>
-                <w:lang w:eastAsia="tr-TR"/>
-              </w:rPr>
-              <w:t>-</w:t>
-            </w:r>
-          </w:p>
-        </w:tc>
-        <w:tc>
-          <w:tcPr>
-            <w:tcW w:w="719" w:type="dxa"/>
-            <w:noWrap/>
-            <w:hideMark/>
-          </w:tcPr>
-          <w:p>
-            <w:pPr>
-              <w:spacing w:line="360" w:lineRule="auto"/>
-              <w:jc w:val="center"/>
-              <w:cnfStyle w:val="000000100000" w:firstRow="0" w:lastRow="0" w:firstColumn="0" w:lastColumn="0" w:oddVBand="0" w:evenVBand="0" w:oddHBand="1" w:evenHBand="0" w:firstRowFirstColumn="0" w:firstRowLastColumn="0" w:lastRowFirstColumn="0" w:lastRowLastColumn="0"/>
-              <w:rPr>
-                <w:rFonts w:ascii="Calibri" w:eastAsia="Times New Roman" w:hAnsi="Calibri" w:cs="Calibri"/>
-                <w:color w:val="000000"/>
-                <w:sz w:val="24"/>
-                <w:szCs w:val="24"/>
-                <w:lang w:eastAsia="tr-TR"/>
-              </w:rPr>
-            </w:pPr>
-            <w:r>
-              <w:rPr>
-                <w:rFonts w:ascii="Calibri" w:eastAsia="Times New Roman" w:hAnsi="Calibri" w:cs="Calibri"/>
-                <w:color w:val="000000"/>
-                <w:sz w:val="24"/>
-                <w:szCs w:val="24"/>
-                <w:lang w:eastAsia="tr-TR"/>
-              </w:rPr>
-              <w:t>2,5</w:t>
-            </w:r>
-          </w:p>
-        </w:tc>
-        <w:tc>
-          <w:tcPr>
-            <w:tcW w:w="1324" w:type="dxa"/>
-            <w:noWrap/>
-            <w:hideMark/>
-          </w:tcPr>
-          <w:p>
-            <w:pPr>
-              <w:spacing w:line="360" w:lineRule="auto"/>
-              <w:ind w:left="13"/>
-              <w:jc w:val="center"/>
-              <w:cnfStyle w:val="000000100000" w:firstRow="0" w:lastRow="0" w:firstColumn="0" w:lastColumn="0" w:oddVBand="0" w:evenVBand="0" w:oddHBand="1" w:evenHBand="0" w:firstRowFirstColumn="0" w:firstRowLastColumn="0" w:lastRowFirstColumn="0" w:lastRowLastColumn="0"/>
-              <w:rPr>
-                <w:rFonts w:ascii="Calibri" w:eastAsia="Times New Roman" w:hAnsi="Calibri" w:cs="Calibri"/>
-                <w:color w:val="000000"/>
-                <w:sz w:val="24"/>
-                <w:szCs w:val="24"/>
-                <w:lang w:eastAsia="tr-TR"/>
-              </w:rPr>
-            </w:pPr>
-            <w:r>
-              <w:rPr>
-                <w:rFonts w:ascii="Calibri" w:eastAsia="Times New Roman" w:hAnsi="Calibri" w:cs="Calibri"/>
-                <w:color w:val="000000"/>
-                <w:sz w:val="24"/>
-                <w:szCs w:val="24"/>
-                <w:lang w:eastAsia="tr-TR"/>
-              </w:rPr>
-              <w:t>0,25</w:t>
-            </w:r>
-          </w:p>
-        </w:tc>
-      </w:tr>
-    </w:tbl>
-    <w:p>
-      <w:pPr>
-        <w:spacing w:line="360" w:lineRule="auto"/>
-        <w:rPr>
-          <w:sz w:val="24"/>
-          <w:szCs w:val="24"/>
-        </w:rPr>
-      </w:pPr>
-    </w:p>
-    <w:p>
-      <w:pPr>
-        <w:spacing w:line="360" w:lineRule="auto"/>
-        <w:rPr>
-          <w:sz w:val="24"/>
-          <w:szCs w:val="24"/>
-        </w:rPr>
-      </w:pPr>
-    </w:p>
-    <w:p>
-      <w:pPr>
-        <w:spacing w:line="360" w:lineRule="auto"/>
-        <w:rPr>
-          <w:sz w:val="24"/>
-          <w:szCs w:val="24"/>
-        </w:rPr>
-      </w:pPr>
-    </w:p>
-    <w:p>
-      <w:pPr>
-        <w:spacing w:line="360" w:lineRule="auto"/>
-        <w:rPr>
-          <w:sz w:val="24"/>
-          <w:szCs w:val="24"/>
-        </w:rPr>
-      </w:pPr>
-    </w:p>
-    <w:p>
-      <w:pPr>
-        <w:pStyle w:val="Caption"/>
-        <w:keepNext/>
-        <w:rPr>
-          <w:color w:val="auto"/>
-          <w:sz w:val="24"/>
-          <w:szCs w:val="24"/>
-        </w:rPr>
-      </w:pPr>
-      <w:r>
-        <w:rPr>
-          <w:color w:val="auto"/>
-          <w:sz w:val="24"/>
-          <w:szCs w:val="24"/>
-        </w:rPr>
-        <w:lastRenderedPageBreak/>
-        <w:t xml:space="preserve">Table </w:t>
-      </w:r>
-      <w:r>
-        <w:rPr>
-          <w:color w:val="auto"/>
-          <w:sz w:val="24"/>
-          <w:szCs w:val="24"/>
-        </w:rPr>
-        <w:fldChar w:fldCharType="begin"/>
-      </w:r>
-      <w:r>
-        <w:rPr>
-          <w:color w:val="auto"/>
-          <w:sz w:val="24"/>
-          <w:szCs w:val="24"/>
-        </w:rPr>
-        <w:instrText xml:space="preserve"> STYLEREF 1 \s </w:instrText>
-      </w:r>
-      <w:r>
-        <w:rPr>
-          <w:color w:val="auto"/>
-          <w:sz w:val="24"/>
-          <w:szCs w:val="24"/>
-        </w:rPr>
-        <w:fldChar w:fldCharType="separate"/>
-      </w:r>
-      <w:r>
-        <w:rPr>
-          <w:noProof/>
-          <w:color w:val="auto"/>
-          <w:sz w:val="24"/>
-          <w:szCs w:val="24"/>
-        </w:rPr>
-        <w:t>4</w:t>
-      </w:r>
-      <w:r>
-        <w:rPr>
-          <w:color w:val="auto"/>
-          <w:sz w:val="24"/>
-          <w:szCs w:val="24"/>
-        </w:rPr>
-        <w:fldChar w:fldCharType="end"/>
-      </w:r>
-      <w:r>
-        <w:rPr>
-          <w:color w:val="auto"/>
-          <w:sz w:val="24"/>
-          <w:szCs w:val="24"/>
-        </w:rPr>
-        <w:t>.</w:t>
-      </w:r>
-      <w:r>
-        <w:rPr>
-          <w:color w:val="auto"/>
-          <w:sz w:val="24"/>
-          <w:szCs w:val="24"/>
-        </w:rPr>
-        <w:fldChar w:fldCharType="begin"/>
-      </w:r>
-      <w:r>
-        <w:rPr>
-          <w:color w:val="auto"/>
-          <w:sz w:val="24"/>
-          <w:szCs w:val="24"/>
-        </w:rPr>
-        <w:instrText xml:space="preserve"> SEQ Table \* ARABIC \s 1 </w:instrText>
-      </w:r>
-      <w:r>
-        <w:rPr>
-          <w:color w:val="auto"/>
-          <w:sz w:val="24"/>
-          <w:szCs w:val="24"/>
-        </w:rPr>
-        <w:fldChar w:fldCharType="separate"/>
-      </w:r>
-      <w:r>
-        <w:rPr>
-          <w:noProof/>
-          <w:color w:val="auto"/>
-          <w:sz w:val="24"/>
-          <w:szCs w:val="24"/>
-        </w:rPr>
-        <w:t>2</w:t>
-      </w:r>
-      <w:r>
-        <w:rPr>
-          <w:color w:val="auto"/>
-          <w:sz w:val="24"/>
-          <w:szCs w:val="24"/>
-        </w:rPr>
-        <w:fldChar w:fldCharType="end"/>
-      </w:r>
-      <w:r>
-        <w:rPr>
-          <w:color w:val="auto"/>
-          <w:sz w:val="24"/>
-          <w:szCs w:val="24"/>
-        </w:rPr>
-        <w:t>:</w:t>
-      </w:r>
-      <w:r>
-        <w:rPr>
-          <w:color w:val="auto"/>
-          <w:sz w:val="24"/>
-          <w:szCs w:val="24"/>
-        </w:rPr>
-        <w:t xml:space="preserve"> </w:t>
-      </w:r>
-      <w:r>
-        <w:rPr>
-          <w:color w:val="auto"/>
-          <w:sz w:val="24"/>
-          <w:szCs w:val="24"/>
-        </w:rPr>
-        <w:t>Pairwise comparison chart for performance objective</w:t>
-      </w:r>
-    </w:p>
-    <w:tbl>
-      <w:tblPr>
-        <w:tblStyle w:val="PlainTable5"/>
-        <w:tblW w:w="0" w:type="auto"/>
-        <w:tblLook w:val="04A0" w:firstRow="1" w:lastRow="0" w:firstColumn="1" w:lastColumn="0" w:noHBand="0" w:noVBand="1"/>
-      </w:tblPr>
-      <w:tblGrid>
-        <w:gridCol w:w="1440"/>
-        <w:gridCol w:w="1122"/>
-        <w:gridCol w:w="1300"/>
-        <w:gridCol w:w="1439"/>
-        <w:gridCol w:w="1417"/>
-        <w:gridCol w:w="673"/>
-        <w:gridCol w:w="580"/>
-        <w:gridCol w:w="1091"/>
-      </w:tblGrid>
-      <w:tr>
-        <w:trPr>
-          <w:cnfStyle w:val="100000000000" w:firstRow="1" w:lastRow="0" w:firstColumn="0" w:lastColumn="0" w:oddVBand="0" w:evenVBand="0" w:oddHBand="0" w:evenHBand="0" w:firstRowFirstColumn="0" w:firstRowLastColumn="0" w:lastRowFirstColumn="0" w:lastRowLastColumn="0"/>
-        </w:trPr>
-        <w:tc>
-          <w:tcPr>
-            <w:cnfStyle w:val="001000000100" w:firstRow="0" w:lastRow="0" w:firstColumn="1" w:lastColumn="0" w:oddVBand="0" w:evenVBand="0" w:oddHBand="0" w:evenHBand="0" w:firstRowFirstColumn="1" w:firstRowLastColumn="0" w:lastRowFirstColumn="0" w:lastRowLastColumn="0"/>
-            <w:tcW w:w="1440" w:type="dxa"/>
-          </w:tcPr>
-          <w:p>
-            <w:pPr>
-              <w:spacing w:line="360" w:lineRule="auto"/>
-              <w:jc w:val="center"/>
-              <w:rPr>
-                <w:noProof/>
-                <w:sz w:val="20"/>
-                <w:szCs w:val="20"/>
-              </w:rPr>
-            </w:pPr>
-          </w:p>
-        </w:tc>
-        <w:tc>
-          <w:tcPr>
-            <w:tcW w:w="1122" w:type="dxa"/>
-            <w:hideMark/>
-          </w:tcPr>
-          <w:p>
-            <w:pPr>
-              <w:spacing w:line="360" w:lineRule="auto"/>
-              <w:jc w:val="center"/>
-              <w:cnfStyle w:val="100000000000" w:firstRow="1" w:lastRow="0" w:firstColumn="0" w:lastColumn="0" w:oddVBand="0" w:evenVBand="0" w:oddHBand="0" w:evenHBand="0" w:firstRowFirstColumn="0" w:firstRowLastColumn="0" w:lastRowFirstColumn="0" w:lastRowLastColumn="0"/>
-              <w:rPr>
-                <w:b/>
-                <w:noProof/>
-                <w:sz w:val="20"/>
-                <w:szCs w:val="20"/>
-              </w:rPr>
-            </w:pPr>
-            <w:r>
-              <w:rPr>
-                <w:b/>
-                <w:noProof/>
-                <w:sz w:val="20"/>
-                <w:szCs w:val="20"/>
-              </w:rPr>
-              <w:t>Durability</w:t>
-            </w:r>
-          </w:p>
-        </w:tc>
-        <w:tc>
-          <w:tcPr>
-            <w:tcW w:w="1300" w:type="dxa"/>
-            <w:hideMark/>
-          </w:tcPr>
-          <w:p>
-            <w:pPr>
-              <w:spacing w:line="360" w:lineRule="auto"/>
-              <w:jc w:val="center"/>
-              <w:cnfStyle w:val="100000000000" w:firstRow="1" w:lastRow="0" w:firstColumn="0" w:lastColumn="0" w:oddVBand="0" w:evenVBand="0" w:oddHBand="0" w:evenHBand="0" w:firstRowFirstColumn="0" w:firstRowLastColumn="0" w:lastRowFirstColumn="0" w:lastRowLastColumn="0"/>
-              <w:rPr>
-                <w:b/>
-                <w:noProof/>
-                <w:sz w:val="20"/>
-                <w:szCs w:val="20"/>
-              </w:rPr>
-            </w:pPr>
-            <w:r>
-              <w:rPr>
-                <w:b/>
-                <w:noProof/>
-                <w:sz w:val="20"/>
-                <w:szCs w:val="20"/>
-              </w:rPr>
-              <w:t>Consistency</w:t>
-            </w:r>
-          </w:p>
-        </w:tc>
-        <w:tc>
-          <w:tcPr>
-            <w:tcW w:w="1439" w:type="dxa"/>
-            <w:hideMark/>
-          </w:tcPr>
-          <w:p>
-            <w:pPr>
-              <w:spacing w:line="360" w:lineRule="auto"/>
-              <w:jc w:val="center"/>
-              <w:cnfStyle w:val="100000000000" w:firstRow="1" w:lastRow="0" w:firstColumn="0" w:lastColumn="0" w:oddVBand="0" w:evenVBand="0" w:oddHBand="0" w:evenHBand="0" w:firstRowFirstColumn="0" w:firstRowLastColumn="0" w:lastRowFirstColumn="0" w:lastRowLastColumn="0"/>
-              <w:rPr>
-                <w:b/>
-                <w:noProof/>
-                <w:sz w:val="20"/>
-                <w:szCs w:val="20"/>
-              </w:rPr>
-            </w:pPr>
-            <w:r>
-              <w:rPr>
-                <w:b/>
-                <w:noProof/>
-                <w:sz w:val="20"/>
-                <w:szCs w:val="20"/>
-              </w:rPr>
-              <w:t>Power Consumption</w:t>
-            </w:r>
-          </w:p>
-        </w:tc>
-        <w:tc>
-          <w:tcPr>
-            <w:tcW w:w="1417" w:type="dxa"/>
-            <w:hideMark/>
-          </w:tcPr>
-          <w:p>
-            <w:pPr>
-              <w:spacing w:line="360" w:lineRule="auto"/>
-              <w:jc w:val="center"/>
-              <w:cnfStyle w:val="100000000000" w:firstRow="1" w:lastRow="0" w:firstColumn="0" w:lastColumn="0" w:oddVBand="0" w:evenVBand="0" w:oddHBand="0" w:evenHBand="0" w:firstRowFirstColumn="0" w:firstRowLastColumn="0" w:lastRowFirstColumn="0" w:lastRowLastColumn="0"/>
-              <w:rPr>
-                <w:b/>
-                <w:noProof/>
-                <w:sz w:val="20"/>
-                <w:szCs w:val="20"/>
-              </w:rPr>
-            </w:pPr>
-            <w:r>
-              <w:rPr>
-                <w:b/>
-                <w:noProof/>
-                <w:sz w:val="20"/>
-                <w:szCs w:val="20"/>
-              </w:rPr>
-              <w:t>Transmission</w:t>
-            </w:r>
-          </w:p>
-          <w:p>
-            <w:pPr>
-              <w:spacing w:line="360" w:lineRule="auto"/>
-              <w:jc w:val="center"/>
-              <w:cnfStyle w:val="100000000000" w:firstRow="1" w:lastRow="0" w:firstColumn="0" w:lastColumn="0" w:oddVBand="0" w:evenVBand="0" w:oddHBand="0" w:evenHBand="0" w:firstRowFirstColumn="0" w:firstRowLastColumn="0" w:lastRowFirstColumn="0" w:lastRowLastColumn="0"/>
-              <w:rPr>
-                <w:b/>
-                <w:noProof/>
-                <w:sz w:val="20"/>
-                <w:szCs w:val="20"/>
-              </w:rPr>
-            </w:pPr>
-            <w:r>
-              <w:rPr>
-                <w:b/>
-                <w:noProof/>
-                <w:sz w:val="20"/>
-                <w:szCs w:val="20"/>
-              </w:rPr>
-              <w:t>Delay</w:t>
-            </w:r>
-          </w:p>
-        </w:tc>
-        <w:tc>
-          <w:tcPr>
-            <w:tcW w:w="673" w:type="dxa"/>
-            <w:hideMark/>
-          </w:tcPr>
-          <w:p>
-            <w:pPr>
-              <w:spacing w:line="360" w:lineRule="auto"/>
-              <w:jc w:val="center"/>
-              <w:cnfStyle w:val="100000000000" w:firstRow="1" w:lastRow="0" w:firstColumn="0" w:lastColumn="0" w:oddVBand="0" w:evenVBand="0" w:oddHBand="0" w:evenHBand="0" w:firstRowFirstColumn="0" w:firstRowLastColumn="0" w:lastRowFirstColumn="0" w:lastRowLastColumn="0"/>
-              <w:rPr>
-                <w:noProof/>
-                <w:sz w:val="20"/>
-                <w:szCs w:val="20"/>
-              </w:rPr>
-            </w:pPr>
-            <w:r>
-              <w:rPr>
-                <w:noProof/>
-                <w:sz w:val="20"/>
-                <w:szCs w:val="20"/>
-              </w:rPr>
-              <w:t>Total</w:t>
-            </w:r>
-          </w:p>
-        </w:tc>
-        <w:tc>
-          <w:tcPr>
-            <w:tcW w:w="580" w:type="dxa"/>
-            <w:hideMark/>
-          </w:tcPr>
-          <w:p>
-            <w:pPr>
-              <w:spacing w:line="360" w:lineRule="auto"/>
-              <w:jc w:val="center"/>
-              <w:cnfStyle w:val="100000000000" w:firstRow="1" w:lastRow="0" w:firstColumn="0" w:lastColumn="0" w:oddVBand="0" w:evenVBand="0" w:oddHBand="0" w:evenHBand="0" w:firstRowFirstColumn="0" w:firstRowLastColumn="0" w:lastRowFirstColumn="0" w:lastRowLastColumn="0"/>
-              <w:rPr>
-                <w:noProof/>
-                <w:sz w:val="20"/>
-                <w:szCs w:val="20"/>
-              </w:rPr>
-            </w:pPr>
-            <w:r>
-              <w:rPr>
-                <w:noProof/>
-                <w:sz w:val="20"/>
-                <w:szCs w:val="20"/>
-              </w:rPr>
-              <w:t>Add 1</w:t>
-            </w:r>
-          </w:p>
-        </w:tc>
-        <w:tc>
-          <w:tcPr>
-            <w:tcW w:w="1091" w:type="dxa"/>
-            <w:hideMark/>
-          </w:tcPr>
-          <w:p>
-            <w:pPr>
-              <w:spacing w:line="360" w:lineRule="auto"/>
-              <w:jc w:val="center"/>
-              <w:cnfStyle w:val="100000000000" w:firstRow="1" w:lastRow="0" w:firstColumn="0" w:lastColumn="0" w:oddVBand="0" w:evenVBand="0" w:oddHBand="0" w:evenHBand="0" w:firstRowFirstColumn="0" w:firstRowLastColumn="0" w:lastRowFirstColumn="0" w:lastRowLastColumn="0"/>
-              <w:rPr>
-                <w:noProof/>
-                <w:sz w:val="20"/>
-                <w:szCs w:val="20"/>
-              </w:rPr>
-            </w:pPr>
-            <w:r>
-              <w:rPr>
-                <w:noProof/>
-                <w:sz w:val="20"/>
-                <w:szCs w:val="20"/>
-              </w:rPr>
-              <w:t>Weigthed</w:t>
-            </w:r>
-          </w:p>
-        </w:tc>
-      </w:tr>
-      <w:tr>
-        <w:trPr>
-          <w:cnfStyle w:val="000000100000" w:firstRow="0" w:lastRow="0" w:firstColumn="0" w:lastColumn="0" w:oddVBand="0" w:evenVBand="0" w:oddHBand="1" w:evenHBand="0" w:firstRowFirstColumn="0" w:firstRowLastColumn="0" w:lastRowFirstColumn="0" w:lastRowLastColumn="0"/>
-          <w:trHeight w:val="567"/>
-        </w:trPr>
-        <w:tc>
-          <w:tcPr>
-            <w:cnfStyle w:val="001000000000" w:firstRow="0" w:lastRow="0" w:firstColumn="1" w:lastColumn="0" w:oddVBand="0" w:evenVBand="0" w:oddHBand="0" w:evenHBand="0" w:firstRowFirstColumn="0" w:firstRowLastColumn="0" w:lastRowFirstColumn="0" w:lastRowLastColumn="0"/>
-            <w:tcW w:w="1440" w:type="dxa"/>
-            <w:hideMark/>
-          </w:tcPr>
-          <w:p>
-            <w:pPr>
-              <w:spacing w:line="360" w:lineRule="auto"/>
-              <w:jc w:val="center"/>
-              <w:rPr>
-                <w:b/>
-                <w:noProof/>
-                <w:sz w:val="20"/>
-                <w:szCs w:val="20"/>
-              </w:rPr>
-            </w:pPr>
-            <w:r>
-              <w:rPr>
-                <w:b/>
-                <w:noProof/>
-                <w:sz w:val="20"/>
-                <w:szCs w:val="20"/>
-              </w:rPr>
-              <w:t>Durability</w:t>
-            </w:r>
-          </w:p>
-        </w:tc>
-        <w:tc>
-          <w:tcPr>
-            <w:tcW w:w="1122" w:type="dxa"/>
-            <w:hideMark/>
-          </w:tcPr>
-          <w:p>
-            <w:pPr>
-              <w:spacing w:line="360" w:lineRule="auto"/>
-              <w:jc w:val="center"/>
-              <w:cnfStyle w:val="000000100000" w:firstRow="0" w:lastRow="0" w:firstColumn="0" w:lastColumn="0" w:oddVBand="0" w:evenVBand="0" w:oddHBand="1" w:evenHBand="0" w:firstRowFirstColumn="0" w:firstRowLastColumn="0" w:lastRowFirstColumn="0" w:lastRowLastColumn="0"/>
-              <w:rPr>
-                <w:noProof/>
-                <w:sz w:val="20"/>
-                <w:szCs w:val="20"/>
-              </w:rPr>
-            </w:pPr>
-            <w:r>
-              <w:rPr>
-                <w:noProof/>
-                <w:sz w:val="20"/>
-                <w:szCs w:val="20"/>
-              </w:rPr>
-              <w:t>-</w:t>
-            </w:r>
-          </w:p>
-        </w:tc>
-        <w:tc>
-          <w:tcPr>
-            <w:tcW w:w="1300" w:type="dxa"/>
-            <w:hideMark/>
-          </w:tcPr>
-          <w:p>
-            <w:pPr>
-              <w:spacing w:line="360" w:lineRule="auto"/>
-              <w:jc w:val="center"/>
-              <w:cnfStyle w:val="000000100000" w:firstRow="0" w:lastRow="0" w:firstColumn="0" w:lastColumn="0" w:oddVBand="0" w:evenVBand="0" w:oddHBand="1" w:evenHBand="0" w:firstRowFirstColumn="0" w:firstRowLastColumn="0" w:lastRowFirstColumn="0" w:lastRowLastColumn="0"/>
-              <w:rPr>
-                <w:noProof/>
-                <w:sz w:val="20"/>
-                <w:szCs w:val="20"/>
-              </w:rPr>
-            </w:pPr>
-            <w:r>
-              <w:rPr>
-                <w:noProof/>
-                <w:sz w:val="20"/>
-                <w:szCs w:val="20"/>
-              </w:rPr>
-              <w:t>1/2</w:t>
-            </w:r>
-          </w:p>
-        </w:tc>
-        <w:tc>
-          <w:tcPr>
-            <w:tcW w:w="1439" w:type="dxa"/>
-            <w:hideMark/>
-          </w:tcPr>
-          <w:p>
-            <w:pPr>
-              <w:spacing w:line="360" w:lineRule="auto"/>
-              <w:jc w:val="center"/>
-              <w:cnfStyle w:val="000000100000" w:firstRow="0" w:lastRow="0" w:firstColumn="0" w:lastColumn="0" w:oddVBand="0" w:evenVBand="0" w:oddHBand="1" w:evenHBand="0" w:firstRowFirstColumn="0" w:firstRowLastColumn="0" w:lastRowFirstColumn="0" w:lastRowLastColumn="0"/>
-              <w:rPr>
-                <w:noProof/>
-                <w:sz w:val="20"/>
-                <w:szCs w:val="20"/>
-              </w:rPr>
-            </w:pPr>
-            <w:r>
-              <w:rPr>
-                <w:noProof/>
-                <w:sz w:val="20"/>
-                <w:szCs w:val="20"/>
-              </w:rPr>
-              <w:t>1</w:t>
-            </w:r>
-          </w:p>
-        </w:tc>
-        <w:tc>
-          <w:tcPr>
-            <w:tcW w:w="1417" w:type="dxa"/>
-            <w:hideMark/>
-          </w:tcPr>
-          <w:p>
-            <w:pPr>
-              <w:spacing w:line="360" w:lineRule="auto"/>
-              <w:jc w:val="center"/>
-              <w:cnfStyle w:val="000000100000" w:firstRow="0" w:lastRow="0" w:firstColumn="0" w:lastColumn="0" w:oddVBand="0" w:evenVBand="0" w:oddHBand="1" w:evenHBand="0" w:firstRowFirstColumn="0" w:firstRowLastColumn="0" w:lastRowFirstColumn="0" w:lastRowLastColumn="0"/>
-              <w:rPr>
-                <w:noProof/>
-                <w:sz w:val="20"/>
-                <w:szCs w:val="20"/>
-              </w:rPr>
-            </w:pPr>
-            <w:r>
-              <w:rPr>
-                <w:noProof/>
-                <w:sz w:val="20"/>
-                <w:szCs w:val="20"/>
-              </w:rPr>
-              <w:t>0</w:t>
-            </w:r>
-          </w:p>
-        </w:tc>
-        <w:tc>
-          <w:tcPr>
-            <w:tcW w:w="673" w:type="dxa"/>
-            <w:hideMark/>
-          </w:tcPr>
-          <w:p>
-            <w:pPr>
-              <w:spacing w:line="360" w:lineRule="auto"/>
-              <w:jc w:val="center"/>
-              <w:cnfStyle w:val="000000100000" w:firstRow="0" w:lastRow="0" w:firstColumn="0" w:lastColumn="0" w:oddVBand="0" w:evenVBand="0" w:oddHBand="1" w:evenHBand="0" w:firstRowFirstColumn="0" w:firstRowLastColumn="0" w:lastRowFirstColumn="0" w:lastRowLastColumn="0"/>
-              <w:rPr>
-                <w:noProof/>
-                <w:sz w:val="20"/>
-                <w:szCs w:val="20"/>
-              </w:rPr>
-            </w:pPr>
-            <w:r>
-              <w:rPr>
-                <w:noProof/>
-                <w:sz w:val="20"/>
-                <w:szCs w:val="20"/>
-              </w:rPr>
-              <w:t>1,5</w:t>
-            </w:r>
-          </w:p>
-        </w:tc>
-        <w:tc>
-          <w:tcPr>
-            <w:tcW w:w="580" w:type="dxa"/>
-            <w:hideMark/>
-          </w:tcPr>
-          <w:p>
-            <w:pPr>
-              <w:spacing w:line="360" w:lineRule="auto"/>
-              <w:jc w:val="center"/>
-              <w:cnfStyle w:val="000000100000" w:firstRow="0" w:lastRow="0" w:firstColumn="0" w:lastColumn="0" w:oddVBand="0" w:evenVBand="0" w:oddHBand="1" w:evenHBand="0" w:firstRowFirstColumn="0" w:firstRowLastColumn="0" w:lastRowFirstColumn="0" w:lastRowLastColumn="0"/>
-              <w:rPr>
-                <w:noProof/>
-                <w:sz w:val="20"/>
-                <w:szCs w:val="20"/>
-              </w:rPr>
-            </w:pPr>
-            <w:r>
-              <w:rPr>
-                <w:noProof/>
-                <w:sz w:val="20"/>
-                <w:szCs w:val="20"/>
-              </w:rPr>
-              <w:t>2,5</w:t>
-            </w:r>
-          </w:p>
-        </w:tc>
-        <w:tc>
-          <w:tcPr>
-            <w:tcW w:w="1091" w:type="dxa"/>
-            <w:hideMark/>
-          </w:tcPr>
-          <w:p>
-            <w:pPr>
-              <w:spacing w:line="360" w:lineRule="auto"/>
-              <w:jc w:val="center"/>
-              <w:cnfStyle w:val="000000100000" w:firstRow="0" w:lastRow="0" w:firstColumn="0" w:lastColumn="0" w:oddVBand="0" w:evenVBand="0" w:oddHBand="1" w:evenHBand="0" w:firstRowFirstColumn="0" w:firstRowLastColumn="0" w:lastRowFirstColumn="0" w:lastRowLastColumn="0"/>
-              <w:rPr>
-                <w:noProof/>
-                <w:sz w:val="20"/>
-                <w:szCs w:val="20"/>
-              </w:rPr>
-            </w:pPr>
-            <w:r>
-              <w:rPr>
-                <w:noProof/>
-                <w:sz w:val="20"/>
-                <w:szCs w:val="20"/>
-              </w:rPr>
-              <w:t>0,25</w:t>
-            </w:r>
-          </w:p>
-        </w:tc>
-      </w:tr>
-      <w:tr>
-        <w:trPr>
-          <w:trHeight w:val="567"/>
-        </w:trPr>
-        <w:tc>
-          <w:tcPr>
-            <w:cnfStyle w:val="001000000000" w:firstRow="0" w:lastRow="0" w:firstColumn="1" w:lastColumn="0" w:oddVBand="0" w:evenVBand="0" w:oddHBand="0" w:evenHBand="0" w:firstRowFirstColumn="0" w:firstRowLastColumn="0" w:lastRowFirstColumn="0" w:lastRowLastColumn="0"/>
-            <w:tcW w:w="1440" w:type="dxa"/>
-            <w:hideMark/>
-          </w:tcPr>
-          <w:p>
-            <w:pPr>
-              <w:spacing w:line="360" w:lineRule="auto"/>
-              <w:jc w:val="center"/>
-              <w:rPr>
-                <w:b/>
-                <w:noProof/>
-                <w:sz w:val="20"/>
-                <w:szCs w:val="20"/>
-              </w:rPr>
-            </w:pPr>
-            <w:r>
-              <w:rPr>
-                <w:b/>
-                <w:noProof/>
-                <w:sz w:val="20"/>
-                <w:szCs w:val="20"/>
-              </w:rPr>
-              <w:t>Consistency</w:t>
-            </w:r>
-          </w:p>
-        </w:tc>
-        <w:tc>
-          <w:tcPr>
-            <w:tcW w:w="1122" w:type="dxa"/>
-            <w:hideMark/>
-          </w:tcPr>
-          <w:p>
-            <w:pPr>
-              <w:spacing w:line="360" w:lineRule="auto"/>
-              <w:jc w:val="center"/>
-              <w:cnfStyle w:val="000000000000" w:firstRow="0" w:lastRow="0" w:firstColumn="0" w:lastColumn="0" w:oddVBand="0" w:evenVBand="0" w:oddHBand="0" w:evenHBand="0" w:firstRowFirstColumn="0" w:firstRowLastColumn="0" w:lastRowFirstColumn="0" w:lastRowLastColumn="0"/>
-              <w:rPr>
-                <w:noProof/>
-                <w:sz w:val="20"/>
-                <w:szCs w:val="20"/>
-              </w:rPr>
-            </w:pPr>
-            <w:r>
-              <w:rPr>
-                <w:noProof/>
-                <w:sz w:val="20"/>
-                <w:szCs w:val="20"/>
-              </w:rPr>
-              <w:t>1/2</w:t>
-            </w:r>
-          </w:p>
-        </w:tc>
-        <w:tc>
-          <w:tcPr>
-            <w:tcW w:w="1300" w:type="dxa"/>
-            <w:hideMark/>
-          </w:tcPr>
-          <w:p>
-            <w:pPr>
-              <w:spacing w:line="360" w:lineRule="auto"/>
-              <w:jc w:val="center"/>
-              <w:cnfStyle w:val="000000000000" w:firstRow="0" w:lastRow="0" w:firstColumn="0" w:lastColumn="0" w:oddVBand="0" w:evenVBand="0" w:oddHBand="0" w:evenHBand="0" w:firstRowFirstColumn="0" w:firstRowLastColumn="0" w:lastRowFirstColumn="0" w:lastRowLastColumn="0"/>
-              <w:rPr>
-                <w:noProof/>
-                <w:sz w:val="20"/>
-                <w:szCs w:val="20"/>
-              </w:rPr>
-            </w:pPr>
-            <w:r>
-              <w:rPr>
-                <w:noProof/>
-                <w:sz w:val="20"/>
-                <w:szCs w:val="20"/>
-              </w:rPr>
-              <w:t>-</w:t>
-            </w:r>
-          </w:p>
-        </w:tc>
-        <w:tc>
-          <w:tcPr>
-            <w:tcW w:w="1439" w:type="dxa"/>
-            <w:hideMark/>
-          </w:tcPr>
-          <w:p>
-            <w:pPr>
-              <w:spacing w:line="360" w:lineRule="auto"/>
-              <w:jc w:val="center"/>
-              <w:cnfStyle w:val="000000000000" w:firstRow="0" w:lastRow="0" w:firstColumn="0" w:lastColumn="0" w:oddVBand="0" w:evenVBand="0" w:oddHBand="0" w:evenHBand="0" w:firstRowFirstColumn="0" w:firstRowLastColumn="0" w:lastRowFirstColumn="0" w:lastRowLastColumn="0"/>
-              <w:rPr>
-                <w:noProof/>
-                <w:sz w:val="20"/>
-                <w:szCs w:val="20"/>
-              </w:rPr>
-            </w:pPr>
-            <w:r>
-              <w:rPr>
-                <w:noProof/>
-                <w:sz w:val="20"/>
-                <w:szCs w:val="20"/>
-              </w:rPr>
-              <w:t>1</w:t>
-            </w:r>
-          </w:p>
-        </w:tc>
-        <w:tc>
-          <w:tcPr>
-            <w:tcW w:w="1417" w:type="dxa"/>
-            <w:hideMark/>
-          </w:tcPr>
-          <w:p>
-            <w:pPr>
-              <w:spacing w:line="360" w:lineRule="auto"/>
-              <w:jc w:val="center"/>
-              <w:cnfStyle w:val="000000000000" w:firstRow="0" w:lastRow="0" w:firstColumn="0" w:lastColumn="0" w:oddVBand="0" w:evenVBand="0" w:oddHBand="0" w:evenHBand="0" w:firstRowFirstColumn="0" w:firstRowLastColumn="0" w:lastRowFirstColumn="0" w:lastRowLastColumn="0"/>
-              <w:rPr>
-                <w:noProof/>
-                <w:sz w:val="20"/>
-                <w:szCs w:val="20"/>
-              </w:rPr>
-            </w:pPr>
-            <w:r>
-              <w:rPr>
-                <w:noProof/>
-                <w:sz w:val="20"/>
-                <w:szCs w:val="20"/>
-              </w:rPr>
-              <w:t>1/2</w:t>
-            </w:r>
-          </w:p>
-        </w:tc>
-        <w:tc>
-          <w:tcPr>
-            <w:tcW w:w="673" w:type="dxa"/>
-            <w:hideMark/>
-          </w:tcPr>
-          <w:p>
-            <w:pPr>
-              <w:spacing w:line="360" w:lineRule="auto"/>
-              <w:jc w:val="center"/>
-              <w:cnfStyle w:val="000000000000" w:firstRow="0" w:lastRow="0" w:firstColumn="0" w:lastColumn="0" w:oddVBand="0" w:evenVBand="0" w:oddHBand="0" w:evenHBand="0" w:firstRowFirstColumn="0" w:firstRowLastColumn="0" w:lastRowFirstColumn="0" w:lastRowLastColumn="0"/>
-              <w:rPr>
-                <w:noProof/>
-                <w:sz w:val="20"/>
-                <w:szCs w:val="20"/>
-              </w:rPr>
-            </w:pPr>
-            <w:r>
-              <w:rPr>
-                <w:noProof/>
-                <w:sz w:val="20"/>
-                <w:szCs w:val="20"/>
-              </w:rPr>
-              <w:t>2,0</w:t>
-            </w:r>
-          </w:p>
-        </w:tc>
-        <w:tc>
-          <w:tcPr>
-            <w:tcW w:w="580" w:type="dxa"/>
-            <w:hideMark/>
-          </w:tcPr>
-          <w:p>
-            <w:pPr>
-              <w:spacing w:line="360" w:lineRule="auto"/>
-              <w:jc w:val="center"/>
-              <w:cnfStyle w:val="000000000000" w:firstRow="0" w:lastRow="0" w:firstColumn="0" w:lastColumn="0" w:oddVBand="0" w:evenVBand="0" w:oddHBand="0" w:evenHBand="0" w:firstRowFirstColumn="0" w:firstRowLastColumn="0" w:lastRowFirstColumn="0" w:lastRowLastColumn="0"/>
-              <w:rPr>
-                <w:noProof/>
-                <w:sz w:val="20"/>
-                <w:szCs w:val="20"/>
-              </w:rPr>
-            </w:pPr>
-            <w:r>
-              <w:rPr>
-                <w:noProof/>
-                <w:sz w:val="20"/>
-                <w:szCs w:val="20"/>
-              </w:rPr>
-              <w:t>3,0</w:t>
-            </w:r>
-          </w:p>
-        </w:tc>
-        <w:tc>
-          <w:tcPr>
-            <w:tcW w:w="1091" w:type="dxa"/>
-            <w:hideMark/>
-          </w:tcPr>
-          <w:p>
-            <w:pPr>
-              <w:spacing w:line="360" w:lineRule="auto"/>
-              <w:jc w:val="center"/>
-              <w:cnfStyle w:val="000000000000" w:firstRow="0" w:lastRow="0" w:firstColumn="0" w:lastColumn="0" w:oddVBand="0" w:evenVBand="0" w:oddHBand="0" w:evenHBand="0" w:firstRowFirstColumn="0" w:firstRowLastColumn="0" w:lastRowFirstColumn="0" w:lastRowLastColumn="0"/>
-              <w:rPr>
-                <w:noProof/>
-                <w:sz w:val="20"/>
-                <w:szCs w:val="20"/>
-              </w:rPr>
-            </w:pPr>
-            <w:r>
-              <w:rPr>
-                <w:noProof/>
-                <w:sz w:val="20"/>
-                <w:szCs w:val="20"/>
-              </w:rPr>
-              <w:t>0,30</w:t>
-            </w:r>
-          </w:p>
-        </w:tc>
-      </w:tr>
-      <w:tr>
-        <w:trPr>
-          <w:cnfStyle w:val="000000100000" w:firstRow="0" w:lastRow="0" w:firstColumn="0" w:lastColumn="0" w:oddVBand="0" w:evenVBand="0" w:oddHBand="1" w:evenHBand="0" w:firstRowFirstColumn="0" w:firstRowLastColumn="0" w:lastRowFirstColumn="0" w:lastRowLastColumn="0"/>
-          <w:trHeight w:val="567"/>
-        </w:trPr>
-        <w:tc>
-          <w:tcPr>
-            <w:cnfStyle w:val="001000000000" w:firstRow="0" w:lastRow="0" w:firstColumn="1" w:lastColumn="0" w:oddVBand="0" w:evenVBand="0" w:oddHBand="0" w:evenHBand="0" w:firstRowFirstColumn="0" w:firstRowLastColumn="0" w:lastRowFirstColumn="0" w:lastRowLastColumn="0"/>
-            <w:tcW w:w="1440" w:type="dxa"/>
-            <w:hideMark/>
-          </w:tcPr>
-          <w:p>
-            <w:pPr>
-              <w:spacing w:line="360" w:lineRule="auto"/>
-              <w:jc w:val="center"/>
-              <w:rPr>
-                <w:b/>
-                <w:noProof/>
-                <w:sz w:val="20"/>
-                <w:szCs w:val="20"/>
-              </w:rPr>
-            </w:pPr>
-            <w:r>
-              <w:rPr>
-                <w:b/>
-                <w:noProof/>
-                <w:sz w:val="20"/>
-                <w:szCs w:val="20"/>
-              </w:rPr>
-              <w:t>Power Consumption</w:t>
-            </w:r>
-          </w:p>
-        </w:tc>
-        <w:tc>
-          <w:tcPr>
-            <w:tcW w:w="1122" w:type="dxa"/>
-            <w:hideMark/>
-          </w:tcPr>
-          <w:p>
-            <w:pPr>
-              <w:spacing w:line="360" w:lineRule="auto"/>
-              <w:jc w:val="center"/>
-              <w:cnfStyle w:val="000000100000" w:firstRow="0" w:lastRow="0" w:firstColumn="0" w:lastColumn="0" w:oddVBand="0" w:evenVBand="0" w:oddHBand="1" w:evenHBand="0" w:firstRowFirstColumn="0" w:firstRowLastColumn="0" w:lastRowFirstColumn="0" w:lastRowLastColumn="0"/>
-              <w:rPr>
-                <w:noProof/>
-                <w:sz w:val="20"/>
-                <w:szCs w:val="20"/>
-              </w:rPr>
-            </w:pPr>
-            <w:r>
-              <w:rPr>
-                <w:noProof/>
-                <w:sz w:val="20"/>
-                <w:szCs w:val="20"/>
-              </w:rPr>
-              <w:t>0</w:t>
-            </w:r>
-          </w:p>
-        </w:tc>
-        <w:tc>
-          <w:tcPr>
-            <w:tcW w:w="1300" w:type="dxa"/>
-            <w:hideMark/>
-          </w:tcPr>
-          <w:p>
-            <w:pPr>
-              <w:spacing w:line="360" w:lineRule="auto"/>
-              <w:jc w:val="center"/>
-              <w:cnfStyle w:val="000000100000" w:firstRow="0" w:lastRow="0" w:firstColumn="0" w:lastColumn="0" w:oddVBand="0" w:evenVBand="0" w:oddHBand="1" w:evenHBand="0" w:firstRowFirstColumn="0" w:firstRowLastColumn="0" w:lastRowFirstColumn="0" w:lastRowLastColumn="0"/>
-              <w:rPr>
-                <w:noProof/>
-                <w:sz w:val="20"/>
-                <w:szCs w:val="20"/>
-              </w:rPr>
-            </w:pPr>
-            <w:r>
-              <w:rPr>
-                <w:noProof/>
-                <w:sz w:val="20"/>
-                <w:szCs w:val="20"/>
-              </w:rPr>
-              <w:t>0</w:t>
-            </w:r>
-          </w:p>
-        </w:tc>
-        <w:tc>
-          <w:tcPr>
-            <w:tcW w:w="1439" w:type="dxa"/>
-            <w:hideMark/>
-          </w:tcPr>
-          <w:p>
-            <w:pPr>
-              <w:spacing w:line="360" w:lineRule="auto"/>
-              <w:jc w:val="center"/>
-              <w:cnfStyle w:val="000000100000" w:firstRow="0" w:lastRow="0" w:firstColumn="0" w:lastColumn="0" w:oddVBand="0" w:evenVBand="0" w:oddHBand="1" w:evenHBand="0" w:firstRowFirstColumn="0" w:firstRowLastColumn="0" w:lastRowFirstColumn="0" w:lastRowLastColumn="0"/>
-              <w:rPr>
-                <w:noProof/>
-                <w:sz w:val="20"/>
-                <w:szCs w:val="20"/>
-              </w:rPr>
-            </w:pPr>
-            <w:r>
-              <w:rPr>
-                <w:noProof/>
-                <w:sz w:val="20"/>
-                <w:szCs w:val="20"/>
-              </w:rPr>
-              <w:t>-</w:t>
-            </w:r>
-          </w:p>
-        </w:tc>
-        <w:tc>
-          <w:tcPr>
-            <w:tcW w:w="1417" w:type="dxa"/>
-            <w:hideMark/>
-          </w:tcPr>
-          <w:p>
-            <w:pPr>
-              <w:spacing w:line="360" w:lineRule="auto"/>
-              <w:jc w:val="center"/>
-              <w:cnfStyle w:val="000000100000" w:firstRow="0" w:lastRow="0" w:firstColumn="0" w:lastColumn="0" w:oddVBand="0" w:evenVBand="0" w:oddHBand="1" w:evenHBand="0" w:firstRowFirstColumn="0" w:firstRowLastColumn="0" w:lastRowFirstColumn="0" w:lastRowLastColumn="0"/>
-              <w:rPr>
-                <w:noProof/>
-                <w:sz w:val="20"/>
-                <w:szCs w:val="20"/>
-              </w:rPr>
-            </w:pPr>
-            <w:r>
-              <w:rPr>
-                <w:noProof/>
-                <w:sz w:val="20"/>
-                <w:szCs w:val="20"/>
-              </w:rPr>
-              <w:t>0</w:t>
-            </w:r>
-          </w:p>
-        </w:tc>
-        <w:tc>
-          <w:tcPr>
-            <w:tcW w:w="673" w:type="dxa"/>
-            <w:hideMark/>
-          </w:tcPr>
-          <w:p>
-            <w:pPr>
-              <w:spacing w:line="360" w:lineRule="auto"/>
-              <w:jc w:val="center"/>
-              <w:cnfStyle w:val="000000100000" w:firstRow="0" w:lastRow="0" w:firstColumn="0" w:lastColumn="0" w:oddVBand="0" w:evenVBand="0" w:oddHBand="1" w:evenHBand="0" w:firstRowFirstColumn="0" w:firstRowLastColumn="0" w:lastRowFirstColumn="0" w:lastRowLastColumn="0"/>
-              <w:rPr>
-                <w:noProof/>
-                <w:sz w:val="20"/>
-                <w:szCs w:val="20"/>
-              </w:rPr>
-            </w:pPr>
-            <w:r>
-              <w:rPr>
-                <w:noProof/>
-                <w:sz w:val="20"/>
-                <w:szCs w:val="20"/>
-              </w:rPr>
-              <w:t>0</w:t>
-            </w:r>
-          </w:p>
-        </w:tc>
-        <w:tc>
-          <w:tcPr>
-            <w:tcW w:w="580" w:type="dxa"/>
-            <w:hideMark/>
-          </w:tcPr>
-          <w:p>
-            <w:pPr>
-              <w:spacing w:line="360" w:lineRule="auto"/>
-              <w:jc w:val="center"/>
-              <w:cnfStyle w:val="000000100000" w:firstRow="0" w:lastRow="0" w:firstColumn="0" w:lastColumn="0" w:oddVBand="0" w:evenVBand="0" w:oddHBand="1" w:evenHBand="0" w:firstRowFirstColumn="0" w:firstRowLastColumn="0" w:lastRowFirstColumn="0" w:lastRowLastColumn="0"/>
-              <w:rPr>
-                <w:noProof/>
-                <w:sz w:val="20"/>
-                <w:szCs w:val="20"/>
-              </w:rPr>
-            </w:pPr>
-            <w:r>
-              <w:rPr>
-                <w:noProof/>
-                <w:sz w:val="20"/>
-                <w:szCs w:val="20"/>
-              </w:rPr>
-              <w:t>1</w:t>
-            </w:r>
-          </w:p>
-        </w:tc>
-        <w:tc>
-          <w:tcPr>
-            <w:tcW w:w="1091" w:type="dxa"/>
-            <w:hideMark/>
-          </w:tcPr>
-          <w:p>
-            <w:pPr>
-              <w:spacing w:line="360" w:lineRule="auto"/>
-              <w:jc w:val="center"/>
-              <w:cnfStyle w:val="000000100000" w:firstRow="0" w:lastRow="0" w:firstColumn="0" w:lastColumn="0" w:oddVBand="0" w:evenVBand="0" w:oddHBand="1" w:evenHBand="0" w:firstRowFirstColumn="0" w:firstRowLastColumn="0" w:lastRowFirstColumn="0" w:lastRowLastColumn="0"/>
-              <w:rPr>
-                <w:noProof/>
-                <w:sz w:val="20"/>
-                <w:szCs w:val="20"/>
-              </w:rPr>
-            </w:pPr>
-            <w:r>
-              <w:rPr>
-                <w:noProof/>
-                <w:sz w:val="20"/>
-                <w:szCs w:val="20"/>
-              </w:rPr>
-              <w:t>0,10</w:t>
-            </w:r>
-          </w:p>
-        </w:tc>
-      </w:tr>
-      <w:tr>
-        <w:trPr>
-          <w:trHeight w:val="567"/>
-        </w:trPr>
-        <w:tc>
-          <w:tcPr>
-            <w:cnfStyle w:val="001000000000" w:firstRow="0" w:lastRow="0" w:firstColumn="1" w:lastColumn="0" w:oddVBand="0" w:evenVBand="0" w:oddHBand="0" w:evenHBand="0" w:firstRowFirstColumn="0" w:firstRowLastColumn="0" w:lastRowFirstColumn="0" w:lastRowLastColumn="0"/>
-            <w:tcW w:w="1440" w:type="dxa"/>
-            <w:hideMark/>
-          </w:tcPr>
-          <w:p>
-            <w:pPr>
-              <w:spacing w:line="360" w:lineRule="auto"/>
-              <w:jc w:val="center"/>
-              <w:rPr>
-                <w:b/>
-                <w:noProof/>
-                <w:sz w:val="20"/>
-                <w:szCs w:val="20"/>
-              </w:rPr>
-            </w:pPr>
-            <w:r>
-              <w:rPr>
-                <w:b/>
-                <w:noProof/>
-                <w:sz w:val="20"/>
-                <w:szCs w:val="20"/>
-              </w:rPr>
-              <w:t xml:space="preserve">Transmission </w:t>
-            </w:r>
-          </w:p>
-          <w:p>
-            <w:pPr>
-              <w:spacing w:line="360" w:lineRule="auto"/>
-              <w:jc w:val="center"/>
-              <w:rPr>
-                <w:b/>
-                <w:noProof/>
-                <w:sz w:val="20"/>
-                <w:szCs w:val="20"/>
-              </w:rPr>
-            </w:pPr>
-            <w:r>
-              <w:rPr>
-                <w:b/>
-                <w:noProof/>
-                <w:sz w:val="20"/>
-                <w:szCs w:val="20"/>
-              </w:rPr>
-              <w:t>Delay</w:t>
-            </w:r>
-          </w:p>
-        </w:tc>
-        <w:tc>
-          <w:tcPr>
-            <w:tcW w:w="1122" w:type="dxa"/>
-            <w:hideMark/>
-          </w:tcPr>
-          <w:p>
-            <w:pPr>
-              <w:spacing w:line="360" w:lineRule="auto"/>
-              <w:jc w:val="center"/>
-              <w:cnfStyle w:val="000000000000" w:firstRow="0" w:lastRow="0" w:firstColumn="0" w:lastColumn="0" w:oddVBand="0" w:evenVBand="0" w:oddHBand="0" w:evenHBand="0" w:firstRowFirstColumn="0" w:firstRowLastColumn="0" w:lastRowFirstColumn="0" w:lastRowLastColumn="0"/>
-              <w:rPr>
-                <w:noProof/>
-                <w:sz w:val="20"/>
-                <w:szCs w:val="20"/>
-              </w:rPr>
-            </w:pPr>
-            <w:r>
-              <w:rPr>
-                <w:noProof/>
-                <w:sz w:val="20"/>
-                <w:szCs w:val="20"/>
-              </w:rPr>
-              <w:t>1</w:t>
-            </w:r>
-          </w:p>
-        </w:tc>
-        <w:tc>
-          <w:tcPr>
-            <w:tcW w:w="1300" w:type="dxa"/>
-            <w:hideMark/>
-          </w:tcPr>
-          <w:p>
-            <w:pPr>
-              <w:spacing w:line="360" w:lineRule="auto"/>
-              <w:jc w:val="center"/>
-              <w:cnfStyle w:val="000000000000" w:firstRow="0" w:lastRow="0" w:firstColumn="0" w:lastColumn="0" w:oddVBand="0" w:evenVBand="0" w:oddHBand="0" w:evenHBand="0" w:firstRowFirstColumn="0" w:firstRowLastColumn="0" w:lastRowFirstColumn="0" w:lastRowLastColumn="0"/>
-              <w:rPr>
-                <w:noProof/>
-                <w:sz w:val="20"/>
-                <w:szCs w:val="20"/>
-              </w:rPr>
-            </w:pPr>
-            <w:r>
-              <w:rPr>
-                <w:noProof/>
-                <w:sz w:val="20"/>
-                <w:szCs w:val="20"/>
-              </w:rPr>
-              <w:t>1/2</w:t>
-            </w:r>
-          </w:p>
-        </w:tc>
-        <w:tc>
-          <w:tcPr>
-            <w:tcW w:w="1439" w:type="dxa"/>
-            <w:hideMark/>
-          </w:tcPr>
-          <w:p>
-            <w:pPr>
-              <w:spacing w:line="360" w:lineRule="auto"/>
-              <w:jc w:val="center"/>
-              <w:cnfStyle w:val="000000000000" w:firstRow="0" w:lastRow="0" w:firstColumn="0" w:lastColumn="0" w:oddVBand="0" w:evenVBand="0" w:oddHBand="0" w:evenHBand="0" w:firstRowFirstColumn="0" w:firstRowLastColumn="0" w:lastRowFirstColumn="0" w:lastRowLastColumn="0"/>
-              <w:rPr>
-                <w:noProof/>
-                <w:sz w:val="20"/>
-                <w:szCs w:val="20"/>
-              </w:rPr>
-            </w:pPr>
-            <w:r>
-              <w:rPr>
-                <w:noProof/>
-                <w:sz w:val="20"/>
-                <w:szCs w:val="20"/>
-              </w:rPr>
-              <w:t>1</w:t>
-            </w:r>
-          </w:p>
-        </w:tc>
-        <w:tc>
-          <w:tcPr>
-            <w:tcW w:w="1417" w:type="dxa"/>
-            <w:hideMark/>
-          </w:tcPr>
-          <w:p>
-            <w:pPr>
-              <w:spacing w:line="360" w:lineRule="auto"/>
-              <w:jc w:val="center"/>
-              <w:cnfStyle w:val="000000000000" w:firstRow="0" w:lastRow="0" w:firstColumn="0" w:lastColumn="0" w:oddVBand="0" w:evenVBand="0" w:oddHBand="0" w:evenHBand="0" w:firstRowFirstColumn="0" w:firstRowLastColumn="0" w:lastRowFirstColumn="0" w:lastRowLastColumn="0"/>
-              <w:rPr>
-                <w:noProof/>
-                <w:sz w:val="20"/>
-                <w:szCs w:val="20"/>
-              </w:rPr>
-            </w:pPr>
-            <w:r>
-              <w:rPr>
-                <w:noProof/>
-                <w:sz w:val="20"/>
-                <w:szCs w:val="20"/>
-              </w:rPr>
-              <w:t>-</w:t>
-            </w:r>
-          </w:p>
-        </w:tc>
-        <w:tc>
-          <w:tcPr>
-            <w:tcW w:w="673" w:type="dxa"/>
-            <w:hideMark/>
-          </w:tcPr>
-          <w:p>
-            <w:pPr>
-              <w:spacing w:line="360" w:lineRule="auto"/>
-              <w:jc w:val="center"/>
-              <w:cnfStyle w:val="000000000000" w:firstRow="0" w:lastRow="0" w:firstColumn="0" w:lastColumn="0" w:oddVBand="0" w:evenVBand="0" w:oddHBand="0" w:evenHBand="0" w:firstRowFirstColumn="0" w:firstRowLastColumn="0" w:lastRowFirstColumn="0" w:lastRowLastColumn="0"/>
-              <w:rPr>
-                <w:noProof/>
-                <w:sz w:val="20"/>
-                <w:szCs w:val="20"/>
-              </w:rPr>
-            </w:pPr>
-            <w:r>
-              <w:rPr>
-                <w:noProof/>
-                <w:sz w:val="20"/>
-                <w:szCs w:val="20"/>
-              </w:rPr>
-              <w:t>2,5</w:t>
-            </w:r>
-          </w:p>
-        </w:tc>
-        <w:tc>
-          <w:tcPr>
-            <w:tcW w:w="580" w:type="dxa"/>
-            <w:hideMark/>
-          </w:tcPr>
-          <w:p>
-            <w:pPr>
-              <w:spacing w:line="360" w:lineRule="auto"/>
-              <w:jc w:val="center"/>
-              <w:cnfStyle w:val="000000000000" w:firstRow="0" w:lastRow="0" w:firstColumn="0" w:lastColumn="0" w:oddVBand="0" w:evenVBand="0" w:oddHBand="0" w:evenHBand="0" w:firstRowFirstColumn="0" w:firstRowLastColumn="0" w:lastRowFirstColumn="0" w:lastRowLastColumn="0"/>
-              <w:rPr>
-                <w:noProof/>
-                <w:sz w:val="20"/>
-                <w:szCs w:val="20"/>
-              </w:rPr>
-            </w:pPr>
-            <w:r>
-              <w:rPr>
-                <w:noProof/>
-                <w:sz w:val="20"/>
-                <w:szCs w:val="20"/>
-              </w:rPr>
-              <w:t>3,5</w:t>
-            </w:r>
-          </w:p>
-        </w:tc>
-        <w:tc>
-          <w:tcPr>
-            <w:tcW w:w="1091" w:type="dxa"/>
-            <w:hideMark/>
-          </w:tcPr>
-          <w:p>
-            <w:pPr>
-              <w:spacing w:line="360" w:lineRule="auto"/>
-              <w:jc w:val="center"/>
-              <w:cnfStyle w:val="000000000000" w:firstRow="0" w:lastRow="0" w:firstColumn="0" w:lastColumn="0" w:oddVBand="0" w:evenVBand="0" w:oddHBand="0" w:evenHBand="0" w:firstRowFirstColumn="0" w:firstRowLastColumn="0" w:lastRowFirstColumn="0" w:lastRowLastColumn="0"/>
-              <w:rPr>
-                <w:noProof/>
-                <w:sz w:val="20"/>
-                <w:szCs w:val="20"/>
-              </w:rPr>
-            </w:pPr>
-            <w:r>
-              <w:rPr>
-                <w:noProof/>
-                <w:sz w:val="20"/>
-                <w:szCs w:val="20"/>
-              </w:rPr>
-              <w:t>0,35</w:t>
-            </w:r>
-          </w:p>
-        </w:tc>
-      </w:tr>
-    </w:tbl>
-    <w:p>
-      <w:pPr>
-        <w:spacing w:line="360" w:lineRule="auto"/>
-      </w:pPr>
-    </w:p>
-    <w:p>
-      <w:pPr>
-        <w:spacing w:line="360" w:lineRule="auto"/>
-      </w:pPr>
-      <w:r>
-        <w:t>Figure 4.1</w:t>
-      </w:r>
-      <w:r>
-        <w:t xml:space="preserve"> below shows weighted objective tree for the selected project.</w:t>
-      </w:r>
-    </w:p>
-    <w:p>
-      <w:pPr>
-        <w:keepNext/>
-        <w:spacing w:line="360" w:lineRule="auto"/>
-        <w:jc w:val="center"/>
-      </w:pPr>
-      <w:r>
-        <w:rPr>
-          <w:noProof/>
-        </w:rPr>
-        <w:drawing>
-          <wp:inline distT="0" distB="0" distL="0" distR="0">
-            <wp:extent cx="5762625" cy="2724150"/>
-            <wp:effectExtent l="0" t="0" r="9525" b="0"/>
-            <wp:docPr id="1" name="Resim 1"/>
-            <wp:cNvGraphicFramePr>
-              <a:graphicFrameLocks xmlns:a="http://schemas.openxmlformats.org/drawingml/2006/main" noChangeAspect="1"/>
-            </wp:cNvGraphicFramePr>
-            <a:graphic xmlns:a="http://schemas.openxmlformats.org/drawingml/2006/main">
-              <a:graphicData uri="http://schemas.openxmlformats.org/drawingml/2006/picture">
-                <pic:pic xmlns:pic="http://schemas.openxmlformats.org/drawingml/2006/picture">
-                  <pic:nvPicPr>
-                    <pic:cNvPr id="0" name="Resim 1"/>
-                    <pic:cNvPicPr>
-                      <a:picLocks noChangeAspect="1" noChangeArrowheads="1"/>
-                    </pic:cNvPicPr>
-                  </pic:nvPicPr>
-                  <pic:blipFill>
-                    <a:blip r:embed="rId17">
-                      <a:extLst>
-                        <a:ext uri="{28A0092B-C50C-407E-A947-70E740481C1C}">
-                          <a14:useLocalDpi xmlns:a14="http://schemas.microsoft.com/office/drawing/2010/main" val="0"/>
-                        </a:ext>
-                      </a:extLst>
-                    </a:blip>
-                    <a:srcRect/>
-                    <a:stretch>
-                      <a:fillRect/>
-                    </a:stretch>
-                  </pic:blipFill>
-                  <pic:spPr bwMode="auto">
-                    <a:xfrm>
-                      <a:off x="0" y="0"/>
-                      <a:ext cx="5762625" cy="2724150"/>
-                    </a:xfrm>
-                    <a:prstGeom prst="rect">
-                      <a:avLst/>
-                    </a:prstGeom>
-                    <a:noFill/>
-                    <a:ln>
-                      <a:noFill/>
-                    </a:ln>
-                  </pic:spPr>
-                </pic:pic>
-              </a:graphicData>
-            </a:graphic>
-          </wp:inline>
-        </w:drawing>
-      </w:r>
-    </w:p>
-    <w:p>
-      <w:pPr>
-        <w:pStyle w:val="Caption"/>
-        <w:jc w:val="center"/>
-        <w:rPr>
-          <w:color w:val="auto"/>
-          <w:sz w:val="24"/>
-          <w:szCs w:val="24"/>
-        </w:rPr>
-      </w:pPr>
-      <w:r>
-        <w:rPr>
-          <w:color w:val="auto"/>
-          <w:sz w:val="24"/>
-          <w:szCs w:val="24"/>
-        </w:rPr>
-        <w:t xml:space="preserve">Figure </w:t>
-      </w:r>
-      <w:r>
-        <w:rPr>
-          <w:color w:val="auto"/>
-          <w:sz w:val="24"/>
-          <w:szCs w:val="24"/>
-        </w:rPr>
-        <w:fldChar w:fldCharType="begin"/>
-      </w:r>
-      <w:r>
-        <w:rPr>
-          <w:color w:val="auto"/>
-          <w:sz w:val="24"/>
-          <w:szCs w:val="24"/>
-        </w:rPr>
-        <w:instrText xml:space="preserve"> STYLEREF 1 \s </w:instrText>
-      </w:r>
-      <w:r>
-        <w:rPr>
-          <w:color w:val="auto"/>
-          <w:sz w:val="24"/>
-          <w:szCs w:val="24"/>
-        </w:rPr>
-        <w:fldChar w:fldCharType="separate"/>
-      </w:r>
-      <w:r>
-        <w:rPr>
-          <w:noProof/>
-          <w:color w:val="auto"/>
-          <w:sz w:val="24"/>
-          <w:szCs w:val="24"/>
-        </w:rPr>
-        <w:t>4</w:t>
-      </w:r>
-      <w:r>
-        <w:rPr>
-          <w:color w:val="auto"/>
-          <w:sz w:val="24"/>
-          <w:szCs w:val="24"/>
-        </w:rPr>
-        <w:fldChar w:fldCharType="end"/>
-      </w:r>
-      <w:r>
-        <w:rPr>
-          <w:color w:val="auto"/>
-          <w:sz w:val="24"/>
-          <w:szCs w:val="24"/>
-        </w:rPr>
-        <w:t>.</w:t>
-      </w:r>
-      <w:r>
-        <w:rPr>
-          <w:color w:val="auto"/>
-          <w:sz w:val="24"/>
-          <w:szCs w:val="24"/>
-        </w:rPr>
-        <w:fldChar w:fldCharType="begin"/>
-      </w:r>
-      <w:r>
-        <w:rPr>
-          <w:color w:val="auto"/>
-          <w:sz w:val="24"/>
-          <w:szCs w:val="24"/>
-        </w:rPr>
-        <w:instrText xml:space="preserve"> SEQ Figure \* ARABIC \s 1 </w:instrText>
-      </w:r>
-      <w:r>
-        <w:rPr>
-          <w:color w:val="auto"/>
-          <w:sz w:val="24"/>
-          <w:szCs w:val="24"/>
-        </w:rPr>
-        <w:fldChar w:fldCharType="separate"/>
-      </w:r>
-      <w:r>
-        <w:rPr>
-          <w:noProof/>
-          <w:color w:val="auto"/>
-          <w:sz w:val="24"/>
-          <w:szCs w:val="24"/>
-        </w:rPr>
-        <w:t>1</w:t>
-      </w:r>
-      <w:r>
-        <w:rPr>
-          <w:color w:val="auto"/>
-          <w:sz w:val="24"/>
-          <w:szCs w:val="24"/>
-        </w:rPr>
-        <w:fldChar w:fldCharType="end"/>
-      </w:r>
-      <w:r>
-        <w:rPr>
-          <w:color w:val="auto"/>
-          <w:sz w:val="24"/>
-          <w:szCs w:val="24"/>
-        </w:rPr>
-        <w:t xml:space="preserve"> :Weighted objective tree for device trying to score in each other's goal</w:t>
-      </w:r>
-    </w:p>
-    <w:p>
-      <w:pPr>
         <w:pStyle w:val="Heading1"/>
         <w:spacing w:line="360" w:lineRule="auto"/>
       </w:pPr>
-      <w:bookmarkStart w:id="15" w:name="_Toc533601246"/>
-      <w:r>
+      <w:bookmarkStart w:id="13" w:name="_Toc533601246"/>
+      <w:r>
+        <w:lastRenderedPageBreak/>
         <w:t>Solution</w:t>
       </w:r>
       <w:r>
         <w:t xml:space="preserve"> for Subsystems</w:t>
       </w:r>
-      <w:bookmarkEnd w:id="15"/>
+      <w:bookmarkEnd w:id="13"/>
     </w:p>
     <w:p>
       <w:pPr>
@@ -11575,7 +7968,7 @@
           <w:szCs w:val="24"/>
         </w:rPr>
       </w:pPr>
-      <w:bookmarkStart w:id="16" w:name="_Toc533601247"/>
+      <w:bookmarkStart w:id="14" w:name="_Toc533601247"/>
       <w:r>
         <w:rPr>
           <w:rStyle w:val="style2"/>
@@ -11600,7 +7993,7 @@
         </w:rPr>
         <w:t>ubsystem</w:t>
       </w:r>
-      <w:bookmarkEnd w:id="16"/>
+      <w:bookmarkEnd w:id="14"/>
     </w:p>
     <w:p>
       <w:pPr>
@@ -11696,7 +8089,6 @@
           <w:sz w:val="24"/>
           <w:szCs w:val="24"/>
         </w:rPr>
-        <w:lastRenderedPageBreak/>
         <w:drawing>
           <wp:inline distT="0" distB="0" distL="0" distR="0" wp14:anchorId="3BB00DFC" wp14:editId="6C155064">
             <wp:extent cx="5781242" cy="3136604"/>
@@ -11713,7 +8105,7 @@
                     <pic:cNvPicPr/>
                   </pic:nvPicPr>
                   <pic:blipFill>
-                    <a:blip r:embed="rId18">
+                    <a:blip r:embed="rId17">
                       <a:extLst>
                         <a:ext uri="{28A0092B-C50C-407E-A947-70E740481C1C}">
                           <a14:useLocalDpi xmlns:a14="http://schemas.microsoft.com/office/drawing/2010/main" val="0"/>
@@ -11907,18 +8299,16 @@
           <w:sz w:val="24"/>
           <w:szCs w:val="24"/>
         </w:rPr>
-        <w:t xml:space="preserve"> (</w:t>
-      </w:r>
-      <w:proofErr w:type="spellStart"/>
+        <w:t xml:space="preserve"> (i.e</w:t>
+      </w:r>
       <w:r>
         <w:rPr>
           <w:rStyle w:val="style2"/>
           <w:sz w:val="24"/>
           <w:szCs w:val="24"/>
         </w:rPr>
-        <w:t>i.e</w:t>
-      </w:r>
-      <w:proofErr w:type="spellEnd"/>
+        <w:t>.</w:t>
+      </w:r>
       <w:r>
         <w:rPr>
           <w:rStyle w:val="style2"/>
@@ -12029,6 +8419,7 @@
           <w:sz w:val="24"/>
           <w:szCs w:val="24"/>
         </w:rPr>
+        <w:lastRenderedPageBreak/>
         <w:drawing>
           <wp:inline distT="0" distB="0" distL="0" distR="0" wp14:anchorId="08B9EFFD" wp14:editId="60386080">
             <wp:extent cx="2600696" cy="3125562"/>
@@ -12045,7 +8436,7 @@
                     <pic:cNvPicPr/>
                   </pic:nvPicPr>
                   <pic:blipFill>
-                    <a:blip r:embed="rId19">
+                    <a:blip r:embed="rId18">
                       <a:extLst>
                         <a:ext uri="{28A0092B-C50C-407E-A947-70E740481C1C}">
                           <a14:useLocalDpi xmlns:a14="http://schemas.microsoft.com/office/drawing/2010/main" val="0"/>
@@ -12207,7 +8598,6 @@
           <w:sz w:val="24"/>
           <w:szCs w:val="24"/>
         </w:rPr>
-        <w:lastRenderedPageBreak/>
         <w:t>Li-Po batteries are lig</w:t>
       </w:r>
       <w:r>
@@ -12502,7 +8892,7 @@
                     <pic:cNvPicPr/>
                   </pic:nvPicPr>
                   <pic:blipFill>
-                    <a:blip r:embed="rId20">
+                    <a:blip r:embed="rId19">
                       <a:extLst>
                         <a:ext uri="{28A0092B-C50C-407E-A947-70E740481C1C}">
                           <a14:useLocalDpi xmlns:a14="http://schemas.microsoft.com/office/drawing/2010/main" val="0"/>
@@ -12662,6 +9052,7 @@
           <w:sz w:val="24"/>
           <w:szCs w:val="24"/>
         </w:rPr>
+        <w:lastRenderedPageBreak/>
         <w:t xml:space="preserve"> T</w:t>
       </w:r>
       <w:r>
@@ -13284,14 +9675,13 @@
       <w:pPr>
         <w:pStyle w:val="Heading3"/>
       </w:pPr>
-      <w:bookmarkStart w:id="17" w:name="_Toc533350550"/>
-      <w:bookmarkStart w:id="18" w:name="_Toc533601248"/>
-      <w:r>
-        <w:lastRenderedPageBreak/>
+      <w:bookmarkStart w:id="15" w:name="_Toc533350550"/>
+      <w:bookmarkStart w:id="16" w:name="_Toc533601248"/>
+      <w:r>
         <w:t>Level Risks Assessment</w:t>
       </w:r>
-      <w:bookmarkEnd w:id="17"/>
-      <w:bookmarkEnd w:id="18"/>
+      <w:bookmarkEnd w:id="15"/>
+      <w:bookmarkEnd w:id="16"/>
     </w:p>
     <w:p>
       <w:pPr>
@@ -13391,13 +9781,13 @@
       <w:pPr>
         <w:pStyle w:val="Heading3"/>
       </w:pPr>
-      <w:bookmarkStart w:id="19" w:name="_Toc533350551"/>
-      <w:bookmarkStart w:id="20" w:name="_Toc533601249"/>
+      <w:bookmarkStart w:id="17" w:name="_Toc533350551"/>
+      <w:bookmarkStart w:id="18" w:name="_Toc533601249"/>
       <w:r>
         <w:t>Error Sources</w:t>
       </w:r>
-      <w:bookmarkEnd w:id="19"/>
-      <w:bookmarkEnd w:id="20"/>
+      <w:bookmarkEnd w:id="17"/>
+      <w:bookmarkEnd w:id="18"/>
       <w:r>
         <w:t xml:space="preserve"> </w:t>
       </w:r>
@@ -13465,14 +9855,14 @@
         <w:pStyle w:val="Heading2"/>
         <w:spacing w:line="360" w:lineRule="auto"/>
       </w:pPr>
-      <w:bookmarkStart w:id="21" w:name="_Toc533601250"/>
+      <w:bookmarkStart w:id="19" w:name="_Toc533601250"/>
       <w:r>
         <w:t xml:space="preserve">Main </w:t>
       </w:r>
       <w:r>
         <w:t>Processor Subsystem</w:t>
       </w:r>
-      <w:bookmarkEnd w:id="21"/>
+      <w:bookmarkEnd w:id="19"/>
     </w:p>
     <w:p>
       <w:pPr>
@@ -13496,11 +9886,11 @@
       <w:pPr>
         <w:pStyle w:val="Heading3"/>
       </w:pPr>
-      <w:bookmarkStart w:id="22" w:name="_Toc533601251"/>
+      <w:bookmarkStart w:id="20" w:name="_Toc533601251"/>
       <w:r>
         <w:t>Solution and Relevant Algorithms:</w:t>
       </w:r>
-      <w:bookmarkEnd w:id="22"/>
+      <w:bookmarkEnd w:id="20"/>
     </w:p>
     <w:p>
       <w:pPr>
@@ -13537,7 +9927,15 @@
           <w:sz w:val="24"/>
           <w:szCs w:val="24"/>
         </w:rPr>
-        <w:t xml:space="preserve"> board we needed another module of PWM converter. So, we search for different and easier ways to identify a signal. For the demonstration we used Arduino MEGA. For a cheaper option we also tried Arduino UNO but for demonstration it failed to give enough current for our system.</w:t>
+        <w:t xml:space="preserve"> board we needed another module of PWM converter. So, we search for different and easier ways to identify a signal. For the demonstration we used </w:t>
+      </w:r>
+      <w:r>
+        <w:rPr>
+          <w:sz w:val="24"/>
+          <w:szCs w:val="24"/>
+        </w:rPr>
+        <w:lastRenderedPageBreak/>
+        <w:t>Arduino MEGA. For a cheaper option we also tried Arduino UNO but for demonstration it failed to give enough current for our system.</w:t>
       </w:r>
     </w:p>
     <w:p>
@@ -13650,7 +10048,7 @@
                     </pic:cNvPicPr>
                   </pic:nvPicPr>
                   <pic:blipFill>
-                    <a:blip r:embed="rId21" cstate="print">
+                    <a:blip r:embed="rId20" cstate="print">
                       <a:extLst>
                         <a:ext uri="{28A0092B-C50C-407E-A947-70E740481C1C}">
                           <a14:useLocalDpi xmlns:a14="http://schemas.microsoft.com/office/drawing/2010/main" val="0"/>
@@ -13811,12 +10209,245 @@
           <w:sz w:val="24"/>
           <w:szCs w:val="24"/>
         </w:rPr>
-        <w:lastRenderedPageBreak/>
         <w:drawing>
           <wp:inline distT="0" distB="0" distL="0" distR="0" wp14:anchorId="1D06FABA" wp14:editId="4E5E259F">
             <wp:extent cx="4744847" cy="4587240"/>
             <wp:effectExtent l="0" t="0" r="0" b="3810"/>
             <wp:docPr id="3" name="Resim 3"/>
+            <wp:cNvGraphicFramePr>
+              <a:graphicFrameLocks xmlns:a="http://schemas.openxmlformats.org/drawingml/2006/main" noChangeAspect="1"/>
+            </wp:cNvGraphicFramePr>
+            <a:graphic xmlns:a="http://schemas.openxmlformats.org/drawingml/2006/main">
+              <a:graphicData uri="http://schemas.openxmlformats.org/drawingml/2006/picture">
+                <pic:pic xmlns:pic="http://schemas.openxmlformats.org/drawingml/2006/picture">
+                  <pic:nvPicPr>
+                    <pic:cNvPr id="1" name=""/>
+                    <pic:cNvPicPr/>
+                  </pic:nvPicPr>
+                  <pic:blipFill>
+                    <a:blip r:embed="rId21"/>
+                    <a:stretch>
+                      <a:fillRect/>
+                    </a:stretch>
+                  </pic:blipFill>
+                  <pic:spPr>
+                    <a:xfrm>
+                      <a:off x="0" y="0"/>
+                      <a:ext cx="4774140" cy="4615560"/>
+                    </a:xfrm>
+                    <a:prstGeom prst="rect">
+                      <a:avLst/>
+                    </a:prstGeom>
+                  </pic:spPr>
+                </pic:pic>
+              </a:graphicData>
+            </a:graphic>
+          </wp:inline>
+        </w:drawing>
+      </w:r>
+    </w:p>
+    <w:p>
+      <w:pPr>
+        <w:pStyle w:val="Caption"/>
+        <w:jc w:val="center"/>
+        <w:rPr>
+          <w:color w:val="auto"/>
+          <w:sz w:val="24"/>
+          <w:szCs w:val="24"/>
+        </w:rPr>
+      </w:pPr>
+      <w:r>
+        <w:rPr>
+          <w:color w:val="auto"/>
+          <w:sz w:val="24"/>
+          <w:szCs w:val="24"/>
+        </w:rPr>
+        <w:t xml:space="preserve">Figure </w:t>
+      </w:r>
+      <w:r>
+        <w:rPr>
+          <w:color w:val="auto"/>
+          <w:sz w:val="24"/>
+          <w:szCs w:val="24"/>
+        </w:rPr>
+        <w:fldChar w:fldCharType="begin"/>
+      </w:r>
+      <w:r>
+        <w:rPr>
+          <w:color w:val="auto"/>
+          <w:sz w:val="24"/>
+          <w:szCs w:val="24"/>
+        </w:rPr>
+        <w:instrText xml:space="preserve"> STYLEREF 1 \s </w:instrText>
+      </w:r>
+      <w:r>
+        <w:rPr>
+          <w:color w:val="auto"/>
+          <w:sz w:val="24"/>
+          <w:szCs w:val="24"/>
+        </w:rPr>
+        <w:fldChar w:fldCharType="separate"/>
+      </w:r>
+      <w:r>
+        <w:rPr>
+          <w:noProof/>
+          <w:color w:val="auto"/>
+          <w:sz w:val="24"/>
+          <w:szCs w:val="24"/>
+        </w:rPr>
+        <w:t>5</w:t>
+      </w:r>
+      <w:r>
+        <w:rPr>
+          <w:color w:val="auto"/>
+          <w:sz w:val="24"/>
+          <w:szCs w:val="24"/>
+        </w:rPr>
+        <w:fldChar w:fldCharType="end"/>
+      </w:r>
+      <w:r>
+        <w:rPr>
+          <w:color w:val="auto"/>
+          <w:sz w:val="24"/>
+          <w:szCs w:val="24"/>
+        </w:rPr>
+        <w:t>.</w:t>
+      </w:r>
+      <w:r>
+        <w:rPr>
+          <w:color w:val="auto"/>
+          <w:sz w:val="24"/>
+          <w:szCs w:val="24"/>
+        </w:rPr>
+        <w:fldChar w:fldCharType="begin"/>
+      </w:r>
+      <w:r>
+        <w:rPr>
+          <w:color w:val="auto"/>
+          <w:sz w:val="24"/>
+          <w:szCs w:val="24"/>
+        </w:rPr>
+        <w:instrText xml:space="preserve"> SEQ Figure \* ARABIC \s 1 </w:instrText>
+      </w:r>
+      <w:r>
+        <w:rPr>
+          <w:color w:val="auto"/>
+          <w:sz w:val="24"/>
+          <w:szCs w:val="24"/>
+        </w:rPr>
+        <w:fldChar w:fldCharType="separate"/>
+      </w:r>
+      <w:r>
+        <w:rPr>
+          <w:noProof/>
+          <w:color w:val="auto"/>
+          <w:sz w:val="24"/>
+          <w:szCs w:val="24"/>
+        </w:rPr>
+        <w:t>5</w:t>
+      </w:r>
+      <w:r>
+        <w:rPr>
+          <w:color w:val="auto"/>
+          <w:sz w:val="24"/>
+          <w:szCs w:val="24"/>
+        </w:rPr>
+        <w:fldChar w:fldCharType="end"/>
+      </w:r>
+      <w:r>
+        <w:rPr>
+          <w:color w:val="auto"/>
+          <w:sz w:val="24"/>
+          <w:szCs w:val="24"/>
+        </w:rPr>
+        <w:t xml:space="preserve"> : Arduino Mega specifications [5]</w:t>
+      </w:r>
+    </w:p>
+    <w:p>
+      <w:pPr>
+        <w:spacing w:line="360" w:lineRule="auto"/>
+        <w:jc w:val="both"/>
+        <w:rPr>
+          <w:sz w:val="24"/>
+          <w:szCs w:val="24"/>
+        </w:rPr>
+      </w:pPr>
+      <w:r>
+        <w:rPr>
+          <w:sz w:val="24"/>
+          <w:szCs w:val="24"/>
+        </w:rPr>
+        <w:lastRenderedPageBreak/>
+        <w:tab/>
+      </w:r>
+      <w:r>
+        <w:rPr>
+          <w:sz w:val="24"/>
+          <w:szCs w:val="24"/>
+        </w:rPr>
+        <w:t xml:space="preserve">Our main plan is to use Arduino Mega for main processor subsystem it is chosen because it has better DC current than UNO. Also, Arduino has a variety of online sources that are easily reachable which makes it easier to use from alternatives like TIVA. </w:t>
+      </w:r>
+      <w:r>
+        <w:rPr>
+          <w:sz w:val="24"/>
+          <w:szCs w:val="24"/>
+        </w:rPr>
+        <w:t>The</w:t>
+      </w:r>
+      <w:r>
+        <w:rPr>
+          <w:sz w:val="24"/>
+          <w:szCs w:val="24"/>
+        </w:rPr>
+        <w:t xml:space="preserve"> Figure</w:t>
+      </w:r>
+      <w:r>
+        <w:rPr>
+          <w:sz w:val="24"/>
+          <w:szCs w:val="24"/>
+        </w:rPr>
+        <w:t xml:space="preserve"> 5.6</w:t>
+      </w:r>
+      <w:r>
+        <w:rPr>
+          <w:sz w:val="24"/>
+          <w:szCs w:val="24"/>
+        </w:rPr>
+        <w:t xml:space="preserve"> </w:t>
+      </w:r>
+      <w:r>
+        <w:rPr>
+          <w:sz w:val="24"/>
+          <w:szCs w:val="24"/>
+        </w:rPr>
+        <w:t>below shows the code for code for receiving sine input and id</w:t>
+      </w:r>
+      <w:r>
+        <w:rPr>
+          <w:sz w:val="24"/>
+          <w:szCs w:val="24"/>
+        </w:rPr>
+        <w:t>entify the frequency, then output from different GPIO pins.</w:t>
+      </w:r>
+    </w:p>
+    <w:p>
+      <w:pPr>
+        <w:spacing w:after="0" w:line="240" w:lineRule="auto"/>
+        <w:jc w:val="center"/>
+        <w:rPr>
+          <w:sz w:val="24"/>
+          <w:szCs w:val="24"/>
+        </w:rPr>
+      </w:pPr>
+      <w:r>
+        <w:rPr>
+          <w:noProof/>
+        </w:rPr>
+        <w:drawing>
+          <wp:inline distT="0" distB="0" distL="0" distR="0" wp14:anchorId="594A3296" wp14:editId="709CE9EA">
+            <wp:extent cx="5358928" cy="3788228"/>
+            <wp:effectExtent l="0" t="0" r="0" b="3175"/>
+            <wp:docPr id="4" name="Resim 4"/>
             <wp:cNvGraphicFramePr>
               <a:graphicFrameLocks xmlns:a="http://schemas.openxmlformats.org/drawingml/2006/main" noChangeAspect="1"/>
             </wp:cNvGraphicFramePr>
@@ -13836,7 +10467,7 @@
                   <pic:spPr>
                     <a:xfrm>
                       <a:off x="0" y="0"/>
-                      <a:ext cx="4774140" cy="4615560"/>
+                      <a:ext cx="5368029" cy="3794662"/>
                     </a:xfrm>
                     <a:prstGeom prst="rect">
                       <a:avLst/>
@@ -13851,206 +10482,19 @@
     </w:p>
     <w:p>
       <w:pPr>
-        <w:pStyle w:val="Caption"/>
+        <w:keepNext/>
+        <w:spacing w:after="0" w:line="360" w:lineRule="auto"/>
         <w:jc w:val="center"/>
-        <w:rPr>
-          <w:color w:val="auto"/>
-          <w:sz w:val="24"/>
-          <w:szCs w:val="24"/>
-        </w:rPr>
-      </w:pPr>
-      <w:r>
-        <w:rPr>
-          <w:color w:val="auto"/>
-          <w:sz w:val="24"/>
-          <w:szCs w:val="24"/>
-        </w:rPr>
-        <w:t xml:space="preserve">Figure </w:t>
-      </w:r>
-      <w:r>
-        <w:rPr>
-          <w:color w:val="auto"/>
-          <w:sz w:val="24"/>
-          <w:szCs w:val="24"/>
-        </w:rPr>
-        <w:fldChar w:fldCharType="begin"/>
-      </w:r>
-      <w:r>
-        <w:rPr>
-          <w:color w:val="auto"/>
-          <w:sz w:val="24"/>
-          <w:szCs w:val="24"/>
-        </w:rPr>
-        <w:instrText xml:space="preserve"> STYLEREF 1 \s </w:instrText>
-      </w:r>
-      <w:r>
-        <w:rPr>
-          <w:color w:val="auto"/>
-          <w:sz w:val="24"/>
-          <w:szCs w:val="24"/>
-        </w:rPr>
-        <w:fldChar w:fldCharType="separate"/>
-      </w:r>
+      </w:pPr>
       <w:r>
         <w:rPr>
           <w:noProof/>
-          <w:color w:val="auto"/>
-          <w:sz w:val="24"/>
-          <w:szCs w:val="24"/>
-        </w:rPr>
-        <w:t>5</w:t>
-      </w:r>
-      <w:r>
-        <w:rPr>
-          <w:color w:val="auto"/>
-          <w:sz w:val="24"/>
-          <w:szCs w:val="24"/>
-        </w:rPr>
-        <w:fldChar w:fldCharType="end"/>
-      </w:r>
-      <w:r>
-        <w:rPr>
-          <w:color w:val="auto"/>
-          <w:sz w:val="24"/>
-          <w:szCs w:val="24"/>
-        </w:rPr>
-        <w:t>.</w:t>
-      </w:r>
-      <w:r>
-        <w:rPr>
-          <w:color w:val="auto"/>
-          <w:sz w:val="24"/>
-          <w:szCs w:val="24"/>
-        </w:rPr>
-        <w:fldChar w:fldCharType="begin"/>
-      </w:r>
-      <w:r>
-        <w:rPr>
-          <w:color w:val="auto"/>
-          <w:sz w:val="24"/>
-          <w:szCs w:val="24"/>
-        </w:rPr>
-        <w:instrText xml:space="preserve"> SEQ Figure \* ARABIC \s 1 </w:instrText>
-      </w:r>
-      <w:r>
-        <w:rPr>
-          <w:color w:val="auto"/>
-          <w:sz w:val="24"/>
-          <w:szCs w:val="24"/>
-        </w:rPr>
-        <w:fldChar w:fldCharType="separate"/>
-      </w:r>
-      <w:r>
-        <w:rPr>
-          <w:noProof/>
-          <w:color w:val="auto"/>
-          <w:sz w:val="24"/>
-          <w:szCs w:val="24"/>
-        </w:rPr>
-        <w:t>5</w:t>
-      </w:r>
-      <w:r>
-        <w:rPr>
-          <w:color w:val="auto"/>
-          <w:sz w:val="24"/>
-          <w:szCs w:val="24"/>
-        </w:rPr>
-        <w:fldChar w:fldCharType="end"/>
-      </w:r>
-      <w:r>
-        <w:rPr>
-          <w:color w:val="auto"/>
-          <w:sz w:val="24"/>
-          <w:szCs w:val="24"/>
-        </w:rPr>
-        <w:t xml:space="preserve"> : Arduino Mega specifications [5]</w:t>
-      </w:r>
-    </w:p>
-    <w:p>
-      <w:pPr>
-        <w:spacing w:line="360" w:lineRule="auto"/>
-        <w:jc w:val="both"/>
-        <w:rPr>
-          <w:sz w:val="24"/>
-          <w:szCs w:val="24"/>
-        </w:rPr>
-      </w:pPr>
-      <w:r>
-        <w:rPr>
-          <w:sz w:val="24"/>
-          <w:szCs w:val="24"/>
-        </w:rPr>
-        <w:tab/>
-      </w:r>
-      <w:r>
-        <w:rPr>
-          <w:sz w:val="24"/>
-          <w:szCs w:val="24"/>
-        </w:rPr>
-        <w:t xml:space="preserve">Our main plan is to use Arduino Mega for main processor subsystem it is chosen because it has better DC current than UNO. Also, Arduino has a variety of online sources that are easily reachable which makes it easier to use from alternatives like TIVA. </w:t>
-      </w:r>
-      <w:r>
-        <w:rPr>
-          <w:sz w:val="24"/>
-          <w:szCs w:val="24"/>
-        </w:rPr>
-        <w:t>The</w:t>
-      </w:r>
-      <w:r>
-        <w:rPr>
-          <w:sz w:val="24"/>
-          <w:szCs w:val="24"/>
-        </w:rPr>
-        <w:t xml:space="preserve"> Figure</w:t>
-      </w:r>
-      <w:r>
-        <w:rPr>
-          <w:sz w:val="24"/>
-          <w:szCs w:val="24"/>
-        </w:rPr>
-        <w:t xml:space="preserve"> 5.6</w:t>
-      </w:r>
-      <w:r>
-        <w:rPr>
-          <w:sz w:val="24"/>
-          <w:szCs w:val="24"/>
-        </w:rPr>
-        <w:t xml:space="preserve"> </w:t>
-      </w:r>
-      <w:r>
-        <w:rPr>
-          <w:sz w:val="24"/>
-          <w:szCs w:val="24"/>
-        </w:rPr>
-        <w:t>below shows the code for code for receiving sine input and id</w:t>
-      </w:r>
-      <w:r>
-        <w:rPr>
-          <w:sz w:val="24"/>
-          <w:szCs w:val="24"/>
-        </w:rPr>
-        <w:t>entify the frequency, then output from different GPIO pins.</w:t>
-      </w:r>
-    </w:p>
-    <w:p>
-      <w:pPr>
-        <w:spacing w:after="0" w:line="240" w:lineRule="auto"/>
-        <w:jc w:val="center"/>
-        <w:rPr>
-          <w:sz w:val="24"/>
-          <w:szCs w:val="24"/>
-        </w:rPr>
-      </w:pPr>
-      <w:r>
-        <w:rPr>
-          <w:noProof/>
-        </w:rPr>
-        <w:lastRenderedPageBreak/>
+        </w:rPr>
         <w:drawing>
-          <wp:inline distT="0" distB="0" distL="0" distR="0" wp14:anchorId="594A3296" wp14:editId="709CE9EA">
-            <wp:extent cx="5358928" cy="3788228"/>
-            <wp:effectExtent l="0" t="0" r="0" b="3175"/>
-            <wp:docPr id="4" name="Resim 4"/>
+          <wp:inline distT="0" distB="0" distL="0" distR="0" wp14:anchorId="00217E9F" wp14:editId="71A962D7">
+            <wp:extent cx="5335014" cy="3205007"/>
+            <wp:effectExtent l="0" t="0" r="0" b="0"/>
+            <wp:docPr id="5" name="Resim 5"/>
             <wp:cNvGraphicFramePr>
               <a:graphicFrameLocks xmlns:a="http://schemas.openxmlformats.org/drawingml/2006/main" noChangeAspect="1"/>
             </wp:cNvGraphicFramePr>
@@ -14070,53 +10514,6 @@
                   <pic:spPr>
                     <a:xfrm>
                       <a:off x="0" y="0"/>
-                      <a:ext cx="5368029" cy="3794662"/>
-                    </a:xfrm>
-                    <a:prstGeom prst="rect">
-                      <a:avLst/>
-                    </a:prstGeom>
-                  </pic:spPr>
-                </pic:pic>
-              </a:graphicData>
-            </a:graphic>
-          </wp:inline>
-        </w:drawing>
-      </w:r>
-    </w:p>
-    <w:p>
-      <w:pPr>
-        <w:keepNext/>
-        <w:spacing w:after="0" w:line="360" w:lineRule="auto"/>
-        <w:jc w:val="center"/>
-      </w:pPr>
-      <w:r>
-        <w:rPr>
-          <w:noProof/>
-        </w:rPr>
-        <w:drawing>
-          <wp:inline distT="0" distB="0" distL="0" distR="0" wp14:anchorId="00217E9F" wp14:editId="71A962D7">
-            <wp:extent cx="5335014" cy="3205007"/>
-            <wp:effectExtent l="0" t="0" r="0" b="0"/>
-            <wp:docPr id="5" name="Resim 5"/>
-            <wp:cNvGraphicFramePr>
-              <a:graphicFrameLocks xmlns:a="http://schemas.openxmlformats.org/drawingml/2006/main" noChangeAspect="1"/>
-            </wp:cNvGraphicFramePr>
-            <a:graphic xmlns:a="http://schemas.openxmlformats.org/drawingml/2006/main">
-              <a:graphicData uri="http://schemas.openxmlformats.org/drawingml/2006/picture">
-                <pic:pic xmlns:pic="http://schemas.openxmlformats.org/drawingml/2006/picture">
-                  <pic:nvPicPr>
-                    <pic:cNvPr id="1" name=""/>
-                    <pic:cNvPicPr/>
-                  </pic:nvPicPr>
-                  <pic:blipFill>
-                    <a:blip r:embed="rId24"/>
-                    <a:stretch>
-                      <a:fillRect/>
-                    </a:stretch>
-                  </pic:blipFill>
-                  <pic:spPr>
-                    <a:xfrm>
-                      <a:off x="0" y="0"/>
                       <a:ext cx="5352109" cy="3215277"/>
                     </a:xfrm>
                     <a:prstGeom prst="rect">
@@ -14262,6 +10659,7 @@
           <w:sz w:val="24"/>
           <w:szCs w:val="24"/>
         </w:rPr>
+        <w:lastRenderedPageBreak/>
         <w:tab/>
       </w:r>
       <w:r>
@@ -14314,7 +10712,6 @@
         <w:jc w:val="both"/>
       </w:pPr>
       <w:r>
-        <w:lastRenderedPageBreak/>
         <w:t>Plan B</w:t>
       </w:r>
     </w:p>
@@ -14416,7 +10813,7 @@
       <w:pPr>
         <w:pStyle w:val="Heading3"/>
       </w:pPr>
-      <w:bookmarkStart w:id="23" w:name="_Toc533601252"/>
+      <w:bookmarkStart w:id="21" w:name="_Toc533601252"/>
       <w:r>
         <w:t xml:space="preserve">Level </w:t>
       </w:r>
@@ -14426,7 +10823,7 @@
       <w:r>
         <w:t xml:space="preserve"> Assessment</w:t>
       </w:r>
-      <w:bookmarkEnd w:id="23"/>
+      <w:bookmarkEnd w:id="21"/>
     </w:p>
     <w:p>
       <w:pPr>
@@ -14511,11 +10908,11 @@
       <w:pPr>
         <w:pStyle w:val="Heading3"/>
       </w:pPr>
-      <w:bookmarkStart w:id="24" w:name="_Toc533601253"/>
+      <w:bookmarkStart w:id="22" w:name="_Toc533601253"/>
       <w:r>
         <w:t>Error Sources</w:t>
       </w:r>
-      <w:bookmarkEnd w:id="24"/>
+      <w:bookmarkEnd w:id="22"/>
       <w:r>
         <w:t xml:space="preserve"> </w:t>
       </w:r>
@@ -14604,11 +11001,12 @@
       <w:pPr>
         <w:pStyle w:val="Heading3"/>
       </w:pPr>
-      <w:bookmarkStart w:id="25" w:name="_Toc533601254"/>
-      <w:r>
+      <w:bookmarkStart w:id="23" w:name="_Toc533601254"/>
+      <w:r>
+        <w:lastRenderedPageBreak/>
         <w:t>Test Results</w:t>
       </w:r>
-      <w:bookmarkEnd w:id="25"/>
+      <w:bookmarkEnd w:id="23"/>
     </w:p>
     <w:p>
       <w:pPr>
@@ -14671,7 +11069,6 @@
           <w:sz w:val="24"/>
           <w:szCs w:val="24"/>
         </w:rPr>
-        <w:lastRenderedPageBreak/>
         <w:drawing>
           <wp:inline distT="0" distB="0" distL="0" distR="0" wp14:anchorId="52AB5C68" wp14:editId="1304F300">
             <wp:extent cx="5760720" cy="3395345"/>
@@ -14686,7 +11083,7 @@
             <wp:cNvGraphicFramePr/>
             <a:graphic xmlns:a="http://schemas.openxmlformats.org/drawingml/2006/main">
               <a:graphicData uri="http://schemas.openxmlformats.org/drawingml/2006/chart">
-                <c:chart xmlns:c="http://schemas.openxmlformats.org/drawingml/2006/chart" xmlns:r="http://schemas.openxmlformats.org/officeDocument/2006/relationships" r:id="rId25"/>
+                <c:chart xmlns:c="http://schemas.openxmlformats.org/drawingml/2006/chart" xmlns:r="http://schemas.openxmlformats.org/officeDocument/2006/relationships" r:id="rId24"/>
               </a:graphicData>
             </a:graphic>
           </wp:inline>
@@ -14815,11 +11212,11 @@
       <w:pPr>
         <w:pStyle w:val="Heading3"/>
       </w:pPr>
-      <w:bookmarkStart w:id="26" w:name="_Toc533601255"/>
+      <w:bookmarkStart w:id="24" w:name="_Toc533601255"/>
       <w:r>
         <w:t>Comparative Analysis</w:t>
       </w:r>
-      <w:bookmarkEnd w:id="26"/>
+      <w:bookmarkEnd w:id="24"/>
     </w:p>
     <w:p>
       <w:pPr>
@@ -15378,7 +11775,15 @@
           <w:sz w:val="24"/>
           <w:szCs w:val="24"/>
         </w:rPr>
-        <w:t>Even though, Arduino Mega has the worst values for price and weight it can has higher maximum DC current rate and analog compatibility. Analog compatibility and DC current are the most important specifications for selection, so we selected Arduino Mega even though it is the heaviest and priciest option.</w:t>
+        <w:t xml:space="preserve">Even though, Arduino Mega has the worst values for price and weight it can has higher maximum DC current rate and analog compatibility. Analog compatibility and DC current are </w:t>
+      </w:r>
+      <w:r>
+        <w:rPr>
+          <w:sz w:val="24"/>
+          <w:szCs w:val="24"/>
+        </w:rPr>
+        <w:lastRenderedPageBreak/>
+        <w:t>the most important specifications for selection, so we selected Arduino Mega even though it is the heaviest and priciest option.</w:t>
       </w:r>
     </w:p>
     <w:p>
@@ -15391,17 +11796,16 @@
           <w:szCs w:val="24"/>
         </w:rPr>
       </w:pPr>
-      <w:bookmarkStart w:id="27" w:name="_Toc533601256"/>
+      <w:bookmarkStart w:id="25" w:name="_Toc533601256"/>
       <w:r>
         <w:rPr>
           <w:rStyle w:val="style2"/>
           <w:sz w:val="24"/>
           <w:szCs w:val="24"/>
         </w:rPr>
-        <w:lastRenderedPageBreak/>
         <w:t>Shooting Subsystem</w:t>
       </w:r>
-      <w:bookmarkEnd w:id="27"/>
+      <w:bookmarkEnd w:id="25"/>
     </w:p>
     <w:p>
       <w:pPr>
@@ -15564,7 +11968,7 @@
                     <pic:cNvPicPr/>
                   </pic:nvPicPr>
                   <pic:blipFill rotWithShape="1">
-                    <a:blip r:embed="rId26" cstate="print">
+                    <a:blip r:embed="rId25" cstate="print">
                       <a:extLst>
                         <a:ext uri="{28A0092B-C50C-407E-A947-70E740481C1C}">
                           <a14:useLocalDpi xmlns:a14="http://schemas.microsoft.com/office/drawing/2010/main" val="0"/>
@@ -15813,7 +12217,8 @@
           <w:sz w:val="24"/>
           <w:szCs w:val="24"/>
         </w:rPr>
-        <w:t xml:space="preserve">In the Figure X, the orange ones are </w:t>
+        <w:lastRenderedPageBreak/>
+        <w:t xml:space="preserve">In the Figure </w:t>
       </w:r>
       <w:r>
         <w:rPr>
@@ -15821,6 +12226,22 @@
           <w:sz w:val="24"/>
           <w:szCs w:val="24"/>
         </w:rPr>
+        <w:t>5.8</w:t>
+      </w:r>
+      <w:r>
+        <w:rPr>
+          <w:rFonts w:cstheme="minorHAnsi"/>
+          <w:sz w:val="24"/>
+          <w:szCs w:val="24"/>
+        </w:rPr>
+        <w:t xml:space="preserve">, the orange ones are </w:t>
+      </w:r>
+      <w:r>
+        <w:rPr>
+          <w:rFonts w:cstheme="minorHAnsi"/>
+          <w:sz w:val="24"/>
+          <w:szCs w:val="24"/>
+        </w:rPr>
         <w:t>representing</w:t>
       </w:r>
       <w:r>
@@ -15829,16 +12250,7 @@
           <w:sz w:val="24"/>
           <w:szCs w:val="24"/>
         </w:rPr>
-        <w:t xml:space="preserve"> these sticks. The radius of the ball is 4 cm and it gives reference for the rest of the model. The length of the sticks are 6 cm and the </w:t>
-      </w:r>
-      <w:r>
-        <w:rPr>
-          <w:rFonts w:cstheme="minorHAnsi"/>
-          <w:sz w:val="24"/>
-          <w:szCs w:val="24"/>
-        </w:rPr>
-        <w:lastRenderedPageBreak/>
-        <w:t xml:space="preserve">radius of larger cylindrical part is around 20 cm. The yellow parts represent the rotational shooting system. </w:t>
+        <w:t xml:space="preserve"> these sticks. The radius of the ball is 4 cm and it gives reference for the rest of the model. The length of the sticks are 6 cm and the radius of larger cylindrical part is around 20 cm. The yellow parts represent the rotational shooting system. </w:t>
       </w:r>
     </w:p>
     <w:p>
@@ -15927,7 +12339,7 @@
                     <pic:cNvPicPr/>
                   </pic:nvPicPr>
                   <pic:blipFill>
-                    <a:blip r:embed="rId27">
+                    <a:blip r:embed="rId26">
                       <a:extLst>
                         <a:ext uri="{28A0092B-C50C-407E-A947-70E740481C1C}">
                           <a14:useLocalDpi xmlns:a14="http://schemas.microsoft.com/office/drawing/2010/main" val="0"/>
@@ -16191,6 +12603,353 @@
                 <pic:pic xmlns:pic="http://schemas.openxmlformats.org/drawingml/2006/picture">
                   <pic:nvPicPr>
                     <pic:cNvPr id="5" name="section.jpg"/>
+                    <pic:cNvPicPr/>
+                  </pic:nvPicPr>
+                  <pic:blipFill>
+                    <a:blip r:embed="rId27">
+                      <a:extLst>
+                        <a:ext uri="{28A0092B-C50C-407E-A947-70E740481C1C}">
+                          <a14:useLocalDpi xmlns:a14="http://schemas.microsoft.com/office/drawing/2010/main" val="0"/>
+                        </a:ext>
+                      </a:extLst>
+                    </a:blip>
+                    <a:stretch>
+                      <a:fillRect/>
+                    </a:stretch>
+                  </pic:blipFill>
+                  <pic:spPr>
+                    <a:xfrm>
+                      <a:off x="0" y="0"/>
+                      <a:ext cx="4925567" cy="2770632"/>
+                    </a:xfrm>
+                    <a:prstGeom prst="rect">
+                      <a:avLst/>
+                    </a:prstGeom>
+                  </pic:spPr>
+                </pic:pic>
+              </a:graphicData>
+            </a:graphic>
+          </wp:inline>
+        </w:drawing>
+      </w:r>
+    </w:p>
+    <w:p>
+      <w:pPr>
+        <w:pStyle w:val="Caption"/>
+        <w:spacing w:line="360" w:lineRule="auto"/>
+        <w:jc w:val="center"/>
+        <w:rPr>
+          <w:color w:val="auto"/>
+          <w:sz w:val="24"/>
+          <w:szCs w:val="24"/>
+        </w:rPr>
+      </w:pPr>
+      <w:r>
+        <w:rPr>
+          <w:color w:val="auto"/>
+          <w:sz w:val="24"/>
+          <w:szCs w:val="24"/>
+        </w:rPr>
+        <w:t xml:space="preserve">Figure </w:t>
+      </w:r>
+      <w:r>
+        <w:rPr>
+          <w:color w:val="auto"/>
+          <w:sz w:val="24"/>
+          <w:szCs w:val="24"/>
+        </w:rPr>
+        <w:fldChar w:fldCharType="begin"/>
+      </w:r>
+      <w:r>
+        <w:rPr>
+          <w:color w:val="auto"/>
+          <w:sz w:val="24"/>
+          <w:szCs w:val="24"/>
+        </w:rPr>
+        <w:instrText xml:space="preserve"> STYLEREF 1 \s </w:instrText>
+      </w:r>
+      <w:r>
+        <w:rPr>
+          <w:color w:val="auto"/>
+          <w:sz w:val="24"/>
+          <w:szCs w:val="24"/>
+        </w:rPr>
+        <w:fldChar w:fldCharType="separate"/>
+      </w:r>
+      <w:r>
+        <w:rPr>
+          <w:noProof/>
+          <w:color w:val="auto"/>
+          <w:sz w:val="24"/>
+          <w:szCs w:val="24"/>
+        </w:rPr>
+        <w:t>5</w:t>
+      </w:r>
+      <w:r>
+        <w:rPr>
+          <w:color w:val="auto"/>
+          <w:sz w:val="24"/>
+          <w:szCs w:val="24"/>
+        </w:rPr>
+        <w:fldChar w:fldCharType="end"/>
+      </w:r>
+      <w:r>
+        <w:rPr>
+          <w:color w:val="auto"/>
+          <w:sz w:val="24"/>
+          <w:szCs w:val="24"/>
+        </w:rPr>
+        <w:t>.</w:t>
+      </w:r>
+      <w:r>
+        <w:rPr>
+          <w:color w:val="auto"/>
+          <w:sz w:val="24"/>
+          <w:szCs w:val="24"/>
+        </w:rPr>
+        <w:fldChar w:fldCharType="begin"/>
+      </w:r>
+      <w:r>
+        <w:rPr>
+          <w:color w:val="auto"/>
+          <w:sz w:val="24"/>
+          <w:szCs w:val="24"/>
+        </w:rPr>
+        <w:instrText xml:space="preserve"> SEQ Figure \* ARABIC \s 1 </w:instrText>
+      </w:r>
+      <w:r>
+        <w:rPr>
+          <w:color w:val="auto"/>
+          <w:sz w:val="24"/>
+          <w:szCs w:val="24"/>
+        </w:rPr>
+        <w:fldChar w:fldCharType="separate"/>
+      </w:r>
+      <w:r>
+        <w:rPr>
+          <w:noProof/>
+          <w:color w:val="auto"/>
+          <w:sz w:val="24"/>
+          <w:szCs w:val="24"/>
+        </w:rPr>
+        <w:t>10</w:t>
+      </w:r>
+      <w:r>
+        <w:rPr>
+          <w:color w:val="auto"/>
+          <w:sz w:val="24"/>
+          <w:szCs w:val="24"/>
+        </w:rPr>
+        <w:fldChar w:fldCharType="end"/>
+      </w:r>
+      <w:r>
+        <w:rPr>
+          <w:color w:val="auto"/>
+          <w:sz w:val="24"/>
+          <w:szCs w:val="24"/>
+        </w:rPr>
+        <w:t xml:space="preserve">: </w:t>
+      </w:r>
+      <w:r>
+        <w:rPr>
+          <w:color w:val="auto"/>
+          <w:sz w:val="24"/>
+          <w:szCs w:val="24"/>
+        </w:rPr>
+        <w:t>First</w:t>
+      </w:r>
+      <w:r>
+        <w:rPr>
+          <w:color w:val="auto"/>
+          <w:sz w:val="24"/>
+          <w:szCs w:val="24"/>
+        </w:rPr>
+        <w:t xml:space="preserve"> s</w:t>
+      </w:r>
+      <w:r>
+        <w:rPr>
+          <w:color w:val="auto"/>
+          <w:sz w:val="24"/>
+          <w:szCs w:val="24"/>
+        </w:rPr>
+        <w:t xml:space="preserve">hooting </w:t>
+      </w:r>
+      <w:r>
+        <w:rPr>
+          <w:color w:val="auto"/>
+          <w:sz w:val="24"/>
+          <w:szCs w:val="24"/>
+        </w:rPr>
+        <w:t>s</w:t>
+      </w:r>
+      <w:r>
+        <w:rPr>
+          <w:color w:val="auto"/>
+          <w:sz w:val="24"/>
+          <w:szCs w:val="24"/>
+        </w:rPr>
+        <w:t>ubsystem</w:t>
+      </w:r>
+      <w:r>
+        <w:rPr>
+          <w:color w:val="auto"/>
+          <w:sz w:val="24"/>
+          <w:szCs w:val="24"/>
+        </w:rPr>
+        <w:t xml:space="preserve"> d</w:t>
+      </w:r>
+      <w:r>
+        <w:rPr>
+          <w:color w:val="auto"/>
+          <w:sz w:val="24"/>
+          <w:szCs w:val="24"/>
+        </w:rPr>
+        <w:t xml:space="preserve">esign </w:t>
+      </w:r>
+      <w:r>
+        <w:rPr>
+          <w:color w:val="auto"/>
+          <w:sz w:val="24"/>
+          <w:szCs w:val="24"/>
+        </w:rPr>
+        <w:t>s</w:t>
+      </w:r>
+      <w:r>
+        <w:rPr>
+          <w:color w:val="auto"/>
+          <w:sz w:val="24"/>
+          <w:szCs w:val="24"/>
+        </w:rPr>
+        <w:t>ide</w:t>
+      </w:r>
+      <w:r>
+        <w:rPr>
+          <w:color w:val="auto"/>
+          <w:sz w:val="24"/>
+          <w:szCs w:val="24"/>
+        </w:rPr>
+        <w:t xml:space="preserve"> v</w:t>
+      </w:r>
+      <w:r>
+        <w:rPr>
+          <w:color w:val="auto"/>
+          <w:sz w:val="24"/>
+          <w:szCs w:val="24"/>
+        </w:rPr>
+        <w:t>iew</w:t>
+      </w:r>
+    </w:p>
+    <w:p>
+      <w:pPr>
+        <w:spacing w:line="360" w:lineRule="auto"/>
+        <w:ind w:firstLine="708"/>
+        <w:jc w:val="both"/>
+        <w:rPr>
+          <w:rFonts w:cstheme="minorHAnsi"/>
+          <w:sz w:val="24"/>
+          <w:szCs w:val="24"/>
+        </w:rPr>
+      </w:pPr>
+    </w:p>
+    <w:p>
+      <w:pPr>
+        <w:spacing w:line="360" w:lineRule="auto"/>
+        <w:ind w:firstLine="708"/>
+        <w:jc w:val="both"/>
+        <w:rPr>
+          <w:rFonts w:cstheme="minorHAnsi"/>
+          <w:sz w:val="24"/>
+          <w:szCs w:val="24"/>
+        </w:rPr>
+      </w:pPr>
+      <w:r>
+        <w:rPr>
+          <w:rFonts w:cstheme="minorHAnsi"/>
+          <w:sz w:val="24"/>
+          <w:szCs w:val="24"/>
+        </w:rPr>
+        <w:t>For shooting mechanical design part, our backup solution</w:t>
+      </w:r>
+      <w:r>
+        <w:rPr>
+          <w:rFonts w:cstheme="minorHAnsi"/>
+          <w:sz w:val="24"/>
+          <w:szCs w:val="24"/>
+        </w:rPr>
+        <w:t xml:space="preserve"> axonometric perspective can be</w:t>
+      </w:r>
+      <w:r>
+        <w:rPr>
+          <w:rFonts w:cstheme="minorHAnsi"/>
+          <w:sz w:val="24"/>
+          <w:szCs w:val="24"/>
+        </w:rPr>
+        <w:t xml:space="preserve"> s</w:t>
+      </w:r>
+      <w:r>
+        <w:rPr>
+          <w:rFonts w:cstheme="minorHAnsi"/>
+          <w:sz w:val="24"/>
+          <w:szCs w:val="24"/>
+        </w:rPr>
+        <w:t>e</w:t>
+      </w:r>
+      <w:r>
+        <w:rPr>
+          <w:rFonts w:cstheme="minorHAnsi"/>
+          <w:sz w:val="24"/>
+          <w:szCs w:val="24"/>
+        </w:rPr>
+        <w:t>en i</w:t>
+      </w:r>
+      <w:r>
+        <w:rPr>
+          <w:rFonts w:cstheme="minorHAnsi"/>
+          <w:sz w:val="24"/>
+          <w:szCs w:val="24"/>
+        </w:rPr>
+        <w:t>n Figure 5.11</w:t>
+      </w:r>
+      <w:r>
+        <w:rPr>
+          <w:rFonts w:cstheme="minorHAnsi"/>
+          <w:sz w:val="24"/>
+          <w:szCs w:val="24"/>
+        </w:rPr>
+        <w:t>.</w:t>
+      </w:r>
+    </w:p>
+    <w:p>
+      <w:pPr>
+        <w:keepNext/>
+        <w:spacing w:line="360" w:lineRule="auto"/>
+        <w:ind w:firstLine="708"/>
+        <w:jc w:val="center"/>
+        <w:rPr>
+          <w:sz w:val="24"/>
+          <w:szCs w:val="24"/>
+        </w:rPr>
+      </w:pPr>
+      <w:r>
+        <w:rPr>
+          <w:rFonts w:cstheme="minorHAnsi"/>
+          <w:noProof/>
+          <w:sz w:val="24"/>
+          <w:szCs w:val="24"/>
+        </w:rPr>
+        <w:drawing>
+          <wp:inline distT="0" distB="0" distL="0" distR="0" wp14:anchorId="0E82E5D0" wp14:editId="4EB70745">
+            <wp:extent cx="4925567" cy="2770632"/>
+            <wp:effectExtent l="0" t="0" r="8890" b="0"/>
+            <wp:docPr id="204" name="Picture 6"/>
+            <wp:cNvGraphicFramePr>
+              <a:graphicFrameLocks xmlns:a="http://schemas.openxmlformats.org/drawingml/2006/main" noChangeAspect="1"/>
+            </wp:cNvGraphicFramePr>
+            <a:graphic xmlns:a="http://schemas.openxmlformats.org/drawingml/2006/main">
+              <a:graphicData uri="http://schemas.openxmlformats.org/drawingml/2006/picture">
+                <pic:pic xmlns:pic="http://schemas.openxmlformats.org/drawingml/2006/picture">
+                  <pic:nvPicPr>
+                    <pic:cNvPr id="6" name="untitled.306.jpg"/>
                     <pic:cNvPicPr/>
                   </pic:nvPicPr>
                   <pic:blipFill>
@@ -16320,7 +13079,7 @@
           <w:sz w:val="24"/>
           <w:szCs w:val="24"/>
         </w:rPr>
-        <w:t>10</w:t>
+        <w:t>11</w:t>
       </w:r>
       <w:r>
         <w:rPr>
@@ -16344,7 +13103,15 @@
           <w:sz w:val="24"/>
           <w:szCs w:val="24"/>
         </w:rPr>
-        <w:t>First</w:t>
+        <w:t>Second s</w:t>
+      </w:r>
+      <w:r>
+        <w:rPr>
+          <w:color w:val="auto"/>
+          <w:sz w:val="24"/>
+          <w:szCs w:val="24"/>
+        </w:rPr>
+        <w:t>hooting</w:t>
       </w:r>
       <w:r>
         <w:rPr>
@@ -16360,31 +13127,15 @@
           <w:sz w:val="24"/>
           <w:szCs w:val="24"/>
         </w:rPr>
-        <w:t xml:space="preserve">hooting </w:t>
-      </w:r>
-      <w:r>
-        <w:rPr>
-          <w:color w:val="auto"/>
-          <w:sz w:val="24"/>
-          <w:szCs w:val="24"/>
-        </w:rPr>
-        <w:t>s</w:t>
-      </w:r>
-      <w:r>
-        <w:rPr>
-          <w:color w:val="auto"/>
-          <w:sz w:val="24"/>
-          <w:szCs w:val="24"/>
-        </w:rPr>
-        <w:t>ubsystem</w:t>
-      </w:r>
-      <w:r>
-        <w:rPr>
-          <w:color w:val="auto"/>
-          <w:sz w:val="24"/>
-          <w:szCs w:val="24"/>
-        </w:rPr>
-        <w:t xml:space="preserve"> d</w:t>
+        <w:t>ubsy</w:t>
+      </w:r>
+      <w:r>
+        <w:rPr>
+          <w:color w:val="auto"/>
+          <w:sz w:val="24"/>
+          <w:szCs w:val="24"/>
+        </w:rPr>
+        <w:t>stem d</w:t>
       </w:r>
       <w:r>
         <w:rPr>
@@ -16400,15 +13151,15 @@
           <w:sz w:val="24"/>
           <w:szCs w:val="24"/>
         </w:rPr>
-        <w:t>s</w:t>
-      </w:r>
-      <w:r>
-        <w:rPr>
-          <w:color w:val="auto"/>
-          <w:sz w:val="24"/>
-          <w:szCs w:val="24"/>
-        </w:rPr>
-        <w:t>ide</w:t>
+        <w:t>a</w:t>
+      </w:r>
+      <w:r>
+        <w:rPr>
+          <w:color w:val="auto"/>
+          <w:sz w:val="24"/>
+          <w:szCs w:val="24"/>
+        </w:rPr>
+        <w:t>xonometric</w:t>
       </w:r>
       <w:r>
         <w:rPr>
@@ -16425,6 +13176,93 @@
           <w:szCs w:val="24"/>
         </w:rPr>
         <w:t>iew</w:t>
+      </w:r>
+    </w:p>
+    <w:p>
+      <w:pPr>
+        <w:spacing w:after="0" w:line="360" w:lineRule="auto"/>
+        <w:ind w:firstLine="708"/>
+        <w:jc w:val="both"/>
+        <w:rPr>
+          <w:rFonts w:cstheme="minorHAnsi"/>
+          <w:sz w:val="24"/>
+          <w:szCs w:val="24"/>
+        </w:rPr>
+      </w:pPr>
+    </w:p>
+    <w:p>
+      <w:pPr>
+        <w:spacing w:after="0" w:line="360" w:lineRule="auto"/>
+        <w:ind w:firstLine="708"/>
+        <w:jc w:val="both"/>
+        <w:rPr>
+          <w:rFonts w:cstheme="minorHAnsi"/>
+          <w:sz w:val="24"/>
+          <w:szCs w:val="24"/>
+        </w:rPr>
+      </w:pPr>
+      <w:r>
+        <w:rPr>
+          <w:rFonts w:cstheme="minorHAnsi"/>
+          <w:sz w:val="24"/>
+          <w:szCs w:val="24"/>
+        </w:rPr>
+        <w:t>In this design, the part indicated by the blue part comes out of the robot and hits the ball. It is compressed by the spring system inside and then it is released so that the ball is hit.</w:t>
+      </w:r>
+    </w:p>
+    <w:p>
+      <w:pPr>
+        <w:spacing w:after="0" w:line="360" w:lineRule="auto"/>
+        <w:ind w:firstLine="708"/>
+        <w:jc w:val="both"/>
+        <w:rPr>
+          <w:rFonts w:cstheme="minorHAnsi"/>
+          <w:sz w:val="24"/>
+          <w:szCs w:val="24"/>
+        </w:rPr>
+      </w:pPr>
+      <w:r>
+        <w:rPr>
+          <w:rFonts w:cstheme="minorHAnsi"/>
+          <w:sz w:val="24"/>
+          <w:szCs w:val="24"/>
+        </w:rPr>
+        <w:t xml:space="preserve">For this application, it was decided to construct a spring actuated shooting device. </w:t>
+      </w:r>
+    </w:p>
+    <w:p>
+      <w:pPr>
+        <w:spacing w:after="0" w:line="360" w:lineRule="auto"/>
+        <w:jc w:val="both"/>
+        <w:rPr>
+          <w:rFonts w:cstheme="minorHAnsi"/>
+          <w:sz w:val="24"/>
+          <w:szCs w:val="24"/>
+        </w:rPr>
+      </w:pPr>
+      <w:r>
+        <w:rPr>
+          <w:rFonts w:cstheme="minorHAnsi"/>
+          <w:sz w:val="24"/>
+          <w:szCs w:val="24"/>
+        </w:rPr>
+        <w:t xml:space="preserve">To wind the spring up, a spindle with nut is used. The nut presses against the spring which is thereby compressed. A lock and release mechanism </w:t>
+      </w:r>
+      <w:r>
+        <w:rPr>
+          <w:rFonts w:cstheme="minorHAnsi"/>
+          <w:sz w:val="24"/>
+          <w:szCs w:val="24"/>
+        </w:rPr>
+        <w:t>hold</w:t>
+      </w:r>
+      <w:r>
+        <w:rPr>
+          <w:rFonts w:cstheme="minorHAnsi"/>
+          <w:sz w:val="24"/>
+          <w:szCs w:val="24"/>
+        </w:rPr>
+        <w:t xml:space="preserve"> the plunger in place and releases it when needed.</w:t>
       </w:r>
     </w:p>
     <w:p>
@@ -16438,6 +13276,14 @@
           <w:szCs w:val="24"/>
         </w:rPr>
       </w:pPr>
+      <w:r>
+        <w:rPr>
+          <w:rFonts w:cstheme="minorHAnsi"/>
+          <w:sz w:val="24"/>
+          <w:szCs w:val="24"/>
+        </w:rPr>
+        <w:t>The time needed for the winding of the spring is the most important problem for this design. Therefore, the determination of the spring type and maximum force of the motor will be the most important stages.</w:t>
+      </w:r>
     </w:p>
     <w:p>
       <w:pPr>
@@ -16456,8 +13302,7 @@
           <w:sz w:val="24"/>
           <w:szCs w:val="24"/>
         </w:rPr>
-        <w:lastRenderedPageBreak/>
-        <w:t>For shooting mechanical design part, our backup solution</w:t>
+        <w:t xml:space="preserve">For better understanding, this design can be examined in two different aspects in Figure </w:t>
       </w:r>
       <w:r>
         <w:rPr>
@@ -16465,7 +13310,7 @@
           <w:sz w:val="24"/>
           <w:szCs w:val="24"/>
         </w:rPr>
-        <w:t xml:space="preserve"> axonometric perspective can be</w:t>
+        <w:t>5.12 and Figure</w:t>
       </w:r>
       <w:r>
         <w:rPr>
@@ -16473,7 +13318,7 @@
           <w:sz w:val="24"/>
           <w:szCs w:val="24"/>
         </w:rPr>
-        <w:t xml:space="preserve"> s</w:t>
+        <w:t xml:space="preserve"> </w:t>
       </w:r>
       <w:r>
         <w:rPr>
@@ -16481,7 +13326,7 @@
           <w:sz w:val="24"/>
           <w:szCs w:val="24"/>
         </w:rPr>
-        <w:t>e</w:t>
+        <w:t>5.13</w:t>
       </w:r>
       <w:r>
         <w:rPr>
@@ -16489,24 +13334,44 @@
           <w:sz w:val="24"/>
           <w:szCs w:val="24"/>
         </w:rPr>
-        <w:t>en i</w:t>
-      </w:r>
-      <w:r>
+        <w:t>.</w:t>
+      </w:r>
+    </w:p>
+    <w:p>
+      <w:pPr>
+        <w:spacing w:line="360" w:lineRule="auto"/>
+        <w:ind w:firstLine="708"/>
+        <w:jc w:val="both"/>
         <w:rPr>
           <w:rFonts w:cstheme="minorHAnsi"/>
           <w:sz w:val="24"/>
           <w:szCs w:val="24"/>
         </w:rPr>
-        <w:t>n Figure 5.11</w:t>
-      </w:r>
-      <w:r>
+      </w:pPr>
+    </w:p>
+    <w:p>
+      <w:pPr>
+        <w:spacing w:line="360" w:lineRule="auto"/>
+        <w:ind w:firstLine="708"/>
+        <w:jc w:val="both"/>
         <w:rPr>
           <w:rFonts w:cstheme="minorHAnsi"/>
           <w:sz w:val="24"/>
           <w:szCs w:val="24"/>
         </w:rPr>
-        <w:t>.</w:t>
-      </w:r>
+      </w:pPr>
+    </w:p>
+    <w:p>
+      <w:pPr>
+        <w:spacing w:line="360" w:lineRule="auto"/>
+        <w:ind w:firstLine="708"/>
+        <w:jc w:val="both"/>
+        <w:rPr>
+          <w:rFonts w:cstheme="minorHAnsi"/>
+          <w:sz w:val="24"/>
+          <w:szCs w:val="24"/>
+        </w:rPr>
+      </w:pPr>
     </w:p>
     <w:p>
       <w:pPr>
@@ -16527,10 +13392,10 @@
           <w:szCs w:val="24"/>
         </w:rPr>
         <w:drawing>
-          <wp:inline distT="0" distB="0" distL="0" distR="0" wp14:anchorId="0E82E5D0" wp14:editId="4EB70745">
-            <wp:extent cx="4925567" cy="2770632"/>
-            <wp:effectExtent l="0" t="0" r="8890" b="0"/>
-            <wp:docPr id="204" name="Picture 6"/>
+          <wp:inline distT="0" distB="0" distL="0" distR="0" wp14:anchorId="5E9ED06F" wp14:editId="0DAF2185">
+            <wp:extent cx="4928616" cy="2772347"/>
+            <wp:effectExtent l="0" t="0" r="5715" b="9525"/>
+            <wp:docPr id="205" name="Picture 9"/>
             <wp:cNvGraphicFramePr>
               <a:graphicFrameLocks xmlns:a="http://schemas.openxmlformats.org/drawingml/2006/main" noChangeAspect="1"/>
             </wp:cNvGraphicFramePr>
@@ -16538,7 +13403,7 @@
               <a:graphicData uri="http://schemas.openxmlformats.org/drawingml/2006/picture">
                 <pic:pic xmlns:pic="http://schemas.openxmlformats.org/drawingml/2006/picture">
                   <pic:nvPicPr>
-                    <pic:cNvPr id="6" name="untitled.306.jpg"/>
+                    <pic:cNvPr id="9" name="untitled.303.jpg"/>
                     <pic:cNvPicPr/>
                   </pic:nvPicPr>
                   <pic:blipFill>
@@ -16556,7 +13421,7 @@
                   <pic:spPr>
                     <a:xfrm>
                       <a:off x="0" y="0"/>
-                      <a:ext cx="4925567" cy="2770632"/>
+                      <a:ext cx="4928616" cy="2772347"/>
                     </a:xfrm>
                     <a:prstGeom prst="rect">
                       <a:avLst/>
@@ -16575,6 +13440,7 @@
         <w:spacing w:line="360" w:lineRule="auto"/>
         <w:jc w:val="center"/>
         <w:rPr>
+          <w:rFonts w:cstheme="minorHAnsi"/>
           <w:color w:val="auto"/>
           <w:sz w:val="24"/>
           <w:szCs w:val="24"/>
@@ -16668,7 +13534,7 @@
           <w:sz w:val="24"/>
           <w:szCs w:val="24"/>
         </w:rPr>
-        <w:t>11</w:t>
+        <w:t>12</w:t>
       </w:r>
       <w:r>
         <w:rPr>
@@ -16684,31 +13550,15 @@
           <w:sz w:val="24"/>
           <w:szCs w:val="24"/>
         </w:rPr>
-        <w:t xml:space="preserve">: </w:t>
-      </w:r>
-      <w:r>
-        <w:rPr>
-          <w:color w:val="auto"/>
-          <w:sz w:val="24"/>
-          <w:szCs w:val="24"/>
-        </w:rPr>
-        <w:t>Second s</w:t>
-      </w:r>
-      <w:r>
-        <w:rPr>
-          <w:color w:val="auto"/>
-          <w:sz w:val="24"/>
-          <w:szCs w:val="24"/>
-        </w:rPr>
-        <w:t>hooting</w:t>
-      </w:r>
-      <w:r>
-        <w:rPr>
-          <w:color w:val="auto"/>
-          <w:sz w:val="24"/>
-          <w:szCs w:val="24"/>
-        </w:rPr>
-        <w:t xml:space="preserve"> s</w:t>
+        <w:t>: Second</w:t>
+      </w:r>
+      <w:r>
+        <w:rPr>
+          <w:color w:val="auto"/>
+          <w:sz w:val="24"/>
+          <w:szCs w:val="24"/>
+        </w:rPr>
+        <w:t xml:space="preserve"> shooting s</w:t>
       </w:r>
       <w:r>
         <w:rPr>
@@ -16740,15 +13590,15 @@
           <w:sz w:val="24"/>
           <w:szCs w:val="24"/>
         </w:rPr>
-        <w:t>a</w:t>
-      </w:r>
-      <w:r>
-        <w:rPr>
-          <w:color w:val="auto"/>
-          <w:sz w:val="24"/>
-          <w:szCs w:val="24"/>
-        </w:rPr>
-        <w:t>xonometric</w:t>
+        <w:t>s</w:t>
+      </w:r>
+      <w:r>
+        <w:rPr>
+          <w:color w:val="auto"/>
+          <w:sz w:val="24"/>
+          <w:szCs w:val="24"/>
+        </w:rPr>
+        <w:t>ide</w:t>
       </w:r>
       <w:r>
         <w:rPr>
@@ -16766,201 +13616,6 @@
         </w:rPr>
         <w:t>iew</w:t>
       </w:r>
-    </w:p>
-    <w:p>
-      <w:pPr>
-        <w:spacing w:after="0" w:line="360" w:lineRule="auto"/>
-        <w:ind w:firstLine="708"/>
-        <w:jc w:val="both"/>
-        <w:rPr>
-          <w:rFonts w:cstheme="minorHAnsi"/>
-          <w:sz w:val="24"/>
-          <w:szCs w:val="24"/>
-        </w:rPr>
-      </w:pPr>
-    </w:p>
-    <w:p>
-      <w:pPr>
-        <w:spacing w:after="0" w:line="360" w:lineRule="auto"/>
-        <w:ind w:firstLine="708"/>
-        <w:jc w:val="both"/>
-        <w:rPr>
-          <w:rFonts w:cstheme="minorHAnsi"/>
-          <w:sz w:val="24"/>
-          <w:szCs w:val="24"/>
-        </w:rPr>
-      </w:pPr>
-      <w:r>
-        <w:rPr>
-          <w:rFonts w:cstheme="minorHAnsi"/>
-          <w:sz w:val="24"/>
-          <w:szCs w:val="24"/>
-        </w:rPr>
-        <w:t>In this design, the part indicated by the blue part comes out of the robot and hits the ball. It is compressed by the spring system inside and then it is released so that the ball is hit.</w:t>
-      </w:r>
-    </w:p>
-    <w:p>
-      <w:pPr>
-        <w:spacing w:after="0" w:line="360" w:lineRule="auto"/>
-        <w:ind w:firstLine="708"/>
-        <w:jc w:val="both"/>
-        <w:rPr>
-          <w:rFonts w:cstheme="minorHAnsi"/>
-          <w:sz w:val="24"/>
-          <w:szCs w:val="24"/>
-        </w:rPr>
-      </w:pPr>
-      <w:r>
-        <w:rPr>
-          <w:rFonts w:cstheme="minorHAnsi"/>
-          <w:sz w:val="24"/>
-          <w:szCs w:val="24"/>
-        </w:rPr>
-        <w:t xml:space="preserve">For this application, it was decided to construct a spring actuated shooting device. </w:t>
-      </w:r>
-    </w:p>
-    <w:p>
-      <w:pPr>
-        <w:spacing w:after="0" w:line="360" w:lineRule="auto"/>
-        <w:jc w:val="both"/>
-        <w:rPr>
-          <w:rFonts w:cstheme="minorHAnsi"/>
-          <w:sz w:val="24"/>
-          <w:szCs w:val="24"/>
-        </w:rPr>
-      </w:pPr>
-      <w:r>
-        <w:rPr>
-          <w:rFonts w:cstheme="minorHAnsi"/>
-          <w:sz w:val="24"/>
-          <w:szCs w:val="24"/>
-        </w:rPr>
-        <w:t xml:space="preserve">To wind the spring up, a spindle with nut is used. The nut presses against the spring which is thereby compressed. A lock and release mechanism </w:t>
-      </w:r>
-      <w:r>
-        <w:rPr>
-          <w:rFonts w:cstheme="minorHAnsi"/>
-          <w:sz w:val="24"/>
-          <w:szCs w:val="24"/>
-        </w:rPr>
-        <w:t>hold</w:t>
-      </w:r>
-      <w:r>
-        <w:rPr>
-          <w:rFonts w:cstheme="minorHAnsi"/>
-          <w:sz w:val="24"/>
-          <w:szCs w:val="24"/>
-        </w:rPr>
-        <w:t xml:space="preserve"> the plunger in place and releases it when needed.</w:t>
-      </w:r>
-    </w:p>
-    <w:p>
-      <w:pPr>
-        <w:spacing w:line="360" w:lineRule="auto"/>
-        <w:ind w:firstLine="708"/>
-        <w:jc w:val="both"/>
-        <w:rPr>
-          <w:rFonts w:cstheme="minorHAnsi"/>
-          <w:sz w:val="24"/>
-          <w:szCs w:val="24"/>
-        </w:rPr>
-      </w:pPr>
-      <w:r>
-        <w:rPr>
-          <w:rFonts w:cstheme="minorHAnsi"/>
-          <w:sz w:val="24"/>
-          <w:szCs w:val="24"/>
-        </w:rPr>
-        <w:t>The time needed for the winding of the spring is the most important problem for this design. Therefore, the determination of the spring type and maximum force of the motor will be the most important stages.</w:t>
-      </w:r>
-    </w:p>
-    <w:p>
-      <w:pPr>
-        <w:spacing w:line="360" w:lineRule="auto"/>
-        <w:ind w:firstLine="708"/>
-        <w:jc w:val="both"/>
-        <w:rPr>
-          <w:rFonts w:cstheme="minorHAnsi"/>
-          <w:sz w:val="24"/>
-          <w:szCs w:val="24"/>
-        </w:rPr>
-      </w:pPr>
-      <w:r>
-        <w:rPr>
-          <w:rFonts w:cstheme="minorHAnsi"/>
-          <w:sz w:val="24"/>
-          <w:szCs w:val="24"/>
-        </w:rPr>
-        <w:t xml:space="preserve">For better understanding, this design can be examined in two different aspects in Figure </w:t>
-      </w:r>
-      <w:r>
-        <w:rPr>
-          <w:rFonts w:cstheme="minorHAnsi"/>
-          <w:sz w:val="24"/>
-          <w:szCs w:val="24"/>
-        </w:rPr>
-        <w:t>5.12 and Figure</w:t>
-      </w:r>
-      <w:r>
-        <w:rPr>
-          <w:rFonts w:cstheme="minorHAnsi"/>
-          <w:sz w:val="24"/>
-          <w:szCs w:val="24"/>
-        </w:rPr>
-        <w:t xml:space="preserve"> </w:t>
-      </w:r>
-      <w:r>
-        <w:rPr>
-          <w:rFonts w:cstheme="minorHAnsi"/>
-          <w:sz w:val="24"/>
-          <w:szCs w:val="24"/>
-        </w:rPr>
-        <w:t>5.13</w:t>
-      </w:r>
-      <w:r>
-        <w:rPr>
-          <w:rFonts w:cstheme="minorHAnsi"/>
-          <w:sz w:val="24"/>
-          <w:szCs w:val="24"/>
-        </w:rPr>
-        <w:t>.</w:t>
-      </w:r>
-    </w:p>
-    <w:p>
-      <w:pPr>
-        <w:spacing w:line="360" w:lineRule="auto"/>
-        <w:ind w:firstLine="708"/>
-        <w:jc w:val="both"/>
-        <w:rPr>
-          <w:rFonts w:cstheme="minorHAnsi"/>
-          <w:sz w:val="24"/>
-          <w:szCs w:val="24"/>
-        </w:rPr>
-      </w:pPr>
-    </w:p>
-    <w:p>
-      <w:pPr>
-        <w:spacing w:line="360" w:lineRule="auto"/>
-        <w:ind w:firstLine="708"/>
-        <w:jc w:val="both"/>
-        <w:rPr>
-          <w:rFonts w:cstheme="minorHAnsi"/>
-          <w:sz w:val="24"/>
-          <w:szCs w:val="24"/>
-        </w:rPr>
-      </w:pPr>
-    </w:p>
-    <w:p>
-      <w:pPr>
-        <w:spacing w:line="360" w:lineRule="auto"/>
-        <w:ind w:firstLine="708"/>
-        <w:jc w:val="both"/>
-        <w:rPr>
-          <w:rFonts w:cstheme="minorHAnsi"/>
-          <w:sz w:val="24"/>
-          <w:szCs w:val="24"/>
-        </w:rPr>
-      </w:pPr>
     </w:p>
     <w:p>
       <w:pPr>
@@ -16980,12 +13635,11 @@
           <w:sz w:val="24"/>
           <w:szCs w:val="24"/>
         </w:rPr>
-        <w:lastRenderedPageBreak/>
         <w:drawing>
-          <wp:inline distT="0" distB="0" distL="0" distR="0" wp14:anchorId="5E9ED06F" wp14:editId="0DAF2185">
+          <wp:inline distT="0" distB="0" distL="0" distR="0" wp14:anchorId="12A5B413" wp14:editId="79F9FEB0">
             <wp:extent cx="4928616" cy="2772347"/>
             <wp:effectExtent l="0" t="0" r="5715" b="9525"/>
-            <wp:docPr id="205" name="Picture 9"/>
+            <wp:docPr id="206" name="Picture 10"/>
             <wp:cNvGraphicFramePr>
               <a:graphicFrameLocks xmlns:a="http://schemas.openxmlformats.org/drawingml/2006/main" noChangeAspect="1"/>
             </wp:cNvGraphicFramePr>
@@ -16993,7 +13647,7 @@
               <a:graphicData uri="http://schemas.openxmlformats.org/drawingml/2006/picture">
                 <pic:pic xmlns:pic="http://schemas.openxmlformats.org/drawingml/2006/picture">
                   <pic:nvPicPr>
-                    <pic:cNvPr id="9" name="untitled.303.jpg"/>
+                    <pic:cNvPr id="10" name="top.jpg"/>
                     <pic:cNvPicPr/>
                   </pic:nvPicPr>
                   <pic:blipFill>
@@ -17124,250 +13778,6 @@
           <w:sz w:val="24"/>
           <w:szCs w:val="24"/>
         </w:rPr>
-        <w:t>12</w:t>
-      </w:r>
-      <w:r>
-        <w:rPr>
-          <w:color w:val="auto"/>
-          <w:sz w:val="24"/>
-          <w:szCs w:val="24"/>
-        </w:rPr>
-        <w:fldChar w:fldCharType="end"/>
-      </w:r>
-      <w:r>
-        <w:rPr>
-          <w:color w:val="auto"/>
-          <w:sz w:val="24"/>
-          <w:szCs w:val="24"/>
-        </w:rPr>
-        <w:t>: Second</w:t>
-      </w:r>
-      <w:r>
-        <w:rPr>
-          <w:color w:val="auto"/>
-          <w:sz w:val="24"/>
-          <w:szCs w:val="24"/>
-        </w:rPr>
-        <w:t xml:space="preserve"> shooting s</w:t>
-      </w:r>
-      <w:r>
-        <w:rPr>
-          <w:color w:val="auto"/>
-          <w:sz w:val="24"/>
-          <w:szCs w:val="24"/>
-        </w:rPr>
-        <w:t>ubsy</w:t>
-      </w:r>
-      <w:r>
-        <w:rPr>
-          <w:color w:val="auto"/>
-          <w:sz w:val="24"/>
-          <w:szCs w:val="24"/>
-        </w:rPr>
-        <w:t>stem d</w:t>
-      </w:r>
-      <w:r>
-        <w:rPr>
-          <w:color w:val="auto"/>
-          <w:sz w:val="24"/>
-          <w:szCs w:val="24"/>
-        </w:rPr>
-        <w:t xml:space="preserve">esign </w:t>
-      </w:r>
-      <w:r>
-        <w:rPr>
-          <w:color w:val="auto"/>
-          <w:sz w:val="24"/>
-          <w:szCs w:val="24"/>
-        </w:rPr>
-        <w:t>s</w:t>
-      </w:r>
-      <w:r>
-        <w:rPr>
-          <w:color w:val="auto"/>
-          <w:sz w:val="24"/>
-          <w:szCs w:val="24"/>
-        </w:rPr>
-        <w:t>ide</w:t>
-      </w:r>
-      <w:r>
-        <w:rPr>
-          <w:color w:val="auto"/>
-          <w:sz w:val="24"/>
-          <w:szCs w:val="24"/>
-        </w:rPr>
-        <w:t xml:space="preserve"> v</w:t>
-      </w:r>
-      <w:r>
-        <w:rPr>
-          <w:color w:val="auto"/>
-          <w:sz w:val="24"/>
-          <w:szCs w:val="24"/>
-        </w:rPr>
-        <w:t>iew</w:t>
-      </w:r>
-    </w:p>
-    <w:p>
-      <w:pPr>
-        <w:keepNext/>
-        <w:spacing w:line="360" w:lineRule="auto"/>
-        <w:ind w:firstLine="708"/>
-        <w:jc w:val="center"/>
-        <w:rPr>
-          <w:sz w:val="24"/>
-          <w:szCs w:val="24"/>
-        </w:rPr>
-      </w:pPr>
-      <w:r>
-        <w:rPr>
-          <w:rFonts w:cstheme="minorHAnsi"/>
-          <w:noProof/>
-          <w:sz w:val="24"/>
-          <w:szCs w:val="24"/>
-        </w:rPr>
-        <w:drawing>
-          <wp:inline distT="0" distB="0" distL="0" distR="0" wp14:anchorId="12A5B413" wp14:editId="79F9FEB0">
-            <wp:extent cx="4928616" cy="2772347"/>
-            <wp:effectExtent l="0" t="0" r="5715" b="9525"/>
-            <wp:docPr id="206" name="Picture 10"/>
-            <wp:cNvGraphicFramePr>
-              <a:graphicFrameLocks xmlns:a="http://schemas.openxmlformats.org/drawingml/2006/main" noChangeAspect="1"/>
-            </wp:cNvGraphicFramePr>
-            <a:graphic xmlns:a="http://schemas.openxmlformats.org/drawingml/2006/main">
-              <a:graphicData uri="http://schemas.openxmlformats.org/drawingml/2006/picture">
-                <pic:pic xmlns:pic="http://schemas.openxmlformats.org/drawingml/2006/picture">
-                  <pic:nvPicPr>
-                    <pic:cNvPr id="10" name="top.jpg"/>
-                    <pic:cNvPicPr/>
-                  </pic:nvPicPr>
-                  <pic:blipFill>
-                    <a:blip r:embed="rId31">
-                      <a:extLst>
-                        <a:ext uri="{28A0092B-C50C-407E-A947-70E740481C1C}">
-                          <a14:useLocalDpi xmlns:a14="http://schemas.microsoft.com/office/drawing/2010/main" val="0"/>
-                        </a:ext>
-                      </a:extLst>
-                    </a:blip>
-                    <a:stretch>
-                      <a:fillRect/>
-                    </a:stretch>
-                  </pic:blipFill>
-                  <pic:spPr>
-                    <a:xfrm>
-                      <a:off x="0" y="0"/>
-                      <a:ext cx="4928616" cy="2772347"/>
-                    </a:xfrm>
-                    <a:prstGeom prst="rect">
-                      <a:avLst/>
-                    </a:prstGeom>
-                  </pic:spPr>
-                </pic:pic>
-              </a:graphicData>
-            </a:graphic>
-          </wp:inline>
-        </w:drawing>
-      </w:r>
-    </w:p>
-    <w:p>
-      <w:pPr>
-        <w:pStyle w:val="Caption"/>
-        <w:spacing w:line="360" w:lineRule="auto"/>
-        <w:jc w:val="center"/>
-        <w:rPr>
-          <w:rFonts w:cstheme="minorHAnsi"/>
-          <w:color w:val="auto"/>
-          <w:sz w:val="24"/>
-          <w:szCs w:val="24"/>
-        </w:rPr>
-      </w:pPr>
-      <w:r>
-        <w:rPr>
-          <w:color w:val="auto"/>
-          <w:sz w:val="24"/>
-          <w:szCs w:val="24"/>
-        </w:rPr>
-        <w:t xml:space="preserve">Figure </w:t>
-      </w:r>
-      <w:r>
-        <w:rPr>
-          <w:color w:val="auto"/>
-          <w:sz w:val="24"/>
-          <w:szCs w:val="24"/>
-        </w:rPr>
-        <w:fldChar w:fldCharType="begin"/>
-      </w:r>
-      <w:r>
-        <w:rPr>
-          <w:color w:val="auto"/>
-          <w:sz w:val="24"/>
-          <w:szCs w:val="24"/>
-        </w:rPr>
-        <w:instrText xml:space="preserve"> STYLEREF 1 \s </w:instrText>
-      </w:r>
-      <w:r>
-        <w:rPr>
-          <w:color w:val="auto"/>
-          <w:sz w:val="24"/>
-          <w:szCs w:val="24"/>
-        </w:rPr>
-        <w:fldChar w:fldCharType="separate"/>
-      </w:r>
-      <w:r>
-        <w:rPr>
-          <w:noProof/>
-          <w:color w:val="auto"/>
-          <w:sz w:val="24"/>
-          <w:szCs w:val="24"/>
-        </w:rPr>
-        <w:t>5</w:t>
-      </w:r>
-      <w:r>
-        <w:rPr>
-          <w:color w:val="auto"/>
-          <w:sz w:val="24"/>
-          <w:szCs w:val="24"/>
-        </w:rPr>
-        <w:fldChar w:fldCharType="end"/>
-      </w:r>
-      <w:r>
-        <w:rPr>
-          <w:color w:val="auto"/>
-          <w:sz w:val="24"/>
-          <w:szCs w:val="24"/>
-        </w:rPr>
-        <w:t>.</w:t>
-      </w:r>
-      <w:r>
-        <w:rPr>
-          <w:color w:val="auto"/>
-          <w:sz w:val="24"/>
-          <w:szCs w:val="24"/>
-        </w:rPr>
-        <w:fldChar w:fldCharType="begin"/>
-      </w:r>
-      <w:r>
-        <w:rPr>
-          <w:color w:val="auto"/>
-          <w:sz w:val="24"/>
-          <w:szCs w:val="24"/>
-        </w:rPr>
-        <w:instrText xml:space="preserve"> SEQ Figure \* ARABIC \s 1 </w:instrText>
-      </w:r>
-      <w:r>
-        <w:rPr>
-          <w:color w:val="auto"/>
-          <w:sz w:val="24"/>
-          <w:szCs w:val="24"/>
-        </w:rPr>
-        <w:fldChar w:fldCharType="separate"/>
-      </w:r>
-      <w:r>
-        <w:rPr>
-          <w:noProof/>
-          <w:color w:val="auto"/>
-          <w:sz w:val="24"/>
-          <w:szCs w:val="24"/>
-        </w:rPr>
         <w:t>13</w:t>
       </w:r>
       <w:r>
@@ -17520,7 +13930,7 @@
           <w:sz w:val="24"/>
           <w:szCs w:val="24"/>
         </w:rPr>
-        <w:t>DC motors are the most widely used engines in robotics. Also, the DC motors have magnets instead of the coils in the stepper motors. The DC motors are available in a variety of versions with or without gearbox, which have different operating voltages and rpm values. Speed control o</w:t>
+        <w:t xml:space="preserve">DC motors are the most widely used engines in robotics. Also, the DC motors have magnets instead of the coils in the stepper motors. The DC motors are available in a variety of versions with or without gearbox, which have different operating voltages and rpm values. </w:t>
       </w:r>
       <w:r>
         <w:rPr>
@@ -17528,6 +13938,15 @@
           <w:sz w:val="24"/>
           <w:szCs w:val="24"/>
         </w:rPr>
+        <w:lastRenderedPageBreak/>
+        <w:t>Speed control o</w:t>
+      </w:r>
+      <w:r>
+        <w:rPr>
+          <w:rFonts w:cstheme="minorHAnsi"/>
+          <w:sz w:val="24"/>
+          <w:szCs w:val="24"/>
+        </w:rPr>
         <w:t>f DC motors can be done with PWM</w:t>
       </w:r>
       <w:r>
@@ -17536,16 +13955,7 @@
           <w:sz w:val="24"/>
           <w:szCs w:val="24"/>
         </w:rPr>
-        <w:t xml:space="preserve">. DC motors are cheap, small and effective. </w:t>
-      </w:r>
-      <w:r>
-        <w:rPr>
-          <w:rFonts w:cstheme="minorHAnsi"/>
-          <w:sz w:val="24"/>
-          <w:szCs w:val="24"/>
-        </w:rPr>
-        <w:lastRenderedPageBreak/>
-        <w:t xml:space="preserve">Also, the wide variety of sizes, shapes and power is another reason for the frequent use of DC motors. For these reasons, they are ideal </w:t>
+        <w:t xml:space="preserve">. DC motors are cheap, small and effective. Also, the wide variety of sizes, shapes and power is another reason for the frequent use of DC motors. For these reasons, they are ideal </w:t>
       </w:r>
       <w:r>
         <w:rPr>
@@ -17636,14 +14046,14 @@
           <w:lang w:val="en-US"/>
         </w:rPr>
       </w:pPr>
-      <w:bookmarkStart w:id="28" w:name="_Toc533601257"/>
+      <w:bookmarkStart w:id="26" w:name="_Toc533601257"/>
       <w:r>
         <w:rPr>
           <w:lang w:val="en-US"/>
         </w:rPr>
         <w:t>Level Risks Assessment</w:t>
       </w:r>
-      <w:bookmarkEnd w:id="28"/>
+      <w:bookmarkEnd w:id="26"/>
     </w:p>
     <w:p>
       <w:pPr>
@@ -17722,14 +14132,14 @@
           <w:lang w:val="en-US"/>
         </w:rPr>
       </w:pPr>
-      <w:bookmarkStart w:id="29" w:name="_Toc533601258"/>
+      <w:bookmarkStart w:id="27" w:name="_Toc533601258"/>
       <w:r>
         <w:rPr>
           <w:lang w:val="en-US"/>
         </w:rPr>
         <w:t>Error Sources</w:t>
       </w:r>
-      <w:bookmarkEnd w:id="29"/>
+      <w:bookmarkEnd w:id="27"/>
       <w:r>
         <w:rPr>
           <w:lang w:val="en-US"/>
@@ -17840,12 +14250,12 @@
         <w:spacing w:line="360" w:lineRule="auto"/>
         <w:ind w:left="567"/>
       </w:pPr>
-      <w:bookmarkStart w:id="30" w:name="_Toc533601259"/>
+      <w:bookmarkStart w:id="28" w:name="_Toc533601259"/>
       <w:r>
         <w:lastRenderedPageBreak/>
         <w:t>Motion Subsystem</w:t>
       </w:r>
-      <w:bookmarkEnd w:id="30"/>
+      <w:bookmarkEnd w:id="28"/>
       <w:r>
         <w:t xml:space="preserve"> </w:t>
       </w:r>
@@ -17858,7 +14268,7 @@
           <w:lang w:val="en-US"/>
         </w:rPr>
       </w:pPr>
-      <w:bookmarkStart w:id="31" w:name="_Toc533601260"/>
+      <w:bookmarkStart w:id="29" w:name="_Toc533601260"/>
       <w:r>
         <w:rPr>
           <w:lang w:val="en-US"/>
@@ -17871,7 +14281,7 @@
         </w:rPr>
         <w:t>Algorithms</w:t>
       </w:r>
-      <w:bookmarkEnd w:id="31"/>
+      <w:bookmarkEnd w:id="29"/>
     </w:p>
     <w:p>
       <w:pPr>
@@ -19318,7 +15728,7 @@
                     <pic:cNvPicPr/>
                   </pic:nvPicPr>
                   <pic:blipFill rotWithShape="1">
-                    <a:blip r:embed="rId32"/>
+                    <a:blip r:embed="rId31"/>
                     <a:srcRect l="3108" r="2591" b="5992"/>
                     <a:stretch/>
                   </pic:blipFill>
@@ -19952,7 +16362,7 @@
                     <pic:cNvPicPr/>
                   </pic:nvPicPr>
                   <pic:blipFill>
-                    <a:blip r:embed="rId33">
+                    <a:blip r:embed="rId32">
                       <a:extLst>
                         <a:ext uri="{28A0092B-C50C-407E-A947-70E740481C1C}">
                           <a14:useLocalDpi xmlns:a14="http://schemas.microsoft.com/office/drawing/2010/main" val="0"/>
@@ -20012,7 +16422,7 @@
                     <pic:cNvPicPr/>
                   </pic:nvPicPr>
                   <pic:blipFill rotWithShape="1">
-                    <a:blip r:embed="rId34">
+                    <a:blip r:embed="rId33">
                       <a:extLst>
                         <a:ext uri="{28A0092B-C50C-407E-A947-70E740481C1C}">
                           <a14:useLocalDpi xmlns:a14="http://schemas.microsoft.com/office/drawing/2010/main" val="0"/>
@@ -20190,7 +16600,7 @@
                     </pic:cNvPicPr>
                   </pic:nvPicPr>
                   <pic:blipFill>
-                    <a:blip r:embed="rId35">
+                    <a:blip r:embed="rId34">
                       <a:extLst>
                         <a:ext uri="{28A0092B-C50C-407E-A947-70E740481C1C}">
                           <a14:useLocalDpi xmlns:a14="http://schemas.microsoft.com/office/drawing/2010/main" val="0"/>
@@ -20488,7 +16898,7 @@
                     </pic:cNvPicPr>
                   </pic:nvPicPr>
                   <pic:blipFill rotWithShape="1">
-                    <a:blip r:embed="rId36">
+                    <a:blip r:embed="rId35">
                       <a:extLst>
                         <a:ext uri="{28A0092B-C50C-407E-A947-70E740481C1C}">
                           <a14:useLocalDpi xmlns:a14="http://schemas.microsoft.com/office/drawing/2010/main" val="0"/>
@@ -20741,7 +17151,7 @@
                     </pic:cNvPicPr>
                   </pic:nvPicPr>
                   <pic:blipFill>
-                    <a:blip r:embed="rId37">
+                    <a:blip r:embed="rId36">
                       <a:extLst>
                         <a:ext uri="{28A0092B-C50C-407E-A947-70E740481C1C}">
                           <a14:useLocalDpi xmlns:a14="http://schemas.microsoft.com/office/drawing/2010/main" val="0"/>
@@ -21019,7 +17429,7 @@
                     <pic:cNvPicPr/>
                   </pic:nvPicPr>
                   <pic:blipFill>
-                    <a:blip r:embed="rId38"/>
+                    <a:blip r:embed="rId37"/>
                     <a:stretch>
                       <a:fillRect/>
                     </a:stretch>
@@ -21392,7 +17802,7 @@
                     </pic:cNvPicPr>
                   </pic:nvPicPr>
                   <pic:blipFill>
-                    <a:blip r:embed="rId39" cstate="print">
+                    <a:blip r:embed="rId38" cstate="print">
                       <a:extLst>
                         <a:ext uri="{28A0092B-C50C-407E-A947-70E740481C1C}">
                           <a14:useLocalDpi xmlns:a14="http://schemas.microsoft.com/office/drawing/2010/main" val="0"/>
@@ -21576,7 +17986,7 @@
           <w:lang w:val="en-US"/>
         </w:rPr>
       </w:pPr>
-      <w:bookmarkStart w:id="32" w:name="_Toc533601261"/>
+      <w:bookmarkStart w:id="30" w:name="_Toc533601261"/>
       <w:r>
         <w:rPr>
           <w:lang w:val="en-US"/>
@@ -21584,7 +17994,7 @@
         <w:lastRenderedPageBreak/>
         <w:t>Error Sources</w:t>
       </w:r>
-      <w:bookmarkEnd w:id="32"/>
+      <w:bookmarkEnd w:id="30"/>
     </w:p>
     <w:p>
       <w:pPr>
@@ -21694,14 +18104,14 @@
           <w:lang w:val="en-US"/>
         </w:rPr>
       </w:pPr>
-      <w:bookmarkStart w:id="33" w:name="_Toc533601262"/>
+      <w:bookmarkStart w:id="31" w:name="_Toc533601262"/>
       <w:r>
         <w:rPr>
           <w:lang w:val="en-US"/>
         </w:rPr>
         <w:t>Test Results</w:t>
       </w:r>
-      <w:bookmarkEnd w:id="33"/>
+      <w:bookmarkEnd w:id="31"/>
     </w:p>
     <w:p>
       <w:pPr>
@@ -21777,6 +18187,177 @@
             <wp:extent cx="3726180" cy="3395698"/>
             <wp:effectExtent l="0" t="0" r="7620" b="0"/>
             <wp:docPr id="216" name="Picture 12" descr="A screenshot of a cell phone&#10;&#10;Description automatically generated with medium confidence"/>
+            <wp:cNvGraphicFramePr>
+              <a:graphicFrameLocks xmlns:a="http://schemas.openxmlformats.org/drawingml/2006/main" noChangeAspect="1"/>
+            </wp:cNvGraphicFramePr>
+            <a:graphic xmlns:a="http://schemas.openxmlformats.org/drawingml/2006/main">
+              <a:graphicData uri="http://schemas.openxmlformats.org/drawingml/2006/picture">
+                <pic:pic xmlns:pic="http://schemas.openxmlformats.org/drawingml/2006/picture">
+                  <pic:nvPicPr>
+                    <pic:cNvPr id="1" name=""/>
+                    <pic:cNvPicPr/>
+                  </pic:nvPicPr>
+                  <pic:blipFill>
+                    <a:blip r:embed="rId39"/>
+                    <a:stretch>
+                      <a:fillRect/>
+                    </a:stretch>
+                  </pic:blipFill>
+                  <pic:spPr>
+                    <a:xfrm>
+                      <a:off x="0" y="0"/>
+                      <a:ext cx="3761593" cy="3427970"/>
+                    </a:xfrm>
+                    <a:prstGeom prst="rect">
+                      <a:avLst/>
+                    </a:prstGeom>
+                  </pic:spPr>
+                </pic:pic>
+              </a:graphicData>
+            </a:graphic>
+          </wp:inline>
+        </w:drawing>
+      </w:r>
+    </w:p>
+    <w:p>
+      <w:pPr>
+        <w:pStyle w:val="Caption"/>
+        <w:jc w:val="center"/>
+        <w:rPr>
+          <w:color w:val="auto"/>
+          <w:sz w:val="24"/>
+          <w:szCs w:val="24"/>
+        </w:rPr>
+      </w:pPr>
+      <w:r>
+        <w:rPr>
+          <w:color w:val="auto"/>
+          <w:sz w:val="24"/>
+          <w:szCs w:val="24"/>
+        </w:rPr>
+        <w:t xml:space="preserve">Figure </w:t>
+      </w:r>
+      <w:r>
+        <w:rPr>
+          <w:color w:val="auto"/>
+          <w:sz w:val="24"/>
+          <w:szCs w:val="24"/>
+        </w:rPr>
+        <w:fldChar w:fldCharType="begin"/>
+      </w:r>
+      <w:r>
+        <w:rPr>
+          <w:color w:val="auto"/>
+          <w:sz w:val="24"/>
+          <w:szCs w:val="24"/>
+        </w:rPr>
+        <w:instrText xml:space="preserve"> STYLEREF 1 \s </w:instrText>
+      </w:r>
+      <w:r>
+        <w:rPr>
+          <w:color w:val="auto"/>
+          <w:sz w:val="24"/>
+          <w:szCs w:val="24"/>
+        </w:rPr>
+        <w:fldChar w:fldCharType="separate"/>
+      </w:r>
+      <w:r>
+        <w:rPr>
+          <w:noProof/>
+          <w:color w:val="auto"/>
+          <w:sz w:val="24"/>
+          <w:szCs w:val="24"/>
+        </w:rPr>
+        <w:t>5</w:t>
+      </w:r>
+      <w:r>
+        <w:rPr>
+          <w:color w:val="auto"/>
+          <w:sz w:val="24"/>
+          <w:szCs w:val="24"/>
+        </w:rPr>
+        <w:fldChar w:fldCharType="end"/>
+      </w:r>
+      <w:r>
+        <w:rPr>
+          <w:color w:val="auto"/>
+          <w:sz w:val="24"/>
+          <w:szCs w:val="24"/>
+        </w:rPr>
+        <w:t>.</w:t>
+      </w:r>
+      <w:r>
+        <w:rPr>
+          <w:color w:val="auto"/>
+          <w:sz w:val="24"/>
+          <w:szCs w:val="24"/>
+        </w:rPr>
+        <w:fldChar w:fldCharType="begin"/>
+      </w:r>
+      <w:r>
+        <w:rPr>
+          <w:color w:val="auto"/>
+          <w:sz w:val="24"/>
+          <w:szCs w:val="24"/>
+        </w:rPr>
+        <w:instrText xml:space="preserve"> SEQ Figure \* ARABIC \s 1 </w:instrText>
+      </w:r>
+      <w:r>
+        <w:rPr>
+          <w:color w:val="auto"/>
+          <w:sz w:val="24"/>
+          <w:szCs w:val="24"/>
+        </w:rPr>
+        <w:fldChar w:fldCharType="separate"/>
+      </w:r>
+      <w:r>
+        <w:rPr>
+          <w:noProof/>
+          <w:color w:val="auto"/>
+          <w:sz w:val="24"/>
+          <w:szCs w:val="24"/>
+        </w:rPr>
+        <w:t>21</w:t>
+      </w:r>
+      <w:r>
+        <w:rPr>
+          <w:color w:val="auto"/>
+          <w:sz w:val="24"/>
+          <w:szCs w:val="24"/>
+        </w:rPr>
+        <w:fldChar w:fldCharType="end"/>
+      </w:r>
+      <w:r>
+        <w:rPr>
+          <w:color w:val="auto"/>
+          <w:sz w:val="24"/>
+          <w:szCs w:val="24"/>
+        </w:rPr>
+        <w:t>: Encoder Reading Code Part 1</w:t>
+      </w:r>
+    </w:p>
+    <w:p>
+      <w:pPr>
+        <w:keepNext/>
+        <w:spacing w:line="360" w:lineRule="auto"/>
+        <w:jc w:val="center"/>
+        <w:rPr>
+          <w:sz w:val="24"/>
+          <w:szCs w:val="24"/>
+        </w:rPr>
+      </w:pPr>
+      <w:r>
+        <w:rPr>
+          <w:noProof/>
+          <w:sz w:val="24"/>
+          <w:szCs w:val="24"/>
+        </w:rPr>
+        <w:lastRenderedPageBreak/>
+        <w:drawing>
+          <wp:inline distT="0" distB="0" distL="0" distR="0" wp14:anchorId="5BFBBE13" wp14:editId="63B7C21B">
+            <wp:extent cx="5972810" cy="2964180"/>
+            <wp:effectExtent l="0" t="0" r="8890" b="7620"/>
+            <wp:docPr id="218" name="Picture 14"/>
             <wp:cNvGraphicFramePr>
               <a:graphicFrameLocks xmlns:a="http://schemas.openxmlformats.org/drawingml/2006/main" noChangeAspect="1"/>
             </wp:cNvGraphicFramePr>
@@ -21796,7 +18377,7 @@
                   <pic:spPr>
                     <a:xfrm>
                       <a:off x="0" y="0"/>
-                      <a:ext cx="3761593" cy="3427970"/>
+                      <a:ext cx="5972810" cy="2964180"/>
                     </a:xfrm>
                     <a:prstGeom prst="rect">
                       <a:avLst/>
@@ -21907,7 +18488,7 @@
           <w:sz w:val="24"/>
           <w:szCs w:val="24"/>
         </w:rPr>
-        <w:t>21</w:t>
+        <w:t>22</w:t>
       </w:r>
       <w:r>
         <w:rPr>
@@ -21923,31 +18504,84 @@
           <w:sz w:val="24"/>
           <w:szCs w:val="24"/>
         </w:rPr>
-        <w:t>: Encoder Reading Code Part 1</w:t>
+        <w:t>: Encoder Reading Code Part 2</w:t>
+      </w:r>
+    </w:p>
+    <w:p/>
+    <w:p>
+      <w:pPr>
+        <w:spacing w:line="360" w:lineRule="auto"/>
+        <w:jc w:val="both"/>
+        <w:rPr>
+          <w:sz w:val="24"/>
+          <w:szCs w:val="24"/>
+        </w:rPr>
+      </w:pPr>
+      <w:r>
+        <w:tab/>
+      </w:r>
+      <w:r>
+        <w:rPr>
+          <w:sz w:val="24"/>
+          <w:szCs w:val="24"/>
+        </w:rPr>
+        <w:t>As explained before we must see 2640 after one full turn is completed both in clockwise and also in counterclockwise direction. The results were close enough to our expectation. There is an error margin at the results. Therefore, we need to take these error margins into consideration when driving the DC motors and writing our main algorithm.</w:t>
+      </w:r>
+    </w:p>
+    <w:p>
+      <w:pPr>
+        <w:spacing w:line="360" w:lineRule="auto"/>
+        <w:rPr>
+          <w:color w:val="FF0000"/>
+          <w:sz w:val="24"/>
+          <w:szCs w:val="24"/>
+        </w:rPr>
+      </w:pPr>
+      <w:r>
+        <w:rPr>
+          <w:sz w:val="24"/>
+          <w:szCs w:val="24"/>
+        </w:rPr>
+        <w:tab/>
+        <w:t xml:space="preserve">Second tutorial was for driving the motors using L298N. Test Algorithm can be seen in </w:t>
+      </w:r>
+      <w:r>
+        <w:rPr>
+          <w:sz w:val="24"/>
+          <w:szCs w:val="24"/>
+        </w:rPr>
+        <w:t>Figure 5.23</w:t>
+      </w:r>
+      <w:r>
+        <w:rPr>
+          <w:sz w:val="24"/>
+          <w:szCs w:val="24"/>
+        </w:rPr>
+        <w:t>-5.24</w:t>
+      </w:r>
+      <w:r>
+        <w:rPr>
+          <w:sz w:val="24"/>
+          <w:szCs w:val="24"/>
+        </w:rPr>
+        <w:t>.</w:t>
       </w:r>
     </w:p>
     <w:p>
       <w:pPr>
         <w:keepNext/>
         <w:spacing w:line="360" w:lineRule="auto"/>
-        <w:jc w:val="center"/>
-        <w:rPr>
-          <w:sz w:val="24"/>
-          <w:szCs w:val="24"/>
-        </w:rPr>
       </w:pPr>
       <w:r>
         <w:rPr>
           <w:noProof/>
-          <w:sz w:val="24"/>
-          <w:szCs w:val="24"/>
         </w:rPr>
         <w:lastRenderedPageBreak/>
         <w:drawing>
-          <wp:inline distT="0" distB="0" distL="0" distR="0" wp14:anchorId="5BFBBE13" wp14:editId="63B7C21B">
-            <wp:extent cx="5972810" cy="2964180"/>
-            <wp:effectExtent l="0" t="0" r="8890" b="7620"/>
-            <wp:docPr id="218" name="Picture 14"/>
+          <wp:inline distT="0" distB="0" distL="0" distR="0" wp14:anchorId="1B9E7288" wp14:editId="289C9463">
+            <wp:extent cx="5775960" cy="4434827"/>
+            <wp:effectExtent l="0" t="0" r="0" b="4445"/>
+            <wp:docPr id="219" name="Picture 15"/>
             <wp:cNvGraphicFramePr>
               <a:graphicFrameLocks xmlns:a="http://schemas.openxmlformats.org/drawingml/2006/main" noChangeAspect="1"/>
             </wp:cNvGraphicFramePr>
@@ -21967,7 +18601,7 @@
                   <pic:spPr>
                     <a:xfrm>
                       <a:off x="0" y="0"/>
-                      <a:ext cx="5972810" cy="2964180"/>
+                      <a:ext cx="5787901" cy="4443995"/>
                     </a:xfrm>
                     <a:prstGeom prst="rect">
                       <a:avLst/>
@@ -21983,6 +18617,7 @@
     <w:p>
       <w:pPr>
         <w:pStyle w:val="Caption"/>
+        <w:spacing w:line="360" w:lineRule="auto"/>
         <w:jc w:val="center"/>
         <w:rPr>
           <w:color w:val="auto"/>
@@ -22078,7 +18713,7 @@
           <w:sz w:val="24"/>
           <w:szCs w:val="24"/>
         </w:rPr>
-        <w:t>22</w:t>
+        <w:t>23</w:t>
       </w:r>
       <w:r>
         <w:rPr>
@@ -22094,67 +18729,7 @@
           <w:sz w:val="24"/>
           <w:szCs w:val="24"/>
         </w:rPr>
-        <w:t>: Encoder Reading Code Part 2</w:t>
-      </w:r>
-    </w:p>
-    <w:p/>
-    <w:p>
-      <w:pPr>
-        <w:spacing w:line="360" w:lineRule="auto"/>
-        <w:jc w:val="both"/>
-        <w:rPr>
-          <w:sz w:val="24"/>
-          <w:szCs w:val="24"/>
-        </w:rPr>
-      </w:pPr>
-      <w:r>
-        <w:tab/>
-      </w:r>
-      <w:r>
-        <w:rPr>
-          <w:sz w:val="24"/>
-          <w:szCs w:val="24"/>
-        </w:rPr>
-        <w:t>As explained before we must see 2640 after one full turn is completed both in clockwise and also in counterclockwise direction. The results were close enough to our expectation. There is an error margin at the results. Therefore, we need to take these error margins into consideration when driving the DC motors and writing our main algorithm.</w:t>
-      </w:r>
-    </w:p>
-    <w:p>
-      <w:pPr>
-        <w:spacing w:line="360" w:lineRule="auto"/>
-        <w:rPr>
-          <w:color w:val="FF0000"/>
-          <w:sz w:val="24"/>
-          <w:szCs w:val="24"/>
-        </w:rPr>
-      </w:pPr>
-      <w:r>
-        <w:rPr>
-          <w:sz w:val="24"/>
-          <w:szCs w:val="24"/>
-        </w:rPr>
-        <w:tab/>
-        <w:t xml:space="preserve">Second tutorial was for driving the motors using L298N. Test Algorithm can be seen in </w:t>
-      </w:r>
-      <w:r>
-        <w:rPr>
-          <w:sz w:val="24"/>
-          <w:szCs w:val="24"/>
-        </w:rPr>
-        <w:t>Figure 5.23</w:t>
-      </w:r>
-      <w:r>
-        <w:rPr>
-          <w:sz w:val="24"/>
-          <w:szCs w:val="24"/>
-        </w:rPr>
-        <w:t>-5.24</w:t>
-      </w:r>
-      <w:r>
-        <w:rPr>
-          <w:sz w:val="24"/>
-          <w:szCs w:val="24"/>
-        </w:rPr>
-        <w:t>.</w:t>
+        <w:t>: DC Motor Driving Tutorial Code Part 1</w:t>
       </w:r>
     </w:p>
     <w:p>
@@ -22166,12 +18741,11 @@
         <w:rPr>
           <w:noProof/>
         </w:rPr>
-        <w:lastRenderedPageBreak/>
         <w:drawing>
-          <wp:inline distT="0" distB="0" distL="0" distR="0" wp14:anchorId="1B9E7288" wp14:editId="289C9463">
-            <wp:extent cx="5775960" cy="4434827"/>
-            <wp:effectExtent l="0" t="0" r="0" b="4445"/>
-            <wp:docPr id="219" name="Picture 15"/>
+          <wp:inline distT="0" distB="0" distL="0" distR="0" wp14:anchorId="19F570A9" wp14:editId="77EFBCF0">
+            <wp:extent cx="4472940" cy="2553138"/>
+            <wp:effectExtent l="0" t="0" r="3810" b="0"/>
+            <wp:docPr id="220" name="Picture 16"/>
             <wp:cNvGraphicFramePr>
               <a:graphicFrameLocks xmlns:a="http://schemas.openxmlformats.org/drawingml/2006/main" noChangeAspect="1"/>
             </wp:cNvGraphicFramePr>
@@ -22191,7 +18765,7 @@
                   <pic:spPr>
                     <a:xfrm>
                       <a:off x="0" y="0"/>
-                      <a:ext cx="5787901" cy="4443995"/>
+                      <a:ext cx="4484130" cy="2559525"/>
                     </a:xfrm>
                     <a:prstGeom prst="rect">
                       <a:avLst/>
@@ -22303,7 +18877,7 @@
           <w:sz w:val="24"/>
           <w:szCs w:val="24"/>
         </w:rPr>
-        <w:t>23</w:t>
+        <w:t>24</w:t>
       </w:r>
       <w:r>
         <w:rPr>
@@ -22319,23 +18893,104 @@
           <w:sz w:val="24"/>
           <w:szCs w:val="24"/>
         </w:rPr>
-        <w:t>: DC Motor Driving Tutorial Code Part 1</w:t>
+        <w:t xml:space="preserve"> : DC Motor Driving Tutorial Code Part 2</w:t>
+      </w:r>
+    </w:p>
+    <w:p/>
+    <w:p>
+      <w:pPr>
+        <w:spacing w:line="360" w:lineRule="auto"/>
+        <w:rPr>
+          <w:rFonts w:cstheme="minorHAnsi"/>
+          <w:sz w:val="24"/>
+          <w:szCs w:val="24"/>
+        </w:rPr>
+      </w:pPr>
+      <w:r>
+        <w:rPr>
+          <w:rFonts w:ascii="Arial" w:hAnsi="Arial" w:cs="Arial"/>
+          <w:sz w:val="24"/>
+          <w:szCs w:val="24"/>
+          <w:shd w:val="clear" w:color="auto" w:fill="FFFFFF"/>
+        </w:rPr>
+        <w:lastRenderedPageBreak/>
+        <w:tab/>
+      </w:r>
+      <w:r>
+        <w:rPr>
+          <w:rFonts w:cstheme="minorHAnsi"/>
+          <w:sz w:val="24"/>
+          <w:szCs w:val="24"/>
+          <w:shd w:val="clear" w:color="auto" w:fill="FFFFFF"/>
+        </w:rPr>
+        <w:t xml:space="preserve">We controlled the speed of the motor using a potentiometer and change the rotation direction using a push button. In the loop section we start by reading the potentiometer value and then map the value that we get from it which is from 0 to 1023, to a value from 0 to 255 for the PWM signal, or that’s 0 to 100% duty cycle of the PWM signal. Then using the </w:t>
+      </w:r>
+      <w:proofErr w:type="spellStart"/>
+      <w:r>
+        <w:rPr>
+          <w:rFonts w:cstheme="minorHAnsi"/>
+          <w:sz w:val="24"/>
+          <w:szCs w:val="24"/>
+          <w:shd w:val="clear" w:color="auto" w:fill="FFFFFF"/>
+        </w:rPr>
+        <w:t>analogWrite</w:t>
+      </w:r>
+      <w:proofErr w:type="spellEnd"/>
+      <w:r>
+        <w:rPr>
+          <w:rFonts w:cstheme="minorHAnsi"/>
+          <w:sz w:val="24"/>
+          <w:szCs w:val="24"/>
+          <w:shd w:val="clear" w:color="auto" w:fill="FFFFFF"/>
+        </w:rPr>
+        <w:t>() function we send the PWM signal to the Enable pin of the L298N board, which actually drives the motor.</w:t>
+      </w:r>
+    </w:p>
+    <w:p>
+      <w:pPr>
+        <w:spacing w:line="360" w:lineRule="auto"/>
+      </w:pPr>
+      <w:r>
+        <w:rPr>
+          <w:sz w:val="24"/>
+          <w:szCs w:val="24"/>
+        </w:rPr>
+        <w:tab/>
+        <w:t xml:space="preserve">Tutorial code mentioned above is implemented with the circuit schematic as in </w:t>
+      </w:r>
+      <w:r>
+        <w:rPr>
+          <w:sz w:val="24"/>
+          <w:szCs w:val="24"/>
+        </w:rPr>
+        <w:t xml:space="preserve">Figure </w:t>
+      </w:r>
+      <w:r>
+        <w:rPr>
+          <w:sz w:val="24"/>
+          <w:szCs w:val="24"/>
+        </w:rPr>
+        <w:t>5.25</w:t>
+      </w:r>
+      <w:r>
+        <w:t>.</w:t>
       </w:r>
     </w:p>
     <w:p>
       <w:pPr>
         <w:keepNext/>
         <w:spacing w:line="360" w:lineRule="auto"/>
+        <w:jc w:val="center"/>
       </w:pPr>
       <w:r>
         <w:rPr>
           <w:noProof/>
         </w:rPr>
         <w:drawing>
-          <wp:inline distT="0" distB="0" distL="0" distR="0" wp14:anchorId="19F570A9" wp14:editId="77EFBCF0">
-            <wp:extent cx="4472940" cy="2553138"/>
-            <wp:effectExtent l="0" t="0" r="3810" b="0"/>
-            <wp:docPr id="220" name="Picture 16"/>
+          <wp:inline distT="0" distB="0" distL="0" distR="0" wp14:anchorId="43303035" wp14:editId="2AB6462F">
+            <wp:extent cx="4829810" cy="2618244"/>
+            <wp:effectExtent l="0" t="0" r="8890" b="0"/>
+            <wp:docPr id="221" name="Picture 17"/>
             <wp:cNvGraphicFramePr>
               <a:graphicFrameLocks xmlns:a="http://schemas.openxmlformats.org/drawingml/2006/main" noChangeAspect="1"/>
             </wp:cNvGraphicFramePr>
@@ -22355,251 +19010,6 @@
                   <pic:spPr>
                     <a:xfrm>
                       <a:off x="0" y="0"/>
-                      <a:ext cx="4484130" cy="2559525"/>
-                    </a:xfrm>
-                    <a:prstGeom prst="rect">
-                      <a:avLst/>
-                    </a:prstGeom>
-                  </pic:spPr>
-                </pic:pic>
-              </a:graphicData>
-            </a:graphic>
-          </wp:inline>
-        </w:drawing>
-      </w:r>
-    </w:p>
-    <w:p>
-      <w:pPr>
-        <w:pStyle w:val="Caption"/>
-        <w:spacing w:line="360" w:lineRule="auto"/>
-        <w:jc w:val="center"/>
-        <w:rPr>
-          <w:color w:val="auto"/>
-          <w:sz w:val="24"/>
-          <w:szCs w:val="24"/>
-        </w:rPr>
-      </w:pPr>
-      <w:r>
-        <w:rPr>
-          <w:color w:val="auto"/>
-          <w:sz w:val="24"/>
-          <w:szCs w:val="24"/>
-        </w:rPr>
-        <w:t xml:space="preserve">Figure </w:t>
-      </w:r>
-      <w:r>
-        <w:rPr>
-          <w:color w:val="auto"/>
-          <w:sz w:val="24"/>
-          <w:szCs w:val="24"/>
-        </w:rPr>
-        <w:fldChar w:fldCharType="begin"/>
-      </w:r>
-      <w:r>
-        <w:rPr>
-          <w:color w:val="auto"/>
-          <w:sz w:val="24"/>
-          <w:szCs w:val="24"/>
-        </w:rPr>
-        <w:instrText xml:space="preserve"> STYLEREF 1 \s </w:instrText>
-      </w:r>
-      <w:r>
-        <w:rPr>
-          <w:color w:val="auto"/>
-          <w:sz w:val="24"/>
-          <w:szCs w:val="24"/>
-        </w:rPr>
-        <w:fldChar w:fldCharType="separate"/>
-      </w:r>
-      <w:r>
-        <w:rPr>
-          <w:noProof/>
-          <w:color w:val="auto"/>
-          <w:sz w:val="24"/>
-          <w:szCs w:val="24"/>
-        </w:rPr>
-        <w:t>5</w:t>
-      </w:r>
-      <w:r>
-        <w:rPr>
-          <w:color w:val="auto"/>
-          <w:sz w:val="24"/>
-          <w:szCs w:val="24"/>
-        </w:rPr>
-        <w:fldChar w:fldCharType="end"/>
-      </w:r>
-      <w:r>
-        <w:rPr>
-          <w:color w:val="auto"/>
-          <w:sz w:val="24"/>
-          <w:szCs w:val="24"/>
-        </w:rPr>
-        <w:t>.</w:t>
-      </w:r>
-      <w:r>
-        <w:rPr>
-          <w:color w:val="auto"/>
-          <w:sz w:val="24"/>
-          <w:szCs w:val="24"/>
-        </w:rPr>
-        <w:fldChar w:fldCharType="begin"/>
-      </w:r>
-      <w:r>
-        <w:rPr>
-          <w:color w:val="auto"/>
-          <w:sz w:val="24"/>
-          <w:szCs w:val="24"/>
-        </w:rPr>
-        <w:instrText xml:space="preserve"> SEQ Figure \* ARABIC \s 1 </w:instrText>
-      </w:r>
-      <w:r>
-        <w:rPr>
-          <w:color w:val="auto"/>
-          <w:sz w:val="24"/>
-          <w:szCs w:val="24"/>
-        </w:rPr>
-        <w:fldChar w:fldCharType="separate"/>
-      </w:r>
-      <w:r>
-        <w:rPr>
-          <w:noProof/>
-          <w:color w:val="auto"/>
-          <w:sz w:val="24"/>
-          <w:szCs w:val="24"/>
-        </w:rPr>
-        <w:t>24</w:t>
-      </w:r>
-      <w:r>
-        <w:rPr>
-          <w:color w:val="auto"/>
-          <w:sz w:val="24"/>
-          <w:szCs w:val="24"/>
-        </w:rPr>
-        <w:fldChar w:fldCharType="end"/>
-      </w:r>
-      <w:r>
-        <w:rPr>
-          <w:color w:val="auto"/>
-          <w:sz w:val="24"/>
-          <w:szCs w:val="24"/>
-        </w:rPr>
-        <w:t xml:space="preserve"> : DC Motor Driving Tutorial Code Part 2</w:t>
-      </w:r>
-    </w:p>
-    <w:p/>
-    <w:p>
-      <w:pPr>
-        <w:spacing w:line="360" w:lineRule="auto"/>
-        <w:rPr>
-          <w:rFonts w:cstheme="minorHAnsi"/>
-          <w:sz w:val="24"/>
-          <w:szCs w:val="24"/>
-        </w:rPr>
-      </w:pPr>
-      <w:r>
-        <w:rPr>
-          <w:rFonts w:ascii="Arial" w:hAnsi="Arial" w:cs="Arial"/>
-          <w:sz w:val="24"/>
-          <w:szCs w:val="24"/>
-          <w:shd w:val="clear" w:color="auto" w:fill="FFFFFF"/>
-        </w:rPr>
-        <w:lastRenderedPageBreak/>
-        <w:tab/>
-      </w:r>
-      <w:r>
-        <w:rPr>
-          <w:rFonts w:cstheme="minorHAnsi"/>
-          <w:sz w:val="24"/>
-          <w:szCs w:val="24"/>
-          <w:shd w:val="clear" w:color="auto" w:fill="FFFFFF"/>
-        </w:rPr>
-        <w:t xml:space="preserve">We controlled the speed of the motor using a potentiometer and change the rotation direction using a push button. In the loop section we start by reading the potentiometer value and then map the value that we get from it which is from 0 to 1023, to a value from 0 to 255 for the PWM signal, or that’s 0 to 100% duty cycle of the PWM signal. Then using the </w:t>
-      </w:r>
-      <w:proofErr w:type="spellStart"/>
-      <w:r>
-        <w:rPr>
-          <w:rFonts w:cstheme="minorHAnsi"/>
-          <w:sz w:val="24"/>
-          <w:szCs w:val="24"/>
-          <w:shd w:val="clear" w:color="auto" w:fill="FFFFFF"/>
-        </w:rPr>
-        <w:t>analogWrite</w:t>
-      </w:r>
-      <w:proofErr w:type="spellEnd"/>
-      <w:r>
-        <w:rPr>
-          <w:rFonts w:cstheme="minorHAnsi"/>
-          <w:sz w:val="24"/>
-          <w:szCs w:val="24"/>
-          <w:shd w:val="clear" w:color="auto" w:fill="FFFFFF"/>
-        </w:rPr>
-        <w:t>() function we send the PWM signal to the Enable pin of the L298N board, which actually drives the motor.</w:t>
-      </w:r>
-    </w:p>
-    <w:p>
-      <w:pPr>
-        <w:spacing w:line="360" w:lineRule="auto"/>
-      </w:pPr>
-      <w:r>
-        <w:rPr>
-          <w:sz w:val="24"/>
-          <w:szCs w:val="24"/>
-        </w:rPr>
-        <w:tab/>
-        <w:t xml:space="preserve">Tutorial code mentioned above is implemented with the circuit schematic as in </w:t>
-      </w:r>
-      <w:r>
-        <w:rPr>
-          <w:sz w:val="24"/>
-          <w:szCs w:val="24"/>
-        </w:rPr>
-        <w:t xml:space="preserve">Figure </w:t>
-      </w:r>
-      <w:r>
-        <w:rPr>
-          <w:sz w:val="24"/>
-          <w:szCs w:val="24"/>
-        </w:rPr>
-        <w:t>5.25</w:t>
-      </w:r>
-      <w:r>
-        <w:t>.</w:t>
-      </w:r>
-    </w:p>
-    <w:p>
-      <w:pPr>
-        <w:keepNext/>
-        <w:spacing w:line="360" w:lineRule="auto"/>
-        <w:jc w:val="center"/>
-      </w:pPr>
-      <w:r>
-        <w:rPr>
-          <w:noProof/>
-        </w:rPr>
-        <w:drawing>
-          <wp:inline distT="0" distB="0" distL="0" distR="0" wp14:anchorId="43303035" wp14:editId="2AB6462F">
-            <wp:extent cx="4829810" cy="2618244"/>
-            <wp:effectExtent l="0" t="0" r="8890" b="0"/>
-            <wp:docPr id="221" name="Picture 17"/>
-            <wp:cNvGraphicFramePr>
-              <a:graphicFrameLocks xmlns:a="http://schemas.openxmlformats.org/drawingml/2006/main" noChangeAspect="1"/>
-            </wp:cNvGraphicFramePr>
-            <a:graphic xmlns:a="http://schemas.openxmlformats.org/drawingml/2006/main">
-              <a:graphicData uri="http://schemas.openxmlformats.org/drawingml/2006/picture">
-                <pic:pic xmlns:pic="http://schemas.openxmlformats.org/drawingml/2006/picture">
-                  <pic:nvPicPr>
-                    <pic:cNvPr id="1" name=""/>
-                    <pic:cNvPicPr/>
-                  </pic:nvPicPr>
-                  <pic:blipFill>
-                    <a:blip r:embed="rId44"/>
-                    <a:stretch>
-                      <a:fillRect/>
-                    </a:stretch>
-                  </pic:blipFill>
-                  <pic:spPr>
-                    <a:xfrm>
-                      <a:off x="0" y="0"/>
                       <a:ext cx="4845843" cy="2626935"/>
                     </a:xfrm>
                     <a:prstGeom prst="rect">
@@ -22763,11 +19173,11 @@
         <w:spacing w:line="360" w:lineRule="auto"/>
         <w:ind w:left="567"/>
       </w:pPr>
-      <w:bookmarkStart w:id="34" w:name="_Toc533601263"/>
+      <w:bookmarkStart w:id="32" w:name="_Toc533601263"/>
       <w:r>
         <w:t>Detection Subsystem</w:t>
       </w:r>
-      <w:bookmarkEnd w:id="34"/>
+      <w:bookmarkEnd w:id="32"/>
     </w:p>
     <w:p>
       <w:pPr>
@@ -22792,11 +19202,11 @@
         <w:pStyle w:val="Heading3"/>
         <w:spacing w:line="360" w:lineRule="auto"/>
       </w:pPr>
-      <w:bookmarkStart w:id="35" w:name="_Toc533601264"/>
+      <w:bookmarkStart w:id="33" w:name="_Toc533601264"/>
       <w:r>
         <w:t>Solution and Relevant Algorithms</w:t>
       </w:r>
-      <w:bookmarkEnd w:id="35"/>
+      <w:bookmarkEnd w:id="33"/>
     </w:p>
     <w:p>
       <w:pPr>
@@ -22966,7 +19376,7 @@
                     </pic:cNvPicPr>
                   </pic:nvPicPr>
                   <pic:blipFill>
-                    <a:blip r:embed="rId45">
+                    <a:blip r:embed="rId44">
                       <a:extLst>
                         <a:ext uri="{28A0092B-C50C-407E-A947-70E740481C1C}">
                           <a14:useLocalDpi xmlns:a14="http://schemas.microsoft.com/office/drawing/2010/main" val="0"/>
@@ -23270,7 +19680,7 @@
                     <pic:cNvPicPr/>
                   </pic:nvPicPr>
                   <pic:blipFill>
-                    <a:blip r:embed="rId46"/>
+                    <a:blip r:embed="rId45"/>
                     <a:stretch>
                       <a:fillRect/>
                     </a:stretch>
@@ -23523,7 +19933,7 @@
                     </pic:cNvPicPr>
                   </pic:nvPicPr>
                   <pic:blipFill>
-                    <a:blip r:embed="rId47" cstate="print">
+                    <a:blip r:embed="rId46" cstate="print">
                       <a:extLst>
                         <a:ext uri="{28A0092B-C50C-407E-A947-70E740481C1C}">
                           <a14:useLocalDpi xmlns:a14="http://schemas.microsoft.com/office/drawing/2010/main" val="0"/>
@@ -23721,7 +20131,7 @@
                     <pic:cNvPicPr/>
                   </pic:nvPicPr>
                   <pic:blipFill rotWithShape="1">
-                    <a:blip r:embed="rId48"/>
+                    <a:blip r:embed="rId47"/>
                     <a:srcRect t="20065" b="19741"/>
                     <a:stretch/>
                   </pic:blipFill>
@@ -23898,11 +20308,11 @@
         <w:pStyle w:val="Heading3"/>
         <w:spacing w:line="360" w:lineRule="auto"/>
       </w:pPr>
-      <w:bookmarkStart w:id="36" w:name="_Toc533601265"/>
+      <w:bookmarkStart w:id="34" w:name="_Toc533601265"/>
       <w:r>
         <w:t>Level Risk Assessment</w:t>
       </w:r>
-      <w:bookmarkEnd w:id="36"/>
+      <w:bookmarkEnd w:id="34"/>
     </w:p>
     <w:p>
       <w:pPr>
@@ -24034,11 +20444,11 @@
         <w:pStyle w:val="Heading3"/>
         <w:spacing w:line="360" w:lineRule="auto"/>
       </w:pPr>
-      <w:bookmarkStart w:id="37" w:name="_Toc533601266"/>
+      <w:bookmarkStart w:id="35" w:name="_Toc533601266"/>
       <w:r>
         <w:t>Error Sources</w:t>
       </w:r>
-      <w:bookmarkEnd w:id="37"/>
+      <w:bookmarkEnd w:id="35"/>
     </w:p>
     <w:p>
       <w:pPr>
@@ -24136,11 +20546,11 @@
         <w:pStyle w:val="Heading3"/>
         <w:spacing w:line="360" w:lineRule="auto"/>
       </w:pPr>
-      <w:bookmarkStart w:id="38" w:name="_Toc533601267"/>
+      <w:bookmarkStart w:id="36" w:name="_Toc533601267"/>
       <w:r>
         <w:t>Test Results</w:t>
       </w:r>
-      <w:bookmarkEnd w:id="38"/>
+      <w:bookmarkEnd w:id="36"/>
     </w:p>
     <w:p>
       <w:pPr>
@@ -24232,7 +20642,7 @@
             <wp:cNvGraphicFramePr/>
             <a:graphic xmlns:a="http://schemas.openxmlformats.org/drawingml/2006/main">
               <a:graphicData uri="http://schemas.openxmlformats.org/drawingml/2006/chart">
-                <c:chart xmlns:c="http://schemas.openxmlformats.org/drawingml/2006/chart" xmlns:r="http://schemas.openxmlformats.org/officeDocument/2006/relationships" r:id="rId49"/>
+                <c:chart xmlns:c="http://schemas.openxmlformats.org/drawingml/2006/chart" xmlns:r="http://schemas.openxmlformats.org/officeDocument/2006/relationships" r:id="rId48"/>
               </a:graphicData>
             </a:graphic>
           </wp:inline>
@@ -24368,11 +20778,11 @@
       <w:pPr>
         <w:pStyle w:val="Heading3"/>
       </w:pPr>
-      <w:bookmarkStart w:id="39" w:name="_Toc533601268"/>
+      <w:bookmarkStart w:id="37" w:name="_Toc533601268"/>
       <w:r>
         <w:t>Comparative analysis</w:t>
       </w:r>
-      <w:bookmarkEnd w:id="39"/>
+      <w:bookmarkEnd w:id="37"/>
     </w:p>
     <w:p>
       <w:pPr>
@@ -25216,11 +21626,11 @@
         <w:pStyle w:val="Heading2"/>
         <w:ind w:left="567"/>
       </w:pPr>
-      <w:bookmarkStart w:id="40" w:name="_Toc533601269"/>
+      <w:bookmarkStart w:id="38" w:name="_Toc533601269"/>
       <w:r>
         <w:t>Communication and Telecontroller Subsystem</w:t>
       </w:r>
-      <w:bookmarkEnd w:id="40"/>
+      <w:bookmarkEnd w:id="38"/>
       <w:r>
         <w:t xml:space="preserve"> </w:t>
       </w:r>
@@ -25248,11 +21658,11 @@
         <w:pStyle w:val="Heading3"/>
         <w:spacing w:line="360" w:lineRule="auto"/>
       </w:pPr>
-      <w:bookmarkStart w:id="41" w:name="_Toc533601270"/>
+      <w:bookmarkStart w:id="39" w:name="_Toc533601270"/>
       <w:r>
         <w:t>Communication Link for Sending Commands</w:t>
       </w:r>
-      <w:bookmarkEnd w:id="41"/>
+      <w:bookmarkEnd w:id="39"/>
     </w:p>
     <w:p>
       <w:pPr>
@@ -25540,7 +21950,7 @@
                     </pic:cNvPicPr>
                   </pic:nvPicPr>
                   <pic:blipFill>
-                    <a:blip r:embed="rId50">
+                    <a:blip r:embed="rId49">
                       <a:extLst>
                         <a:ext uri="{28A0092B-C50C-407E-A947-70E740481C1C}">
                           <a14:useLocalDpi xmlns:a14="http://schemas.microsoft.com/office/drawing/2010/main" val="0"/>
@@ -25704,6 +22114,7 @@
     <w:p>
       <w:pPr>
         <w:pStyle w:val="Heading4"/>
+        <w:spacing w:line="360" w:lineRule="auto"/>
       </w:pPr>
       <w:r>
         <w:lastRenderedPageBreak/>
@@ -25823,6 +22234,178 @@
             <wp:extent cx="5760720" cy="1027430"/>
             <wp:effectExtent l="0" t="0" r="0" b="1270"/>
             <wp:docPr id="228" name="Picture 1"/>
+            <wp:cNvGraphicFramePr>
+              <a:graphicFrameLocks xmlns:a="http://schemas.openxmlformats.org/drawingml/2006/main" noChangeAspect="1"/>
+            </wp:cNvGraphicFramePr>
+            <a:graphic xmlns:a="http://schemas.openxmlformats.org/drawingml/2006/main">
+              <a:graphicData uri="http://schemas.openxmlformats.org/drawingml/2006/picture">
+                <pic:pic xmlns:pic="http://schemas.openxmlformats.org/drawingml/2006/picture">
+                  <pic:nvPicPr>
+                    <pic:cNvPr id="1" name=""/>
+                    <pic:cNvPicPr/>
+                  </pic:nvPicPr>
+                  <pic:blipFill>
+                    <a:blip r:embed="rId50"/>
+                    <a:stretch>
+                      <a:fillRect/>
+                    </a:stretch>
+                  </pic:blipFill>
+                  <pic:spPr>
+                    <a:xfrm>
+                      <a:off x="0" y="0"/>
+                      <a:ext cx="5760720" cy="1027430"/>
+                    </a:xfrm>
+                    <a:prstGeom prst="rect">
+                      <a:avLst/>
+                    </a:prstGeom>
+                  </pic:spPr>
+                </pic:pic>
+              </a:graphicData>
+            </a:graphic>
+          </wp:inline>
+        </w:drawing>
+      </w:r>
+    </w:p>
+    <w:p>
+      <w:pPr>
+        <w:pStyle w:val="Caption"/>
+        <w:spacing w:line="360" w:lineRule="auto"/>
+        <w:jc w:val="center"/>
+        <w:rPr>
+          <w:color w:val="auto"/>
+          <w:sz w:val="24"/>
+          <w:szCs w:val="24"/>
+        </w:rPr>
+      </w:pPr>
+      <w:r>
+        <w:rPr>
+          <w:color w:val="auto"/>
+          <w:sz w:val="24"/>
+          <w:szCs w:val="24"/>
+        </w:rPr>
+        <w:t xml:space="preserve">Figure </w:t>
+      </w:r>
+      <w:r>
+        <w:rPr>
+          <w:color w:val="auto"/>
+          <w:sz w:val="24"/>
+          <w:szCs w:val="24"/>
+        </w:rPr>
+        <w:fldChar w:fldCharType="begin"/>
+      </w:r>
+      <w:r>
+        <w:rPr>
+          <w:color w:val="auto"/>
+          <w:sz w:val="24"/>
+          <w:szCs w:val="24"/>
+        </w:rPr>
+        <w:instrText xml:space="preserve"> STYLEREF 1 \s </w:instrText>
+      </w:r>
+      <w:r>
+        <w:rPr>
+          <w:color w:val="auto"/>
+          <w:sz w:val="24"/>
+          <w:szCs w:val="24"/>
+        </w:rPr>
+        <w:fldChar w:fldCharType="separate"/>
+      </w:r>
+      <w:r>
+        <w:rPr>
+          <w:noProof/>
+          <w:color w:val="auto"/>
+          <w:sz w:val="24"/>
+          <w:szCs w:val="24"/>
+        </w:rPr>
+        <w:t>5</w:t>
+      </w:r>
+      <w:r>
+        <w:rPr>
+          <w:color w:val="auto"/>
+          <w:sz w:val="24"/>
+          <w:szCs w:val="24"/>
+        </w:rPr>
+        <w:fldChar w:fldCharType="end"/>
+      </w:r>
+      <w:r>
+        <w:rPr>
+          <w:color w:val="auto"/>
+          <w:sz w:val="24"/>
+          <w:szCs w:val="24"/>
+        </w:rPr>
+        <w:t>.</w:t>
+      </w:r>
+      <w:r>
+        <w:rPr>
+          <w:color w:val="auto"/>
+          <w:sz w:val="24"/>
+          <w:szCs w:val="24"/>
+        </w:rPr>
+        <w:fldChar w:fldCharType="begin"/>
+      </w:r>
+      <w:r>
+        <w:rPr>
+          <w:color w:val="auto"/>
+          <w:sz w:val="24"/>
+          <w:szCs w:val="24"/>
+        </w:rPr>
+        <w:instrText xml:space="preserve"> SEQ Figure \* ARABIC \s 1 </w:instrText>
+      </w:r>
+      <w:r>
+        <w:rPr>
+          <w:color w:val="auto"/>
+          <w:sz w:val="24"/>
+          <w:szCs w:val="24"/>
+        </w:rPr>
+        <w:fldChar w:fldCharType="separate"/>
+      </w:r>
+      <w:r>
+        <w:rPr>
+          <w:noProof/>
+          <w:color w:val="auto"/>
+          <w:sz w:val="24"/>
+          <w:szCs w:val="24"/>
+        </w:rPr>
+        <w:t>32</w:t>
+      </w:r>
+      <w:r>
+        <w:rPr>
+          <w:color w:val="auto"/>
+          <w:sz w:val="24"/>
+          <w:szCs w:val="24"/>
+        </w:rPr>
+        <w:fldChar w:fldCharType="end"/>
+      </w:r>
+      <w:r>
+        <w:rPr>
+          <w:color w:val="auto"/>
+          <w:sz w:val="24"/>
+          <w:szCs w:val="24"/>
+        </w:rPr>
+        <w:t xml:space="preserve"> Embedded sine sequences</w:t>
+      </w:r>
+    </w:p>
+    <w:p>
+      <w:pPr>
+        <w:keepNext/>
+        <w:spacing w:line="360" w:lineRule="auto"/>
+        <w:jc w:val="center"/>
+        <w:rPr>
+          <w:sz w:val="24"/>
+          <w:szCs w:val="24"/>
+        </w:rPr>
+      </w:pPr>
+      <w:r>
+        <w:rPr>
+          <w:noProof/>
+          <w:sz w:val="24"/>
+          <w:szCs w:val="24"/>
+        </w:rPr>
+        <w:lastRenderedPageBreak/>
+        <w:drawing>
+          <wp:inline distT="0" distB="0" distL="0" distR="0" wp14:anchorId="19CB6772" wp14:editId="2B4C32EB">
+            <wp:extent cx="3114527" cy="2740660"/>
+            <wp:effectExtent l="0" t="0" r="0" b="2540"/>
+            <wp:docPr id="229" name="Picture 7"/>
             <wp:cNvGraphicFramePr>
               <a:graphicFrameLocks xmlns:a="http://schemas.openxmlformats.org/drawingml/2006/main" noChangeAspect="1"/>
             </wp:cNvGraphicFramePr>
@@ -25842,178 +22425,6 @@
                   <pic:spPr>
                     <a:xfrm>
                       <a:off x="0" y="0"/>
-                      <a:ext cx="5760720" cy="1027430"/>
-                    </a:xfrm>
-                    <a:prstGeom prst="rect">
-                      <a:avLst/>
-                    </a:prstGeom>
-                  </pic:spPr>
-                </pic:pic>
-              </a:graphicData>
-            </a:graphic>
-          </wp:inline>
-        </w:drawing>
-      </w:r>
-    </w:p>
-    <w:p>
-      <w:pPr>
-        <w:pStyle w:val="Caption"/>
-        <w:spacing w:line="360" w:lineRule="auto"/>
-        <w:jc w:val="center"/>
-        <w:rPr>
-          <w:color w:val="auto"/>
-          <w:sz w:val="24"/>
-          <w:szCs w:val="24"/>
-        </w:rPr>
-      </w:pPr>
-      <w:r>
-        <w:rPr>
-          <w:color w:val="auto"/>
-          <w:sz w:val="24"/>
-          <w:szCs w:val="24"/>
-        </w:rPr>
-        <w:t xml:space="preserve">Figure </w:t>
-      </w:r>
-      <w:r>
-        <w:rPr>
-          <w:color w:val="auto"/>
-          <w:sz w:val="24"/>
-          <w:szCs w:val="24"/>
-        </w:rPr>
-        <w:fldChar w:fldCharType="begin"/>
-      </w:r>
-      <w:r>
-        <w:rPr>
-          <w:color w:val="auto"/>
-          <w:sz w:val="24"/>
-          <w:szCs w:val="24"/>
-        </w:rPr>
-        <w:instrText xml:space="preserve"> STYLEREF 1 \s </w:instrText>
-      </w:r>
-      <w:r>
-        <w:rPr>
-          <w:color w:val="auto"/>
-          <w:sz w:val="24"/>
-          <w:szCs w:val="24"/>
-        </w:rPr>
-        <w:fldChar w:fldCharType="separate"/>
-      </w:r>
-      <w:r>
-        <w:rPr>
-          <w:noProof/>
-          <w:color w:val="auto"/>
-          <w:sz w:val="24"/>
-          <w:szCs w:val="24"/>
-        </w:rPr>
-        <w:t>5</w:t>
-      </w:r>
-      <w:r>
-        <w:rPr>
-          <w:color w:val="auto"/>
-          <w:sz w:val="24"/>
-          <w:szCs w:val="24"/>
-        </w:rPr>
-        <w:fldChar w:fldCharType="end"/>
-      </w:r>
-      <w:r>
-        <w:rPr>
-          <w:color w:val="auto"/>
-          <w:sz w:val="24"/>
-          <w:szCs w:val="24"/>
-        </w:rPr>
-        <w:t>.</w:t>
-      </w:r>
-      <w:r>
-        <w:rPr>
-          <w:color w:val="auto"/>
-          <w:sz w:val="24"/>
-          <w:szCs w:val="24"/>
-        </w:rPr>
-        <w:fldChar w:fldCharType="begin"/>
-      </w:r>
-      <w:r>
-        <w:rPr>
-          <w:color w:val="auto"/>
-          <w:sz w:val="24"/>
-          <w:szCs w:val="24"/>
-        </w:rPr>
-        <w:instrText xml:space="preserve"> SEQ Figure \* ARABIC \s 1 </w:instrText>
-      </w:r>
-      <w:r>
-        <w:rPr>
-          <w:color w:val="auto"/>
-          <w:sz w:val="24"/>
-          <w:szCs w:val="24"/>
-        </w:rPr>
-        <w:fldChar w:fldCharType="separate"/>
-      </w:r>
-      <w:r>
-        <w:rPr>
-          <w:noProof/>
-          <w:color w:val="auto"/>
-          <w:sz w:val="24"/>
-          <w:szCs w:val="24"/>
-        </w:rPr>
-        <w:t>32</w:t>
-      </w:r>
-      <w:r>
-        <w:rPr>
-          <w:color w:val="auto"/>
-          <w:sz w:val="24"/>
-          <w:szCs w:val="24"/>
-        </w:rPr>
-        <w:fldChar w:fldCharType="end"/>
-      </w:r>
-      <w:r>
-        <w:rPr>
-          <w:color w:val="auto"/>
-          <w:sz w:val="24"/>
-          <w:szCs w:val="24"/>
-        </w:rPr>
-        <w:t xml:space="preserve"> Embedded sine sequences</w:t>
-      </w:r>
-    </w:p>
-    <w:p>
-      <w:pPr>
-        <w:keepNext/>
-        <w:spacing w:line="360" w:lineRule="auto"/>
-        <w:jc w:val="center"/>
-        <w:rPr>
-          <w:sz w:val="24"/>
-          <w:szCs w:val="24"/>
-        </w:rPr>
-      </w:pPr>
-      <w:r>
-        <w:rPr>
-          <w:noProof/>
-          <w:sz w:val="24"/>
-          <w:szCs w:val="24"/>
-        </w:rPr>
-        <w:lastRenderedPageBreak/>
-        <w:drawing>
-          <wp:inline distT="0" distB="0" distL="0" distR="0" wp14:anchorId="19CB6772" wp14:editId="2B4C32EB">
-            <wp:extent cx="3114527" cy="2740660"/>
-            <wp:effectExtent l="0" t="0" r="0" b="2540"/>
-            <wp:docPr id="229" name="Picture 7"/>
-            <wp:cNvGraphicFramePr>
-              <a:graphicFrameLocks xmlns:a="http://schemas.openxmlformats.org/drawingml/2006/main" noChangeAspect="1"/>
-            </wp:cNvGraphicFramePr>
-            <a:graphic xmlns:a="http://schemas.openxmlformats.org/drawingml/2006/main">
-              <a:graphicData uri="http://schemas.openxmlformats.org/drawingml/2006/picture">
-                <pic:pic xmlns:pic="http://schemas.openxmlformats.org/drawingml/2006/picture">
-                  <pic:nvPicPr>
-                    <pic:cNvPr id="1" name=""/>
-                    <pic:cNvPicPr/>
-                  </pic:nvPicPr>
-                  <pic:blipFill>
-                    <a:blip r:embed="rId52"/>
-                    <a:stretch>
-                      <a:fillRect/>
-                    </a:stretch>
-                  </pic:blipFill>
-                  <pic:spPr>
-                    <a:xfrm>
-                      <a:off x="0" y="0"/>
                       <a:ext cx="3138931" cy="2762134"/>
                     </a:xfrm>
                     <a:prstGeom prst="rect">
@@ -26177,7 +22588,7 @@
                     <pic:cNvPicPr/>
                   </pic:nvPicPr>
                   <pic:blipFill>
-                    <a:blip r:embed="rId53"/>
+                    <a:blip r:embed="rId52"/>
                     <a:stretch>
                       <a:fillRect/>
                     </a:stretch>
@@ -26976,7 +23387,7 @@
                     <pic:cNvPicPr/>
                   </pic:nvPicPr>
                   <pic:blipFill>
-                    <a:blip r:embed="rId54"/>
+                    <a:blip r:embed="rId53"/>
                     <a:stretch>
                       <a:fillRect/>
                     </a:stretch>
@@ -27223,7 +23634,7 @@
             <wp:cNvGraphicFramePr/>
             <a:graphic xmlns:a="http://schemas.openxmlformats.org/drawingml/2006/main">
               <a:graphicData uri="http://schemas.openxmlformats.org/drawingml/2006/chart">
-                <c:chart xmlns:c="http://schemas.openxmlformats.org/drawingml/2006/chart" xmlns:r="http://schemas.openxmlformats.org/officeDocument/2006/relationships" r:id="rId55"/>
+                <c:chart xmlns:c="http://schemas.openxmlformats.org/drawingml/2006/chart" xmlns:r="http://schemas.openxmlformats.org/officeDocument/2006/relationships" r:id="rId54"/>
               </a:graphicData>
             </a:graphic>
           </wp:inline>
@@ -27615,7 +24026,7 @@
                     <pic:cNvPicPr/>
                   </pic:nvPicPr>
                   <pic:blipFill>
-                    <a:blip r:embed="rId56"/>
+                    <a:blip r:embed="rId55"/>
                     <a:stretch>
                       <a:fillRect/>
                     </a:stretch>
@@ -27834,7 +24245,7 @@
             <wp:cNvGraphicFramePr/>
             <a:graphic xmlns:a="http://schemas.openxmlformats.org/drawingml/2006/main">
               <a:graphicData uri="http://schemas.openxmlformats.org/drawingml/2006/chart">
-                <c:chart xmlns:c="http://schemas.openxmlformats.org/drawingml/2006/chart" xmlns:r="http://schemas.openxmlformats.org/officeDocument/2006/relationships" r:id="rId57"/>
+                <c:chart xmlns:c="http://schemas.openxmlformats.org/drawingml/2006/chart" xmlns:r="http://schemas.openxmlformats.org/officeDocument/2006/relationships" r:id="rId56"/>
               </a:graphicData>
             </a:graphic>
           </wp:inline>
@@ -28116,7 +24527,7 @@
                     </pic:cNvPicPr>
                   </pic:nvPicPr>
                   <pic:blipFill>
-                    <a:blip r:embed="rId58">
+                    <a:blip r:embed="rId57">
                       <a:extLst>
                         <a:ext uri="{28A0092B-C50C-407E-A947-70E740481C1C}">
                           <a14:useLocalDpi xmlns:a14="http://schemas.microsoft.com/office/drawing/2010/main" val="0"/>
@@ -28171,7 +24582,7 @@
                     </pic:cNvPicPr>
                   </pic:nvPicPr>
                   <pic:blipFill>
-                    <a:blip r:embed="rId59">
+                    <a:blip r:embed="rId58">
                       <a:extLst>
                         <a:ext uri="{28A0092B-C50C-407E-A947-70E740481C1C}">
                           <a14:useLocalDpi xmlns:a14="http://schemas.microsoft.com/office/drawing/2010/main" val="0"/>
@@ -28360,19 +24771,20 @@
         <w:pStyle w:val="Heading3"/>
         <w:spacing w:line="360" w:lineRule="auto"/>
       </w:pPr>
-      <w:bookmarkStart w:id="42" w:name="_Toc533601271"/>
+      <w:bookmarkStart w:id="40" w:name="_Toc533601271"/>
       <w:r>
         <w:t xml:space="preserve">Communication Link for Sending </w:t>
       </w:r>
       <w:r>
         <w:t>Video</w:t>
       </w:r>
-      <w:bookmarkEnd w:id="42"/>
+      <w:bookmarkEnd w:id="40"/>
     </w:p>
     <w:p>
       <w:pPr>
         <w:spacing w:line="360" w:lineRule="auto"/>
         <w:ind w:firstLine="708"/>
+        <w:jc w:val="both"/>
         <w:rPr>
           <w:sz w:val="24"/>
           <w:szCs w:val="24"/>
@@ -28425,7 +24837,7 @@
           <w:sz w:val="24"/>
           <w:szCs w:val="24"/>
         </w:rPr>
-        <w:t xml:space="preserve"> and last but not least, </w:t>
+        <w:t xml:space="preserve"> and </w:t>
       </w:r>
       <w:proofErr w:type="gramStart"/>
       <w:r>
@@ -28433,9 +24845,23 @@
           <w:sz w:val="24"/>
           <w:szCs w:val="24"/>
         </w:rPr>
-        <w:t>a</w:t>
+        <w:t>last but not least</w:t>
       </w:r>
       <w:proofErr w:type="gramEnd"/>
+      <w:r>
+        <w:rPr>
+          <w:sz w:val="24"/>
+          <w:szCs w:val="24"/>
+        </w:rPr>
+        <w:t>, a</w:t>
+      </w:r>
+      <w:r>
+        <w:rPr>
+          <w:sz w:val="24"/>
+          <w:szCs w:val="24"/>
+        </w:rPr>
+        <w:t>n</w:t>
+      </w:r>
       <w:r>
         <w:rPr>
           <w:sz w:val="24"/>
@@ -28566,7 +24992,7 @@
                     <pic:cNvPicPr/>
                   </pic:nvPicPr>
                   <pic:blipFill rotWithShape="1">
-                    <a:blip r:embed="rId60"/>
+                    <a:blip r:embed="rId59"/>
                     <a:srcRect l="27500" t="14774" r="4091"/>
                     <a:stretch/>
                   </pic:blipFill>
@@ -28615,7 +25041,7 @@
                     <pic:cNvPicPr/>
                   </pic:nvPicPr>
                   <pic:blipFill>
-                    <a:blip r:embed="rId61"/>
+                    <a:blip r:embed="rId60"/>
                     <a:stretch>
                       <a:fillRect/>
                     </a:stretch>
@@ -28836,7 +25262,7 @@
                     <pic:cNvPicPr/>
                   </pic:nvPicPr>
                   <pic:blipFill rotWithShape="1">
-                    <a:blip r:embed="rId62"/>
+                    <a:blip r:embed="rId61"/>
                     <a:srcRect t="9169"/>
                     <a:stretch/>
                   </pic:blipFill>
@@ -29308,11 +25734,11 @@
         <w:spacing w:line="360" w:lineRule="auto"/>
         <w:jc w:val="both"/>
       </w:pPr>
-      <w:bookmarkStart w:id="43" w:name="_Toc533601272"/>
+      <w:bookmarkStart w:id="41" w:name="_Toc533601272"/>
       <w:r>
         <w:t>Comparison</w:t>
       </w:r>
-      <w:bookmarkEnd w:id="43"/>
+      <w:bookmarkEnd w:id="41"/>
     </w:p>
     <w:p>
       <w:pPr>
@@ -29419,12 +25845,12 @@
         <w:pStyle w:val="Heading1"/>
         <w:spacing w:line="360" w:lineRule="auto"/>
       </w:pPr>
-      <w:bookmarkStart w:id="44" w:name="_Toc533601273"/>
+      <w:bookmarkStart w:id="42" w:name="_Toc533601273"/>
       <w:r>
         <w:lastRenderedPageBreak/>
         <w:t>Total Power Consumption</w:t>
       </w:r>
-      <w:bookmarkEnd w:id="44"/>
+      <w:bookmarkEnd w:id="42"/>
     </w:p>
     <w:p>
       <w:pPr>
@@ -31445,12 +27871,12 @@
         <w:pStyle w:val="Heading1"/>
         <w:spacing w:line="360" w:lineRule="auto"/>
       </w:pPr>
-      <w:bookmarkStart w:id="45" w:name="_Toc533601274"/>
+      <w:bookmarkStart w:id="43" w:name="_Toc533601274"/>
       <w:r>
         <w:lastRenderedPageBreak/>
         <w:t>Test Procedure</w:t>
       </w:r>
-      <w:bookmarkEnd w:id="45"/>
+      <w:bookmarkEnd w:id="43"/>
       <w:r>
         <w:t xml:space="preserve"> </w:t>
       </w:r>
@@ -31809,14 +28235,14 @@
       <w:pPr>
         <w:pStyle w:val="Heading1"/>
       </w:pPr>
-      <w:bookmarkStart w:id="46" w:name="_Toc533601275"/>
+      <w:bookmarkStart w:id="44" w:name="_Toc533601275"/>
       <w:r>
         <w:t>Plan</w:t>
       </w:r>
       <w:r>
         <w:t>s Management</w:t>
       </w:r>
-      <w:bookmarkEnd w:id="46"/>
+      <w:bookmarkEnd w:id="44"/>
     </w:p>
     <w:p>
       <w:pPr>
@@ -31879,12 +28305,12 @@
           <w:szCs w:val="24"/>
         </w:rPr>
       </w:pPr>
-      <w:bookmarkStart w:id="47" w:name="_Toc533601276"/>
+      <w:bookmarkStart w:id="45" w:name="_Toc533601276"/>
       <w:r>
         <w:lastRenderedPageBreak/>
         <w:t>Planned Work</w:t>
       </w:r>
-      <w:bookmarkEnd w:id="47"/>
+      <w:bookmarkEnd w:id="45"/>
     </w:p>
     <w:p>
       <w:pPr>
@@ -32303,13 +28729,13 @@
                           <pic:cNvPicPr/>
                         </pic:nvPicPr>
                         <pic:blipFill>
-                          <a:blip r:embed="rId63">
+                          <a:blip r:embed="rId62">
                             <a:extLst>
                               <a:ext uri="{28A0092B-C50C-407E-A947-70E740481C1C}">
                                 <a14:useLocalDpi xmlns:a14="http://schemas.microsoft.com/office/drawing/2010/main" val="0"/>
                               </a:ext>
                               <a:ext uri="{96DAC541-7B7A-43D3-8B79-37D633B846F1}">
-                                <asvg:svgBlip xmlns:asvg="http://schemas.microsoft.com/office/drawing/2016/SVG/main" r:embed="rId64"/>
+                                <asvg:svgBlip xmlns:asvg="http://schemas.microsoft.com/office/drawing/2016/SVG/main" r:embed="rId63"/>
                               </a:ext>
                             </a:extLst>
                           </a:blip>
@@ -32386,13 +28812,13 @@
                           <pic:cNvPicPr/>
                         </pic:nvPicPr>
                         <pic:blipFill>
-                          <a:blip r:embed="rId63">
+                          <a:blip r:embed="rId62">
                             <a:extLst>
                               <a:ext uri="{28A0092B-C50C-407E-A947-70E740481C1C}">
                                 <a14:useLocalDpi xmlns:a14="http://schemas.microsoft.com/office/drawing/2010/main" val="0"/>
                               </a:ext>
                               <a:ext uri="{96DAC541-7B7A-43D3-8B79-37D633B846F1}">
-                                <asvg:svgBlip xmlns:asvg="http://schemas.microsoft.com/office/drawing/2016/SVG/main" r:embed="rId64"/>
+                                <asvg:svgBlip xmlns:asvg="http://schemas.microsoft.com/office/drawing/2016/SVG/main" r:embed="rId63"/>
                               </a:ext>
                             </a:extLst>
                           </a:blip>
@@ -32446,13 +28872,13 @@
                           <pic:cNvPicPr/>
                         </pic:nvPicPr>
                         <pic:blipFill>
-                          <a:blip r:embed="rId63">
+                          <a:blip r:embed="rId62">
                             <a:extLst>
                               <a:ext uri="{28A0092B-C50C-407E-A947-70E740481C1C}">
                                 <a14:useLocalDpi xmlns:a14="http://schemas.microsoft.com/office/drawing/2010/main" val="0"/>
                               </a:ext>
                               <a:ext uri="{96DAC541-7B7A-43D3-8B79-37D633B846F1}">
-                                <asvg:svgBlip xmlns:asvg="http://schemas.microsoft.com/office/drawing/2016/SVG/main" r:embed="rId64"/>
+                                <asvg:svgBlip xmlns:asvg="http://schemas.microsoft.com/office/drawing/2016/SVG/main" r:embed="rId63"/>
                               </a:ext>
                             </a:extLst>
                           </a:blip>
@@ -32562,13 +28988,13 @@
                           <pic:cNvPicPr/>
                         </pic:nvPicPr>
                         <pic:blipFill>
-                          <a:blip r:embed="rId63">
+                          <a:blip r:embed="rId62">
                             <a:extLst>
                               <a:ext uri="{28A0092B-C50C-407E-A947-70E740481C1C}">
                                 <a14:useLocalDpi xmlns:a14="http://schemas.microsoft.com/office/drawing/2010/main" val="0"/>
                               </a:ext>
                               <a:ext uri="{96DAC541-7B7A-43D3-8B79-37D633B846F1}">
-                                <asvg:svgBlip xmlns:asvg="http://schemas.microsoft.com/office/drawing/2016/SVG/main" r:embed="rId64"/>
+                                <asvg:svgBlip xmlns:asvg="http://schemas.microsoft.com/office/drawing/2016/SVG/main" r:embed="rId63"/>
                               </a:ext>
                             </a:extLst>
                           </a:blip>
@@ -32633,13 +29059,13 @@
                           <pic:cNvPicPr/>
                         </pic:nvPicPr>
                         <pic:blipFill>
-                          <a:blip r:embed="rId63">
+                          <a:blip r:embed="rId62">
                             <a:extLst>
                               <a:ext uri="{28A0092B-C50C-407E-A947-70E740481C1C}">
                                 <a14:useLocalDpi xmlns:a14="http://schemas.microsoft.com/office/drawing/2010/main" val="0"/>
                               </a:ext>
                               <a:ext uri="{96DAC541-7B7A-43D3-8B79-37D633B846F1}">
-                                <asvg:svgBlip xmlns:asvg="http://schemas.microsoft.com/office/drawing/2016/SVG/main" r:embed="rId64"/>
+                                <asvg:svgBlip xmlns:asvg="http://schemas.microsoft.com/office/drawing/2016/SVG/main" r:embed="rId63"/>
                               </a:ext>
                             </a:extLst>
                           </a:blip>
@@ -32760,13 +29186,13 @@
                           <pic:cNvPicPr/>
                         </pic:nvPicPr>
                         <pic:blipFill>
-                          <a:blip r:embed="rId63">
+                          <a:blip r:embed="rId62">
                             <a:extLst>
                               <a:ext uri="{28A0092B-C50C-407E-A947-70E740481C1C}">
                                 <a14:useLocalDpi xmlns:a14="http://schemas.microsoft.com/office/drawing/2010/main" val="0"/>
                               </a:ext>
                               <a:ext uri="{96DAC541-7B7A-43D3-8B79-37D633B846F1}">
-                                <asvg:svgBlip xmlns:asvg="http://schemas.microsoft.com/office/drawing/2016/SVG/main" r:embed="rId64"/>
+                                <asvg:svgBlip xmlns:asvg="http://schemas.microsoft.com/office/drawing/2016/SVG/main" r:embed="rId63"/>
                               </a:ext>
                             </a:extLst>
                           </a:blip>
@@ -32820,13 +29246,13 @@
                           <pic:cNvPicPr/>
                         </pic:nvPicPr>
                         <pic:blipFill>
-                          <a:blip r:embed="rId63">
+                          <a:blip r:embed="rId62">
                             <a:extLst>
                               <a:ext uri="{28A0092B-C50C-407E-A947-70E740481C1C}">
                                 <a14:useLocalDpi xmlns:a14="http://schemas.microsoft.com/office/drawing/2010/main" val="0"/>
                               </a:ext>
                               <a:ext uri="{96DAC541-7B7A-43D3-8B79-37D633B846F1}">
-                                <asvg:svgBlip xmlns:asvg="http://schemas.microsoft.com/office/drawing/2016/SVG/main" r:embed="rId64"/>
+                                <asvg:svgBlip xmlns:asvg="http://schemas.microsoft.com/office/drawing/2016/SVG/main" r:embed="rId63"/>
                               </a:ext>
                             </a:extLst>
                           </a:blip>
@@ -32947,13 +29373,13 @@
                           <pic:cNvPicPr/>
                         </pic:nvPicPr>
                         <pic:blipFill>
-                          <a:blip r:embed="rId63">
+                          <a:blip r:embed="rId62">
                             <a:extLst>
                               <a:ext uri="{28A0092B-C50C-407E-A947-70E740481C1C}">
                                 <a14:useLocalDpi xmlns:a14="http://schemas.microsoft.com/office/drawing/2010/main" val="0"/>
                               </a:ext>
                               <a:ext uri="{96DAC541-7B7A-43D3-8B79-37D633B846F1}">
-                                <asvg:svgBlip xmlns:asvg="http://schemas.microsoft.com/office/drawing/2016/SVG/main" r:embed="rId64"/>
+                                <asvg:svgBlip xmlns:asvg="http://schemas.microsoft.com/office/drawing/2016/SVG/main" r:embed="rId63"/>
                               </a:ext>
                             </a:extLst>
                           </a:blip>
@@ -33007,13 +29433,13 @@
                           <pic:cNvPicPr/>
                         </pic:nvPicPr>
                         <pic:blipFill>
-                          <a:blip r:embed="rId63">
+                          <a:blip r:embed="rId62">
                             <a:extLst>
                               <a:ext uri="{28A0092B-C50C-407E-A947-70E740481C1C}">
                                 <a14:useLocalDpi xmlns:a14="http://schemas.microsoft.com/office/drawing/2010/main" val="0"/>
                               </a:ext>
                               <a:ext uri="{96DAC541-7B7A-43D3-8B79-37D633B846F1}">
-                                <asvg:svgBlip xmlns:asvg="http://schemas.microsoft.com/office/drawing/2016/SVG/main" r:embed="rId64"/>
+                                <asvg:svgBlip xmlns:asvg="http://schemas.microsoft.com/office/drawing/2016/SVG/main" r:embed="rId63"/>
                               </a:ext>
                             </a:extLst>
                           </a:blip>
@@ -33090,13 +29516,13 @@
                           <pic:cNvPicPr/>
                         </pic:nvPicPr>
                         <pic:blipFill>
-                          <a:blip r:embed="rId63">
+                          <a:blip r:embed="rId62">
                             <a:extLst>
                               <a:ext uri="{28A0092B-C50C-407E-A947-70E740481C1C}">
                                 <a14:useLocalDpi xmlns:a14="http://schemas.microsoft.com/office/drawing/2010/main" val="0"/>
                               </a:ext>
                               <a:ext uri="{96DAC541-7B7A-43D3-8B79-37D633B846F1}">
-                                <asvg:svgBlip xmlns:asvg="http://schemas.microsoft.com/office/drawing/2016/SVG/main" r:embed="rId64"/>
+                                <asvg:svgBlip xmlns:asvg="http://schemas.microsoft.com/office/drawing/2016/SVG/main" r:embed="rId63"/>
                               </a:ext>
                             </a:extLst>
                           </a:blip>
@@ -33150,13 +29576,13 @@
                           <pic:cNvPicPr/>
                         </pic:nvPicPr>
                         <pic:blipFill>
-                          <a:blip r:embed="rId63">
+                          <a:blip r:embed="rId62">
                             <a:extLst>
                               <a:ext uri="{28A0092B-C50C-407E-A947-70E740481C1C}">
                                 <a14:useLocalDpi xmlns:a14="http://schemas.microsoft.com/office/drawing/2010/main" val="0"/>
                               </a:ext>
                               <a:ext uri="{96DAC541-7B7A-43D3-8B79-37D633B846F1}">
-                                <asvg:svgBlip xmlns:asvg="http://schemas.microsoft.com/office/drawing/2016/SVG/main" r:embed="rId64"/>
+                                <asvg:svgBlip xmlns:asvg="http://schemas.microsoft.com/office/drawing/2016/SVG/main" r:embed="rId63"/>
                               </a:ext>
                             </a:extLst>
                           </a:blip>
@@ -33210,13 +29636,13 @@
                           <pic:cNvPicPr/>
                         </pic:nvPicPr>
                         <pic:blipFill>
-                          <a:blip r:embed="rId63">
+                          <a:blip r:embed="rId62">
                             <a:extLst>
                               <a:ext uri="{28A0092B-C50C-407E-A947-70E740481C1C}">
                                 <a14:useLocalDpi xmlns:a14="http://schemas.microsoft.com/office/drawing/2010/main" val="0"/>
                               </a:ext>
                               <a:ext uri="{96DAC541-7B7A-43D3-8B79-37D633B846F1}">
-                                <asvg:svgBlip xmlns:asvg="http://schemas.microsoft.com/office/drawing/2016/SVG/main" r:embed="rId64"/>
+                                <asvg:svgBlip xmlns:asvg="http://schemas.microsoft.com/office/drawing/2016/SVG/main" r:embed="rId63"/>
                               </a:ext>
                             </a:extLst>
                           </a:blip>
@@ -33270,13 +29696,13 @@
                           <pic:cNvPicPr/>
                         </pic:nvPicPr>
                         <pic:blipFill>
-                          <a:blip r:embed="rId63">
+                          <a:blip r:embed="rId62">
                             <a:extLst>
                               <a:ext uri="{28A0092B-C50C-407E-A947-70E740481C1C}">
                                 <a14:useLocalDpi xmlns:a14="http://schemas.microsoft.com/office/drawing/2010/main" val="0"/>
                               </a:ext>
                               <a:ext uri="{96DAC541-7B7A-43D3-8B79-37D633B846F1}">
-                                <asvg:svgBlip xmlns:asvg="http://schemas.microsoft.com/office/drawing/2016/SVG/main" r:embed="rId64"/>
+                                <asvg:svgBlip xmlns:asvg="http://schemas.microsoft.com/office/drawing/2016/SVG/main" r:embed="rId63"/>
                               </a:ext>
                             </a:extLst>
                           </a:blip>
@@ -33330,13 +29756,13 @@
                           <pic:cNvPicPr/>
                         </pic:nvPicPr>
                         <pic:blipFill>
-                          <a:blip r:embed="rId63">
+                          <a:blip r:embed="rId62">
                             <a:extLst>
                               <a:ext uri="{28A0092B-C50C-407E-A947-70E740481C1C}">
                                 <a14:useLocalDpi xmlns:a14="http://schemas.microsoft.com/office/drawing/2010/main" val="0"/>
                               </a:ext>
                               <a:ext uri="{96DAC541-7B7A-43D3-8B79-37D633B846F1}">
-                                <asvg:svgBlip xmlns:asvg="http://schemas.microsoft.com/office/drawing/2016/SVG/main" r:embed="rId64"/>
+                                <asvg:svgBlip xmlns:asvg="http://schemas.microsoft.com/office/drawing/2016/SVG/main" r:embed="rId63"/>
                               </a:ext>
                             </a:extLst>
                           </a:blip>
@@ -33429,13 +29855,13 @@
                           <pic:cNvPicPr/>
                         </pic:nvPicPr>
                         <pic:blipFill>
-                          <a:blip r:embed="rId63">
+                          <a:blip r:embed="rId62">
                             <a:extLst>
                               <a:ext uri="{28A0092B-C50C-407E-A947-70E740481C1C}">
                                 <a14:useLocalDpi xmlns:a14="http://schemas.microsoft.com/office/drawing/2010/main" val="0"/>
                               </a:ext>
                               <a:ext uri="{96DAC541-7B7A-43D3-8B79-37D633B846F1}">
-                                <asvg:svgBlip xmlns:asvg="http://schemas.microsoft.com/office/drawing/2016/SVG/main" r:embed="rId64"/>
+                                <asvg:svgBlip xmlns:asvg="http://schemas.microsoft.com/office/drawing/2016/SVG/main" r:embed="rId63"/>
                               </a:ext>
                             </a:extLst>
                           </a:blip>
@@ -33489,13 +29915,13 @@
                           <pic:cNvPicPr/>
                         </pic:nvPicPr>
                         <pic:blipFill>
-                          <a:blip r:embed="rId63">
+                          <a:blip r:embed="rId62">
                             <a:extLst>
                               <a:ext uri="{28A0092B-C50C-407E-A947-70E740481C1C}">
                                 <a14:useLocalDpi xmlns:a14="http://schemas.microsoft.com/office/drawing/2010/main" val="0"/>
                               </a:ext>
                               <a:ext uri="{96DAC541-7B7A-43D3-8B79-37D633B846F1}">
-                                <asvg:svgBlip xmlns:asvg="http://schemas.microsoft.com/office/drawing/2016/SVG/main" r:embed="rId64"/>
+                                <asvg:svgBlip xmlns:asvg="http://schemas.microsoft.com/office/drawing/2016/SVG/main" r:embed="rId63"/>
                               </a:ext>
                             </a:extLst>
                           </a:blip>
@@ -33599,13 +30025,13 @@
                           <pic:cNvPicPr/>
                         </pic:nvPicPr>
                         <pic:blipFill>
-                          <a:blip r:embed="rId63">
+                          <a:blip r:embed="rId62">
                             <a:extLst>
                               <a:ext uri="{28A0092B-C50C-407E-A947-70E740481C1C}">
                                 <a14:useLocalDpi xmlns:a14="http://schemas.microsoft.com/office/drawing/2010/main" val="0"/>
                               </a:ext>
                               <a:ext uri="{96DAC541-7B7A-43D3-8B79-37D633B846F1}">
-                                <asvg:svgBlip xmlns:asvg="http://schemas.microsoft.com/office/drawing/2016/SVG/main" r:embed="rId64"/>
+                                <asvg:svgBlip xmlns:asvg="http://schemas.microsoft.com/office/drawing/2016/SVG/main" r:embed="rId63"/>
                               </a:ext>
                             </a:extLst>
                           </a:blip>
@@ -33681,13 +30107,13 @@
                           <pic:cNvPicPr/>
                         </pic:nvPicPr>
                         <pic:blipFill>
-                          <a:blip r:embed="rId63">
+                          <a:blip r:embed="rId62">
                             <a:extLst>
                               <a:ext uri="{28A0092B-C50C-407E-A947-70E740481C1C}">
                                 <a14:useLocalDpi xmlns:a14="http://schemas.microsoft.com/office/drawing/2010/main" val="0"/>
                               </a:ext>
                               <a:ext uri="{96DAC541-7B7A-43D3-8B79-37D633B846F1}">
-                                <asvg:svgBlip xmlns:asvg="http://schemas.microsoft.com/office/drawing/2016/SVG/main" r:embed="rId64"/>
+                                <asvg:svgBlip xmlns:asvg="http://schemas.microsoft.com/office/drawing/2016/SVG/main" r:embed="rId63"/>
                               </a:ext>
                             </a:extLst>
                           </a:blip>
@@ -33791,13 +30217,13 @@
                           <pic:cNvPicPr/>
                         </pic:nvPicPr>
                         <pic:blipFill>
-                          <a:blip r:embed="rId63">
+                          <a:blip r:embed="rId62">
                             <a:extLst>
                               <a:ext uri="{28A0092B-C50C-407E-A947-70E740481C1C}">
                                 <a14:useLocalDpi xmlns:a14="http://schemas.microsoft.com/office/drawing/2010/main" val="0"/>
                               </a:ext>
                               <a:ext uri="{96DAC541-7B7A-43D3-8B79-37D633B846F1}">
-                                <asvg:svgBlip xmlns:asvg="http://schemas.microsoft.com/office/drawing/2016/SVG/main" r:embed="rId64"/>
+                                <asvg:svgBlip xmlns:asvg="http://schemas.microsoft.com/office/drawing/2016/SVG/main" r:embed="rId63"/>
                               </a:ext>
                             </a:extLst>
                           </a:blip>
@@ -33956,13 +30382,13 @@
                           <pic:cNvPicPr/>
                         </pic:nvPicPr>
                         <pic:blipFill>
-                          <a:blip r:embed="rId63">
+                          <a:blip r:embed="rId62">
                             <a:extLst>
                               <a:ext uri="{28A0092B-C50C-407E-A947-70E740481C1C}">
                                 <a14:useLocalDpi xmlns:a14="http://schemas.microsoft.com/office/drawing/2010/main" val="0"/>
                               </a:ext>
                               <a:ext uri="{96DAC541-7B7A-43D3-8B79-37D633B846F1}">
-                                <asvg:svgBlip xmlns:asvg="http://schemas.microsoft.com/office/drawing/2016/SVG/main" r:embed="rId64"/>
+                                <asvg:svgBlip xmlns:asvg="http://schemas.microsoft.com/office/drawing/2016/SVG/main" r:embed="rId63"/>
                               </a:ext>
                             </a:extLst>
                           </a:blip>
@@ -34044,13 +30470,13 @@
                           <pic:cNvPicPr/>
                         </pic:nvPicPr>
                         <pic:blipFill>
-                          <a:blip r:embed="rId63">
+                          <a:blip r:embed="rId62">
                             <a:extLst>
                               <a:ext uri="{28A0092B-C50C-407E-A947-70E740481C1C}">
                                 <a14:useLocalDpi xmlns:a14="http://schemas.microsoft.com/office/drawing/2010/main" val="0"/>
                               </a:ext>
                               <a:ext uri="{96DAC541-7B7A-43D3-8B79-37D633B846F1}">
-                                <asvg:svgBlip xmlns:asvg="http://schemas.microsoft.com/office/drawing/2016/SVG/main" r:embed="rId64"/>
+                                <asvg:svgBlip xmlns:asvg="http://schemas.microsoft.com/office/drawing/2016/SVG/main" r:embed="rId63"/>
                               </a:ext>
                             </a:extLst>
                           </a:blip>
@@ -34104,13 +30530,13 @@
                           <pic:cNvPicPr/>
                         </pic:nvPicPr>
                         <pic:blipFill>
-                          <a:blip r:embed="rId63">
+                          <a:blip r:embed="rId62">
                             <a:extLst>
                               <a:ext uri="{28A0092B-C50C-407E-A947-70E740481C1C}">
                                 <a14:useLocalDpi xmlns:a14="http://schemas.microsoft.com/office/drawing/2010/main" val="0"/>
                               </a:ext>
                               <a:ext uri="{96DAC541-7B7A-43D3-8B79-37D633B846F1}">
-                                <asvg:svgBlip xmlns:asvg="http://schemas.microsoft.com/office/drawing/2016/SVG/main" r:embed="rId64"/>
+                                <asvg:svgBlip xmlns:asvg="http://schemas.microsoft.com/office/drawing/2016/SVG/main" r:embed="rId63"/>
                               </a:ext>
                             </a:extLst>
                           </a:blip>
@@ -34164,13 +30590,13 @@
                           <pic:cNvPicPr/>
                         </pic:nvPicPr>
                         <pic:blipFill>
-                          <a:blip r:embed="rId63">
+                          <a:blip r:embed="rId62">
                             <a:extLst>
                               <a:ext uri="{28A0092B-C50C-407E-A947-70E740481C1C}">
                                 <a14:useLocalDpi xmlns:a14="http://schemas.microsoft.com/office/drawing/2010/main" val="0"/>
                               </a:ext>
                               <a:ext uri="{96DAC541-7B7A-43D3-8B79-37D633B846F1}">
-                                <asvg:svgBlip xmlns:asvg="http://schemas.microsoft.com/office/drawing/2016/SVG/main" r:embed="rId64"/>
+                                <asvg:svgBlip xmlns:asvg="http://schemas.microsoft.com/office/drawing/2016/SVG/main" r:embed="rId63"/>
                               </a:ext>
                             </a:extLst>
                           </a:blip>
@@ -34224,13 +30650,13 @@
                           <pic:cNvPicPr/>
                         </pic:nvPicPr>
                         <pic:blipFill>
-                          <a:blip r:embed="rId63">
+                          <a:blip r:embed="rId62">
                             <a:extLst>
                               <a:ext uri="{28A0092B-C50C-407E-A947-70E740481C1C}">
                                 <a14:useLocalDpi xmlns:a14="http://schemas.microsoft.com/office/drawing/2010/main" val="0"/>
                               </a:ext>
                               <a:ext uri="{96DAC541-7B7A-43D3-8B79-37D633B846F1}">
-                                <asvg:svgBlip xmlns:asvg="http://schemas.microsoft.com/office/drawing/2016/SVG/main" r:embed="rId64"/>
+                                <asvg:svgBlip xmlns:asvg="http://schemas.microsoft.com/office/drawing/2016/SVG/main" r:embed="rId63"/>
                               </a:ext>
                             </a:extLst>
                           </a:blip>
@@ -34284,13 +30710,13 @@
                           <pic:cNvPicPr/>
                         </pic:nvPicPr>
                         <pic:blipFill>
-                          <a:blip r:embed="rId63">
+                          <a:blip r:embed="rId62">
                             <a:extLst>
                               <a:ext uri="{28A0092B-C50C-407E-A947-70E740481C1C}">
                                 <a14:useLocalDpi xmlns:a14="http://schemas.microsoft.com/office/drawing/2010/main" val="0"/>
                               </a:ext>
                               <a:ext uri="{96DAC541-7B7A-43D3-8B79-37D633B846F1}">
-                                <asvg:svgBlip xmlns:asvg="http://schemas.microsoft.com/office/drawing/2016/SVG/main" r:embed="rId64"/>
+                                <asvg:svgBlip xmlns:asvg="http://schemas.microsoft.com/office/drawing/2016/SVG/main" r:embed="rId63"/>
                               </a:ext>
                             </a:extLst>
                           </a:blip>
@@ -34372,13 +30798,13 @@
                           <pic:cNvPicPr/>
                         </pic:nvPicPr>
                         <pic:blipFill>
-                          <a:blip r:embed="rId63">
+                          <a:blip r:embed="rId62">
                             <a:extLst>
                               <a:ext uri="{28A0092B-C50C-407E-A947-70E740481C1C}">
                                 <a14:useLocalDpi xmlns:a14="http://schemas.microsoft.com/office/drawing/2010/main" val="0"/>
                               </a:ext>
                               <a:ext uri="{96DAC541-7B7A-43D3-8B79-37D633B846F1}">
-                                <asvg:svgBlip xmlns:asvg="http://schemas.microsoft.com/office/drawing/2016/SVG/main" r:embed="rId64"/>
+                                <asvg:svgBlip xmlns:asvg="http://schemas.microsoft.com/office/drawing/2016/SVG/main" r:embed="rId63"/>
                               </a:ext>
                             </a:extLst>
                           </a:blip>
@@ -34432,13 +30858,13 @@
                           <pic:cNvPicPr/>
                         </pic:nvPicPr>
                         <pic:blipFill>
-                          <a:blip r:embed="rId63">
+                          <a:blip r:embed="rId62">
                             <a:extLst>
                               <a:ext uri="{28A0092B-C50C-407E-A947-70E740481C1C}">
                                 <a14:useLocalDpi xmlns:a14="http://schemas.microsoft.com/office/drawing/2010/main" val="0"/>
                               </a:ext>
                               <a:ext uri="{96DAC541-7B7A-43D3-8B79-37D633B846F1}">
-                                <asvg:svgBlip xmlns:asvg="http://schemas.microsoft.com/office/drawing/2016/SVG/main" r:embed="rId64"/>
+                                <asvg:svgBlip xmlns:asvg="http://schemas.microsoft.com/office/drawing/2016/SVG/main" r:embed="rId63"/>
                               </a:ext>
                             </a:extLst>
                           </a:blip>
@@ -34492,13 +30918,13 @@
                           <pic:cNvPicPr/>
                         </pic:nvPicPr>
                         <pic:blipFill>
-                          <a:blip r:embed="rId63">
+                          <a:blip r:embed="rId62">
                             <a:extLst>
                               <a:ext uri="{28A0092B-C50C-407E-A947-70E740481C1C}">
                                 <a14:useLocalDpi xmlns:a14="http://schemas.microsoft.com/office/drawing/2010/main" val="0"/>
                               </a:ext>
                               <a:ext uri="{96DAC541-7B7A-43D3-8B79-37D633B846F1}">
-                                <asvg:svgBlip xmlns:asvg="http://schemas.microsoft.com/office/drawing/2016/SVG/main" r:embed="rId64"/>
+                                <asvg:svgBlip xmlns:asvg="http://schemas.microsoft.com/office/drawing/2016/SVG/main" r:embed="rId63"/>
                               </a:ext>
                             </a:extLst>
                           </a:blip>
@@ -34552,13 +30978,13 @@
                           <pic:cNvPicPr/>
                         </pic:nvPicPr>
                         <pic:blipFill>
-                          <a:blip r:embed="rId63">
+                          <a:blip r:embed="rId62">
                             <a:extLst>
                               <a:ext uri="{28A0092B-C50C-407E-A947-70E740481C1C}">
                                 <a14:useLocalDpi xmlns:a14="http://schemas.microsoft.com/office/drawing/2010/main" val="0"/>
                               </a:ext>
                               <a:ext uri="{96DAC541-7B7A-43D3-8B79-37D633B846F1}">
-                                <asvg:svgBlip xmlns:asvg="http://schemas.microsoft.com/office/drawing/2016/SVG/main" r:embed="rId64"/>
+                                <asvg:svgBlip xmlns:asvg="http://schemas.microsoft.com/office/drawing/2016/SVG/main" r:embed="rId63"/>
                               </a:ext>
                             </a:extLst>
                           </a:blip>
@@ -34612,13 +31038,13 @@
                           <pic:cNvPicPr/>
                         </pic:nvPicPr>
                         <pic:blipFill>
-                          <a:blip r:embed="rId63">
+                          <a:blip r:embed="rId62">
                             <a:extLst>
                               <a:ext uri="{28A0092B-C50C-407E-A947-70E740481C1C}">
                                 <a14:useLocalDpi xmlns:a14="http://schemas.microsoft.com/office/drawing/2010/main" val="0"/>
                               </a:ext>
                               <a:ext uri="{96DAC541-7B7A-43D3-8B79-37D633B846F1}">
-                                <asvg:svgBlip xmlns:asvg="http://schemas.microsoft.com/office/drawing/2016/SVG/main" r:embed="rId64"/>
+                                <asvg:svgBlip xmlns:asvg="http://schemas.microsoft.com/office/drawing/2016/SVG/main" r:embed="rId63"/>
                               </a:ext>
                             </a:extLst>
                           </a:blip>
@@ -34649,12 +31075,12 @@
       <w:pPr>
         <w:pStyle w:val="Heading2"/>
       </w:pPr>
-      <w:bookmarkStart w:id="48" w:name="_Toc533601277"/>
+      <w:bookmarkStart w:id="46" w:name="_Toc533601277"/>
       <w:r>
         <w:lastRenderedPageBreak/>
         <w:t>Gantt Chart</w:t>
       </w:r>
-      <w:bookmarkEnd w:id="48"/>
+      <w:bookmarkEnd w:id="46"/>
     </w:p>
     <w:p>
       <w:pPr>
@@ -34809,7 +31235,7 @@
                     </pic:cNvPicPr>
                   </pic:nvPicPr>
                   <pic:blipFill rotWithShape="1">
-                    <a:blip r:embed="rId65" cstate="print">
+                    <a:blip r:embed="rId64" cstate="print">
                       <a:extLst>
                         <a:ext uri="{28A0092B-C50C-407E-A947-70E740481C1C}">
                           <a14:useLocalDpi xmlns:a14="http://schemas.microsoft.com/office/drawing/2010/main" val="0"/>
@@ -34859,7 +31285,7 @@
           <w:szCs w:val="24"/>
         </w:rPr>
       </w:pPr>
-      <w:bookmarkStart w:id="49" w:name="_Toc533601278"/>
+      <w:bookmarkStart w:id="47" w:name="_Toc533601278"/>
       <w:r>
         <w:rPr>
           <w:rFonts w:cstheme="minorHAnsi"/>
@@ -34869,7 +31295,7 @@
         <w:lastRenderedPageBreak/>
         <w:t>Foreseeable Problems and Solutions</w:t>
       </w:r>
-      <w:bookmarkEnd w:id="49"/>
+      <w:bookmarkEnd w:id="47"/>
     </w:p>
     <w:p>
       <w:pPr>
@@ -34904,11 +31330,11 @@
       <w:pPr>
         <w:pStyle w:val="Heading3"/>
       </w:pPr>
-      <w:bookmarkStart w:id="50" w:name="_Toc533601279"/>
+      <w:bookmarkStart w:id="48" w:name="_Toc533601279"/>
       <w:r>
         <w:t>Communication problems</w:t>
       </w:r>
-      <w:bookmarkEnd w:id="50"/>
+      <w:bookmarkEnd w:id="48"/>
     </w:p>
     <w:p>
       <w:pPr>
@@ -35013,11 +31439,11 @@
       <w:pPr>
         <w:pStyle w:val="Heading3"/>
       </w:pPr>
-      <w:bookmarkStart w:id="51" w:name="_Toc533601280"/>
+      <w:bookmarkStart w:id="49" w:name="_Toc533601280"/>
       <w:r>
         <w:t>Mechanical problems</w:t>
       </w:r>
-      <w:bookmarkEnd w:id="51"/>
+      <w:bookmarkEnd w:id="49"/>
     </w:p>
     <w:p>
       <w:pPr>
@@ -35164,11 +31590,11 @@
       <w:pPr>
         <w:pStyle w:val="Heading3"/>
       </w:pPr>
-      <w:bookmarkStart w:id="52" w:name="_Toc533601281"/>
+      <w:bookmarkStart w:id="50" w:name="_Toc533601281"/>
       <w:r>
         <w:t>Field vision problems</w:t>
       </w:r>
-      <w:bookmarkEnd w:id="52"/>
+      <w:bookmarkEnd w:id="50"/>
     </w:p>
     <w:p>
       <w:pPr>
@@ -35240,11 +31666,11 @@
       <w:pPr>
         <w:pStyle w:val="Heading3"/>
       </w:pPr>
-      <w:bookmarkStart w:id="53" w:name="_Toc533601282"/>
+      <w:bookmarkStart w:id="51" w:name="_Toc533601282"/>
       <w:r>
         <w:t>Electrical problems</w:t>
       </w:r>
-      <w:bookmarkEnd w:id="53"/>
+      <w:bookmarkEnd w:id="51"/>
     </w:p>
     <w:p>
       <w:pPr>
@@ -35316,11 +31742,11 @@
         <w:pStyle w:val="Heading2"/>
         <w:spacing w:line="360" w:lineRule="auto"/>
       </w:pPr>
-      <w:bookmarkStart w:id="54" w:name="_Toc533601283"/>
+      <w:bookmarkStart w:id="52" w:name="_Toc533601283"/>
       <w:r>
         <w:t>Future Test Plans and Measure of Success for Subsystems</w:t>
       </w:r>
-      <w:bookmarkEnd w:id="54"/>
+      <w:bookmarkEnd w:id="52"/>
     </w:p>
     <w:p>
       <w:pPr>
@@ -35342,11 +31768,11 @@
       <w:pPr>
         <w:pStyle w:val="Heading3"/>
       </w:pPr>
-      <w:bookmarkStart w:id="55" w:name="_Toc533601284"/>
+      <w:bookmarkStart w:id="53" w:name="_Toc533601284"/>
       <w:r>
         <w:t>Communication and Telecontroller Subsystem</w:t>
       </w:r>
-      <w:bookmarkEnd w:id="55"/>
+      <w:bookmarkEnd w:id="53"/>
     </w:p>
     <w:p>
       <w:pPr>
@@ -35753,11 +32179,11 @@
       <w:pPr>
         <w:pStyle w:val="Heading3"/>
       </w:pPr>
-      <w:bookmarkStart w:id="56" w:name="_Toc533601285"/>
+      <w:bookmarkStart w:id="54" w:name="_Toc533601285"/>
       <w:r>
         <w:t>Motion Subsystem</w:t>
       </w:r>
-      <w:bookmarkEnd w:id="56"/>
+      <w:bookmarkEnd w:id="54"/>
     </w:p>
     <w:p>
       <w:pPr>
@@ -35927,11 +32353,11 @@
       <w:pPr>
         <w:pStyle w:val="Heading3"/>
       </w:pPr>
-      <w:bookmarkStart w:id="57" w:name="_Toc533601286"/>
+      <w:bookmarkStart w:id="55" w:name="_Toc533601286"/>
       <w:r>
         <w:t>Shooting subsystem</w:t>
       </w:r>
-      <w:bookmarkEnd w:id="57"/>
+      <w:bookmarkEnd w:id="55"/>
     </w:p>
     <w:p>
       <w:pPr>
@@ -36039,11 +32465,11 @@
       <w:pPr>
         <w:pStyle w:val="Heading3"/>
       </w:pPr>
-      <w:bookmarkStart w:id="58" w:name="_Toc533601287"/>
+      <w:bookmarkStart w:id="56" w:name="_Toc533601287"/>
       <w:r>
         <w:t>Detection Subsystem</w:t>
       </w:r>
-      <w:bookmarkEnd w:id="58"/>
+      <w:bookmarkEnd w:id="56"/>
     </w:p>
     <w:p>
       <w:pPr>
@@ -36164,12 +32590,12 @@
       <w:pPr>
         <w:pStyle w:val="Heading3"/>
       </w:pPr>
-      <w:bookmarkStart w:id="59" w:name="_Toc533601288"/>
+      <w:bookmarkStart w:id="57" w:name="_Toc533601288"/>
       <w:r>
         <w:lastRenderedPageBreak/>
         <w:t>Power Subsystem</w:t>
       </w:r>
-      <w:bookmarkEnd w:id="59"/>
+      <w:bookmarkEnd w:id="57"/>
     </w:p>
     <w:p>
       <w:pPr>
@@ -36258,11 +32684,11 @@
       <w:pPr>
         <w:pStyle w:val="Heading2"/>
       </w:pPr>
-      <w:bookmarkStart w:id="60" w:name="_Toc533601289"/>
+      <w:bookmarkStart w:id="58" w:name="_Toc533601289"/>
       <w:r>
         <w:t>Cost Analysis</w:t>
       </w:r>
-      <w:bookmarkEnd w:id="60"/>
+      <w:bookmarkEnd w:id="58"/>
     </w:p>
     <w:p>
       <w:pPr>
@@ -37896,11 +34322,11 @@
       <w:pPr>
         <w:pStyle w:val="Heading2"/>
       </w:pPr>
-      <w:bookmarkStart w:id="61" w:name="_Toc533601290"/>
+      <w:bookmarkStart w:id="59" w:name="_Toc533601290"/>
       <w:r>
         <w:t>Deliverables</w:t>
       </w:r>
-      <w:bookmarkEnd w:id="61"/>
+      <w:bookmarkEnd w:id="59"/>
     </w:p>
     <w:p>
       <w:pPr>
@@ -38244,195 +34670,14 @@
     <w:p>
       <w:pPr>
         <w:pStyle w:val="Heading1"/>
-      </w:pPr>
-      <w:bookmarkStart w:id="62" w:name="_Toc533601291"/>
+        <w:spacing w:line="360" w:lineRule="auto"/>
+      </w:pPr>
+      <w:bookmarkStart w:id="60" w:name="_Toc533601292"/>
       <w:r>
         <w:lastRenderedPageBreak/>
-        <w:t>D</w:t>
-      </w:r>
-      <w:r>
-        <w:t>isclaimer</w:t>
-      </w:r>
-      <w:bookmarkEnd w:id="62"/>
-    </w:p>
-    <w:p>
-      <w:pPr>
-        <w:autoSpaceDE w:val="0"/>
-        <w:autoSpaceDN w:val="0"/>
-        <w:adjustRightInd w:val="0"/>
-        <w:spacing w:after="0" w:line="360" w:lineRule="auto"/>
-        <w:jc w:val="both"/>
-        <w:rPr>
-          <w:rFonts w:cstheme="minorHAnsi"/>
-          <w:sz w:val="24"/>
-          <w:szCs w:val="24"/>
-        </w:rPr>
-      </w:pPr>
-      <w:r>
-        <w:rPr>
-          <w:rFonts w:cstheme="minorHAnsi"/>
-          <w:sz w:val="24"/>
-          <w:szCs w:val="24"/>
-        </w:rPr>
-        <w:tab/>
-      </w:r>
-      <w:r>
-        <w:rPr>
-          <w:rFonts w:cstheme="minorHAnsi"/>
-          <w:sz w:val="24"/>
-          <w:szCs w:val="24"/>
-        </w:rPr>
-        <w:t>We, as Potato Integrated Technologies, hereby confirm on 26th December 2018 that our design</w:t>
-      </w:r>
-      <w:r>
-        <w:rPr>
-          <w:rFonts w:cstheme="minorHAnsi"/>
-          <w:sz w:val="24"/>
-          <w:szCs w:val="24"/>
-        </w:rPr>
-        <w:t xml:space="preserve"> </w:t>
-      </w:r>
-      <w:r>
-        <w:rPr>
-          <w:rFonts w:cstheme="minorHAnsi"/>
-          <w:sz w:val="24"/>
-          <w:szCs w:val="24"/>
-        </w:rPr>
-        <w:t>process complies with the decision that the standard committee made on the</w:t>
-      </w:r>
-      <w:r>
-        <w:rPr>
-          <w:rFonts w:cstheme="minorHAnsi"/>
-          <w:sz w:val="24"/>
-          <w:szCs w:val="24"/>
-        </w:rPr>
-        <w:t xml:space="preserve"> </w:t>
-      </w:r>
-      <w:r>
-        <w:rPr>
-          <w:rFonts w:cstheme="minorHAnsi"/>
-          <w:sz w:val="24"/>
-          <w:szCs w:val="24"/>
-        </w:rPr>
-        <w:t>project “Devices trying to score in each other’s goals”.</w:t>
-      </w:r>
-      <w:r>
-        <w:rPr>
-          <w:rFonts w:cstheme="minorHAnsi"/>
-          <w:sz w:val="24"/>
-          <w:szCs w:val="24"/>
-        </w:rPr>
-        <w:t xml:space="preserve"> </w:t>
-      </w:r>
-      <w:r>
-        <w:rPr>
-          <w:rFonts w:cstheme="minorHAnsi"/>
-          <w:sz w:val="24"/>
-          <w:szCs w:val="24"/>
-        </w:rPr>
-        <w:t xml:space="preserve"> We are not subjected to a penalty or a review</w:t>
-      </w:r>
-      <w:r>
-        <w:rPr>
-          <w:rFonts w:cstheme="minorHAnsi"/>
-          <w:sz w:val="24"/>
-          <w:szCs w:val="24"/>
-        </w:rPr>
-        <w:t xml:space="preserve"> </w:t>
-      </w:r>
-      <w:r>
-        <w:rPr>
-          <w:rFonts w:cstheme="minorHAnsi"/>
-          <w:sz w:val="24"/>
-          <w:szCs w:val="24"/>
-        </w:rPr>
-        <w:t>for this purpose henceforth, nor do we accept any.</w:t>
-      </w:r>
-    </w:p>
-    <w:p>
-      <w:pPr>
-        <w:autoSpaceDE w:val="0"/>
-        <w:autoSpaceDN w:val="0"/>
-        <w:adjustRightInd w:val="0"/>
-        <w:spacing w:after="0" w:line="360" w:lineRule="auto"/>
-        <w:rPr>
-          <w:rFonts w:cstheme="minorHAnsi"/>
-          <w:sz w:val="24"/>
-          <w:szCs w:val="24"/>
-        </w:rPr>
-      </w:pPr>
-    </w:p>
-    <w:p>
-      <w:pPr>
-        <w:jc w:val="center"/>
-      </w:pPr>
-      <w:r>
-        <w:t>Fatma Nur Arabacı</w:t>
-      </w:r>
-      <w:r>
-        <w:tab/>
-      </w:r>
-      <w:r>
-        <w:tab/>
-      </w:r>
-      <w:r>
-        <w:tab/>
-        <w:t>İrem Coşkun</w:t>
-      </w:r>
-      <w:r>
-        <w:tab/>
-      </w:r>
-      <w:r>
-        <w:tab/>
-      </w:r>
-      <w:r>
-        <w:tab/>
-        <w:t>Furkan Bahadır Elik</w:t>
-      </w:r>
-    </w:p>
-    <w:p/>
-    <w:p/>
-    <w:p>
-      <w:pPr>
-        <w:jc w:val="center"/>
-      </w:pPr>
-      <w:r>
-        <w:t>Aycan Beyenir</w:t>
-      </w:r>
-      <w:r>
-        <w:tab/>
-      </w:r>
-      <w:r>
-        <w:tab/>
-      </w:r>
-      <w:r>
-        <w:tab/>
-      </w:r>
-      <w:r>
-        <w:tab/>
-        <w:t>Berkay Göksu</w:t>
-      </w:r>
-    </w:p>
-    <w:p/>
-    <w:p/>
-    <w:p>
-      <w:pPr>
-        <w:pStyle w:val="Heading1"/>
-        <w:spacing w:line="360" w:lineRule="auto"/>
-        <w:rPr>
-          <w:sz w:val="24"/>
-          <w:szCs w:val="24"/>
-        </w:rPr>
-      </w:pPr>
-      <w:bookmarkStart w:id="63" w:name="_Toc533601292"/>
-      <w:r>
-        <w:rPr>
-          <w:sz w:val="24"/>
-          <w:szCs w:val="24"/>
-        </w:rPr>
         <w:t>Conclusion</w:t>
       </w:r>
-      <w:bookmarkEnd w:id="63"/>
+      <w:bookmarkEnd w:id="60"/>
     </w:p>
     <w:p>
       <w:pPr>
@@ -38449,7 +34694,23 @@
           <w:sz w:val="24"/>
           <w:szCs w:val="24"/>
         </w:rPr>
-        <w:t>The main focus of this conceptual design report is presenting the solution ideas for the</w:t>
+        <w:t xml:space="preserve">The </w:t>
+      </w:r>
+      <w:proofErr w:type="gramStart"/>
+      <w:r>
+        <w:rPr>
+          <w:sz w:val="24"/>
+          <w:szCs w:val="24"/>
+        </w:rPr>
+        <w:t>main focus</w:t>
+      </w:r>
+      <w:proofErr w:type="gramEnd"/>
+      <w:r>
+        <w:rPr>
+          <w:sz w:val="24"/>
+          <w:szCs w:val="24"/>
+        </w:rPr>
+        <w:t xml:space="preserve"> of this conceptual design report is presenting the solution ideas for the</w:t>
       </w:r>
       <w:r>
         <w:rPr>
@@ -38876,7 +35137,224 @@
           <w:sz w:val="24"/>
           <w:szCs w:val="24"/>
         </w:rPr>
-        <w:t xml:space="preserve"> have worked to </w:t>
+        <w:t xml:space="preserve"> have worked to achieve the necessary steps to</w:t>
+      </w:r>
+      <w:r>
+        <w:rPr>
+          <w:sz w:val="24"/>
+          <w:szCs w:val="24"/>
+        </w:rPr>
+        <w:t xml:space="preserve"> </w:t>
+      </w:r>
+      <w:r>
+        <w:rPr>
+          <w:sz w:val="24"/>
+          <w:szCs w:val="24"/>
+        </w:rPr>
+        <w:t>build important parts of the subsystems as well as a heavily conducted literature research to</w:t>
+      </w:r>
+      <w:r>
+        <w:rPr>
+          <w:sz w:val="24"/>
+          <w:szCs w:val="24"/>
+        </w:rPr>
+        <w:t xml:space="preserve"> </w:t>
+      </w:r>
+      <w:r>
+        <w:rPr>
+          <w:sz w:val="24"/>
+          <w:szCs w:val="24"/>
+        </w:rPr>
+        <w:t xml:space="preserve">compare the trade-offs of each possible approach to decide on the optimal one. Briefly, </w:t>
+      </w:r>
+      <w:r>
+        <w:rPr>
+          <w:sz w:val="24"/>
+          <w:szCs w:val="24"/>
+        </w:rPr>
+        <w:t xml:space="preserve">the FM method for commands and FPV drone kit method for the image showed </w:t>
+      </w:r>
+      <w:r>
+        <w:rPr>
+          <w:sz w:val="24"/>
+          <w:szCs w:val="24"/>
+        </w:rPr>
+        <w:t>successful results</w:t>
+      </w:r>
+      <w:r>
+        <w:rPr>
+          <w:sz w:val="24"/>
+          <w:szCs w:val="24"/>
+        </w:rPr>
+        <w:t xml:space="preserve">. Electrical parts with embedded codes that </w:t>
+      </w:r>
+      <w:r>
+        <w:rPr>
+          <w:sz w:val="24"/>
+          <w:szCs w:val="24"/>
+        </w:rPr>
+        <w:t>Potato Integrated</w:t>
+      </w:r>
+      <w:r>
+        <w:rPr>
+          <w:sz w:val="24"/>
+          <w:szCs w:val="24"/>
+        </w:rPr>
+        <w:t xml:space="preserve"> have developed are</w:t>
+      </w:r>
+      <w:r>
+        <w:rPr>
+          <w:sz w:val="24"/>
+          <w:szCs w:val="24"/>
+        </w:rPr>
+        <w:t xml:space="preserve"> </w:t>
+      </w:r>
+      <w:r>
+        <w:rPr>
+          <w:sz w:val="24"/>
+          <w:szCs w:val="24"/>
+        </w:rPr>
+        <w:t xml:space="preserve">nearly completed. Mechanical parts are </w:t>
+      </w:r>
+      <w:r>
+        <w:rPr>
+          <w:sz w:val="24"/>
+          <w:szCs w:val="24"/>
+        </w:rPr>
+        <w:t>to be designed with the same innovative and creative spirit</w:t>
+      </w:r>
+      <w:r>
+        <w:rPr>
+          <w:sz w:val="24"/>
+          <w:szCs w:val="24"/>
+        </w:rPr>
+        <w:t>.</w:t>
+      </w:r>
+      <w:r>
+        <w:rPr>
+          <w:sz w:val="24"/>
+          <w:szCs w:val="24"/>
+        </w:rPr>
+        <w:t xml:space="preserve"> Range and noise immunity will be improved in the final assembled product</w:t>
+      </w:r>
+      <w:r>
+        <w:rPr>
+          <w:sz w:val="24"/>
+          <w:szCs w:val="24"/>
+        </w:rPr>
+        <w:t>. The integration process will</w:t>
+      </w:r>
+      <w:r>
+        <w:rPr>
+          <w:sz w:val="24"/>
+          <w:szCs w:val="24"/>
+        </w:rPr>
+        <w:t xml:space="preserve"> </w:t>
+      </w:r>
+      <w:r>
+        <w:rPr>
+          <w:sz w:val="24"/>
+          <w:szCs w:val="24"/>
+        </w:rPr>
+        <w:t>follow up the completeness of all of the modules. Motion solutions have not been</w:t>
+      </w:r>
+      <w:r>
+        <w:rPr>
+          <w:sz w:val="24"/>
+          <w:szCs w:val="24"/>
+        </w:rPr>
+        <w:t xml:space="preserve"> </w:t>
+      </w:r>
+      <w:r>
+        <w:rPr>
+          <w:sz w:val="24"/>
+          <w:szCs w:val="24"/>
+        </w:rPr>
+        <w:t>implemented yet thus leaving space for alternatives. During this period, several tests will be</w:t>
+      </w:r>
+      <w:r>
+        <w:rPr>
+          <w:sz w:val="24"/>
+          <w:szCs w:val="24"/>
+        </w:rPr>
+        <w:t xml:space="preserve"> </w:t>
+      </w:r>
+      <w:r>
+        <w:rPr>
+          <w:sz w:val="24"/>
+          <w:szCs w:val="24"/>
+        </w:rPr>
+        <w:t>conducted as explained earlier. Most importantly,</w:t>
+      </w:r>
+      <w:r>
+        <w:rPr>
+          <w:sz w:val="24"/>
+          <w:szCs w:val="24"/>
+        </w:rPr>
+        <w:t xml:space="preserve"> driving motors mentioned in motion subsystems hasn’t been focused on yet while being one of the crucial parts of the robot</w:t>
+      </w:r>
+      <w:r>
+        <w:rPr>
+          <w:sz w:val="24"/>
+          <w:szCs w:val="24"/>
+        </w:rPr>
+        <w:t xml:space="preserve">. Hence, this will be </w:t>
+      </w:r>
+      <w:r>
+        <w:rPr>
+          <w:sz w:val="24"/>
+          <w:szCs w:val="24"/>
+        </w:rPr>
+        <w:t>carefully</w:t>
+      </w:r>
+      <w:r>
+        <w:rPr>
+          <w:sz w:val="24"/>
+          <w:szCs w:val="24"/>
+        </w:rPr>
+        <w:t xml:space="preserve"> investigated</w:t>
+      </w:r>
+      <w:r>
+        <w:rPr>
+          <w:sz w:val="24"/>
+          <w:szCs w:val="24"/>
+        </w:rPr>
+        <w:t xml:space="preserve"> and implemented</w:t>
+      </w:r>
+      <w:r>
+        <w:rPr>
+          <w:sz w:val="24"/>
+          <w:szCs w:val="24"/>
+        </w:rPr>
+        <w:t>.</w:t>
+      </w:r>
+      <w:r>
+        <w:rPr>
+          <w:sz w:val="24"/>
+          <w:szCs w:val="24"/>
+        </w:rPr>
+        <w:t xml:space="preserve"> </w:t>
+      </w:r>
+      <w:r>
+        <w:rPr>
+          <w:sz w:val="24"/>
+          <w:szCs w:val="24"/>
+        </w:rPr>
+        <w:t xml:space="preserve">The meticulous team of </w:t>
+      </w:r>
+      <w:r>
+        <w:rPr>
+          <w:sz w:val="24"/>
+          <w:szCs w:val="24"/>
+        </w:rPr>
+        <w:t>Potato Integrated</w:t>
+      </w:r>
+      <w:r>
+        <w:rPr>
+          <w:sz w:val="24"/>
+          <w:szCs w:val="24"/>
+        </w:rPr>
+        <w:t xml:space="preserve"> also provides secondary solutions for </w:t>
       </w:r>
       <w:r>
         <w:rPr>
@@ -38884,224 +35362,7 @@
           <w:szCs w:val="24"/>
         </w:rPr>
         <w:lastRenderedPageBreak/>
-        <w:t>achieve the necessary steps to</w:t>
-      </w:r>
-      <w:r>
-        <w:rPr>
-          <w:sz w:val="24"/>
-          <w:szCs w:val="24"/>
-        </w:rPr>
-        <w:t xml:space="preserve"> </w:t>
-      </w:r>
-      <w:r>
-        <w:rPr>
-          <w:sz w:val="24"/>
-          <w:szCs w:val="24"/>
-        </w:rPr>
-        <w:t>build important parts of the subsystems as well as a heavily conducted literature research to</w:t>
-      </w:r>
-      <w:r>
-        <w:rPr>
-          <w:sz w:val="24"/>
-          <w:szCs w:val="24"/>
-        </w:rPr>
-        <w:t xml:space="preserve"> </w:t>
-      </w:r>
-      <w:r>
-        <w:rPr>
-          <w:sz w:val="24"/>
-          <w:szCs w:val="24"/>
-        </w:rPr>
-        <w:t xml:space="preserve">compare the trade-offs of each possible approach to decide on the optimal one. Briefly, </w:t>
-      </w:r>
-      <w:r>
-        <w:rPr>
-          <w:sz w:val="24"/>
-          <w:szCs w:val="24"/>
-        </w:rPr>
-        <w:t xml:space="preserve">the FM method for commands and FPV drone kit method for the image showed </w:t>
-      </w:r>
-      <w:r>
-        <w:rPr>
-          <w:sz w:val="24"/>
-          <w:szCs w:val="24"/>
-        </w:rPr>
-        <w:t>successful results</w:t>
-      </w:r>
-      <w:r>
-        <w:rPr>
-          <w:sz w:val="24"/>
-          <w:szCs w:val="24"/>
-        </w:rPr>
-        <w:t xml:space="preserve">. Electrical parts with embedded codes that </w:t>
-      </w:r>
-      <w:r>
-        <w:rPr>
-          <w:sz w:val="24"/>
-          <w:szCs w:val="24"/>
-        </w:rPr>
-        <w:t>Potato Integrated</w:t>
-      </w:r>
-      <w:r>
-        <w:rPr>
-          <w:sz w:val="24"/>
-          <w:szCs w:val="24"/>
-        </w:rPr>
-        <w:t xml:space="preserve"> have developed are</w:t>
-      </w:r>
-      <w:r>
-        <w:rPr>
-          <w:sz w:val="24"/>
-          <w:szCs w:val="24"/>
-        </w:rPr>
-        <w:t xml:space="preserve"> </w:t>
-      </w:r>
-      <w:r>
-        <w:rPr>
-          <w:sz w:val="24"/>
-          <w:szCs w:val="24"/>
-        </w:rPr>
-        <w:t xml:space="preserve">nearly completed. Mechanical parts are </w:t>
-      </w:r>
-      <w:r>
-        <w:rPr>
-          <w:sz w:val="24"/>
-          <w:szCs w:val="24"/>
-        </w:rPr>
-        <w:t>to be designed with the same innovative and creative spirit</w:t>
-      </w:r>
-      <w:r>
-        <w:rPr>
-          <w:sz w:val="24"/>
-          <w:szCs w:val="24"/>
-        </w:rPr>
-        <w:t>.</w:t>
-      </w:r>
-      <w:r>
-        <w:rPr>
-          <w:sz w:val="24"/>
-          <w:szCs w:val="24"/>
-        </w:rPr>
-        <w:t xml:space="preserve"> Range and noise immunity will be improved in the final assembled product</w:t>
-      </w:r>
-      <w:r>
-        <w:rPr>
-          <w:sz w:val="24"/>
-          <w:szCs w:val="24"/>
-        </w:rPr>
-        <w:t>. The integration process will</w:t>
-      </w:r>
-      <w:r>
-        <w:rPr>
-          <w:sz w:val="24"/>
-          <w:szCs w:val="24"/>
-        </w:rPr>
-        <w:t xml:space="preserve"> </w:t>
-      </w:r>
-      <w:r>
-        <w:rPr>
-          <w:sz w:val="24"/>
-          <w:szCs w:val="24"/>
-        </w:rPr>
-        <w:t>follow up the completeness of all of the modules. Motion solutions have not been</w:t>
-      </w:r>
-      <w:r>
-        <w:rPr>
-          <w:sz w:val="24"/>
-          <w:szCs w:val="24"/>
-        </w:rPr>
-        <w:t xml:space="preserve"> </w:t>
-      </w:r>
-      <w:r>
-        <w:rPr>
-          <w:sz w:val="24"/>
-          <w:szCs w:val="24"/>
-        </w:rPr>
-        <w:t>implemented yet thus leaving space for alternatives. During this period, several tests will be</w:t>
-      </w:r>
-      <w:r>
-        <w:rPr>
-          <w:sz w:val="24"/>
-          <w:szCs w:val="24"/>
-        </w:rPr>
-        <w:t xml:space="preserve"> </w:t>
-      </w:r>
-      <w:r>
-        <w:rPr>
-          <w:sz w:val="24"/>
-          <w:szCs w:val="24"/>
-        </w:rPr>
-        <w:t>conducted as explained earlier. Most importantly,</w:t>
-      </w:r>
-      <w:r>
-        <w:rPr>
-          <w:sz w:val="24"/>
-          <w:szCs w:val="24"/>
-        </w:rPr>
-        <w:t xml:space="preserve"> driving motors mentioned in motion subsystems hasn’t been focused on yet while being one of the crucial parts of the robot</w:t>
-      </w:r>
-      <w:r>
-        <w:rPr>
-          <w:sz w:val="24"/>
-          <w:szCs w:val="24"/>
-        </w:rPr>
-        <w:t xml:space="preserve">. Hence, this will be </w:t>
-      </w:r>
-      <w:r>
-        <w:rPr>
-          <w:sz w:val="24"/>
-          <w:szCs w:val="24"/>
-        </w:rPr>
-        <w:t>carefully</w:t>
-      </w:r>
-      <w:r>
-        <w:rPr>
-          <w:sz w:val="24"/>
-          <w:szCs w:val="24"/>
-        </w:rPr>
-        <w:t xml:space="preserve"> investigated</w:t>
-      </w:r>
-      <w:r>
-        <w:rPr>
-          <w:sz w:val="24"/>
-          <w:szCs w:val="24"/>
-        </w:rPr>
-        <w:t xml:space="preserve"> and implemented</w:t>
-      </w:r>
-      <w:r>
-        <w:rPr>
-          <w:sz w:val="24"/>
-          <w:szCs w:val="24"/>
-        </w:rPr>
-        <w:t>.</w:t>
-      </w:r>
-      <w:r>
-        <w:rPr>
-          <w:sz w:val="24"/>
-          <w:szCs w:val="24"/>
-        </w:rPr>
-        <w:t xml:space="preserve"> </w:t>
-      </w:r>
-      <w:r>
-        <w:rPr>
-          <w:sz w:val="24"/>
-          <w:szCs w:val="24"/>
-        </w:rPr>
-        <w:t xml:space="preserve">The meticulous team of </w:t>
-      </w:r>
-      <w:r>
-        <w:rPr>
-          <w:sz w:val="24"/>
-          <w:szCs w:val="24"/>
-        </w:rPr>
-        <w:t>Potato Integrated</w:t>
-      </w:r>
-      <w:r>
-        <w:rPr>
-          <w:sz w:val="24"/>
-          <w:szCs w:val="24"/>
-        </w:rPr>
-        <w:t xml:space="preserve"> also provides secondary solutions for all sub</w:t>
+        <w:t>all sub</w:t>
       </w:r>
       <w:r>
         <w:rPr>
@@ -39307,16 +35568,260 @@
     <w:p/>
     <w:p/>
     <w:p/>
+    <w:p/>
+    <w:p/>
+    <w:p/>
+    <w:p/>
+    <w:p/>
+    <w:p/>
+    <w:p/>
+    <w:p/>
+    <w:p/>
+    <w:p/>
+    <w:p/>
+    <w:p/>
+    <w:p/>
     <w:p>
       <w:pPr>
         <w:pStyle w:val="Heading1"/>
       </w:pPr>
-      <w:bookmarkStart w:id="64" w:name="_Toc533601293"/>
+      <w:bookmarkStart w:id="61" w:name="_Toc533601291"/>
+      <w:r>
+        <w:lastRenderedPageBreak/>
+        <w:t>Disclaimer</w:t>
+      </w:r>
+      <w:bookmarkEnd w:id="61"/>
+    </w:p>
+    <w:p>
+      <w:pPr>
+        <w:autoSpaceDE w:val="0"/>
+        <w:autoSpaceDN w:val="0"/>
+        <w:adjustRightInd w:val="0"/>
+        <w:spacing w:after="0" w:line="360" w:lineRule="auto"/>
+        <w:jc w:val="both"/>
+        <w:rPr>
+          <w:rFonts w:cstheme="minorHAnsi"/>
+          <w:sz w:val="24"/>
+          <w:szCs w:val="24"/>
+        </w:rPr>
+      </w:pPr>
+      <w:r>
+        <w:rPr>
+          <w:rFonts w:cstheme="minorHAnsi"/>
+          <w:sz w:val="24"/>
+          <w:szCs w:val="24"/>
+        </w:rPr>
+        <w:tab/>
+      </w:r>
+      <w:r>
+        <w:rPr>
+          <w:rFonts w:cstheme="minorHAnsi"/>
+          <w:sz w:val="24"/>
+          <w:szCs w:val="24"/>
+        </w:rPr>
+        <w:t>We, as Potato Integrated Technologies, hereby confirm on 26th December 2018 that our design</w:t>
+      </w:r>
+      <w:r>
+        <w:rPr>
+          <w:rFonts w:cstheme="minorHAnsi"/>
+          <w:sz w:val="24"/>
+          <w:szCs w:val="24"/>
+        </w:rPr>
+        <w:t xml:space="preserve"> </w:t>
+      </w:r>
+      <w:r>
+        <w:rPr>
+          <w:rFonts w:cstheme="minorHAnsi"/>
+          <w:sz w:val="24"/>
+          <w:szCs w:val="24"/>
+        </w:rPr>
+        <w:t>process complies with the decision that the standard committee made on the</w:t>
+      </w:r>
+      <w:r>
+        <w:rPr>
+          <w:rFonts w:cstheme="minorHAnsi"/>
+          <w:sz w:val="24"/>
+          <w:szCs w:val="24"/>
+        </w:rPr>
+        <w:t xml:space="preserve"> </w:t>
+      </w:r>
+      <w:r>
+        <w:rPr>
+          <w:rFonts w:cstheme="minorHAnsi"/>
+          <w:sz w:val="24"/>
+          <w:szCs w:val="24"/>
+        </w:rPr>
+        <w:t>project “Devices trying to score in each other’s goals”.</w:t>
+      </w:r>
+      <w:r>
+        <w:rPr>
+          <w:rFonts w:cstheme="minorHAnsi"/>
+          <w:sz w:val="24"/>
+          <w:szCs w:val="24"/>
+        </w:rPr>
+        <w:t xml:space="preserve"> </w:t>
+      </w:r>
+      <w:r>
+        <w:rPr>
+          <w:rFonts w:cstheme="minorHAnsi"/>
+          <w:sz w:val="24"/>
+          <w:szCs w:val="24"/>
+        </w:rPr>
+        <w:t xml:space="preserve"> We are not subjected to a penalty or a review</w:t>
+      </w:r>
+      <w:r>
+        <w:rPr>
+          <w:rFonts w:cstheme="minorHAnsi"/>
+          <w:sz w:val="24"/>
+          <w:szCs w:val="24"/>
+        </w:rPr>
+        <w:t xml:space="preserve"> </w:t>
+      </w:r>
+      <w:r>
+        <w:rPr>
+          <w:rFonts w:cstheme="minorHAnsi"/>
+          <w:sz w:val="24"/>
+          <w:szCs w:val="24"/>
+        </w:rPr>
+        <w:t>for this purpose henceforth, nor do we accept any.</w:t>
+      </w:r>
+    </w:p>
+    <w:p>
+      <w:pPr>
+        <w:autoSpaceDE w:val="0"/>
+        <w:autoSpaceDN w:val="0"/>
+        <w:adjustRightInd w:val="0"/>
+        <w:spacing w:after="0" w:line="360" w:lineRule="auto"/>
+        <w:rPr>
+          <w:rFonts w:cstheme="minorHAnsi"/>
+          <w:sz w:val="24"/>
+          <w:szCs w:val="24"/>
+        </w:rPr>
+      </w:pPr>
+    </w:p>
+    <w:p>
+      <w:pPr>
+        <w:jc w:val="center"/>
+      </w:pPr>
+      <w:r>
+        <w:t xml:space="preserve">Fatma Nur </w:t>
+      </w:r>
+      <w:proofErr w:type="spellStart"/>
+      <w:r>
+        <w:t>Arabacı</w:t>
+      </w:r>
+      <w:proofErr w:type="spellEnd"/>
+      <w:r>
+        <w:tab/>
+      </w:r>
+      <w:r>
+        <w:tab/>
+      </w:r>
+      <w:r>
+        <w:tab/>
+      </w:r>
+      <w:proofErr w:type="spellStart"/>
+      <w:r>
+        <w:t>İrem</w:t>
+      </w:r>
+      <w:proofErr w:type="spellEnd"/>
+      <w:r>
+        <w:t xml:space="preserve"> </w:t>
+      </w:r>
+      <w:proofErr w:type="spellStart"/>
+      <w:r>
+        <w:t>Coşkun</w:t>
+      </w:r>
+      <w:proofErr w:type="spellEnd"/>
+      <w:r>
+        <w:tab/>
+      </w:r>
+      <w:r>
+        <w:tab/>
+      </w:r>
+      <w:r>
+        <w:tab/>
+        <w:t>Furkan Bahadır Elik</w:t>
+      </w:r>
+    </w:p>
+    <w:p/>
+    <w:p/>
+    <w:p>
+      <w:pPr>
+        <w:jc w:val="center"/>
+      </w:pPr>
+      <w:proofErr w:type="spellStart"/>
+      <w:r>
+        <w:t>Aycan</w:t>
+      </w:r>
+      <w:proofErr w:type="spellEnd"/>
+      <w:r>
+        <w:t xml:space="preserve"> </w:t>
+      </w:r>
+      <w:proofErr w:type="spellStart"/>
+      <w:r>
+        <w:t>Beyenir</w:t>
+      </w:r>
+      <w:proofErr w:type="spellEnd"/>
+      <w:r>
+        <w:tab/>
+      </w:r>
+      <w:r>
+        <w:tab/>
+      </w:r>
+      <w:r>
+        <w:tab/>
+      </w:r>
+      <w:r>
+        <w:tab/>
+      </w:r>
+      <w:proofErr w:type="spellStart"/>
+      <w:r>
+        <w:t>Berkay</w:t>
+      </w:r>
+      <w:proofErr w:type="spellEnd"/>
+      <w:r>
+        <w:t xml:space="preserve"> </w:t>
+      </w:r>
+      <w:proofErr w:type="spellStart"/>
+      <w:r>
+        <w:t>Göksu</w:t>
+      </w:r>
+      <w:proofErr w:type="spellEnd"/>
+    </w:p>
+    <w:p/>
+    <w:p/>
+    <w:p/>
+    <w:p/>
+    <w:p/>
+    <w:p/>
+    <w:p/>
+    <w:p/>
+    <w:p/>
+    <w:p/>
+    <w:p/>
+    <w:p/>
+    <w:p/>
+    <w:p/>
+    <w:p/>
+    <w:p/>
+    <w:p/>
+    <w:p/>
+    <w:p/>
+    <w:p>
+      <w:bookmarkStart w:id="62" w:name="_GoBack"/>
+      <w:bookmarkEnd w:id="62"/>
+    </w:p>
+    <w:p>
+      <w:pPr>
+        <w:pStyle w:val="Heading1"/>
+      </w:pPr>
+      <w:bookmarkStart w:id="63" w:name="_Toc533601293"/>
       <w:r>
         <w:lastRenderedPageBreak/>
         <w:t>References</w:t>
       </w:r>
-      <w:bookmarkEnd w:id="64"/>
+      <w:bookmarkEnd w:id="63"/>
     </w:p>
     <w:p>
       <w:pPr>
@@ -39721,7 +36226,7 @@
         </w:rPr>
         <w:t xml:space="preserve">[10] L293D Dual H- Bridge Motor Driver IC, Retrieved from </w:t>
       </w:r>
-      <w:hyperlink r:id="rId66" w:history="1">
+      <w:hyperlink r:id="rId65" w:history="1">
         <w:r>
           <w:rPr>
             <w:rStyle w:val="Hyperlink"/>
@@ -39750,7 +36255,7 @@
         </w:rPr>
         <w:t xml:space="preserve">[11] AKK KC03. 800TVL FPV Camera with 600MW Transmitter (n.d.). Retrieved from </w:t>
       </w:r>
-      <w:hyperlink r:id="rId67" w:history="1">
+      <w:hyperlink r:id="rId66" w:history="1">
         <w:r>
           <w:rPr>
             <w:rStyle w:val="Hyperlink"/>
@@ -39779,7 +36284,7 @@
         </w:rPr>
         <w:t xml:space="preserve">[12] Raspberry Pi Camera. (n.d.). Retrieved from </w:t>
       </w:r>
-      <w:hyperlink r:id="rId68" w:history="1">
+      <w:hyperlink r:id="rId67" w:history="1">
         <w:r>
           <w:rPr>
             <w:rStyle w:val="Hyperlink"/>
@@ -40008,8 +36513,8 @@
       </w:pPr>
     </w:p>
     <w:sectPr>
-      <w:footerReference w:type="default" r:id="rId69"/>
-      <w:headerReference w:type="first" r:id="rId70"/>
+      <w:footerReference w:type="default" r:id="rId68"/>
+      <w:headerReference w:type="first" r:id="rId69"/>
       <w:pgSz w:w="11906" w:h="16838"/>
       <w:pgMar w:top="1417" w:right="1417" w:bottom="1417" w:left="1417" w:header="708" w:footer="708" w:gutter="0"/>
       <w:pgNumType w:start="1"/>
@@ -49386,7 +45891,7 @@
 </file>
 
 <file path=customXml/itemProps1.xml><?xml version="1.0" encoding="utf-8"?>
-<ds:datastoreItem xmlns:ds="http://schemas.openxmlformats.org/officeDocument/2006/customXml" ds:itemID="{B8E4F2F2-08C8-48E6-BF0E-C8306F67FD48}">
+<ds:datastoreItem xmlns:ds="http://schemas.openxmlformats.org/officeDocument/2006/customXml" ds:itemID="{F31061C6-FDED-433D-92EE-FA20160AA675}">
   <ds:schemaRefs>
     <ds:schemaRef ds:uri="http://schemas.openxmlformats.org/officeDocument/2006/bibliography"/>
   </ds:schemaRefs>
